--- a/Doc/Specifications.docx
+++ b/Doc/Specifications.docx
@@ -225,7 +225,7 @@
                                 <a:avLst/>
                               </a:prstGeom>
                               <a:blipFill>
-                                <a:blip r:embed="rId5"/>
+                                <a:blip r:embed="rId8"/>
                                 <a:stretch>
                                   <a:fillRect r="-7574"/>
                                 </a:stretch>
@@ -271,13 +271,13 @@
               </mc:Choice>
               <mc:Fallback>
                 <w:pict>
-                  <v:group w14:anchorId="60BADD1B" id="Group 149" o:spid="_x0000_s1026" style="position:absolute;margin-left:0;margin-top:0;width:8in;height:95.7pt;z-index:251662336;mso-width-percent:941;mso-height-percent:121;mso-top-percent:23;mso-position-horizontal:center;mso-position-horizontal-relative:page;mso-position-vertical-relative:page;mso-width-percent:941;mso-height-percent:121;mso-top-percent:23" coordorigin="" coordsize="73152,12161" o:gfxdata="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">
+                  <v:group w14:anchorId="596E8496" id="Group 149" o:spid="_x0000_s1026" style="position:absolute;margin-left:0;margin-top:0;width:8in;height:95.7pt;z-index:251662336;mso-width-percent:941;mso-height-percent:121;mso-top-percent:23;mso-position-horizontal:center;mso-position-horizontal-relative:page;mso-position-vertical-relative:page;mso-width-percent:941;mso-height-percent:121;mso-top-percent:23" coordorigin="" coordsize="73152,12161" o:gfxdata="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">
                     <v:shape id="Rectangle 51" o:spid="_x0000_s1027" style="position:absolute;width:73152;height:11303;visibility:visible;mso-wrap-style:square;v-text-anchor:middle" coordsize="7312660,1129665" o:gfxdata="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" path="m,l7312660,r,1129665l3619500,733425,,1091565,,xe" fillcolor="#4472c4 [3204]" stroked="f" strokeweight="1pt">
                       <v:stroke joinstyle="miter"/>
                       <v:path arrowok="t" o:connecttype="custom" o:connectlocs="0,0;7315200,0;7315200,1130373;3620757,733885;0,1092249;0,0" o:connectangles="0,0,0,0,0,0"/>
                     </v:shape>
                     <v:rect id="Rectangle 151" o:spid="_x0000_s1028" style="position:absolute;width:73152;height:12161;visibility:visible;mso-wrap-style:square;v-text-anchor:middle" o:gfxdata="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" stroked="f" strokeweight="1pt">
-                      <v:fill r:id="rId6" o:title="" recolor="t" rotate="t" type="frame"/>
+                      <v:fill r:id="rId9" o:title="" recolor="t" rotate="t" type="frame"/>
                     </v:rect>
                     <w10:wrap anchorx="page" anchory="page"/>
                   </v:group>
@@ -372,14 +372,37 @@
                                         <w:szCs w:val="28"/>
                                       </w:rPr>
                                     </w:pPr>
+                                    <w:proofErr w:type="spellStart"/>
                                     <w:r>
                                       <w:rPr>
                                         <w:color w:val="595959" w:themeColor="text1" w:themeTint="A6"/>
                                         <w:sz w:val="28"/>
                                         <w:szCs w:val="28"/>
+                                        <w:lang w:val="en-GB"/>
                                       </w:rPr>
-                                      <w:t>Clemens Maas</w:t>
+                                      <w:t>Dozent</w:t>
                                     </w:r>
+                                    <w:proofErr w:type="spellEnd"/>
+                                    <w:r>
+                                      <w:rPr>
+                                        <w:color w:val="595959" w:themeColor="text1" w:themeTint="A6"/>
+                                        <w:sz w:val="28"/>
+                                        <w:szCs w:val="28"/>
+                                        <w:lang w:val="en-GB"/>
+                                      </w:rPr>
+                                      <w:t xml:space="preserve">: </w:t>
+                                    </w:r>
+                                    <w:proofErr w:type="spellStart"/>
+                                    <w:r>
+                                      <w:rPr>
+                                        <w:color w:val="595959" w:themeColor="text1" w:themeTint="A6"/>
+                                        <w:sz w:val="28"/>
+                                        <w:szCs w:val="28"/>
+                                        <w:lang w:val="en-GB"/>
+                                      </w:rPr>
+                                      <w:t>Brunsmann</w:t>
+                                    </w:r>
+                                    <w:proofErr w:type="spellEnd"/>
                                   </w:p>
                                 </w:sdtContent>
                               </w:sdt>
@@ -403,7 +426,6 @@
                                     <w:alias w:val="Email"/>
                                     <w:tag w:val="Email"/>
                                     <w:id w:val="942260680"/>
-                                    <w:showingPlcHdr/>
                                     <w:dataBinding w:prefixMappings="xmlns:ns0='http://schemas.microsoft.com/office/2006/coverPageProps' " w:xpath="/ns0:CoverPageProperties[1]/ns0:CompanyEmail[1]" w:storeItemID="{55AF091B-3C7A-41E3-B477-F2FDAA23CFDA}"/>
                                     <w:text/>
                                   </w:sdtPr>
@@ -413,8 +435,9 @@
                                         <w:color w:val="595959" w:themeColor="text1" w:themeTint="A6"/>
                                         <w:sz w:val="18"/>
                                         <w:szCs w:val="18"/>
+                                        <w:lang w:val="en-GB"/>
                                       </w:rPr>
-                                      <w:t>[Email address]</w:t>
+                                      <w:t>Modul: Software Engineering</w:t>
                                     </w:r>
                                   </w:sdtContent>
                                 </w:sdt>
@@ -472,14 +495,37 @@
                                   <w:szCs w:val="28"/>
                                 </w:rPr>
                               </w:pPr>
+                              <w:proofErr w:type="spellStart"/>
                               <w:r>
                                 <w:rPr>
                                   <w:color w:val="595959" w:themeColor="text1" w:themeTint="A6"/>
                                   <w:sz w:val="28"/>
                                   <w:szCs w:val="28"/>
+                                  <w:lang w:val="en-GB"/>
                                 </w:rPr>
-                                <w:t>Clemens Maas</w:t>
+                                <w:t>Dozent</w:t>
                               </w:r>
+                              <w:proofErr w:type="spellEnd"/>
+                              <w:r>
+                                <w:rPr>
+                                  <w:color w:val="595959" w:themeColor="text1" w:themeTint="A6"/>
+                                  <w:sz w:val="28"/>
+                                  <w:szCs w:val="28"/>
+                                  <w:lang w:val="en-GB"/>
+                                </w:rPr>
+                                <w:t xml:space="preserve">: </w:t>
+                              </w:r>
+                              <w:proofErr w:type="spellStart"/>
+                              <w:r>
+                                <w:rPr>
+                                  <w:color w:val="595959" w:themeColor="text1" w:themeTint="A6"/>
+                                  <w:sz w:val="28"/>
+                                  <w:szCs w:val="28"/>
+                                  <w:lang w:val="en-GB"/>
+                                </w:rPr>
+                                <w:t>Brunsmann</w:t>
+                              </w:r>
+                              <w:proofErr w:type="spellEnd"/>
                             </w:p>
                           </w:sdtContent>
                         </w:sdt>
@@ -503,7 +549,6 @@
                               <w:alias w:val="Email"/>
                               <w:tag w:val="Email"/>
                               <w:id w:val="942260680"/>
-                              <w:showingPlcHdr/>
                               <w:dataBinding w:prefixMappings="xmlns:ns0='http://schemas.microsoft.com/office/2006/coverPageProps' " w:xpath="/ns0:CoverPageProperties[1]/ns0:CompanyEmail[1]" w:storeItemID="{55AF091B-3C7A-41E3-B477-F2FDAA23CFDA}"/>
                               <w:text/>
                             </w:sdtPr>
@@ -513,8 +558,9 @@
                                   <w:color w:val="595959" w:themeColor="text1" w:themeTint="A6"/>
                                   <w:sz w:val="18"/>
                                   <w:szCs w:val="18"/>
+                                  <w:lang w:val="en-GB"/>
                                 </w:rPr>
-                                <w:t>[Email address]</w:t>
+                                <w:t>Modul: Software Engineering</w:t>
                               </w:r>
                             </w:sdtContent>
                           </w:sdt>
@@ -534,215 +580,7 @@
             <mc:AlternateContent>
               <mc:Choice Requires="wps">
                 <w:drawing>
-                  <wp:anchor distT="0" distB="0" distL="114300" distR="114300" simplePos="0" relativeHeight="251661312" behindDoc="0" locked="0" layoutInCell="1" allowOverlap="1" wp14:anchorId="5621D16E" wp14:editId="6A6C4113">
-                    <wp:simplePos x="0" y="0"/>
-                    <wp:positionH relativeFrom="page">
-                      <wp:align>center</wp:align>
-                    </wp:positionH>
-                    <mc:AlternateContent>
-                      <mc:Choice Requires="wp14">
-                        <wp:positionV relativeFrom="page">
-                          <wp14:pctPosVOffset>70000</wp14:pctPosVOffset>
-                        </wp:positionV>
-                      </mc:Choice>
-                      <mc:Fallback>
-                        <wp:positionV relativeFrom="page">
-                          <wp:posOffset>7484110</wp:posOffset>
-                        </wp:positionV>
-                      </mc:Fallback>
-                    </mc:AlternateContent>
-                    <wp:extent cx="7315200" cy="1009650"/>
-                    <wp:effectExtent l="0" t="0" r="0" b="0"/>
-                    <wp:wrapSquare wrapText="bothSides"/>
-                    <wp:docPr id="153" name="Text Box 153"/>
-                    <wp:cNvGraphicFramePr/>
-                    <a:graphic xmlns:a="http://schemas.openxmlformats.org/drawingml/2006/main">
-                      <a:graphicData uri="http://schemas.microsoft.com/office/word/2010/wordprocessingShape">
-                        <wps:wsp>
-                          <wps:cNvSpPr txBox="1"/>
-                          <wps:spPr>
-                            <a:xfrm>
-                              <a:off x="0" y="0"/>
-                              <a:ext cx="7315200" cy="1009650"/>
-                            </a:xfrm>
-                            <a:prstGeom prst="rect">
-                              <a:avLst/>
-                            </a:prstGeom>
-                            <a:noFill/>
-                            <a:ln w="6350">
-                              <a:noFill/>
-                            </a:ln>
-                            <a:effectLst/>
-                          </wps:spPr>
-                          <wps:style>
-                            <a:lnRef idx="0">
-                              <a:schemeClr val="accent1"/>
-                            </a:lnRef>
-                            <a:fillRef idx="0">
-                              <a:schemeClr val="accent1"/>
-                            </a:fillRef>
-                            <a:effectRef idx="0">
-                              <a:schemeClr val="accent1"/>
-                            </a:effectRef>
-                            <a:fontRef idx="minor">
-                              <a:schemeClr val="dk1"/>
-                            </a:fontRef>
-                          </wps:style>
-                          <wps:txbx>
-                            <w:txbxContent>
-                              <w:p>
-                                <w:pPr>
-                                  <w:pStyle w:val="NoSpacing"/>
-                                  <w:jc w:val="right"/>
-                                  <w:rPr>
-                                    <w:color w:val="4472C4" w:themeColor="accent1"/>
-                                    <w:sz w:val="28"/>
-                                    <w:szCs w:val="28"/>
-                                  </w:rPr>
-                                </w:pPr>
-                                <w:r>
-                                  <w:rPr>
-                                    <w:color w:val="4472C4" w:themeColor="accent1"/>
-                                    <w:sz w:val="28"/>
-                                    <w:szCs w:val="28"/>
-                                  </w:rPr>
-                                  <w:t>Abstract</w:t>
-                                </w:r>
-                              </w:p>
-                              <w:sdt>
-                                <w:sdtPr>
-                                  <w:rPr>
-                                    <w:color w:val="595959" w:themeColor="text1" w:themeTint="A6"/>
-                                  </w:rPr>
-                                  <w:alias w:val="Abstract"/>
-                                  <w:tag w:val=""/>
-                                  <w:id w:val="1375273687"/>
-                                  <w:showingPlcHdr/>
-                                  <w:dataBinding w:prefixMappings="xmlns:ns0='http://schemas.microsoft.com/office/2006/coverPageProps' " w:xpath="/ns0:CoverPageProperties[1]/ns0:Abstract[1]" w:storeItemID="{55AF091B-3C7A-41E3-B477-F2FDAA23CFDA}"/>
-                                  <w:text w:multiLine="1"/>
-                                </w:sdtPr>
-                                <w:sdtContent>
-                                  <w:p>
-                                    <w:pPr>
-                                      <w:pStyle w:val="NoSpacing"/>
-                                      <w:jc w:val="right"/>
-                                      <w:rPr>
-                                        <w:color w:val="595959" w:themeColor="text1" w:themeTint="A6"/>
-                                      </w:rPr>
-                                    </w:pPr>
-                                    <w:r>
-                                      <w:rPr>
-                                        <w:color w:val="595959" w:themeColor="text1" w:themeTint="A6"/>
-                                      </w:rPr>
-                                      <w:t xml:space="preserve">[Draw your reader in with an engaging abstract. It is typically a short summary of the document. </w:t>
-                                    </w:r>
-                                    <w:r>
-                                      <w:rPr>
-                                        <w:color w:val="595959" w:themeColor="text1" w:themeTint="A6"/>
-                                      </w:rPr>
-                                      <w:br/>
-                                      <w:t>When you’re ready to add your content, just click here and start typing.]</w:t>
-                                    </w:r>
-                                  </w:p>
-                                </w:sdtContent>
-                              </w:sdt>
-                            </w:txbxContent>
-                          </wps:txbx>
-                          <wps:bodyPr rot="0" spcFirstLastPara="0" vertOverflow="overflow" horzOverflow="overflow" vert="horz" wrap="square" lIns="1600200" tIns="0" rIns="685800" bIns="0" numCol="1" spcCol="0" rtlCol="0" fromWordArt="0" anchor="t" anchorCtr="0" forceAA="0" compatLnSpc="1">
-                            <a:prstTxWarp prst="textNoShape">
-                              <a:avLst/>
-                            </a:prstTxWarp>
-                            <a:spAutoFit/>
-                          </wps:bodyPr>
-                        </wps:wsp>
-                      </a:graphicData>
-                    </a:graphic>
-                    <wp14:sizeRelH relativeFrom="page">
-                      <wp14:pctWidth>94100</wp14:pctWidth>
-                    </wp14:sizeRelH>
-                    <wp14:sizeRelV relativeFrom="page">
-                      <wp14:pctHeight>10000</wp14:pctHeight>
-                    </wp14:sizeRelV>
-                  </wp:anchor>
-                </w:drawing>
-              </mc:Choice>
-              <mc:Fallback>
-                <w:pict>
-                  <v:shape w14:anchorId="5621D16E" id="Text Box 153" o:spid="_x0000_s1027" type="#_x0000_t202" style="position:absolute;margin-left:0;margin-top:0;width:8in;height:79.5pt;z-index:251661312;visibility:visible;mso-wrap-style:square;mso-width-percent:941;mso-height-percent:100;mso-top-percent:700;mso-wrap-distance-left:9pt;mso-wrap-distance-top:0;mso-wrap-distance-right:9pt;mso-wrap-distance-bottom:0;mso-position-horizontal:center;mso-position-horizontal-relative:page;mso-position-vertical-relative:page;mso-width-percent:941;mso-height-percent:100;mso-top-percent:700;mso-width-relative:page;mso-height-relative:page;v-text-anchor:top" o:gfxdata="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" filled="f" stroked="f" strokeweight=".5pt">
-                    <v:textbox style="mso-fit-shape-to-text:t" inset="126pt,0,54pt,0">
-                      <w:txbxContent>
-                        <w:p>
-                          <w:pPr>
-                            <w:pStyle w:val="NoSpacing"/>
-                            <w:jc w:val="right"/>
-                            <w:rPr>
-                              <w:color w:val="4472C4" w:themeColor="accent1"/>
-                              <w:sz w:val="28"/>
-                              <w:szCs w:val="28"/>
-                            </w:rPr>
-                          </w:pPr>
-                          <w:r>
-                            <w:rPr>
-                              <w:color w:val="4472C4" w:themeColor="accent1"/>
-                              <w:sz w:val="28"/>
-                              <w:szCs w:val="28"/>
-                            </w:rPr>
-                            <w:t>Abstract</w:t>
-                          </w:r>
-                        </w:p>
-                        <w:sdt>
-                          <w:sdtPr>
-                            <w:rPr>
-                              <w:color w:val="595959" w:themeColor="text1" w:themeTint="A6"/>
-                            </w:rPr>
-                            <w:alias w:val="Abstract"/>
-                            <w:tag w:val=""/>
-                            <w:id w:val="1375273687"/>
-                            <w:showingPlcHdr/>
-                            <w:dataBinding w:prefixMappings="xmlns:ns0='http://schemas.microsoft.com/office/2006/coverPageProps' " w:xpath="/ns0:CoverPageProperties[1]/ns0:Abstract[1]" w:storeItemID="{55AF091B-3C7A-41E3-B477-F2FDAA23CFDA}"/>
-                            <w:text w:multiLine="1"/>
-                          </w:sdtPr>
-                          <w:sdtContent>
-                            <w:p>
-                              <w:pPr>
-                                <w:pStyle w:val="NoSpacing"/>
-                                <w:jc w:val="right"/>
-                                <w:rPr>
-                                  <w:color w:val="595959" w:themeColor="text1" w:themeTint="A6"/>
-                                </w:rPr>
-                              </w:pPr>
-                              <w:r>
-                                <w:rPr>
-                                  <w:color w:val="595959" w:themeColor="text1" w:themeTint="A6"/>
-                                </w:rPr>
-                                <w:t xml:space="preserve">[Draw your reader in with an engaging abstract. It is typically a short summary of the document. </w:t>
-                              </w:r>
-                              <w:r>
-                                <w:rPr>
-                                  <w:color w:val="595959" w:themeColor="text1" w:themeTint="A6"/>
-                                </w:rPr>
-                                <w:br/>
-                                <w:t>When you’re ready to add your content, just click here and start typing.]</w:t>
-                              </w:r>
-                            </w:p>
-                          </w:sdtContent>
-                        </w:sdt>
-                      </w:txbxContent>
-                    </v:textbox>
-                    <w10:wrap type="square" anchorx="page" anchory="page"/>
-                  </v:shape>
-                </w:pict>
-              </mc:Fallback>
-            </mc:AlternateContent>
-          </w:r>
-          <w:r>
-            <w:rPr>
-              <w:noProof/>
-            </w:rPr>
-            <mc:AlternateContent>
-              <mc:Choice Requires="wps">
-                <w:drawing>
-                  <wp:anchor distT="0" distB="0" distL="114300" distR="114300" simplePos="0" relativeHeight="251659264" behindDoc="0" locked="0" layoutInCell="1" allowOverlap="1" wp14:anchorId="5609671E" wp14:editId="41C5D559">
+                  <wp:anchor distT="0" distB="0" distL="114300" distR="114300" simplePos="0" relativeHeight="251659264" behindDoc="0" locked="0" layoutInCell="1" allowOverlap="1" wp14:anchorId="5609671E" wp14:editId="5B646F3D">
                     <wp:simplePos x="0" y="0"/>
                     <wp:positionH relativeFrom="page">
                       <wp:align>center</wp:align>
@@ -818,7 +656,6 @@
                                     <w:alias w:val="Title"/>
                                     <w:tag w:val=""/>
                                     <w:id w:val="630141079"/>
-                                    <w:showingPlcHdr/>
                                     <w:dataBinding w:prefixMappings="xmlns:ns0='http://purl.org/dc/elements/1.1/' xmlns:ns1='http://schemas.openxmlformats.org/package/2006/metadata/core-properties' " w:xpath="/ns1:coreProperties[1]/ns0:title[1]" w:storeItemID="{6C3C8BC8-F283-45AE-878A-BAB7291924A1}"/>
                                     <w:text w:multiLine="1"/>
                                   </w:sdtPr>
@@ -830,11 +667,33 @@
                                   <w:sdtContent>
                                     <w:r>
                                       <w:rPr>
+                                        <w:caps/>
                                         <w:color w:val="4472C4" w:themeColor="accent1"/>
                                         <w:sz w:val="64"/>
                                         <w:szCs w:val="64"/>
+                                        <w:lang w:val="en-GB"/>
                                       </w:rPr>
-                                      <w:t>[Document title]</w:t>
+                                      <w:t>S</w:t>
+                                    </w:r>
+                                    <w:r>
+                                      <w:rPr>
+                                        <w:caps/>
+                                        <w:color w:val="4472C4" w:themeColor="accent1"/>
+                                        <w:sz w:val="64"/>
+                                        <w:szCs w:val="64"/>
+                                        <w:lang w:val="en-GB"/>
+                                      </w:rPr>
+                                      <w:t>e:</w:t>
+                                    </w:r>
+                                    <w:r>
+                                      <w:rPr>
+                                        <w:caps/>
+                                        <w:color w:val="4472C4" w:themeColor="accent1"/>
+                                        <w:sz w:val="64"/>
+                                        <w:szCs w:val="64"/>
+                                        <w:lang w:val="en-GB"/>
+                                      </w:rPr>
+                                      <w:t xml:space="preserve"> Modulprüfung</w:t>
                                     </w:r>
                                   </w:sdtContent>
                                 </w:sdt>
@@ -849,7 +708,6 @@
                                   <w:alias w:val="Subtitle"/>
                                   <w:tag w:val=""/>
                                   <w:id w:val="1759551507"/>
-                                  <w:showingPlcHdr/>
                                   <w:dataBinding w:prefixMappings="xmlns:ns0='http://purl.org/dc/elements/1.1/' xmlns:ns1='http://schemas.openxmlformats.org/package/2006/metadata/core-properties' " w:xpath="/ns1:coreProperties[1]/ns0:subject[1]" w:storeItemID="{6C3C8BC8-F283-45AE-878A-BAB7291924A1}"/>
                                   <w:text/>
                                 </w:sdtPr>
@@ -869,8 +727,9 @@
                                         <w:color w:val="404040" w:themeColor="text1" w:themeTint="BF"/>
                                         <w:sz w:val="36"/>
                                         <w:szCs w:val="36"/>
+                                        <w:lang w:val="en-GB"/>
                                       </w:rPr>
-                                      <w:t>[Document subtitle]</w:t>
+                                      <w:t>War of the Summon</w:t>
                                     </w:r>
                                   </w:p>
                                 </w:sdtContent>
@@ -897,7 +756,7 @@
               </mc:Choice>
               <mc:Fallback>
                 <w:pict>
-                  <v:shape w14:anchorId="5609671E" id="Text Box 154" o:spid="_x0000_s1028" type="#_x0000_t202" style="position:absolute;margin-left:0;margin-top:0;width:8in;height:286.5pt;z-index:251659264;visibility:visible;mso-wrap-style:square;mso-width-percent:941;mso-height-percent:363;mso-top-percent:300;mso-wrap-distance-left:9pt;mso-wrap-distance-top:0;mso-wrap-distance-right:9pt;mso-wrap-distance-bottom:0;mso-position-horizontal:center;mso-position-horizontal-relative:page;mso-position-vertical-relative:page;mso-width-percent:941;mso-height-percent:363;mso-top-percent:300;mso-width-relative:page;mso-height-relative:page;v-text-anchor:bottom" o:gfxdata="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" filled="f" stroked="f" strokeweight=".5pt">
+                  <v:shape w14:anchorId="5609671E" id="Text Box 154" o:spid="_x0000_s1027" type="#_x0000_t202" style="position:absolute;margin-left:0;margin-top:0;width:8in;height:286.5pt;z-index:251659264;visibility:visible;mso-wrap-style:square;mso-width-percent:941;mso-height-percent:363;mso-top-percent:300;mso-wrap-distance-left:9pt;mso-wrap-distance-top:0;mso-wrap-distance-right:9pt;mso-wrap-distance-bottom:0;mso-position-horizontal:center;mso-position-horizontal-relative:page;mso-position-vertical-relative:page;mso-width-percent:941;mso-height-percent:363;mso-top-percent:300;mso-width-relative:page;mso-height-relative:page;v-text-anchor:bottom" o:gfxdata="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" filled="f" stroked="f" strokeweight=".5pt">
                     <v:textbox inset="126pt,0,54pt,0">
                       <w:txbxContent>
                         <w:p>
@@ -920,7 +779,6 @@
                               <w:alias w:val="Title"/>
                               <w:tag w:val=""/>
                               <w:id w:val="630141079"/>
-                              <w:showingPlcHdr/>
                               <w:dataBinding w:prefixMappings="xmlns:ns0='http://purl.org/dc/elements/1.1/' xmlns:ns1='http://schemas.openxmlformats.org/package/2006/metadata/core-properties' " w:xpath="/ns1:coreProperties[1]/ns0:title[1]" w:storeItemID="{6C3C8BC8-F283-45AE-878A-BAB7291924A1}"/>
                               <w:text w:multiLine="1"/>
                             </w:sdtPr>
@@ -932,11 +790,33 @@
                             <w:sdtContent>
                               <w:r>
                                 <w:rPr>
+                                  <w:caps/>
                                   <w:color w:val="4472C4" w:themeColor="accent1"/>
                                   <w:sz w:val="64"/>
                                   <w:szCs w:val="64"/>
+                                  <w:lang w:val="en-GB"/>
                                 </w:rPr>
-                                <w:t>[Document title]</w:t>
+                                <w:t>S</w:t>
+                              </w:r>
+                              <w:r>
+                                <w:rPr>
+                                  <w:caps/>
+                                  <w:color w:val="4472C4" w:themeColor="accent1"/>
+                                  <w:sz w:val="64"/>
+                                  <w:szCs w:val="64"/>
+                                  <w:lang w:val="en-GB"/>
+                                </w:rPr>
+                                <w:t>e:</w:t>
+                              </w:r>
+                              <w:r>
+                                <w:rPr>
+                                  <w:caps/>
+                                  <w:color w:val="4472C4" w:themeColor="accent1"/>
+                                  <w:sz w:val="64"/>
+                                  <w:szCs w:val="64"/>
+                                  <w:lang w:val="en-GB"/>
+                                </w:rPr>
+                                <w:t xml:space="preserve"> Modulprüfung</w:t>
                               </w:r>
                             </w:sdtContent>
                           </w:sdt>
@@ -951,7 +831,6 @@
                             <w:alias w:val="Subtitle"/>
                             <w:tag w:val=""/>
                             <w:id w:val="1759551507"/>
-                            <w:showingPlcHdr/>
                             <w:dataBinding w:prefixMappings="xmlns:ns0='http://purl.org/dc/elements/1.1/' xmlns:ns1='http://schemas.openxmlformats.org/package/2006/metadata/core-properties' " w:xpath="/ns1:coreProperties[1]/ns0:subject[1]" w:storeItemID="{6C3C8BC8-F283-45AE-878A-BAB7291924A1}"/>
                             <w:text/>
                           </w:sdtPr>
@@ -971,8 +850,9 @@
                                   <w:color w:val="404040" w:themeColor="text1" w:themeTint="BF"/>
                                   <w:sz w:val="36"/>
                                   <w:szCs w:val="36"/>
+                                  <w:lang w:val="en-GB"/>
                                 </w:rPr>
-                                <w:t>[Document subtitle]</w:t>
+                                <w:t>War of the Summon</w:t>
                               </w:r>
                             </w:p>
                           </w:sdtContent>
@@ -994,6 +874,213 @@
           </w:pPr>
           <w:r>
             <w:rPr>
+              <w:noProof/>
+            </w:rPr>
+            <mc:AlternateContent>
+              <mc:Choice Requires="wps">
+                <w:drawing>
+                  <wp:anchor distT="0" distB="0" distL="114300" distR="114300" simplePos="0" relativeHeight="251661312" behindDoc="0" locked="0" layoutInCell="1" allowOverlap="1" wp14:anchorId="5621D16E" wp14:editId="59C3C43B">
+                    <wp:simplePos x="0" y="0"/>
+                    <wp:positionH relativeFrom="page">
+                      <wp:posOffset>-104775</wp:posOffset>
+                    </wp:positionH>
+                    <wp:positionV relativeFrom="page">
+                      <wp:posOffset>7486650</wp:posOffset>
+                    </wp:positionV>
+                    <wp:extent cx="7438390" cy="1009650"/>
+                    <wp:effectExtent l="0" t="0" r="0" b="6350"/>
+                    <wp:wrapSquare wrapText="bothSides"/>
+                    <wp:docPr id="153" name="Text Box 153"/>
+                    <wp:cNvGraphicFramePr/>
+                    <a:graphic xmlns:a="http://schemas.openxmlformats.org/drawingml/2006/main">
+                      <a:graphicData uri="http://schemas.microsoft.com/office/word/2010/wordprocessingShape">
+                        <wps:wsp>
+                          <wps:cNvSpPr txBox="1"/>
+                          <wps:spPr>
+                            <a:xfrm>
+                              <a:off x="0" y="0"/>
+                              <a:ext cx="7438390" cy="1009650"/>
+                            </a:xfrm>
+                            <a:prstGeom prst="rect">
+                              <a:avLst/>
+                            </a:prstGeom>
+                            <a:noFill/>
+                            <a:ln w="6350">
+                              <a:noFill/>
+                            </a:ln>
+                            <a:effectLst/>
+                          </wps:spPr>
+                          <wps:style>
+                            <a:lnRef idx="0">
+                              <a:schemeClr val="accent1"/>
+                            </a:lnRef>
+                            <a:fillRef idx="0">
+                              <a:schemeClr val="accent1"/>
+                            </a:fillRef>
+                            <a:effectRef idx="0">
+                              <a:schemeClr val="accent1"/>
+                            </a:effectRef>
+                            <a:fontRef idx="minor">
+                              <a:schemeClr val="dk1"/>
+                            </a:fontRef>
+                          </wps:style>
+                          <wps:txbx>
+                            <w:txbxContent>
+                              <w:p>
+                                <w:pPr>
+                                  <w:pStyle w:val="NoSpacing"/>
+                                  <w:jc w:val="right"/>
+                                  <w:rPr>
+                                    <w:color w:val="4472C4" w:themeColor="accent1"/>
+                                    <w:sz w:val="28"/>
+                                    <w:szCs w:val="28"/>
+                                    <w:lang w:val="de-DE"/>
+                                  </w:rPr>
+                                </w:pPr>
+                                <w:r>
+                                  <w:rPr>
+                                    <w:color w:val="4472C4" w:themeColor="accent1"/>
+                                    <w:sz w:val="28"/>
+                                    <w:szCs w:val="28"/>
+                                    <w:lang w:val="de-DE"/>
+                                  </w:rPr>
+                                  <w:t>Autoren</w:t>
+                                </w:r>
+                              </w:p>
+                              <w:sdt>
+                                <w:sdtPr>
+                                  <w:rPr>
+                                    <w:color w:val="595959" w:themeColor="text1" w:themeTint="A6"/>
+                                    <w:lang w:val="de-DE"/>
+                                  </w:rPr>
+                                  <w:alias w:val="Abstract"/>
+                                  <w:tag w:val=""/>
+                                  <w:id w:val="1375273687"/>
+                                  <w:dataBinding w:prefixMappings="xmlns:ns0='http://schemas.microsoft.com/office/2006/coverPageProps' " w:xpath="/ns0:CoverPageProperties[1]/ns0:Abstract[1]" w:storeItemID="{55AF091B-3C7A-41E3-B477-F2FDAA23CFDA}"/>
+                                  <w:text w:multiLine="1"/>
+                                </w:sdtPr>
+                                <w:sdtContent>
+                                  <w:p>
+                                    <w:pPr>
+                                      <w:pStyle w:val="NoSpacing"/>
+                                      <w:jc w:val="right"/>
+                                      <w:rPr>
+                                        <w:color w:val="595959" w:themeColor="text1" w:themeTint="A6"/>
+                                      </w:rPr>
+                                    </w:pPr>
+                                    <w:r>
+                                      <w:rPr>
+                                        <w:color w:val="595959" w:themeColor="text1" w:themeTint="A6"/>
+                                        <w:lang w:val="de-DE"/>
+                                      </w:rPr>
+                                      <w:t>Marcel Sander (Matrikelnummer: 1260933) -   marcel_manfred_friedrich.sander@fh-bielefeld.de</w:t>
+                                    </w:r>
+                                    <w:r>
+                                      <w:rPr>
+                                        <w:color w:val="595959" w:themeColor="text1" w:themeTint="A6"/>
+                                        <w:lang w:val="de-DE"/>
+                                      </w:rPr>
+                                      <w:br/>
+                                      <w:t>Clemens Maas (Matrikelnummer: 1260892) – clemens.maas@fh-bielefeld.de</w:t>
+                                    </w:r>
+                                  </w:p>
+                                </w:sdtContent>
+                              </w:sdt>
+                            </w:txbxContent>
+                          </wps:txbx>
+                          <wps:bodyPr rot="0" spcFirstLastPara="0" vertOverflow="overflow" horzOverflow="overflow" vert="horz" wrap="square" lIns="1600200" tIns="0" rIns="685800" bIns="0" numCol="1" spcCol="0" rtlCol="0" fromWordArt="0" anchor="t" anchorCtr="0" forceAA="0" compatLnSpc="1">
+                            <a:prstTxWarp prst="textNoShape">
+                              <a:avLst/>
+                            </a:prstTxWarp>
+                            <a:spAutoFit/>
+                          </wps:bodyPr>
+                        </wps:wsp>
+                      </a:graphicData>
+                    </a:graphic>
+                    <wp14:sizeRelH relativeFrom="page">
+                      <wp14:pctWidth>0</wp14:pctWidth>
+                    </wp14:sizeRelH>
+                    <wp14:sizeRelV relativeFrom="page">
+                      <wp14:pctHeight>10000</wp14:pctHeight>
+                    </wp14:sizeRelV>
+                  </wp:anchor>
+                </w:drawing>
+              </mc:Choice>
+              <mc:Fallback>
+                <w:pict>
+                  <v:shape w14:anchorId="5621D16E" id="Text Box 153" o:spid="_x0000_s1028" type="#_x0000_t202" style="position:absolute;margin-left:-8.25pt;margin-top:589.5pt;width:585.7pt;height:79.5pt;z-index:251661312;visibility:visible;mso-wrap-style:square;mso-width-percent:0;mso-height-percent:100;mso-wrap-distance-left:9pt;mso-wrap-distance-top:0;mso-wrap-distance-right:9pt;mso-wrap-distance-bottom:0;mso-position-horizontal:absolute;mso-position-horizontal-relative:page;mso-position-vertical:absolute;mso-position-vertical-relative:page;mso-width-percent:0;mso-height-percent:100;mso-width-relative:page;mso-height-relative:page;v-text-anchor:top" o:gfxdata="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" filled="f" stroked="f" strokeweight=".5pt">
+                    <v:textbox style="mso-fit-shape-to-text:t" inset="126pt,0,54pt,0">
+                      <w:txbxContent>
+                        <w:p>
+                          <w:pPr>
+                            <w:pStyle w:val="NoSpacing"/>
+                            <w:jc w:val="right"/>
+                            <w:rPr>
+                              <w:color w:val="4472C4" w:themeColor="accent1"/>
+                              <w:sz w:val="28"/>
+                              <w:szCs w:val="28"/>
+                              <w:lang w:val="de-DE"/>
+                            </w:rPr>
+                          </w:pPr>
+                          <w:r>
+                            <w:rPr>
+                              <w:color w:val="4472C4" w:themeColor="accent1"/>
+                              <w:sz w:val="28"/>
+                              <w:szCs w:val="28"/>
+                              <w:lang w:val="de-DE"/>
+                            </w:rPr>
+                            <w:t>Autoren</w:t>
+                          </w:r>
+                        </w:p>
+                        <w:sdt>
+                          <w:sdtPr>
+                            <w:rPr>
+                              <w:color w:val="595959" w:themeColor="text1" w:themeTint="A6"/>
+                              <w:lang w:val="de-DE"/>
+                            </w:rPr>
+                            <w:alias w:val="Abstract"/>
+                            <w:tag w:val=""/>
+                            <w:id w:val="1375273687"/>
+                            <w:dataBinding w:prefixMappings="xmlns:ns0='http://schemas.microsoft.com/office/2006/coverPageProps' " w:xpath="/ns0:CoverPageProperties[1]/ns0:Abstract[1]" w:storeItemID="{55AF091B-3C7A-41E3-B477-F2FDAA23CFDA}"/>
+                            <w:text w:multiLine="1"/>
+                          </w:sdtPr>
+                          <w:sdtContent>
+                            <w:p>
+                              <w:pPr>
+                                <w:pStyle w:val="NoSpacing"/>
+                                <w:jc w:val="right"/>
+                                <w:rPr>
+                                  <w:color w:val="595959" w:themeColor="text1" w:themeTint="A6"/>
+                                </w:rPr>
+                              </w:pPr>
+                              <w:r>
+                                <w:rPr>
+                                  <w:color w:val="595959" w:themeColor="text1" w:themeTint="A6"/>
+                                  <w:lang w:val="de-DE"/>
+                                </w:rPr>
+                                <w:t>Marcel Sander (Matrikelnummer: 1260933) -   marcel_manfred_friedrich.sander@fh-bielefeld.de</w:t>
+                              </w:r>
+                              <w:r>
+                                <w:rPr>
+                                  <w:color w:val="595959" w:themeColor="text1" w:themeTint="A6"/>
+                                  <w:lang w:val="de-DE"/>
+                                </w:rPr>
+                                <w:br/>
+                                <w:t>Clemens Maas (Matrikelnummer: 1260892) – clemens.maas@fh-bielefeld.de</w:t>
+                              </w:r>
+                            </w:p>
+                          </w:sdtContent>
+                        </w:sdt>
+                      </w:txbxContent>
+                    </v:textbox>
+                    <w10:wrap type="square" anchorx="page" anchory="page"/>
+                  </v:shape>
+                </w:pict>
+              </mc:Fallback>
+            </mc:AlternateContent>
+          </w:r>
+          <w:r>
+            <w:rPr>
               <w:lang w:val="en-GB"/>
             </w:rPr>
             <w:br w:type="page"/>
@@ -1045,34 +1132,1649 @@
         <w:p>
           <w:pPr>
             <w:pStyle w:val="TOCHeading"/>
+            <w:rPr>
+              <w:lang w:val="en-GB"/>
+            </w:rPr>
           </w:pPr>
           <w:r>
-            <w:t>Contents</w:t>
+            <w:rPr>
+              <w:lang w:val="en-GB"/>
+            </w:rPr>
+            <w:t>Inhaltsverzeichnis</w:t>
           </w:r>
         </w:p>
         <w:p>
-          <w:fldSimple w:instr=" TOC \o &quot;1-3&quot; \h \z \u ">
-            <w:r>
-              <w:rPr>
-                <w:b/>
-                <w:bCs/>
+          <w:pPr>
+            <w:pStyle w:val="TOC1"/>
+            <w:tabs>
+              <w:tab w:val="right" w:leader="dot" w:pos="9016"/>
+            </w:tabs>
+            <w:rPr>
+              <w:noProof/>
+              <w:sz w:val="22"/>
+              <w:szCs w:val="22"/>
+              <w:lang w:eastAsia="en-DE"/>
+            </w:rPr>
+          </w:pPr>
+          <w:r>
+            <w:fldChar w:fldCharType="begin"/>
+          </w:r>
+          <w:r>
+            <w:instrText xml:space="preserve"> TOC \o "1-3" \h \z \u </w:instrText>
+          </w:r>
+          <w:r>
+            <w:fldChar w:fldCharType="separate"/>
+          </w:r>
+          <w:hyperlink w:anchor="_Toc98802522" w:history="1">
+            <w:r>
+              <w:rPr>
+                <w:rStyle w:val="Hyperlink"/>
                 <w:noProof/>
-                <w:lang w:val="en-US"/>
-              </w:rPr>
-              <w:t>No table of contents entries found.</w:t>
-            </w:r>
-          </w:fldSimple>
+                <w:lang w:val="en-GB"/>
+              </w:rPr>
+              <w:t>Einführung</w:t>
+            </w:r>
+            <w:r>
+              <w:rPr>
+                <w:noProof/>
+                <w:webHidden/>
+              </w:rPr>
+              <w:tab/>
+            </w:r>
+            <w:r>
+              <w:rPr>
+                <w:noProof/>
+                <w:webHidden/>
+              </w:rPr>
+              <w:fldChar w:fldCharType="begin"/>
+            </w:r>
+            <w:r>
+              <w:rPr>
+                <w:noProof/>
+                <w:webHidden/>
+              </w:rPr>
+              <w:instrText xml:space="preserve"> PAGEREF _Toc98802522 \h </w:instrText>
+            </w:r>
+            <w:r>
+              <w:rPr>
+                <w:noProof/>
+                <w:webHidden/>
+              </w:rPr>
+            </w:r>
+            <w:r>
+              <w:rPr>
+                <w:noProof/>
+                <w:webHidden/>
+              </w:rPr>
+              <w:fldChar w:fldCharType="separate"/>
+            </w:r>
+            <w:r>
+              <w:rPr>
+                <w:noProof/>
+                <w:webHidden/>
+              </w:rPr>
+              <w:t>0</w:t>
+            </w:r>
+            <w:r>
+              <w:rPr>
+                <w:noProof/>
+                <w:webHidden/>
+              </w:rPr>
+              <w:fldChar w:fldCharType="end"/>
+            </w:r>
+          </w:hyperlink>
+        </w:p>
+        <w:p>
+          <w:pPr>
+            <w:pStyle w:val="TOC2"/>
+            <w:tabs>
+              <w:tab w:val="right" w:leader="dot" w:pos="9016"/>
+            </w:tabs>
+            <w:rPr>
+              <w:noProof/>
+              <w:sz w:val="22"/>
+              <w:szCs w:val="22"/>
+              <w:lang w:eastAsia="en-DE"/>
+            </w:rPr>
+          </w:pPr>
+          <w:hyperlink w:anchor="_Toc98802523" w:history="1">
+            <w:r>
+              <w:rPr>
+                <w:rStyle w:val="Hyperlink"/>
+                <w:noProof/>
+                <w:lang w:val="en-GB"/>
+              </w:rPr>
+              <w:t>Beschreibung</w:t>
+            </w:r>
+            <w:r>
+              <w:rPr>
+                <w:noProof/>
+                <w:webHidden/>
+              </w:rPr>
+              <w:tab/>
+            </w:r>
+            <w:r>
+              <w:rPr>
+                <w:noProof/>
+                <w:webHidden/>
+              </w:rPr>
+              <w:fldChar w:fldCharType="begin"/>
+            </w:r>
+            <w:r>
+              <w:rPr>
+                <w:noProof/>
+                <w:webHidden/>
+              </w:rPr>
+              <w:instrText xml:space="preserve"> PAGEREF _Toc98802523 \h </w:instrText>
+            </w:r>
+            <w:r>
+              <w:rPr>
+                <w:noProof/>
+                <w:webHidden/>
+              </w:rPr>
+            </w:r>
+            <w:r>
+              <w:rPr>
+                <w:noProof/>
+                <w:webHidden/>
+              </w:rPr>
+              <w:fldChar w:fldCharType="separate"/>
+            </w:r>
+            <w:r>
+              <w:rPr>
+                <w:noProof/>
+                <w:webHidden/>
+              </w:rPr>
+              <w:t>0</w:t>
+            </w:r>
+            <w:r>
+              <w:rPr>
+                <w:noProof/>
+                <w:webHidden/>
+              </w:rPr>
+              <w:fldChar w:fldCharType="end"/>
+            </w:r>
+          </w:hyperlink>
+        </w:p>
+        <w:p>
+          <w:pPr>
+            <w:pStyle w:val="TOC2"/>
+            <w:tabs>
+              <w:tab w:val="right" w:leader="dot" w:pos="9016"/>
+            </w:tabs>
+            <w:rPr>
+              <w:noProof/>
+              <w:sz w:val="22"/>
+              <w:szCs w:val="22"/>
+              <w:lang w:eastAsia="en-DE"/>
+            </w:rPr>
+          </w:pPr>
+          <w:hyperlink w:anchor="_Toc98802524" w:history="1">
+            <w:r>
+              <w:rPr>
+                <w:rStyle w:val="Hyperlink"/>
+                <w:noProof/>
+                <w:lang w:val="de-DE"/>
+              </w:rPr>
+              <w:t>Ziele</w:t>
+            </w:r>
+            <w:r>
+              <w:rPr>
+                <w:noProof/>
+                <w:webHidden/>
+              </w:rPr>
+              <w:tab/>
+            </w:r>
+            <w:r>
+              <w:rPr>
+                <w:noProof/>
+                <w:webHidden/>
+              </w:rPr>
+              <w:fldChar w:fldCharType="begin"/>
+            </w:r>
+            <w:r>
+              <w:rPr>
+                <w:noProof/>
+                <w:webHidden/>
+              </w:rPr>
+              <w:instrText xml:space="preserve"> PAGEREF _Toc98802524 \h </w:instrText>
+            </w:r>
+            <w:r>
+              <w:rPr>
+                <w:noProof/>
+                <w:webHidden/>
+              </w:rPr>
+            </w:r>
+            <w:r>
+              <w:rPr>
+                <w:noProof/>
+                <w:webHidden/>
+              </w:rPr>
+              <w:fldChar w:fldCharType="separate"/>
+            </w:r>
+            <w:r>
+              <w:rPr>
+                <w:noProof/>
+                <w:webHidden/>
+              </w:rPr>
+              <w:t>0</w:t>
+            </w:r>
+            <w:r>
+              <w:rPr>
+                <w:noProof/>
+                <w:webHidden/>
+              </w:rPr>
+              <w:fldChar w:fldCharType="end"/>
+            </w:r>
+          </w:hyperlink>
+        </w:p>
+        <w:p>
+          <w:pPr>
+            <w:pStyle w:val="TOC2"/>
+            <w:tabs>
+              <w:tab w:val="right" w:leader="dot" w:pos="9016"/>
+            </w:tabs>
+            <w:rPr>
+              <w:noProof/>
+              <w:sz w:val="22"/>
+              <w:szCs w:val="22"/>
+              <w:lang w:eastAsia="en-DE"/>
+            </w:rPr>
+          </w:pPr>
+          <w:hyperlink w:anchor="_Toc98802525" w:history="1">
+            <w:r>
+              <w:rPr>
+                <w:rStyle w:val="Hyperlink"/>
+                <w:noProof/>
+                <w:lang w:val="de-DE"/>
+              </w:rPr>
+              <w:t>Anforderungen</w:t>
+            </w:r>
+            <w:r>
+              <w:rPr>
+                <w:noProof/>
+                <w:webHidden/>
+              </w:rPr>
+              <w:tab/>
+            </w:r>
+            <w:r>
+              <w:rPr>
+                <w:noProof/>
+                <w:webHidden/>
+              </w:rPr>
+              <w:fldChar w:fldCharType="begin"/>
+            </w:r>
+            <w:r>
+              <w:rPr>
+                <w:noProof/>
+                <w:webHidden/>
+              </w:rPr>
+              <w:instrText xml:space="preserve"> PAGEREF _Toc98802525 \h </w:instrText>
+            </w:r>
+            <w:r>
+              <w:rPr>
+                <w:noProof/>
+                <w:webHidden/>
+              </w:rPr>
+            </w:r>
+            <w:r>
+              <w:rPr>
+                <w:noProof/>
+                <w:webHidden/>
+              </w:rPr>
+              <w:fldChar w:fldCharType="separate"/>
+            </w:r>
+            <w:r>
+              <w:rPr>
+                <w:noProof/>
+                <w:webHidden/>
+              </w:rPr>
+              <w:t>1</w:t>
+            </w:r>
+            <w:r>
+              <w:rPr>
+                <w:noProof/>
+                <w:webHidden/>
+              </w:rPr>
+              <w:fldChar w:fldCharType="end"/>
+            </w:r>
+          </w:hyperlink>
+        </w:p>
+        <w:p>
+          <w:r>
+            <w:rPr>
+              <w:b/>
+              <w:bCs/>
+              <w:noProof/>
+            </w:rPr>
+            <w:fldChar w:fldCharType="end"/>
+          </w:r>
         </w:p>
       </w:sdtContent>
     </w:sdt>
     <w:p>
+      <w:pPr>
+        <w:sectPr>
+          <w:headerReference w:type="even" r:id="rId10"/>
+          <w:headerReference w:type="default" r:id="rId11"/>
+          <w:footerReference w:type="even" r:id="rId12"/>
+          <w:footerReference w:type="default" r:id="rId13"/>
+          <w:headerReference w:type="first" r:id="rId14"/>
+          <w:footerReference w:type="first" r:id="rId15"/>
+          <w:pgSz w:w="11906" w:h="16838"/>
+          <w:pgMar w:top="1440" w:right="1440" w:bottom="1440" w:left="1440" w:header="708" w:footer="708" w:gutter="0"/>
+          <w:pgNumType w:start="0"/>
+          <w:cols w:space="708"/>
+          <w:titlePg/>
+          <w:docGrid w:linePitch="360"/>
+        </w:sectPr>
+      </w:pPr>
       <w:r>
         <w:br w:type="page"/>
+      </w:r>
+    </w:p>
+    <w:p/>
+    <w:p>
+      <w:pPr>
+        <w:pStyle w:val="Title"/>
+        <w:rPr>
+          <w:sz w:val="40"/>
+          <w:szCs w:val="40"/>
+          <w:lang w:val="en-GB"/>
+        </w:rPr>
+      </w:pPr>
+      <w:r>
+        <w:rPr>
+          <w:sz w:val="40"/>
+          <w:szCs w:val="40"/>
+          <w:lang w:val="en-GB"/>
+        </w:rPr>
+        <w:t>Anforderungs und Entwurfsspezifikationen</w:t>
       </w:r>
     </w:p>
     <w:p>
       <w:pPr>
-        <w:pStyle w:val="Title"/>
+        <w:pStyle w:val="Heading1"/>
+        <w:rPr>
+          <w:lang w:val="en-GB"/>
+        </w:rPr>
+      </w:pPr>
+      <w:bookmarkStart w:id="0" w:name="_Toc98802522"/>
+      <w:r>
+        <w:rPr>
+          <w:lang w:val="en-GB"/>
+        </w:rPr>
+        <w:t>Einführung</w:t>
+      </w:r>
+      <w:bookmarkEnd w:id="0"/>
+    </w:p>
+    <w:p>
+      <w:pPr>
+        <w:pStyle w:val="Heading2"/>
+        <w:rPr>
+          <w:lang w:val="en-GB"/>
+        </w:rPr>
+      </w:pPr>
+      <w:bookmarkStart w:id="1" w:name="_Toc98802523"/>
+      <w:r>
+        <w:rPr>
+          <w:lang w:val="en-GB"/>
+        </w:rPr>
+        <w:t>B</w:t>
+      </w:r>
+      <w:r>
+        <w:rPr>
+          <w:lang w:val="en-GB"/>
+        </w:rPr>
+        <w:t>eschreibung</w:t>
+      </w:r>
+      <w:bookmarkEnd w:id="1"/>
+    </w:p>
+    <w:p>
+      <w:pPr>
+        <w:rPr>
+          <w:lang w:val="de-DE"/>
+        </w:rPr>
+      </w:pPr>
+      <w:r>
+        <w:rPr>
+          <w:lang w:val="de-DE"/>
+        </w:rPr>
+        <w:t xml:space="preserve">War </w:t>
+      </w:r>
+      <w:proofErr w:type="spellStart"/>
+      <w:r>
+        <w:rPr>
+          <w:lang w:val="de-DE"/>
+        </w:rPr>
+        <w:t>of</w:t>
+      </w:r>
+      <w:proofErr w:type="spellEnd"/>
+      <w:r>
+        <w:rPr>
+          <w:lang w:val="de-DE"/>
+        </w:rPr>
+        <w:t xml:space="preserve"> </w:t>
+      </w:r>
+      <w:proofErr w:type="spellStart"/>
+      <w:r>
+        <w:rPr>
+          <w:lang w:val="de-DE"/>
+        </w:rPr>
+        <w:t>the</w:t>
+      </w:r>
+      <w:proofErr w:type="spellEnd"/>
+      <w:r>
+        <w:rPr>
+          <w:lang w:val="de-DE"/>
+        </w:rPr>
+        <w:t xml:space="preserve"> </w:t>
+      </w:r>
+      <w:proofErr w:type="spellStart"/>
+      <w:r>
+        <w:rPr>
+          <w:lang w:val="de-DE"/>
+        </w:rPr>
+        <w:t>Summon</w:t>
+      </w:r>
+      <w:proofErr w:type="spellEnd"/>
+      <w:r>
+        <w:rPr>
+          <w:lang w:val="de-DE"/>
+        </w:rPr>
+        <w:t xml:space="preserve"> ist ein zwei Sp</w:t>
+      </w:r>
+      <w:r>
+        <w:rPr>
+          <w:lang w:val="de-DE"/>
+        </w:rPr>
+        <w:t>ieler Online-Game, in dem man</w:t>
+      </w:r>
+      <w:r>
+        <w:rPr>
+          <w:lang w:val="de-DE"/>
+        </w:rPr>
+        <w:t xml:space="preserve"> mit 12 unterschiedlichen Spielfiguren</w:t>
+      </w:r>
+      <w:r>
+        <w:rPr>
+          <w:lang w:val="de-DE"/>
+        </w:rPr>
+        <w:t xml:space="preserve"> versucht die gegnerische Burg versucht zu zerstören und so zu gewinnen. </w:t>
+      </w:r>
+      <w:r>
+        <w:rPr>
+          <w:lang w:val="de-DE"/>
+        </w:rPr>
+        <w:t>Das Spiel fördert die Vorausplanungsfähigkeit und dient der Unterhaltung.</w:t>
+      </w:r>
+    </w:p>
+    <w:p>
+      <w:pPr>
+        <w:rPr>
+          <w:lang w:val="de-DE"/>
+        </w:rPr>
+      </w:pPr>
+      <w:r>
+        <w:rPr>
+          <w:lang w:val="de-DE"/>
+        </w:rPr>
+        <w:t>Grafisch ist das Spiel minimalistisch gehalten mit einem zwei-dimensionalem Spielbrett und Figuren.</w:t>
+      </w:r>
+      <w:r>
+        <w:rPr>
+          <w:lang w:val="de-DE"/>
+        </w:rPr>
+        <w:br/>
+        <w:t>Eine Runde kann von 30min. bis zu über einer Stunde dauen.</w:t>
+      </w:r>
+      <w:r>
+        <w:rPr>
+          <w:lang w:val="de-DE"/>
+        </w:rPr>
+        <w:br/>
+        <w:t>Im Spielverlauf bedient man sich Figuren mit verschiedenen Fähigkeiten und Statistiken.</w:t>
+      </w:r>
+    </w:p>
+    <w:p>
+      <w:pPr>
+        <w:rPr>
+          <w:lang w:val="de-DE"/>
+        </w:rPr>
+      </w:pPr>
+      <w:r>
+        <w:rPr>
+          <w:lang w:val="de-DE"/>
+        </w:rPr>
+        <w:t xml:space="preserve">Der Multiplayer selbst wird über einen separaten Server realisiert der die Kommunikation der Clients </w:t>
+      </w:r>
+      <w:proofErr w:type="spellStart"/>
+      <w:r>
+        <w:rPr>
+          <w:lang w:val="de-DE"/>
+        </w:rPr>
+        <w:t>handled</w:t>
+      </w:r>
+      <w:proofErr w:type="spellEnd"/>
+      <w:r>
+        <w:rPr>
+          <w:lang w:val="de-DE"/>
+        </w:rPr>
+        <w:t>.</w:t>
+      </w:r>
+      <w:r>
+        <w:rPr>
+          <w:lang w:val="de-DE"/>
+        </w:rPr>
+        <w:br/>
+        <w:t>Über eine Webseite kann man sich einen Nutzeraccount erstellen, worüber man am Ende das Spiel spielen kann</w:t>
+      </w:r>
+      <w:r>
+        <w:rPr>
+          <w:lang w:val="de-DE"/>
+        </w:rPr>
+        <w:t>.</w:t>
+      </w:r>
+      <w:r>
+        <w:rPr>
+          <w:lang w:val="de-DE"/>
+        </w:rPr>
+        <w:t xml:space="preserve"> </w:t>
+      </w:r>
+      <w:r>
+        <w:rPr>
+          <w:lang w:val="de-DE"/>
+        </w:rPr>
+        <w:t xml:space="preserve">Durch das gewinnen von Matches, können sich Nutzer unteranderem auch Punkte dazu verdienen und Ränge erarbeiten, die von einer REST </w:t>
+      </w:r>
+      <w:proofErr w:type="spellStart"/>
+      <w:r>
+        <w:rPr>
+          <w:lang w:val="de-DE"/>
+        </w:rPr>
+        <w:t>Api</w:t>
+      </w:r>
+      <w:proofErr w:type="spellEnd"/>
+      <w:r>
+        <w:rPr>
+          <w:lang w:val="de-DE"/>
+        </w:rPr>
+        <w:t xml:space="preserve"> mithilfe einer </w:t>
+      </w:r>
+      <w:proofErr w:type="spellStart"/>
+      <w:r>
+        <w:rPr>
+          <w:lang w:val="de-DE"/>
+        </w:rPr>
+        <w:t>Postgresql</w:t>
+      </w:r>
+      <w:proofErr w:type="spellEnd"/>
+      <w:r>
+        <w:rPr>
+          <w:lang w:val="de-DE"/>
+        </w:rPr>
+        <w:t xml:space="preserve"> Datenbank verwaltet wird</w:t>
+      </w:r>
+      <w:r>
+        <w:rPr>
+          <w:lang w:val="de-DE"/>
+        </w:rPr>
+        <w:t xml:space="preserve"> und auf der Webseite eingesehen werden kann.</w:t>
+      </w:r>
+    </w:p>
+    <w:p>
+      <w:pPr>
+        <w:pStyle w:val="Heading2"/>
+        <w:rPr>
+          <w:lang w:val="de-DE"/>
+        </w:rPr>
+      </w:pPr>
+      <w:bookmarkStart w:id="2" w:name="_Toc98802524"/>
+      <w:r>
+        <w:rPr>
+          <w:lang w:val="de-DE"/>
+        </w:rPr>
+        <w:t>Ziele</w:t>
+      </w:r>
+      <w:bookmarkEnd w:id="2"/>
+    </w:p>
+    <w:p>
+      <w:pPr>
+        <w:rPr>
+          <w:lang w:val="de-DE"/>
+        </w:rPr>
+      </w:pPr>
+      <w:r>
+        <w:rPr>
+          <w:b/>
+          <w:bCs/>
+          <w:lang w:val="de-DE"/>
+        </w:rPr>
+        <w:t>Anwendungsbereich</w:t>
+      </w:r>
+      <w:r>
+        <w:rPr>
+          <w:lang w:val="de-DE"/>
+        </w:rPr>
+        <w:br/>
+        <w:t>Freizeit vergnügen, Kompetitiver Wettbewerb mit anderen Nutzern.</w:t>
+      </w:r>
+    </w:p>
+    <w:p>
+      <w:pPr>
+        <w:rPr>
+          <w:lang w:val="de-DE"/>
+        </w:rPr>
+      </w:pPr>
+      <w:r>
+        <w:rPr>
+          <w:b/>
+          <w:bCs/>
+          <w:lang w:val="de-DE"/>
+        </w:rPr>
+        <w:t>Motivation</w:t>
+      </w:r>
+      <w:r>
+        <w:rPr>
+          <w:lang w:val="de-DE"/>
+        </w:rPr>
+        <w:br/>
+        <w:t xml:space="preserve">Die Motivation hinter der Projektidee war die Erstellung eines anspruchsvollen taktischen 2D </w:t>
+      </w:r>
+      <w:r>
+        <w:rPr>
+          <w:lang w:val="de-DE"/>
+        </w:rPr>
+        <w:t>Spiels,</w:t>
+      </w:r>
+      <w:r>
+        <w:rPr>
+          <w:lang w:val="de-DE"/>
+        </w:rPr>
+        <w:t xml:space="preserve"> welches man mit Freunden spielen kann.</w:t>
+      </w:r>
+    </w:p>
+    <w:p>
+      <w:pPr>
+        <w:rPr>
+          <w:lang w:val="de-DE"/>
+        </w:rPr>
+      </w:pPr>
+      <w:r>
+        <w:rPr>
+          <w:b/>
+          <w:bCs/>
+          <w:lang w:val="de-DE"/>
+        </w:rPr>
+        <w:t>Umfang</w:t>
+      </w:r>
+      <w:r>
+        <w:rPr>
+          <w:lang w:val="de-DE"/>
+        </w:rPr>
+        <w:br/>
+      </w:r>
+      <w:r>
+        <w:rPr>
+          <w:lang w:val="de-DE"/>
+        </w:rPr>
+        <w:t xml:space="preserve">Ein voll funktionales Spiel </w:t>
+      </w:r>
+      <w:r>
+        <w:rPr>
+          <w:lang w:val="de-DE"/>
+        </w:rPr>
+        <w:t xml:space="preserve">mit Multiplayer Option und </w:t>
+      </w:r>
+      <w:r>
+        <w:rPr>
+          <w:lang w:val="de-DE"/>
+        </w:rPr>
+        <w:t>Rangliste</w:t>
+      </w:r>
+      <w:r>
+        <w:rPr>
+          <w:lang w:val="de-DE"/>
+        </w:rPr>
+        <w:t xml:space="preserve"> zur Vervollständigung des kompetitiven Ansatzes.</w:t>
+      </w:r>
+    </w:p>
+    <w:p>
+      <w:pPr>
+        <w:rPr>
+          <w:lang w:val="de-DE"/>
+        </w:rPr>
+      </w:pPr>
+      <w:r>
+        <w:rPr>
+          <w:b/>
+          <w:bCs/>
+          <w:lang w:val="de-DE"/>
+        </w:rPr>
+        <w:t>Alleinstellungsmerkale</w:t>
+      </w:r>
+      <w:r>
+        <w:rPr>
+          <w:lang w:val="de-DE"/>
+        </w:rPr>
+        <w:br/>
+      </w:r>
+      <w:r>
+        <w:rPr>
+          <w:lang w:val="de-DE"/>
+        </w:rPr>
+        <w:t>Es gibt kein Spiel mit Aufbau und Spielprinzip wie wir es umgesetzt haben.</w:t>
+      </w:r>
+      <w:r>
+        <w:rPr>
+          <w:lang w:val="de-DE"/>
+        </w:rPr>
+        <w:t xml:space="preserve"> Der Spielverlauf und die auszuführenden Tätigkeiten sind einzigartig und so noch </w:t>
+      </w:r>
+      <w:r>
+        <w:rPr>
+          <w:lang w:val="de-DE"/>
+        </w:rPr>
+        <w:t>nicht</w:t>
+      </w:r>
+      <w:r>
+        <w:rPr>
+          <w:lang w:val="de-DE"/>
+        </w:rPr>
+        <w:t xml:space="preserve"> vorhanden.</w:t>
+      </w:r>
+    </w:p>
+    <w:p>
+      <w:pPr>
+        <w:rPr>
+          <w:lang w:val="de-DE"/>
+        </w:rPr>
+      </w:pPr>
+      <w:r>
+        <w:rPr>
+          <w:b/>
+          <w:bCs/>
+          <w:lang w:val="de-DE"/>
+        </w:rPr>
+        <w:t>Marktanforderungen</w:t>
+      </w:r>
+      <w:r>
+        <w:rPr>
+          <w:lang w:val="de-DE"/>
+        </w:rPr>
+        <w:br/>
+      </w:r>
+      <w:r>
+        <w:rPr>
+          <w:lang w:val="de-DE"/>
+        </w:rPr>
+        <w:t xml:space="preserve">Das Spiel muss auf den größten Plattformen </w:t>
+      </w:r>
+      <w:r>
+        <w:rPr>
+          <w:lang w:val="de-DE"/>
+        </w:rPr>
+        <w:t>lauffähig sein</w:t>
+      </w:r>
+      <w:r>
+        <w:rPr>
+          <w:lang w:val="de-DE"/>
+        </w:rPr>
+        <w:t xml:space="preserve"> (Windows, Linux, MacOS)</w:t>
+      </w:r>
+      <w:r>
+        <w:rPr>
+          <w:lang w:val="de-DE"/>
+        </w:rPr>
+        <w:t>.</w:t>
+      </w:r>
+      <w:r>
+        <w:rPr>
+          <w:lang w:val="de-DE"/>
+        </w:rPr>
+        <w:br/>
+        <w:t>Unteranderem soll die Performanceanforderung gering genug sein, um den Großteil des Marktes erreichen zu können.</w:t>
+      </w:r>
+      <w:r>
+        <w:rPr>
+          <w:lang w:val="de-DE"/>
+        </w:rPr>
+        <w:t xml:space="preserve"> </w:t>
+      </w:r>
+      <w:r>
+        <w:rPr>
+          <w:lang w:val="de-DE"/>
+        </w:rPr>
+        <w:t>Essenziell</w:t>
+      </w:r>
+      <w:r>
+        <w:rPr>
+          <w:lang w:val="de-DE"/>
+        </w:rPr>
+        <w:t xml:space="preserve"> für den Markt ist es ebenfalls, dass man das Spiel mit Freunden oder zufälligen Gegnern </w:t>
+      </w:r>
+      <w:r>
+        <w:rPr>
+          <w:lang w:val="de-DE"/>
+        </w:rPr>
+        <w:t>zusammenspielen</w:t>
+      </w:r>
+      <w:r>
+        <w:rPr>
+          <w:lang w:val="de-DE"/>
+        </w:rPr>
+        <w:t xml:space="preserve"> kann.</w:t>
+      </w:r>
+    </w:p>
+    <w:p>
+      <w:pPr>
+        <w:rPr>
+          <w:lang w:val="de-DE"/>
+        </w:rPr>
+      </w:pPr>
+      <w:r>
+        <w:rPr>
+          <w:b/>
+          <w:bCs/>
+          <w:lang w:val="de-DE"/>
+        </w:rPr>
+        <w:t>Informationen zu</w:t>
+      </w:r>
+      <w:r>
+        <w:rPr>
+          <w:b/>
+          <w:bCs/>
+          <w:lang w:val="de-DE"/>
+        </w:rPr>
+        <w:t>r</w:t>
+      </w:r>
+      <w:r>
+        <w:rPr>
+          <w:b/>
+          <w:bCs/>
+          <w:lang w:val="de-DE"/>
+        </w:rPr>
+        <w:t xml:space="preserve"> Zielbenutzergruppe</w:t>
+      </w:r>
+      <w:r>
+        <w:rPr>
+          <w:b/>
+          <w:bCs/>
+          <w:lang w:val="de-DE"/>
+        </w:rPr>
+        <w:br/>
+      </w:r>
+      <w:r>
+        <w:rPr>
+          <w:lang w:val="de-DE"/>
+        </w:rPr>
+        <w:t>Unsere Zielgruppe</w:t>
+      </w:r>
+      <w:r>
+        <w:rPr>
+          <w:lang w:val="de-DE"/>
+        </w:rPr>
+        <w:t xml:space="preserve"> besteht aus Personen die Interesse an strategischen Herausforderungen haben</w:t>
+      </w:r>
+      <w:r>
+        <w:rPr>
+          <w:lang w:val="de-DE"/>
+        </w:rPr>
+        <w:t xml:space="preserve"> </w:t>
+      </w:r>
+      <w:r>
+        <w:rPr>
+          <w:lang w:val="de-DE"/>
+        </w:rPr>
+        <w:t>und sich auch gerne mit anderen Personen im Können dieser Strategien messen wollen.</w:t>
+      </w:r>
+      <w:r>
+        <w:rPr>
+          <w:lang w:val="de-DE"/>
+        </w:rPr>
+        <w:t xml:space="preserve"> Es gibt keine besonderen Anforderungen was </w:t>
+      </w:r>
+      <w:r>
+        <w:rPr>
+          <w:lang w:val="de-DE"/>
+        </w:rPr>
+        <w:t>den Bildungsgrades</w:t>
+      </w:r>
+      <w:r>
+        <w:rPr>
+          <w:lang w:val="de-DE"/>
+        </w:rPr>
+        <w:t xml:space="preserve"> angeht. Vorkenntnisse aus Spielen wie Schach oder Go sind vorteilhaft, da vergleichbare Denkmuster angesprochen werden.</w:t>
+      </w:r>
+      <w:r>
+        <w:rPr>
+          <w:lang w:val="de-DE"/>
+        </w:rPr>
+        <w:t xml:space="preserve"> Spieler aus diesem Genre werden einen einfacheren Einstieg haben, aber auch </w:t>
+      </w:r>
+      <w:r>
+        <w:rPr>
+          <w:lang w:val="de-DE"/>
+        </w:rPr>
+        <w:t>Nutzer,</w:t>
+      </w:r>
+      <w:r>
+        <w:rPr>
+          <w:lang w:val="de-DE"/>
+        </w:rPr>
+        <w:t xml:space="preserve"> die ganz neu in diesem Gebiet sind werden sich schnell einfinden.</w:t>
+      </w:r>
+    </w:p>
+    <w:p>
+      <w:pPr>
+        <w:rPr>
+          <w:lang w:val="de-DE"/>
+        </w:rPr>
+      </w:pPr>
+      <w:r>
+        <w:rPr>
+          <w:b/>
+          <w:bCs/>
+          <w:lang w:val="de-DE"/>
+        </w:rPr>
+        <w:lastRenderedPageBreak/>
+        <w:t>Abgrenzung</w:t>
+      </w:r>
+      <w:r>
+        <w:rPr>
+          <w:b/>
+          <w:bCs/>
+          <w:lang w:val="de-DE"/>
+        </w:rPr>
+        <w:br/>
+      </w:r>
+      <w:r>
+        <w:rPr>
+          <w:lang w:val="de-DE"/>
+        </w:rPr>
+        <w:t xml:space="preserve">Unser Programm dient </w:t>
+      </w:r>
+      <w:r>
+        <w:rPr>
+          <w:lang w:val="de-DE"/>
+        </w:rPr>
+        <w:t>d</w:t>
+      </w:r>
+      <w:r>
+        <w:rPr>
+          <w:lang w:val="de-DE"/>
+        </w:rPr>
+        <w:t>er Unterhaltung</w:t>
+      </w:r>
+      <w:r>
+        <w:rPr>
+          <w:lang w:val="de-DE"/>
+        </w:rPr>
+        <w:t xml:space="preserve"> und </w:t>
+      </w:r>
+      <w:r>
+        <w:rPr>
+          <w:lang w:val="de-DE"/>
+        </w:rPr>
+        <w:t>keinem höheren Zweck</w:t>
+      </w:r>
+      <w:r>
+        <w:rPr>
+          <w:lang w:val="de-DE"/>
+        </w:rPr>
+        <w:t>.</w:t>
+      </w:r>
+    </w:p>
+    <w:p>
+      <w:pPr>
+        <w:pStyle w:val="Heading2"/>
+        <w:rPr>
+          <w:lang w:val="de-DE"/>
+        </w:rPr>
+      </w:pPr>
+      <w:bookmarkStart w:id="3" w:name="_Toc98802525"/>
+      <w:r>
+        <w:rPr>
+          <w:lang w:val="de-DE"/>
+        </w:rPr>
+        <w:t>Anforderungen</w:t>
+      </w:r>
+      <w:bookmarkEnd w:id="3"/>
+    </w:p>
+    <w:tbl>
+      <w:tblPr>
+        <w:tblStyle w:val="GridTable1Light-Accent5"/>
+        <w:tblW w:w="9029" w:type="dxa"/>
+        <w:tblLook w:val="04A0" w:firstRow="1" w:lastRow="0" w:firstColumn="1" w:lastColumn="0" w:noHBand="0" w:noVBand="1"/>
+      </w:tblPr>
+      <w:tblGrid>
+        <w:gridCol w:w="1502"/>
+        <w:gridCol w:w="1166"/>
+        <w:gridCol w:w="3364"/>
+        <w:gridCol w:w="1287"/>
+        <w:gridCol w:w="1710"/>
+      </w:tblGrid>
+      <w:tr>
+        <w:trPr>
+          <w:cnfStyle w:val="100000000000" w:firstRow="1" w:lastRow="0" w:firstColumn="0" w:lastColumn="0" w:oddVBand="0" w:evenVBand="0" w:oddHBand="0" w:evenHBand="0" w:firstRowFirstColumn="0" w:firstRowLastColumn="0" w:lastRowFirstColumn="0" w:lastRowLastColumn="0"/>
+          <w:trHeight w:val="970"/>
+        </w:trPr>
+        <w:tc>
+          <w:tcPr>
+            <w:cnfStyle w:val="001000000000" w:firstRow="0" w:lastRow="0" w:firstColumn="1" w:lastColumn="0" w:oddVBand="0" w:evenVBand="0" w:oddHBand="0" w:evenHBand="0" w:firstRowFirstColumn="0" w:firstRowLastColumn="0" w:lastRowFirstColumn="0" w:lastRowLastColumn="0"/>
+            <w:tcW w:w="1805" w:type="dxa"/>
+            <w:vAlign w:val="center"/>
+          </w:tcPr>
+          <w:p>
+            <w:pPr>
+              <w:jc w:val="center"/>
+              <w:rPr>
+                <w:lang w:val="de-DE"/>
+              </w:rPr>
+            </w:pPr>
+            <w:r>
+              <w:rPr>
+                <w:lang w:val="de-DE"/>
+              </w:rPr>
+              <w:t>Funktion / Relevanz</w:t>
+            </w:r>
+          </w:p>
+        </w:tc>
+        <w:tc>
+          <w:tcPr>
+            <w:tcW w:w="1313" w:type="dxa"/>
+            <w:vAlign w:val="center"/>
+          </w:tcPr>
+          <w:p>
+            <w:pPr>
+              <w:jc w:val="center"/>
+              <w:cnfStyle w:val="100000000000" w:firstRow="1" w:lastRow="0" w:firstColumn="0" w:lastColumn="0" w:oddVBand="0" w:evenVBand="0" w:oddHBand="0" w:evenHBand="0" w:firstRowFirstColumn="0" w:firstRowLastColumn="0" w:lastRowFirstColumn="0" w:lastRowLastColumn="0"/>
+              <w:rPr>
+                <w:lang w:val="de-DE"/>
+              </w:rPr>
+            </w:pPr>
+            <w:r>
+              <w:rPr>
+                <w:lang w:val="de-DE"/>
+              </w:rPr>
+              <w:t>Name</w:t>
+            </w:r>
+          </w:p>
+        </w:tc>
+        <w:tc>
+          <w:tcPr>
+            <w:tcW w:w="2555" w:type="dxa"/>
+            <w:vAlign w:val="center"/>
+          </w:tcPr>
+          <w:p>
+            <w:pPr>
+              <w:jc w:val="center"/>
+              <w:cnfStyle w:val="100000000000" w:firstRow="1" w:lastRow="0" w:firstColumn="0" w:lastColumn="0" w:oddVBand="0" w:evenVBand="0" w:oddHBand="0" w:evenHBand="0" w:firstRowFirstColumn="0" w:firstRowLastColumn="0" w:lastRowFirstColumn="0" w:lastRowLastColumn="0"/>
+              <w:rPr>
+                <w:lang w:val="de-DE"/>
+              </w:rPr>
+            </w:pPr>
+            <w:r>
+              <w:rPr>
+                <w:lang w:val="de-DE"/>
+              </w:rPr>
+              <w:t>Kontakt / Verfügbarkeit</w:t>
+            </w:r>
+          </w:p>
+        </w:tc>
+        <w:tc>
+          <w:tcPr>
+            <w:tcW w:w="1549" w:type="dxa"/>
+            <w:vAlign w:val="center"/>
+          </w:tcPr>
+          <w:p>
+            <w:pPr>
+              <w:jc w:val="center"/>
+              <w:cnfStyle w:val="100000000000" w:firstRow="1" w:lastRow="0" w:firstColumn="0" w:lastColumn="0" w:oddVBand="0" w:evenVBand="0" w:oddHBand="0" w:evenHBand="0" w:firstRowFirstColumn="0" w:firstRowLastColumn="0" w:lastRowFirstColumn="0" w:lastRowLastColumn="0"/>
+              <w:rPr>
+                <w:lang w:val="de-DE"/>
+              </w:rPr>
+            </w:pPr>
+            <w:r>
+              <w:rPr>
+                <w:lang w:val="de-DE"/>
+              </w:rPr>
+              <w:t>Wissen</w:t>
+            </w:r>
+          </w:p>
+        </w:tc>
+        <w:tc>
+          <w:tcPr>
+            <w:tcW w:w="1807" w:type="dxa"/>
+            <w:vAlign w:val="center"/>
+          </w:tcPr>
+          <w:p>
+            <w:pPr>
+              <w:jc w:val="center"/>
+              <w:cnfStyle w:val="100000000000" w:firstRow="1" w:lastRow="0" w:firstColumn="0" w:lastColumn="0" w:oddVBand="0" w:evenVBand="0" w:oddHBand="0" w:evenHBand="0" w:firstRowFirstColumn="0" w:firstRowLastColumn="0" w:lastRowFirstColumn="0" w:lastRowLastColumn="0"/>
+              <w:rPr>
+                <w:lang w:val="de-DE"/>
+              </w:rPr>
+            </w:pPr>
+            <w:r>
+              <w:rPr>
+                <w:lang w:val="de-DE"/>
+              </w:rPr>
+              <w:t>Interessen / Ziele</w:t>
+            </w:r>
+          </w:p>
+        </w:tc>
+      </w:tr>
+      <w:tr>
+        <w:trPr>
+          <w:trHeight w:val="572"/>
+        </w:trPr>
+        <w:tc>
+          <w:tcPr>
+            <w:cnfStyle w:val="001000000000" w:firstRow="0" w:lastRow="0" w:firstColumn="1" w:lastColumn="0" w:oddVBand="0" w:evenVBand="0" w:oddHBand="0" w:evenHBand="0" w:firstRowFirstColumn="0" w:firstRowLastColumn="0" w:lastRowFirstColumn="0" w:lastRowLastColumn="0"/>
+            <w:tcW w:w="1805" w:type="dxa"/>
+            <w:vAlign w:val="center"/>
+          </w:tcPr>
+          <w:p>
+            <w:pPr>
+              <w:jc w:val="center"/>
+              <w:rPr>
+                <w:lang w:val="de-DE"/>
+              </w:rPr>
+            </w:pPr>
+            <w:r>
+              <w:rPr>
+                <w:lang w:val="de-DE"/>
+              </w:rPr>
+              <w:t>Frontend Designer</w:t>
+            </w:r>
+          </w:p>
+        </w:tc>
+        <w:tc>
+          <w:tcPr>
+            <w:tcW w:w="1313" w:type="dxa"/>
+            <w:vAlign w:val="center"/>
+          </w:tcPr>
+          <w:p>
+            <w:pPr>
+              <w:jc w:val="center"/>
+              <w:cnfStyle w:val="000000000000" w:firstRow="0" w:lastRow="0" w:firstColumn="0" w:lastColumn="0" w:oddVBand="0" w:evenVBand="0" w:oddHBand="0" w:evenHBand="0" w:firstRowFirstColumn="0" w:firstRowLastColumn="0" w:lastRowFirstColumn="0" w:lastRowLastColumn="0"/>
+              <w:rPr>
+                <w:lang w:val="de-DE"/>
+              </w:rPr>
+            </w:pPr>
+            <w:r>
+              <w:rPr>
+                <w:lang w:val="de-DE"/>
+              </w:rPr>
+              <w:t>Marcel Sander</w:t>
+            </w:r>
+          </w:p>
+        </w:tc>
+        <w:tc>
+          <w:tcPr>
+            <w:tcW w:w="2555" w:type="dxa"/>
+            <w:vAlign w:val="center"/>
+          </w:tcPr>
+          <w:p>
+            <w:pPr>
+              <w:jc w:val="center"/>
+              <w:cnfStyle w:val="000000000000" w:firstRow="0" w:lastRow="0" w:firstColumn="0" w:lastColumn="0" w:oddVBand="0" w:evenVBand="0" w:oddHBand="0" w:evenHBand="0" w:firstRowFirstColumn="0" w:firstRowLastColumn="0" w:lastRowFirstColumn="0" w:lastRowLastColumn="0"/>
+              <w:rPr>
+                <w:lang w:val="de-DE"/>
+              </w:rPr>
+            </w:pPr>
+            <w:r>
+              <w:rPr>
+                <w:color w:val="595959" w:themeColor="text1" w:themeTint="A6"/>
+                <w:lang w:val="de-DE"/>
+              </w:rPr>
+              <w:t>marcel_manfred_friedrich.sander@fh-bielefeld.de</w:t>
+            </w:r>
+          </w:p>
+        </w:tc>
+        <w:tc>
+          <w:tcPr>
+            <w:tcW w:w="1549" w:type="dxa"/>
+            <w:vAlign w:val="center"/>
+          </w:tcPr>
+          <w:p>
+            <w:pPr>
+              <w:jc w:val="center"/>
+              <w:cnfStyle w:val="000000000000" w:firstRow="0" w:lastRow="0" w:firstColumn="0" w:lastColumn="0" w:oddVBand="0" w:evenVBand="0" w:oddHBand="0" w:evenHBand="0" w:firstRowFirstColumn="0" w:firstRowLastColumn="0" w:lastRowFirstColumn="0" w:lastRowLastColumn="0"/>
+              <w:rPr>
+                <w:lang w:val="de-DE"/>
+              </w:rPr>
+            </w:pPr>
+            <w:proofErr w:type="spellStart"/>
+            <w:r>
+              <w:rPr>
+                <w:lang w:val="de-DE"/>
+              </w:rPr>
+              <w:t>LibGDX</w:t>
+            </w:r>
+            <w:proofErr w:type="spellEnd"/>
+          </w:p>
+        </w:tc>
+        <w:tc>
+          <w:tcPr>
+            <w:tcW w:w="1807" w:type="dxa"/>
+            <w:vAlign w:val="center"/>
+          </w:tcPr>
+          <w:p>
+            <w:pPr>
+              <w:jc w:val="center"/>
+              <w:cnfStyle w:val="000000000000" w:firstRow="0" w:lastRow="0" w:firstColumn="0" w:lastColumn="0" w:oddVBand="0" w:evenVBand="0" w:oddHBand="0" w:evenHBand="0" w:firstRowFirstColumn="0" w:firstRowLastColumn="0" w:lastRowFirstColumn="0" w:lastRowLastColumn="0"/>
+              <w:rPr>
+                <w:lang w:val="de-DE"/>
+              </w:rPr>
+            </w:pPr>
+            <w:r>
+              <w:rPr>
+                <w:lang w:val="de-DE"/>
+              </w:rPr>
+              <w:t>Erstellung eines interessanten und neuartigen Spielsystems</w:t>
+            </w:r>
+          </w:p>
+        </w:tc>
+      </w:tr>
+      <w:tr>
+        <w:trPr>
+          <w:trHeight w:val="116"/>
+        </w:trPr>
+        <w:tc>
+          <w:tcPr>
+            <w:cnfStyle w:val="001000000000" w:firstRow="0" w:lastRow="0" w:firstColumn="1" w:lastColumn="0" w:oddVBand="0" w:evenVBand="0" w:oddHBand="0" w:evenHBand="0" w:firstRowFirstColumn="0" w:firstRowLastColumn="0" w:lastRowFirstColumn="0" w:lastRowLastColumn="0"/>
+            <w:tcW w:w="1805" w:type="dxa"/>
+            <w:vAlign w:val="center"/>
+          </w:tcPr>
+          <w:p>
+            <w:pPr>
+              <w:jc w:val="center"/>
+              <w:rPr>
+                <w:lang w:val="de-DE"/>
+              </w:rPr>
+            </w:pPr>
+            <w:r>
+              <w:rPr>
+                <w:lang w:val="de-DE"/>
+              </w:rPr>
+              <w:t>Backend Engineer</w:t>
+            </w:r>
+          </w:p>
+        </w:tc>
+        <w:tc>
+          <w:tcPr>
+            <w:tcW w:w="1313" w:type="dxa"/>
+            <w:vAlign w:val="center"/>
+          </w:tcPr>
+          <w:p>
+            <w:pPr>
+              <w:jc w:val="center"/>
+              <w:cnfStyle w:val="000000000000" w:firstRow="0" w:lastRow="0" w:firstColumn="0" w:lastColumn="0" w:oddVBand="0" w:evenVBand="0" w:oddHBand="0" w:evenHBand="0" w:firstRowFirstColumn="0" w:firstRowLastColumn="0" w:lastRowFirstColumn="0" w:lastRowLastColumn="0"/>
+              <w:rPr>
+                <w:lang w:val="de-DE"/>
+              </w:rPr>
+            </w:pPr>
+            <w:r>
+              <w:rPr>
+                <w:lang w:val="de-DE"/>
+              </w:rPr>
+              <w:t>Clemens Maas</w:t>
+            </w:r>
+          </w:p>
+        </w:tc>
+        <w:tc>
+          <w:tcPr>
+            <w:tcW w:w="2555" w:type="dxa"/>
+            <w:vAlign w:val="center"/>
+          </w:tcPr>
+          <w:p>
+            <w:pPr>
+              <w:jc w:val="center"/>
+              <w:cnfStyle w:val="000000000000" w:firstRow="0" w:lastRow="0" w:firstColumn="0" w:lastColumn="0" w:oddVBand="0" w:evenVBand="0" w:oddHBand="0" w:evenHBand="0" w:firstRowFirstColumn="0" w:firstRowLastColumn="0" w:lastRowFirstColumn="0" w:lastRowLastColumn="0"/>
+              <w:rPr>
+                <w:lang w:val="de-DE"/>
+              </w:rPr>
+            </w:pPr>
+            <w:r>
+              <w:rPr>
+                <w:lang w:val="de-DE"/>
+              </w:rPr>
+              <w:t>clemens.maas@fh-bielefeld.de</w:t>
+            </w:r>
+          </w:p>
+        </w:tc>
+        <w:tc>
+          <w:tcPr>
+            <w:tcW w:w="1549" w:type="dxa"/>
+            <w:vAlign w:val="center"/>
+          </w:tcPr>
+          <w:p>
+            <w:pPr>
+              <w:jc w:val="center"/>
+              <w:cnfStyle w:val="000000000000" w:firstRow="0" w:lastRow="0" w:firstColumn="0" w:lastColumn="0" w:oddVBand="0" w:evenVBand="0" w:oddHBand="0" w:evenHBand="0" w:firstRowFirstColumn="0" w:firstRowLastColumn="0" w:lastRowFirstColumn="0" w:lastRowLastColumn="0"/>
+              <w:rPr>
+                <w:lang w:val="en-GB"/>
+              </w:rPr>
+            </w:pPr>
+            <w:r>
+              <w:rPr>
+                <w:lang w:val="en-GB"/>
+              </w:rPr>
+              <w:t>API / Sockets / S</w:t>
+            </w:r>
+            <w:r>
+              <w:rPr>
+                <w:lang w:val="en-GB"/>
+              </w:rPr>
+              <w:t>c</w:t>
+            </w:r>
+            <w:r>
+              <w:rPr>
+                <w:lang w:val="en-GB"/>
+              </w:rPr>
+              <w:t>hach Rating v</w:t>
+            </w:r>
+            <w:r>
+              <w:rPr>
+                <w:lang w:val="en-GB"/>
+              </w:rPr>
+              <w:t>on 1300</w:t>
+            </w:r>
+          </w:p>
+        </w:tc>
+        <w:tc>
+          <w:tcPr>
+            <w:tcW w:w="1807" w:type="dxa"/>
+            <w:vAlign w:val="center"/>
+          </w:tcPr>
+          <w:p>
+            <w:pPr>
+              <w:jc w:val="center"/>
+              <w:cnfStyle w:val="000000000000" w:firstRow="0" w:lastRow="0" w:firstColumn="0" w:lastColumn="0" w:oddVBand="0" w:evenVBand="0" w:oddHBand="0" w:evenHBand="0" w:firstRowFirstColumn="0" w:firstRowLastColumn="0" w:lastRowFirstColumn="0" w:lastRowLastColumn="0"/>
+              <w:rPr>
+                <w:lang w:val="de-DE"/>
+              </w:rPr>
+            </w:pPr>
+            <w:r>
+              <w:rPr>
+                <w:lang w:val="de-DE"/>
+              </w:rPr>
+              <w:t xml:space="preserve">Erstellung und kontinuierlichen Optimierung </w:t>
+            </w:r>
+            <w:r>
+              <w:rPr>
+                <w:lang w:val="de-DE"/>
+              </w:rPr>
+              <w:t>des Backend Systems</w:t>
+            </w:r>
+          </w:p>
+        </w:tc>
+      </w:tr>
+    </w:tbl>
+    <w:p>
+      <w:pPr>
+        <w:pStyle w:val="Heading2"/>
+        <w:rPr>
+          <w:lang w:val="de-DE"/>
+        </w:rPr>
+      </w:pPr>
+      <w:r>
+        <w:rPr>
+          <w:lang w:val="de-DE"/>
+        </w:rPr>
+        <w:t>Funktionale Anforderungen</w:t>
+      </w:r>
+    </w:p>
+    <w:p>
+      <w:pPr>
+        <w:rPr>
+          <w:lang w:val="de-DE"/>
+        </w:rPr>
+      </w:pPr>
+      <w:r>
+        <w:rPr>
+          <w:b/>
+          <w:bCs/>
+          <w:lang w:val="de-DE"/>
+        </w:rPr>
+        <w:t>Funktionale Gruppen</w:t>
+      </w:r>
+      <w:r>
+        <w:rPr>
+          <w:lang w:val="de-DE"/>
+        </w:rPr>
+        <w:br/>
+        <w:t>//TODO</w:t>
+      </w:r>
+    </w:p>
+    <w:p>
+      <w:pPr>
+        <w:rPr>
+          <w:lang w:val="de-DE"/>
+        </w:rPr>
+      </w:pPr>
+      <w:r>
+        <w:rPr>
+          <w:b/>
+          <w:bCs/>
+          <w:lang w:val="de-DE"/>
+        </w:rPr>
+        <w:t>Definition der Akteure</w:t>
+      </w:r>
+      <w:r>
+        <w:rPr>
+          <w:lang w:val="de-DE"/>
+        </w:rPr>
+        <w:br/>
+        <w:t>//TODO</w:t>
+      </w:r>
+    </w:p>
+    <w:p>
+      <w:pPr>
+        <w:rPr>
+          <w:lang w:val="de-DE"/>
+        </w:rPr>
+      </w:pPr>
+      <w:r>
+        <w:rPr>
+          <w:b/>
+          <w:bCs/>
+          <w:lang w:val="de-DE"/>
+        </w:rPr>
+        <w:t>Use-Case Diagramme</w:t>
+      </w:r>
+      <w:r>
+        <w:rPr>
+          <w:lang w:val="de-DE"/>
+        </w:rPr>
+        <w:br/>
+        <w:t>//TODO</w:t>
+      </w:r>
+    </w:p>
+    <w:p>
+      <w:pPr>
+        <w:rPr>
+          <w:lang w:val="de-DE"/>
+        </w:rPr>
+      </w:pPr>
+      <w:r>
+        <w:rPr>
+          <w:b/>
+          <w:bCs/>
+          <w:lang w:val="de-DE"/>
+        </w:rPr>
+        <w:t>Akteure sowie andere Begriffe der implementierten Fachdomäne definieren</w:t>
+      </w:r>
+      <w:r>
+        <w:rPr>
+          <w:lang w:val="de-DE"/>
+        </w:rPr>
+        <w:br/>
+        <w:t>//TODO</w:t>
+      </w:r>
+    </w:p>
+    <w:p>
+      <w:pPr>
+        <w:pStyle w:val="Heading2"/>
+        <w:rPr>
+          <w:lang w:val="de-DE"/>
+        </w:rPr>
+      </w:pPr>
+      <w:r>
+        <w:rPr>
+          <w:lang w:val="de-DE"/>
+        </w:rPr>
+        <w:t>Nicht-funktionale Anforderungen</w:t>
+      </w:r>
+    </w:p>
+    <w:p>
+      <w:pPr>
+        <w:rPr>
+          <w:lang w:val="de-DE"/>
+        </w:rPr>
+      </w:pPr>
+      <w:r>
+        <w:rPr>
+          <w:b/>
+          <w:bCs/>
+          <w:lang w:val="de-DE"/>
+        </w:rPr>
+        <w:t>Rahmenbedingungen</w:t>
+      </w:r>
+      <w:r>
+        <w:rPr>
+          <w:b/>
+          <w:bCs/>
+          <w:lang w:val="de-DE"/>
+        </w:rPr>
+        <w:br/>
+      </w:r>
+      <w:r>
+        <w:rPr>
+          <w:lang w:val="de-DE"/>
+        </w:rPr>
+        <w:t>Protokolle: TCP</w:t>
+      </w:r>
+      <w:r>
+        <w:rPr>
+          <w:lang w:val="de-DE"/>
+        </w:rPr>
+        <w:t>/UDP</w:t>
+      </w:r>
+      <w:r>
+        <w:rPr>
+          <w:lang w:val="de-DE"/>
+        </w:rPr>
+        <w:br/>
+        <w:t xml:space="preserve">Hardware: </w:t>
+      </w:r>
+      <w:proofErr w:type="spellStart"/>
+      <w:r>
+        <w:rPr>
+          <w:lang w:val="de-DE"/>
+        </w:rPr>
+        <w:t>Full</w:t>
+      </w:r>
+      <w:proofErr w:type="spellEnd"/>
+      <w:r>
+        <w:rPr>
+          <w:lang w:val="de-DE"/>
+        </w:rPr>
+        <w:t xml:space="preserve"> HD+ Auflösung</w:t>
+      </w:r>
+      <w:r>
+        <w:rPr>
+          <w:lang w:val="de-DE"/>
+        </w:rPr>
+        <w:t xml:space="preserve">, </w:t>
+      </w:r>
+      <w:r>
+        <w:rPr>
+          <w:lang w:val="de-DE"/>
+        </w:rPr>
+        <w:t>Prozessor mit Threading</w:t>
+      </w:r>
+      <w:r>
+        <w:rPr>
+          <w:lang w:val="de-DE"/>
+        </w:rPr>
+        <w:t>, aktive Internetverbindung</w:t>
+      </w:r>
+      <w:r>
+        <w:rPr>
+          <w:lang w:val="de-DE"/>
+        </w:rPr>
+        <w:t xml:space="preserve"> (220B/s+)</w:t>
+      </w:r>
+    </w:p>
+    <w:p>
+      <w:pPr>
+        <w:rPr>
+          <w:lang w:val="de-DE"/>
+        </w:rPr>
+      </w:pPr>
+      <w:r>
+        <w:rPr>
+          <w:b/>
+          <w:bCs/>
+          <w:lang w:val="de-DE"/>
+        </w:rPr>
+        <w:t>Betriebsbedingungen</w:t>
+      </w:r>
+      <w:r>
+        <w:rPr>
+          <w:lang w:val="de-DE"/>
+        </w:rPr>
+        <w:br/>
+        <w:t>Bedingungen nach eigener Vorgabe:</w:t>
+      </w:r>
+      <w:r>
+        <w:rPr>
+          <w:lang w:val="de-DE"/>
+        </w:rPr>
+        <w:br/>
+        <w:t xml:space="preserve">Plattform: Windows 7/8/10/11, </w:t>
+      </w:r>
+      <w:r>
+        <w:rPr>
+          <w:lang w:val="de-DE"/>
+        </w:rPr>
+        <w:t>Linux Kernel 4.9.306-1 oder neuer, MacOS Lion</w:t>
+      </w:r>
+      <w:r>
+        <w:rPr>
+          <w:lang w:val="de-DE"/>
+        </w:rPr>
+        <w:br/>
+        <w:t xml:space="preserve">Programmiersprache: Java 11 (Server / API), Java </w:t>
+      </w:r>
+      <w:r>
+        <w:rPr>
+          <w:lang w:val="de-DE"/>
+        </w:rPr>
+        <w:t>8 (Spiel)</w:t>
+      </w:r>
+    </w:p>
+    <w:p>
+      <w:pPr>
+        <w:rPr>
+          <w:lang w:val="de-DE"/>
+        </w:rPr>
+      </w:pPr>
+      <w:r>
+        <w:rPr>
+          <w:lang w:val="de-DE"/>
+        </w:rPr>
+        <w:t xml:space="preserve">Mögliche </w:t>
+      </w:r>
+    </w:p>
+    <w:p>
+      <w:pPr>
+        <w:rPr>
+          <w:lang w:val="de-DE"/>
+        </w:rPr>
       </w:pPr>
     </w:p>
     <w:sectPr>
@@ -1085,6 +2787,551 @@
     </w:sectPr>
   </w:body>
 </w:document>
+</file>
+
+<file path=word/endnotes.xml><?xml version="1.0" encoding="utf-8"?>
+<w:endnotes xmlns:wpc="http://schemas.microsoft.com/office/word/2010/wordprocessingCanvas" xmlns:cx="http://schemas.microsoft.com/office/drawing/2014/chartex" xmlns:cx1="http://schemas.microsoft.com/office/drawing/2015/9/8/chartex" xmlns:cx2="http://schemas.microsoft.com/office/drawing/2015/10/21/chartex" xmlns:cx3="http://schemas.microsoft.com/office/drawing/2016/5/9/chartex" xmlns:cx4="http://schemas.microsoft.com/office/drawing/2016/5/10/chartex" xmlns:cx5="http://schemas.microsoft.com/office/drawing/2016/5/11/chartex" xmlns:cx6="http://schemas.microsoft.com/office/drawing/2016/5/12/chartex" xmlns:cx7="http://schemas.microsoft.com/office/drawing/2016/5/13/chartex" xmlns:cx8="http://schemas.microsoft.com/office/drawing/2016/5/14/chartex" xmlns:mc="http://schemas.openxmlformats.org/markup-compatibility/2006" xmlns:aink="http://schemas.microsoft.com/office/drawing/2016/ink" xmlns:am3d="http://schemas.microsoft.com/office/drawing/2017/model3d" xmlns:o="urn:schemas-microsoft-com:office:office" xmlns:r="http://schemas.openxmlformats.org/officeDocument/2006/relationships" xmlns:m="http://schemas.openxmlformats.org/officeDocument/2006/math" xmlns:v="urn:schemas-microsoft-com:vml" xmlns:wp14="http://schemas.microsoft.com/office/word/2010/wordprocessingDrawing" xmlns:wp="http://schemas.openxmlformats.org/drawingml/2006/wordprocessingDrawing" xmlns:w10="urn:schemas-microsoft-com:office:word" xmlns:w="http://schemas.openxmlformats.org/wordprocessingml/2006/main" xmlns:w14="http://schemas.microsoft.com/office/word/2010/wordml" xmlns:w15="http://schemas.microsoft.com/office/word/2012/wordml" xmlns:w16cex="http://schemas.microsoft.com/office/word/2018/wordml/cex" xmlns:w16cid="http://schemas.microsoft.com/office/word/2016/wordml/cid" xmlns:w16="http://schemas.microsoft.com/office/word/2018/wordml" xmlns:w16sdtdh="http://schemas.microsoft.com/office/word/2020/wordml/sdtdatahash" xmlns:w16se="http://schemas.microsoft.com/office/word/2015/wordml/symex" xmlns:wpg="http://schemas.microsoft.com/office/word/2010/wordprocessingGroup" xmlns:wpi="http://schemas.microsoft.com/office/word/2010/wordprocessingInk" xmlns:wne="http://schemas.microsoft.com/office/word/2006/wordml" xmlns:wps="http://schemas.microsoft.com/office/word/2010/wordprocessingShape" mc:Ignorable="w14 w15 w16se w16cid w16 w16cex w16sdtdh wp14">
+  <w:endnote w:type="separator" w:id="-1">
+    <w:p>
+      <w:pPr>
+        <w:spacing w:before="0" w:after="0" w:line="240" w:lineRule="auto"/>
+      </w:pPr>
+      <w:r>
+        <w:separator/>
+      </w:r>
+    </w:p>
+  </w:endnote>
+  <w:endnote w:type="continuationSeparator" w:id="0">
+    <w:p>
+      <w:pPr>
+        <w:spacing w:before="0" w:after="0" w:line="240" w:lineRule="auto"/>
+      </w:pPr>
+      <w:r>
+        <w:continuationSeparator/>
+      </w:r>
+    </w:p>
+  </w:endnote>
+</w:endnotes>
+</file>
+
+<file path=word/footer1.xml><?xml version="1.0" encoding="utf-8"?>
+<w:ftr xmlns:wpc="http://schemas.microsoft.com/office/word/2010/wordprocessingCanvas" xmlns:cx="http://schemas.microsoft.com/office/drawing/2014/chartex" xmlns:cx1="http://schemas.microsoft.com/office/drawing/2015/9/8/chartex" xmlns:cx2="http://schemas.microsoft.com/office/drawing/2015/10/21/chartex" xmlns:cx3="http://schemas.microsoft.com/office/drawing/2016/5/9/chartex" xmlns:cx4="http://schemas.microsoft.com/office/drawing/2016/5/10/chartex" xmlns:cx5="http://schemas.microsoft.com/office/drawing/2016/5/11/chartex" xmlns:cx6="http://schemas.microsoft.com/office/drawing/2016/5/12/chartex" xmlns:cx7="http://schemas.microsoft.com/office/drawing/2016/5/13/chartex" xmlns:cx8="http://schemas.microsoft.com/office/drawing/2016/5/14/chartex" xmlns:mc="http://schemas.openxmlformats.org/markup-compatibility/2006" xmlns:aink="http://schemas.microsoft.com/office/drawing/2016/ink" xmlns:am3d="http://schemas.microsoft.com/office/drawing/2017/model3d" xmlns:o="urn:schemas-microsoft-com:office:office" xmlns:r="http://schemas.openxmlformats.org/officeDocument/2006/relationships" xmlns:m="http://schemas.openxmlformats.org/officeDocument/2006/math" xmlns:v="urn:schemas-microsoft-com:vml" xmlns:wp14="http://schemas.microsoft.com/office/word/2010/wordprocessingDrawing" xmlns:wp="http://schemas.openxmlformats.org/drawingml/2006/wordprocessingDrawing" xmlns:w10="urn:schemas-microsoft-com:office:word" xmlns:w="http://schemas.openxmlformats.org/wordprocessingml/2006/main" xmlns:w14="http://schemas.microsoft.com/office/word/2010/wordml" xmlns:w15="http://schemas.microsoft.com/office/word/2012/wordml" xmlns:w16cex="http://schemas.microsoft.com/office/word/2018/wordml/cex" xmlns:w16cid="http://schemas.microsoft.com/office/word/2016/wordml/cid" xmlns:w16="http://schemas.microsoft.com/office/word/2018/wordml" xmlns:w16sdtdh="http://schemas.microsoft.com/office/word/2020/wordml/sdtdatahash" xmlns:w16se="http://schemas.microsoft.com/office/word/2015/wordml/symex" xmlns:wpg="http://schemas.microsoft.com/office/word/2010/wordprocessingGroup" xmlns:wpi="http://schemas.microsoft.com/office/word/2010/wordprocessingInk" xmlns:wne="http://schemas.microsoft.com/office/word/2006/wordml" xmlns:wps="http://schemas.microsoft.com/office/word/2010/wordprocessingShape" mc:Ignorable="w14 w15 w16se w16cid w16 w16cex w16sdtdh wp14">
+  <w:p>
+    <w:pPr>
+      <w:pStyle w:val="Footer"/>
+    </w:pPr>
+  </w:p>
+</w:ftr>
+</file>
+
+<file path=word/footer2.xml><?xml version="1.0" encoding="utf-8"?>
+<w:ftr xmlns:wpc="http://schemas.microsoft.com/office/word/2010/wordprocessingCanvas" xmlns:cx="http://schemas.microsoft.com/office/drawing/2014/chartex" xmlns:cx1="http://schemas.microsoft.com/office/drawing/2015/9/8/chartex" xmlns:cx2="http://schemas.microsoft.com/office/drawing/2015/10/21/chartex" xmlns:cx3="http://schemas.microsoft.com/office/drawing/2016/5/9/chartex" xmlns:cx4="http://schemas.microsoft.com/office/drawing/2016/5/10/chartex" xmlns:cx5="http://schemas.microsoft.com/office/drawing/2016/5/11/chartex" xmlns:cx6="http://schemas.microsoft.com/office/drawing/2016/5/12/chartex" xmlns:cx7="http://schemas.microsoft.com/office/drawing/2016/5/13/chartex" xmlns:cx8="http://schemas.microsoft.com/office/drawing/2016/5/14/chartex" xmlns:mc="http://schemas.openxmlformats.org/markup-compatibility/2006" xmlns:aink="http://schemas.microsoft.com/office/drawing/2016/ink" xmlns:am3d="http://schemas.microsoft.com/office/drawing/2017/model3d" xmlns:o="urn:schemas-microsoft-com:office:office" xmlns:r="http://schemas.openxmlformats.org/officeDocument/2006/relationships" xmlns:m="http://schemas.openxmlformats.org/officeDocument/2006/math" xmlns:v="urn:schemas-microsoft-com:vml" xmlns:wp14="http://schemas.microsoft.com/office/word/2010/wordprocessingDrawing" xmlns:wp="http://schemas.openxmlformats.org/drawingml/2006/wordprocessingDrawing" xmlns:w10="urn:schemas-microsoft-com:office:word" xmlns:w="http://schemas.openxmlformats.org/wordprocessingml/2006/main" xmlns:w14="http://schemas.microsoft.com/office/word/2010/wordml" xmlns:w15="http://schemas.microsoft.com/office/word/2012/wordml" xmlns:w16cex="http://schemas.microsoft.com/office/word/2018/wordml/cex" xmlns:w16cid="http://schemas.microsoft.com/office/word/2016/wordml/cid" xmlns:w16="http://schemas.microsoft.com/office/word/2018/wordml" xmlns:w16sdtdh="http://schemas.microsoft.com/office/word/2020/wordml/sdtdatahash" xmlns:w16se="http://schemas.microsoft.com/office/word/2015/wordml/symex" xmlns:wpg="http://schemas.microsoft.com/office/word/2010/wordprocessingGroup" xmlns:wpi="http://schemas.microsoft.com/office/word/2010/wordprocessingInk" xmlns:wne="http://schemas.microsoft.com/office/word/2006/wordml" xmlns:wps="http://schemas.microsoft.com/office/word/2010/wordprocessingShape" mc:Ignorable="w14 w15 w16se w16cid w16 w16cex w16sdtdh wp14">
+  <w:p>
+    <w:pPr>
+      <w:pStyle w:val="Footer"/>
+    </w:pPr>
+  </w:p>
+</w:ftr>
+</file>
+
+<file path=word/footer3.xml><?xml version="1.0" encoding="utf-8"?>
+<w:ftr xmlns:wpc="http://schemas.microsoft.com/office/word/2010/wordprocessingCanvas" xmlns:cx="http://schemas.microsoft.com/office/drawing/2014/chartex" xmlns:cx1="http://schemas.microsoft.com/office/drawing/2015/9/8/chartex" xmlns:cx2="http://schemas.microsoft.com/office/drawing/2015/10/21/chartex" xmlns:cx3="http://schemas.microsoft.com/office/drawing/2016/5/9/chartex" xmlns:cx4="http://schemas.microsoft.com/office/drawing/2016/5/10/chartex" xmlns:cx5="http://schemas.microsoft.com/office/drawing/2016/5/11/chartex" xmlns:cx6="http://schemas.microsoft.com/office/drawing/2016/5/12/chartex" xmlns:cx7="http://schemas.microsoft.com/office/drawing/2016/5/13/chartex" xmlns:cx8="http://schemas.microsoft.com/office/drawing/2016/5/14/chartex" xmlns:mc="http://schemas.openxmlformats.org/markup-compatibility/2006" xmlns:aink="http://schemas.microsoft.com/office/drawing/2016/ink" xmlns:am3d="http://schemas.microsoft.com/office/drawing/2017/model3d" xmlns:o="urn:schemas-microsoft-com:office:office" xmlns:r="http://schemas.openxmlformats.org/officeDocument/2006/relationships" xmlns:m="http://schemas.openxmlformats.org/officeDocument/2006/math" xmlns:v="urn:schemas-microsoft-com:vml" xmlns:wp14="http://schemas.microsoft.com/office/word/2010/wordprocessingDrawing" xmlns:wp="http://schemas.openxmlformats.org/drawingml/2006/wordprocessingDrawing" xmlns:w10="urn:schemas-microsoft-com:office:word" xmlns:w="http://schemas.openxmlformats.org/wordprocessingml/2006/main" xmlns:w14="http://schemas.microsoft.com/office/word/2010/wordml" xmlns:w15="http://schemas.microsoft.com/office/word/2012/wordml" xmlns:w16cex="http://schemas.microsoft.com/office/word/2018/wordml/cex" xmlns:w16cid="http://schemas.microsoft.com/office/word/2016/wordml/cid" xmlns:w16="http://schemas.microsoft.com/office/word/2018/wordml" xmlns:w16sdtdh="http://schemas.microsoft.com/office/word/2020/wordml/sdtdatahash" xmlns:w16se="http://schemas.microsoft.com/office/word/2015/wordml/symex" xmlns:wpg="http://schemas.microsoft.com/office/word/2010/wordprocessingGroup" xmlns:wpi="http://schemas.microsoft.com/office/word/2010/wordprocessingInk" xmlns:wne="http://schemas.microsoft.com/office/word/2006/wordml" xmlns:wps="http://schemas.microsoft.com/office/word/2010/wordprocessingShape" mc:Ignorable="w14 w15 w16se w16cid w16 w16cex w16sdtdh wp14">
+  <w:p>
+    <w:pPr>
+      <w:pStyle w:val="Footer"/>
+    </w:pPr>
+  </w:p>
+</w:ftr>
+</file>
+
+<file path=word/footnotes.xml><?xml version="1.0" encoding="utf-8"?>
+<w:footnotes xmlns:wpc="http://schemas.microsoft.com/office/word/2010/wordprocessingCanvas" xmlns:cx="http://schemas.microsoft.com/office/drawing/2014/chartex" xmlns:cx1="http://schemas.microsoft.com/office/drawing/2015/9/8/chartex" xmlns:cx2="http://schemas.microsoft.com/office/drawing/2015/10/21/chartex" xmlns:cx3="http://schemas.microsoft.com/office/drawing/2016/5/9/chartex" xmlns:cx4="http://schemas.microsoft.com/office/drawing/2016/5/10/chartex" xmlns:cx5="http://schemas.microsoft.com/office/drawing/2016/5/11/chartex" xmlns:cx6="http://schemas.microsoft.com/office/drawing/2016/5/12/chartex" xmlns:cx7="http://schemas.microsoft.com/office/drawing/2016/5/13/chartex" xmlns:cx8="http://schemas.microsoft.com/office/drawing/2016/5/14/chartex" xmlns:mc="http://schemas.openxmlformats.org/markup-compatibility/2006" xmlns:aink="http://schemas.microsoft.com/office/drawing/2016/ink" xmlns:am3d="http://schemas.microsoft.com/office/drawing/2017/model3d" xmlns:o="urn:schemas-microsoft-com:office:office" xmlns:r="http://schemas.openxmlformats.org/officeDocument/2006/relationships" xmlns:m="http://schemas.openxmlformats.org/officeDocument/2006/math" xmlns:v="urn:schemas-microsoft-com:vml" xmlns:wp14="http://schemas.microsoft.com/office/word/2010/wordprocessingDrawing" xmlns:wp="http://schemas.openxmlformats.org/drawingml/2006/wordprocessingDrawing" xmlns:w10="urn:schemas-microsoft-com:office:word" xmlns:w="http://schemas.openxmlformats.org/wordprocessingml/2006/main" xmlns:w14="http://schemas.microsoft.com/office/word/2010/wordml" xmlns:w15="http://schemas.microsoft.com/office/word/2012/wordml" xmlns:w16cex="http://schemas.microsoft.com/office/word/2018/wordml/cex" xmlns:w16cid="http://schemas.microsoft.com/office/word/2016/wordml/cid" xmlns:w16="http://schemas.microsoft.com/office/word/2018/wordml" xmlns:w16sdtdh="http://schemas.microsoft.com/office/word/2020/wordml/sdtdatahash" xmlns:w16se="http://schemas.microsoft.com/office/word/2015/wordml/symex" xmlns:wpg="http://schemas.microsoft.com/office/word/2010/wordprocessingGroup" xmlns:wpi="http://schemas.microsoft.com/office/word/2010/wordprocessingInk" xmlns:wne="http://schemas.microsoft.com/office/word/2006/wordml" xmlns:wps="http://schemas.microsoft.com/office/word/2010/wordprocessingShape" mc:Ignorable="w14 w15 w16se w16cid w16 w16cex w16sdtdh wp14">
+  <w:footnote w:type="separator" w:id="-1">
+    <w:p>
+      <w:pPr>
+        <w:spacing w:before="0" w:after="0" w:line="240" w:lineRule="auto"/>
+      </w:pPr>
+      <w:r>
+        <w:separator/>
+      </w:r>
+    </w:p>
+  </w:footnote>
+  <w:footnote w:type="continuationSeparator" w:id="0">
+    <w:p>
+      <w:pPr>
+        <w:spacing w:before="0" w:after="0" w:line="240" w:lineRule="auto"/>
+      </w:pPr>
+      <w:r>
+        <w:continuationSeparator/>
+      </w:r>
+    </w:p>
+  </w:footnote>
+</w:footnotes>
+</file>
+
+<file path=word/header1.xml><?xml version="1.0" encoding="utf-8"?>
+<w:hdr xmlns:wpc="http://schemas.microsoft.com/office/word/2010/wordprocessingCanvas" xmlns:cx="http://schemas.microsoft.com/office/drawing/2014/chartex" xmlns:cx1="http://schemas.microsoft.com/office/drawing/2015/9/8/chartex" xmlns:cx2="http://schemas.microsoft.com/office/drawing/2015/10/21/chartex" xmlns:cx3="http://schemas.microsoft.com/office/drawing/2016/5/9/chartex" xmlns:cx4="http://schemas.microsoft.com/office/drawing/2016/5/10/chartex" xmlns:cx5="http://schemas.microsoft.com/office/drawing/2016/5/11/chartex" xmlns:cx6="http://schemas.microsoft.com/office/drawing/2016/5/12/chartex" xmlns:cx7="http://schemas.microsoft.com/office/drawing/2016/5/13/chartex" xmlns:cx8="http://schemas.microsoft.com/office/drawing/2016/5/14/chartex" xmlns:mc="http://schemas.openxmlformats.org/markup-compatibility/2006" xmlns:aink="http://schemas.microsoft.com/office/drawing/2016/ink" xmlns:am3d="http://schemas.microsoft.com/office/drawing/2017/model3d" xmlns:o="urn:schemas-microsoft-com:office:office" xmlns:r="http://schemas.openxmlformats.org/officeDocument/2006/relationships" xmlns:m="http://schemas.openxmlformats.org/officeDocument/2006/math" xmlns:v="urn:schemas-microsoft-com:vml" xmlns:wp14="http://schemas.microsoft.com/office/word/2010/wordprocessingDrawing" xmlns:wp="http://schemas.openxmlformats.org/drawingml/2006/wordprocessingDrawing" xmlns:w10="urn:schemas-microsoft-com:office:word" xmlns:w="http://schemas.openxmlformats.org/wordprocessingml/2006/main" xmlns:w14="http://schemas.microsoft.com/office/word/2010/wordml" xmlns:w15="http://schemas.microsoft.com/office/word/2012/wordml" xmlns:w16cex="http://schemas.microsoft.com/office/word/2018/wordml/cex" xmlns:w16cid="http://schemas.microsoft.com/office/word/2016/wordml/cid" xmlns:w16="http://schemas.microsoft.com/office/word/2018/wordml" xmlns:w16sdtdh="http://schemas.microsoft.com/office/word/2020/wordml/sdtdatahash" xmlns:w16se="http://schemas.microsoft.com/office/word/2015/wordml/symex" xmlns:wpg="http://schemas.microsoft.com/office/word/2010/wordprocessingGroup" xmlns:wpi="http://schemas.microsoft.com/office/word/2010/wordprocessingInk" xmlns:wne="http://schemas.microsoft.com/office/word/2006/wordml" xmlns:wps="http://schemas.microsoft.com/office/word/2010/wordprocessingShape" mc:Ignorable="w14 w15 w16se w16cid w16 w16cex w16sdtdh wp14">
+  <w:p>
+    <w:pPr>
+      <w:pStyle w:val="Header"/>
+    </w:pPr>
+  </w:p>
+</w:hdr>
+</file>
+
+<file path=word/header2.xml><?xml version="1.0" encoding="utf-8"?>
+<w:hdr xmlns:wpc="http://schemas.microsoft.com/office/word/2010/wordprocessingCanvas" xmlns:cx="http://schemas.microsoft.com/office/drawing/2014/chartex" xmlns:cx1="http://schemas.microsoft.com/office/drawing/2015/9/8/chartex" xmlns:cx2="http://schemas.microsoft.com/office/drawing/2015/10/21/chartex" xmlns:cx3="http://schemas.microsoft.com/office/drawing/2016/5/9/chartex" xmlns:cx4="http://schemas.microsoft.com/office/drawing/2016/5/10/chartex" xmlns:cx5="http://schemas.microsoft.com/office/drawing/2016/5/11/chartex" xmlns:cx6="http://schemas.microsoft.com/office/drawing/2016/5/12/chartex" xmlns:cx7="http://schemas.microsoft.com/office/drawing/2016/5/13/chartex" xmlns:cx8="http://schemas.microsoft.com/office/drawing/2016/5/14/chartex" xmlns:mc="http://schemas.openxmlformats.org/markup-compatibility/2006" xmlns:aink="http://schemas.microsoft.com/office/drawing/2016/ink" xmlns:am3d="http://schemas.microsoft.com/office/drawing/2017/model3d" xmlns:o="urn:schemas-microsoft-com:office:office" xmlns:r="http://schemas.openxmlformats.org/officeDocument/2006/relationships" xmlns:m="http://schemas.openxmlformats.org/officeDocument/2006/math" xmlns:v="urn:schemas-microsoft-com:vml" xmlns:wp14="http://schemas.microsoft.com/office/word/2010/wordprocessingDrawing" xmlns:wp="http://schemas.openxmlformats.org/drawingml/2006/wordprocessingDrawing" xmlns:w10="urn:schemas-microsoft-com:office:word" xmlns:w="http://schemas.openxmlformats.org/wordprocessingml/2006/main" xmlns:w14="http://schemas.microsoft.com/office/word/2010/wordml" xmlns:w15="http://schemas.microsoft.com/office/word/2012/wordml" xmlns:w16cex="http://schemas.microsoft.com/office/word/2018/wordml/cex" xmlns:w16cid="http://schemas.microsoft.com/office/word/2016/wordml/cid" xmlns:w16="http://schemas.microsoft.com/office/word/2018/wordml" xmlns:w16sdtdh="http://schemas.microsoft.com/office/word/2020/wordml/sdtdatahash" xmlns:w16se="http://schemas.microsoft.com/office/word/2015/wordml/symex" xmlns:wpg="http://schemas.microsoft.com/office/word/2010/wordprocessingGroup" xmlns:wpi="http://schemas.microsoft.com/office/word/2010/wordprocessingInk" xmlns:wne="http://schemas.microsoft.com/office/word/2006/wordml" xmlns:wps="http://schemas.microsoft.com/office/word/2010/wordprocessingShape" mc:Ignorable="w14 w15 w16se w16cid w16 w16cex w16sdtdh wp14">
+  <w:p>
+    <w:pPr>
+      <w:pStyle w:val="Header"/>
+    </w:pPr>
+  </w:p>
+</w:hdr>
+</file>
+
+<file path=word/header3.xml><?xml version="1.0" encoding="utf-8"?>
+<w:hdr xmlns:wpc="http://schemas.microsoft.com/office/word/2010/wordprocessingCanvas" xmlns:cx="http://schemas.microsoft.com/office/drawing/2014/chartex" xmlns:cx1="http://schemas.microsoft.com/office/drawing/2015/9/8/chartex" xmlns:cx2="http://schemas.microsoft.com/office/drawing/2015/10/21/chartex" xmlns:cx3="http://schemas.microsoft.com/office/drawing/2016/5/9/chartex" xmlns:cx4="http://schemas.microsoft.com/office/drawing/2016/5/10/chartex" xmlns:cx5="http://schemas.microsoft.com/office/drawing/2016/5/11/chartex" xmlns:cx6="http://schemas.microsoft.com/office/drawing/2016/5/12/chartex" xmlns:cx7="http://schemas.microsoft.com/office/drawing/2016/5/13/chartex" xmlns:cx8="http://schemas.microsoft.com/office/drawing/2016/5/14/chartex" xmlns:mc="http://schemas.openxmlformats.org/markup-compatibility/2006" xmlns:aink="http://schemas.microsoft.com/office/drawing/2016/ink" xmlns:am3d="http://schemas.microsoft.com/office/drawing/2017/model3d" xmlns:o="urn:schemas-microsoft-com:office:office" xmlns:r="http://schemas.openxmlformats.org/officeDocument/2006/relationships" xmlns:m="http://schemas.openxmlformats.org/officeDocument/2006/math" xmlns:v="urn:schemas-microsoft-com:vml" xmlns:wp14="http://schemas.microsoft.com/office/word/2010/wordprocessingDrawing" xmlns:wp="http://schemas.openxmlformats.org/drawingml/2006/wordprocessingDrawing" xmlns:w10="urn:schemas-microsoft-com:office:word" xmlns:w="http://schemas.openxmlformats.org/wordprocessingml/2006/main" xmlns:w14="http://schemas.microsoft.com/office/word/2010/wordml" xmlns:w15="http://schemas.microsoft.com/office/word/2012/wordml" xmlns:w16cex="http://schemas.microsoft.com/office/word/2018/wordml/cex" xmlns:w16cid="http://schemas.microsoft.com/office/word/2016/wordml/cid" xmlns:w16="http://schemas.microsoft.com/office/word/2018/wordml" xmlns:w16sdtdh="http://schemas.microsoft.com/office/word/2020/wordml/sdtdatahash" xmlns:w16se="http://schemas.microsoft.com/office/word/2015/wordml/symex" xmlns:wpg="http://schemas.microsoft.com/office/word/2010/wordprocessingGroup" xmlns:wpi="http://schemas.microsoft.com/office/word/2010/wordprocessingInk" xmlns:wne="http://schemas.microsoft.com/office/word/2006/wordml" xmlns:wps="http://schemas.microsoft.com/office/word/2010/wordprocessingShape" mc:Ignorable="w14 w15 w16se w16cid w16 w16cex w16sdtdh wp14">
+  <w:p>
+    <w:pPr>
+      <w:pStyle w:val="Header"/>
+    </w:pPr>
+    <w:r>
+      <w:rPr>
+        <w:caps/>
+        <w:noProof/>
+        <w:color w:val="808080" w:themeColor="background1" w:themeShade="80"/>
+      </w:rPr>
+      <mc:AlternateContent>
+        <mc:Choice Requires="wpg">
+          <w:drawing>
+            <wp:anchor distT="0" distB="0" distL="114300" distR="114300" simplePos="0" relativeHeight="251659264" behindDoc="0" locked="0" layoutInCell="1" allowOverlap="1" wp14:anchorId="4B75E95A" wp14:editId="05860D25">
+              <wp:simplePos x="0" y="0"/>
+              <wp:positionH relativeFrom="page">
+                <wp:align>left</wp:align>
+              </wp:positionH>
+              <mc:AlternateContent>
+                <mc:Choice Requires="wp14">
+                  <wp:positionV relativeFrom="page">
+                    <wp14:pctPosVOffset>2300</wp14:pctPosVOffset>
+                  </wp:positionV>
+                </mc:Choice>
+                <mc:Fallback>
+                  <wp:positionV relativeFrom="page">
+                    <wp:posOffset>245745</wp:posOffset>
+                  </wp:positionV>
+                </mc:Fallback>
+              </mc:AlternateContent>
+              <wp:extent cx="1700784" cy="1024128"/>
+              <wp:effectExtent l="0" t="0" r="0" b="5080"/>
+              <wp:wrapNone/>
+              <wp:docPr id="158" name="Group 158"/>
+              <wp:cNvGraphicFramePr/>
+              <a:graphic xmlns:a="http://schemas.openxmlformats.org/drawingml/2006/main">
+                <a:graphicData uri="http://schemas.microsoft.com/office/word/2010/wordprocessingGroup">
+                  <wpg:wgp>
+                    <wpg:cNvGrpSpPr/>
+                    <wpg:grpSpPr>
+                      <a:xfrm>
+                        <a:off x="0" y="0"/>
+                        <a:ext cx="1700784" cy="1024128"/>
+                        <a:chOff x="0" y="0"/>
+                        <a:chExt cx="1700784" cy="1024128"/>
+                      </a:xfrm>
+                    </wpg:grpSpPr>
+                    <wpg:grpSp>
+                      <wpg:cNvPr id="159" name="Group 159"/>
+                      <wpg:cNvGrpSpPr/>
+                      <wpg:grpSpPr>
+                        <a:xfrm>
+                          <a:off x="0" y="0"/>
+                          <a:ext cx="1700784" cy="1024128"/>
+                          <a:chOff x="0" y="0"/>
+                          <a:chExt cx="1700784" cy="1024128"/>
+                        </a:xfrm>
+                      </wpg:grpSpPr>
+                      <wps:wsp>
+                        <wps:cNvPr id="160" name="Rectangle 160"/>
+                        <wps:cNvSpPr/>
+                        <wps:spPr>
+                          <a:xfrm>
+                            <a:off x="0" y="0"/>
+                            <a:ext cx="1700784" cy="1024128"/>
+                          </a:xfrm>
+                          <a:prstGeom prst="rect">
+                            <a:avLst/>
+                          </a:prstGeom>
+                          <a:solidFill>
+                            <a:schemeClr val="bg1">
+                              <a:alpha val="0"/>
+                            </a:schemeClr>
+                          </a:solidFill>
+                          <a:ln>
+                            <a:noFill/>
+                          </a:ln>
+                        </wps:spPr>
+                        <wps:style>
+                          <a:lnRef idx="2">
+                            <a:schemeClr val="accent1">
+                              <a:shade val="50000"/>
+                            </a:schemeClr>
+                          </a:lnRef>
+                          <a:fillRef idx="1">
+                            <a:schemeClr val="accent1"/>
+                          </a:fillRef>
+                          <a:effectRef idx="0">
+                            <a:schemeClr val="accent1"/>
+                          </a:effectRef>
+                          <a:fontRef idx="minor">
+                            <a:schemeClr val="lt1"/>
+                          </a:fontRef>
+                        </wps:style>
+                        <wps:bodyPr rot="0" spcFirstLastPara="0" vertOverflow="overflow" horzOverflow="overflow" vert="horz" wrap="square" lIns="91440" tIns="45720" rIns="91440" bIns="45720" numCol="1" spcCol="0" rtlCol="0" fromWordArt="0" anchor="ctr" anchorCtr="0" forceAA="0" compatLnSpc="1">
+                          <a:prstTxWarp prst="textNoShape">
+                            <a:avLst/>
+                          </a:prstTxWarp>
+                          <a:noAutofit/>
+                        </wps:bodyPr>
+                      </wps:wsp>
+                      <wps:wsp>
+                        <wps:cNvPr id="161" name="Rectangle 1"/>
+                        <wps:cNvSpPr/>
+                        <wps:spPr>
+                          <a:xfrm>
+                            <a:off x="228600" y="0"/>
+                            <a:ext cx="1463040" cy="1014984"/>
+                          </a:xfrm>
+                          <a:custGeom>
+                            <a:avLst/>
+                            <a:gdLst>
+                              <a:gd name="connsiteX0" fmla="*/ 0 w 1462822"/>
+                              <a:gd name="connsiteY0" fmla="*/ 0 h 1014481"/>
+                              <a:gd name="connsiteX1" fmla="*/ 1462822 w 1462822"/>
+                              <a:gd name="connsiteY1" fmla="*/ 0 h 1014481"/>
+                              <a:gd name="connsiteX2" fmla="*/ 1462822 w 1462822"/>
+                              <a:gd name="connsiteY2" fmla="*/ 1014481 h 1014481"/>
+                              <a:gd name="connsiteX3" fmla="*/ 0 w 1462822"/>
+                              <a:gd name="connsiteY3" fmla="*/ 1014481 h 1014481"/>
+                              <a:gd name="connsiteX4" fmla="*/ 0 w 1462822"/>
+                              <a:gd name="connsiteY4" fmla="*/ 0 h 1014481"/>
+                              <a:gd name="connsiteX0" fmla="*/ 0 w 1462822"/>
+                              <a:gd name="connsiteY0" fmla="*/ 0 h 1014481"/>
+                              <a:gd name="connsiteX1" fmla="*/ 1462822 w 1462822"/>
+                              <a:gd name="connsiteY1" fmla="*/ 0 h 1014481"/>
+                              <a:gd name="connsiteX2" fmla="*/ 910372 w 1462822"/>
+                              <a:gd name="connsiteY2" fmla="*/ 376306 h 1014481"/>
+                              <a:gd name="connsiteX3" fmla="*/ 0 w 1462822"/>
+                              <a:gd name="connsiteY3" fmla="*/ 1014481 h 1014481"/>
+                              <a:gd name="connsiteX4" fmla="*/ 0 w 1462822"/>
+                              <a:gd name="connsiteY4" fmla="*/ 0 h 1014481"/>
+                            </a:gdLst>
+                            <a:ahLst/>
+                            <a:cxnLst>
+                              <a:cxn ang="0">
+                                <a:pos x="connsiteX0" y="connsiteY0"/>
+                              </a:cxn>
+                              <a:cxn ang="0">
+                                <a:pos x="connsiteX1" y="connsiteY1"/>
+                              </a:cxn>
+                              <a:cxn ang="0">
+                                <a:pos x="connsiteX2" y="connsiteY2"/>
+                              </a:cxn>
+                              <a:cxn ang="0">
+                                <a:pos x="connsiteX3" y="connsiteY3"/>
+                              </a:cxn>
+                              <a:cxn ang="0">
+                                <a:pos x="connsiteX4" y="connsiteY4"/>
+                              </a:cxn>
+                            </a:cxnLst>
+                            <a:rect l="l" t="t" r="r" b="b"/>
+                            <a:pathLst>
+                              <a:path w="1462822" h="1014481">
+                                <a:moveTo>
+                                  <a:pt x="0" y="0"/>
+                                </a:moveTo>
+                                <a:lnTo>
+                                  <a:pt x="1462822" y="0"/>
+                                </a:lnTo>
+                                <a:lnTo>
+                                  <a:pt x="910372" y="376306"/>
+                                </a:lnTo>
+                                <a:lnTo>
+                                  <a:pt x="0" y="1014481"/>
+                                </a:lnTo>
+                                <a:lnTo>
+                                  <a:pt x="0" y="0"/>
+                                </a:lnTo>
+                                <a:close/>
+                              </a:path>
+                            </a:pathLst>
+                          </a:custGeom>
+                          <a:solidFill>
+                            <a:schemeClr val="accent1"/>
+                          </a:solidFill>
+                          <a:ln>
+                            <a:noFill/>
+                          </a:ln>
+                        </wps:spPr>
+                        <wps:style>
+                          <a:lnRef idx="2">
+                            <a:schemeClr val="accent1">
+                              <a:shade val="50000"/>
+                            </a:schemeClr>
+                          </a:lnRef>
+                          <a:fillRef idx="1">
+                            <a:schemeClr val="accent1"/>
+                          </a:fillRef>
+                          <a:effectRef idx="0">
+                            <a:schemeClr val="accent1"/>
+                          </a:effectRef>
+                          <a:fontRef idx="minor">
+                            <a:schemeClr val="lt1"/>
+                          </a:fontRef>
+                        </wps:style>
+                        <wps:bodyPr rot="0" spcFirstLastPara="0" vertOverflow="overflow" horzOverflow="overflow" vert="horz" wrap="square" lIns="91440" tIns="45720" rIns="91440" bIns="45720" numCol="1" spcCol="0" rtlCol="0" fromWordArt="0" anchor="ctr" anchorCtr="0" forceAA="0" compatLnSpc="1">
+                          <a:prstTxWarp prst="textNoShape">
+                            <a:avLst/>
+                          </a:prstTxWarp>
+                          <a:noAutofit/>
+                        </wps:bodyPr>
+                      </wps:wsp>
+                      <wps:wsp>
+                        <wps:cNvPr id="162" name="Rectangle 162"/>
+                        <wps:cNvSpPr/>
+                        <wps:spPr>
+                          <a:xfrm>
+                            <a:off x="228600" y="0"/>
+                            <a:ext cx="1472184" cy="1024128"/>
+                          </a:xfrm>
+                          <a:prstGeom prst="rect">
+                            <a:avLst/>
+                          </a:prstGeom>
+                          <a:blipFill>
+                            <a:blip r:embed="rId1"/>
+                            <a:stretch>
+                              <a:fillRect/>
+                            </a:stretch>
+                          </a:blipFill>
+                          <a:ln>
+                            <a:noFill/>
+                          </a:ln>
+                        </wps:spPr>
+                        <wps:style>
+                          <a:lnRef idx="2">
+                            <a:schemeClr val="accent1">
+                              <a:shade val="50000"/>
+                            </a:schemeClr>
+                          </a:lnRef>
+                          <a:fillRef idx="1">
+                            <a:schemeClr val="accent1"/>
+                          </a:fillRef>
+                          <a:effectRef idx="0">
+                            <a:schemeClr val="accent1"/>
+                          </a:effectRef>
+                          <a:fontRef idx="minor">
+                            <a:schemeClr val="lt1"/>
+                          </a:fontRef>
+                        </wps:style>
+                        <wps:bodyPr rot="0" spcFirstLastPara="0" vertOverflow="overflow" horzOverflow="overflow" vert="horz" wrap="square" lIns="91440" tIns="45720" rIns="91440" bIns="45720" numCol="1" spcCol="0" rtlCol="0" fromWordArt="0" anchor="ctr" anchorCtr="0" forceAA="0" compatLnSpc="1">
+                          <a:prstTxWarp prst="textNoShape">
+                            <a:avLst/>
+                          </a:prstTxWarp>
+                          <a:noAutofit/>
+                        </wps:bodyPr>
+                      </wps:wsp>
+                    </wpg:grpSp>
+                    <wps:wsp>
+                      <wps:cNvPr id="163" name="Text Box 163"/>
+                      <wps:cNvSpPr txBox="1"/>
+                      <wps:spPr>
+                        <a:xfrm flipH="1">
+                          <a:off x="237067" y="18942"/>
+                          <a:ext cx="442824" cy="375285"/>
+                        </a:xfrm>
+                        <a:prstGeom prst="rect">
+                          <a:avLst/>
+                        </a:prstGeom>
+                        <a:noFill/>
+                        <a:ln w="6350">
+                          <a:noFill/>
+                        </a:ln>
+                        <a:effectLst/>
+                      </wps:spPr>
+                      <wps:style>
+                        <a:lnRef idx="0">
+                          <a:schemeClr val="accent1"/>
+                        </a:lnRef>
+                        <a:fillRef idx="0">
+                          <a:schemeClr val="accent1"/>
+                        </a:fillRef>
+                        <a:effectRef idx="0">
+                          <a:schemeClr val="accent1"/>
+                        </a:effectRef>
+                        <a:fontRef idx="minor">
+                          <a:schemeClr val="dk1"/>
+                        </a:fontRef>
+                      </wps:style>
+                      <wps:txbx>
+                        <w:txbxContent>
+                          <w:p>
+                            <w:pPr>
+                              <w:pStyle w:val="Header"/>
+                              <w:jc w:val="right"/>
+                              <w:rPr>
+                                <w:color w:val="FFFFFF" w:themeColor="background1"/>
+                                <w:sz w:val="24"/>
+                                <w:szCs w:val="24"/>
+                              </w:rPr>
+                            </w:pPr>
+                            <w:r>
+                              <w:rPr>
+                                <w:color w:val="FFFFFF" w:themeColor="background1"/>
+                                <w:sz w:val="24"/>
+                                <w:szCs w:val="24"/>
+                              </w:rPr>
+                              <w:fldChar w:fldCharType="begin"/>
+                            </w:r>
+                            <w:r>
+                              <w:rPr>
+                                <w:color w:val="FFFFFF" w:themeColor="background1"/>
+                                <w:sz w:val="24"/>
+                                <w:szCs w:val="24"/>
+                              </w:rPr>
+                              <w:instrText xml:space="preserve"> PAGE   \* MERGEFORMAT </w:instrText>
+                            </w:r>
+                            <w:r>
+                              <w:rPr>
+                                <w:color w:val="FFFFFF" w:themeColor="background1"/>
+                                <w:sz w:val="24"/>
+                                <w:szCs w:val="24"/>
+                              </w:rPr>
+                              <w:fldChar w:fldCharType="separate"/>
+                            </w:r>
+                            <w:r>
+                              <w:rPr>
+                                <w:noProof/>
+                                <w:color w:val="FFFFFF" w:themeColor="background1"/>
+                                <w:sz w:val="24"/>
+                                <w:szCs w:val="24"/>
+                              </w:rPr>
+                              <w:t>2</w:t>
+                            </w:r>
+                            <w:r>
+                              <w:rPr>
+                                <w:noProof/>
+                                <w:color w:val="FFFFFF" w:themeColor="background1"/>
+                                <w:sz w:val="24"/>
+                                <w:szCs w:val="24"/>
+                              </w:rPr>
+                              <w:fldChar w:fldCharType="end"/>
+                            </w:r>
+                          </w:p>
+                        </w:txbxContent>
+                      </wps:txbx>
+                      <wps:bodyPr rot="0" spcFirstLastPara="0" vertOverflow="overflow" horzOverflow="overflow" vert="horz" wrap="square" lIns="91440" tIns="91440" rIns="91440" bIns="91440" numCol="1" spcCol="0" rtlCol="0" fromWordArt="0" anchor="ctr" anchorCtr="0" forceAA="0" compatLnSpc="1">
+                        <a:prstTxWarp prst="textNoShape">
+                          <a:avLst/>
+                        </a:prstTxWarp>
+                        <a:noAutofit/>
+                      </wps:bodyPr>
+                    </wps:wsp>
+                  </wpg:wgp>
+                </a:graphicData>
+              </a:graphic>
+              <wp14:sizeRelH relativeFrom="margin">
+                <wp14:pctWidth>0</wp14:pctWidth>
+              </wp14:sizeRelH>
+              <wp14:sizeRelV relativeFrom="margin">
+                <wp14:pctHeight>0</wp14:pctHeight>
+              </wp14:sizeRelV>
+            </wp:anchor>
+          </w:drawing>
+        </mc:Choice>
+        <mc:Fallback>
+          <w:pict>
+            <v:group w14:anchorId="4B75E95A" id="Group 158" o:spid="_x0000_s1029" style="position:absolute;margin-left:0;margin-top:0;width:133.9pt;height:80.65pt;z-index:251659264;mso-top-percent:23;mso-position-horizontal:left;mso-position-horizontal-relative:page;mso-position-vertical-relative:page;mso-top-percent:23;mso-width-relative:margin;mso-height-relative:margin" coordsize="17007,10241" o:gfxdata="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">
+              <v:group id="Group 159" o:spid="_x0000_s1030" style="position:absolute;width:17007;height:10241" coordsize="17007,10241" o:gfxdata="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">
+                <v:rect id="Rectangle 160" o:spid="_x0000_s1031" style="position:absolute;width:17007;height:10241;visibility:visible;mso-wrap-style:square;v-text-anchor:middle" o:gfxdata="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" fillcolor="white [3212]" stroked="f" strokeweight="1pt">
+                  <v:fill opacity="0"/>
+                </v:rect>
+                <v:shape id="Rectangle 1" o:spid="_x0000_s1032" style="position:absolute;left:2286;width:14630;height:10149;visibility:visible;mso-wrap-style:square;v-text-anchor:middle" coordsize="1462822,1014481" o:gfxdata="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" path="m,l1462822,,910372,376306,,1014481,,xe" fillcolor="#4472c4 [3204]" stroked="f" strokeweight="1pt">
+                  <v:stroke joinstyle="miter"/>
+                  <v:path arrowok="t" o:connecttype="custom" o:connectlocs="0,0;1463040,0;910508,376493;0,1014984;0,0" o:connectangles="0,0,0,0,0"/>
+                </v:shape>
+                <v:rect id="Rectangle 162" o:spid="_x0000_s1033" style="position:absolute;left:2286;width:14721;height:10241;visibility:visible;mso-wrap-style:square;v-text-anchor:middle" o:gfxdata="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" stroked="f" strokeweight="1pt">
+                  <v:fill r:id="rId2" o:title="" recolor="t" rotate="t" type="frame"/>
+                </v:rect>
+              </v:group>
+              <v:shapetype id="_x0000_t202" coordsize="21600,21600" o:spt="202" path="m,l,21600r21600,l21600,xe">
+                <v:stroke joinstyle="miter"/>
+                <v:path gradientshapeok="t" o:connecttype="rect"/>
+              </v:shapetype>
+              <v:shape id="Text Box 163" o:spid="_x0000_s1034" type="#_x0000_t202" style="position:absolute;left:2370;top:189;width:4428;height:3753;flip:x;visibility:visible;mso-wrap-style:square;v-text-anchor:middle" o:gfxdata="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" filled="f" stroked="f" strokeweight=".5pt">
+                <v:textbox inset=",7.2pt,,7.2pt">
+                  <w:txbxContent>
+                    <w:p>
+                      <w:pPr>
+                        <w:pStyle w:val="Header"/>
+                        <w:jc w:val="right"/>
+                        <w:rPr>
+                          <w:color w:val="FFFFFF" w:themeColor="background1"/>
+                          <w:sz w:val="24"/>
+                          <w:szCs w:val="24"/>
+                        </w:rPr>
+                      </w:pPr>
+                      <w:r>
+                        <w:rPr>
+                          <w:color w:val="FFFFFF" w:themeColor="background1"/>
+                          <w:sz w:val="24"/>
+                          <w:szCs w:val="24"/>
+                        </w:rPr>
+                        <w:fldChar w:fldCharType="begin"/>
+                      </w:r>
+                      <w:r>
+                        <w:rPr>
+                          <w:color w:val="FFFFFF" w:themeColor="background1"/>
+                          <w:sz w:val="24"/>
+                          <w:szCs w:val="24"/>
+                        </w:rPr>
+                        <w:instrText xml:space="preserve"> PAGE   \* MERGEFORMAT </w:instrText>
+                      </w:r>
+                      <w:r>
+                        <w:rPr>
+                          <w:color w:val="FFFFFF" w:themeColor="background1"/>
+                          <w:sz w:val="24"/>
+                          <w:szCs w:val="24"/>
+                        </w:rPr>
+                        <w:fldChar w:fldCharType="separate"/>
+                      </w:r>
+                      <w:r>
+                        <w:rPr>
+                          <w:noProof/>
+                          <w:color w:val="FFFFFF" w:themeColor="background1"/>
+                          <w:sz w:val="24"/>
+                          <w:szCs w:val="24"/>
+                        </w:rPr>
+                        <w:t>2</w:t>
+                      </w:r>
+                      <w:r>
+                        <w:rPr>
+                          <w:noProof/>
+                          <w:color w:val="FFFFFF" w:themeColor="background1"/>
+                          <w:sz w:val="24"/>
+                          <w:szCs w:val="24"/>
+                        </w:rPr>
+                        <w:fldChar w:fldCharType="end"/>
+                      </w:r>
+                    </w:p>
+                  </w:txbxContent>
+                </v:textbox>
+              </v:shape>
+              <w10:wrap anchorx="page" anchory="page"/>
+            </v:group>
+          </w:pict>
+        </mc:Fallback>
+      </mc:AlternateContent>
+    </w:r>
+  </w:p>
+</w:hdr>
 </file>
 
 <file path=word/styles.xml><?xml version="1.0" encoding="utf-8"?>
@@ -1518,7 +3765,6 @@
     <w:next w:val="Normal"/>
     <w:link w:val="Heading2Char"/>
     <w:uiPriority w:val="9"/>
-    <w:semiHidden/>
     <w:unhideWhenUsed/>
     <w:qFormat/>
     <w:rsid w:val="008361BF"/>
@@ -1741,7 +3987,6 @@
     <w:basedOn w:val="DefaultParagraphFont"/>
     <w:link w:val="Heading2"/>
     <w:uiPriority w:val="9"/>
-    <w:semiHidden/>
     <w:rsid w:val="008361BF"/>
     <w:rPr>
       <w:caps/>
@@ -2110,6 +4355,162 @@
     <w:link w:val="NoSpacing"/>
     <w:uiPriority w:val="1"/>
     <w:rsid w:val="008361BF"/>
+  </w:style>
+  <w:style w:type="paragraph" w:styleId="TOC1">
+    <w:name w:val="toc 1"/>
+    <w:basedOn w:val="Normal"/>
+    <w:next w:val="Normal"/>
+    <w:autoRedefine/>
+    <w:uiPriority w:val="39"/>
+    <w:unhideWhenUsed/>
+    <w:rsid w:val="00832374"/>
+    <w:pPr>
+      <w:spacing w:after="100"/>
+    </w:pPr>
+  </w:style>
+  <w:style w:type="paragraph" w:styleId="TOC2">
+    <w:name w:val="toc 2"/>
+    <w:basedOn w:val="Normal"/>
+    <w:next w:val="Normal"/>
+    <w:autoRedefine/>
+    <w:uiPriority w:val="39"/>
+    <w:unhideWhenUsed/>
+    <w:rsid w:val="00832374"/>
+    <w:pPr>
+      <w:spacing w:after="100"/>
+      <w:ind w:left="200"/>
+    </w:pPr>
+  </w:style>
+  <w:style w:type="character" w:styleId="Hyperlink">
+    <w:name w:val="Hyperlink"/>
+    <w:basedOn w:val="DefaultParagraphFont"/>
+    <w:uiPriority w:val="99"/>
+    <w:unhideWhenUsed/>
+    <w:rsid w:val="00832374"/>
+    <w:rPr>
+      <w:color w:val="0563C1" w:themeColor="hyperlink"/>
+      <w:u w:val="single"/>
+    </w:rPr>
+  </w:style>
+  <w:style w:type="paragraph" w:styleId="Header">
+    <w:name w:val="header"/>
+    <w:basedOn w:val="Normal"/>
+    <w:link w:val="HeaderChar"/>
+    <w:uiPriority w:val="99"/>
+    <w:unhideWhenUsed/>
+    <w:rsid w:val="008E10BC"/>
+    <w:pPr>
+      <w:tabs>
+        <w:tab w:val="center" w:pos="4513"/>
+        <w:tab w:val="right" w:pos="9026"/>
+      </w:tabs>
+      <w:spacing w:before="0" w:after="0" w:line="240" w:lineRule="auto"/>
+    </w:pPr>
+  </w:style>
+  <w:style w:type="character" w:customStyle="1" w:styleId="HeaderChar">
+    <w:name w:val="Header Char"/>
+    <w:basedOn w:val="DefaultParagraphFont"/>
+    <w:link w:val="Header"/>
+    <w:uiPriority w:val="99"/>
+    <w:rsid w:val="008E10BC"/>
+  </w:style>
+  <w:style w:type="paragraph" w:styleId="Footer">
+    <w:name w:val="footer"/>
+    <w:basedOn w:val="Normal"/>
+    <w:link w:val="FooterChar"/>
+    <w:uiPriority w:val="99"/>
+    <w:unhideWhenUsed/>
+    <w:rsid w:val="008E10BC"/>
+    <w:pPr>
+      <w:tabs>
+        <w:tab w:val="center" w:pos="4513"/>
+        <w:tab w:val="right" w:pos="9026"/>
+      </w:tabs>
+      <w:spacing w:before="0" w:after="0" w:line="240" w:lineRule="auto"/>
+    </w:pPr>
+  </w:style>
+  <w:style w:type="character" w:customStyle="1" w:styleId="FooterChar">
+    <w:name w:val="Footer Char"/>
+    <w:basedOn w:val="DefaultParagraphFont"/>
+    <w:link w:val="Footer"/>
+    <w:uiPriority w:val="99"/>
+    <w:rsid w:val="008E10BC"/>
+  </w:style>
+  <w:style w:type="table" w:styleId="TableGrid">
+    <w:name w:val="Table Grid"/>
+    <w:basedOn w:val="TableNormal"/>
+    <w:uiPriority w:val="39"/>
+    <w:rsid w:val="00480775"/>
+    <w:pPr>
+      <w:spacing w:before="0" w:after="0" w:line="240" w:lineRule="auto"/>
+    </w:pPr>
+    <w:tblPr>
+      <w:tblBorders>
+        <w:top w:val="single" w:sz="4" w:space="0" w:color="auto"/>
+        <w:left w:val="single" w:sz="4" w:space="0" w:color="auto"/>
+        <w:bottom w:val="single" w:sz="4" w:space="0" w:color="auto"/>
+        <w:right w:val="single" w:sz="4" w:space="0" w:color="auto"/>
+        <w:insideH w:val="single" w:sz="4" w:space="0" w:color="auto"/>
+        <w:insideV w:val="single" w:sz="4" w:space="0" w:color="auto"/>
+      </w:tblBorders>
+    </w:tblPr>
+  </w:style>
+  <w:style w:type="table" w:styleId="GridTable1Light-Accent5">
+    <w:name w:val="Grid Table 1 Light Accent 5"/>
+    <w:basedOn w:val="TableNormal"/>
+    <w:uiPriority w:val="46"/>
+    <w:rsid w:val="00480775"/>
+    <w:pPr>
+      <w:spacing w:after="0" w:line="240" w:lineRule="auto"/>
+    </w:pPr>
+    <w:tblPr>
+      <w:tblStyleRowBandSize w:val="1"/>
+      <w:tblStyleColBandSize w:val="1"/>
+      <w:tblBorders>
+        <w:top w:val="single" w:sz="4" w:space="0" w:color="BDD6EE" w:themeColor="accent5" w:themeTint="66"/>
+        <w:left w:val="single" w:sz="4" w:space="0" w:color="BDD6EE" w:themeColor="accent5" w:themeTint="66"/>
+        <w:bottom w:val="single" w:sz="4" w:space="0" w:color="BDD6EE" w:themeColor="accent5" w:themeTint="66"/>
+        <w:right w:val="single" w:sz="4" w:space="0" w:color="BDD6EE" w:themeColor="accent5" w:themeTint="66"/>
+        <w:insideH w:val="single" w:sz="4" w:space="0" w:color="BDD6EE" w:themeColor="accent5" w:themeTint="66"/>
+        <w:insideV w:val="single" w:sz="4" w:space="0" w:color="BDD6EE" w:themeColor="accent5" w:themeTint="66"/>
+      </w:tblBorders>
+    </w:tblPr>
+    <w:tblStylePr w:type="firstRow">
+      <w:rPr>
+        <w:b/>
+        <w:bCs/>
+      </w:rPr>
+      <w:tblPr/>
+      <w:tcPr>
+        <w:tcBorders>
+          <w:bottom w:val="single" w:sz="12" w:space="0" w:color="9CC2E5" w:themeColor="accent5" w:themeTint="99"/>
+        </w:tcBorders>
+      </w:tcPr>
+    </w:tblStylePr>
+    <w:tblStylePr w:type="lastRow">
+      <w:rPr>
+        <w:b/>
+        <w:bCs/>
+      </w:rPr>
+      <w:tblPr/>
+      <w:tcPr>
+        <w:tcBorders>
+          <w:top w:val="double" w:sz="2" w:space="0" w:color="9CC2E5" w:themeColor="accent5" w:themeTint="99"/>
+        </w:tcBorders>
+      </w:tcPr>
+    </w:tblStylePr>
+    <w:tblStylePr w:type="firstCol">
+      <w:rPr>
+        <w:b/>
+        <w:bCs/>
+      </w:rPr>
+    </w:tblStylePr>
+    <w:tblStylePr w:type="lastCol">
+      <w:rPr>
+        <w:b/>
+        <w:bCs/>
+      </w:rPr>
+    </w:tblStylePr>
   </w:style>
 </w:styles>
 </file>
@@ -2410,10 +4811,30 @@
 </file>
 
 <file path=customXml/item1.xml><?xml version="1.0" encoding="utf-8"?>
+<CoverPageProperties xmlns="http://schemas.microsoft.com/office/2006/coverPageProps">
+  <PublishDate/>
+  <Abstract>Marcel Sander (Matrikelnummer: 1260933) -   marcel_manfred_friedrich.sander@fh-bielefeld.de
+Clemens Maas (Matrikelnummer: 1260892) – clemens.maas@fh-bielefeld.de</Abstract>
+  <CompanyAddress/>
+  <CompanyPhone/>
+  <CompanyFax/>
+  <CompanyEmail>Modul: Software Engineering</CompanyEmail>
+</CoverPageProperties>
+</file>
+
+<file path=customXml/item2.xml><?xml version="1.0" encoding="utf-8"?>
 <b:Sources xmlns:b="http://schemas.openxmlformats.org/officeDocument/2006/bibliography" xmlns="http://schemas.openxmlformats.org/officeDocument/2006/bibliography" SelectedStyle="\APASixthEditionOfficeOnline.xsl" StyleName="APA" Version="6"/>
 </file>
 
 <file path=customXml/itemProps1.xml><?xml version="1.0" encoding="utf-8"?>
+<ds:datastoreItem xmlns:ds="http://schemas.openxmlformats.org/officeDocument/2006/customXml" ds:itemID="{55AF091B-3C7A-41E3-B477-F2FDAA23CFDA}">
+  <ds:schemaRefs>
+    <ds:schemaRef ds:uri="http://schemas.microsoft.com/office/2006/coverPageProps"/>
+  </ds:schemaRefs>
+</ds:datastoreItem>
+</file>
+
+<file path=customXml/itemProps2.xml><?xml version="1.0" encoding="utf-8"?>
 <ds:datastoreItem xmlns:ds="http://schemas.openxmlformats.org/officeDocument/2006/customXml" ds:itemID="{11900DEF-674E-4F6D-B9E2-04B4F9863D10}">
   <ds:schemaRefs>
     <ds:schemaRef ds:uri="http://schemas.openxmlformats.org/officeDocument/2006/bibliography"/>

--- a/Doc/Specifications.docx
+++ b/Doc/Specifications.docx
@@ -271,7 +271,7 @@
               </mc:Choice>
               <mc:Fallback>
                 <w:pict>
-                  <v:group w14:anchorId="596E8496" id="Group 149" o:spid="_x0000_s1026" style="position:absolute;margin-left:0;margin-top:0;width:8in;height:95.7pt;z-index:251662336;mso-width-percent:941;mso-height-percent:121;mso-top-percent:23;mso-position-horizontal:center;mso-position-horizontal-relative:page;mso-position-vertical-relative:page;mso-width-percent:941;mso-height-percent:121;mso-top-percent:23" coordorigin="" coordsize="73152,12161" o:gfxdata="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">
+                  <v:group w14:anchorId="0514F640" id="Group 149" o:spid="_x0000_s1026" style="position:absolute;margin-left:0;margin-top:0;width:8in;height:95.7pt;z-index:251662336;mso-width-percent:941;mso-height-percent:121;mso-top-percent:23;mso-position-horizontal:center;mso-position-horizontal-relative:page;mso-position-vertical-relative:page;mso-width-percent:941;mso-height-percent:121;mso-top-percent:23" coordorigin="" coordsize="73152,12161" o:gfxdata="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">
                     <v:shape id="Rectangle 51" o:spid="_x0000_s1027" style="position:absolute;width:73152;height:11303;visibility:visible;mso-wrap-style:square;v-text-anchor:middle" coordsize="7312660,1129665" o:gfxdata="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" path="m,l7312660,r,1129665l3619500,733425,,1091565,,xe" fillcolor="#4472c4 [3204]" stroked="f" strokeweight="1pt">
                       <v:stroke joinstyle="miter"/>
                       <v:path arrowok="t" o:connecttype="custom" o:connectlocs="0,0;7315200,0;7315200,1130373;3620757,733885;0,1092249;0,0" o:connectangles="0,0,0,0,0,0"/>
@@ -1165,7 +1165,7 @@
           <w:r>
             <w:fldChar w:fldCharType="separate"/>
           </w:r>
-          <w:hyperlink w:anchor="_Toc98802522" w:history="1">
+          <w:hyperlink w:anchor="_Toc98804517" w:history="1">
             <w:r>
               <w:rPr>
                 <w:rStyle w:val="Hyperlink"/>
@@ -1193,7 +1193,7 @@
                 <w:noProof/>
                 <w:webHidden/>
               </w:rPr>
-              <w:instrText xml:space="preserve"> PAGEREF _Toc98802522 \h </w:instrText>
+              <w:instrText xml:space="preserve"> PAGEREF _Toc98804517 \h </w:instrText>
             </w:r>
             <w:r>
               <w:rPr>
@@ -1237,7 +1237,7 @@
               <w:lang w:eastAsia="en-DE"/>
             </w:rPr>
           </w:pPr>
-          <w:hyperlink w:anchor="_Toc98802523" w:history="1">
+          <w:hyperlink w:anchor="_Toc98804518" w:history="1">
             <w:r>
               <w:rPr>
                 <w:rStyle w:val="Hyperlink"/>
@@ -1265,7 +1265,7 @@
                 <w:noProof/>
                 <w:webHidden/>
               </w:rPr>
-              <w:instrText xml:space="preserve"> PAGEREF _Toc98802523 \h </w:instrText>
+              <w:instrText xml:space="preserve"> PAGEREF _Toc98804518 \h </w:instrText>
             </w:r>
             <w:r>
               <w:rPr>
@@ -1309,7 +1309,7 @@
               <w:lang w:eastAsia="en-DE"/>
             </w:rPr>
           </w:pPr>
-          <w:hyperlink w:anchor="_Toc98802524" w:history="1">
+          <w:hyperlink w:anchor="_Toc98804519" w:history="1">
             <w:r>
               <w:rPr>
                 <w:rStyle w:val="Hyperlink"/>
@@ -1337,7 +1337,7 @@
                 <w:noProof/>
                 <w:webHidden/>
               </w:rPr>
-              <w:instrText xml:space="preserve"> PAGEREF _Toc98802524 \h </w:instrText>
+              <w:instrText xml:space="preserve"> PAGEREF _Toc98804519 \h </w:instrText>
             </w:r>
             <w:r>
               <w:rPr>
@@ -1381,7 +1381,7 @@
               <w:lang w:eastAsia="en-DE"/>
             </w:rPr>
           </w:pPr>
-          <w:hyperlink w:anchor="_Toc98802525" w:history="1">
+          <w:hyperlink w:anchor="_Toc98804520" w:history="1">
             <w:r>
               <w:rPr>
                 <w:rStyle w:val="Hyperlink"/>
@@ -1409,7 +1409,7 @@
                 <w:noProof/>
                 <w:webHidden/>
               </w:rPr>
-              <w:instrText xml:space="preserve"> PAGEREF _Toc98802525 \h </w:instrText>
+              <w:instrText xml:space="preserve"> PAGEREF _Toc98804520 \h </w:instrText>
             </w:r>
             <w:r>
               <w:rPr>
@@ -1430,6 +1430,498 @@
                 <w:webHidden/>
               </w:rPr>
               <w:t>1</w:t>
+            </w:r>
+            <w:r>
+              <w:rPr>
+                <w:noProof/>
+                <w:webHidden/>
+              </w:rPr>
+              <w:fldChar w:fldCharType="end"/>
+            </w:r>
+          </w:hyperlink>
+        </w:p>
+        <w:p>
+          <w:pPr>
+            <w:pStyle w:val="TOC2"/>
+            <w:tabs>
+              <w:tab w:val="right" w:leader="dot" w:pos="9016"/>
+            </w:tabs>
+            <w:rPr>
+              <w:noProof/>
+              <w:sz w:val="22"/>
+              <w:szCs w:val="22"/>
+              <w:lang w:eastAsia="en-DE"/>
+            </w:rPr>
+          </w:pPr>
+          <w:hyperlink w:anchor="_Toc98804521" w:history="1">
+            <w:r>
+              <w:rPr>
+                <w:rStyle w:val="Hyperlink"/>
+                <w:noProof/>
+                <w:lang w:val="de-DE"/>
+              </w:rPr>
+              <w:t>Funktionale Anforderungen</w:t>
+            </w:r>
+            <w:r>
+              <w:rPr>
+                <w:noProof/>
+                <w:webHidden/>
+              </w:rPr>
+              <w:tab/>
+            </w:r>
+            <w:r>
+              <w:rPr>
+                <w:noProof/>
+                <w:webHidden/>
+              </w:rPr>
+              <w:fldChar w:fldCharType="begin"/>
+            </w:r>
+            <w:r>
+              <w:rPr>
+                <w:noProof/>
+                <w:webHidden/>
+              </w:rPr>
+              <w:instrText xml:space="preserve"> PAGEREF _Toc98804521 \h </w:instrText>
+            </w:r>
+            <w:r>
+              <w:rPr>
+                <w:noProof/>
+                <w:webHidden/>
+              </w:rPr>
+            </w:r>
+            <w:r>
+              <w:rPr>
+                <w:noProof/>
+                <w:webHidden/>
+              </w:rPr>
+              <w:fldChar w:fldCharType="separate"/>
+            </w:r>
+            <w:r>
+              <w:rPr>
+                <w:noProof/>
+                <w:webHidden/>
+              </w:rPr>
+              <w:t>1</w:t>
+            </w:r>
+            <w:r>
+              <w:rPr>
+                <w:noProof/>
+                <w:webHidden/>
+              </w:rPr>
+              <w:fldChar w:fldCharType="end"/>
+            </w:r>
+          </w:hyperlink>
+        </w:p>
+        <w:p>
+          <w:pPr>
+            <w:pStyle w:val="TOC2"/>
+            <w:tabs>
+              <w:tab w:val="right" w:leader="dot" w:pos="9016"/>
+            </w:tabs>
+            <w:rPr>
+              <w:noProof/>
+              <w:sz w:val="22"/>
+              <w:szCs w:val="22"/>
+              <w:lang w:eastAsia="en-DE"/>
+            </w:rPr>
+          </w:pPr>
+          <w:hyperlink w:anchor="_Toc98804522" w:history="1">
+            <w:r>
+              <w:rPr>
+                <w:rStyle w:val="Hyperlink"/>
+                <w:noProof/>
+                <w:lang w:val="de-DE"/>
+              </w:rPr>
+              <w:t>Nicht-funktionale Anforderungen</w:t>
+            </w:r>
+            <w:r>
+              <w:rPr>
+                <w:noProof/>
+                <w:webHidden/>
+              </w:rPr>
+              <w:tab/>
+            </w:r>
+            <w:r>
+              <w:rPr>
+                <w:noProof/>
+                <w:webHidden/>
+              </w:rPr>
+              <w:fldChar w:fldCharType="begin"/>
+            </w:r>
+            <w:r>
+              <w:rPr>
+                <w:noProof/>
+                <w:webHidden/>
+              </w:rPr>
+              <w:instrText xml:space="preserve"> PAGEREF _Toc98804522 \h </w:instrText>
+            </w:r>
+            <w:r>
+              <w:rPr>
+                <w:noProof/>
+                <w:webHidden/>
+              </w:rPr>
+            </w:r>
+            <w:r>
+              <w:rPr>
+                <w:noProof/>
+                <w:webHidden/>
+              </w:rPr>
+              <w:fldChar w:fldCharType="separate"/>
+            </w:r>
+            <w:r>
+              <w:rPr>
+                <w:noProof/>
+                <w:webHidden/>
+              </w:rPr>
+              <w:t>1</w:t>
+            </w:r>
+            <w:r>
+              <w:rPr>
+                <w:noProof/>
+                <w:webHidden/>
+              </w:rPr>
+              <w:fldChar w:fldCharType="end"/>
+            </w:r>
+          </w:hyperlink>
+        </w:p>
+        <w:p>
+          <w:pPr>
+            <w:pStyle w:val="TOC2"/>
+            <w:tabs>
+              <w:tab w:val="right" w:leader="dot" w:pos="9016"/>
+            </w:tabs>
+            <w:rPr>
+              <w:noProof/>
+              <w:sz w:val="22"/>
+              <w:szCs w:val="22"/>
+              <w:lang w:eastAsia="en-DE"/>
+            </w:rPr>
+          </w:pPr>
+          <w:hyperlink w:anchor="_Toc98804523" w:history="1">
+            <w:r>
+              <w:rPr>
+                <w:rStyle w:val="Hyperlink"/>
+                <w:noProof/>
+                <w:lang w:val="de-DE"/>
+              </w:rPr>
+              <w:t>Grafische Benutzerschnittstelle</w:t>
+            </w:r>
+            <w:r>
+              <w:rPr>
+                <w:noProof/>
+                <w:webHidden/>
+              </w:rPr>
+              <w:tab/>
+            </w:r>
+            <w:r>
+              <w:rPr>
+                <w:noProof/>
+                <w:webHidden/>
+              </w:rPr>
+              <w:fldChar w:fldCharType="begin"/>
+            </w:r>
+            <w:r>
+              <w:rPr>
+                <w:noProof/>
+                <w:webHidden/>
+              </w:rPr>
+              <w:instrText xml:space="preserve"> PAGEREF _Toc98804523 \h </w:instrText>
+            </w:r>
+            <w:r>
+              <w:rPr>
+                <w:noProof/>
+                <w:webHidden/>
+              </w:rPr>
+            </w:r>
+            <w:r>
+              <w:rPr>
+                <w:noProof/>
+                <w:webHidden/>
+              </w:rPr>
+              <w:fldChar w:fldCharType="separate"/>
+            </w:r>
+            <w:r>
+              <w:rPr>
+                <w:noProof/>
+                <w:webHidden/>
+              </w:rPr>
+              <w:t>2</w:t>
+            </w:r>
+            <w:r>
+              <w:rPr>
+                <w:noProof/>
+                <w:webHidden/>
+              </w:rPr>
+              <w:fldChar w:fldCharType="end"/>
+            </w:r>
+          </w:hyperlink>
+        </w:p>
+        <w:p>
+          <w:pPr>
+            <w:pStyle w:val="TOC3"/>
+            <w:tabs>
+              <w:tab w:val="right" w:leader="dot" w:pos="9016"/>
+            </w:tabs>
+            <w:rPr>
+              <w:noProof/>
+            </w:rPr>
+          </w:pPr>
+          <w:hyperlink w:anchor="_Toc98804524" w:history="1">
+            <w:r>
+              <w:rPr>
+                <w:rStyle w:val="Hyperlink"/>
+                <w:noProof/>
+                <w:lang w:val="de-DE"/>
+              </w:rPr>
+              <w:t>Screenshot: Startbildschirm</w:t>
+            </w:r>
+            <w:r>
+              <w:rPr>
+                <w:noProof/>
+                <w:webHidden/>
+              </w:rPr>
+              <w:tab/>
+            </w:r>
+            <w:r>
+              <w:rPr>
+                <w:noProof/>
+                <w:webHidden/>
+              </w:rPr>
+              <w:fldChar w:fldCharType="begin"/>
+            </w:r>
+            <w:r>
+              <w:rPr>
+                <w:noProof/>
+                <w:webHidden/>
+              </w:rPr>
+              <w:instrText xml:space="preserve"> PAGEREF _Toc98804524 \h </w:instrText>
+            </w:r>
+            <w:r>
+              <w:rPr>
+                <w:noProof/>
+                <w:webHidden/>
+              </w:rPr>
+            </w:r>
+            <w:r>
+              <w:rPr>
+                <w:noProof/>
+                <w:webHidden/>
+              </w:rPr>
+              <w:fldChar w:fldCharType="separate"/>
+            </w:r>
+            <w:r>
+              <w:rPr>
+                <w:noProof/>
+                <w:webHidden/>
+              </w:rPr>
+              <w:t>2</w:t>
+            </w:r>
+            <w:r>
+              <w:rPr>
+                <w:noProof/>
+                <w:webHidden/>
+              </w:rPr>
+              <w:fldChar w:fldCharType="end"/>
+            </w:r>
+          </w:hyperlink>
+        </w:p>
+        <w:p>
+          <w:pPr>
+            <w:pStyle w:val="TOC3"/>
+            <w:tabs>
+              <w:tab w:val="right" w:leader="dot" w:pos="9016"/>
+            </w:tabs>
+            <w:rPr>
+              <w:noProof/>
+            </w:rPr>
+          </w:pPr>
+          <w:hyperlink w:anchor="_Toc98804525" w:history="1">
+            <w:r>
+              <w:rPr>
+                <w:rStyle w:val="Hyperlink"/>
+                <w:noProof/>
+                <w:lang w:val="de-DE"/>
+              </w:rPr>
+              <w:t>Screenshot: Spielaufbau</w:t>
+            </w:r>
+            <w:r>
+              <w:rPr>
+                <w:noProof/>
+                <w:webHidden/>
+              </w:rPr>
+              <w:tab/>
+            </w:r>
+            <w:r>
+              <w:rPr>
+                <w:noProof/>
+                <w:webHidden/>
+              </w:rPr>
+              <w:fldChar w:fldCharType="begin"/>
+            </w:r>
+            <w:r>
+              <w:rPr>
+                <w:noProof/>
+                <w:webHidden/>
+              </w:rPr>
+              <w:instrText xml:space="preserve"> PAGEREF _Toc98804525 \h </w:instrText>
+            </w:r>
+            <w:r>
+              <w:rPr>
+                <w:noProof/>
+                <w:webHidden/>
+              </w:rPr>
+            </w:r>
+            <w:r>
+              <w:rPr>
+                <w:noProof/>
+                <w:webHidden/>
+              </w:rPr>
+              <w:fldChar w:fldCharType="separate"/>
+            </w:r>
+            <w:r>
+              <w:rPr>
+                <w:noProof/>
+                <w:webHidden/>
+              </w:rPr>
+              <w:t>2</w:t>
+            </w:r>
+            <w:r>
+              <w:rPr>
+                <w:noProof/>
+                <w:webHidden/>
+              </w:rPr>
+              <w:fldChar w:fldCharType="end"/>
+            </w:r>
+          </w:hyperlink>
+        </w:p>
+        <w:p>
+          <w:pPr>
+            <w:pStyle w:val="TOC3"/>
+            <w:tabs>
+              <w:tab w:val="right" w:leader="dot" w:pos="9016"/>
+            </w:tabs>
+            <w:rPr>
+              <w:noProof/>
+            </w:rPr>
+          </w:pPr>
+          <w:hyperlink w:anchor="_Toc98804526" w:history="1">
+            <w:r>
+              <w:rPr>
+                <w:rStyle w:val="Hyperlink"/>
+                <w:noProof/>
+                <w:lang w:val="de-DE"/>
+              </w:rPr>
+              <w:t>Screenshot: Spielphase</w:t>
+            </w:r>
+            <w:r>
+              <w:rPr>
+                <w:noProof/>
+                <w:webHidden/>
+              </w:rPr>
+              <w:tab/>
+            </w:r>
+            <w:r>
+              <w:rPr>
+                <w:noProof/>
+                <w:webHidden/>
+              </w:rPr>
+              <w:fldChar w:fldCharType="begin"/>
+            </w:r>
+            <w:r>
+              <w:rPr>
+                <w:noProof/>
+                <w:webHidden/>
+              </w:rPr>
+              <w:instrText xml:space="preserve"> PAGEREF _Toc98804526 \h </w:instrText>
+            </w:r>
+            <w:r>
+              <w:rPr>
+                <w:noProof/>
+                <w:webHidden/>
+              </w:rPr>
+            </w:r>
+            <w:r>
+              <w:rPr>
+                <w:noProof/>
+                <w:webHidden/>
+              </w:rPr>
+              <w:fldChar w:fldCharType="separate"/>
+            </w:r>
+            <w:r>
+              <w:rPr>
+                <w:noProof/>
+                <w:webHidden/>
+              </w:rPr>
+              <w:t>2</w:t>
+            </w:r>
+            <w:r>
+              <w:rPr>
+                <w:noProof/>
+                <w:webHidden/>
+              </w:rPr>
+              <w:fldChar w:fldCharType="end"/>
+            </w:r>
+          </w:hyperlink>
+        </w:p>
+        <w:p>
+          <w:pPr>
+            <w:pStyle w:val="TOC3"/>
+            <w:tabs>
+              <w:tab w:val="right" w:leader="dot" w:pos="9016"/>
+            </w:tabs>
+            <w:rPr>
+              <w:noProof/>
+            </w:rPr>
+          </w:pPr>
+          <w:hyperlink w:anchor="_Toc98804527" w:history="1">
+            <w:r>
+              <w:rPr>
+                <w:rStyle w:val="Hyperlink"/>
+                <w:noProof/>
+                <w:lang w:val="de-DE"/>
+              </w:rPr>
+              <w:t>Screenshot: Aktionsphase</w:t>
+            </w:r>
+            <w:r>
+              <w:rPr>
+                <w:noProof/>
+                <w:webHidden/>
+              </w:rPr>
+              <w:tab/>
+            </w:r>
+            <w:r>
+              <w:rPr>
+                <w:noProof/>
+                <w:webHidden/>
+              </w:rPr>
+              <w:fldChar w:fldCharType="begin"/>
+            </w:r>
+            <w:r>
+              <w:rPr>
+                <w:noProof/>
+                <w:webHidden/>
+              </w:rPr>
+              <w:instrText xml:space="preserve"> PAGEREF _Toc98804527 \h </w:instrText>
+            </w:r>
+            <w:r>
+              <w:rPr>
+                <w:noProof/>
+                <w:webHidden/>
+              </w:rPr>
+            </w:r>
+            <w:r>
+              <w:rPr>
+                <w:noProof/>
+                <w:webHidden/>
+              </w:rPr>
+              <w:fldChar w:fldCharType="separate"/>
+            </w:r>
+            <w:r>
+              <w:rPr>
+                <w:noProof/>
+                <w:webHidden/>
+              </w:rPr>
+              <w:t>2</w:t>
             </w:r>
             <w:r>
               <w:rPr>
@@ -1499,7 +1991,7 @@
           <w:lang w:val="en-GB"/>
         </w:rPr>
       </w:pPr>
-      <w:bookmarkStart w:id="0" w:name="_Toc98802522"/>
+      <w:bookmarkStart w:id="0" w:name="_Toc98804517"/>
       <w:r>
         <w:rPr>
           <w:lang w:val="en-GB"/>
@@ -1515,7 +2007,7 @@
           <w:lang w:val="en-GB"/>
         </w:rPr>
       </w:pPr>
-      <w:bookmarkStart w:id="1" w:name="_Toc98802523"/>
+      <w:bookmarkStart w:id="1" w:name="_Toc98804518"/>
       <w:r>
         <w:rPr>
           <w:lang w:val="en-GB"/>
@@ -1729,7 +2221,7 @@
           <w:lang w:val="de-DE"/>
         </w:rPr>
       </w:pPr>
-      <w:bookmarkStart w:id="2" w:name="_Toc98802524"/>
+      <w:bookmarkStart w:id="2" w:name="_Toc98804519"/>
       <w:r>
         <w:rPr>
           <w:lang w:val="de-DE"/>
@@ -2014,7 +2506,21 @@
         <w:rPr>
           <w:lang w:val="de-DE"/>
         </w:rPr>
-        <w:t xml:space="preserve"> besteht aus Personen die Interesse an strategischen Herausforderungen haben</w:t>
+        <w:t xml:space="preserve"> besteht aus Personen </w:t>
+      </w:r>
+      <w:proofErr w:type="gramStart"/>
+      <w:r>
+        <w:rPr>
+          <w:lang w:val="de-DE"/>
+        </w:rPr>
+        <w:t>die Interesse</w:t>
+      </w:r>
+      <w:proofErr w:type="gramEnd"/>
+      <w:r>
+        <w:rPr>
+          <w:lang w:val="de-DE"/>
+        </w:rPr>
+        <w:t xml:space="preserve"> an strategischen Herausforderungen haben</w:t>
       </w:r>
       <w:r>
         <w:rPr>
@@ -2034,12 +2540,14 @@
         </w:rPr>
         <w:t xml:space="preserve"> Es gibt keine besonderen Anforderungen was </w:t>
       </w:r>
+      <w:proofErr w:type="gramStart"/>
       <w:r>
         <w:rPr>
           <w:lang w:val="de-DE"/>
         </w:rPr>
         <w:t>den Bildungsgrades</w:t>
       </w:r>
+      <w:proofErr w:type="gramEnd"/>
       <w:r>
         <w:rPr>
           <w:lang w:val="de-DE"/>
@@ -2062,7 +2570,21 @@
         <w:rPr>
           <w:lang w:val="de-DE"/>
         </w:rPr>
-        <w:t xml:space="preserve"> die ganz neu in diesem Gebiet sind werden sich schnell einfinden.</w:t>
+        <w:t xml:space="preserve"> die ganz neu in diesem Gebiet </w:t>
+      </w:r>
+      <w:proofErr w:type="gramStart"/>
+      <w:r>
+        <w:rPr>
+          <w:lang w:val="de-DE"/>
+        </w:rPr>
+        <w:t>sind</w:t>
+      </w:r>
+      <w:proofErr w:type="gramEnd"/>
+      <w:r>
+        <w:rPr>
+          <w:lang w:val="de-DE"/>
+        </w:rPr>
+        <w:t xml:space="preserve"> werden sich schnell einfinden.</w:t>
       </w:r>
     </w:p>
     <w:p>
@@ -2132,7 +2654,7 @@
           <w:lang w:val="de-DE"/>
         </w:rPr>
       </w:pPr>
-      <w:bookmarkStart w:id="3" w:name="_Toc98802525"/>
+      <w:bookmarkStart w:id="3" w:name="_Toc98804520"/>
       <w:r>
         <w:rPr>
           <w:lang w:val="de-DE"/>
@@ -2520,12 +3042,14 @@
           <w:lang w:val="de-DE"/>
         </w:rPr>
       </w:pPr>
+      <w:bookmarkStart w:id="4" w:name="_Toc98804521"/>
       <w:r>
         <w:rPr>
           <w:lang w:val="de-DE"/>
         </w:rPr>
         <w:t>Funktionale Anforderungen</w:t>
       </w:r>
+      <w:bookmarkEnd w:id="4"/>
     </w:p>
     <w:p>
       <w:pPr>
@@ -2622,12 +3146,14 @@
           <w:lang w:val="de-DE"/>
         </w:rPr>
       </w:pPr>
+      <w:bookmarkStart w:id="5" w:name="_Toc98804522"/>
       <w:r>
         <w:rPr>
           <w:lang w:val="de-DE"/>
         </w:rPr>
         <w:t>Nicht-funktionale Anforderungen</w:t>
       </w:r>
+      <w:bookmarkEnd w:id="5"/>
     </w:p>
     <w:p>
       <w:pPr>
@@ -2765,9 +3291,2030 @@
       </w:pPr>
       <w:r>
         <w:rPr>
+          <w:b/>
+          <w:bCs/>
           <w:lang w:val="de-DE"/>
         </w:rPr>
         <w:t xml:space="preserve">Mögliche </w:t>
+      </w:r>
+      <w:r>
+        <w:rPr>
+          <w:b/>
+          <w:bCs/>
+          <w:lang w:val="de-DE"/>
+        </w:rPr>
+        <w:t>Sicherheitsrisiken und Sicherheitsschwachstellen</w:t>
+      </w:r>
+      <w:r>
+        <w:rPr>
+          <w:lang w:val="de-DE"/>
+        </w:rPr>
+        <w:br/>
+      </w:r>
+      <w:r>
+        <w:rPr>
+          <w:lang w:val="de-DE"/>
+        </w:rPr>
+        <w:t>Datentransfer über TCP Protokoll</w:t>
+      </w:r>
+      <w:r>
+        <w:rPr>
+          <w:lang w:val="de-DE"/>
+        </w:rPr>
+        <w:t>.</w:t>
+      </w:r>
+      <w:r>
+        <w:rPr>
+          <w:lang w:val="de-DE"/>
+        </w:rPr>
+        <w:br/>
+        <w:t xml:space="preserve">Das Spiel </w:t>
+      </w:r>
+      <w:proofErr w:type="gramStart"/>
+      <w:r>
+        <w:rPr>
+          <w:lang w:val="de-DE"/>
+        </w:rPr>
+        <w:t>selber</w:t>
+      </w:r>
+      <w:proofErr w:type="gramEnd"/>
+      <w:r>
+        <w:rPr>
+          <w:lang w:val="de-DE"/>
+        </w:rPr>
+        <w:t xml:space="preserve"> kann über externe Software manipuliert werden und falsche Daten übermitteln.</w:t>
+      </w:r>
+    </w:p>
+    <w:p>
+      <w:pPr>
+        <w:rPr>
+          <w:lang w:val="de-DE"/>
+        </w:rPr>
+      </w:pPr>
+      <w:r>
+        <w:rPr>
+          <w:b/>
+          <w:bCs/>
+          <w:lang w:val="de-DE"/>
+        </w:rPr>
+        <w:t>Qualitätsmerkmale</w:t>
+      </w:r>
+    </w:p>
+    <w:tbl>
+      <w:tblPr>
+        <w:tblStyle w:val="GridTable1Light-Accent1"/>
+        <w:tblW w:w="0" w:type="auto"/>
+        <w:tblLook w:val="04A0" w:firstRow="1" w:lastRow="0" w:firstColumn="1" w:lastColumn="0" w:noHBand="0" w:noVBand="1"/>
+      </w:tblPr>
+      <w:tblGrid>
+        <w:gridCol w:w="1817"/>
+        <w:gridCol w:w="1799"/>
+        <w:gridCol w:w="1799"/>
+        <w:gridCol w:w="1800"/>
+        <w:gridCol w:w="1801"/>
+      </w:tblGrid>
+      <w:tr>
+        <w:trPr>
+          <w:cnfStyle w:val="100000000000" w:firstRow="1" w:lastRow="0" w:firstColumn="0" w:lastColumn="0" w:oddVBand="0" w:evenVBand="0" w:oddHBand="0" w:evenHBand="0" w:firstRowFirstColumn="0" w:firstRowLastColumn="0" w:lastRowFirstColumn="0" w:lastRowLastColumn="0"/>
+        </w:trPr>
+        <w:tc>
+          <w:tcPr>
+            <w:cnfStyle w:val="001000000000" w:firstRow="0" w:lastRow="0" w:firstColumn="1" w:lastColumn="0" w:oddVBand="0" w:evenVBand="0" w:oddHBand="0" w:evenHBand="0" w:firstRowFirstColumn="0" w:firstRowLastColumn="0" w:lastRowFirstColumn="0" w:lastRowLastColumn="0"/>
+            <w:tcW w:w="1803" w:type="dxa"/>
+            <w:vAlign w:val="center"/>
+          </w:tcPr>
+          <w:p>
+            <w:pPr>
+              <w:jc w:val="center"/>
+              <w:rPr>
+                <w:lang w:val="de-DE"/>
+              </w:rPr>
+            </w:pPr>
+            <w:r>
+              <w:rPr>
+                <w:lang w:val="de-DE"/>
+              </w:rPr>
+              <w:t>Qualitätsmerkmale</w:t>
+            </w:r>
+          </w:p>
+        </w:tc>
+        <w:tc>
+          <w:tcPr>
+            <w:tcW w:w="1803" w:type="dxa"/>
+            <w:vAlign w:val="center"/>
+          </w:tcPr>
+          <w:p>
+            <w:pPr>
+              <w:jc w:val="center"/>
+              <w:cnfStyle w:val="100000000000" w:firstRow="1" w:lastRow="0" w:firstColumn="0" w:lastColumn="0" w:oddVBand="0" w:evenVBand="0" w:oddHBand="0" w:evenHBand="0" w:firstRowFirstColumn="0" w:firstRowLastColumn="0" w:lastRowFirstColumn="0" w:lastRowLastColumn="0"/>
+              <w:rPr>
+                <w:lang w:val="de-DE"/>
+              </w:rPr>
+            </w:pPr>
+            <w:r>
+              <w:rPr>
+                <w:lang w:val="de-DE"/>
+              </w:rPr>
+              <w:t>Sehr gut</w:t>
+            </w:r>
+          </w:p>
+        </w:tc>
+        <w:tc>
+          <w:tcPr>
+            <w:tcW w:w="1803" w:type="dxa"/>
+            <w:vAlign w:val="center"/>
+          </w:tcPr>
+          <w:p>
+            <w:pPr>
+              <w:jc w:val="center"/>
+              <w:cnfStyle w:val="100000000000" w:firstRow="1" w:lastRow="0" w:firstColumn="0" w:lastColumn="0" w:oddVBand="0" w:evenVBand="0" w:oddHBand="0" w:evenHBand="0" w:firstRowFirstColumn="0" w:firstRowLastColumn="0" w:lastRowFirstColumn="0" w:lastRowLastColumn="0"/>
+              <w:rPr>
+                <w:lang w:val="de-DE"/>
+              </w:rPr>
+            </w:pPr>
+            <w:r>
+              <w:rPr>
+                <w:lang w:val="de-DE"/>
+              </w:rPr>
+              <w:t>Gut</w:t>
+            </w:r>
+          </w:p>
+        </w:tc>
+        <w:tc>
+          <w:tcPr>
+            <w:tcW w:w="1803" w:type="dxa"/>
+            <w:vAlign w:val="center"/>
+          </w:tcPr>
+          <w:p>
+            <w:pPr>
+              <w:jc w:val="center"/>
+              <w:cnfStyle w:val="100000000000" w:firstRow="1" w:lastRow="0" w:firstColumn="0" w:lastColumn="0" w:oddVBand="0" w:evenVBand="0" w:oddHBand="0" w:evenHBand="0" w:firstRowFirstColumn="0" w:firstRowLastColumn="0" w:lastRowFirstColumn="0" w:lastRowLastColumn="0"/>
+              <w:rPr>
+                <w:lang w:val="de-DE"/>
+              </w:rPr>
+            </w:pPr>
+            <w:r>
+              <w:rPr>
+                <w:lang w:val="de-DE"/>
+              </w:rPr>
+              <w:t>Normale</w:t>
+            </w:r>
+          </w:p>
+        </w:tc>
+        <w:tc>
+          <w:tcPr>
+            <w:tcW w:w="1804" w:type="dxa"/>
+            <w:vAlign w:val="center"/>
+          </w:tcPr>
+          <w:p>
+            <w:pPr>
+              <w:jc w:val="center"/>
+              <w:cnfStyle w:val="100000000000" w:firstRow="1" w:lastRow="0" w:firstColumn="0" w:lastColumn="0" w:oddVBand="0" w:evenVBand="0" w:oddHBand="0" w:evenHBand="0" w:firstRowFirstColumn="0" w:firstRowLastColumn="0" w:lastRowFirstColumn="0" w:lastRowLastColumn="0"/>
+              <w:rPr>
+                <w:lang w:val="de-DE"/>
+              </w:rPr>
+            </w:pPr>
+            <w:r>
+              <w:rPr>
+                <w:lang w:val="de-DE"/>
+              </w:rPr>
+              <w:t>Nicht relevant</w:t>
+            </w:r>
+          </w:p>
+        </w:tc>
+      </w:tr>
+      <w:tr>
+        <w:tc>
+          <w:tcPr>
+            <w:cnfStyle w:val="001000000000" w:firstRow="0" w:lastRow="0" w:firstColumn="1" w:lastColumn="0" w:oddVBand="0" w:evenVBand="0" w:oddHBand="0" w:evenHBand="0" w:firstRowFirstColumn="0" w:firstRowLastColumn="0" w:lastRowFirstColumn="0" w:lastRowLastColumn="0"/>
+            <w:tcW w:w="1803" w:type="dxa"/>
+            <w:vAlign w:val="center"/>
+          </w:tcPr>
+          <w:p>
+            <w:pPr>
+              <w:jc w:val="center"/>
+              <w:rPr>
+                <w:lang w:val="de-DE"/>
+              </w:rPr>
+            </w:pPr>
+            <w:r>
+              <w:rPr>
+                <w:lang w:val="de-DE"/>
+              </w:rPr>
+              <w:t>Zuverlässigkeit</w:t>
+            </w:r>
+          </w:p>
+        </w:tc>
+        <w:tc>
+          <w:tcPr>
+            <w:tcW w:w="1803" w:type="dxa"/>
+            <w:vAlign w:val="center"/>
+          </w:tcPr>
+          <w:p>
+            <w:pPr>
+              <w:jc w:val="center"/>
+              <w:cnfStyle w:val="000000000000" w:firstRow="0" w:lastRow="0" w:firstColumn="0" w:lastColumn="0" w:oddVBand="0" w:evenVBand="0" w:oddHBand="0" w:evenHBand="0" w:firstRowFirstColumn="0" w:firstRowLastColumn="0" w:lastRowFirstColumn="0" w:lastRowLastColumn="0"/>
+              <w:rPr>
+                <w:lang w:val="de-DE"/>
+              </w:rPr>
+            </w:pPr>
+          </w:p>
+        </w:tc>
+        <w:tc>
+          <w:tcPr>
+            <w:tcW w:w="1803" w:type="dxa"/>
+            <w:vAlign w:val="center"/>
+          </w:tcPr>
+          <w:p>
+            <w:pPr>
+              <w:jc w:val="center"/>
+              <w:cnfStyle w:val="000000000000" w:firstRow="0" w:lastRow="0" w:firstColumn="0" w:lastColumn="0" w:oddVBand="0" w:evenVBand="0" w:oddHBand="0" w:evenHBand="0" w:firstRowFirstColumn="0" w:firstRowLastColumn="0" w:lastRowFirstColumn="0" w:lastRowLastColumn="0"/>
+              <w:rPr>
+                <w:lang w:val="de-DE"/>
+              </w:rPr>
+            </w:pPr>
+          </w:p>
+        </w:tc>
+        <w:tc>
+          <w:tcPr>
+            <w:tcW w:w="1803" w:type="dxa"/>
+            <w:vAlign w:val="center"/>
+          </w:tcPr>
+          <w:p>
+            <w:pPr>
+              <w:jc w:val="center"/>
+              <w:cnfStyle w:val="000000000000" w:firstRow="0" w:lastRow="0" w:firstColumn="0" w:lastColumn="0" w:oddVBand="0" w:evenVBand="0" w:oddHBand="0" w:evenHBand="0" w:firstRowFirstColumn="0" w:firstRowLastColumn="0" w:lastRowFirstColumn="0" w:lastRowLastColumn="0"/>
+              <w:rPr>
+                <w:lang w:val="de-DE"/>
+              </w:rPr>
+            </w:pPr>
+          </w:p>
+        </w:tc>
+        <w:tc>
+          <w:tcPr>
+            <w:tcW w:w="1804" w:type="dxa"/>
+            <w:vAlign w:val="center"/>
+          </w:tcPr>
+          <w:p>
+            <w:pPr>
+              <w:jc w:val="center"/>
+              <w:cnfStyle w:val="000000000000" w:firstRow="0" w:lastRow="0" w:firstColumn="0" w:lastColumn="0" w:oddVBand="0" w:evenVBand="0" w:oddHBand="0" w:evenHBand="0" w:firstRowFirstColumn="0" w:firstRowLastColumn="0" w:lastRowFirstColumn="0" w:lastRowLastColumn="0"/>
+              <w:rPr>
+                <w:lang w:val="de-DE"/>
+              </w:rPr>
+            </w:pPr>
+          </w:p>
+        </w:tc>
+      </w:tr>
+      <w:tr>
+        <w:tc>
+          <w:tcPr>
+            <w:cnfStyle w:val="001000000000" w:firstRow="0" w:lastRow="0" w:firstColumn="1" w:lastColumn="0" w:oddVBand="0" w:evenVBand="0" w:oddHBand="0" w:evenHBand="0" w:firstRowFirstColumn="0" w:firstRowLastColumn="0" w:lastRowFirstColumn="0" w:lastRowLastColumn="0"/>
+            <w:tcW w:w="1803" w:type="dxa"/>
+            <w:vAlign w:val="center"/>
+          </w:tcPr>
+          <w:p>
+            <w:pPr>
+              <w:jc w:val="center"/>
+              <w:rPr>
+                <w:b w:val="0"/>
+                <w:bCs w:val="0"/>
+                <w:lang w:val="de-DE"/>
+              </w:rPr>
+            </w:pPr>
+            <w:r>
+              <w:rPr>
+                <w:b w:val="0"/>
+                <w:bCs w:val="0"/>
+                <w:lang w:val="de-DE"/>
+              </w:rPr>
+              <w:t>Fehler</w:t>
+            </w:r>
+          </w:p>
+        </w:tc>
+        <w:tc>
+          <w:tcPr>
+            <w:tcW w:w="1803" w:type="dxa"/>
+            <w:vAlign w:val="center"/>
+          </w:tcPr>
+          <w:p>
+            <w:pPr>
+              <w:jc w:val="center"/>
+              <w:cnfStyle w:val="000000000000" w:firstRow="0" w:lastRow="0" w:firstColumn="0" w:lastColumn="0" w:oddVBand="0" w:evenVBand="0" w:oddHBand="0" w:evenHBand="0" w:firstRowFirstColumn="0" w:firstRowLastColumn="0" w:lastRowFirstColumn="0" w:lastRowLastColumn="0"/>
+              <w:rPr>
+                <w:lang w:val="de-DE"/>
+              </w:rPr>
+            </w:pPr>
+          </w:p>
+        </w:tc>
+        <w:tc>
+          <w:tcPr>
+            <w:tcW w:w="1803" w:type="dxa"/>
+            <w:vAlign w:val="center"/>
+          </w:tcPr>
+          <w:p>
+            <w:pPr>
+              <w:jc w:val="center"/>
+              <w:cnfStyle w:val="000000000000" w:firstRow="0" w:lastRow="0" w:firstColumn="0" w:lastColumn="0" w:oddVBand="0" w:evenVBand="0" w:oddHBand="0" w:evenHBand="0" w:firstRowFirstColumn="0" w:firstRowLastColumn="0" w:lastRowFirstColumn="0" w:lastRowLastColumn="0"/>
+              <w:rPr>
+                <w:lang w:val="de-DE"/>
+              </w:rPr>
+            </w:pPr>
+          </w:p>
+        </w:tc>
+        <w:tc>
+          <w:tcPr>
+            <w:tcW w:w="1803" w:type="dxa"/>
+            <w:vAlign w:val="center"/>
+          </w:tcPr>
+          <w:p>
+            <w:pPr>
+              <w:jc w:val="center"/>
+              <w:cnfStyle w:val="000000000000" w:firstRow="0" w:lastRow="0" w:firstColumn="0" w:lastColumn="0" w:oddVBand="0" w:evenVBand="0" w:oddHBand="0" w:evenHBand="0" w:firstRowFirstColumn="0" w:firstRowLastColumn="0" w:lastRowFirstColumn="0" w:lastRowLastColumn="0"/>
+              <w:rPr>
+                <w:lang w:val="de-DE"/>
+              </w:rPr>
+            </w:pPr>
+          </w:p>
+        </w:tc>
+        <w:tc>
+          <w:tcPr>
+            <w:tcW w:w="1804" w:type="dxa"/>
+            <w:vAlign w:val="center"/>
+          </w:tcPr>
+          <w:p>
+            <w:pPr>
+              <w:jc w:val="center"/>
+              <w:cnfStyle w:val="000000000000" w:firstRow="0" w:lastRow="0" w:firstColumn="0" w:lastColumn="0" w:oddVBand="0" w:evenVBand="0" w:oddHBand="0" w:evenHBand="0" w:firstRowFirstColumn="0" w:firstRowLastColumn="0" w:lastRowFirstColumn="0" w:lastRowLastColumn="0"/>
+              <w:rPr>
+                <w:lang w:val="de-DE"/>
+              </w:rPr>
+            </w:pPr>
+          </w:p>
+        </w:tc>
+      </w:tr>
+      <w:tr>
+        <w:tc>
+          <w:tcPr>
+            <w:cnfStyle w:val="001000000000" w:firstRow="0" w:lastRow="0" w:firstColumn="1" w:lastColumn="0" w:oddVBand="0" w:evenVBand="0" w:oddHBand="0" w:evenHBand="0" w:firstRowFirstColumn="0" w:firstRowLastColumn="0" w:lastRowFirstColumn="0" w:lastRowLastColumn="0"/>
+            <w:tcW w:w="1803" w:type="dxa"/>
+            <w:vAlign w:val="center"/>
+          </w:tcPr>
+          <w:p>
+            <w:pPr>
+              <w:jc w:val="center"/>
+              <w:rPr>
+                <w:b w:val="0"/>
+                <w:bCs w:val="0"/>
+                <w:lang w:val="de-DE"/>
+              </w:rPr>
+            </w:pPr>
+          </w:p>
+        </w:tc>
+        <w:tc>
+          <w:tcPr>
+            <w:tcW w:w="1803" w:type="dxa"/>
+            <w:vAlign w:val="center"/>
+          </w:tcPr>
+          <w:p>
+            <w:pPr>
+              <w:jc w:val="center"/>
+              <w:cnfStyle w:val="000000000000" w:firstRow="0" w:lastRow="0" w:firstColumn="0" w:lastColumn="0" w:oddVBand="0" w:evenVBand="0" w:oddHBand="0" w:evenHBand="0" w:firstRowFirstColumn="0" w:firstRowLastColumn="0" w:lastRowFirstColumn="0" w:lastRowLastColumn="0"/>
+              <w:rPr>
+                <w:lang w:val="de-DE"/>
+              </w:rPr>
+            </w:pPr>
+          </w:p>
+        </w:tc>
+        <w:tc>
+          <w:tcPr>
+            <w:tcW w:w="1803" w:type="dxa"/>
+            <w:vAlign w:val="center"/>
+          </w:tcPr>
+          <w:p>
+            <w:pPr>
+              <w:jc w:val="center"/>
+              <w:cnfStyle w:val="000000000000" w:firstRow="0" w:lastRow="0" w:firstColumn="0" w:lastColumn="0" w:oddVBand="0" w:evenVBand="0" w:oddHBand="0" w:evenHBand="0" w:firstRowFirstColumn="0" w:firstRowLastColumn="0" w:lastRowFirstColumn="0" w:lastRowLastColumn="0"/>
+              <w:rPr>
+                <w:lang w:val="de-DE"/>
+              </w:rPr>
+            </w:pPr>
+          </w:p>
+        </w:tc>
+        <w:tc>
+          <w:tcPr>
+            <w:tcW w:w="1803" w:type="dxa"/>
+            <w:vAlign w:val="center"/>
+          </w:tcPr>
+          <w:p>
+            <w:pPr>
+              <w:jc w:val="center"/>
+              <w:cnfStyle w:val="000000000000" w:firstRow="0" w:lastRow="0" w:firstColumn="0" w:lastColumn="0" w:oddVBand="0" w:evenVBand="0" w:oddHBand="0" w:evenHBand="0" w:firstRowFirstColumn="0" w:firstRowLastColumn="0" w:lastRowFirstColumn="0" w:lastRowLastColumn="0"/>
+              <w:rPr>
+                <w:lang w:val="de-DE"/>
+              </w:rPr>
+            </w:pPr>
+          </w:p>
+        </w:tc>
+        <w:tc>
+          <w:tcPr>
+            <w:tcW w:w="1804" w:type="dxa"/>
+            <w:vAlign w:val="center"/>
+          </w:tcPr>
+          <w:p>
+            <w:pPr>
+              <w:jc w:val="center"/>
+              <w:cnfStyle w:val="000000000000" w:firstRow="0" w:lastRow="0" w:firstColumn="0" w:lastColumn="0" w:oddVBand="0" w:evenVBand="0" w:oddHBand="0" w:evenHBand="0" w:firstRowFirstColumn="0" w:firstRowLastColumn="0" w:lastRowFirstColumn="0" w:lastRowLastColumn="0"/>
+              <w:rPr>
+                <w:lang w:val="de-DE"/>
+              </w:rPr>
+            </w:pPr>
+          </w:p>
+        </w:tc>
+      </w:tr>
+      <w:tr>
+        <w:tc>
+          <w:tcPr>
+            <w:cnfStyle w:val="001000000000" w:firstRow="0" w:lastRow="0" w:firstColumn="1" w:lastColumn="0" w:oddVBand="0" w:evenVBand="0" w:oddHBand="0" w:evenHBand="0" w:firstRowFirstColumn="0" w:firstRowLastColumn="0" w:lastRowFirstColumn="0" w:lastRowLastColumn="0"/>
+            <w:tcW w:w="1803" w:type="dxa"/>
+            <w:vAlign w:val="center"/>
+          </w:tcPr>
+          <w:p>
+            <w:pPr>
+              <w:jc w:val="center"/>
+              <w:rPr>
+                <w:b w:val="0"/>
+                <w:bCs w:val="0"/>
+                <w:lang w:val="de-DE"/>
+              </w:rPr>
+            </w:pPr>
+          </w:p>
+        </w:tc>
+        <w:tc>
+          <w:tcPr>
+            <w:tcW w:w="1803" w:type="dxa"/>
+            <w:vAlign w:val="center"/>
+          </w:tcPr>
+          <w:p>
+            <w:pPr>
+              <w:jc w:val="center"/>
+              <w:cnfStyle w:val="000000000000" w:firstRow="0" w:lastRow="0" w:firstColumn="0" w:lastColumn="0" w:oddVBand="0" w:evenVBand="0" w:oddHBand="0" w:evenHBand="0" w:firstRowFirstColumn="0" w:firstRowLastColumn="0" w:lastRowFirstColumn="0" w:lastRowLastColumn="0"/>
+              <w:rPr>
+                <w:lang w:val="de-DE"/>
+              </w:rPr>
+            </w:pPr>
+          </w:p>
+        </w:tc>
+        <w:tc>
+          <w:tcPr>
+            <w:tcW w:w="1803" w:type="dxa"/>
+            <w:vAlign w:val="center"/>
+          </w:tcPr>
+          <w:p>
+            <w:pPr>
+              <w:jc w:val="center"/>
+              <w:cnfStyle w:val="000000000000" w:firstRow="0" w:lastRow="0" w:firstColumn="0" w:lastColumn="0" w:oddVBand="0" w:evenVBand="0" w:oddHBand="0" w:evenHBand="0" w:firstRowFirstColumn="0" w:firstRowLastColumn="0" w:lastRowFirstColumn="0" w:lastRowLastColumn="0"/>
+              <w:rPr>
+                <w:lang w:val="de-DE"/>
+              </w:rPr>
+            </w:pPr>
+          </w:p>
+        </w:tc>
+        <w:tc>
+          <w:tcPr>
+            <w:tcW w:w="1803" w:type="dxa"/>
+            <w:vAlign w:val="center"/>
+          </w:tcPr>
+          <w:p>
+            <w:pPr>
+              <w:jc w:val="center"/>
+              <w:cnfStyle w:val="000000000000" w:firstRow="0" w:lastRow="0" w:firstColumn="0" w:lastColumn="0" w:oddVBand="0" w:evenVBand="0" w:oddHBand="0" w:evenHBand="0" w:firstRowFirstColumn="0" w:firstRowLastColumn="0" w:lastRowFirstColumn="0" w:lastRowLastColumn="0"/>
+              <w:rPr>
+                <w:lang w:val="de-DE"/>
+              </w:rPr>
+            </w:pPr>
+          </w:p>
+        </w:tc>
+        <w:tc>
+          <w:tcPr>
+            <w:tcW w:w="1804" w:type="dxa"/>
+            <w:vAlign w:val="center"/>
+          </w:tcPr>
+          <w:p>
+            <w:pPr>
+              <w:jc w:val="center"/>
+              <w:cnfStyle w:val="000000000000" w:firstRow="0" w:lastRow="0" w:firstColumn="0" w:lastColumn="0" w:oddVBand="0" w:evenVBand="0" w:oddHBand="0" w:evenHBand="0" w:firstRowFirstColumn="0" w:firstRowLastColumn="0" w:lastRowFirstColumn="0" w:lastRowLastColumn="0"/>
+              <w:rPr>
+                <w:lang w:val="de-DE"/>
+              </w:rPr>
+            </w:pPr>
+          </w:p>
+        </w:tc>
+      </w:tr>
+      <w:tr>
+        <w:tc>
+          <w:tcPr>
+            <w:cnfStyle w:val="001000000000" w:firstRow="0" w:lastRow="0" w:firstColumn="1" w:lastColumn="0" w:oddVBand="0" w:evenVBand="0" w:oddHBand="0" w:evenHBand="0" w:firstRowFirstColumn="0" w:firstRowLastColumn="0" w:lastRowFirstColumn="0" w:lastRowLastColumn="0"/>
+            <w:tcW w:w="1803" w:type="dxa"/>
+            <w:vAlign w:val="center"/>
+          </w:tcPr>
+          <w:p>
+            <w:pPr>
+              <w:jc w:val="center"/>
+              <w:rPr>
+                <w:b w:val="0"/>
+                <w:bCs w:val="0"/>
+                <w:lang w:val="de-DE"/>
+              </w:rPr>
+            </w:pPr>
+          </w:p>
+        </w:tc>
+        <w:tc>
+          <w:tcPr>
+            <w:tcW w:w="1803" w:type="dxa"/>
+            <w:vAlign w:val="center"/>
+          </w:tcPr>
+          <w:p>
+            <w:pPr>
+              <w:jc w:val="center"/>
+              <w:cnfStyle w:val="000000000000" w:firstRow="0" w:lastRow="0" w:firstColumn="0" w:lastColumn="0" w:oddVBand="0" w:evenVBand="0" w:oddHBand="0" w:evenHBand="0" w:firstRowFirstColumn="0" w:firstRowLastColumn="0" w:lastRowFirstColumn="0" w:lastRowLastColumn="0"/>
+              <w:rPr>
+                <w:lang w:val="de-DE"/>
+              </w:rPr>
+            </w:pPr>
+          </w:p>
+        </w:tc>
+        <w:tc>
+          <w:tcPr>
+            <w:tcW w:w="1803" w:type="dxa"/>
+            <w:vAlign w:val="center"/>
+          </w:tcPr>
+          <w:p>
+            <w:pPr>
+              <w:jc w:val="center"/>
+              <w:cnfStyle w:val="000000000000" w:firstRow="0" w:lastRow="0" w:firstColumn="0" w:lastColumn="0" w:oddVBand="0" w:evenVBand="0" w:oddHBand="0" w:evenHBand="0" w:firstRowFirstColumn="0" w:firstRowLastColumn="0" w:lastRowFirstColumn="0" w:lastRowLastColumn="0"/>
+              <w:rPr>
+                <w:lang w:val="de-DE"/>
+              </w:rPr>
+            </w:pPr>
+          </w:p>
+        </w:tc>
+        <w:tc>
+          <w:tcPr>
+            <w:tcW w:w="1803" w:type="dxa"/>
+            <w:vAlign w:val="center"/>
+          </w:tcPr>
+          <w:p>
+            <w:pPr>
+              <w:jc w:val="center"/>
+              <w:cnfStyle w:val="000000000000" w:firstRow="0" w:lastRow="0" w:firstColumn="0" w:lastColumn="0" w:oddVBand="0" w:evenVBand="0" w:oddHBand="0" w:evenHBand="0" w:firstRowFirstColumn="0" w:firstRowLastColumn="0" w:lastRowFirstColumn="0" w:lastRowLastColumn="0"/>
+              <w:rPr>
+                <w:lang w:val="de-DE"/>
+              </w:rPr>
+            </w:pPr>
+          </w:p>
+        </w:tc>
+        <w:tc>
+          <w:tcPr>
+            <w:tcW w:w="1804" w:type="dxa"/>
+            <w:vAlign w:val="center"/>
+          </w:tcPr>
+          <w:p>
+            <w:pPr>
+              <w:jc w:val="center"/>
+              <w:cnfStyle w:val="000000000000" w:firstRow="0" w:lastRow="0" w:firstColumn="0" w:lastColumn="0" w:oddVBand="0" w:evenVBand="0" w:oddHBand="0" w:evenHBand="0" w:firstRowFirstColumn="0" w:firstRowLastColumn="0" w:lastRowFirstColumn="0" w:lastRowLastColumn="0"/>
+              <w:rPr>
+                <w:lang w:val="de-DE"/>
+              </w:rPr>
+            </w:pPr>
+          </w:p>
+        </w:tc>
+      </w:tr>
+      <w:tr>
+        <w:tc>
+          <w:tcPr>
+            <w:cnfStyle w:val="001000000000" w:firstRow="0" w:lastRow="0" w:firstColumn="1" w:lastColumn="0" w:oddVBand="0" w:evenVBand="0" w:oddHBand="0" w:evenHBand="0" w:firstRowFirstColumn="0" w:firstRowLastColumn="0" w:lastRowFirstColumn="0" w:lastRowLastColumn="0"/>
+            <w:tcW w:w="1803" w:type="dxa"/>
+            <w:vAlign w:val="center"/>
+          </w:tcPr>
+          <w:p>
+            <w:pPr>
+              <w:jc w:val="center"/>
+              <w:rPr>
+                <w:b w:val="0"/>
+                <w:bCs w:val="0"/>
+                <w:lang w:val="de-DE"/>
+              </w:rPr>
+            </w:pPr>
+          </w:p>
+        </w:tc>
+        <w:tc>
+          <w:tcPr>
+            <w:tcW w:w="1803" w:type="dxa"/>
+            <w:vAlign w:val="center"/>
+          </w:tcPr>
+          <w:p>
+            <w:pPr>
+              <w:jc w:val="center"/>
+              <w:cnfStyle w:val="000000000000" w:firstRow="0" w:lastRow="0" w:firstColumn="0" w:lastColumn="0" w:oddVBand="0" w:evenVBand="0" w:oddHBand="0" w:evenHBand="0" w:firstRowFirstColumn="0" w:firstRowLastColumn="0" w:lastRowFirstColumn="0" w:lastRowLastColumn="0"/>
+              <w:rPr>
+                <w:lang w:val="de-DE"/>
+              </w:rPr>
+            </w:pPr>
+          </w:p>
+        </w:tc>
+        <w:tc>
+          <w:tcPr>
+            <w:tcW w:w="1803" w:type="dxa"/>
+            <w:vAlign w:val="center"/>
+          </w:tcPr>
+          <w:p>
+            <w:pPr>
+              <w:jc w:val="center"/>
+              <w:cnfStyle w:val="000000000000" w:firstRow="0" w:lastRow="0" w:firstColumn="0" w:lastColumn="0" w:oddVBand="0" w:evenVBand="0" w:oddHBand="0" w:evenHBand="0" w:firstRowFirstColumn="0" w:firstRowLastColumn="0" w:lastRowFirstColumn="0" w:lastRowLastColumn="0"/>
+              <w:rPr>
+                <w:lang w:val="de-DE"/>
+              </w:rPr>
+            </w:pPr>
+          </w:p>
+        </w:tc>
+        <w:tc>
+          <w:tcPr>
+            <w:tcW w:w="1803" w:type="dxa"/>
+            <w:vAlign w:val="center"/>
+          </w:tcPr>
+          <w:p>
+            <w:pPr>
+              <w:jc w:val="center"/>
+              <w:cnfStyle w:val="000000000000" w:firstRow="0" w:lastRow="0" w:firstColumn="0" w:lastColumn="0" w:oddVBand="0" w:evenVBand="0" w:oddHBand="0" w:evenHBand="0" w:firstRowFirstColumn="0" w:firstRowLastColumn="0" w:lastRowFirstColumn="0" w:lastRowLastColumn="0"/>
+              <w:rPr>
+                <w:lang w:val="de-DE"/>
+              </w:rPr>
+            </w:pPr>
+          </w:p>
+        </w:tc>
+        <w:tc>
+          <w:tcPr>
+            <w:tcW w:w="1804" w:type="dxa"/>
+            <w:vAlign w:val="center"/>
+          </w:tcPr>
+          <w:p>
+            <w:pPr>
+              <w:jc w:val="center"/>
+              <w:cnfStyle w:val="000000000000" w:firstRow="0" w:lastRow="0" w:firstColumn="0" w:lastColumn="0" w:oddVBand="0" w:evenVBand="0" w:oddHBand="0" w:evenHBand="0" w:firstRowFirstColumn="0" w:firstRowLastColumn="0" w:lastRowFirstColumn="0" w:lastRowLastColumn="0"/>
+              <w:rPr>
+                <w:lang w:val="de-DE"/>
+              </w:rPr>
+            </w:pPr>
+          </w:p>
+        </w:tc>
+      </w:tr>
+      <w:tr>
+        <w:tc>
+          <w:tcPr>
+            <w:cnfStyle w:val="001000000000" w:firstRow="0" w:lastRow="0" w:firstColumn="1" w:lastColumn="0" w:oddVBand="0" w:evenVBand="0" w:oddHBand="0" w:evenHBand="0" w:firstRowFirstColumn="0" w:firstRowLastColumn="0" w:lastRowFirstColumn="0" w:lastRowLastColumn="0"/>
+            <w:tcW w:w="1803" w:type="dxa"/>
+            <w:vAlign w:val="center"/>
+          </w:tcPr>
+          <w:p>
+            <w:pPr>
+              <w:jc w:val="center"/>
+              <w:rPr>
+                <w:b w:val="0"/>
+                <w:bCs w:val="0"/>
+                <w:lang w:val="de-DE"/>
+              </w:rPr>
+            </w:pPr>
+          </w:p>
+        </w:tc>
+        <w:tc>
+          <w:tcPr>
+            <w:tcW w:w="1803" w:type="dxa"/>
+            <w:vAlign w:val="center"/>
+          </w:tcPr>
+          <w:p>
+            <w:pPr>
+              <w:jc w:val="center"/>
+              <w:cnfStyle w:val="000000000000" w:firstRow="0" w:lastRow="0" w:firstColumn="0" w:lastColumn="0" w:oddVBand="0" w:evenVBand="0" w:oddHBand="0" w:evenHBand="0" w:firstRowFirstColumn="0" w:firstRowLastColumn="0" w:lastRowFirstColumn="0" w:lastRowLastColumn="0"/>
+              <w:rPr>
+                <w:lang w:val="de-DE"/>
+              </w:rPr>
+            </w:pPr>
+          </w:p>
+        </w:tc>
+        <w:tc>
+          <w:tcPr>
+            <w:tcW w:w="1803" w:type="dxa"/>
+            <w:vAlign w:val="center"/>
+          </w:tcPr>
+          <w:p>
+            <w:pPr>
+              <w:jc w:val="center"/>
+              <w:cnfStyle w:val="000000000000" w:firstRow="0" w:lastRow="0" w:firstColumn="0" w:lastColumn="0" w:oddVBand="0" w:evenVBand="0" w:oddHBand="0" w:evenHBand="0" w:firstRowFirstColumn="0" w:firstRowLastColumn="0" w:lastRowFirstColumn="0" w:lastRowLastColumn="0"/>
+              <w:rPr>
+                <w:lang w:val="de-DE"/>
+              </w:rPr>
+            </w:pPr>
+          </w:p>
+        </w:tc>
+        <w:tc>
+          <w:tcPr>
+            <w:tcW w:w="1803" w:type="dxa"/>
+            <w:vAlign w:val="center"/>
+          </w:tcPr>
+          <w:p>
+            <w:pPr>
+              <w:jc w:val="center"/>
+              <w:cnfStyle w:val="000000000000" w:firstRow="0" w:lastRow="0" w:firstColumn="0" w:lastColumn="0" w:oddVBand="0" w:evenVBand="0" w:oddHBand="0" w:evenHBand="0" w:firstRowFirstColumn="0" w:firstRowLastColumn="0" w:lastRowFirstColumn="0" w:lastRowLastColumn="0"/>
+              <w:rPr>
+                <w:lang w:val="de-DE"/>
+              </w:rPr>
+            </w:pPr>
+          </w:p>
+        </w:tc>
+        <w:tc>
+          <w:tcPr>
+            <w:tcW w:w="1804" w:type="dxa"/>
+            <w:vAlign w:val="center"/>
+          </w:tcPr>
+          <w:p>
+            <w:pPr>
+              <w:jc w:val="center"/>
+              <w:cnfStyle w:val="000000000000" w:firstRow="0" w:lastRow="0" w:firstColumn="0" w:lastColumn="0" w:oddVBand="0" w:evenVBand="0" w:oddHBand="0" w:evenHBand="0" w:firstRowFirstColumn="0" w:firstRowLastColumn="0" w:lastRowFirstColumn="0" w:lastRowLastColumn="0"/>
+              <w:rPr>
+                <w:lang w:val="de-DE"/>
+              </w:rPr>
+            </w:pPr>
+          </w:p>
+        </w:tc>
+      </w:tr>
+      <w:tr>
+        <w:tc>
+          <w:tcPr>
+            <w:cnfStyle w:val="001000000000" w:firstRow="0" w:lastRow="0" w:firstColumn="1" w:lastColumn="0" w:oddVBand="0" w:evenVBand="0" w:oddHBand="0" w:evenHBand="0" w:firstRowFirstColumn="0" w:firstRowLastColumn="0" w:lastRowFirstColumn="0" w:lastRowLastColumn="0"/>
+            <w:tcW w:w="1803" w:type="dxa"/>
+            <w:vAlign w:val="center"/>
+          </w:tcPr>
+          <w:p>
+            <w:pPr>
+              <w:jc w:val="center"/>
+              <w:rPr>
+                <w:b w:val="0"/>
+                <w:bCs w:val="0"/>
+                <w:lang w:val="de-DE"/>
+              </w:rPr>
+            </w:pPr>
+          </w:p>
+        </w:tc>
+        <w:tc>
+          <w:tcPr>
+            <w:tcW w:w="1803" w:type="dxa"/>
+            <w:vAlign w:val="center"/>
+          </w:tcPr>
+          <w:p>
+            <w:pPr>
+              <w:jc w:val="center"/>
+              <w:cnfStyle w:val="000000000000" w:firstRow="0" w:lastRow="0" w:firstColumn="0" w:lastColumn="0" w:oddVBand="0" w:evenVBand="0" w:oddHBand="0" w:evenHBand="0" w:firstRowFirstColumn="0" w:firstRowLastColumn="0" w:lastRowFirstColumn="0" w:lastRowLastColumn="0"/>
+              <w:rPr>
+                <w:lang w:val="de-DE"/>
+              </w:rPr>
+            </w:pPr>
+          </w:p>
+        </w:tc>
+        <w:tc>
+          <w:tcPr>
+            <w:tcW w:w="1803" w:type="dxa"/>
+            <w:vAlign w:val="center"/>
+          </w:tcPr>
+          <w:p>
+            <w:pPr>
+              <w:jc w:val="center"/>
+              <w:cnfStyle w:val="000000000000" w:firstRow="0" w:lastRow="0" w:firstColumn="0" w:lastColumn="0" w:oddVBand="0" w:evenVBand="0" w:oddHBand="0" w:evenHBand="0" w:firstRowFirstColumn="0" w:firstRowLastColumn="0" w:lastRowFirstColumn="0" w:lastRowLastColumn="0"/>
+              <w:rPr>
+                <w:lang w:val="de-DE"/>
+              </w:rPr>
+            </w:pPr>
+          </w:p>
+        </w:tc>
+        <w:tc>
+          <w:tcPr>
+            <w:tcW w:w="1803" w:type="dxa"/>
+            <w:vAlign w:val="center"/>
+          </w:tcPr>
+          <w:p>
+            <w:pPr>
+              <w:jc w:val="center"/>
+              <w:cnfStyle w:val="000000000000" w:firstRow="0" w:lastRow="0" w:firstColumn="0" w:lastColumn="0" w:oddVBand="0" w:evenVBand="0" w:oddHBand="0" w:evenHBand="0" w:firstRowFirstColumn="0" w:firstRowLastColumn="0" w:lastRowFirstColumn="0" w:lastRowLastColumn="0"/>
+              <w:rPr>
+                <w:lang w:val="de-DE"/>
+              </w:rPr>
+            </w:pPr>
+          </w:p>
+        </w:tc>
+        <w:tc>
+          <w:tcPr>
+            <w:tcW w:w="1804" w:type="dxa"/>
+            <w:vAlign w:val="center"/>
+          </w:tcPr>
+          <w:p>
+            <w:pPr>
+              <w:jc w:val="center"/>
+              <w:cnfStyle w:val="000000000000" w:firstRow="0" w:lastRow="0" w:firstColumn="0" w:lastColumn="0" w:oddVBand="0" w:evenVBand="0" w:oddHBand="0" w:evenHBand="0" w:firstRowFirstColumn="0" w:firstRowLastColumn="0" w:lastRowFirstColumn="0" w:lastRowLastColumn="0"/>
+              <w:rPr>
+                <w:lang w:val="de-DE"/>
+              </w:rPr>
+            </w:pPr>
+          </w:p>
+        </w:tc>
+      </w:tr>
+      <w:tr>
+        <w:tc>
+          <w:tcPr>
+            <w:cnfStyle w:val="001000000000" w:firstRow="0" w:lastRow="0" w:firstColumn="1" w:lastColumn="0" w:oddVBand="0" w:evenVBand="0" w:oddHBand="0" w:evenHBand="0" w:firstRowFirstColumn="0" w:firstRowLastColumn="0" w:lastRowFirstColumn="0" w:lastRowLastColumn="0"/>
+            <w:tcW w:w="1803" w:type="dxa"/>
+            <w:vAlign w:val="center"/>
+          </w:tcPr>
+          <w:p>
+            <w:pPr>
+              <w:jc w:val="center"/>
+              <w:rPr>
+                <w:b w:val="0"/>
+                <w:bCs w:val="0"/>
+                <w:lang w:val="de-DE"/>
+              </w:rPr>
+            </w:pPr>
+          </w:p>
+        </w:tc>
+        <w:tc>
+          <w:tcPr>
+            <w:tcW w:w="1803" w:type="dxa"/>
+            <w:vAlign w:val="center"/>
+          </w:tcPr>
+          <w:p>
+            <w:pPr>
+              <w:jc w:val="center"/>
+              <w:cnfStyle w:val="000000000000" w:firstRow="0" w:lastRow="0" w:firstColumn="0" w:lastColumn="0" w:oddVBand="0" w:evenVBand="0" w:oddHBand="0" w:evenHBand="0" w:firstRowFirstColumn="0" w:firstRowLastColumn="0" w:lastRowFirstColumn="0" w:lastRowLastColumn="0"/>
+              <w:rPr>
+                <w:lang w:val="de-DE"/>
+              </w:rPr>
+            </w:pPr>
+          </w:p>
+        </w:tc>
+        <w:tc>
+          <w:tcPr>
+            <w:tcW w:w="1803" w:type="dxa"/>
+            <w:vAlign w:val="center"/>
+          </w:tcPr>
+          <w:p>
+            <w:pPr>
+              <w:jc w:val="center"/>
+              <w:cnfStyle w:val="000000000000" w:firstRow="0" w:lastRow="0" w:firstColumn="0" w:lastColumn="0" w:oddVBand="0" w:evenVBand="0" w:oddHBand="0" w:evenHBand="0" w:firstRowFirstColumn="0" w:firstRowLastColumn="0" w:lastRowFirstColumn="0" w:lastRowLastColumn="0"/>
+              <w:rPr>
+                <w:lang w:val="de-DE"/>
+              </w:rPr>
+            </w:pPr>
+          </w:p>
+        </w:tc>
+        <w:tc>
+          <w:tcPr>
+            <w:tcW w:w="1803" w:type="dxa"/>
+            <w:vAlign w:val="center"/>
+          </w:tcPr>
+          <w:p>
+            <w:pPr>
+              <w:jc w:val="center"/>
+              <w:cnfStyle w:val="000000000000" w:firstRow="0" w:lastRow="0" w:firstColumn="0" w:lastColumn="0" w:oddVBand="0" w:evenVBand="0" w:oddHBand="0" w:evenHBand="0" w:firstRowFirstColumn="0" w:firstRowLastColumn="0" w:lastRowFirstColumn="0" w:lastRowLastColumn="0"/>
+              <w:rPr>
+                <w:lang w:val="de-DE"/>
+              </w:rPr>
+            </w:pPr>
+          </w:p>
+        </w:tc>
+        <w:tc>
+          <w:tcPr>
+            <w:tcW w:w="1804" w:type="dxa"/>
+            <w:vAlign w:val="center"/>
+          </w:tcPr>
+          <w:p>
+            <w:pPr>
+              <w:jc w:val="center"/>
+              <w:cnfStyle w:val="000000000000" w:firstRow="0" w:lastRow="0" w:firstColumn="0" w:lastColumn="0" w:oddVBand="0" w:evenVBand="0" w:oddHBand="0" w:evenHBand="0" w:firstRowFirstColumn="0" w:firstRowLastColumn="0" w:lastRowFirstColumn="0" w:lastRowLastColumn="0"/>
+              <w:rPr>
+                <w:lang w:val="de-DE"/>
+              </w:rPr>
+            </w:pPr>
+          </w:p>
+        </w:tc>
+      </w:tr>
+      <w:tr>
+        <w:tc>
+          <w:tcPr>
+            <w:cnfStyle w:val="001000000000" w:firstRow="0" w:lastRow="0" w:firstColumn="1" w:lastColumn="0" w:oddVBand="0" w:evenVBand="0" w:oddHBand="0" w:evenHBand="0" w:firstRowFirstColumn="0" w:firstRowLastColumn="0" w:lastRowFirstColumn="0" w:lastRowLastColumn="0"/>
+            <w:tcW w:w="1803" w:type="dxa"/>
+            <w:vAlign w:val="center"/>
+          </w:tcPr>
+          <w:p>
+            <w:pPr>
+              <w:jc w:val="center"/>
+              <w:rPr>
+                <w:b w:val="0"/>
+                <w:bCs w:val="0"/>
+                <w:lang w:val="de-DE"/>
+              </w:rPr>
+            </w:pPr>
+          </w:p>
+        </w:tc>
+        <w:tc>
+          <w:tcPr>
+            <w:tcW w:w="1803" w:type="dxa"/>
+            <w:vAlign w:val="center"/>
+          </w:tcPr>
+          <w:p>
+            <w:pPr>
+              <w:jc w:val="center"/>
+              <w:cnfStyle w:val="000000000000" w:firstRow="0" w:lastRow="0" w:firstColumn="0" w:lastColumn="0" w:oddVBand="0" w:evenVBand="0" w:oddHBand="0" w:evenHBand="0" w:firstRowFirstColumn="0" w:firstRowLastColumn="0" w:lastRowFirstColumn="0" w:lastRowLastColumn="0"/>
+              <w:rPr>
+                <w:lang w:val="de-DE"/>
+              </w:rPr>
+            </w:pPr>
+          </w:p>
+        </w:tc>
+        <w:tc>
+          <w:tcPr>
+            <w:tcW w:w="1803" w:type="dxa"/>
+            <w:vAlign w:val="center"/>
+          </w:tcPr>
+          <w:p>
+            <w:pPr>
+              <w:jc w:val="center"/>
+              <w:cnfStyle w:val="000000000000" w:firstRow="0" w:lastRow="0" w:firstColumn="0" w:lastColumn="0" w:oddVBand="0" w:evenVBand="0" w:oddHBand="0" w:evenHBand="0" w:firstRowFirstColumn="0" w:firstRowLastColumn="0" w:lastRowFirstColumn="0" w:lastRowLastColumn="0"/>
+              <w:rPr>
+                <w:lang w:val="de-DE"/>
+              </w:rPr>
+            </w:pPr>
+          </w:p>
+        </w:tc>
+        <w:tc>
+          <w:tcPr>
+            <w:tcW w:w="1803" w:type="dxa"/>
+            <w:vAlign w:val="center"/>
+          </w:tcPr>
+          <w:p>
+            <w:pPr>
+              <w:jc w:val="center"/>
+              <w:cnfStyle w:val="000000000000" w:firstRow="0" w:lastRow="0" w:firstColumn="0" w:lastColumn="0" w:oddVBand="0" w:evenVBand="0" w:oddHBand="0" w:evenHBand="0" w:firstRowFirstColumn="0" w:firstRowLastColumn="0" w:lastRowFirstColumn="0" w:lastRowLastColumn="0"/>
+              <w:rPr>
+                <w:lang w:val="de-DE"/>
+              </w:rPr>
+            </w:pPr>
+          </w:p>
+        </w:tc>
+        <w:tc>
+          <w:tcPr>
+            <w:tcW w:w="1804" w:type="dxa"/>
+            <w:vAlign w:val="center"/>
+          </w:tcPr>
+          <w:p>
+            <w:pPr>
+              <w:jc w:val="center"/>
+              <w:cnfStyle w:val="000000000000" w:firstRow="0" w:lastRow="0" w:firstColumn="0" w:lastColumn="0" w:oddVBand="0" w:evenVBand="0" w:oddHBand="0" w:evenHBand="0" w:firstRowFirstColumn="0" w:firstRowLastColumn="0" w:lastRowFirstColumn="0" w:lastRowLastColumn="0"/>
+              <w:rPr>
+                <w:lang w:val="de-DE"/>
+              </w:rPr>
+            </w:pPr>
+          </w:p>
+        </w:tc>
+      </w:tr>
+      <w:tr>
+        <w:tc>
+          <w:tcPr>
+            <w:cnfStyle w:val="001000000000" w:firstRow="0" w:lastRow="0" w:firstColumn="1" w:lastColumn="0" w:oddVBand="0" w:evenVBand="0" w:oddHBand="0" w:evenHBand="0" w:firstRowFirstColumn="0" w:firstRowLastColumn="0" w:lastRowFirstColumn="0" w:lastRowLastColumn="0"/>
+            <w:tcW w:w="1803" w:type="dxa"/>
+            <w:vAlign w:val="center"/>
+          </w:tcPr>
+          <w:p>
+            <w:pPr>
+              <w:jc w:val="center"/>
+              <w:rPr>
+                <w:b w:val="0"/>
+                <w:bCs w:val="0"/>
+                <w:lang w:val="de-DE"/>
+              </w:rPr>
+            </w:pPr>
+          </w:p>
+        </w:tc>
+        <w:tc>
+          <w:tcPr>
+            <w:tcW w:w="1803" w:type="dxa"/>
+            <w:vAlign w:val="center"/>
+          </w:tcPr>
+          <w:p>
+            <w:pPr>
+              <w:jc w:val="center"/>
+              <w:cnfStyle w:val="000000000000" w:firstRow="0" w:lastRow="0" w:firstColumn="0" w:lastColumn="0" w:oddVBand="0" w:evenVBand="0" w:oddHBand="0" w:evenHBand="0" w:firstRowFirstColumn="0" w:firstRowLastColumn="0" w:lastRowFirstColumn="0" w:lastRowLastColumn="0"/>
+              <w:rPr>
+                <w:lang w:val="de-DE"/>
+              </w:rPr>
+            </w:pPr>
+          </w:p>
+        </w:tc>
+        <w:tc>
+          <w:tcPr>
+            <w:tcW w:w="1803" w:type="dxa"/>
+            <w:vAlign w:val="center"/>
+          </w:tcPr>
+          <w:p>
+            <w:pPr>
+              <w:jc w:val="center"/>
+              <w:cnfStyle w:val="000000000000" w:firstRow="0" w:lastRow="0" w:firstColumn="0" w:lastColumn="0" w:oddVBand="0" w:evenVBand="0" w:oddHBand="0" w:evenHBand="0" w:firstRowFirstColumn="0" w:firstRowLastColumn="0" w:lastRowFirstColumn="0" w:lastRowLastColumn="0"/>
+              <w:rPr>
+                <w:lang w:val="de-DE"/>
+              </w:rPr>
+            </w:pPr>
+          </w:p>
+        </w:tc>
+        <w:tc>
+          <w:tcPr>
+            <w:tcW w:w="1803" w:type="dxa"/>
+            <w:vAlign w:val="center"/>
+          </w:tcPr>
+          <w:p>
+            <w:pPr>
+              <w:jc w:val="center"/>
+              <w:cnfStyle w:val="000000000000" w:firstRow="0" w:lastRow="0" w:firstColumn="0" w:lastColumn="0" w:oddVBand="0" w:evenVBand="0" w:oddHBand="0" w:evenHBand="0" w:firstRowFirstColumn="0" w:firstRowLastColumn="0" w:lastRowFirstColumn="0" w:lastRowLastColumn="0"/>
+              <w:rPr>
+                <w:lang w:val="de-DE"/>
+              </w:rPr>
+            </w:pPr>
+          </w:p>
+        </w:tc>
+        <w:tc>
+          <w:tcPr>
+            <w:tcW w:w="1804" w:type="dxa"/>
+            <w:vAlign w:val="center"/>
+          </w:tcPr>
+          <w:p>
+            <w:pPr>
+              <w:jc w:val="center"/>
+              <w:cnfStyle w:val="000000000000" w:firstRow="0" w:lastRow="0" w:firstColumn="0" w:lastColumn="0" w:oddVBand="0" w:evenVBand="0" w:oddHBand="0" w:evenHBand="0" w:firstRowFirstColumn="0" w:firstRowLastColumn="0" w:lastRowFirstColumn="0" w:lastRowLastColumn="0"/>
+              <w:rPr>
+                <w:lang w:val="de-DE"/>
+              </w:rPr>
+            </w:pPr>
+          </w:p>
+        </w:tc>
+      </w:tr>
+      <w:tr>
+        <w:tc>
+          <w:tcPr>
+            <w:cnfStyle w:val="001000000000" w:firstRow="0" w:lastRow="0" w:firstColumn="1" w:lastColumn="0" w:oddVBand="0" w:evenVBand="0" w:oddHBand="0" w:evenHBand="0" w:firstRowFirstColumn="0" w:firstRowLastColumn="0" w:lastRowFirstColumn="0" w:lastRowLastColumn="0"/>
+            <w:tcW w:w="1803" w:type="dxa"/>
+            <w:vAlign w:val="center"/>
+          </w:tcPr>
+          <w:p>
+            <w:pPr>
+              <w:jc w:val="center"/>
+              <w:rPr>
+                <w:b w:val="0"/>
+                <w:bCs w:val="0"/>
+                <w:lang w:val="de-DE"/>
+              </w:rPr>
+            </w:pPr>
+          </w:p>
+        </w:tc>
+        <w:tc>
+          <w:tcPr>
+            <w:tcW w:w="1803" w:type="dxa"/>
+            <w:vAlign w:val="center"/>
+          </w:tcPr>
+          <w:p>
+            <w:pPr>
+              <w:jc w:val="center"/>
+              <w:cnfStyle w:val="000000000000" w:firstRow="0" w:lastRow="0" w:firstColumn="0" w:lastColumn="0" w:oddVBand="0" w:evenVBand="0" w:oddHBand="0" w:evenHBand="0" w:firstRowFirstColumn="0" w:firstRowLastColumn="0" w:lastRowFirstColumn="0" w:lastRowLastColumn="0"/>
+              <w:rPr>
+                <w:lang w:val="de-DE"/>
+              </w:rPr>
+            </w:pPr>
+          </w:p>
+        </w:tc>
+        <w:tc>
+          <w:tcPr>
+            <w:tcW w:w="1803" w:type="dxa"/>
+            <w:vAlign w:val="center"/>
+          </w:tcPr>
+          <w:p>
+            <w:pPr>
+              <w:jc w:val="center"/>
+              <w:cnfStyle w:val="000000000000" w:firstRow="0" w:lastRow="0" w:firstColumn="0" w:lastColumn="0" w:oddVBand="0" w:evenVBand="0" w:oddHBand="0" w:evenHBand="0" w:firstRowFirstColumn="0" w:firstRowLastColumn="0" w:lastRowFirstColumn="0" w:lastRowLastColumn="0"/>
+              <w:rPr>
+                <w:lang w:val="de-DE"/>
+              </w:rPr>
+            </w:pPr>
+          </w:p>
+        </w:tc>
+        <w:tc>
+          <w:tcPr>
+            <w:tcW w:w="1803" w:type="dxa"/>
+            <w:vAlign w:val="center"/>
+          </w:tcPr>
+          <w:p>
+            <w:pPr>
+              <w:jc w:val="center"/>
+              <w:cnfStyle w:val="000000000000" w:firstRow="0" w:lastRow="0" w:firstColumn="0" w:lastColumn="0" w:oddVBand="0" w:evenVBand="0" w:oddHBand="0" w:evenHBand="0" w:firstRowFirstColumn="0" w:firstRowLastColumn="0" w:lastRowFirstColumn="0" w:lastRowLastColumn="0"/>
+              <w:rPr>
+                <w:lang w:val="de-DE"/>
+              </w:rPr>
+            </w:pPr>
+          </w:p>
+        </w:tc>
+        <w:tc>
+          <w:tcPr>
+            <w:tcW w:w="1804" w:type="dxa"/>
+            <w:vAlign w:val="center"/>
+          </w:tcPr>
+          <w:p>
+            <w:pPr>
+              <w:jc w:val="center"/>
+              <w:cnfStyle w:val="000000000000" w:firstRow="0" w:lastRow="0" w:firstColumn="0" w:lastColumn="0" w:oddVBand="0" w:evenVBand="0" w:oddHBand="0" w:evenHBand="0" w:firstRowFirstColumn="0" w:firstRowLastColumn="0" w:lastRowFirstColumn="0" w:lastRowLastColumn="0"/>
+              <w:rPr>
+                <w:lang w:val="de-DE"/>
+              </w:rPr>
+            </w:pPr>
+          </w:p>
+        </w:tc>
+      </w:tr>
+      <w:tr>
+        <w:tc>
+          <w:tcPr>
+            <w:cnfStyle w:val="001000000000" w:firstRow="0" w:lastRow="0" w:firstColumn="1" w:lastColumn="0" w:oddVBand="0" w:evenVBand="0" w:oddHBand="0" w:evenHBand="0" w:firstRowFirstColumn="0" w:firstRowLastColumn="0" w:lastRowFirstColumn="0" w:lastRowLastColumn="0"/>
+            <w:tcW w:w="1803" w:type="dxa"/>
+            <w:vAlign w:val="center"/>
+          </w:tcPr>
+          <w:p>
+            <w:pPr>
+              <w:jc w:val="center"/>
+              <w:rPr>
+                <w:b w:val="0"/>
+                <w:bCs w:val="0"/>
+                <w:lang w:val="de-DE"/>
+              </w:rPr>
+            </w:pPr>
+          </w:p>
+        </w:tc>
+        <w:tc>
+          <w:tcPr>
+            <w:tcW w:w="1803" w:type="dxa"/>
+            <w:vAlign w:val="center"/>
+          </w:tcPr>
+          <w:p>
+            <w:pPr>
+              <w:jc w:val="center"/>
+              <w:cnfStyle w:val="000000000000" w:firstRow="0" w:lastRow="0" w:firstColumn="0" w:lastColumn="0" w:oddVBand="0" w:evenVBand="0" w:oddHBand="0" w:evenHBand="0" w:firstRowFirstColumn="0" w:firstRowLastColumn="0" w:lastRowFirstColumn="0" w:lastRowLastColumn="0"/>
+              <w:rPr>
+                <w:lang w:val="de-DE"/>
+              </w:rPr>
+            </w:pPr>
+          </w:p>
+        </w:tc>
+        <w:tc>
+          <w:tcPr>
+            <w:tcW w:w="1803" w:type="dxa"/>
+            <w:vAlign w:val="center"/>
+          </w:tcPr>
+          <w:p>
+            <w:pPr>
+              <w:jc w:val="center"/>
+              <w:cnfStyle w:val="000000000000" w:firstRow="0" w:lastRow="0" w:firstColumn="0" w:lastColumn="0" w:oddVBand="0" w:evenVBand="0" w:oddHBand="0" w:evenHBand="0" w:firstRowFirstColumn="0" w:firstRowLastColumn="0" w:lastRowFirstColumn="0" w:lastRowLastColumn="0"/>
+              <w:rPr>
+                <w:lang w:val="de-DE"/>
+              </w:rPr>
+            </w:pPr>
+          </w:p>
+        </w:tc>
+        <w:tc>
+          <w:tcPr>
+            <w:tcW w:w="1803" w:type="dxa"/>
+            <w:vAlign w:val="center"/>
+          </w:tcPr>
+          <w:p>
+            <w:pPr>
+              <w:jc w:val="center"/>
+              <w:cnfStyle w:val="000000000000" w:firstRow="0" w:lastRow="0" w:firstColumn="0" w:lastColumn="0" w:oddVBand="0" w:evenVBand="0" w:oddHBand="0" w:evenHBand="0" w:firstRowFirstColumn="0" w:firstRowLastColumn="0" w:lastRowFirstColumn="0" w:lastRowLastColumn="0"/>
+              <w:rPr>
+                <w:lang w:val="de-DE"/>
+              </w:rPr>
+            </w:pPr>
+          </w:p>
+        </w:tc>
+        <w:tc>
+          <w:tcPr>
+            <w:tcW w:w="1804" w:type="dxa"/>
+            <w:vAlign w:val="center"/>
+          </w:tcPr>
+          <w:p>
+            <w:pPr>
+              <w:jc w:val="center"/>
+              <w:cnfStyle w:val="000000000000" w:firstRow="0" w:lastRow="0" w:firstColumn="0" w:lastColumn="0" w:oddVBand="0" w:evenVBand="0" w:oddHBand="0" w:evenHBand="0" w:firstRowFirstColumn="0" w:firstRowLastColumn="0" w:lastRowFirstColumn="0" w:lastRowLastColumn="0"/>
+              <w:rPr>
+                <w:lang w:val="de-DE"/>
+              </w:rPr>
+            </w:pPr>
+          </w:p>
+        </w:tc>
+      </w:tr>
+      <w:tr>
+        <w:tc>
+          <w:tcPr>
+            <w:cnfStyle w:val="001000000000" w:firstRow="0" w:lastRow="0" w:firstColumn="1" w:lastColumn="0" w:oddVBand="0" w:evenVBand="0" w:oddHBand="0" w:evenHBand="0" w:firstRowFirstColumn="0" w:firstRowLastColumn="0" w:lastRowFirstColumn="0" w:lastRowLastColumn="0"/>
+            <w:tcW w:w="1803" w:type="dxa"/>
+            <w:vAlign w:val="center"/>
+          </w:tcPr>
+          <w:p>
+            <w:pPr>
+              <w:jc w:val="center"/>
+              <w:rPr>
+                <w:b w:val="0"/>
+                <w:bCs w:val="0"/>
+                <w:lang w:val="de-DE"/>
+              </w:rPr>
+            </w:pPr>
+          </w:p>
+        </w:tc>
+        <w:tc>
+          <w:tcPr>
+            <w:tcW w:w="1803" w:type="dxa"/>
+            <w:vAlign w:val="center"/>
+          </w:tcPr>
+          <w:p>
+            <w:pPr>
+              <w:jc w:val="center"/>
+              <w:cnfStyle w:val="000000000000" w:firstRow="0" w:lastRow="0" w:firstColumn="0" w:lastColumn="0" w:oddVBand="0" w:evenVBand="0" w:oddHBand="0" w:evenHBand="0" w:firstRowFirstColumn="0" w:firstRowLastColumn="0" w:lastRowFirstColumn="0" w:lastRowLastColumn="0"/>
+              <w:rPr>
+                <w:lang w:val="de-DE"/>
+              </w:rPr>
+            </w:pPr>
+          </w:p>
+        </w:tc>
+        <w:tc>
+          <w:tcPr>
+            <w:tcW w:w="1803" w:type="dxa"/>
+            <w:vAlign w:val="center"/>
+          </w:tcPr>
+          <w:p>
+            <w:pPr>
+              <w:jc w:val="center"/>
+              <w:cnfStyle w:val="000000000000" w:firstRow="0" w:lastRow="0" w:firstColumn="0" w:lastColumn="0" w:oddVBand="0" w:evenVBand="0" w:oddHBand="0" w:evenHBand="0" w:firstRowFirstColumn="0" w:firstRowLastColumn="0" w:lastRowFirstColumn="0" w:lastRowLastColumn="0"/>
+              <w:rPr>
+                <w:lang w:val="de-DE"/>
+              </w:rPr>
+            </w:pPr>
+          </w:p>
+        </w:tc>
+        <w:tc>
+          <w:tcPr>
+            <w:tcW w:w="1803" w:type="dxa"/>
+            <w:vAlign w:val="center"/>
+          </w:tcPr>
+          <w:p>
+            <w:pPr>
+              <w:jc w:val="center"/>
+              <w:cnfStyle w:val="000000000000" w:firstRow="0" w:lastRow="0" w:firstColumn="0" w:lastColumn="0" w:oddVBand="0" w:evenVBand="0" w:oddHBand="0" w:evenHBand="0" w:firstRowFirstColumn="0" w:firstRowLastColumn="0" w:lastRowFirstColumn="0" w:lastRowLastColumn="0"/>
+              <w:rPr>
+                <w:lang w:val="de-DE"/>
+              </w:rPr>
+            </w:pPr>
+          </w:p>
+        </w:tc>
+        <w:tc>
+          <w:tcPr>
+            <w:tcW w:w="1804" w:type="dxa"/>
+            <w:vAlign w:val="center"/>
+          </w:tcPr>
+          <w:p>
+            <w:pPr>
+              <w:jc w:val="center"/>
+              <w:cnfStyle w:val="000000000000" w:firstRow="0" w:lastRow="0" w:firstColumn="0" w:lastColumn="0" w:oddVBand="0" w:evenVBand="0" w:oddHBand="0" w:evenHBand="0" w:firstRowFirstColumn="0" w:firstRowLastColumn="0" w:lastRowFirstColumn="0" w:lastRowLastColumn="0"/>
+              <w:rPr>
+                <w:lang w:val="de-DE"/>
+              </w:rPr>
+            </w:pPr>
+          </w:p>
+        </w:tc>
+      </w:tr>
+      <w:tr>
+        <w:tc>
+          <w:tcPr>
+            <w:cnfStyle w:val="001000000000" w:firstRow="0" w:lastRow="0" w:firstColumn="1" w:lastColumn="0" w:oddVBand="0" w:evenVBand="0" w:oddHBand="0" w:evenHBand="0" w:firstRowFirstColumn="0" w:firstRowLastColumn="0" w:lastRowFirstColumn="0" w:lastRowLastColumn="0"/>
+            <w:tcW w:w="1803" w:type="dxa"/>
+            <w:vAlign w:val="center"/>
+          </w:tcPr>
+          <w:p>
+            <w:pPr>
+              <w:jc w:val="center"/>
+              <w:rPr>
+                <w:b w:val="0"/>
+                <w:bCs w:val="0"/>
+                <w:lang w:val="de-DE"/>
+              </w:rPr>
+            </w:pPr>
+          </w:p>
+        </w:tc>
+        <w:tc>
+          <w:tcPr>
+            <w:tcW w:w="1803" w:type="dxa"/>
+            <w:vAlign w:val="center"/>
+          </w:tcPr>
+          <w:p>
+            <w:pPr>
+              <w:jc w:val="center"/>
+              <w:cnfStyle w:val="000000000000" w:firstRow="0" w:lastRow="0" w:firstColumn="0" w:lastColumn="0" w:oddVBand="0" w:evenVBand="0" w:oddHBand="0" w:evenHBand="0" w:firstRowFirstColumn="0" w:firstRowLastColumn="0" w:lastRowFirstColumn="0" w:lastRowLastColumn="0"/>
+              <w:rPr>
+                <w:lang w:val="de-DE"/>
+              </w:rPr>
+            </w:pPr>
+          </w:p>
+        </w:tc>
+        <w:tc>
+          <w:tcPr>
+            <w:tcW w:w="1803" w:type="dxa"/>
+            <w:vAlign w:val="center"/>
+          </w:tcPr>
+          <w:p>
+            <w:pPr>
+              <w:jc w:val="center"/>
+              <w:cnfStyle w:val="000000000000" w:firstRow="0" w:lastRow="0" w:firstColumn="0" w:lastColumn="0" w:oddVBand="0" w:evenVBand="0" w:oddHBand="0" w:evenHBand="0" w:firstRowFirstColumn="0" w:firstRowLastColumn="0" w:lastRowFirstColumn="0" w:lastRowLastColumn="0"/>
+              <w:rPr>
+                <w:lang w:val="de-DE"/>
+              </w:rPr>
+            </w:pPr>
+          </w:p>
+        </w:tc>
+        <w:tc>
+          <w:tcPr>
+            <w:tcW w:w="1803" w:type="dxa"/>
+            <w:vAlign w:val="center"/>
+          </w:tcPr>
+          <w:p>
+            <w:pPr>
+              <w:jc w:val="center"/>
+              <w:cnfStyle w:val="000000000000" w:firstRow="0" w:lastRow="0" w:firstColumn="0" w:lastColumn="0" w:oddVBand="0" w:evenVBand="0" w:oddHBand="0" w:evenHBand="0" w:firstRowFirstColumn="0" w:firstRowLastColumn="0" w:lastRowFirstColumn="0" w:lastRowLastColumn="0"/>
+              <w:rPr>
+                <w:lang w:val="de-DE"/>
+              </w:rPr>
+            </w:pPr>
+          </w:p>
+        </w:tc>
+        <w:tc>
+          <w:tcPr>
+            <w:tcW w:w="1804" w:type="dxa"/>
+            <w:vAlign w:val="center"/>
+          </w:tcPr>
+          <w:p>
+            <w:pPr>
+              <w:jc w:val="center"/>
+              <w:cnfStyle w:val="000000000000" w:firstRow="0" w:lastRow="0" w:firstColumn="0" w:lastColumn="0" w:oddVBand="0" w:evenVBand="0" w:oddHBand="0" w:evenHBand="0" w:firstRowFirstColumn="0" w:firstRowLastColumn="0" w:lastRowFirstColumn="0" w:lastRowLastColumn="0"/>
+              <w:rPr>
+                <w:lang w:val="de-DE"/>
+              </w:rPr>
+            </w:pPr>
+          </w:p>
+        </w:tc>
+      </w:tr>
+      <w:tr>
+        <w:tc>
+          <w:tcPr>
+            <w:cnfStyle w:val="001000000000" w:firstRow="0" w:lastRow="0" w:firstColumn="1" w:lastColumn="0" w:oddVBand="0" w:evenVBand="0" w:oddHBand="0" w:evenHBand="0" w:firstRowFirstColumn="0" w:firstRowLastColumn="0" w:lastRowFirstColumn="0" w:lastRowLastColumn="0"/>
+            <w:tcW w:w="1803" w:type="dxa"/>
+            <w:vAlign w:val="center"/>
+          </w:tcPr>
+          <w:p>
+            <w:pPr>
+              <w:jc w:val="center"/>
+              <w:rPr>
+                <w:b w:val="0"/>
+                <w:bCs w:val="0"/>
+                <w:lang w:val="de-DE"/>
+              </w:rPr>
+            </w:pPr>
+          </w:p>
+        </w:tc>
+        <w:tc>
+          <w:tcPr>
+            <w:tcW w:w="1803" w:type="dxa"/>
+            <w:vAlign w:val="center"/>
+          </w:tcPr>
+          <w:p>
+            <w:pPr>
+              <w:jc w:val="center"/>
+              <w:cnfStyle w:val="000000000000" w:firstRow="0" w:lastRow="0" w:firstColumn="0" w:lastColumn="0" w:oddVBand="0" w:evenVBand="0" w:oddHBand="0" w:evenHBand="0" w:firstRowFirstColumn="0" w:firstRowLastColumn="0" w:lastRowFirstColumn="0" w:lastRowLastColumn="0"/>
+              <w:rPr>
+                <w:lang w:val="de-DE"/>
+              </w:rPr>
+            </w:pPr>
+          </w:p>
+        </w:tc>
+        <w:tc>
+          <w:tcPr>
+            <w:tcW w:w="1803" w:type="dxa"/>
+            <w:vAlign w:val="center"/>
+          </w:tcPr>
+          <w:p>
+            <w:pPr>
+              <w:jc w:val="center"/>
+              <w:cnfStyle w:val="000000000000" w:firstRow="0" w:lastRow="0" w:firstColumn="0" w:lastColumn="0" w:oddVBand="0" w:evenVBand="0" w:oddHBand="0" w:evenHBand="0" w:firstRowFirstColumn="0" w:firstRowLastColumn="0" w:lastRowFirstColumn="0" w:lastRowLastColumn="0"/>
+              <w:rPr>
+                <w:lang w:val="de-DE"/>
+              </w:rPr>
+            </w:pPr>
+          </w:p>
+        </w:tc>
+        <w:tc>
+          <w:tcPr>
+            <w:tcW w:w="1803" w:type="dxa"/>
+            <w:vAlign w:val="center"/>
+          </w:tcPr>
+          <w:p>
+            <w:pPr>
+              <w:jc w:val="center"/>
+              <w:cnfStyle w:val="000000000000" w:firstRow="0" w:lastRow="0" w:firstColumn="0" w:lastColumn="0" w:oddVBand="0" w:evenVBand="0" w:oddHBand="0" w:evenHBand="0" w:firstRowFirstColumn="0" w:firstRowLastColumn="0" w:lastRowFirstColumn="0" w:lastRowLastColumn="0"/>
+              <w:rPr>
+                <w:lang w:val="de-DE"/>
+              </w:rPr>
+            </w:pPr>
+          </w:p>
+        </w:tc>
+        <w:tc>
+          <w:tcPr>
+            <w:tcW w:w="1804" w:type="dxa"/>
+            <w:vAlign w:val="center"/>
+          </w:tcPr>
+          <w:p>
+            <w:pPr>
+              <w:jc w:val="center"/>
+              <w:cnfStyle w:val="000000000000" w:firstRow="0" w:lastRow="0" w:firstColumn="0" w:lastColumn="0" w:oddVBand="0" w:evenVBand="0" w:oddHBand="0" w:evenHBand="0" w:firstRowFirstColumn="0" w:firstRowLastColumn="0" w:lastRowFirstColumn="0" w:lastRowLastColumn="0"/>
+              <w:rPr>
+                <w:lang w:val="de-DE"/>
+              </w:rPr>
+            </w:pPr>
+          </w:p>
+        </w:tc>
+      </w:tr>
+      <w:tr>
+        <w:tc>
+          <w:tcPr>
+            <w:cnfStyle w:val="001000000000" w:firstRow="0" w:lastRow="0" w:firstColumn="1" w:lastColumn="0" w:oddVBand="0" w:evenVBand="0" w:oddHBand="0" w:evenHBand="0" w:firstRowFirstColumn="0" w:firstRowLastColumn="0" w:lastRowFirstColumn="0" w:lastRowLastColumn="0"/>
+            <w:tcW w:w="1803" w:type="dxa"/>
+            <w:vAlign w:val="center"/>
+          </w:tcPr>
+          <w:p>
+            <w:pPr>
+              <w:jc w:val="center"/>
+              <w:rPr>
+                <w:b w:val="0"/>
+                <w:bCs w:val="0"/>
+                <w:lang w:val="de-DE"/>
+              </w:rPr>
+            </w:pPr>
+          </w:p>
+        </w:tc>
+        <w:tc>
+          <w:tcPr>
+            <w:tcW w:w="1803" w:type="dxa"/>
+            <w:vAlign w:val="center"/>
+          </w:tcPr>
+          <w:p>
+            <w:pPr>
+              <w:jc w:val="center"/>
+              <w:cnfStyle w:val="000000000000" w:firstRow="0" w:lastRow="0" w:firstColumn="0" w:lastColumn="0" w:oddVBand="0" w:evenVBand="0" w:oddHBand="0" w:evenHBand="0" w:firstRowFirstColumn="0" w:firstRowLastColumn="0" w:lastRowFirstColumn="0" w:lastRowLastColumn="0"/>
+              <w:rPr>
+                <w:lang w:val="de-DE"/>
+              </w:rPr>
+            </w:pPr>
+          </w:p>
+        </w:tc>
+        <w:tc>
+          <w:tcPr>
+            <w:tcW w:w="1803" w:type="dxa"/>
+            <w:vAlign w:val="center"/>
+          </w:tcPr>
+          <w:p>
+            <w:pPr>
+              <w:jc w:val="center"/>
+              <w:cnfStyle w:val="000000000000" w:firstRow="0" w:lastRow="0" w:firstColumn="0" w:lastColumn="0" w:oddVBand="0" w:evenVBand="0" w:oddHBand="0" w:evenHBand="0" w:firstRowFirstColumn="0" w:firstRowLastColumn="0" w:lastRowFirstColumn="0" w:lastRowLastColumn="0"/>
+              <w:rPr>
+                <w:lang w:val="de-DE"/>
+              </w:rPr>
+            </w:pPr>
+          </w:p>
+        </w:tc>
+        <w:tc>
+          <w:tcPr>
+            <w:tcW w:w="1803" w:type="dxa"/>
+            <w:vAlign w:val="center"/>
+          </w:tcPr>
+          <w:p>
+            <w:pPr>
+              <w:jc w:val="center"/>
+              <w:cnfStyle w:val="000000000000" w:firstRow="0" w:lastRow="0" w:firstColumn="0" w:lastColumn="0" w:oddVBand="0" w:evenVBand="0" w:oddHBand="0" w:evenHBand="0" w:firstRowFirstColumn="0" w:firstRowLastColumn="0" w:lastRowFirstColumn="0" w:lastRowLastColumn="0"/>
+              <w:rPr>
+                <w:lang w:val="de-DE"/>
+              </w:rPr>
+            </w:pPr>
+          </w:p>
+        </w:tc>
+        <w:tc>
+          <w:tcPr>
+            <w:tcW w:w="1804" w:type="dxa"/>
+            <w:vAlign w:val="center"/>
+          </w:tcPr>
+          <w:p>
+            <w:pPr>
+              <w:jc w:val="center"/>
+              <w:cnfStyle w:val="000000000000" w:firstRow="0" w:lastRow="0" w:firstColumn="0" w:lastColumn="0" w:oddVBand="0" w:evenVBand="0" w:oddHBand="0" w:evenHBand="0" w:firstRowFirstColumn="0" w:firstRowLastColumn="0" w:lastRowFirstColumn="0" w:lastRowLastColumn="0"/>
+              <w:rPr>
+                <w:lang w:val="de-DE"/>
+              </w:rPr>
+            </w:pPr>
+          </w:p>
+        </w:tc>
+      </w:tr>
+      <w:tr>
+        <w:tc>
+          <w:tcPr>
+            <w:cnfStyle w:val="001000000000" w:firstRow="0" w:lastRow="0" w:firstColumn="1" w:lastColumn="0" w:oddVBand="0" w:evenVBand="0" w:oddHBand="0" w:evenHBand="0" w:firstRowFirstColumn="0" w:firstRowLastColumn="0" w:lastRowFirstColumn="0" w:lastRowLastColumn="0"/>
+            <w:tcW w:w="1803" w:type="dxa"/>
+            <w:vAlign w:val="center"/>
+          </w:tcPr>
+          <w:p>
+            <w:pPr>
+              <w:jc w:val="center"/>
+              <w:rPr>
+                <w:b w:val="0"/>
+                <w:bCs w:val="0"/>
+                <w:lang w:val="de-DE"/>
+              </w:rPr>
+            </w:pPr>
+          </w:p>
+        </w:tc>
+        <w:tc>
+          <w:tcPr>
+            <w:tcW w:w="1803" w:type="dxa"/>
+            <w:vAlign w:val="center"/>
+          </w:tcPr>
+          <w:p>
+            <w:pPr>
+              <w:jc w:val="center"/>
+              <w:cnfStyle w:val="000000000000" w:firstRow="0" w:lastRow="0" w:firstColumn="0" w:lastColumn="0" w:oddVBand="0" w:evenVBand="0" w:oddHBand="0" w:evenHBand="0" w:firstRowFirstColumn="0" w:firstRowLastColumn="0" w:lastRowFirstColumn="0" w:lastRowLastColumn="0"/>
+              <w:rPr>
+                <w:lang w:val="de-DE"/>
+              </w:rPr>
+            </w:pPr>
+          </w:p>
+        </w:tc>
+        <w:tc>
+          <w:tcPr>
+            <w:tcW w:w="1803" w:type="dxa"/>
+            <w:vAlign w:val="center"/>
+          </w:tcPr>
+          <w:p>
+            <w:pPr>
+              <w:jc w:val="center"/>
+              <w:cnfStyle w:val="000000000000" w:firstRow="0" w:lastRow="0" w:firstColumn="0" w:lastColumn="0" w:oddVBand="0" w:evenVBand="0" w:oddHBand="0" w:evenHBand="0" w:firstRowFirstColumn="0" w:firstRowLastColumn="0" w:lastRowFirstColumn="0" w:lastRowLastColumn="0"/>
+              <w:rPr>
+                <w:lang w:val="de-DE"/>
+              </w:rPr>
+            </w:pPr>
+          </w:p>
+        </w:tc>
+        <w:tc>
+          <w:tcPr>
+            <w:tcW w:w="1803" w:type="dxa"/>
+            <w:vAlign w:val="center"/>
+          </w:tcPr>
+          <w:p>
+            <w:pPr>
+              <w:jc w:val="center"/>
+              <w:cnfStyle w:val="000000000000" w:firstRow="0" w:lastRow="0" w:firstColumn="0" w:lastColumn="0" w:oddVBand="0" w:evenVBand="0" w:oddHBand="0" w:evenHBand="0" w:firstRowFirstColumn="0" w:firstRowLastColumn="0" w:lastRowFirstColumn="0" w:lastRowLastColumn="0"/>
+              <w:rPr>
+                <w:lang w:val="de-DE"/>
+              </w:rPr>
+            </w:pPr>
+          </w:p>
+        </w:tc>
+        <w:tc>
+          <w:tcPr>
+            <w:tcW w:w="1804" w:type="dxa"/>
+            <w:vAlign w:val="center"/>
+          </w:tcPr>
+          <w:p>
+            <w:pPr>
+              <w:jc w:val="center"/>
+              <w:cnfStyle w:val="000000000000" w:firstRow="0" w:lastRow="0" w:firstColumn="0" w:lastColumn="0" w:oddVBand="0" w:evenVBand="0" w:oddHBand="0" w:evenHBand="0" w:firstRowFirstColumn="0" w:firstRowLastColumn="0" w:lastRowFirstColumn="0" w:lastRowLastColumn="0"/>
+              <w:rPr>
+                <w:lang w:val="de-DE"/>
+              </w:rPr>
+            </w:pPr>
+          </w:p>
+        </w:tc>
+      </w:tr>
+      <w:tr>
+        <w:tc>
+          <w:tcPr>
+            <w:cnfStyle w:val="001000000000" w:firstRow="0" w:lastRow="0" w:firstColumn="1" w:lastColumn="0" w:oddVBand="0" w:evenVBand="0" w:oddHBand="0" w:evenHBand="0" w:firstRowFirstColumn="0" w:firstRowLastColumn="0" w:lastRowFirstColumn="0" w:lastRowLastColumn="0"/>
+            <w:tcW w:w="1803" w:type="dxa"/>
+            <w:vAlign w:val="center"/>
+          </w:tcPr>
+          <w:p>
+            <w:pPr>
+              <w:jc w:val="center"/>
+              <w:rPr>
+                <w:b w:val="0"/>
+                <w:bCs w:val="0"/>
+                <w:lang w:val="de-DE"/>
+              </w:rPr>
+            </w:pPr>
+          </w:p>
+        </w:tc>
+        <w:tc>
+          <w:tcPr>
+            <w:tcW w:w="1803" w:type="dxa"/>
+            <w:vAlign w:val="center"/>
+          </w:tcPr>
+          <w:p>
+            <w:pPr>
+              <w:jc w:val="center"/>
+              <w:cnfStyle w:val="000000000000" w:firstRow="0" w:lastRow="0" w:firstColumn="0" w:lastColumn="0" w:oddVBand="0" w:evenVBand="0" w:oddHBand="0" w:evenHBand="0" w:firstRowFirstColumn="0" w:firstRowLastColumn="0" w:lastRowFirstColumn="0" w:lastRowLastColumn="0"/>
+              <w:rPr>
+                <w:lang w:val="de-DE"/>
+              </w:rPr>
+            </w:pPr>
+          </w:p>
+        </w:tc>
+        <w:tc>
+          <w:tcPr>
+            <w:tcW w:w="1803" w:type="dxa"/>
+            <w:vAlign w:val="center"/>
+          </w:tcPr>
+          <w:p>
+            <w:pPr>
+              <w:jc w:val="center"/>
+              <w:cnfStyle w:val="000000000000" w:firstRow="0" w:lastRow="0" w:firstColumn="0" w:lastColumn="0" w:oddVBand="0" w:evenVBand="0" w:oddHBand="0" w:evenHBand="0" w:firstRowFirstColumn="0" w:firstRowLastColumn="0" w:lastRowFirstColumn="0" w:lastRowLastColumn="0"/>
+              <w:rPr>
+                <w:lang w:val="de-DE"/>
+              </w:rPr>
+            </w:pPr>
+          </w:p>
+        </w:tc>
+        <w:tc>
+          <w:tcPr>
+            <w:tcW w:w="1803" w:type="dxa"/>
+            <w:vAlign w:val="center"/>
+          </w:tcPr>
+          <w:p>
+            <w:pPr>
+              <w:jc w:val="center"/>
+              <w:cnfStyle w:val="000000000000" w:firstRow="0" w:lastRow="0" w:firstColumn="0" w:lastColumn="0" w:oddVBand="0" w:evenVBand="0" w:oddHBand="0" w:evenHBand="0" w:firstRowFirstColumn="0" w:firstRowLastColumn="0" w:lastRowFirstColumn="0" w:lastRowLastColumn="0"/>
+              <w:rPr>
+                <w:lang w:val="de-DE"/>
+              </w:rPr>
+            </w:pPr>
+          </w:p>
+        </w:tc>
+        <w:tc>
+          <w:tcPr>
+            <w:tcW w:w="1804" w:type="dxa"/>
+            <w:vAlign w:val="center"/>
+          </w:tcPr>
+          <w:p>
+            <w:pPr>
+              <w:jc w:val="center"/>
+              <w:cnfStyle w:val="000000000000" w:firstRow="0" w:lastRow="0" w:firstColumn="0" w:lastColumn="0" w:oddVBand="0" w:evenVBand="0" w:oddHBand="0" w:evenHBand="0" w:firstRowFirstColumn="0" w:firstRowLastColumn="0" w:lastRowFirstColumn="0" w:lastRowLastColumn="0"/>
+              <w:rPr>
+                <w:lang w:val="de-DE"/>
+              </w:rPr>
+            </w:pPr>
+          </w:p>
+        </w:tc>
+      </w:tr>
+      <w:tr>
+        <w:tc>
+          <w:tcPr>
+            <w:cnfStyle w:val="001000000000" w:firstRow="0" w:lastRow="0" w:firstColumn="1" w:lastColumn="0" w:oddVBand="0" w:evenVBand="0" w:oddHBand="0" w:evenHBand="0" w:firstRowFirstColumn="0" w:firstRowLastColumn="0" w:lastRowFirstColumn="0" w:lastRowLastColumn="0"/>
+            <w:tcW w:w="1803" w:type="dxa"/>
+            <w:vAlign w:val="center"/>
+          </w:tcPr>
+          <w:p>
+            <w:pPr>
+              <w:jc w:val="center"/>
+              <w:rPr>
+                <w:b w:val="0"/>
+                <w:bCs w:val="0"/>
+                <w:lang w:val="de-DE"/>
+              </w:rPr>
+            </w:pPr>
+          </w:p>
+        </w:tc>
+        <w:tc>
+          <w:tcPr>
+            <w:tcW w:w="1803" w:type="dxa"/>
+            <w:vAlign w:val="center"/>
+          </w:tcPr>
+          <w:p>
+            <w:pPr>
+              <w:jc w:val="center"/>
+              <w:cnfStyle w:val="000000000000" w:firstRow="0" w:lastRow="0" w:firstColumn="0" w:lastColumn="0" w:oddVBand="0" w:evenVBand="0" w:oddHBand="0" w:evenHBand="0" w:firstRowFirstColumn="0" w:firstRowLastColumn="0" w:lastRowFirstColumn="0" w:lastRowLastColumn="0"/>
+              <w:rPr>
+                <w:lang w:val="de-DE"/>
+              </w:rPr>
+            </w:pPr>
+          </w:p>
+        </w:tc>
+        <w:tc>
+          <w:tcPr>
+            <w:tcW w:w="1803" w:type="dxa"/>
+            <w:vAlign w:val="center"/>
+          </w:tcPr>
+          <w:p>
+            <w:pPr>
+              <w:jc w:val="center"/>
+              <w:cnfStyle w:val="000000000000" w:firstRow="0" w:lastRow="0" w:firstColumn="0" w:lastColumn="0" w:oddVBand="0" w:evenVBand="0" w:oddHBand="0" w:evenHBand="0" w:firstRowFirstColumn="0" w:firstRowLastColumn="0" w:lastRowFirstColumn="0" w:lastRowLastColumn="0"/>
+              <w:rPr>
+                <w:lang w:val="de-DE"/>
+              </w:rPr>
+            </w:pPr>
+          </w:p>
+        </w:tc>
+        <w:tc>
+          <w:tcPr>
+            <w:tcW w:w="1803" w:type="dxa"/>
+            <w:vAlign w:val="center"/>
+          </w:tcPr>
+          <w:p>
+            <w:pPr>
+              <w:jc w:val="center"/>
+              <w:cnfStyle w:val="000000000000" w:firstRow="0" w:lastRow="0" w:firstColumn="0" w:lastColumn="0" w:oddVBand="0" w:evenVBand="0" w:oddHBand="0" w:evenHBand="0" w:firstRowFirstColumn="0" w:firstRowLastColumn="0" w:lastRowFirstColumn="0" w:lastRowLastColumn="0"/>
+              <w:rPr>
+                <w:lang w:val="de-DE"/>
+              </w:rPr>
+            </w:pPr>
+          </w:p>
+        </w:tc>
+        <w:tc>
+          <w:tcPr>
+            <w:tcW w:w="1804" w:type="dxa"/>
+            <w:vAlign w:val="center"/>
+          </w:tcPr>
+          <w:p>
+            <w:pPr>
+              <w:jc w:val="center"/>
+              <w:cnfStyle w:val="000000000000" w:firstRow="0" w:lastRow="0" w:firstColumn="0" w:lastColumn="0" w:oddVBand="0" w:evenVBand="0" w:oddHBand="0" w:evenHBand="0" w:firstRowFirstColumn="0" w:firstRowLastColumn="0" w:lastRowFirstColumn="0" w:lastRowLastColumn="0"/>
+              <w:rPr>
+                <w:lang w:val="de-DE"/>
+              </w:rPr>
+            </w:pPr>
+          </w:p>
+        </w:tc>
+      </w:tr>
+    </w:tbl>
+    <w:p>
+      <w:pPr>
+        <w:rPr>
+          <w:lang w:val="de-DE"/>
+        </w:rPr>
+      </w:pPr>
+    </w:p>
+    <w:p>
+      <w:pPr>
+        <w:pStyle w:val="Heading2"/>
+        <w:rPr>
+          <w:lang w:val="de-DE"/>
+        </w:rPr>
+      </w:pPr>
+      <w:bookmarkStart w:id="6" w:name="_Toc98804523"/>
+      <w:r>
+        <w:rPr>
+          <w:lang w:val="de-DE"/>
+        </w:rPr>
+        <w:lastRenderedPageBreak/>
+        <w:t>Grafische Benutzerschnittstelle</w:t>
+      </w:r>
+      <w:bookmarkEnd w:id="6"/>
+    </w:p>
+    <w:p>
+      <w:pPr>
+        <w:pStyle w:val="Heading3"/>
+        <w:rPr>
+          <w:lang w:val="de-DE"/>
+        </w:rPr>
+      </w:pPr>
+      <w:r>
+        <w:rPr>
+          <w:rStyle w:val="Heading3Char"/>
+          <w:lang w:val="en-GB"/>
+        </w:rPr>
+        <w:t xml:space="preserve">Screenshot: </w:t>
+      </w:r>
+      <w:r>
+        <w:rPr>
+          <w:rStyle w:val="Heading3Char"/>
+        </w:rPr>
+        <w:t>GUI-</w:t>
+      </w:r>
+      <w:proofErr w:type="spellStart"/>
+      <w:r>
+        <w:rPr>
+          <w:rStyle w:val="Heading3Char"/>
+        </w:rPr>
+        <w:t>Mockup</w:t>
+      </w:r>
+      <w:proofErr w:type="spellEnd"/>
+      <w:r>
+        <w:rPr>
+          <w:lang w:val="de-DE"/>
+        </w:rPr>
+        <w:br/>
+      </w:r>
+      <w:r>
+        <w:rPr>
+          <w:noProof/>
+          <w:lang w:val="de-DE"/>
+        </w:rPr>
+        <w:drawing>
+          <wp:inline distT="0" distB="0" distL="0" distR="0" wp14:anchorId="64C5F969" wp14:editId="19FE2E21">
+            <wp:extent cx="5724525" cy="3743325"/>
+            <wp:effectExtent l="0" t="0" r="9525" b="9525"/>
+            <wp:docPr id="19" name="Picture 19" descr="A picture containing background pattern&#10;&#10;Description automatically generated"/>
+            <wp:cNvGraphicFramePr>
+              <a:graphicFrameLocks xmlns:a="http://schemas.openxmlformats.org/drawingml/2006/main" noChangeAspect="1"/>
+            </wp:cNvGraphicFramePr>
+            <a:graphic xmlns:a="http://schemas.openxmlformats.org/drawingml/2006/main">
+              <a:graphicData uri="http://schemas.openxmlformats.org/drawingml/2006/picture">
+                <pic:pic xmlns:pic="http://schemas.openxmlformats.org/drawingml/2006/picture">
+                  <pic:nvPicPr>
+                    <pic:cNvPr id="19" name="Picture 19" descr="A picture containing background pattern&#10;&#10;Description automatically generated"/>
+                    <pic:cNvPicPr>
+                      <a:picLocks noChangeAspect="1" noChangeArrowheads="1"/>
+                    </pic:cNvPicPr>
+                  </pic:nvPicPr>
+                  <pic:blipFill>
+                    <a:blip r:embed="rId16">
+                      <a:extLst>
+                        <a:ext uri="{28A0092B-C50C-407E-A947-70E740481C1C}">
+                          <a14:useLocalDpi xmlns:a14="http://schemas.microsoft.com/office/drawing/2010/main" val="0"/>
+                        </a:ext>
+                      </a:extLst>
+                    </a:blip>
+                    <a:srcRect/>
+                    <a:stretch>
+                      <a:fillRect/>
+                    </a:stretch>
+                  </pic:blipFill>
+                  <pic:spPr bwMode="auto">
+                    <a:xfrm>
+                      <a:off x="0" y="0"/>
+                      <a:ext cx="5724525" cy="3743325"/>
+                    </a:xfrm>
+                    <a:prstGeom prst="rect">
+                      <a:avLst/>
+                    </a:prstGeom>
+                    <a:noFill/>
+                    <a:ln>
+                      <a:noFill/>
+                    </a:ln>
+                  </pic:spPr>
+                </pic:pic>
+              </a:graphicData>
+            </a:graphic>
+          </wp:inline>
+        </w:drawing>
+      </w:r>
+    </w:p>
+    <w:p>
+      <w:pPr>
+        <w:pStyle w:val="Heading3"/>
+        <w:rPr>
+          <w:lang w:val="de-DE"/>
+        </w:rPr>
+      </w:pPr>
+      <w:bookmarkStart w:id="7" w:name="_Toc98804524"/>
+      <w:r>
+        <w:rPr>
+          <w:lang w:val="de-DE"/>
+        </w:rPr>
+        <w:t>Screenshot: Startbildschirm</w:t>
+      </w:r>
+      <w:bookmarkEnd w:id="7"/>
+    </w:p>
+    <w:p>
+      <w:pPr>
+        <w:rPr>
+          <w:lang w:val="de-DE"/>
+        </w:rPr>
+      </w:pPr>
+      <w:r>
+        <w:rPr>
+          <w:lang w:val="de-DE"/>
+        </w:rPr>
+        <w:t>//TODO</w:t>
+      </w:r>
+    </w:p>
+    <w:p>
+      <w:pPr>
+        <w:pStyle w:val="Heading3"/>
+        <w:rPr>
+          <w:lang w:val="de-DE"/>
+        </w:rPr>
+      </w:pPr>
+      <w:bookmarkStart w:id="8" w:name="_Toc98804525"/>
+      <w:r>
+        <w:rPr>
+          <w:lang w:val="de-DE"/>
+        </w:rPr>
+        <w:t>Screenshot: Spielaufbau</w:t>
+      </w:r>
+      <w:bookmarkEnd w:id="8"/>
+    </w:p>
+    <w:p>
+      <w:pPr>
+        <w:rPr>
+          <w:lang w:val="de-DE"/>
+        </w:rPr>
+      </w:pPr>
+      <w:r>
+        <w:rPr>
+          <w:lang w:val="de-DE"/>
+        </w:rPr>
+        <w:t>//TODO</w:t>
+      </w:r>
+    </w:p>
+    <w:p>
+      <w:pPr>
+        <w:pStyle w:val="Heading3"/>
+        <w:rPr>
+          <w:lang w:val="de-DE"/>
+        </w:rPr>
+      </w:pPr>
+      <w:bookmarkStart w:id="9" w:name="_Toc98804526"/>
+      <w:r>
+        <w:rPr>
+          <w:lang w:val="de-DE"/>
+        </w:rPr>
+        <w:t xml:space="preserve">Screenshot: </w:t>
+      </w:r>
+      <w:r>
+        <w:rPr>
+          <w:lang w:val="de-DE"/>
+        </w:rPr>
+        <w:t>Spielphase</w:t>
+      </w:r>
+      <w:bookmarkEnd w:id="9"/>
+    </w:p>
+    <w:p>
+      <w:pPr>
+        <w:rPr>
+          <w:lang w:val="de-DE"/>
+        </w:rPr>
+      </w:pPr>
+      <w:r>
+        <w:rPr>
+          <w:lang w:val="de-DE"/>
+        </w:rPr>
+        <w:t>//TODO</w:t>
+      </w:r>
+    </w:p>
+    <w:p>
+      <w:pPr>
+        <w:pStyle w:val="Heading3"/>
+        <w:rPr>
+          <w:lang w:val="de-DE"/>
+        </w:rPr>
+      </w:pPr>
+      <w:bookmarkStart w:id="10" w:name="_Toc98804527"/>
+      <w:r>
+        <w:rPr>
+          <w:lang w:val="de-DE"/>
+        </w:rPr>
+        <w:t xml:space="preserve">Screenshot: </w:t>
+      </w:r>
+      <w:r>
+        <w:rPr>
+          <w:lang w:val="de-DE"/>
+        </w:rPr>
+        <w:t>Aktionsphase</w:t>
+      </w:r>
+      <w:bookmarkEnd w:id="10"/>
+    </w:p>
+    <w:p>
+      <w:pPr>
+        <w:rPr>
+          <w:lang w:val="de-DE"/>
+        </w:rPr>
+      </w:pPr>
+      <w:r>
+        <w:rPr>
+          <w:lang w:val="de-DE"/>
+        </w:rPr>
+        <w:t>//TODO</w:t>
       </w:r>
     </w:p>
     <w:p>
@@ -3790,7 +6337,6 @@
     <w:next w:val="Normal"/>
     <w:link w:val="Heading3Char"/>
     <w:uiPriority w:val="9"/>
-    <w:semiHidden/>
     <w:unhideWhenUsed/>
     <w:qFormat/>
     <w:rsid w:val="008361BF"/>
@@ -3999,7 +6545,6 @@
     <w:basedOn w:val="DefaultParagraphFont"/>
     <w:link w:val="Heading3"/>
     <w:uiPriority w:val="9"/>
-    <w:semiHidden/>
     <w:rsid w:val="008361BF"/>
     <w:rPr>
       <w:caps/>
@@ -4512,6 +7057,76 @@
       </w:rPr>
     </w:tblStylePr>
   </w:style>
+  <w:style w:type="table" w:styleId="GridTable1Light-Accent1">
+    <w:name w:val="Grid Table 1 Light Accent 1"/>
+    <w:basedOn w:val="TableNormal"/>
+    <w:uiPriority w:val="46"/>
+    <w:rsid w:val="002F0BA6"/>
+    <w:pPr>
+      <w:spacing w:after="0" w:line="240" w:lineRule="auto"/>
+    </w:pPr>
+    <w:tblPr>
+      <w:tblStyleRowBandSize w:val="1"/>
+      <w:tblStyleColBandSize w:val="1"/>
+      <w:tblBorders>
+        <w:top w:val="single" w:sz="4" w:space="0" w:color="B4C6E7" w:themeColor="accent1" w:themeTint="66"/>
+        <w:left w:val="single" w:sz="4" w:space="0" w:color="B4C6E7" w:themeColor="accent1" w:themeTint="66"/>
+        <w:bottom w:val="single" w:sz="4" w:space="0" w:color="B4C6E7" w:themeColor="accent1" w:themeTint="66"/>
+        <w:right w:val="single" w:sz="4" w:space="0" w:color="B4C6E7" w:themeColor="accent1" w:themeTint="66"/>
+        <w:insideH w:val="single" w:sz="4" w:space="0" w:color="B4C6E7" w:themeColor="accent1" w:themeTint="66"/>
+        <w:insideV w:val="single" w:sz="4" w:space="0" w:color="B4C6E7" w:themeColor="accent1" w:themeTint="66"/>
+      </w:tblBorders>
+    </w:tblPr>
+    <w:tblStylePr w:type="firstRow">
+      <w:rPr>
+        <w:b/>
+        <w:bCs/>
+      </w:rPr>
+      <w:tblPr/>
+      <w:tcPr>
+        <w:tcBorders>
+          <w:bottom w:val="single" w:sz="12" w:space="0" w:color="8EAADB" w:themeColor="accent1" w:themeTint="99"/>
+        </w:tcBorders>
+      </w:tcPr>
+    </w:tblStylePr>
+    <w:tblStylePr w:type="lastRow">
+      <w:rPr>
+        <w:b/>
+        <w:bCs/>
+      </w:rPr>
+      <w:tblPr/>
+      <w:tcPr>
+        <w:tcBorders>
+          <w:top w:val="double" w:sz="2" w:space="0" w:color="8EAADB" w:themeColor="accent1" w:themeTint="99"/>
+        </w:tcBorders>
+      </w:tcPr>
+    </w:tblStylePr>
+    <w:tblStylePr w:type="firstCol">
+      <w:rPr>
+        <w:b/>
+        <w:bCs/>
+      </w:rPr>
+    </w:tblStylePr>
+    <w:tblStylePr w:type="lastCol">
+      <w:rPr>
+        <w:b/>
+        <w:bCs/>
+      </w:rPr>
+    </w:tblStylePr>
+  </w:style>
+  <w:style w:type="paragraph" w:styleId="TOC3">
+    <w:name w:val="toc 3"/>
+    <w:basedOn w:val="Normal"/>
+    <w:next w:val="Normal"/>
+    <w:autoRedefine/>
+    <w:uiPriority w:val="39"/>
+    <w:unhideWhenUsed/>
+    <w:rsid w:val="00CC5F9B"/>
+    <w:pPr>
+      <w:spacing w:after="100"/>
+      <w:ind w:left="400"/>
+    </w:pPr>
+  </w:style>
 </w:styles>
 </file>
 

--- a/Doc/Specifications.docx
+++ b/Doc/Specifications.docx
@@ -271,7 +271,7 @@
               </mc:Choice>
               <mc:Fallback>
                 <w:pict>
-                  <v:group w14:anchorId="0514F640" id="Group 149" o:spid="_x0000_s1026" style="position:absolute;margin-left:0;margin-top:0;width:8in;height:95.7pt;z-index:251662336;mso-width-percent:941;mso-height-percent:121;mso-top-percent:23;mso-position-horizontal:center;mso-position-horizontal-relative:page;mso-position-vertical-relative:page;mso-width-percent:941;mso-height-percent:121;mso-top-percent:23" coordorigin="" coordsize="73152,12161" o:gfxdata="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">
+                  <v:group w14:anchorId="65198C2C" id="Group 149" o:spid="_x0000_s1026" style="position:absolute;margin-left:0;margin-top:0;width:8in;height:95.7pt;z-index:251662336;mso-width-percent:941;mso-height-percent:121;mso-top-percent:23;mso-position-horizontal:center;mso-position-horizontal-relative:page;mso-position-vertical-relative:page;mso-width-percent:941;mso-height-percent:121;mso-top-percent:23" coordorigin="" coordsize="73152,12161" o:gfxdata="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">
                     <v:shape id="Rectangle 51" o:spid="_x0000_s1027" style="position:absolute;width:73152;height:11303;visibility:visible;mso-wrap-style:square;v-text-anchor:middle" coordsize="7312660,1129665" o:gfxdata="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" path="m,l7312660,r,1129665l3619500,733425,,1091565,,xe" fillcolor="#4472c4 [3204]" stroked="f" strokeweight="1pt">
                       <v:stroke joinstyle="miter"/>
                       <v:path arrowok="t" o:connecttype="custom" o:connectlocs="0,0;7315200,0;7315200,1130373;3620757,733885;0,1092249;0,0" o:connectangles="0,0,0,0,0,0"/>
@@ -372,7 +372,6 @@
                                         <w:szCs w:val="28"/>
                                       </w:rPr>
                                     </w:pPr>
-                                    <w:proofErr w:type="spellStart"/>
                                     <w:r>
                                       <w:rPr>
                                         <w:color w:val="595959" w:themeColor="text1" w:themeTint="A6"/>
@@ -380,29 +379,8 @@
                                         <w:szCs w:val="28"/>
                                         <w:lang w:val="en-GB"/>
                                       </w:rPr>
-                                      <w:t>Dozent</w:t>
+                                      <w:t>Dozent: Brunsmann</w:t>
                                     </w:r>
-                                    <w:proofErr w:type="spellEnd"/>
-                                    <w:r>
-                                      <w:rPr>
-                                        <w:color w:val="595959" w:themeColor="text1" w:themeTint="A6"/>
-                                        <w:sz w:val="28"/>
-                                        <w:szCs w:val="28"/>
-                                        <w:lang w:val="en-GB"/>
-                                      </w:rPr>
-                                      <w:t xml:space="preserve">: </w:t>
-                                    </w:r>
-                                    <w:proofErr w:type="spellStart"/>
-                                    <w:r>
-                                      <w:rPr>
-                                        <w:color w:val="595959" w:themeColor="text1" w:themeTint="A6"/>
-                                        <w:sz w:val="28"/>
-                                        <w:szCs w:val="28"/>
-                                        <w:lang w:val="en-GB"/>
-                                      </w:rPr>
-                                      <w:t>Brunsmann</w:t>
-                                    </w:r>
-                                    <w:proofErr w:type="spellEnd"/>
                                   </w:p>
                                 </w:sdtContent>
                               </w:sdt>
@@ -495,7 +473,6 @@
                                   <w:szCs w:val="28"/>
                                 </w:rPr>
                               </w:pPr>
-                              <w:proofErr w:type="spellStart"/>
                               <w:r>
                                 <w:rPr>
                                   <w:color w:val="595959" w:themeColor="text1" w:themeTint="A6"/>
@@ -503,29 +480,8 @@
                                   <w:szCs w:val="28"/>
                                   <w:lang w:val="en-GB"/>
                                 </w:rPr>
-                                <w:t>Dozent</w:t>
+                                <w:t>Dozent: Brunsmann</w:t>
                               </w:r>
-                              <w:proofErr w:type="spellEnd"/>
-                              <w:r>
-                                <w:rPr>
-                                  <w:color w:val="595959" w:themeColor="text1" w:themeTint="A6"/>
-                                  <w:sz w:val="28"/>
-                                  <w:szCs w:val="28"/>
-                                  <w:lang w:val="en-GB"/>
-                                </w:rPr>
-                                <w:t xml:space="preserve">: </w:t>
-                              </w:r>
-                              <w:proofErr w:type="spellStart"/>
-                              <w:r>
-                                <w:rPr>
-                                  <w:color w:val="595959" w:themeColor="text1" w:themeTint="A6"/>
-                                  <w:sz w:val="28"/>
-                                  <w:szCs w:val="28"/>
-                                  <w:lang w:val="en-GB"/>
-                                </w:rPr>
-                                <w:t>Brunsmann</w:t>
-                              </w:r>
-                              <w:proofErr w:type="spellEnd"/>
                             </w:p>
                           </w:sdtContent>
                         </w:sdt>
@@ -1165,7 +1121,7 @@
           <w:r>
             <w:fldChar w:fldCharType="separate"/>
           </w:r>
-          <w:hyperlink w:anchor="_Toc98804517" w:history="1">
+          <w:hyperlink w:anchor="_Toc98805406" w:history="1">
             <w:r>
               <w:rPr>
                 <w:rStyle w:val="Hyperlink"/>
@@ -1193,7 +1149,7 @@
                 <w:noProof/>
                 <w:webHidden/>
               </w:rPr>
-              <w:instrText xml:space="preserve"> PAGEREF _Toc98804517 \h </w:instrText>
+              <w:instrText xml:space="preserve"> PAGEREF _Toc98805406 \h </w:instrText>
             </w:r>
             <w:r>
               <w:rPr>
@@ -1237,7 +1193,7 @@
               <w:lang w:eastAsia="en-DE"/>
             </w:rPr>
           </w:pPr>
-          <w:hyperlink w:anchor="_Toc98804518" w:history="1">
+          <w:hyperlink w:anchor="_Toc98805407" w:history="1">
             <w:r>
               <w:rPr>
                 <w:rStyle w:val="Hyperlink"/>
@@ -1265,7 +1221,7 @@
                 <w:noProof/>
                 <w:webHidden/>
               </w:rPr>
-              <w:instrText xml:space="preserve"> PAGEREF _Toc98804518 \h </w:instrText>
+              <w:instrText xml:space="preserve"> PAGEREF _Toc98805407 \h </w:instrText>
             </w:r>
             <w:r>
               <w:rPr>
@@ -1309,7 +1265,7 @@
               <w:lang w:eastAsia="en-DE"/>
             </w:rPr>
           </w:pPr>
-          <w:hyperlink w:anchor="_Toc98804519" w:history="1">
+          <w:hyperlink w:anchor="_Toc98805408" w:history="1">
             <w:r>
               <w:rPr>
                 <w:rStyle w:val="Hyperlink"/>
@@ -1337,7 +1293,7 @@
                 <w:noProof/>
                 <w:webHidden/>
               </w:rPr>
-              <w:instrText xml:space="preserve"> PAGEREF _Toc98804519 \h </w:instrText>
+              <w:instrText xml:space="preserve"> PAGEREF _Toc98805408 \h </w:instrText>
             </w:r>
             <w:r>
               <w:rPr>
@@ -1381,7 +1337,7 @@
               <w:lang w:eastAsia="en-DE"/>
             </w:rPr>
           </w:pPr>
-          <w:hyperlink w:anchor="_Toc98804520" w:history="1">
+          <w:hyperlink w:anchor="_Toc98805409" w:history="1">
             <w:r>
               <w:rPr>
                 <w:rStyle w:val="Hyperlink"/>
@@ -1409,7 +1365,7 @@
                 <w:noProof/>
                 <w:webHidden/>
               </w:rPr>
-              <w:instrText xml:space="preserve"> PAGEREF _Toc98804520 \h </w:instrText>
+              <w:instrText xml:space="preserve"> PAGEREF _Toc98805409 \h </w:instrText>
             </w:r>
             <w:r>
               <w:rPr>
@@ -1453,7 +1409,7 @@
               <w:lang w:eastAsia="en-DE"/>
             </w:rPr>
           </w:pPr>
-          <w:hyperlink w:anchor="_Toc98804521" w:history="1">
+          <w:hyperlink w:anchor="_Toc98805410" w:history="1">
             <w:r>
               <w:rPr>
                 <w:rStyle w:val="Hyperlink"/>
@@ -1481,7 +1437,7 @@
                 <w:noProof/>
                 <w:webHidden/>
               </w:rPr>
-              <w:instrText xml:space="preserve"> PAGEREF _Toc98804521 \h </w:instrText>
+              <w:instrText xml:space="preserve"> PAGEREF _Toc98805410 \h </w:instrText>
             </w:r>
             <w:r>
               <w:rPr>
@@ -1525,7 +1481,7 @@
               <w:lang w:eastAsia="en-DE"/>
             </w:rPr>
           </w:pPr>
-          <w:hyperlink w:anchor="_Toc98804522" w:history="1">
+          <w:hyperlink w:anchor="_Toc98805411" w:history="1">
             <w:r>
               <w:rPr>
                 <w:rStyle w:val="Hyperlink"/>
@@ -1553,7 +1509,7 @@
                 <w:noProof/>
                 <w:webHidden/>
               </w:rPr>
-              <w:instrText xml:space="preserve"> PAGEREF _Toc98804522 \h </w:instrText>
+              <w:instrText xml:space="preserve"> PAGEREF _Toc98805411 \h </w:instrText>
             </w:r>
             <w:r>
               <w:rPr>
@@ -1597,7 +1553,7 @@
               <w:lang w:eastAsia="en-DE"/>
             </w:rPr>
           </w:pPr>
-          <w:hyperlink w:anchor="_Toc98804523" w:history="1">
+          <w:hyperlink w:anchor="_Toc98805412" w:history="1">
             <w:r>
               <w:rPr>
                 <w:rStyle w:val="Hyperlink"/>
@@ -1625,7 +1581,7 @@
                 <w:noProof/>
                 <w:webHidden/>
               </w:rPr>
-              <w:instrText xml:space="preserve"> PAGEREF _Toc98804523 \h </w:instrText>
+              <w:instrText xml:space="preserve"> PAGEREF _Toc98805412 \h </w:instrText>
             </w:r>
             <w:r>
               <w:rPr>
@@ -1664,16 +1620,26 @@
             </w:tabs>
             <w:rPr>
               <w:noProof/>
+              <w:sz w:val="22"/>
+              <w:szCs w:val="22"/>
+              <w:lang w:eastAsia="en-DE"/>
             </w:rPr>
           </w:pPr>
-          <w:hyperlink w:anchor="_Toc98804524" w:history="1">
+          <w:hyperlink w:anchor="_Toc98805413" w:history="1">
             <w:r>
               <w:rPr>
                 <w:rStyle w:val="Hyperlink"/>
                 <w:noProof/>
-                <w:lang w:val="de-DE"/>
-              </w:rPr>
-              <w:t>Screenshot: Startbildschirm</w:t>
+                <w:lang w:val="en-GB"/>
+              </w:rPr>
+              <w:t xml:space="preserve">Screenshot: </w:t>
+            </w:r>
+            <w:r>
+              <w:rPr>
+                <w:rStyle w:val="Hyperlink"/>
+                <w:noProof/>
+              </w:rPr>
+              <w:t>GUI-Mockup</w:t>
             </w:r>
             <w:r>
               <w:rPr>
@@ -1694,7 +1660,7 @@
                 <w:noProof/>
                 <w:webHidden/>
               </w:rPr>
-              <w:instrText xml:space="preserve"> PAGEREF _Toc98804524 \h </w:instrText>
+              <w:instrText xml:space="preserve"> PAGEREF _Toc98805413 \h </w:instrText>
             </w:r>
             <w:r>
               <w:rPr>
@@ -1733,16 +1699,19 @@
             </w:tabs>
             <w:rPr>
               <w:noProof/>
+              <w:sz w:val="22"/>
+              <w:szCs w:val="22"/>
+              <w:lang w:eastAsia="en-DE"/>
             </w:rPr>
           </w:pPr>
-          <w:hyperlink w:anchor="_Toc98804525" w:history="1">
+          <w:hyperlink w:anchor="_Toc98805414" w:history="1">
             <w:r>
               <w:rPr>
                 <w:rStyle w:val="Hyperlink"/>
                 <w:noProof/>
                 <w:lang w:val="de-DE"/>
               </w:rPr>
-              <w:t>Screenshot: Spielaufbau</w:t>
+              <w:t>Screenshot: Startbildschirm</w:t>
             </w:r>
             <w:r>
               <w:rPr>
@@ -1763,7 +1732,7 @@
                 <w:noProof/>
                 <w:webHidden/>
               </w:rPr>
-              <w:instrText xml:space="preserve"> PAGEREF _Toc98804525 \h </w:instrText>
+              <w:instrText xml:space="preserve"> PAGEREF _Toc98805414 \h </w:instrText>
             </w:r>
             <w:r>
               <w:rPr>
@@ -1783,7 +1752,7 @@
                 <w:noProof/>
                 <w:webHidden/>
               </w:rPr>
-              <w:t>2</w:t>
+              <w:t>3</w:t>
             </w:r>
             <w:r>
               <w:rPr>
@@ -1802,16 +1771,19 @@
             </w:tabs>
             <w:rPr>
               <w:noProof/>
+              <w:sz w:val="22"/>
+              <w:szCs w:val="22"/>
+              <w:lang w:eastAsia="en-DE"/>
             </w:rPr>
           </w:pPr>
-          <w:hyperlink w:anchor="_Toc98804526" w:history="1">
+          <w:hyperlink w:anchor="_Toc98805415" w:history="1">
             <w:r>
               <w:rPr>
                 <w:rStyle w:val="Hyperlink"/>
                 <w:noProof/>
                 <w:lang w:val="de-DE"/>
               </w:rPr>
-              <w:t>Screenshot: Spielphase</w:t>
+              <w:t>Screenshot: Spielaufbau</w:t>
             </w:r>
             <w:r>
               <w:rPr>
@@ -1832,7 +1804,7 @@
                 <w:noProof/>
                 <w:webHidden/>
               </w:rPr>
-              <w:instrText xml:space="preserve"> PAGEREF _Toc98804526 \h </w:instrText>
+              <w:instrText xml:space="preserve"> PAGEREF _Toc98805415 \h </w:instrText>
             </w:r>
             <w:r>
               <w:rPr>
@@ -1852,7 +1824,7 @@
                 <w:noProof/>
                 <w:webHidden/>
               </w:rPr>
-              <w:t>2</w:t>
+              <w:t>3</w:t>
             </w:r>
             <w:r>
               <w:rPr>
@@ -1871,15 +1843,90 @@
             </w:tabs>
             <w:rPr>
               <w:noProof/>
+              <w:sz w:val="22"/>
+              <w:szCs w:val="22"/>
+              <w:lang w:eastAsia="en-DE"/>
             </w:rPr>
           </w:pPr>
-          <w:hyperlink w:anchor="_Toc98804527" w:history="1">
+          <w:hyperlink w:anchor="_Toc98805416" w:history="1">
             <w:r>
               <w:rPr>
                 <w:rStyle w:val="Hyperlink"/>
                 <w:noProof/>
                 <w:lang w:val="de-DE"/>
               </w:rPr>
+              <w:t>Screenshot: Spielphase</w:t>
+            </w:r>
+            <w:r>
+              <w:rPr>
+                <w:noProof/>
+                <w:webHidden/>
+              </w:rPr>
+              <w:tab/>
+            </w:r>
+            <w:r>
+              <w:rPr>
+                <w:noProof/>
+                <w:webHidden/>
+              </w:rPr>
+              <w:fldChar w:fldCharType="begin"/>
+            </w:r>
+            <w:r>
+              <w:rPr>
+                <w:noProof/>
+                <w:webHidden/>
+              </w:rPr>
+              <w:instrText xml:space="preserve"> PAGEREF _Toc98805416 \h </w:instrText>
+            </w:r>
+            <w:r>
+              <w:rPr>
+                <w:noProof/>
+                <w:webHidden/>
+              </w:rPr>
+            </w:r>
+            <w:r>
+              <w:rPr>
+                <w:noProof/>
+                <w:webHidden/>
+              </w:rPr>
+              <w:fldChar w:fldCharType="separate"/>
+            </w:r>
+            <w:r>
+              <w:rPr>
+                <w:noProof/>
+                <w:webHidden/>
+              </w:rPr>
+              <w:t>3</w:t>
+            </w:r>
+            <w:r>
+              <w:rPr>
+                <w:noProof/>
+                <w:webHidden/>
+              </w:rPr>
+              <w:fldChar w:fldCharType="end"/>
+            </w:r>
+          </w:hyperlink>
+        </w:p>
+        <w:p>
+          <w:pPr>
+            <w:pStyle w:val="TOC3"/>
+            <w:tabs>
+              <w:tab w:val="right" w:leader="dot" w:pos="9016"/>
+            </w:tabs>
+            <w:rPr>
+              <w:noProof/>
+              <w:sz w:val="22"/>
+              <w:szCs w:val="22"/>
+              <w:lang w:eastAsia="en-DE"/>
+            </w:rPr>
+          </w:pPr>
+          <w:hyperlink w:anchor="_Toc98805417" w:history="1">
+            <w:r>
+              <w:rPr>
+                <w:rStyle w:val="Hyperlink"/>
+                <w:noProof/>
+                <w:lang w:val="de-DE"/>
+              </w:rPr>
               <w:t>Screenshot: Aktionsphase</w:t>
             </w:r>
             <w:r>
@@ -1901,7 +1948,7 @@
                 <w:noProof/>
                 <w:webHidden/>
               </w:rPr>
-              <w:instrText xml:space="preserve"> PAGEREF _Toc98804527 \h </w:instrText>
+              <w:instrText xml:space="preserve"> PAGEREF _Toc98805417 \h </w:instrText>
             </w:r>
             <w:r>
               <w:rPr>
@@ -1921,7 +1968,7 @@
                 <w:noProof/>
                 <w:webHidden/>
               </w:rPr>
-              <w:t>2</w:t>
+              <w:t>3</w:t>
             </w:r>
             <w:r>
               <w:rPr>
@@ -1991,7 +2038,7 @@
           <w:lang w:val="en-GB"/>
         </w:rPr>
       </w:pPr>
-      <w:bookmarkStart w:id="0" w:name="_Toc98804517"/>
+      <w:bookmarkStart w:id="0" w:name="_Toc98805406"/>
       <w:r>
         <w:rPr>
           <w:lang w:val="en-GB"/>
@@ -2007,7 +2054,7 @@
           <w:lang w:val="en-GB"/>
         </w:rPr>
       </w:pPr>
-      <w:bookmarkStart w:id="1" w:name="_Toc98804518"/>
+      <w:bookmarkStart w:id="1" w:name="_Toc98805407"/>
       <w:r>
         <w:rPr>
           <w:lang w:val="en-GB"/>
@@ -2032,49 +2079,7 @@
         <w:rPr>
           <w:lang w:val="de-DE"/>
         </w:rPr>
-        <w:t xml:space="preserve">War </w:t>
-      </w:r>
-      <w:proofErr w:type="spellStart"/>
-      <w:r>
-        <w:rPr>
-          <w:lang w:val="de-DE"/>
-        </w:rPr>
-        <w:t>of</w:t>
-      </w:r>
-      <w:proofErr w:type="spellEnd"/>
-      <w:r>
-        <w:rPr>
-          <w:lang w:val="de-DE"/>
-        </w:rPr>
-        <w:t xml:space="preserve"> </w:t>
-      </w:r>
-      <w:proofErr w:type="spellStart"/>
-      <w:r>
-        <w:rPr>
-          <w:lang w:val="de-DE"/>
-        </w:rPr>
-        <w:t>the</w:t>
-      </w:r>
-      <w:proofErr w:type="spellEnd"/>
-      <w:r>
-        <w:rPr>
-          <w:lang w:val="de-DE"/>
-        </w:rPr>
-        <w:t xml:space="preserve"> </w:t>
-      </w:r>
-      <w:proofErr w:type="spellStart"/>
-      <w:r>
-        <w:rPr>
-          <w:lang w:val="de-DE"/>
-        </w:rPr>
-        <w:t>Summon</w:t>
-      </w:r>
-      <w:proofErr w:type="spellEnd"/>
-      <w:r>
-        <w:rPr>
-          <w:lang w:val="de-DE"/>
-        </w:rPr>
-        <w:t xml:space="preserve"> ist ein zwei Sp</w:t>
+        <w:t>War of the Summon ist ein zwei Sp</w:t>
       </w:r>
       <w:r>
         <w:rPr>
@@ -2138,21 +2143,7 @@
         <w:rPr>
           <w:lang w:val="de-DE"/>
         </w:rPr>
-        <w:t xml:space="preserve">Der Multiplayer selbst wird über einen separaten Server realisiert der die Kommunikation der Clients </w:t>
-      </w:r>
-      <w:proofErr w:type="spellStart"/>
-      <w:r>
-        <w:rPr>
-          <w:lang w:val="de-DE"/>
-        </w:rPr>
-        <w:t>handled</w:t>
-      </w:r>
-      <w:proofErr w:type="spellEnd"/>
-      <w:r>
-        <w:rPr>
-          <w:lang w:val="de-DE"/>
-        </w:rPr>
-        <w:t>.</w:t>
+        <w:t>Der Multiplayer selbst wird über einen separaten Server realisiert der die Kommunikation der Clients handled.</w:t>
       </w:r>
       <w:r>
         <w:rPr>
@@ -2177,35 +2168,7 @@
         <w:rPr>
           <w:lang w:val="de-DE"/>
         </w:rPr>
-        <w:t xml:space="preserve">Durch das gewinnen von Matches, können sich Nutzer unteranderem auch Punkte dazu verdienen und Ränge erarbeiten, die von einer REST </w:t>
-      </w:r>
-      <w:proofErr w:type="spellStart"/>
-      <w:r>
-        <w:rPr>
-          <w:lang w:val="de-DE"/>
-        </w:rPr>
-        <w:t>Api</w:t>
-      </w:r>
-      <w:proofErr w:type="spellEnd"/>
-      <w:r>
-        <w:rPr>
-          <w:lang w:val="de-DE"/>
-        </w:rPr>
-        <w:t xml:space="preserve"> mithilfe einer </w:t>
-      </w:r>
-      <w:proofErr w:type="spellStart"/>
-      <w:r>
-        <w:rPr>
-          <w:lang w:val="de-DE"/>
-        </w:rPr>
-        <w:t>Postgresql</w:t>
-      </w:r>
-      <w:proofErr w:type="spellEnd"/>
-      <w:r>
-        <w:rPr>
-          <w:lang w:val="de-DE"/>
-        </w:rPr>
-        <w:t xml:space="preserve"> Datenbank verwaltet wird</w:t>
+        <w:t>Durch das gewinnen von Matches, können sich Nutzer unteranderem auch Punkte dazu verdienen und Ränge erarbeiten, die von einer REST Api mithilfe einer Postgresql Datenbank verwaltet wird</w:t>
       </w:r>
       <w:r>
         <w:rPr>
@@ -2221,7 +2184,7 @@
           <w:lang w:val="de-DE"/>
         </w:rPr>
       </w:pPr>
-      <w:bookmarkStart w:id="2" w:name="_Toc98804519"/>
+      <w:bookmarkStart w:id="2" w:name="_Toc98805408"/>
       <w:r>
         <w:rPr>
           <w:lang w:val="de-DE"/>
@@ -2506,21 +2469,7 @@
         <w:rPr>
           <w:lang w:val="de-DE"/>
         </w:rPr>
-        <w:t xml:space="preserve"> besteht aus Personen </w:t>
-      </w:r>
-      <w:proofErr w:type="gramStart"/>
-      <w:r>
-        <w:rPr>
-          <w:lang w:val="de-DE"/>
-        </w:rPr>
-        <w:t>die Interesse</w:t>
-      </w:r>
-      <w:proofErr w:type="gramEnd"/>
-      <w:r>
-        <w:rPr>
-          <w:lang w:val="de-DE"/>
-        </w:rPr>
-        <w:t xml:space="preserve"> an strategischen Herausforderungen haben</w:t>
+        <w:t xml:space="preserve"> besteht aus Personen die Interesse an strategischen Herausforderungen haben</w:t>
       </w:r>
       <w:r>
         <w:rPr>
@@ -2540,14 +2489,12 @@
         </w:rPr>
         <w:t xml:space="preserve"> Es gibt keine besonderen Anforderungen was </w:t>
       </w:r>
-      <w:proofErr w:type="gramStart"/>
       <w:r>
         <w:rPr>
           <w:lang w:val="de-DE"/>
         </w:rPr>
         <w:t>den Bildungsgrades</w:t>
       </w:r>
-      <w:proofErr w:type="gramEnd"/>
       <w:r>
         <w:rPr>
           <w:lang w:val="de-DE"/>
@@ -2570,21 +2517,7 @@
         <w:rPr>
           <w:lang w:val="de-DE"/>
         </w:rPr>
-        <w:t xml:space="preserve"> die ganz neu in diesem Gebiet </w:t>
-      </w:r>
-      <w:proofErr w:type="gramStart"/>
-      <w:r>
-        <w:rPr>
-          <w:lang w:val="de-DE"/>
-        </w:rPr>
-        <w:t>sind</w:t>
-      </w:r>
-      <w:proofErr w:type="gramEnd"/>
-      <w:r>
-        <w:rPr>
-          <w:lang w:val="de-DE"/>
-        </w:rPr>
-        <w:t xml:space="preserve"> werden sich schnell einfinden.</w:t>
+        <w:t xml:space="preserve"> die ganz neu in diesem Gebiet sind werden sich schnell einfinden.</w:t>
       </w:r>
     </w:p>
     <w:p>
@@ -2654,7 +2587,7 @@
           <w:lang w:val="de-DE"/>
         </w:rPr>
       </w:pPr>
-      <w:bookmarkStart w:id="3" w:name="_Toc98804520"/>
+      <w:bookmarkStart w:id="3" w:name="_Toc98805409"/>
       <w:r>
         <w:rPr>
           <w:lang w:val="de-DE"/>
@@ -2868,14 +2801,12 @@
                 <w:lang w:val="de-DE"/>
               </w:rPr>
             </w:pPr>
-            <w:proofErr w:type="spellStart"/>
             <w:r>
               <w:rPr>
                 <w:lang w:val="de-DE"/>
               </w:rPr>
               <w:t>LibGDX</w:t>
             </w:r>
-            <w:proofErr w:type="spellEnd"/>
           </w:p>
         </w:tc>
         <w:tc>
@@ -3042,7 +2973,7 @@
           <w:lang w:val="de-DE"/>
         </w:rPr>
       </w:pPr>
-      <w:bookmarkStart w:id="4" w:name="_Toc98804521"/>
+      <w:bookmarkStart w:id="4" w:name="_Toc98805410"/>
       <w:r>
         <w:rPr>
           <w:lang w:val="de-DE"/>
@@ -3146,7 +3077,7 @@
           <w:lang w:val="de-DE"/>
         </w:rPr>
       </w:pPr>
-      <w:bookmarkStart w:id="5" w:name="_Toc98804522"/>
+      <w:bookmarkStart w:id="5" w:name="_Toc98805411"/>
       <w:r>
         <w:rPr>
           <w:lang w:val="de-DE"/>
@@ -3196,19 +3127,11 @@
         <w:br/>
         <w:t xml:space="preserve">Hardware: </w:t>
       </w:r>
-      <w:proofErr w:type="spellStart"/>
-      <w:r>
-        <w:rPr>
-          <w:lang w:val="de-DE"/>
-        </w:rPr>
-        <w:t>Full</w:t>
-      </w:r>
-      <w:proofErr w:type="spellEnd"/>
-      <w:r>
-        <w:rPr>
-          <w:lang w:val="de-DE"/>
-        </w:rPr>
-        <w:t xml:space="preserve"> HD+ Auflösung</w:t>
+      <w:r>
+        <w:rPr>
+          <w:lang w:val="de-DE"/>
+        </w:rPr>
+        <w:t>Full HD+ Auflösung</w:t>
       </w:r>
       <w:r>
         <w:rPr>
@@ -3328,21 +3251,7 @@
           <w:lang w:val="de-DE"/>
         </w:rPr>
         <w:br/>
-        <w:t xml:space="preserve">Das Spiel </w:t>
-      </w:r>
-      <w:proofErr w:type="gramStart"/>
-      <w:r>
-        <w:rPr>
-          <w:lang w:val="de-DE"/>
-        </w:rPr>
-        <w:t>selber</w:t>
-      </w:r>
-      <w:proofErr w:type="gramEnd"/>
-      <w:r>
-        <w:rPr>
-          <w:lang w:val="de-DE"/>
-        </w:rPr>
-        <w:t xml:space="preserve"> kann über externe Software manipuliert werden und falsche Daten übermitteln.</w:t>
+        <w:t>Das Spiel selber kann über externe Software manipuliert werden und falsche Daten übermitteln.</w:t>
       </w:r>
     </w:p>
     <w:p>
@@ -5090,7 +4999,7 @@
           <w:lang w:val="de-DE"/>
         </w:rPr>
       </w:pPr>
-      <w:bookmarkStart w:id="6" w:name="_Toc98804523"/>
+      <w:bookmarkStart w:id="6" w:name="_Toc98805412"/>
       <w:r>
         <w:rPr>
           <w:lang w:val="de-DE"/>
@@ -5102,35 +5011,29 @@
     </w:p>
     <w:p>
       <w:pPr>
-        <w:pStyle w:val="Heading3"/>
-        <w:rPr>
-          <w:lang w:val="de-DE"/>
-        </w:rPr>
-      </w:pPr>
-      <w:r>
         <w:rPr>
           <w:rStyle w:val="Heading3Char"/>
           <w:lang w:val="en-GB"/>
         </w:rPr>
+      </w:pPr>
+      <w:bookmarkStart w:id="7" w:name="_Toc98805413"/>
+      <w:r>
+        <w:rPr>
+          <w:rStyle w:val="Heading3Char"/>
+          <w:lang w:val="en-GB"/>
+        </w:rPr>
         <w:t xml:space="preserve">Screenshot: </w:t>
       </w:r>
       <w:r>
         <w:rPr>
           <w:rStyle w:val="Heading3Char"/>
         </w:rPr>
-        <w:t>GUI-</w:t>
-      </w:r>
-      <w:proofErr w:type="spellStart"/>
-      <w:r>
-        <w:rPr>
-          <w:rStyle w:val="Heading3Char"/>
-        </w:rPr>
-        <w:t>Mockup</w:t>
-      </w:r>
-      <w:proofErr w:type="spellEnd"/>
-      <w:r>
-        <w:rPr>
-          <w:lang w:val="de-DE"/>
+        <w:t>GUI-Mockup</w:t>
+      </w:r>
+      <w:bookmarkEnd w:id="7"/>
+      <w:r>
+        <w:rPr>
+          <w:lang w:val="en-GB"/>
         </w:rPr>
         <w:br/>
       </w:r>
@@ -5140,7 +5043,7 @@
           <w:lang w:val="de-DE"/>
         </w:rPr>
         <w:drawing>
-          <wp:inline distT="0" distB="0" distL="0" distR="0" wp14:anchorId="64C5F969" wp14:editId="19FE2E21">
+          <wp:inline distT="0" distB="0" distL="0" distR="0" wp14:anchorId="64C5F969" wp14:editId="7D3F2088">
             <wp:extent cx="5724525" cy="3743325"/>
             <wp:effectExtent l="0" t="0" r="9525" b="9525"/>
             <wp:docPr id="19" name="Picture 19" descr="A picture containing background pattern&#10;&#10;Description automatically generated"/>
@@ -5188,6 +5091,166 @@
           </wp:inline>
         </w:drawing>
       </w:r>
+      <w:r>
+        <w:rPr>
+          <w:rStyle w:val="Heading3Char"/>
+        </w:rPr>
+        <w:br/>
+      </w:r>
+      <w:r>
+        <w:rPr>
+          <w:noProof/>
+        </w:rPr>
+        <w:drawing>
+          <wp:inline distT="0" distB="0" distL="0" distR="0" wp14:anchorId="307CD189" wp14:editId="3F7F429F">
+            <wp:extent cx="5724525" cy="3743325"/>
+            <wp:effectExtent l="0" t="0" r="9525" b="9525"/>
+            <wp:docPr id="21" name="Picture 21" descr="Shape&#10;&#10;Description automatically generated with medium confidence"/>
+            <wp:cNvGraphicFramePr>
+              <a:graphicFrameLocks xmlns:a="http://schemas.openxmlformats.org/drawingml/2006/main" noChangeAspect="1"/>
+            </wp:cNvGraphicFramePr>
+            <a:graphic xmlns:a="http://schemas.openxmlformats.org/drawingml/2006/main">
+              <a:graphicData uri="http://schemas.openxmlformats.org/drawingml/2006/picture">
+                <pic:pic xmlns:pic="http://schemas.openxmlformats.org/drawingml/2006/picture">
+                  <pic:nvPicPr>
+                    <pic:cNvPr id="21" name="Picture 21" descr="Shape&#10;&#10;Description automatically generated with medium confidence"/>
+                    <pic:cNvPicPr>
+                      <a:picLocks noChangeAspect="1" noChangeArrowheads="1"/>
+                    </pic:cNvPicPr>
+                  </pic:nvPicPr>
+                  <pic:blipFill>
+                    <a:blip r:embed="rId17">
+                      <a:extLst>
+                        <a:ext uri="{28A0092B-C50C-407E-A947-70E740481C1C}">
+                          <a14:useLocalDpi xmlns:a14="http://schemas.microsoft.com/office/drawing/2010/main" val="0"/>
+                        </a:ext>
+                      </a:extLst>
+                    </a:blip>
+                    <a:srcRect/>
+                    <a:stretch>
+                      <a:fillRect/>
+                    </a:stretch>
+                  </pic:blipFill>
+                  <pic:spPr bwMode="auto">
+                    <a:xfrm>
+                      <a:off x="0" y="0"/>
+                      <a:ext cx="5724525" cy="3743325"/>
+                    </a:xfrm>
+                    <a:prstGeom prst="rect">
+                      <a:avLst/>
+                    </a:prstGeom>
+                    <a:noFill/>
+                    <a:ln>
+                      <a:noFill/>
+                    </a:ln>
+                  </pic:spPr>
+                </pic:pic>
+              </a:graphicData>
+            </a:graphic>
+          </wp:inline>
+        </w:drawing>
+      </w:r>
+      <w:r>
+        <w:rPr>
+          <w:rStyle w:val="Heading3Char"/>
+        </w:rPr>
+        <w:br/>
+      </w:r>
+      <w:r>
+        <w:t>User Story</w:t>
+      </w:r>
+      <w:r>
+        <w:rPr>
+          <w:lang w:val="en-GB"/>
+        </w:rPr>
+        <w:t>: Grundaufbau</w:t>
+      </w:r>
+    </w:p>
+    <w:p>
+      <w:r>
+        <w:rPr>
+          <w:noProof/>
+        </w:rPr>
+        <w:lastRenderedPageBreak/>
+        <w:drawing>
+          <wp:inline distT="0" distB="0" distL="0" distR="0" wp14:anchorId="2BB93204" wp14:editId="1D1D01A9">
+            <wp:extent cx="5724525" cy="3743325"/>
+            <wp:effectExtent l="0" t="0" r="9525" b="9525"/>
+            <wp:docPr id="22" name="Picture 22"/>
+            <wp:cNvGraphicFramePr>
+              <a:graphicFrameLocks xmlns:a="http://schemas.openxmlformats.org/drawingml/2006/main" noChangeAspect="1"/>
+            </wp:cNvGraphicFramePr>
+            <a:graphic xmlns:a="http://schemas.openxmlformats.org/drawingml/2006/main">
+              <a:graphicData uri="http://schemas.openxmlformats.org/drawingml/2006/picture">
+                <pic:pic xmlns:pic="http://schemas.openxmlformats.org/drawingml/2006/picture">
+                  <pic:nvPicPr>
+                    <pic:cNvPr id="0" name="Picture 4"/>
+                    <pic:cNvPicPr>
+                      <a:picLocks noChangeAspect="1" noChangeArrowheads="1"/>
+                    </pic:cNvPicPr>
+                  </pic:nvPicPr>
+                  <pic:blipFill>
+                    <a:blip r:embed="rId18">
+                      <a:extLst>
+                        <a:ext uri="{28A0092B-C50C-407E-A947-70E740481C1C}">
+                          <a14:useLocalDpi xmlns:a14="http://schemas.microsoft.com/office/drawing/2010/main" val="0"/>
+                        </a:ext>
+                      </a:extLst>
+                    </a:blip>
+                    <a:srcRect/>
+                    <a:stretch>
+                      <a:fillRect/>
+                    </a:stretch>
+                  </pic:blipFill>
+                  <pic:spPr bwMode="auto">
+                    <a:xfrm>
+                      <a:off x="0" y="0"/>
+                      <a:ext cx="5724525" cy="3743325"/>
+                    </a:xfrm>
+                    <a:prstGeom prst="rect">
+                      <a:avLst/>
+                    </a:prstGeom>
+                    <a:noFill/>
+                    <a:ln>
+                      <a:noFill/>
+                    </a:ln>
+                  </pic:spPr>
+                </pic:pic>
+              </a:graphicData>
+            </a:graphic>
+          </wp:inline>
+        </w:drawing>
+      </w:r>
+    </w:p>
+    <w:p/>
+    <w:p>
+      <w:pPr>
+        <w:pStyle w:val="Heading3"/>
+        <w:rPr>
+          <w:lang w:val="de-DE"/>
+        </w:rPr>
+      </w:pPr>
+      <w:bookmarkStart w:id="8" w:name="_Toc98805414"/>
+      <w:r>
+        <w:rPr>
+          <w:lang w:val="de-DE"/>
+        </w:rPr>
+        <w:t>Screenshot: Startbildschirm</w:t>
+      </w:r>
+      <w:bookmarkEnd w:id="8"/>
+    </w:p>
+    <w:p>
+      <w:pPr>
+        <w:rPr>
+          <w:lang w:val="de-DE"/>
+        </w:rPr>
+      </w:pPr>
+      <w:r>
+        <w:rPr>
+          <w:lang w:val="de-DE"/>
+        </w:rPr>
+        <w:t>//TODO</w:t>
+      </w:r>
     </w:p>
     <w:p>
       <w:pPr>
@@ -5196,14 +5259,14 @@
           <w:lang w:val="de-DE"/>
         </w:rPr>
       </w:pPr>
-      <w:bookmarkStart w:id="7" w:name="_Toc98804524"/>
-      <w:r>
-        <w:rPr>
-          <w:lang w:val="de-DE"/>
-        </w:rPr>
-        <w:t>Screenshot: Startbildschirm</w:t>
-      </w:r>
-      <w:bookmarkEnd w:id="7"/>
+      <w:bookmarkStart w:id="9" w:name="_Toc98805415"/>
+      <w:r>
+        <w:rPr>
+          <w:lang w:val="de-DE"/>
+        </w:rPr>
+        <w:t>Screenshot: Spielaufbau</w:t>
+      </w:r>
+      <w:bookmarkEnd w:id="9"/>
     </w:p>
     <w:p>
       <w:pPr>
@@ -5225,14 +5288,20 @@
           <w:lang w:val="de-DE"/>
         </w:rPr>
       </w:pPr>
-      <w:bookmarkStart w:id="8" w:name="_Toc98804525"/>
-      <w:r>
-        <w:rPr>
-          <w:lang w:val="de-DE"/>
-        </w:rPr>
-        <w:t>Screenshot: Spielaufbau</w:t>
-      </w:r>
-      <w:bookmarkEnd w:id="8"/>
+      <w:bookmarkStart w:id="10" w:name="_Toc98805416"/>
+      <w:r>
+        <w:rPr>
+          <w:lang w:val="de-DE"/>
+        </w:rPr>
+        <w:t xml:space="preserve">Screenshot: </w:t>
+      </w:r>
+      <w:r>
+        <w:rPr>
+          <w:lang w:val="de-DE"/>
+        </w:rPr>
+        <w:t>Spielphase</w:t>
+      </w:r>
+      <w:bookmarkEnd w:id="10"/>
     </w:p>
     <w:p>
       <w:pPr>
@@ -5254,7 +5323,7 @@
           <w:lang w:val="de-DE"/>
         </w:rPr>
       </w:pPr>
-      <w:bookmarkStart w:id="9" w:name="_Toc98804526"/>
+      <w:bookmarkStart w:id="11" w:name="_Toc98805417"/>
       <w:r>
         <w:rPr>
           <w:lang w:val="de-DE"/>
@@ -5265,44 +5334,9 @@
         <w:rPr>
           <w:lang w:val="de-DE"/>
         </w:rPr>
-        <w:t>Spielphase</w:t>
-      </w:r>
-      <w:bookmarkEnd w:id="9"/>
-    </w:p>
-    <w:p>
-      <w:pPr>
-        <w:rPr>
-          <w:lang w:val="de-DE"/>
-        </w:rPr>
-      </w:pPr>
-      <w:r>
-        <w:rPr>
-          <w:lang w:val="de-DE"/>
-        </w:rPr>
-        <w:t>//TODO</w:t>
-      </w:r>
-    </w:p>
-    <w:p>
-      <w:pPr>
-        <w:pStyle w:val="Heading3"/>
-        <w:rPr>
-          <w:lang w:val="de-DE"/>
-        </w:rPr>
-      </w:pPr>
-      <w:bookmarkStart w:id="10" w:name="_Toc98804527"/>
-      <w:r>
-        <w:rPr>
-          <w:lang w:val="de-DE"/>
-        </w:rPr>
-        <w:t xml:space="preserve">Screenshot: </w:t>
-      </w:r>
-      <w:r>
-        <w:rPr>
-          <w:lang w:val="de-DE"/>
-        </w:rPr>
         <w:t>Aktionsphase</w:t>
       </w:r>
-      <w:bookmarkEnd w:id="10"/>
+      <w:bookmarkEnd w:id="11"/>
     </w:p>
     <w:p>
       <w:pPr>
@@ -6489,7 +6523,6 @@
   <w:style w:type="character" w:default="1" w:styleId="DefaultParagraphFont">
     <w:name w:val="Default Paragraph Font"/>
     <w:uiPriority w:val="1"/>
-    <w:semiHidden/>
     <w:unhideWhenUsed/>
   </w:style>
   <w:style w:type="table" w:default="1" w:styleId="TableNormal">

--- a/Doc/Specifications.docx
+++ b/Doc/Specifications.docx
@@ -2,6 +2,8 @@
 <file path=word/document.xml><?xml version="1.0" encoding="utf-8"?>
 <w:document xmlns:wpc="http://schemas.microsoft.com/office/word/2010/wordprocessingCanvas" xmlns:cx="http://schemas.microsoft.com/office/drawing/2014/chartex" xmlns:cx1="http://schemas.microsoft.com/office/drawing/2015/9/8/chartex" xmlns:cx2="http://schemas.microsoft.com/office/drawing/2015/10/21/chartex" xmlns:cx3="http://schemas.microsoft.com/office/drawing/2016/5/9/chartex" xmlns:cx4="http://schemas.microsoft.com/office/drawing/2016/5/10/chartex" xmlns:cx5="http://schemas.microsoft.com/office/drawing/2016/5/11/chartex" xmlns:cx6="http://schemas.microsoft.com/office/drawing/2016/5/12/chartex" xmlns:cx7="http://schemas.microsoft.com/office/drawing/2016/5/13/chartex" xmlns:cx8="http://schemas.microsoft.com/office/drawing/2016/5/14/chartex" xmlns:mc="http://schemas.openxmlformats.org/markup-compatibility/2006" xmlns:aink="http://schemas.microsoft.com/office/drawing/2016/ink" xmlns:am3d="http://schemas.microsoft.com/office/drawing/2017/model3d" xmlns:o="urn:schemas-microsoft-com:office:office" xmlns:r="http://schemas.openxmlformats.org/officeDocument/2006/relationships" xmlns:m="http://schemas.openxmlformats.org/officeDocument/2006/math" xmlns:v="urn:schemas-microsoft-com:vml" xmlns:wp14="http://schemas.microsoft.com/office/word/2010/wordprocessingDrawing" xmlns:wp="http://schemas.openxmlformats.org/drawingml/2006/wordprocessingDrawing" xmlns:w10="urn:schemas-microsoft-com:office:word" xmlns:w="http://schemas.openxmlformats.org/wordprocessingml/2006/main" xmlns:w14="http://schemas.microsoft.com/office/word/2010/wordml" xmlns:w15="http://schemas.microsoft.com/office/word/2012/wordml" xmlns:w16cex="http://schemas.microsoft.com/office/word/2018/wordml/cex" xmlns:w16cid="http://schemas.microsoft.com/office/word/2016/wordml/cid" xmlns:w16="http://schemas.microsoft.com/office/word/2018/wordml" xmlns:w16sdtdh="http://schemas.microsoft.com/office/word/2020/wordml/sdtdatahash" xmlns:w16se="http://schemas.microsoft.com/office/word/2015/wordml/symex" xmlns:wpg="http://schemas.microsoft.com/office/word/2010/wordprocessingGroup" xmlns:wpi="http://schemas.microsoft.com/office/word/2010/wordprocessingInk" xmlns:wne="http://schemas.microsoft.com/office/word/2006/wordml" xmlns:wps="http://schemas.microsoft.com/office/word/2010/wordprocessingShape" mc:Ignorable="w14 w15 w16se w16cid w16 w16cex w16sdtdh wp14">
   <w:body>
+    <w:bookmarkStart w:id="0" w:name="_top" w:displacedByCustomXml="next"/>
+    <w:bookmarkEnd w:id="0" w:displacedByCustomXml="next"/>
     <w:sdt>
       <w:sdtPr>
         <w:id w:val="-1855334873"/>
@@ -271,7 +273,7 @@
               </mc:Choice>
               <mc:Fallback>
                 <w:pict>
-                  <v:group w14:anchorId="65198C2C" id="Group 149" o:spid="_x0000_s1026" style="position:absolute;margin-left:0;margin-top:0;width:8in;height:95.7pt;z-index:251662336;mso-width-percent:941;mso-height-percent:121;mso-top-percent:23;mso-position-horizontal:center;mso-position-horizontal-relative:page;mso-position-vertical-relative:page;mso-width-percent:941;mso-height-percent:121;mso-top-percent:23" coordorigin="" coordsize="73152,12161" o:gfxdata="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">
+                  <v:group w14:anchorId="356911B8" id="Group 149" o:spid="_x0000_s1026" style="position:absolute;margin-left:0;margin-top:0;width:8in;height:95.7pt;z-index:251662336;mso-width-percent:941;mso-height-percent:121;mso-top-percent:23;mso-position-horizontal:center;mso-position-horizontal-relative:page;mso-position-vertical-relative:page;mso-width-percent:941;mso-height-percent:121;mso-top-percent:23" coordorigin="" coordsize="73152,12161" o:gfxdata="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">
                     <v:shape id="Rectangle 51" o:spid="_x0000_s1027" style="position:absolute;width:73152;height:11303;visibility:visible;mso-wrap-style:square;v-text-anchor:middle" coordsize="7312660,1129665" o:gfxdata="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" path="m,l7312660,r,1129665l3619500,733425,,1091565,,xe" fillcolor="#4472c4 [3204]" stroked="f" strokeweight="1pt">
                       <v:stroke joinstyle="miter"/>
                       <v:path arrowok="t" o:connecttype="custom" o:connectlocs="0,0;7315200,0;7315200,1130373;3620757,733885;0,1092249;0,0" o:connectangles="0,0,0,0,0,0"/>
@@ -372,6 +374,7 @@
                                         <w:szCs w:val="28"/>
                                       </w:rPr>
                                     </w:pPr>
+                                    <w:proofErr w:type="spellStart"/>
                                     <w:r>
                                       <w:rPr>
                                         <w:color w:val="595959" w:themeColor="text1" w:themeTint="A6"/>
@@ -379,8 +382,29 @@
                                         <w:szCs w:val="28"/>
                                         <w:lang w:val="en-GB"/>
                                       </w:rPr>
-                                      <w:t>Dozent: Brunsmann</w:t>
+                                      <w:t>Dozent</w:t>
                                     </w:r>
+                                    <w:proofErr w:type="spellEnd"/>
+                                    <w:r>
+                                      <w:rPr>
+                                        <w:color w:val="595959" w:themeColor="text1" w:themeTint="A6"/>
+                                        <w:sz w:val="28"/>
+                                        <w:szCs w:val="28"/>
+                                        <w:lang w:val="en-GB"/>
+                                      </w:rPr>
+                                      <w:t xml:space="preserve">: </w:t>
+                                    </w:r>
+                                    <w:proofErr w:type="spellStart"/>
+                                    <w:r>
+                                      <w:rPr>
+                                        <w:color w:val="595959" w:themeColor="text1" w:themeTint="A6"/>
+                                        <w:sz w:val="28"/>
+                                        <w:szCs w:val="28"/>
+                                        <w:lang w:val="en-GB"/>
+                                      </w:rPr>
+                                      <w:t>Brunsmann</w:t>
+                                    </w:r>
+                                    <w:proofErr w:type="spellEnd"/>
                                   </w:p>
                                 </w:sdtContent>
                               </w:sdt>
@@ -473,6 +497,7 @@
                                   <w:szCs w:val="28"/>
                                 </w:rPr>
                               </w:pPr>
+                              <w:proofErr w:type="spellStart"/>
                               <w:r>
                                 <w:rPr>
                                   <w:color w:val="595959" w:themeColor="text1" w:themeTint="A6"/>
@@ -480,8 +505,29 @@
                                   <w:szCs w:val="28"/>
                                   <w:lang w:val="en-GB"/>
                                 </w:rPr>
-                                <w:t>Dozent: Brunsmann</w:t>
+                                <w:t>Dozent</w:t>
                               </w:r>
+                              <w:proofErr w:type="spellEnd"/>
+                              <w:r>
+                                <w:rPr>
+                                  <w:color w:val="595959" w:themeColor="text1" w:themeTint="A6"/>
+                                  <w:sz w:val="28"/>
+                                  <w:szCs w:val="28"/>
+                                  <w:lang w:val="en-GB"/>
+                                </w:rPr>
+                                <w:t xml:space="preserve">: </w:t>
+                              </w:r>
+                              <w:proofErr w:type="spellStart"/>
+                              <w:r>
+                                <w:rPr>
+                                  <w:color w:val="595959" w:themeColor="text1" w:themeTint="A6"/>
+                                  <w:sz w:val="28"/>
+                                  <w:szCs w:val="28"/>
+                                  <w:lang w:val="en-GB"/>
+                                </w:rPr>
+                                <w:t>Brunsmann</w:t>
+                              </w:r>
+                              <w:proofErr w:type="spellEnd"/>
                             </w:p>
                           </w:sdtContent>
                         </w:sdt>
@@ -1121,7 +1167,7 @@
           <w:r>
             <w:fldChar w:fldCharType="separate"/>
           </w:r>
-          <w:hyperlink w:anchor="_Toc98805406" w:history="1">
+          <w:hyperlink w:anchor="_Toc98808290" w:history="1">
             <w:r>
               <w:rPr>
                 <w:rStyle w:val="Hyperlink"/>
@@ -1149,7 +1195,7 @@
                 <w:noProof/>
                 <w:webHidden/>
               </w:rPr>
-              <w:instrText xml:space="preserve"> PAGEREF _Toc98805406 \h </w:instrText>
+              <w:instrText xml:space="preserve"> PAGEREF _Toc98808290 \h </w:instrText>
             </w:r>
             <w:r>
               <w:rPr>
@@ -1193,7 +1239,7 @@
               <w:lang w:eastAsia="en-DE"/>
             </w:rPr>
           </w:pPr>
-          <w:hyperlink w:anchor="_Toc98805407" w:history="1">
+          <w:hyperlink w:anchor="_Toc98808291" w:history="1">
             <w:r>
               <w:rPr>
                 <w:rStyle w:val="Hyperlink"/>
@@ -1221,7 +1267,7 @@
                 <w:noProof/>
                 <w:webHidden/>
               </w:rPr>
-              <w:instrText xml:space="preserve"> PAGEREF _Toc98805407 \h </w:instrText>
+              <w:instrText xml:space="preserve"> PAGEREF _Toc98808291 \h </w:instrText>
             </w:r>
             <w:r>
               <w:rPr>
@@ -1265,7 +1311,7 @@
               <w:lang w:eastAsia="en-DE"/>
             </w:rPr>
           </w:pPr>
-          <w:hyperlink w:anchor="_Toc98805408" w:history="1">
+          <w:hyperlink w:anchor="_Toc98808292" w:history="1">
             <w:r>
               <w:rPr>
                 <w:rStyle w:val="Hyperlink"/>
@@ -1293,7 +1339,7 @@
                 <w:noProof/>
                 <w:webHidden/>
               </w:rPr>
-              <w:instrText xml:space="preserve"> PAGEREF _Toc98805408 \h </w:instrText>
+              <w:instrText xml:space="preserve"> PAGEREF _Toc98808292 \h </w:instrText>
             </w:r>
             <w:r>
               <w:rPr>
@@ -1314,6 +1360,78 @@
                 <w:webHidden/>
               </w:rPr>
               <w:t>0</w:t>
+            </w:r>
+            <w:r>
+              <w:rPr>
+                <w:noProof/>
+                <w:webHidden/>
+              </w:rPr>
+              <w:fldChar w:fldCharType="end"/>
+            </w:r>
+          </w:hyperlink>
+        </w:p>
+        <w:p>
+          <w:pPr>
+            <w:pStyle w:val="TOC1"/>
+            <w:tabs>
+              <w:tab w:val="right" w:leader="dot" w:pos="9016"/>
+            </w:tabs>
+            <w:rPr>
+              <w:noProof/>
+              <w:sz w:val="22"/>
+              <w:szCs w:val="22"/>
+              <w:lang w:eastAsia="en-DE"/>
+            </w:rPr>
+          </w:pPr>
+          <w:hyperlink w:anchor="_Toc98808293" w:history="1">
+            <w:r>
+              <w:rPr>
+                <w:rStyle w:val="Hyperlink"/>
+                <w:noProof/>
+                <w:lang w:val="de-DE"/>
+              </w:rPr>
+              <w:t>Anforderungen</w:t>
+            </w:r>
+            <w:r>
+              <w:rPr>
+                <w:noProof/>
+                <w:webHidden/>
+              </w:rPr>
+              <w:tab/>
+            </w:r>
+            <w:r>
+              <w:rPr>
+                <w:noProof/>
+                <w:webHidden/>
+              </w:rPr>
+              <w:fldChar w:fldCharType="begin"/>
+            </w:r>
+            <w:r>
+              <w:rPr>
+                <w:noProof/>
+                <w:webHidden/>
+              </w:rPr>
+              <w:instrText xml:space="preserve"> PAGEREF _Toc98808293 \h </w:instrText>
+            </w:r>
+            <w:r>
+              <w:rPr>
+                <w:noProof/>
+                <w:webHidden/>
+              </w:rPr>
+            </w:r>
+            <w:r>
+              <w:rPr>
+                <w:noProof/>
+                <w:webHidden/>
+              </w:rPr>
+              <w:fldChar w:fldCharType="separate"/>
+            </w:r>
+            <w:r>
+              <w:rPr>
+                <w:noProof/>
+                <w:webHidden/>
+              </w:rPr>
+              <w:t>1</w:t>
             </w:r>
             <w:r>
               <w:rPr>
@@ -1337,14 +1455,14 @@
               <w:lang w:eastAsia="en-DE"/>
             </w:rPr>
           </w:pPr>
-          <w:hyperlink w:anchor="_Toc98805409" w:history="1">
+          <w:hyperlink w:anchor="_Toc98808294" w:history="1">
             <w:r>
               <w:rPr>
                 <w:rStyle w:val="Hyperlink"/>
                 <w:noProof/>
                 <w:lang w:val="de-DE"/>
               </w:rPr>
-              <w:t>Anforderungen</w:t>
+              <w:t>Stakeholder</w:t>
             </w:r>
             <w:r>
               <w:rPr>
@@ -1365,7 +1483,7 @@
                 <w:noProof/>
                 <w:webHidden/>
               </w:rPr>
-              <w:instrText xml:space="preserve"> PAGEREF _Toc98805409 \h </w:instrText>
+              <w:instrText xml:space="preserve"> PAGEREF _Toc98808294 \h </w:instrText>
             </w:r>
             <w:r>
               <w:rPr>
@@ -1409,7 +1527,7 @@
               <w:lang w:eastAsia="en-DE"/>
             </w:rPr>
           </w:pPr>
-          <w:hyperlink w:anchor="_Toc98805410" w:history="1">
+          <w:hyperlink w:anchor="_Toc98808295" w:history="1">
             <w:r>
               <w:rPr>
                 <w:rStyle w:val="Hyperlink"/>
@@ -1437,7 +1555,7 @@
                 <w:noProof/>
                 <w:webHidden/>
               </w:rPr>
-              <w:instrText xml:space="preserve"> PAGEREF _Toc98805410 \h </w:instrText>
+              <w:instrText xml:space="preserve"> PAGEREF _Toc98808295 \h </w:instrText>
             </w:r>
             <w:r>
               <w:rPr>
@@ -1481,7 +1599,7 @@
               <w:lang w:eastAsia="en-DE"/>
             </w:rPr>
           </w:pPr>
-          <w:hyperlink w:anchor="_Toc98805411" w:history="1">
+          <w:hyperlink w:anchor="_Toc98808296" w:history="1">
             <w:r>
               <w:rPr>
                 <w:rStyle w:val="Hyperlink"/>
@@ -1509,7 +1627,7 @@
                 <w:noProof/>
                 <w:webHidden/>
               </w:rPr>
-              <w:instrText xml:space="preserve"> PAGEREF _Toc98805411 \h </w:instrText>
+              <w:instrText xml:space="preserve"> PAGEREF _Toc98808296 \h </w:instrText>
             </w:r>
             <w:r>
               <w:rPr>
@@ -1553,7 +1671,7 @@
               <w:lang w:eastAsia="en-DE"/>
             </w:rPr>
           </w:pPr>
-          <w:hyperlink w:anchor="_Toc98805412" w:history="1">
+          <w:hyperlink w:anchor="_Toc98808297" w:history="1">
             <w:r>
               <w:rPr>
                 <w:rStyle w:val="Hyperlink"/>
@@ -1581,7 +1699,7 @@
                 <w:noProof/>
                 <w:webHidden/>
               </w:rPr>
-              <w:instrText xml:space="preserve"> PAGEREF _Toc98805412 \h </w:instrText>
+              <w:instrText xml:space="preserve"> PAGEREF _Toc98808297 \h </w:instrText>
             </w:r>
             <w:r>
               <w:rPr>
@@ -1625,12 +1743,12 @@
               <w:lang w:eastAsia="en-DE"/>
             </w:rPr>
           </w:pPr>
-          <w:hyperlink w:anchor="_Toc98805413" w:history="1">
+          <w:hyperlink w:anchor="_Toc98808298" w:history="1">
             <w:r>
               <w:rPr>
                 <w:rStyle w:val="Hyperlink"/>
                 <w:noProof/>
-                <w:lang w:val="en-GB"/>
+                <w:lang w:val="de-DE"/>
               </w:rPr>
               <w:t xml:space="preserve">Screenshot: </w:t>
             </w:r>
@@ -1660,7 +1778,7 @@
                 <w:noProof/>
                 <w:webHidden/>
               </w:rPr>
-              <w:instrText xml:space="preserve"> PAGEREF _Toc98805413 \h </w:instrText>
+              <w:instrText xml:space="preserve"> PAGEREF _Toc98808298 \h </w:instrText>
             </w:r>
             <w:r>
               <w:rPr>
@@ -1704,12 +1822,12 @@
               <w:lang w:eastAsia="en-DE"/>
             </w:rPr>
           </w:pPr>
-          <w:hyperlink w:anchor="_Toc98805414" w:history="1">
+          <w:hyperlink w:anchor="_Toc98808299" w:history="1">
             <w:r>
               <w:rPr>
                 <w:rStyle w:val="Hyperlink"/>
                 <w:noProof/>
-                <w:lang w:val="de-DE"/>
+                <w:lang w:val="en-GB"/>
               </w:rPr>
               <w:t>Screenshot: Startbildschirm</w:t>
             </w:r>
@@ -1732,7 +1850,7 @@
                 <w:noProof/>
                 <w:webHidden/>
               </w:rPr>
-              <w:instrText xml:space="preserve"> PAGEREF _Toc98805414 \h </w:instrText>
+              <w:instrText xml:space="preserve"> PAGEREF _Toc98808299 \h </w:instrText>
             </w:r>
             <w:r>
               <w:rPr>
@@ -1776,12 +1894,12 @@
               <w:lang w:eastAsia="en-DE"/>
             </w:rPr>
           </w:pPr>
-          <w:hyperlink w:anchor="_Toc98805415" w:history="1">
+          <w:hyperlink w:anchor="_Toc98808300" w:history="1">
             <w:r>
               <w:rPr>
                 <w:rStyle w:val="Hyperlink"/>
                 <w:noProof/>
-                <w:lang w:val="de-DE"/>
+                <w:lang w:val="en-GB"/>
               </w:rPr>
               <w:t>Screenshot: Spielaufbau</w:t>
             </w:r>
@@ -1804,7 +1922,7 @@
                 <w:noProof/>
                 <w:webHidden/>
               </w:rPr>
-              <w:instrText xml:space="preserve"> PAGEREF _Toc98805415 \h </w:instrText>
+              <w:instrText xml:space="preserve"> PAGEREF _Toc98808300 \h </w:instrText>
             </w:r>
             <w:r>
               <w:rPr>
@@ -1824,7 +1942,7 @@
                 <w:noProof/>
                 <w:webHidden/>
               </w:rPr>
-              <w:t>3</w:t>
+              <w:t>4</w:t>
             </w:r>
             <w:r>
               <w:rPr>
@@ -1848,12 +1966,12 @@
               <w:lang w:eastAsia="en-DE"/>
             </w:rPr>
           </w:pPr>
-          <w:hyperlink w:anchor="_Toc98805416" w:history="1">
+          <w:hyperlink w:anchor="_Toc98808301" w:history="1">
             <w:r>
               <w:rPr>
                 <w:rStyle w:val="Hyperlink"/>
                 <w:noProof/>
-                <w:lang w:val="de-DE"/>
+                <w:lang w:val="en-GB"/>
               </w:rPr>
               <w:t>Screenshot: Spielphase</w:t>
             </w:r>
@@ -1876,7 +1994,7 @@
                 <w:noProof/>
                 <w:webHidden/>
               </w:rPr>
-              <w:instrText xml:space="preserve"> PAGEREF _Toc98805416 \h </w:instrText>
+              <w:instrText xml:space="preserve"> PAGEREF _Toc98808301 \h </w:instrText>
             </w:r>
             <w:r>
               <w:rPr>
@@ -1896,7 +2014,7 @@
                 <w:noProof/>
                 <w:webHidden/>
               </w:rPr>
-              <w:t>3</w:t>
+              <w:t>4</w:t>
             </w:r>
             <w:r>
               <w:rPr>
@@ -1920,12 +2038,12 @@
               <w:lang w:eastAsia="en-DE"/>
             </w:rPr>
           </w:pPr>
-          <w:hyperlink w:anchor="_Toc98805417" w:history="1">
+          <w:hyperlink w:anchor="_Toc98808302" w:history="1">
             <w:r>
               <w:rPr>
                 <w:rStyle w:val="Hyperlink"/>
                 <w:noProof/>
-                <w:lang w:val="de-DE"/>
+                <w:lang w:val="en-GB"/>
               </w:rPr>
               <w:t>Screenshot: Aktionsphase</w:t>
             </w:r>
@@ -1948,7 +2066,7 @@
                 <w:noProof/>
                 <w:webHidden/>
               </w:rPr>
-              <w:instrText xml:space="preserve"> PAGEREF _Toc98805417 \h </w:instrText>
+              <w:instrText xml:space="preserve"> PAGEREF _Toc98808302 \h </w:instrText>
             </w:r>
             <w:r>
               <w:rPr>
@@ -1968,7 +2086,367 @@
                 <w:noProof/>
                 <w:webHidden/>
               </w:rPr>
-              <w:t>3</w:t>
+              <w:t>4</w:t>
+            </w:r>
+            <w:r>
+              <w:rPr>
+                <w:noProof/>
+                <w:webHidden/>
+              </w:rPr>
+              <w:fldChar w:fldCharType="end"/>
+            </w:r>
+          </w:hyperlink>
+        </w:p>
+        <w:p>
+          <w:pPr>
+            <w:pStyle w:val="TOC2"/>
+            <w:tabs>
+              <w:tab w:val="right" w:leader="dot" w:pos="9016"/>
+            </w:tabs>
+            <w:rPr>
+              <w:noProof/>
+              <w:sz w:val="22"/>
+              <w:szCs w:val="22"/>
+              <w:lang w:eastAsia="en-DE"/>
+            </w:rPr>
+          </w:pPr>
+          <w:hyperlink w:anchor="_Toc98808303" w:history="1">
+            <w:r>
+              <w:rPr>
+                <w:rStyle w:val="Hyperlink"/>
+                <w:noProof/>
+                <w:lang w:val="de-DE"/>
+              </w:rPr>
+              <w:t>Anforderungen im Detail</w:t>
+            </w:r>
+            <w:r>
+              <w:rPr>
+                <w:noProof/>
+                <w:webHidden/>
+              </w:rPr>
+              <w:tab/>
+            </w:r>
+            <w:r>
+              <w:rPr>
+                <w:noProof/>
+                <w:webHidden/>
+              </w:rPr>
+              <w:fldChar w:fldCharType="begin"/>
+            </w:r>
+            <w:r>
+              <w:rPr>
+                <w:noProof/>
+                <w:webHidden/>
+              </w:rPr>
+              <w:instrText xml:space="preserve"> PAGEREF _Toc98808303 \h </w:instrText>
+            </w:r>
+            <w:r>
+              <w:rPr>
+                <w:noProof/>
+                <w:webHidden/>
+              </w:rPr>
+            </w:r>
+            <w:r>
+              <w:rPr>
+                <w:noProof/>
+                <w:webHidden/>
+              </w:rPr>
+              <w:fldChar w:fldCharType="separate"/>
+            </w:r>
+            <w:r>
+              <w:rPr>
+                <w:noProof/>
+                <w:webHidden/>
+              </w:rPr>
+              <w:t>4</w:t>
+            </w:r>
+            <w:r>
+              <w:rPr>
+                <w:noProof/>
+                <w:webHidden/>
+              </w:rPr>
+              <w:fldChar w:fldCharType="end"/>
+            </w:r>
+          </w:hyperlink>
+        </w:p>
+        <w:p>
+          <w:pPr>
+            <w:pStyle w:val="TOC1"/>
+            <w:tabs>
+              <w:tab w:val="right" w:leader="dot" w:pos="9016"/>
+            </w:tabs>
+            <w:rPr>
+              <w:noProof/>
+              <w:sz w:val="22"/>
+              <w:szCs w:val="22"/>
+              <w:lang w:eastAsia="en-DE"/>
+            </w:rPr>
+          </w:pPr>
+          <w:hyperlink w:anchor="_Toc98808304" w:history="1">
+            <w:r>
+              <w:rPr>
+                <w:rStyle w:val="Hyperlink"/>
+                <w:noProof/>
+                <w:lang w:val="de-DE"/>
+              </w:rPr>
+              <w:t>Technische Beschreibung</w:t>
+            </w:r>
+            <w:r>
+              <w:rPr>
+                <w:noProof/>
+                <w:webHidden/>
+              </w:rPr>
+              <w:tab/>
+            </w:r>
+            <w:r>
+              <w:rPr>
+                <w:noProof/>
+                <w:webHidden/>
+              </w:rPr>
+              <w:fldChar w:fldCharType="begin"/>
+            </w:r>
+            <w:r>
+              <w:rPr>
+                <w:noProof/>
+                <w:webHidden/>
+              </w:rPr>
+              <w:instrText xml:space="preserve"> PAGEREF _Toc98808304 \h </w:instrText>
+            </w:r>
+            <w:r>
+              <w:rPr>
+                <w:noProof/>
+                <w:webHidden/>
+              </w:rPr>
+            </w:r>
+            <w:r>
+              <w:rPr>
+                <w:noProof/>
+                <w:webHidden/>
+              </w:rPr>
+              <w:fldChar w:fldCharType="separate"/>
+            </w:r>
+            <w:r>
+              <w:rPr>
+                <w:noProof/>
+                <w:webHidden/>
+              </w:rPr>
+              <w:t>5</w:t>
+            </w:r>
+            <w:r>
+              <w:rPr>
+                <w:noProof/>
+                <w:webHidden/>
+              </w:rPr>
+              <w:fldChar w:fldCharType="end"/>
+            </w:r>
+          </w:hyperlink>
+        </w:p>
+        <w:p>
+          <w:pPr>
+            <w:pStyle w:val="TOC2"/>
+            <w:tabs>
+              <w:tab w:val="right" w:leader="dot" w:pos="9016"/>
+            </w:tabs>
+            <w:rPr>
+              <w:noProof/>
+              <w:sz w:val="22"/>
+              <w:szCs w:val="22"/>
+              <w:lang w:eastAsia="en-DE"/>
+            </w:rPr>
+          </w:pPr>
+          <w:hyperlink w:anchor="_Toc98808305" w:history="1">
+            <w:r>
+              <w:rPr>
+                <w:rStyle w:val="Hyperlink"/>
+                <w:noProof/>
+                <w:lang w:val="de-DE"/>
+              </w:rPr>
+              <w:t>Systemübersicht</w:t>
+            </w:r>
+            <w:r>
+              <w:rPr>
+                <w:noProof/>
+                <w:webHidden/>
+              </w:rPr>
+              <w:tab/>
+            </w:r>
+            <w:r>
+              <w:rPr>
+                <w:noProof/>
+                <w:webHidden/>
+              </w:rPr>
+              <w:fldChar w:fldCharType="begin"/>
+            </w:r>
+            <w:r>
+              <w:rPr>
+                <w:noProof/>
+                <w:webHidden/>
+              </w:rPr>
+              <w:instrText xml:space="preserve"> PAGEREF _Toc98808305 \h </w:instrText>
+            </w:r>
+            <w:r>
+              <w:rPr>
+                <w:noProof/>
+                <w:webHidden/>
+              </w:rPr>
+            </w:r>
+            <w:r>
+              <w:rPr>
+                <w:noProof/>
+                <w:webHidden/>
+              </w:rPr>
+              <w:fldChar w:fldCharType="separate"/>
+            </w:r>
+            <w:r>
+              <w:rPr>
+                <w:noProof/>
+                <w:webHidden/>
+              </w:rPr>
+              <w:t>5</w:t>
+            </w:r>
+            <w:r>
+              <w:rPr>
+                <w:noProof/>
+                <w:webHidden/>
+              </w:rPr>
+              <w:fldChar w:fldCharType="end"/>
+            </w:r>
+          </w:hyperlink>
+        </w:p>
+        <w:p>
+          <w:pPr>
+            <w:pStyle w:val="TOC2"/>
+            <w:tabs>
+              <w:tab w:val="right" w:leader="dot" w:pos="9016"/>
+            </w:tabs>
+            <w:rPr>
+              <w:noProof/>
+              <w:sz w:val="22"/>
+              <w:szCs w:val="22"/>
+              <w:lang w:eastAsia="en-DE"/>
+            </w:rPr>
+          </w:pPr>
+          <w:hyperlink w:anchor="_Toc98808306" w:history="1">
+            <w:r>
+              <w:rPr>
+                <w:rStyle w:val="Hyperlink"/>
+                <w:noProof/>
+                <w:lang w:val="de-DE"/>
+              </w:rPr>
+              <w:t>Softwarearchitektur</w:t>
+            </w:r>
+            <w:r>
+              <w:rPr>
+                <w:noProof/>
+                <w:webHidden/>
+              </w:rPr>
+              <w:tab/>
+            </w:r>
+            <w:r>
+              <w:rPr>
+                <w:noProof/>
+                <w:webHidden/>
+              </w:rPr>
+              <w:fldChar w:fldCharType="begin"/>
+            </w:r>
+            <w:r>
+              <w:rPr>
+                <w:noProof/>
+                <w:webHidden/>
+              </w:rPr>
+              <w:instrText xml:space="preserve"> PAGEREF _Toc98808306 \h </w:instrText>
+            </w:r>
+            <w:r>
+              <w:rPr>
+                <w:noProof/>
+                <w:webHidden/>
+              </w:rPr>
+            </w:r>
+            <w:r>
+              <w:rPr>
+                <w:noProof/>
+                <w:webHidden/>
+              </w:rPr>
+              <w:fldChar w:fldCharType="separate"/>
+            </w:r>
+            <w:r>
+              <w:rPr>
+                <w:noProof/>
+                <w:webHidden/>
+              </w:rPr>
+              <w:t>6</w:t>
+            </w:r>
+            <w:r>
+              <w:rPr>
+                <w:noProof/>
+                <w:webHidden/>
+              </w:rPr>
+              <w:fldChar w:fldCharType="end"/>
+            </w:r>
+          </w:hyperlink>
+        </w:p>
+        <w:p>
+          <w:pPr>
+            <w:pStyle w:val="TOC2"/>
+            <w:tabs>
+              <w:tab w:val="right" w:leader="dot" w:pos="9016"/>
+            </w:tabs>
+            <w:rPr>
+              <w:noProof/>
+              <w:sz w:val="22"/>
+              <w:szCs w:val="22"/>
+              <w:lang w:eastAsia="en-DE"/>
+            </w:rPr>
+          </w:pPr>
+          <w:hyperlink w:anchor="_Toc98808307" w:history="1">
+            <w:r>
+              <w:rPr>
+                <w:rStyle w:val="Hyperlink"/>
+                <w:noProof/>
+                <w:lang w:val="de-DE"/>
+              </w:rPr>
+              <w:t>Schnittstellen</w:t>
+            </w:r>
+            <w:r>
+              <w:rPr>
+                <w:noProof/>
+                <w:webHidden/>
+              </w:rPr>
+              <w:tab/>
+            </w:r>
+            <w:r>
+              <w:rPr>
+                <w:noProof/>
+                <w:webHidden/>
+              </w:rPr>
+              <w:fldChar w:fldCharType="begin"/>
+            </w:r>
+            <w:r>
+              <w:rPr>
+                <w:noProof/>
+                <w:webHidden/>
+              </w:rPr>
+              <w:instrText xml:space="preserve"> PAGEREF _Toc98808307 \h </w:instrText>
+            </w:r>
+            <w:r>
+              <w:rPr>
+                <w:noProof/>
+                <w:webHidden/>
+              </w:rPr>
+            </w:r>
+            <w:r>
+              <w:rPr>
+                <w:noProof/>
+                <w:webHidden/>
+              </w:rPr>
+              <w:fldChar w:fldCharType="separate"/>
+            </w:r>
+            <w:r>
+              <w:rPr>
+                <w:noProof/>
+                <w:webHidden/>
+              </w:rPr>
+              <w:t>6</w:t>
             </w:r>
             <w:r>
               <w:rPr>
@@ -1994,12 +2472,7 @@
     <w:p>
       <w:pPr>
         <w:sectPr>
-          <w:headerReference w:type="even" r:id="rId10"/>
-          <w:headerReference w:type="default" r:id="rId11"/>
-          <w:footerReference w:type="even" r:id="rId12"/>
-          <w:footerReference w:type="default" r:id="rId13"/>
-          <w:headerReference w:type="first" r:id="rId14"/>
-          <w:footerReference w:type="first" r:id="rId15"/>
+          <w:headerReference w:type="first" r:id="rId10"/>
           <w:pgSz w:w="11906" w:h="16838"/>
           <w:pgMar w:top="1440" w:right="1440" w:bottom="1440" w:left="1440" w:header="708" w:footer="708" w:gutter="0"/>
           <w:pgNumType w:start="0"/>
@@ -2038,14 +2511,14 @@
           <w:lang w:val="en-GB"/>
         </w:rPr>
       </w:pPr>
-      <w:bookmarkStart w:id="0" w:name="_Toc98805406"/>
+      <w:bookmarkStart w:id="1" w:name="_Toc98808290"/>
       <w:r>
         <w:rPr>
           <w:lang w:val="en-GB"/>
         </w:rPr>
         <w:t>Einführung</w:t>
       </w:r>
-      <w:bookmarkEnd w:id="0"/>
+      <w:bookmarkEnd w:id="1"/>
     </w:p>
     <w:p>
       <w:pPr>
@@ -2054,7 +2527,7 @@
           <w:lang w:val="en-GB"/>
         </w:rPr>
       </w:pPr>
-      <w:bookmarkStart w:id="1" w:name="_Toc98805407"/>
+      <w:bookmarkStart w:id="2" w:name="_Toc98808291"/>
       <w:r>
         <w:rPr>
           <w:lang w:val="en-GB"/>
@@ -2067,7 +2540,7 @@
         </w:rPr>
         <w:t>eschreibung</w:t>
       </w:r>
-      <w:bookmarkEnd w:id="1"/>
+      <w:bookmarkEnd w:id="2"/>
     </w:p>
     <w:p>
       <w:pPr>
@@ -2079,7 +2552,49 @@
         <w:rPr>
           <w:lang w:val="de-DE"/>
         </w:rPr>
-        <w:t>War of the Summon ist ein zwei Sp</w:t>
+        <w:t xml:space="preserve">War </w:t>
+      </w:r>
+      <w:proofErr w:type="spellStart"/>
+      <w:r>
+        <w:rPr>
+          <w:lang w:val="de-DE"/>
+        </w:rPr>
+        <w:t>of</w:t>
+      </w:r>
+      <w:proofErr w:type="spellEnd"/>
+      <w:r>
+        <w:rPr>
+          <w:lang w:val="de-DE"/>
+        </w:rPr>
+        <w:t xml:space="preserve"> </w:t>
+      </w:r>
+      <w:proofErr w:type="spellStart"/>
+      <w:r>
+        <w:rPr>
+          <w:lang w:val="de-DE"/>
+        </w:rPr>
+        <w:t>the</w:t>
+      </w:r>
+      <w:proofErr w:type="spellEnd"/>
+      <w:r>
+        <w:rPr>
+          <w:lang w:val="de-DE"/>
+        </w:rPr>
+        <w:t xml:space="preserve"> </w:t>
+      </w:r>
+      <w:proofErr w:type="spellStart"/>
+      <w:r>
+        <w:rPr>
+          <w:lang w:val="de-DE"/>
+        </w:rPr>
+        <w:t>Summon</w:t>
+      </w:r>
+      <w:proofErr w:type="spellEnd"/>
+      <w:r>
+        <w:rPr>
+          <w:lang w:val="de-DE"/>
+        </w:rPr>
+        <w:t xml:space="preserve"> ist ein zwei Sp</w:t>
       </w:r>
       <w:r>
         <w:rPr>
@@ -2143,7 +2658,21 @@
         <w:rPr>
           <w:lang w:val="de-DE"/>
         </w:rPr>
-        <w:t>Der Multiplayer selbst wird über einen separaten Server realisiert der die Kommunikation der Clients handled.</w:t>
+        <w:t xml:space="preserve">Der Multiplayer selbst wird über einen separaten Server realisiert der die Kommunikation der Clients </w:t>
+      </w:r>
+      <w:proofErr w:type="spellStart"/>
+      <w:r>
+        <w:rPr>
+          <w:lang w:val="de-DE"/>
+        </w:rPr>
+        <w:t>handled</w:t>
+      </w:r>
+      <w:proofErr w:type="spellEnd"/>
+      <w:r>
+        <w:rPr>
+          <w:lang w:val="de-DE"/>
+        </w:rPr>
+        <w:t>.</w:t>
       </w:r>
       <w:r>
         <w:rPr>
@@ -2168,7 +2697,35 @@
         <w:rPr>
           <w:lang w:val="de-DE"/>
         </w:rPr>
-        <w:t>Durch das gewinnen von Matches, können sich Nutzer unteranderem auch Punkte dazu verdienen und Ränge erarbeiten, die von einer REST Api mithilfe einer Postgresql Datenbank verwaltet wird</w:t>
+        <w:t xml:space="preserve">Durch das gewinnen von Matches, können sich Nutzer unteranderem auch Punkte dazu verdienen und Ränge erarbeiten, die von einer REST </w:t>
+      </w:r>
+      <w:proofErr w:type="spellStart"/>
+      <w:r>
+        <w:rPr>
+          <w:lang w:val="de-DE"/>
+        </w:rPr>
+        <w:t>Api</w:t>
+      </w:r>
+      <w:proofErr w:type="spellEnd"/>
+      <w:r>
+        <w:rPr>
+          <w:lang w:val="de-DE"/>
+        </w:rPr>
+        <w:t xml:space="preserve"> mithilfe einer </w:t>
+      </w:r>
+      <w:proofErr w:type="spellStart"/>
+      <w:r>
+        <w:rPr>
+          <w:lang w:val="de-DE"/>
+        </w:rPr>
+        <w:t>Postgresql</w:t>
+      </w:r>
+      <w:proofErr w:type="spellEnd"/>
+      <w:r>
+        <w:rPr>
+          <w:lang w:val="de-DE"/>
+        </w:rPr>
+        <w:t xml:space="preserve"> Datenbank verwaltet wird</w:t>
       </w:r>
       <w:r>
         <w:rPr>
@@ -2184,14 +2741,14 @@
           <w:lang w:val="de-DE"/>
         </w:rPr>
       </w:pPr>
-      <w:bookmarkStart w:id="2" w:name="_Toc98805408"/>
+      <w:bookmarkStart w:id="3" w:name="_Toc98808292"/>
       <w:r>
         <w:rPr>
           <w:lang w:val="de-DE"/>
         </w:rPr>
         <w:t>Ziele</w:t>
       </w:r>
-      <w:bookmarkEnd w:id="2"/>
+      <w:bookmarkEnd w:id="3"/>
     </w:p>
     <w:p>
       <w:pPr>
@@ -2469,7 +3026,21 @@
         <w:rPr>
           <w:lang w:val="de-DE"/>
         </w:rPr>
-        <w:t xml:space="preserve"> besteht aus Personen die Interesse an strategischen Herausforderungen haben</w:t>
+        <w:t xml:space="preserve"> besteht aus Personen </w:t>
+      </w:r>
+      <w:proofErr w:type="gramStart"/>
+      <w:r>
+        <w:rPr>
+          <w:lang w:val="de-DE"/>
+        </w:rPr>
+        <w:t>die Interesse</w:t>
+      </w:r>
+      <w:proofErr w:type="gramEnd"/>
+      <w:r>
+        <w:rPr>
+          <w:lang w:val="de-DE"/>
+        </w:rPr>
+        <w:t xml:space="preserve"> an strategischen Herausforderungen haben</w:t>
       </w:r>
       <w:r>
         <w:rPr>
@@ -2489,12 +3060,14 @@
         </w:rPr>
         <w:t xml:space="preserve"> Es gibt keine besonderen Anforderungen was </w:t>
       </w:r>
+      <w:proofErr w:type="gramStart"/>
       <w:r>
         <w:rPr>
           <w:lang w:val="de-DE"/>
         </w:rPr>
         <w:t>den Bildungsgrades</w:t>
       </w:r>
+      <w:proofErr w:type="gramEnd"/>
       <w:r>
         <w:rPr>
           <w:lang w:val="de-DE"/>
@@ -2517,7 +3090,21 @@
         <w:rPr>
           <w:lang w:val="de-DE"/>
         </w:rPr>
-        <w:t xml:space="preserve"> die ganz neu in diesem Gebiet sind werden sich schnell einfinden.</w:t>
+        <w:t xml:space="preserve"> die ganz neu in diesem Gebiet </w:t>
+      </w:r>
+      <w:proofErr w:type="gramStart"/>
+      <w:r>
+        <w:rPr>
+          <w:lang w:val="de-DE"/>
+        </w:rPr>
+        <w:t>sind</w:t>
+      </w:r>
+      <w:proofErr w:type="gramEnd"/>
+      <w:r>
+        <w:rPr>
+          <w:lang w:val="de-DE"/>
+        </w:rPr>
+        <w:t xml:space="preserve"> werden sich schnell einfinden.</w:t>
       </w:r>
     </w:p>
     <w:p>
@@ -2579,6 +3166,22 @@
         </w:rPr>
         <w:t>.</w:t>
       </w:r>
+    </w:p>
+    <w:p>
+      <w:pPr>
+        <w:pStyle w:val="Heading1"/>
+        <w:rPr>
+          <w:lang w:val="de-DE"/>
+        </w:rPr>
+      </w:pPr>
+      <w:bookmarkStart w:id="4" w:name="_Toc98808293"/>
+      <w:r>
+        <w:rPr>
+          <w:lang w:val="de-DE"/>
+        </w:rPr>
+        <w:t>Anforderungen</w:t>
+      </w:r>
+      <w:bookmarkEnd w:id="4"/>
     </w:p>
     <w:p>
       <w:pPr>
@@ -2587,14 +3190,14 @@
           <w:lang w:val="de-DE"/>
         </w:rPr>
       </w:pPr>
-      <w:bookmarkStart w:id="3" w:name="_Toc98805409"/>
-      <w:r>
-        <w:rPr>
-          <w:lang w:val="de-DE"/>
-        </w:rPr>
-        <w:t>Anforderungen</w:t>
-      </w:r>
-      <w:bookmarkEnd w:id="3"/>
+      <w:bookmarkStart w:id="5" w:name="_Toc98808294"/>
+      <w:r>
+        <w:rPr>
+          <w:lang w:val="de-DE"/>
+        </w:rPr>
+        <w:t>Stakeholder</w:t>
+      </w:r>
+      <w:bookmarkEnd w:id="5"/>
     </w:p>
     <w:tbl>
       <w:tblPr>
@@ -2801,12 +3404,14 @@
                 <w:lang w:val="de-DE"/>
               </w:rPr>
             </w:pPr>
+            <w:proofErr w:type="spellStart"/>
             <w:r>
               <w:rPr>
                 <w:lang w:val="de-DE"/>
               </w:rPr>
               <w:t>LibGDX</w:t>
             </w:r>
+            <w:proofErr w:type="spellEnd"/>
           </w:p>
         </w:tc>
         <w:tc>
@@ -2973,14 +3578,14 @@
           <w:lang w:val="de-DE"/>
         </w:rPr>
       </w:pPr>
-      <w:bookmarkStart w:id="4" w:name="_Toc98805410"/>
+      <w:bookmarkStart w:id="6" w:name="_Toc98808295"/>
       <w:r>
         <w:rPr>
           <w:lang w:val="de-DE"/>
         </w:rPr>
         <w:t>Funktionale Anforderungen</w:t>
       </w:r>
-      <w:bookmarkEnd w:id="4"/>
+      <w:bookmarkEnd w:id="6"/>
     </w:p>
     <w:p>
       <w:pPr>
@@ -3077,14 +3682,14 @@
           <w:lang w:val="de-DE"/>
         </w:rPr>
       </w:pPr>
-      <w:bookmarkStart w:id="5" w:name="_Toc98805411"/>
+      <w:bookmarkStart w:id="7" w:name="_Toc98808296"/>
       <w:r>
         <w:rPr>
           <w:lang w:val="de-DE"/>
         </w:rPr>
         <w:t>Nicht-funktionale Anforderungen</w:t>
       </w:r>
-      <w:bookmarkEnd w:id="5"/>
+      <w:bookmarkEnd w:id="7"/>
     </w:p>
     <w:p>
       <w:pPr>
@@ -3127,11 +3732,19 @@
         <w:br/>
         <w:t xml:space="preserve">Hardware: </w:t>
       </w:r>
-      <w:r>
-        <w:rPr>
-          <w:lang w:val="de-DE"/>
-        </w:rPr>
-        <w:t>Full HD+ Auflösung</w:t>
+      <w:proofErr w:type="spellStart"/>
+      <w:r>
+        <w:rPr>
+          <w:lang w:val="de-DE"/>
+        </w:rPr>
+        <w:t>Full</w:t>
+      </w:r>
+      <w:proofErr w:type="spellEnd"/>
+      <w:r>
+        <w:rPr>
+          <w:lang w:val="de-DE"/>
+        </w:rPr>
+        <w:t xml:space="preserve"> HD+ Auflösung</w:t>
       </w:r>
       <w:r>
         <w:rPr>
@@ -3251,7 +3864,21 @@
           <w:lang w:val="de-DE"/>
         </w:rPr>
         <w:br/>
-        <w:t>Das Spiel selber kann über externe Software manipuliert werden und falsche Daten übermitteln.</w:t>
+        <w:t xml:space="preserve">Das Spiel </w:t>
+      </w:r>
+      <w:proofErr w:type="gramStart"/>
+      <w:r>
+        <w:rPr>
+          <w:lang w:val="de-DE"/>
+        </w:rPr>
+        <w:t>selber</w:t>
+      </w:r>
+      <w:proofErr w:type="gramEnd"/>
+      <w:r>
+        <w:rPr>
+          <w:lang w:val="de-DE"/>
+        </w:rPr>
+        <w:t xml:space="preserve"> kann über externe Software manipuliert werden und falsche Daten übermitteln.</w:t>
       </w:r>
     </w:p>
     <w:p>
@@ -4999,28 +5626,27 @@
           <w:lang w:val="de-DE"/>
         </w:rPr>
       </w:pPr>
-      <w:bookmarkStart w:id="6" w:name="_Toc98805412"/>
-      <w:r>
-        <w:rPr>
-          <w:lang w:val="de-DE"/>
-        </w:rPr>
-        <w:lastRenderedPageBreak/>
+      <w:bookmarkStart w:id="8" w:name="_Toc98808297"/>
+      <w:r>
+        <w:rPr>
+          <w:lang w:val="de-DE"/>
+        </w:rPr>
         <w:t>Grafische Benutzerschnittstelle</w:t>
       </w:r>
-      <w:bookmarkEnd w:id="6"/>
+      <w:bookmarkEnd w:id="8"/>
     </w:p>
     <w:p>
       <w:pPr>
         <w:rPr>
           <w:rStyle w:val="Heading3Char"/>
-          <w:lang w:val="en-GB"/>
+          <w:lang w:val="de-DE"/>
         </w:rPr>
       </w:pPr>
-      <w:bookmarkStart w:id="7" w:name="_Toc98805413"/>
+      <w:bookmarkStart w:id="9" w:name="_Toc98808298"/>
       <w:r>
         <w:rPr>
           <w:rStyle w:val="Heading3Char"/>
-          <w:lang w:val="en-GB"/>
+          <w:lang w:val="de-DE"/>
         </w:rPr>
         <w:t xml:space="preserve">Screenshot: </w:t>
       </w:r>
@@ -5030,10 +5656,10 @@
         </w:rPr>
         <w:t>GUI-Mockup</w:t>
       </w:r>
-      <w:bookmarkEnd w:id="7"/>
-      <w:r>
-        <w:rPr>
-          <w:lang w:val="en-GB"/>
+      <w:bookmarkEnd w:id="9"/>
+      <w:r>
+        <w:rPr>
+          <w:lang w:val="de-DE"/>
         </w:rPr>
         <w:br/>
       </w:r>
@@ -5060,7 +5686,7 @@
                     </pic:cNvPicPr>
                   </pic:nvPicPr>
                   <pic:blipFill>
-                    <a:blip r:embed="rId16">
+                    <a:blip r:embed="rId11">
                       <a:extLst>
                         <a:ext uri="{28A0092B-C50C-407E-A947-70E740481C1C}">
                           <a14:useLocalDpi xmlns:a14="http://schemas.microsoft.com/office/drawing/2010/main" val="0"/>
@@ -5101,6 +5727,7 @@
         <w:rPr>
           <w:noProof/>
         </w:rPr>
+        <w:lastRenderedPageBreak/>
         <w:drawing>
           <wp:inline distT="0" distB="0" distL="0" distR="0" wp14:anchorId="307CD189" wp14:editId="3F7F429F">
             <wp:extent cx="5724525" cy="3743325"/>
@@ -5119,7 +5746,7 @@
                     </pic:cNvPicPr>
                   </pic:nvPicPr>
                   <pic:blipFill>
-                    <a:blip r:embed="rId17">
+                    <a:blip r:embed="rId12">
                       <a:extLst>
                         <a:ext uri="{28A0092B-C50C-407E-A947-70E740481C1C}">
                           <a14:useLocalDpi xmlns:a14="http://schemas.microsoft.com/office/drawing/2010/main" val="0"/>
@@ -5156,22 +5783,55 @@
         </w:rPr>
         <w:br/>
       </w:r>
-      <w:r>
-        <w:t>User Story</w:t>
-      </w:r>
-      <w:r>
-        <w:rPr>
-          <w:lang w:val="en-GB"/>
-        </w:rPr>
-        <w:t>: Grundaufbau</w:t>
-      </w:r>
+      <w:hyperlink w:anchor="_top" w:history="1">
+        <w:r>
+          <w:rPr>
+            <w:rStyle w:val="Hyperlink"/>
+          </w:rPr>
+          <w:t>User Story</w:t>
+        </w:r>
+        <w:r>
+          <w:rPr>
+            <w:rStyle w:val="Hyperlink"/>
+            <w:lang w:val="de-DE"/>
+          </w:rPr>
+          <w:t>: Gru</w:t>
+        </w:r>
+        <w:r>
+          <w:rPr>
+            <w:rStyle w:val="Hyperlink"/>
+            <w:lang w:val="de-DE"/>
+          </w:rPr>
+          <w:t>n</w:t>
+        </w:r>
+        <w:r>
+          <w:rPr>
+            <w:rStyle w:val="Hyperlink"/>
+            <w:lang w:val="de-DE"/>
+          </w:rPr>
+          <w:t>d</w:t>
+        </w:r>
+        <w:r>
+          <w:rPr>
+            <w:rStyle w:val="Hyperlink"/>
+            <w:lang w:val="de-DE"/>
+          </w:rPr>
+          <w:t>a</w:t>
+        </w:r>
+        <w:r>
+          <w:rPr>
+            <w:rStyle w:val="Hyperlink"/>
+            <w:lang w:val="de-DE"/>
+          </w:rPr>
+          <w:t>ufbau</w:t>
+        </w:r>
+      </w:hyperlink>
     </w:p>
     <w:p>
       <w:r>
         <w:rPr>
           <w:noProof/>
         </w:rPr>
-        <w:lastRenderedPageBreak/>
         <w:drawing>
           <wp:inline distT="0" distB="0" distL="0" distR="0" wp14:anchorId="2BB93204" wp14:editId="1D1D01A9">
             <wp:extent cx="5724525" cy="3743325"/>
@@ -5190,7 +5850,7 @@
                     </pic:cNvPicPr>
                   </pic:nvPicPr>
                   <pic:blipFill>
-                    <a:blip r:embed="rId18">
+                    <a:blip r:embed="rId13">
                       <a:extLst>
                         <a:ext uri="{28A0092B-C50C-407E-A947-70E740481C1C}">
                           <a14:useLocalDpi xmlns:a14="http://schemas.microsoft.com/office/drawing/2010/main" val="0"/>
@@ -5227,27 +5887,27 @@
       <w:pPr>
         <w:pStyle w:val="Heading3"/>
         <w:rPr>
-          <w:lang w:val="de-DE"/>
+          <w:lang w:val="en-GB"/>
         </w:rPr>
       </w:pPr>
-      <w:bookmarkStart w:id="8" w:name="_Toc98805414"/>
-      <w:r>
-        <w:rPr>
-          <w:lang w:val="de-DE"/>
+      <w:bookmarkStart w:id="10" w:name="_Toc98808299"/>
+      <w:r>
+        <w:rPr>
+          <w:lang w:val="en-GB"/>
         </w:rPr>
         <w:t>Screenshot: Startbildschirm</w:t>
       </w:r>
-      <w:bookmarkEnd w:id="8"/>
+      <w:bookmarkEnd w:id="10"/>
     </w:p>
     <w:p>
       <w:pPr>
         <w:rPr>
-          <w:lang w:val="de-DE"/>
+          <w:lang w:val="en-GB"/>
         </w:rPr>
       </w:pPr>
       <w:r>
         <w:rPr>
-          <w:lang w:val="de-DE"/>
+          <w:lang w:val="en-GB"/>
         </w:rPr>
         <w:t>//TODO</w:t>
       </w:r>
@@ -5256,27 +5916,28 @@
       <w:pPr>
         <w:pStyle w:val="Heading3"/>
         <w:rPr>
-          <w:lang w:val="de-DE"/>
+          <w:lang w:val="en-GB"/>
         </w:rPr>
       </w:pPr>
-      <w:bookmarkStart w:id="9" w:name="_Toc98805415"/>
-      <w:r>
-        <w:rPr>
-          <w:lang w:val="de-DE"/>
-        </w:rPr>
+      <w:bookmarkStart w:id="11" w:name="_Toc98808300"/>
+      <w:r>
+        <w:rPr>
+          <w:lang w:val="en-GB"/>
+        </w:rPr>
+        <w:lastRenderedPageBreak/>
         <w:t>Screenshot: Spielaufbau</w:t>
       </w:r>
-      <w:bookmarkEnd w:id="9"/>
+      <w:bookmarkEnd w:id="11"/>
     </w:p>
     <w:p>
       <w:pPr>
         <w:rPr>
-          <w:lang w:val="de-DE"/>
+          <w:lang w:val="en-GB"/>
         </w:rPr>
       </w:pPr>
       <w:r>
         <w:rPr>
-          <w:lang w:val="de-DE"/>
+          <w:lang w:val="en-GB"/>
         </w:rPr>
         <w:t>//TODO</w:t>
       </w:r>
@@ -5285,33 +5946,33 @@
       <w:pPr>
         <w:pStyle w:val="Heading3"/>
         <w:rPr>
-          <w:lang w:val="de-DE"/>
+          <w:lang w:val="en-GB"/>
         </w:rPr>
       </w:pPr>
-      <w:bookmarkStart w:id="10" w:name="_Toc98805416"/>
-      <w:r>
-        <w:rPr>
-          <w:lang w:val="de-DE"/>
+      <w:bookmarkStart w:id="12" w:name="_Toc98808301"/>
+      <w:r>
+        <w:rPr>
+          <w:lang w:val="en-GB"/>
         </w:rPr>
         <w:t xml:space="preserve">Screenshot: </w:t>
       </w:r>
       <w:r>
         <w:rPr>
-          <w:lang w:val="de-DE"/>
+          <w:lang w:val="en-GB"/>
         </w:rPr>
         <w:t>Spielphase</w:t>
       </w:r>
-      <w:bookmarkEnd w:id="10"/>
+      <w:bookmarkEnd w:id="12"/>
     </w:p>
     <w:p>
       <w:pPr>
         <w:rPr>
-          <w:lang w:val="de-DE"/>
+          <w:lang w:val="en-GB"/>
         </w:rPr>
       </w:pPr>
       <w:r>
         <w:rPr>
-          <w:lang w:val="de-DE"/>
+          <w:lang w:val="en-GB"/>
         </w:rPr>
         <w:t>//TODO</w:t>
       </w:r>
@@ -5320,23 +5981,1109 @@
       <w:pPr>
         <w:pStyle w:val="Heading3"/>
         <w:rPr>
-          <w:lang w:val="de-DE"/>
+          <w:lang w:val="en-GB"/>
         </w:rPr>
       </w:pPr>
-      <w:bookmarkStart w:id="11" w:name="_Toc98805417"/>
-      <w:r>
-        <w:rPr>
-          <w:lang w:val="de-DE"/>
+      <w:bookmarkStart w:id="13" w:name="_Toc98808302"/>
+      <w:r>
+        <w:rPr>
+          <w:lang w:val="en-GB"/>
         </w:rPr>
         <w:t xml:space="preserve">Screenshot: </w:t>
       </w:r>
       <w:r>
         <w:rPr>
-          <w:lang w:val="de-DE"/>
+          <w:lang w:val="en-GB"/>
         </w:rPr>
         <w:t>Aktionsphase</w:t>
       </w:r>
-      <w:bookmarkEnd w:id="11"/>
+      <w:bookmarkEnd w:id="13"/>
+    </w:p>
+    <w:p>
+      <w:pPr>
+        <w:rPr>
+          <w:lang w:val="en-GB"/>
+        </w:rPr>
+      </w:pPr>
+      <w:r>
+        <w:rPr>
+          <w:lang w:val="en-GB"/>
+        </w:rPr>
+        <w:t>//TODO</w:t>
+      </w:r>
+    </w:p>
+    <w:p>
+      <w:pPr>
+        <w:pStyle w:val="Heading2"/>
+        <w:rPr>
+          <w:lang w:val="de-DE"/>
+        </w:rPr>
+      </w:pPr>
+      <w:bookmarkStart w:id="14" w:name="_Toc98808303"/>
+      <w:r>
+        <w:rPr>
+          <w:lang w:val="de-DE"/>
+        </w:rPr>
+        <w:t>Anforderungen im Detail</w:t>
+      </w:r>
+      <w:bookmarkEnd w:id="14"/>
+    </w:p>
+    <w:tbl>
+      <w:tblPr>
+        <w:tblStyle w:val="GridTable1Light-Accent1"/>
+        <w:tblW w:w="0" w:type="auto"/>
+        <w:tblLook w:val="04A0" w:firstRow="1" w:lastRow="0" w:firstColumn="1" w:lastColumn="0" w:noHBand="0" w:noVBand="1"/>
+      </w:tblPr>
+      <w:tblGrid>
+        <w:gridCol w:w="2254"/>
+        <w:gridCol w:w="2254"/>
+        <w:gridCol w:w="2254"/>
+        <w:gridCol w:w="2254"/>
+      </w:tblGrid>
+      <w:tr>
+        <w:trPr>
+          <w:cnfStyle w:val="100000000000" w:firstRow="1" w:lastRow="0" w:firstColumn="0" w:lastColumn="0" w:oddVBand="0" w:evenVBand="0" w:oddHBand="0" w:evenHBand="0" w:firstRowFirstColumn="0" w:firstRowLastColumn="0" w:lastRowFirstColumn="0" w:lastRowLastColumn="0"/>
+        </w:trPr>
+        <w:tc>
+          <w:tcPr>
+            <w:cnfStyle w:val="001000000000" w:firstRow="0" w:lastRow="0" w:firstColumn="1" w:lastColumn="0" w:oddVBand="0" w:evenVBand="0" w:oddHBand="0" w:evenHBand="0" w:firstRowFirstColumn="0" w:firstRowLastColumn="0" w:lastRowFirstColumn="0" w:lastRowLastColumn="0"/>
+            <w:tcW w:w="2254" w:type="dxa"/>
+            <w:vAlign w:val="center"/>
+          </w:tcPr>
+          <w:p>
+            <w:pPr>
+              <w:jc w:val="center"/>
+              <w:rPr>
+                <w:lang w:val="de-DE"/>
+              </w:rPr>
+            </w:pPr>
+            <w:r>
+              <w:rPr>
+                <w:lang w:val="de-DE"/>
+              </w:rPr>
+              <w:t>Als</w:t>
+            </w:r>
+          </w:p>
+        </w:tc>
+        <w:tc>
+          <w:tcPr>
+            <w:tcW w:w="2254" w:type="dxa"/>
+            <w:vAlign w:val="center"/>
+          </w:tcPr>
+          <w:p>
+            <w:pPr>
+              <w:jc w:val="center"/>
+              <w:cnfStyle w:val="100000000000" w:firstRow="1" w:lastRow="0" w:firstColumn="0" w:lastColumn="0" w:oddVBand="0" w:evenVBand="0" w:oddHBand="0" w:evenHBand="0" w:firstRowFirstColumn="0" w:firstRowLastColumn="0" w:lastRowFirstColumn="0" w:lastRowLastColumn="0"/>
+              <w:rPr>
+                <w:lang w:val="de-DE"/>
+              </w:rPr>
+            </w:pPr>
+            <w:r>
+              <w:rPr>
+                <w:lang w:val="de-DE"/>
+              </w:rPr>
+              <w:t>Möchte ich</w:t>
+            </w:r>
+          </w:p>
+        </w:tc>
+        <w:tc>
+          <w:tcPr>
+            <w:tcW w:w="2254" w:type="dxa"/>
+            <w:vAlign w:val="center"/>
+          </w:tcPr>
+          <w:p>
+            <w:pPr>
+              <w:jc w:val="center"/>
+              <w:cnfStyle w:val="100000000000" w:firstRow="1" w:lastRow="0" w:firstColumn="0" w:lastColumn="0" w:oddVBand="0" w:evenVBand="0" w:oddHBand="0" w:evenHBand="0" w:firstRowFirstColumn="0" w:firstRowLastColumn="0" w:lastRowFirstColumn="0" w:lastRowLastColumn="0"/>
+              <w:rPr>
+                <w:lang w:val="de-DE"/>
+              </w:rPr>
+            </w:pPr>
+            <w:r>
+              <w:rPr>
+                <w:lang w:val="de-DE"/>
+              </w:rPr>
+              <w:t>So dass</w:t>
+            </w:r>
+          </w:p>
+        </w:tc>
+        <w:tc>
+          <w:tcPr>
+            <w:tcW w:w="2254" w:type="dxa"/>
+            <w:vAlign w:val="center"/>
+          </w:tcPr>
+          <w:p>
+            <w:pPr>
+              <w:jc w:val="center"/>
+              <w:cnfStyle w:val="100000000000" w:firstRow="1" w:lastRow="0" w:firstColumn="0" w:lastColumn="0" w:oddVBand="0" w:evenVBand="0" w:oddHBand="0" w:evenHBand="0" w:firstRowFirstColumn="0" w:firstRowLastColumn="0" w:lastRowFirstColumn="0" w:lastRowLastColumn="0"/>
+              <w:rPr>
+                <w:lang w:val="de-DE"/>
+              </w:rPr>
+            </w:pPr>
+            <w:r>
+              <w:rPr>
+                <w:lang w:val="de-DE"/>
+              </w:rPr>
+              <w:t>Akzeptanz</w:t>
+            </w:r>
+          </w:p>
+        </w:tc>
+      </w:tr>
+      <w:tr>
+        <w:tc>
+          <w:tcPr>
+            <w:cnfStyle w:val="001000000000" w:firstRow="0" w:lastRow="0" w:firstColumn="1" w:lastColumn="0" w:oddVBand="0" w:evenVBand="0" w:oddHBand="0" w:evenHBand="0" w:firstRowFirstColumn="0" w:firstRowLastColumn="0" w:lastRowFirstColumn="0" w:lastRowLastColumn="0"/>
+            <w:tcW w:w="2254" w:type="dxa"/>
+            <w:vAlign w:val="center"/>
+          </w:tcPr>
+          <w:p>
+            <w:pPr>
+              <w:jc w:val="center"/>
+              <w:rPr>
+                <w:lang w:val="de-DE"/>
+              </w:rPr>
+            </w:pPr>
+            <w:r>
+              <w:rPr>
+                <w:lang w:val="de-DE"/>
+              </w:rPr>
+              <w:t>Spieler</w:t>
+            </w:r>
+          </w:p>
+        </w:tc>
+        <w:tc>
+          <w:tcPr>
+            <w:tcW w:w="2254" w:type="dxa"/>
+            <w:vAlign w:val="center"/>
+          </w:tcPr>
+          <w:p>
+            <w:pPr>
+              <w:jc w:val="center"/>
+              <w:cnfStyle w:val="000000000000" w:firstRow="0" w:lastRow="0" w:firstColumn="0" w:lastColumn="0" w:oddVBand="0" w:evenVBand="0" w:oddHBand="0" w:evenHBand="0" w:firstRowFirstColumn="0" w:firstRowLastColumn="0" w:lastRowFirstColumn="0" w:lastRowLastColumn="0"/>
+              <w:rPr>
+                <w:lang w:val="de-DE"/>
+              </w:rPr>
+            </w:pPr>
+            <w:r>
+              <w:rPr>
+                <w:lang w:val="de-DE"/>
+              </w:rPr>
+              <w:t xml:space="preserve">Figuren </w:t>
+            </w:r>
+            <w:r>
+              <w:rPr>
+                <w:lang w:val="de-DE"/>
+              </w:rPr>
+              <w:t>per Klick auswählen können</w:t>
+            </w:r>
+          </w:p>
+        </w:tc>
+        <w:tc>
+          <w:tcPr>
+            <w:tcW w:w="2254" w:type="dxa"/>
+            <w:vAlign w:val="center"/>
+          </w:tcPr>
+          <w:p>
+            <w:pPr>
+              <w:jc w:val="center"/>
+              <w:cnfStyle w:val="000000000000" w:firstRow="0" w:lastRow="0" w:firstColumn="0" w:lastColumn="0" w:oddVBand="0" w:evenVBand="0" w:oddHBand="0" w:evenHBand="0" w:firstRowFirstColumn="0" w:firstRowLastColumn="0" w:lastRowFirstColumn="0" w:lastRowLastColumn="0"/>
+              <w:rPr>
+                <w:lang w:val="de-DE"/>
+              </w:rPr>
+            </w:pPr>
+            <w:r>
+              <w:rPr>
+                <w:lang w:val="de-DE"/>
+              </w:rPr>
+              <w:t>Ich Aktionen mit ihr ausführen kann</w:t>
+            </w:r>
+          </w:p>
+        </w:tc>
+        <w:tc>
+          <w:tcPr>
+            <w:tcW w:w="2254" w:type="dxa"/>
+            <w:vAlign w:val="center"/>
+          </w:tcPr>
+          <w:p>
+            <w:pPr>
+              <w:jc w:val="center"/>
+              <w:cnfStyle w:val="000000000000" w:firstRow="0" w:lastRow="0" w:firstColumn="0" w:lastColumn="0" w:oddVBand="0" w:evenVBand="0" w:oddHBand="0" w:evenHBand="0" w:firstRowFirstColumn="0" w:firstRowLastColumn="0" w:lastRowFirstColumn="0" w:lastRowLastColumn="0"/>
+              <w:rPr>
+                <w:lang w:val="de-DE"/>
+              </w:rPr>
+            </w:pPr>
+            <w:r>
+              <w:rPr>
+                <w:lang w:val="de-DE"/>
+              </w:rPr>
+              <w:t>Figur ändert die Farbe zur Validierung</w:t>
+            </w:r>
+          </w:p>
+        </w:tc>
+      </w:tr>
+      <w:tr>
+        <w:tc>
+          <w:tcPr>
+            <w:cnfStyle w:val="001000000000" w:firstRow="0" w:lastRow="0" w:firstColumn="1" w:lastColumn="0" w:oddVBand="0" w:evenVBand="0" w:oddHBand="0" w:evenHBand="0" w:firstRowFirstColumn="0" w:firstRowLastColumn="0" w:lastRowFirstColumn="0" w:lastRowLastColumn="0"/>
+            <w:tcW w:w="2254" w:type="dxa"/>
+            <w:vAlign w:val="center"/>
+          </w:tcPr>
+          <w:p>
+            <w:pPr>
+              <w:jc w:val="center"/>
+              <w:rPr>
+                <w:lang w:val="de-DE"/>
+              </w:rPr>
+            </w:pPr>
+            <w:r>
+              <w:rPr>
+                <w:lang w:val="de-DE"/>
+              </w:rPr>
+              <w:t>Spieler</w:t>
+            </w:r>
+          </w:p>
+        </w:tc>
+        <w:tc>
+          <w:tcPr>
+            <w:tcW w:w="2254" w:type="dxa"/>
+            <w:vAlign w:val="center"/>
+          </w:tcPr>
+          <w:p>
+            <w:pPr>
+              <w:jc w:val="center"/>
+              <w:cnfStyle w:val="000000000000" w:firstRow="0" w:lastRow="0" w:firstColumn="0" w:lastColumn="0" w:oddVBand="0" w:evenVBand="0" w:oddHBand="0" w:evenHBand="0" w:firstRowFirstColumn="0" w:firstRowLastColumn="0" w:lastRowFirstColumn="0" w:lastRowLastColumn="0"/>
+              <w:rPr>
+                <w:lang w:val="de-DE"/>
+              </w:rPr>
+            </w:pPr>
+            <w:r>
+              <w:rPr>
+                <w:lang w:val="de-DE"/>
+              </w:rPr>
+              <w:t>Ausgewählte Figuren bewegen können</w:t>
+            </w:r>
+          </w:p>
+        </w:tc>
+        <w:tc>
+          <w:tcPr>
+            <w:tcW w:w="2254" w:type="dxa"/>
+            <w:vAlign w:val="center"/>
+          </w:tcPr>
+          <w:p>
+            <w:pPr>
+              <w:jc w:val="center"/>
+              <w:cnfStyle w:val="000000000000" w:firstRow="0" w:lastRow="0" w:firstColumn="0" w:lastColumn="0" w:oddVBand="0" w:evenVBand="0" w:oddHBand="0" w:evenHBand="0" w:firstRowFirstColumn="0" w:firstRowLastColumn="0" w:lastRowFirstColumn="0" w:lastRowLastColumn="0"/>
+              <w:rPr>
+                <w:lang w:val="de-DE"/>
+              </w:rPr>
+            </w:pPr>
+            <w:r>
+              <w:rPr>
+                <w:lang w:val="de-DE"/>
+              </w:rPr>
+              <w:t>Ich meine Figuren umpositionieren kann</w:t>
+            </w:r>
+          </w:p>
+        </w:tc>
+        <w:tc>
+          <w:tcPr>
+            <w:tcW w:w="2254" w:type="dxa"/>
+            <w:vAlign w:val="center"/>
+          </w:tcPr>
+          <w:p>
+            <w:pPr>
+              <w:jc w:val="center"/>
+              <w:cnfStyle w:val="000000000000" w:firstRow="0" w:lastRow="0" w:firstColumn="0" w:lastColumn="0" w:oddVBand="0" w:evenVBand="0" w:oddHBand="0" w:evenHBand="0" w:firstRowFirstColumn="0" w:firstRowLastColumn="0" w:lastRowFirstColumn="0" w:lastRowLastColumn="0"/>
+              <w:rPr>
+                <w:lang w:val="de-DE"/>
+              </w:rPr>
+            </w:pPr>
+            <w:r>
+              <w:rPr>
+                <w:lang w:val="de-DE"/>
+              </w:rPr>
+              <w:t>Figur ändert die Position</w:t>
+            </w:r>
+          </w:p>
+        </w:tc>
+      </w:tr>
+      <w:tr>
+        <w:tc>
+          <w:tcPr>
+            <w:cnfStyle w:val="001000000000" w:firstRow="0" w:lastRow="0" w:firstColumn="1" w:lastColumn="0" w:oddVBand="0" w:evenVBand="0" w:oddHBand="0" w:evenHBand="0" w:firstRowFirstColumn="0" w:firstRowLastColumn="0" w:lastRowFirstColumn="0" w:lastRowLastColumn="0"/>
+            <w:tcW w:w="2254" w:type="dxa"/>
+            <w:vAlign w:val="center"/>
+          </w:tcPr>
+          <w:p>
+            <w:pPr>
+              <w:jc w:val="center"/>
+              <w:rPr>
+                <w:lang w:val="de-DE"/>
+              </w:rPr>
+            </w:pPr>
+            <w:r>
+              <w:rPr>
+                <w:lang w:val="de-DE"/>
+              </w:rPr>
+              <w:t>Spieler</w:t>
+            </w:r>
+          </w:p>
+        </w:tc>
+        <w:tc>
+          <w:tcPr>
+            <w:tcW w:w="2254" w:type="dxa"/>
+            <w:vAlign w:val="center"/>
+          </w:tcPr>
+          <w:p>
+            <w:pPr>
+              <w:jc w:val="center"/>
+              <w:cnfStyle w:val="000000000000" w:firstRow="0" w:lastRow="0" w:firstColumn="0" w:lastColumn="0" w:oddVBand="0" w:evenVBand="0" w:oddHBand="0" w:evenHBand="0" w:firstRowFirstColumn="0" w:firstRowLastColumn="0" w:lastRowFirstColumn="0" w:lastRowLastColumn="0"/>
+              <w:rPr>
+                <w:lang w:val="de-DE"/>
+              </w:rPr>
+            </w:pPr>
+            <w:r>
+              <w:rPr>
+                <w:lang w:val="de-DE"/>
+              </w:rPr>
+              <w:t>Figuren angreifen können</w:t>
+            </w:r>
+          </w:p>
+        </w:tc>
+        <w:tc>
+          <w:tcPr>
+            <w:tcW w:w="2254" w:type="dxa"/>
+            <w:vAlign w:val="center"/>
+          </w:tcPr>
+          <w:p>
+            <w:pPr>
+              <w:jc w:val="center"/>
+              <w:cnfStyle w:val="000000000000" w:firstRow="0" w:lastRow="0" w:firstColumn="0" w:lastColumn="0" w:oddVBand="0" w:evenVBand="0" w:oddHBand="0" w:evenHBand="0" w:firstRowFirstColumn="0" w:firstRowLastColumn="0" w:lastRowFirstColumn="0" w:lastRowLastColumn="0"/>
+              <w:rPr>
+                <w:lang w:val="de-DE"/>
+              </w:rPr>
+            </w:pPr>
+            <w:r>
+              <w:rPr>
+                <w:lang w:val="de-DE"/>
+              </w:rPr>
+              <w:t>Die gegnerische Figur leben verliert</w:t>
+            </w:r>
+          </w:p>
+        </w:tc>
+        <w:tc>
+          <w:tcPr>
+            <w:tcW w:w="2254" w:type="dxa"/>
+            <w:vAlign w:val="center"/>
+          </w:tcPr>
+          <w:p>
+            <w:pPr>
+              <w:jc w:val="center"/>
+              <w:cnfStyle w:val="000000000000" w:firstRow="0" w:lastRow="0" w:firstColumn="0" w:lastColumn="0" w:oddVBand="0" w:evenVBand="0" w:oddHBand="0" w:evenHBand="0" w:firstRowFirstColumn="0" w:firstRowLastColumn="0" w:lastRowFirstColumn="0" w:lastRowLastColumn="0"/>
+              <w:rPr>
+                <w:lang w:val="de-DE"/>
+              </w:rPr>
+            </w:pPr>
+            <w:r>
+              <w:rPr>
+                <w:lang w:val="de-DE"/>
+              </w:rPr>
+              <w:t>Gegnerische Figur verliert Leben</w:t>
+            </w:r>
+          </w:p>
+        </w:tc>
+      </w:tr>
+      <w:tr>
+        <w:tc>
+          <w:tcPr>
+            <w:cnfStyle w:val="001000000000" w:firstRow="0" w:lastRow="0" w:firstColumn="1" w:lastColumn="0" w:oddVBand="0" w:evenVBand="0" w:oddHBand="0" w:evenHBand="0" w:firstRowFirstColumn="0" w:firstRowLastColumn="0" w:lastRowFirstColumn="0" w:lastRowLastColumn="0"/>
+            <w:tcW w:w="2254" w:type="dxa"/>
+            <w:vAlign w:val="center"/>
+          </w:tcPr>
+          <w:p>
+            <w:pPr>
+              <w:jc w:val="center"/>
+              <w:rPr>
+                <w:lang w:val="de-DE"/>
+              </w:rPr>
+            </w:pPr>
+            <w:r>
+              <w:rPr>
+                <w:lang w:val="de-DE"/>
+              </w:rPr>
+              <w:t>Spieler</w:t>
+            </w:r>
+          </w:p>
+        </w:tc>
+        <w:tc>
+          <w:tcPr>
+            <w:tcW w:w="2254" w:type="dxa"/>
+            <w:vAlign w:val="center"/>
+          </w:tcPr>
+          <w:p>
+            <w:pPr>
+              <w:jc w:val="center"/>
+              <w:cnfStyle w:val="000000000000" w:firstRow="0" w:lastRow="0" w:firstColumn="0" w:lastColumn="0" w:oddVBand="0" w:evenVBand="0" w:oddHBand="0" w:evenHBand="0" w:firstRowFirstColumn="0" w:firstRowLastColumn="0" w:lastRowFirstColumn="0" w:lastRowLastColumn="0"/>
+              <w:rPr>
+                <w:lang w:val="de-DE"/>
+              </w:rPr>
+            </w:pPr>
+            <w:r>
+              <w:rPr>
+                <w:lang w:val="de-DE"/>
+              </w:rPr>
+              <w:t>die Runde beenden können</w:t>
+            </w:r>
+          </w:p>
+        </w:tc>
+        <w:tc>
+          <w:tcPr>
+            <w:tcW w:w="2254" w:type="dxa"/>
+            <w:vAlign w:val="center"/>
+          </w:tcPr>
+          <w:p>
+            <w:pPr>
+              <w:jc w:val="center"/>
+              <w:cnfStyle w:val="000000000000" w:firstRow="0" w:lastRow="0" w:firstColumn="0" w:lastColumn="0" w:oddVBand="0" w:evenVBand="0" w:oddHBand="0" w:evenHBand="0" w:firstRowFirstColumn="0" w:firstRowLastColumn="0" w:lastRowFirstColumn="0" w:lastRowLastColumn="0"/>
+              <w:rPr>
+                <w:lang w:val="de-DE"/>
+              </w:rPr>
+            </w:pPr>
+            <w:r>
+              <w:rPr>
+                <w:lang w:val="de-DE"/>
+              </w:rPr>
+              <w:t>Wir als Spieler abwechselnd an der Reihe sind</w:t>
+            </w:r>
+          </w:p>
+        </w:tc>
+        <w:tc>
+          <w:tcPr>
+            <w:tcW w:w="2254" w:type="dxa"/>
+            <w:vAlign w:val="center"/>
+          </w:tcPr>
+          <w:p>
+            <w:pPr>
+              <w:jc w:val="center"/>
+              <w:cnfStyle w:val="000000000000" w:firstRow="0" w:lastRow="0" w:firstColumn="0" w:lastColumn="0" w:oddVBand="0" w:evenVBand="0" w:oddHBand="0" w:evenHBand="0" w:firstRowFirstColumn="0" w:firstRowLastColumn="0" w:lastRowFirstColumn="0" w:lastRowLastColumn="0"/>
+              <w:rPr>
+                <w:lang w:val="de-DE"/>
+              </w:rPr>
+            </w:pPr>
+            <w:r>
+              <w:rPr>
+                <w:lang w:val="de-DE"/>
+              </w:rPr>
+              <w:t>Rundenwechsel nach Zug</w:t>
+            </w:r>
+          </w:p>
+        </w:tc>
+      </w:tr>
+      <w:tr>
+        <w:tc>
+          <w:tcPr>
+            <w:cnfStyle w:val="001000000000" w:firstRow="0" w:lastRow="0" w:firstColumn="1" w:lastColumn="0" w:oddVBand="0" w:evenVBand="0" w:oddHBand="0" w:evenHBand="0" w:firstRowFirstColumn="0" w:firstRowLastColumn="0" w:lastRowFirstColumn="0" w:lastRowLastColumn="0"/>
+            <w:tcW w:w="2254" w:type="dxa"/>
+            <w:vAlign w:val="center"/>
+          </w:tcPr>
+          <w:p>
+            <w:pPr>
+              <w:jc w:val="center"/>
+              <w:rPr>
+                <w:lang w:val="de-DE"/>
+              </w:rPr>
+            </w:pPr>
+            <w:r>
+              <w:rPr>
+                <w:lang w:val="de-DE"/>
+              </w:rPr>
+              <w:t>Spieler</w:t>
+            </w:r>
+          </w:p>
+        </w:tc>
+        <w:tc>
+          <w:tcPr>
+            <w:tcW w:w="2254" w:type="dxa"/>
+            <w:vAlign w:val="center"/>
+          </w:tcPr>
+          <w:p>
+            <w:pPr>
+              <w:jc w:val="center"/>
+              <w:cnfStyle w:val="000000000000" w:firstRow="0" w:lastRow="0" w:firstColumn="0" w:lastColumn="0" w:oddVBand="0" w:evenVBand="0" w:oddHBand="0" w:evenHBand="0" w:firstRowFirstColumn="0" w:firstRowLastColumn="0" w:lastRowFirstColumn="0" w:lastRowLastColumn="0"/>
+              <w:rPr>
+                <w:lang w:val="de-DE"/>
+              </w:rPr>
+            </w:pPr>
+            <w:r>
+              <w:rPr>
+                <w:lang w:val="de-DE"/>
+              </w:rPr>
+              <w:t>ein eindeutiges Spielergebnis erzeugen können</w:t>
+            </w:r>
+          </w:p>
+        </w:tc>
+        <w:tc>
+          <w:tcPr>
+            <w:tcW w:w="2254" w:type="dxa"/>
+            <w:vAlign w:val="center"/>
+          </w:tcPr>
+          <w:p>
+            <w:pPr>
+              <w:jc w:val="center"/>
+              <w:cnfStyle w:val="000000000000" w:firstRow="0" w:lastRow="0" w:firstColumn="0" w:lastColumn="0" w:oddVBand="0" w:evenVBand="0" w:oddHBand="0" w:evenHBand="0" w:firstRowFirstColumn="0" w:firstRowLastColumn="0" w:lastRowFirstColumn="0" w:lastRowLastColumn="0"/>
+              <w:rPr>
+                <w:lang w:val="de-DE"/>
+              </w:rPr>
+            </w:pPr>
+            <w:r>
+              <w:rPr>
+                <w:lang w:val="de-DE"/>
+              </w:rPr>
+              <w:t>Ich entweder verlieren oder gewinnen kann</w:t>
+            </w:r>
+          </w:p>
+        </w:tc>
+        <w:tc>
+          <w:tcPr>
+            <w:tcW w:w="2254" w:type="dxa"/>
+            <w:vAlign w:val="center"/>
+          </w:tcPr>
+          <w:p>
+            <w:pPr>
+              <w:jc w:val="center"/>
+              <w:cnfStyle w:val="000000000000" w:firstRow="0" w:lastRow="0" w:firstColumn="0" w:lastColumn="0" w:oddVBand="0" w:evenVBand="0" w:oddHBand="0" w:evenHBand="0" w:firstRowFirstColumn="0" w:firstRowLastColumn="0" w:lastRowFirstColumn="0" w:lastRowLastColumn="0"/>
+              <w:rPr>
+                <w:lang w:val="de-DE"/>
+              </w:rPr>
+            </w:pPr>
+            <w:r>
+              <w:rPr>
+                <w:lang w:val="de-DE"/>
+              </w:rPr>
+              <w:t>Sieg / Niederlage</w:t>
+            </w:r>
+          </w:p>
+        </w:tc>
+      </w:tr>
+      <w:tr>
+        <w:tc>
+          <w:tcPr>
+            <w:cnfStyle w:val="001000000000" w:firstRow="0" w:lastRow="0" w:firstColumn="1" w:lastColumn="0" w:oddVBand="0" w:evenVBand="0" w:oddHBand="0" w:evenHBand="0" w:firstRowFirstColumn="0" w:firstRowLastColumn="0" w:lastRowFirstColumn="0" w:lastRowLastColumn="0"/>
+            <w:tcW w:w="2254" w:type="dxa"/>
+            <w:vAlign w:val="center"/>
+          </w:tcPr>
+          <w:p>
+            <w:pPr>
+              <w:jc w:val="center"/>
+              <w:rPr>
+                <w:lang w:val="de-DE"/>
+              </w:rPr>
+            </w:pPr>
+            <w:r>
+              <w:rPr>
+                <w:lang w:val="de-DE"/>
+              </w:rPr>
+              <w:t>Spieler</w:t>
+            </w:r>
+          </w:p>
+        </w:tc>
+        <w:tc>
+          <w:tcPr>
+            <w:tcW w:w="2254" w:type="dxa"/>
+            <w:vAlign w:val="center"/>
+          </w:tcPr>
+          <w:p>
+            <w:pPr>
+              <w:jc w:val="center"/>
+              <w:cnfStyle w:val="000000000000" w:firstRow="0" w:lastRow="0" w:firstColumn="0" w:lastColumn="0" w:oddVBand="0" w:evenVBand="0" w:oddHBand="0" w:evenHBand="0" w:firstRowFirstColumn="0" w:firstRowLastColumn="0" w:lastRowFirstColumn="0" w:lastRowLastColumn="0"/>
+              <w:rPr>
+                <w:lang w:val="de-DE"/>
+              </w:rPr>
+            </w:pPr>
+            <w:r>
+              <w:rPr>
+                <w:lang w:val="de-DE"/>
+              </w:rPr>
+              <w:t>gegen andere Spieler spielen</w:t>
+            </w:r>
+          </w:p>
+        </w:tc>
+        <w:tc>
+          <w:tcPr>
+            <w:tcW w:w="2254" w:type="dxa"/>
+            <w:vAlign w:val="center"/>
+          </w:tcPr>
+          <w:p>
+            <w:pPr>
+              <w:jc w:val="center"/>
+              <w:cnfStyle w:val="000000000000" w:firstRow="0" w:lastRow="0" w:firstColumn="0" w:lastColumn="0" w:oddVBand="0" w:evenVBand="0" w:oddHBand="0" w:evenHBand="0" w:firstRowFirstColumn="0" w:firstRowLastColumn="0" w:lastRowFirstColumn="0" w:lastRowLastColumn="0"/>
+              <w:rPr>
+                <w:lang w:val="de-DE"/>
+              </w:rPr>
+            </w:pPr>
+            <w:r>
+              <w:rPr>
+                <w:lang w:val="de-DE"/>
+              </w:rPr>
+              <w:t>Ich mich gegen Menschen messen kann</w:t>
+            </w:r>
+          </w:p>
+        </w:tc>
+        <w:tc>
+          <w:tcPr>
+            <w:tcW w:w="2254" w:type="dxa"/>
+            <w:vAlign w:val="center"/>
+          </w:tcPr>
+          <w:p>
+            <w:pPr>
+              <w:jc w:val="center"/>
+              <w:cnfStyle w:val="000000000000" w:firstRow="0" w:lastRow="0" w:firstColumn="0" w:lastColumn="0" w:oddVBand="0" w:evenVBand="0" w:oddHBand="0" w:evenHBand="0" w:firstRowFirstColumn="0" w:firstRowLastColumn="0" w:lastRowFirstColumn="0" w:lastRowLastColumn="0"/>
+              <w:rPr>
+                <w:lang w:val="de-DE"/>
+              </w:rPr>
+            </w:pPr>
+            <w:r>
+              <w:rPr>
+                <w:lang w:val="de-DE"/>
+              </w:rPr>
+              <w:t>Multiplayer</w:t>
+            </w:r>
+          </w:p>
+        </w:tc>
+      </w:tr>
+      <w:tr>
+        <w:tc>
+          <w:tcPr>
+            <w:cnfStyle w:val="001000000000" w:firstRow="0" w:lastRow="0" w:firstColumn="1" w:lastColumn="0" w:oddVBand="0" w:evenVBand="0" w:oddHBand="0" w:evenHBand="0" w:firstRowFirstColumn="0" w:firstRowLastColumn="0" w:lastRowFirstColumn="0" w:lastRowLastColumn="0"/>
+            <w:tcW w:w="2254" w:type="dxa"/>
+            <w:vAlign w:val="center"/>
+          </w:tcPr>
+          <w:p>
+            <w:pPr>
+              <w:jc w:val="center"/>
+              <w:rPr>
+                <w:lang w:val="de-DE"/>
+              </w:rPr>
+            </w:pPr>
+            <w:r>
+              <w:rPr>
+                <w:lang w:val="de-DE"/>
+              </w:rPr>
+              <w:t>Spieler</w:t>
+            </w:r>
+          </w:p>
+        </w:tc>
+        <w:tc>
+          <w:tcPr>
+            <w:tcW w:w="2254" w:type="dxa"/>
+            <w:vAlign w:val="center"/>
+          </w:tcPr>
+          <w:p>
+            <w:pPr>
+              <w:jc w:val="center"/>
+              <w:cnfStyle w:val="000000000000" w:firstRow="0" w:lastRow="0" w:firstColumn="0" w:lastColumn="0" w:oddVBand="0" w:evenVBand="0" w:oddHBand="0" w:evenHBand="0" w:firstRowFirstColumn="0" w:firstRowLastColumn="0" w:lastRowFirstColumn="0" w:lastRowLastColumn="0"/>
+              <w:rPr>
+                <w:lang w:val="de-DE"/>
+              </w:rPr>
+            </w:pPr>
+            <w:r>
+              <w:rPr>
+                <w:lang w:val="de-DE"/>
+              </w:rPr>
+              <w:t>ein Erfolgserlebnis nach dem Gewinn einer Runde haben</w:t>
+            </w:r>
+          </w:p>
+        </w:tc>
+        <w:tc>
+          <w:tcPr>
+            <w:tcW w:w="2254" w:type="dxa"/>
+            <w:vAlign w:val="center"/>
+          </w:tcPr>
+          <w:p>
+            <w:pPr>
+              <w:jc w:val="center"/>
+              <w:cnfStyle w:val="000000000000" w:firstRow="0" w:lastRow="0" w:firstColumn="0" w:lastColumn="0" w:oddVBand="0" w:evenVBand="0" w:oddHBand="0" w:evenHBand="0" w:firstRowFirstColumn="0" w:firstRowLastColumn="0" w:lastRowFirstColumn="0" w:lastRowLastColumn="0"/>
+              <w:rPr>
+                <w:lang w:val="de-DE"/>
+              </w:rPr>
+            </w:pPr>
+            <w:r>
+              <w:rPr>
+                <w:lang w:val="de-DE"/>
+              </w:rPr>
+              <w:t>Ich meinen Account durch Ränge oder XP aufwerten kann</w:t>
+            </w:r>
+          </w:p>
+        </w:tc>
+        <w:tc>
+          <w:tcPr>
+            <w:tcW w:w="2254" w:type="dxa"/>
+            <w:vAlign w:val="center"/>
+          </w:tcPr>
+          <w:p>
+            <w:pPr>
+              <w:jc w:val="center"/>
+              <w:cnfStyle w:val="000000000000" w:firstRow="0" w:lastRow="0" w:firstColumn="0" w:lastColumn="0" w:oddVBand="0" w:evenVBand="0" w:oddHBand="0" w:evenHBand="0" w:firstRowFirstColumn="0" w:firstRowLastColumn="0" w:lastRowFirstColumn="0" w:lastRowLastColumn="0"/>
+              <w:rPr>
+                <w:lang w:val="de-DE"/>
+              </w:rPr>
+            </w:pPr>
+            <w:r>
+              <w:rPr>
+                <w:lang w:val="de-DE"/>
+              </w:rPr>
+              <w:t>Rangliste</w:t>
+            </w:r>
+          </w:p>
+        </w:tc>
+      </w:tr>
+    </w:tbl>
+    <w:p>
+      <w:pPr>
+        <w:rPr>
+          <w:caps/>
+          <w:color w:val="FFFFFF" w:themeColor="background1"/>
+          <w:spacing w:val="15"/>
+          <w:sz w:val="22"/>
+          <w:szCs w:val="22"/>
+          <w:lang w:val="de-DE"/>
+        </w:rPr>
+      </w:pPr>
+      <w:r>
+        <w:rPr>
+          <w:lang w:val="de-DE"/>
+        </w:rPr>
+        <w:br w:type="page"/>
+      </w:r>
+    </w:p>
+    <w:p>
+      <w:pPr>
+        <w:pStyle w:val="Heading1"/>
+        <w:rPr>
+          <w:lang w:val="de-DE"/>
+        </w:rPr>
+      </w:pPr>
+      <w:bookmarkStart w:id="15" w:name="_Toc98808304"/>
+      <w:r>
+        <w:rPr>
+          <w:lang w:val="de-DE"/>
+        </w:rPr>
+        <w:lastRenderedPageBreak/>
+        <w:t>Technische Beschreibung</w:t>
+      </w:r>
+      <w:bookmarkEnd w:id="15"/>
+    </w:p>
+    <w:p>
+      <w:pPr>
+        <w:pStyle w:val="Heading2"/>
+        <w:rPr>
+          <w:lang w:val="de-DE"/>
+        </w:rPr>
+      </w:pPr>
+      <w:bookmarkStart w:id="16" w:name="_Toc98808305"/>
+      <w:r>
+        <w:rPr>
+          <w:lang w:val="de-DE"/>
+        </w:rPr>
+        <w:t>Systemübersicht</w:t>
+      </w:r>
+      <w:bookmarkEnd w:id="16"/>
+    </w:p>
+    <w:p>
+      <w:pPr>
+        <w:rPr>
+          <w:lang w:val="de-DE"/>
+        </w:rPr>
+      </w:pPr>
+      <w:r>
+        <w:rPr>
+          <w:noProof/>
+          <w:lang w:val="de-DE"/>
+        </w:rPr>
+        <w:drawing>
+          <wp:anchor distT="0" distB="0" distL="114300" distR="114300" simplePos="0" relativeHeight="251663360" behindDoc="0" locked="0" layoutInCell="1" allowOverlap="1" wp14:anchorId="1D84493B" wp14:editId="250A4FE2">
+            <wp:simplePos x="0" y="0"/>
+            <wp:positionH relativeFrom="margin">
+              <wp:align>center</wp:align>
+            </wp:positionH>
+            <wp:positionV relativeFrom="paragraph">
+              <wp:posOffset>66675</wp:posOffset>
+            </wp:positionV>
+            <wp:extent cx="5229225" cy="8187170"/>
+            <wp:effectExtent l="0" t="0" r="0" b="4445"/>
+            <wp:wrapNone/>
+            <wp:docPr id="40" name="Picture 40"/>
+            <wp:cNvGraphicFramePr>
+              <a:graphicFrameLocks xmlns:a="http://schemas.openxmlformats.org/drawingml/2006/main" noChangeAspect="1"/>
+            </wp:cNvGraphicFramePr>
+            <a:graphic xmlns:a="http://schemas.openxmlformats.org/drawingml/2006/main">
+              <a:graphicData uri="http://schemas.openxmlformats.org/drawingml/2006/picture">
+                <pic:pic xmlns:pic="http://schemas.openxmlformats.org/drawingml/2006/picture">
+                  <pic:nvPicPr>
+                    <pic:cNvPr id="0" name="Picture 8"/>
+                    <pic:cNvPicPr>
+                      <a:picLocks noChangeAspect="1" noChangeArrowheads="1"/>
+                    </pic:cNvPicPr>
+                  </pic:nvPicPr>
+                  <pic:blipFill>
+                    <a:blip r:embed="rId14">
+                      <a:extLst>
+                        <a:ext uri="{28A0092B-C50C-407E-A947-70E740481C1C}">
+                          <a14:useLocalDpi xmlns:a14="http://schemas.microsoft.com/office/drawing/2010/main" val="0"/>
+                        </a:ext>
+                      </a:extLst>
+                    </a:blip>
+                    <a:srcRect/>
+                    <a:stretch>
+                      <a:fillRect/>
+                    </a:stretch>
+                  </pic:blipFill>
+                  <pic:spPr bwMode="auto">
+                    <a:xfrm>
+                      <a:off x="0" y="0"/>
+                      <a:ext cx="5229225" cy="8187170"/>
+                    </a:xfrm>
+                    <a:prstGeom prst="rect">
+                      <a:avLst/>
+                    </a:prstGeom>
+                    <a:noFill/>
+                    <a:ln>
+                      <a:noFill/>
+                    </a:ln>
+                  </pic:spPr>
+                </pic:pic>
+              </a:graphicData>
+            </a:graphic>
+            <wp14:sizeRelH relativeFrom="page">
+              <wp14:pctWidth>0</wp14:pctWidth>
+            </wp14:sizeRelH>
+            <wp14:sizeRelV relativeFrom="page">
+              <wp14:pctHeight>0</wp14:pctHeight>
+            </wp14:sizeRelV>
+          </wp:anchor>
+        </w:drawing>
+      </w:r>
+    </w:p>
+    <w:p>
+      <w:pPr>
+        <w:rPr>
+          <w:lang w:val="de-DE"/>
+        </w:rPr>
+      </w:pPr>
+      <w:r>
+        <w:rPr>
+          <w:lang w:val="de-DE"/>
+        </w:rPr>
+        <w:br w:type="page"/>
+      </w:r>
+    </w:p>
+    <w:p>
+      <w:pPr>
+        <w:pStyle w:val="Heading2"/>
+        <w:rPr>
+          <w:lang w:val="de-DE"/>
+        </w:rPr>
+      </w:pPr>
+      <w:bookmarkStart w:id="17" w:name="_Toc98808306"/>
+      <w:r>
+        <w:rPr>
+          <w:lang w:val="de-DE"/>
+        </w:rPr>
+        <w:lastRenderedPageBreak/>
+        <w:t>Softwarearchitektur</w:t>
+      </w:r>
+      <w:bookmarkEnd w:id="17"/>
+    </w:p>
+    <w:p>
+      <w:pPr>
+        <w:rPr>
+          <w:lang w:val="de-DE"/>
+        </w:rPr>
+      </w:pPr>
+      <w:r>
+        <w:rPr>
+          <w:lang w:val="de-DE"/>
+        </w:rPr>
+        <w:t>//TODO</w:t>
+      </w:r>
+    </w:p>
+    <w:p>
+      <w:pPr>
+        <w:pStyle w:val="Heading2"/>
+        <w:rPr>
+          <w:lang w:val="de-DE"/>
+        </w:rPr>
+      </w:pPr>
+      <w:bookmarkStart w:id="18" w:name="_Toc98808307"/>
+      <w:r>
+        <w:rPr>
+          <w:lang w:val="de-DE"/>
+        </w:rPr>
+        <w:t>Schnittstellen</w:t>
+      </w:r>
+      <w:bookmarkEnd w:id="18"/>
+    </w:p>
+    <w:p>
+      <w:pPr>
+        <w:rPr>
+          <w:lang w:val="de-DE"/>
+        </w:rPr>
+      </w:pPr>
+      <w:r>
+        <w:rPr>
+          <w:lang w:val="de-DE"/>
+        </w:rPr>
+        <w:t>//TODO</w:t>
+      </w:r>
+    </w:p>
+    <w:p>
+      <w:pPr>
+        <w:pStyle w:val="Heading2"/>
+        <w:rPr>
+          <w:lang w:val="de-DE"/>
+        </w:rPr>
+      </w:pPr>
+      <w:r>
+        <w:rPr>
+          <w:lang w:val="de-DE"/>
+        </w:rPr>
+        <w:t>Ereignisse</w:t>
+      </w:r>
+    </w:p>
+    <w:p>
+      <w:pPr>
+        <w:rPr>
+          <w:lang w:val="de-DE"/>
+        </w:rPr>
+      </w:pPr>
+      <w:r>
+        <w:rPr>
+          <w:lang w:val="de-DE"/>
+        </w:rPr>
+        <w:t>//TODO</w:t>
+      </w:r>
+    </w:p>
+    <w:p>
+      <w:pPr>
+        <w:pStyle w:val="Heading2"/>
+        <w:rPr>
+          <w:lang w:val="de-DE"/>
+        </w:rPr>
+      </w:pPr>
+      <w:r>
+        <w:rPr>
+          <w:lang w:val="de-DE"/>
+        </w:rPr>
+        <w:t>Datenmodelle</w:t>
+      </w:r>
+    </w:p>
+    <w:p>
+      <w:pPr>
+        <w:rPr>
+          <w:lang w:val="de-DE"/>
+        </w:rPr>
+      </w:pPr>
+      <w:r>
+        <w:rPr>
+          <w:lang w:val="de-DE"/>
+        </w:rPr>
+        <w:t>//TODO</w:t>
+      </w:r>
+    </w:p>
+    <w:p>
+      <w:pPr>
+        <w:pStyle w:val="Heading2"/>
+        <w:rPr>
+          <w:lang w:val="de-DE"/>
+        </w:rPr>
+      </w:pPr>
+      <w:r>
+        <w:rPr>
+          <w:lang w:val="de-DE"/>
+        </w:rPr>
+        <w:t>Abläufe</w:t>
+      </w:r>
+    </w:p>
+    <w:p>
+      <w:pPr>
+        <w:rPr>
+          <w:lang w:val="de-DE"/>
+        </w:rPr>
+      </w:pPr>
+      <w:r>
+        <w:rPr>
+          <w:lang w:val="de-DE"/>
+        </w:rPr>
+        <w:t>//TODO</w:t>
+      </w:r>
+    </w:p>
+    <w:p>
+      <w:pPr>
+        <w:pStyle w:val="Heading2"/>
+        <w:rPr>
+          <w:lang w:val="de-DE"/>
+        </w:rPr>
+      </w:pPr>
+      <w:r>
+        <w:rPr>
+          <w:lang w:val="de-DE"/>
+        </w:rPr>
+        <w:t>Entwurf</w:t>
+      </w:r>
+    </w:p>
+    <w:p>
+      <w:pPr>
+        <w:rPr>
+          <w:lang w:val="de-DE"/>
+        </w:rPr>
+      </w:pPr>
+      <w:r>
+        <w:rPr>
+          <w:lang w:val="de-DE"/>
+        </w:rPr>
+        <w:t>//TODO</w:t>
+      </w:r>
+    </w:p>
+    <w:p>
+      <w:pPr>
+        <w:pStyle w:val="Heading2"/>
+        <w:rPr>
+          <w:lang w:val="de-DE"/>
+        </w:rPr>
+      </w:pPr>
+      <w:r>
+        <w:rPr>
+          <w:lang w:val="de-DE"/>
+        </w:rPr>
+        <w:t>Fehlerbehandlung</w:t>
+      </w:r>
+    </w:p>
+    <w:p>
+      <w:pPr>
+        <w:rPr>
+          <w:lang w:val="de-DE"/>
+        </w:rPr>
+      </w:pPr>
+      <w:r>
+        <w:rPr>
+          <w:lang w:val="de-DE"/>
+        </w:rPr>
+        <w:t>//TODO</w:t>
+      </w:r>
+    </w:p>
+    <w:p>
+      <w:pPr>
+        <w:pStyle w:val="Heading2"/>
+        <w:rPr>
+          <w:lang w:val="de-DE"/>
+        </w:rPr>
+      </w:pPr>
+      <w:r>
+        <w:rPr>
+          <w:lang w:val="de-DE"/>
+        </w:rPr>
+        <w:t>Validierung</w:t>
+      </w:r>
     </w:p>
     <w:p>
       <w:pPr>
@@ -5395,36 +7142,6 @@
 </w:endnotes>
 </file>
 
-<file path=word/footer1.xml><?xml version="1.0" encoding="utf-8"?>
-<w:ftr xmlns:wpc="http://schemas.microsoft.com/office/word/2010/wordprocessingCanvas" xmlns:cx="http://schemas.microsoft.com/office/drawing/2014/chartex" xmlns:cx1="http://schemas.microsoft.com/office/drawing/2015/9/8/chartex" xmlns:cx2="http://schemas.microsoft.com/office/drawing/2015/10/21/chartex" xmlns:cx3="http://schemas.microsoft.com/office/drawing/2016/5/9/chartex" xmlns:cx4="http://schemas.microsoft.com/office/drawing/2016/5/10/chartex" xmlns:cx5="http://schemas.microsoft.com/office/drawing/2016/5/11/chartex" xmlns:cx6="http://schemas.microsoft.com/office/drawing/2016/5/12/chartex" xmlns:cx7="http://schemas.microsoft.com/office/drawing/2016/5/13/chartex" xmlns:cx8="http://schemas.microsoft.com/office/drawing/2016/5/14/chartex" xmlns:mc="http://schemas.openxmlformats.org/markup-compatibility/2006" xmlns:aink="http://schemas.microsoft.com/office/drawing/2016/ink" xmlns:am3d="http://schemas.microsoft.com/office/drawing/2017/model3d" xmlns:o="urn:schemas-microsoft-com:office:office" xmlns:r="http://schemas.openxmlformats.org/officeDocument/2006/relationships" xmlns:m="http://schemas.openxmlformats.org/officeDocument/2006/math" xmlns:v="urn:schemas-microsoft-com:vml" xmlns:wp14="http://schemas.microsoft.com/office/word/2010/wordprocessingDrawing" xmlns:wp="http://schemas.openxmlformats.org/drawingml/2006/wordprocessingDrawing" xmlns:w10="urn:schemas-microsoft-com:office:word" xmlns:w="http://schemas.openxmlformats.org/wordprocessingml/2006/main" xmlns:w14="http://schemas.microsoft.com/office/word/2010/wordml" xmlns:w15="http://schemas.microsoft.com/office/word/2012/wordml" xmlns:w16cex="http://schemas.microsoft.com/office/word/2018/wordml/cex" xmlns:w16cid="http://schemas.microsoft.com/office/word/2016/wordml/cid" xmlns:w16="http://schemas.microsoft.com/office/word/2018/wordml" xmlns:w16sdtdh="http://schemas.microsoft.com/office/word/2020/wordml/sdtdatahash" xmlns:w16se="http://schemas.microsoft.com/office/word/2015/wordml/symex" xmlns:wpg="http://schemas.microsoft.com/office/word/2010/wordprocessingGroup" xmlns:wpi="http://schemas.microsoft.com/office/word/2010/wordprocessingInk" xmlns:wne="http://schemas.microsoft.com/office/word/2006/wordml" xmlns:wps="http://schemas.microsoft.com/office/word/2010/wordprocessingShape" mc:Ignorable="w14 w15 w16se w16cid w16 w16cex w16sdtdh wp14">
-  <w:p>
-    <w:pPr>
-      <w:pStyle w:val="Footer"/>
-    </w:pPr>
-  </w:p>
-</w:ftr>
-</file>
-
-<file path=word/footer2.xml><?xml version="1.0" encoding="utf-8"?>
-<w:ftr xmlns:wpc="http://schemas.microsoft.com/office/word/2010/wordprocessingCanvas" xmlns:cx="http://schemas.microsoft.com/office/drawing/2014/chartex" xmlns:cx1="http://schemas.microsoft.com/office/drawing/2015/9/8/chartex" xmlns:cx2="http://schemas.microsoft.com/office/drawing/2015/10/21/chartex" xmlns:cx3="http://schemas.microsoft.com/office/drawing/2016/5/9/chartex" xmlns:cx4="http://schemas.microsoft.com/office/drawing/2016/5/10/chartex" xmlns:cx5="http://schemas.microsoft.com/office/drawing/2016/5/11/chartex" xmlns:cx6="http://schemas.microsoft.com/office/drawing/2016/5/12/chartex" xmlns:cx7="http://schemas.microsoft.com/office/drawing/2016/5/13/chartex" xmlns:cx8="http://schemas.microsoft.com/office/drawing/2016/5/14/chartex" xmlns:mc="http://schemas.openxmlformats.org/markup-compatibility/2006" xmlns:aink="http://schemas.microsoft.com/office/drawing/2016/ink" xmlns:am3d="http://schemas.microsoft.com/office/drawing/2017/model3d" xmlns:o="urn:schemas-microsoft-com:office:office" xmlns:r="http://schemas.openxmlformats.org/officeDocument/2006/relationships" xmlns:m="http://schemas.openxmlformats.org/officeDocument/2006/math" xmlns:v="urn:schemas-microsoft-com:vml" xmlns:wp14="http://schemas.microsoft.com/office/word/2010/wordprocessingDrawing" xmlns:wp="http://schemas.openxmlformats.org/drawingml/2006/wordprocessingDrawing" xmlns:w10="urn:schemas-microsoft-com:office:word" xmlns:w="http://schemas.openxmlformats.org/wordprocessingml/2006/main" xmlns:w14="http://schemas.microsoft.com/office/word/2010/wordml" xmlns:w15="http://schemas.microsoft.com/office/word/2012/wordml" xmlns:w16cex="http://schemas.microsoft.com/office/word/2018/wordml/cex" xmlns:w16cid="http://schemas.microsoft.com/office/word/2016/wordml/cid" xmlns:w16="http://schemas.microsoft.com/office/word/2018/wordml" xmlns:w16sdtdh="http://schemas.microsoft.com/office/word/2020/wordml/sdtdatahash" xmlns:w16se="http://schemas.microsoft.com/office/word/2015/wordml/symex" xmlns:wpg="http://schemas.microsoft.com/office/word/2010/wordprocessingGroup" xmlns:wpi="http://schemas.microsoft.com/office/word/2010/wordprocessingInk" xmlns:wne="http://schemas.microsoft.com/office/word/2006/wordml" xmlns:wps="http://schemas.microsoft.com/office/word/2010/wordprocessingShape" mc:Ignorable="w14 w15 w16se w16cid w16 w16cex w16sdtdh wp14">
-  <w:p>
-    <w:pPr>
-      <w:pStyle w:val="Footer"/>
-    </w:pPr>
-  </w:p>
-</w:ftr>
-</file>
-
-<file path=word/footer3.xml><?xml version="1.0" encoding="utf-8"?>
-<w:ftr xmlns:wpc="http://schemas.microsoft.com/office/word/2010/wordprocessingCanvas" xmlns:cx="http://schemas.microsoft.com/office/drawing/2014/chartex" xmlns:cx1="http://schemas.microsoft.com/office/drawing/2015/9/8/chartex" xmlns:cx2="http://schemas.microsoft.com/office/drawing/2015/10/21/chartex" xmlns:cx3="http://schemas.microsoft.com/office/drawing/2016/5/9/chartex" xmlns:cx4="http://schemas.microsoft.com/office/drawing/2016/5/10/chartex" xmlns:cx5="http://schemas.microsoft.com/office/drawing/2016/5/11/chartex" xmlns:cx6="http://schemas.microsoft.com/office/drawing/2016/5/12/chartex" xmlns:cx7="http://schemas.microsoft.com/office/drawing/2016/5/13/chartex" xmlns:cx8="http://schemas.microsoft.com/office/drawing/2016/5/14/chartex" xmlns:mc="http://schemas.openxmlformats.org/markup-compatibility/2006" xmlns:aink="http://schemas.microsoft.com/office/drawing/2016/ink" xmlns:am3d="http://schemas.microsoft.com/office/drawing/2017/model3d" xmlns:o="urn:schemas-microsoft-com:office:office" xmlns:r="http://schemas.openxmlformats.org/officeDocument/2006/relationships" xmlns:m="http://schemas.openxmlformats.org/officeDocument/2006/math" xmlns:v="urn:schemas-microsoft-com:vml" xmlns:wp14="http://schemas.microsoft.com/office/word/2010/wordprocessingDrawing" xmlns:wp="http://schemas.openxmlformats.org/drawingml/2006/wordprocessingDrawing" xmlns:w10="urn:schemas-microsoft-com:office:word" xmlns:w="http://schemas.openxmlformats.org/wordprocessingml/2006/main" xmlns:w14="http://schemas.microsoft.com/office/word/2010/wordml" xmlns:w15="http://schemas.microsoft.com/office/word/2012/wordml" xmlns:w16cex="http://schemas.microsoft.com/office/word/2018/wordml/cex" xmlns:w16cid="http://schemas.microsoft.com/office/word/2016/wordml/cid" xmlns:w16="http://schemas.microsoft.com/office/word/2018/wordml" xmlns:w16sdtdh="http://schemas.microsoft.com/office/word/2020/wordml/sdtdatahash" xmlns:w16se="http://schemas.microsoft.com/office/word/2015/wordml/symex" xmlns:wpg="http://schemas.microsoft.com/office/word/2010/wordprocessingGroup" xmlns:wpi="http://schemas.microsoft.com/office/word/2010/wordprocessingInk" xmlns:wne="http://schemas.microsoft.com/office/word/2006/wordml" xmlns:wps="http://schemas.microsoft.com/office/word/2010/wordprocessingShape" mc:Ignorable="w14 w15 w16se w16cid w16 w16cex w16sdtdh wp14">
-  <w:p>
-    <w:pPr>
-      <w:pStyle w:val="Footer"/>
-    </w:pPr>
-  </w:p>
-</w:ftr>
-</file>
-
 <file path=word/footnotes.xml><?xml version="1.0" encoding="utf-8"?>
 <w:footnotes xmlns:wpc="http://schemas.microsoft.com/office/word/2010/wordprocessingCanvas" xmlns:cx="http://schemas.microsoft.com/office/drawing/2014/chartex" xmlns:cx1="http://schemas.microsoft.com/office/drawing/2015/9/8/chartex" xmlns:cx2="http://schemas.microsoft.com/office/drawing/2015/10/21/chartex" xmlns:cx3="http://schemas.microsoft.com/office/drawing/2016/5/9/chartex" xmlns:cx4="http://schemas.microsoft.com/office/drawing/2016/5/10/chartex" xmlns:cx5="http://schemas.microsoft.com/office/drawing/2016/5/11/chartex" xmlns:cx6="http://schemas.microsoft.com/office/drawing/2016/5/12/chartex" xmlns:cx7="http://schemas.microsoft.com/office/drawing/2016/5/13/chartex" xmlns:cx8="http://schemas.microsoft.com/office/drawing/2016/5/14/chartex" xmlns:mc="http://schemas.openxmlformats.org/markup-compatibility/2006" xmlns:aink="http://schemas.microsoft.com/office/drawing/2016/ink" xmlns:am3d="http://schemas.microsoft.com/office/drawing/2017/model3d" xmlns:o="urn:schemas-microsoft-com:office:office" xmlns:r="http://schemas.openxmlformats.org/officeDocument/2006/relationships" xmlns:m="http://schemas.openxmlformats.org/officeDocument/2006/math" xmlns:v="urn:schemas-microsoft-com:vml" xmlns:wp14="http://schemas.microsoft.com/office/word/2010/wordprocessingDrawing" xmlns:wp="http://schemas.openxmlformats.org/drawingml/2006/wordprocessingDrawing" xmlns:w10="urn:schemas-microsoft-com:office:word" xmlns:w="http://schemas.openxmlformats.org/wordprocessingml/2006/main" xmlns:w14="http://schemas.microsoft.com/office/word/2010/wordml" xmlns:w15="http://schemas.microsoft.com/office/word/2012/wordml" xmlns:w16cex="http://schemas.microsoft.com/office/word/2018/wordml/cex" xmlns:w16cid="http://schemas.microsoft.com/office/word/2016/wordml/cid" xmlns:w16="http://schemas.microsoft.com/office/word/2018/wordml" xmlns:w16sdtdh="http://schemas.microsoft.com/office/word/2020/wordml/sdtdatahash" xmlns:w16se="http://schemas.microsoft.com/office/word/2015/wordml/symex" xmlns:wpg="http://schemas.microsoft.com/office/word/2010/wordprocessingGroup" xmlns:wpi="http://schemas.microsoft.com/office/word/2010/wordprocessingInk" xmlns:wne="http://schemas.microsoft.com/office/word/2006/wordml" xmlns:wps="http://schemas.microsoft.com/office/word/2010/wordprocessingShape" mc:Ignorable="w14 w15 w16se w16cid w16 w16cex w16sdtdh wp14">
   <w:footnote w:type="separator" w:id="-1">
@@ -5451,26 +7168,6 @@
 </file>
 
 <file path=word/header1.xml><?xml version="1.0" encoding="utf-8"?>
-<w:hdr xmlns:wpc="http://schemas.microsoft.com/office/word/2010/wordprocessingCanvas" xmlns:cx="http://schemas.microsoft.com/office/drawing/2014/chartex" xmlns:cx1="http://schemas.microsoft.com/office/drawing/2015/9/8/chartex" xmlns:cx2="http://schemas.microsoft.com/office/drawing/2015/10/21/chartex" xmlns:cx3="http://schemas.microsoft.com/office/drawing/2016/5/9/chartex" xmlns:cx4="http://schemas.microsoft.com/office/drawing/2016/5/10/chartex" xmlns:cx5="http://schemas.microsoft.com/office/drawing/2016/5/11/chartex" xmlns:cx6="http://schemas.microsoft.com/office/drawing/2016/5/12/chartex" xmlns:cx7="http://schemas.microsoft.com/office/drawing/2016/5/13/chartex" xmlns:cx8="http://schemas.microsoft.com/office/drawing/2016/5/14/chartex" xmlns:mc="http://schemas.openxmlformats.org/markup-compatibility/2006" xmlns:aink="http://schemas.microsoft.com/office/drawing/2016/ink" xmlns:am3d="http://schemas.microsoft.com/office/drawing/2017/model3d" xmlns:o="urn:schemas-microsoft-com:office:office" xmlns:r="http://schemas.openxmlformats.org/officeDocument/2006/relationships" xmlns:m="http://schemas.openxmlformats.org/officeDocument/2006/math" xmlns:v="urn:schemas-microsoft-com:vml" xmlns:wp14="http://schemas.microsoft.com/office/word/2010/wordprocessingDrawing" xmlns:wp="http://schemas.openxmlformats.org/drawingml/2006/wordprocessingDrawing" xmlns:w10="urn:schemas-microsoft-com:office:word" xmlns:w="http://schemas.openxmlformats.org/wordprocessingml/2006/main" xmlns:w14="http://schemas.microsoft.com/office/word/2010/wordml" xmlns:w15="http://schemas.microsoft.com/office/word/2012/wordml" xmlns:w16cex="http://schemas.microsoft.com/office/word/2018/wordml/cex" xmlns:w16cid="http://schemas.microsoft.com/office/word/2016/wordml/cid" xmlns:w16="http://schemas.microsoft.com/office/word/2018/wordml" xmlns:w16sdtdh="http://schemas.microsoft.com/office/word/2020/wordml/sdtdatahash" xmlns:w16se="http://schemas.microsoft.com/office/word/2015/wordml/symex" xmlns:wpg="http://schemas.microsoft.com/office/word/2010/wordprocessingGroup" xmlns:wpi="http://schemas.microsoft.com/office/word/2010/wordprocessingInk" xmlns:wne="http://schemas.microsoft.com/office/word/2006/wordml" xmlns:wps="http://schemas.microsoft.com/office/word/2010/wordprocessingShape" mc:Ignorable="w14 w15 w16se w16cid w16 w16cex w16sdtdh wp14">
-  <w:p>
-    <w:pPr>
-      <w:pStyle w:val="Header"/>
-    </w:pPr>
-  </w:p>
-</w:hdr>
-</file>
-
-<file path=word/header2.xml><?xml version="1.0" encoding="utf-8"?>
-<w:hdr xmlns:wpc="http://schemas.microsoft.com/office/word/2010/wordprocessingCanvas" xmlns:cx="http://schemas.microsoft.com/office/drawing/2014/chartex" xmlns:cx1="http://schemas.microsoft.com/office/drawing/2015/9/8/chartex" xmlns:cx2="http://schemas.microsoft.com/office/drawing/2015/10/21/chartex" xmlns:cx3="http://schemas.microsoft.com/office/drawing/2016/5/9/chartex" xmlns:cx4="http://schemas.microsoft.com/office/drawing/2016/5/10/chartex" xmlns:cx5="http://schemas.microsoft.com/office/drawing/2016/5/11/chartex" xmlns:cx6="http://schemas.microsoft.com/office/drawing/2016/5/12/chartex" xmlns:cx7="http://schemas.microsoft.com/office/drawing/2016/5/13/chartex" xmlns:cx8="http://schemas.microsoft.com/office/drawing/2016/5/14/chartex" xmlns:mc="http://schemas.openxmlformats.org/markup-compatibility/2006" xmlns:aink="http://schemas.microsoft.com/office/drawing/2016/ink" xmlns:am3d="http://schemas.microsoft.com/office/drawing/2017/model3d" xmlns:o="urn:schemas-microsoft-com:office:office" xmlns:r="http://schemas.openxmlformats.org/officeDocument/2006/relationships" xmlns:m="http://schemas.openxmlformats.org/officeDocument/2006/math" xmlns:v="urn:schemas-microsoft-com:vml" xmlns:wp14="http://schemas.microsoft.com/office/word/2010/wordprocessingDrawing" xmlns:wp="http://schemas.openxmlformats.org/drawingml/2006/wordprocessingDrawing" xmlns:w10="urn:schemas-microsoft-com:office:word" xmlns:w="http://schemas.openxmlformats.org/wordprocessingml/2006/main" xmlns:w14="http://schemas.microsoft.com/office/word/2010/wordml" xmlns:w15="http://schemas.microsoft.com/office/word/2012/wordml" xmlns:w16cex="http://schemas.microsoft.com/office/word/2018/wordml/cex" xmlns:w16cid="http://schemas.microsoft.com/office/word/2016/wordml/cid" xmlns:w16="http://schemas.microsoft.com/office/word/2018/wordml" xmlns:w16sdtdh="http://schemas.microsoft.com/office/word/2020/wordml/sdtdatahash" xmlns:w16se="http://schemas.microsoft.com/office/word/2015/wordml/symex" xmlns:wpg="http://schemas.microsoft.com/office/word/2010/wordprocessingGroup" xmlns:wpi="http://schemas.microsoft.com/office/word/2010/wordprocessingInk" xmlns:wne="http://schemas.microsoft.com/office/word/2006/wordml" xmlns:wps="http://schemas.microsoft.com/office/word/2010/wordprocessingShape" mc:Ignorable="w14 w15 w16se w16cid w16 w16cex w16sdtdh wp14">
-  <w:p>
-    <w:pPr>
-      <w:pStyle w:val="Header"/>
-    </w:pPr>
-  </w:p>
-</w:hdr>
-</file>
-
-<file path=word/header3.xml><?xml version="1.0" encoding="utf-8"?>
 <w:hdr xmlns:wpc="http://schemas.microsoft.com/office/word/2010/wordprocessingCanvas" xmlns:cx="http://schemas.microsoft.com/office/drawing/2014/chartex" xmlns:cx1="http://schemas.microsoft.com/office/drawing/2015/9/8/chartex" xmlns:cx2="http://schemas.microsoft.com/office/drawing/2015/10/21/chartex" xmlns:cx3="http://schemas.microsoft.com/office/drawing/2016/5/9/chartex" xmlns:cx4="http://schemas.microsoft.com/office/drawing/2016/5/10/chartex" xmlns:cx5="http://schemas.microsoft.com/office/drawing/2016/5/11/chartex" xmlns:cx6="http://schemas.microsoft.com/office/drawing/2016/5/12/chartex" xmlns:cx7="http://schemas.microsoft.com/office/drawing/2016/5/13/chartex" xmlns:cx8="http://schemas.microsoft.com/office/drawing/2016/5/14/chartex" xmlns:mc="http://schemas.openxmlformats.org/markup-compatibility/2006" xmlns:aink="http://schemas.microsoft.com/office/drawing/2016/ink" xmlns:am3d="http://schemas.microsoft.com/office/drawing/2017/model3d" xmlns:o="urn:schemas-microsoft-com:office:office" xmlns:r="http://schemas.openxmlformats.org/officeDocument/2006/relationships" xmlns:m="http://schemas.openxmlformats.org/officeDocument/2006/math" xmlns:v="urn:schemas-microsoft-com:vml" xmlns:wp14="http://schemas.microsoft.com/office/word/2010/wordprocessingDrawing" xmlns:wp="http://schemas.openxmlformats.org/drawingml/2006/wordprocessingDrawing" xmlns:w10="urn:schemas-microsoft-com:office:word" xmlns:w="http://schemas.openxmlformats.org/wordprocessingml/2006/main" xmlns:w14="http://schemas.microsoft.com/office/word/2010/wordml" xmlns:w15="http://schemas.microsoft.com/office/word/2012/wordml" xmlns:w16cex="http://schemas.microsoft.com/office/word/2018/wordml/cex" xmlns:w16cid="http://schemas.microsoft.com/office/word/2016/wordml/cid" xmlns:w16="http://schemas.microsoft.com/office/word/2018/wordml" xmlns:w16sdtdh="http://schemas.microsoft.com/office/word/2020/wordml/sdtdatahash" xmlns:w16se="http://schemas.microsoft.com/office/word/2015/wordml/symex" xmlns:wpg="http://schemas.microsoft.com/office/word/2010/wordprocessingGroup" xmlns:wpi="http://schemas.microsoft.com/office/word/2010/wordprocessingInk" xmlns:wne="http://schemas.microsoft.com/office/word/2006/wordml" xmlns:wps="http://schemas.microsoft.com/office/word/2010/wordprocessingShape" mc:Ignorable="w14 w15 w16se w16cid w16 w16cex w16sdtdh wp14">
   <w:p>
     <w:pPr>
@@ -7160,6 +8857,30 @@
       <w:ind w:left="400"/>
     </w:pPr>
   </w:style>
+  <w:style w:type="character" w:styleId="UnresolvedMention">
+    <w:name w:val="Unresolved Mention"/>
+    <w:basedOn w:val="DefaultParagraphFont"/>
+    <w:uiPriority w:val="99"/>
+    <w:semiHidden/>
+    <w:unhideWhenUsed/>
+    <w:rsid w:val="001E2DF9"/>
+    <w:rPr>
+      <w:color w:val="605E5C"/>
+      <w:shd w:val="clear" w:color="auto" w:fill="E1DFDD"/>
+    </w:rPr>
+  </w:style>
+  <w:style w:type="character" w:styleId="FollowedHyperlink">
+    <w:name w:val="FollowedHyperlink"/>
+    <w:basedOn w:val="DefaultParagraphFont"/>
+    <w:uiPriority w:val="99"/>
+    <w:semiHidden/>
+    <w:unhideWhenUsed/>
+    <w:rsid w:val="001E2DF9"/>
+    <w:rPr>
+      <w:color w:val="954F72" w:themeColor="followedHyperlink"/>
+      <w:u w:val="single"/>
+    </w:rPr>
+  </w:style>
 </w:styles>
 </file>
 

--- a/Doc/Specifications.docx
+++ b/Doc/Specifications.docx
@@ -227,7 +227,7 @@
                                 <a:avLst/>
                               </a:prstGeom>
                               <a:blipFill>
-                                <a:blip r:embed="rId8"/>
+                                <a:blip r:embed="rId9"/>
                                 <a:stretch>
                                   <a:fillRect r="-7574"/>
                                 </a:stretch>
@@ -273,13 +273,13 @@
               </mc:Choice>
               <mc:Fallback>
                 <w:pict>
-                  <v:group w14:anchorId="356911B8" id="Group 149" o:spid="_x0000_s1026" style="position:absolute;margin-left:0;margin-top:0;width:8in;height:95.7pt;z-index:251662336;mso-width-percent:941;mso-height-percent:121;mso-top-percent:23;mso-position-horizontal:center;mso-position-horizontal-relative:page;mso-position-vertical-relative:page;mso-width-percent:941;mso-height-percent:121;mso-top-percent:23" coordorigin="" coordsize="73152,12161" o:gfxdata="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">
+                  <v:group w14:anchorId="7E79123C" id="Group 149" o:spid="_x0000_s1026" style="position:absolute;margin-left:0;margin-top:0;width:8in;height:95.7pt;z-index:251662336;mso-width-percent:941;mso-height-percent:121;mso-top-percent:23;mso-position-horizontal:center;mso-position-horizontal-relative:page;mso-position-vertical-relative:page;mso-width-percent:941;mso-height-percent:121;mso-top-percent:23" coordorigin="" coordsize="73152,12161" o:gfxdata="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">
                     <v:shape id="Rectangle 51" o:spid="_x0000_s1027" style="position:absolute;width:73152;height:11303;visibility:visible;mso-wrap-style:square;v-text-anchor:middle" coordsize="7312660,1129665" o:gfxdata="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" path="m,l7312660,r,1129665l3619500,733425,,1091565,,xe" fillcolor="#4472c4 [3204]" stroked="f" strokeweight="1pt">
                       <v:stroke joinstyle="miter"/>
                       <v:path arrowok="t" o:connecttype="custom" o:connectlocs="0,0;7315200,0;7315200,1130373;3620757,733885;0,1092249;0,0" o:connectangles="0,0,0,0,0,0"/>
                     </v:shape>
                     <v:rect id="Rectangle 151" o:spid="_x0000_s1028" style="position:absolute;width:73152;height:12161;visibility:visible;mso-wrap-style:square;v-text-anchor:middle" o:gfxdata="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" stroked="f" strokeweight="1pt">
-                      <v:fill r:id="rId9" o:title="" recolor="t" rotate="t" type="frame"/>
+                      <v:fill r:id="rId10" o:title="" recolor="t" rotate="t" type="frame"/>
                     </v:rect>
                     <w10:wrap anchorx="page" anchory="page"/>
                   </v:group>
@@ -1167,7 +1167,7 @@
           <w:r>
             <w:fldChar w:fldCharType="separate"/>
           </w:r>
-          <w:hyperlink w:anchor="_Toc98808290" w:history="1">
+          <w:hyperlink w:anchor="_Toc98810770" w:history="1">
             <w:r>
               <w:rPr>
                 <w:rStyle w:val="Hyperlink"/>
@@ -1195,7 +1195,7 @@
                 <w:noProof/>
                 <w:webHidden/>
               </w:rPr>
-              <w:instrText xml:space="preserve"> PAGEREF _Toc98808290 \h </w:instrText>
+              <w:instrText xml:space="preserve"> PAGEREF _Toc98810770 \h </w:instrText>
             </w:r>
             <w:r>
               <w:rPr>
@@ -1239,7 +1239,7 @@
               <w:lang w:eastAsia="en-DE"/>
             </w:rPr>
           </w:pPr>
-          <w:hyperlink w:anchor="_Toc98808291" w:history="1">
+          <w:hyperlink w:anchor="_Toc98810771" w:history="1">
             <w:r>
               <w:rPr>
                 <w:rStyle w:val="Hyperlink"/>
@@ -1267,7 +1267,7 @@
                 <w:noProof/>
                 <w:webHidden/>
               </w:rPr>
-              <w:instrText xml:space="preserve"> PAGEREF _Toc98808291 \h </w:instrText>
+              <w:instrText xml:space="preserve"> PAGEREF _Toc98810771 \h </w:instrText>
             </w:r>
             <w:r>
               <w:rPr>
@@ -1311,7 +1311,7 @@
               <w:lang w:eastAsia="en-DE"/>
             </w:rPr>
           </w:pPr>
-          <w:hyperlink w:anchor="_Toc98808292" w:history="1">
+          <w:hyperlink w:anchor="_Toc98810772" w:history="1">
             <w:r>
               <w:rPr>
                 <w:rStyle w:val="Hyperlink"/>
@@ -1339,7 +1339,7 @@
                 <w:noProof/>
                 <w:webHidden/>
               </w:rPr>
-              <w:instrText xml:space="preserve"> PAGEREF _Toc98808292 \h </w:instrText>
+              <w:instrText xml:space="preserve"> PAGEREF _Toc98810772 \h </w:instrText>
             </w:r>
             <w:r>
               <w:rPr>
@@ -1383,7 +1383,7 @@
               <w:lang w:eastAsia="en-DE"/>
             </w:rPr>
           </w:pPr>
-          <w:hyperlink w:anchor="_Toc98808293" w:history="1">
+          <w:hyperlink w:anchor="_Toc98810773" w:history="1">
             <w:r>
               <w:rPr>
                 <w:rStyle w:val="Hyperlink"/>
@@ -1411,7 +1411,7 @@
                 <w:noProof/>
                 <w:webHidden/>
               </w:rPr>
-              <w:instrText xml:space="preserve"> PAGEREF _Toc98808293 \h </w:instrText>
+              <w:instrText xml:space="preserve"> PAGEREF _Toc98810773 \h </w:instrText>
             </w:r>
             <w:r>
               <w:rPr>
@@ -1455,7 +1455,7 @@
               <w:lang w:eastAsia="en-DE"/>
             </w:rPr>
           </w:pPr>
-          <w:hyperlink w:anchor="_Toc98808294" w:history="1">
+          <w:hyperlink w:anchor="_Toc98810774" w:history="1">
             <w:r>
               <w:rPr>
                 <w:rStyle w:val="Hyperlink"/>
@@ -1483,7 +1483,7 @@
                 <w:noProof/>
                 <w:webHidden/>
               </w:rPr>
-              <w:instrText xml:space="preserve"> PAGEREF _Toc98808294 \h </w:instrText>
+              <w:instrText xml:space="preserve"> PAGEREF _Toc98810774 \h </w:instrText>
             </w:r>
             <w:r>
               <w:rPr>
@@ -1527,7 +1527,7 @@
               <w:lang w:eastAsia="en-DE"/>
             </w:rPr>
           </w:pPr>
-          <w:hyperlink w:anchor="_Toc98808295" w:history="1">
+          <w:hyperlink w:anchor="_Toc98810775" w:history="1">
             <w:r>
               <w:rPr>
                 <w:rStyle w:val="Hyperlink"/>
@@ -1555,7 +1555,7 @@
                 <w:noProof/>
                 <w:webHidden/>
               </w:rPr>
-              <w:instrText xml:space="preserve"> PAGEREF _Toc98808295 \h </w:instrText>
+              <w:instrText xml:space="preserve"> PAGEREF _Toc98810775 \h </w:instrText>
             </w:r>
             <w:r>
               <w:rPr>
@@ -1599,7 +1599,7 @@
               <w:lang w:eastAsia="en-DE"/>
             </w:rPr>
           </w:pPr>
-          <w:hyperlink w:anchor="_Toc98808296" w:history="1">
+          <w:hyperlink w:anchor="_Toc98810776" w:history="1">
             <w:r>
               <w:rPr>
                 <w:rStyle w:val="Hyperlink"/>
@@ -1627,7 +1627,7 @@
                 <w:noProof/>
                 <w:webHidden/>
               </w:rPr>
-              <w:instrText xml:space="preserve"> PAGEREF _Toc98808296 \h </w:instrText>
+              <w:instrText xml:space="preserve"> PAGEREF _Toc98810776 \h </w:instrText>
             </w:r>
             <w:r>
               <w:rPr>
@@ -1671,7 +1671,7 @@
               <w:lang w:eastAsia="en-DE"/>
             </w:rPr>
           </w:pPr>
-          <w:hyperlink w:anchor="_Toc98808297" w:history="1">
+          <w:hyperlink w:anchor="_Toc98810777" w:history="1">
             <w:r>
               <w:rPr>
                 <w:rStyle w:val="Hyperlink"/>
@@ -1699,7 +1699,7 @@
                 <w:noProof/>
                 <w:webHidden/>
               </w:rPr>
-              <w:instrText xml:space="preserve"> PAGEREF _Toc98808297 \h </w:instrText>
+              <w:instrText xml:space="preserve"> PAGEREF _Toc98810777 \h </w:instrText>
             </w:r>
             <w:r>
               <w:rPr>
@@ -1743,7 +1743,7 @@
               <w:lang w:eastAsia="en-DE"/>
             </w:rPr>
           </w:pPr>
-          <w:hyperlink w:anchor="_Toc98808298" w:history="1">
+          <w:hyperlink w:anchor="_Toc98810778" w:history="1">
             <w:r>
               <w:rPr>
                 <w:rStyle w:val="Hyperlink"/>
@@ -1778,7 +1778,7 @@
                 <w:noProof/>
                 <w:webHidden/>
               </w:rPr>
-              <w:instrText xml:space="preserve"> PAGEREF _Toc98808298 \h </w:instrText>
+              <w:instrText xml:space="preserve"> PAGEREF _Toc98810778 \h </w:instrText>
             </w:r>
             <w:r>
               <w:rPr>
@@ -1798,7 +1798,7 @@
                 <w:noProof/>
                 <w:webHidden/>
               </w:rPr>
-              <w:t>2</w:t>
+              <w:t>3</w:t>
             </w:r>
             <w:r>
               <w:rPr>
@@ -1822,7 +1822,7 @@
               <w:lang w:eastAsia="en-DE"/>
             </w:rPr>
           </w:pPr>
-          <w:hyperlink w:anchor="_Toc98808299" w:history="1">
+          <w:hyperlink w:anchor="_Toc98810779" w:history="1">
             <w:r>
               <w:rPr>
                 <w:rStyle w:val="Hyperlink"/>
@@ -1850,7 +1850,7 @@
                 <w:noProof/>
                 <w:webHidden/>
               </w:rPr>
-              <w:instrText xml:space="preserve"> PAGEREF _Toc98808299 \h </w:instrText>
+              <w:instrText xml:space="preserve"> PAGEREF _Toc98810779 \h </w:instrText>
             </w:r>
             <w:r>
               <w:rPr>
@@ -1870,7 +1870,7 @@
                 <w:noProof/>
                 <w:webHidden/>
               </w:rPr>
-              <w:t>3</w:t>
+              <w:t>4</w:t>
             </w:r>
             <w:r>
               <w:rPr>
@@ -1894,7 +1894,7 @@
               <w:lang w:eastAsia="en-DE"/>
             </w:rPr>
           </w:pPr>
-          <w:hyperlink w:anchor="_Toc98808300" w:history="1">
+          <w:hyperlink w:anchor="_Toc98810780" w:history="1">
             <w:r>
               <w:rPr>
                 <w:rStyle w:val="Hyperlink"/>
@@ -1922,7 +1922,7 @@
                 <w:noProof/>
                 <w:webHidden/>
               </w:rPr>
-              <w:instrText xml:space="preserve"> PAGEREF _Toc98808300 \h </w:instrText>
+              <w:instrText xml:space="preserve"> PAGEREF _Toc98810780 \h </w:instrText>
             </w:r>
             <w:r>
               <w:rPr>
@@ -1966,7 +1966,7 @@
               <w:lang w:eastAsia="en-DE"/>
             </w:rPr>
           </w:pPr>
-          <w:hyperlink w:anchor="_Toc98808301" w:history="1">
+          <w:hyperlink w:anchor="_Toc98810781" w:history="1">
             <w:r>
               <w:rPr>
                 <w:rStyle w:val="Hyperlink"/>
@@ -1994,7 +1994,7 @@
                 <w:noProof/>
                 <w:webHidden/>
               </w:rPr>
-              <w:instrText xml:space="preserve"> PAGEREF _Toc98808301 \h </w:instrText>
+              <w:instrText xml:space="preserve"> PAGEREF _Toc98810781 \h </w:instrText>
             </w:r>
             <w:r>
               <w:rPr>
@@ -2038,7 +2038,7 @@
               <w:lang w:eastAsia="en-DE"/>
             </w:rPr>
           </w:pPr>
-          <w:hyperlink w:anchor="_Toc98808302" w:history="1">
+          <w:hyperlink w:anchor="_Toc98810782" w:history="1">
             <w:r>
               <w:rPr>
                 <w:rStyle w:val="Hyperlink"/>
@@ -2066,7 +2066,7 @@
                 <w:noProof/>
                 <w:webHidden/>
               </w:rPr>
-              <w:instrText xml:space="preserve"> PAGEREF _Toc98808302 \h </w:instrText>
+              <w:instrText xml:space="preserve"> PAGEREF _Toc98810782 \h </w:instrText>
             </w:r>
             <w:r>
               <w:rPr>
@@ -2110,7 +2110,7 @@
               <w:lang w:eastAsia="en-DE"/>
             </w:rPr>
           </w:pPr>
-          <w:hyperlink w:anchor="_Toc98808303" w:history="1">
+          <w:hyperlink w:anchor="_Toc98810783" w:history="1">
             <w:r>
               <w:rPr>
                 <w:rStyle w:val="Hyperlink"/>
@@ -2138,7 +2138,7 @@
                 <w:noProof/>
                 <w:webHidden/>
               </w:rPr>
-              <w:instrText xml:space="preserve"> PAGEREF _Toc98808303 \h </w:instrText>
+              <w:instrText xml:space="preserve"> PAGEREF _Toc98810783 \h </w:instrText>
             </w:r>
             <w:r>
               <w:rPr>
@@ -2182,7 +2182,7 @@
               <w:lang w:eastAsia="en-DE"/>
             </w:rPr>
           </w:pPr>
-          <w:hyperlink w:anchor="_Toc98808304" w:history="1">
+          <w:hyperlink w:anchor="_Toc98810784" w:history="1">
             <w:r>
               <w:rPr>
                 <w:rStyle w:val="Hyperlink"/>
@@ -2210,7 +2210,7 @@
                 <w:noProof/>
                 <w:webHidden/>
               </w:rPr>
-              <w:instrText xml:space="preserve"> PAGEREF _Toc98808304 \h </w:instrText>
+              <w:instrText xml:space="preserve"> PAGEREF _Toc98810784 \h </w:instrText>
             </w:r>
             <w:r>
               <w:rPr>
@@ -2230,7 +2230,7 @@
                 <w:noProof/>
                 <w:webHidden/>
               </w:rPr>
-              <w:t>5</w:t>
+              <w:t>6</w:t>
             </w:r>
             <w:r>
               <w:rPr>
@@ -2254,7 +2254,7 @@
               <w:lang w:eastAsia="en-DE"/>
             </w:rPr>
           </w:pPr>
-          <w:hyperlink w:anchor="_Toc98808305" w:history="1">
+          <w:hyperlink w:anchor="_Toc98810785" w:history="1">
             <w:r>
               <w:rPr>
                 <w:rStyle w:val="Hyperlink"/>
@@ -2282,7 +2282,7 @@
                 <w:noProof/>
                 <w:webHidden/>
               </w:rPr>
-              <w:instrText xml:space="preserve"> PAGEREF _Toc98808305 \h </w:instrText>
+              <w:instrText xml:space="preserve"> PAGEREF _Toc98810785 \h </w:instrText>
             </w:r>
             <w:r>
               <w:rPr>
@@ -2302,7 +2302,7 @@
                 <w:noProof/>
                 <w:webHidden/>
               </w:rPr>
-              <w:t>5</w:t>
+              <w:t>6</w:t>
             </w:r>
             <w:r>
               <w:rPr>
@@ -2326,7 +2326,7 @@
               <w:lang w:eastAsia="en-DE"/>
             </w:rPr>
           </w:pPr>
-          <w:hyperlink w:anchor="_Toc98808306" w:history="1">
+          <w:hyperlink w:anchor="_Toc98810786" w:history="1">
             <w:r>
               <w:rPr>
                 <w:rStyle w:val="Hyperlink"/>
@@ -2354,7 +2354,7 @@
                 <w:noProof/>
                 <w:webHidden/>
               </w:rPr>
-              <w:instrText xml:space="preserve"> PAGEREF _Toc98808306 \h </w:instrText>
+              <w:instrText xml:space="preserve"> PAGEREF _Toc98810786 \h </w:instrText>
             </w:r>
             <w:r>
               <w:rPr>
@@ -2374,7 +2374,7 @@
                 <w:noProof/>
                 <w:webHidden/>
               </w:rPr>
-              <w:t>6</w:t>
+              <w:t>7</w:t>
             </w:r>
             <w:r>
               <w:rPr>
@@ -2398,7 +2398,7 @@
               <w:lang w:eastAsia="en-DE"/>
             </w:rPr>
           </w:pPr>
-          <w:hyperlink w:anchor="_Toc98808307" w:history="1">
+          <w:hyperlink w:anchor="_Toc98810787" w:history="1">
             <w:r>
               <w:rPr>
                 <w:rStyle w:val="Hyperlink"/>
@@ -2426,7 +2426,7 @@
                 <w:noProof/>
                 <w:webHidden/>
               </w:rPr>
-              <w:instrText xml:space="preserve"> PAGEREF _Toc98808307 \h </w:instrText>
+              <w:instrText xml:space="preserve"> PAGEREF _Toc98810787 \h </w:instrText>
             </w:r>
             <w:r>
               <w:rPr>
@@ -2446,7 +2446,799 @@
                 <w:noProof/>
                 <w:webHidden/>
               </w:rPr>
-              <w:t>6</w:t>
+              <w:t>7</w:t>
+            </w:r>
+            <w:r>
+              <w:rPr>
+                <w:noProof/>
+                <w:webHidden/>
+              </w:rPr>
+              <w:fldChar w:fldCharType="end"/>
+            </w:r>
+          </w:hyperlink>
+        </w:p>
+        <w:p>
+          <w:pPr>
+            <w:pStyle w:val="TOC2"/>
+            <w:tabs>
+              <w:tab w:val="right" w:leader="dot" w:pos="9016"/>
+            </w:tabs>
+            <w:rPr>
+              <w:noProof/>
+              <w:sz w:val="22"/>
+              <w:szCs w:val="22"/>
+              <w:lang w:eastAsia="en-DE"/>
+            </w:rPr>
+          </w:pPr>
+          <w:hyperlink w:anchor="_Toc98810788" w:history="1">
+            <w:r>
+              <w:rPr>
+                <w:rStyle w:val="Hyperlink"/>
+                <w:noProof/>
+                <w:lang w:val="de-DE"/>
+              </w:rPr>
+              <w:t>Ereignisse</w:t>
+            </w:r>
+            <w:r>
+              <w:rPr>
+                <w:noProof/>
+                <w:webHidden/>
+              </w:rPr>
+              <w:tab/>
+            </w:r>
+            <w:r>
+              <w:rPr>
+                <w:noProof/>
+                <w:webHidden/>
+              </w:rPr>
+              <w:fldChar w:fldCharType="begin"/>
+            </w:r>
+            <w:r>
+              <w:rPr>
+                <w:noProof/>
+                <w:webHidden/>
+              </w:rPr>
+              <w:instrText xml:space="preserve"> PAGEREF _Toc98810788 \h </w:instrText>
+            </w:r>
+            <w:r>
+              <w:rPr>
+                <w:noProof/>
+                <w:webHidden/>
+              </w:rPr>
+            </w:r>
+            <w:r>
+              <w:rPr>
+                <w:noProof/>
+                <w:webHidden/>
+              </w:rPr>
+              <w:fldChar w:fldCharType="separate"/>
+            </w:r>
+            <w:r>
+              <w:rPr>
+                <w:noProof/>
+                <w:webHidden/>
+              </w:rPr>
+              <w:t>7</w:t>
+            </w:r>
+            <w:r>
+              <w:rPr>
+                <w:noProof/>
+                <w:webHidden/>
+              </w:rPr>
+              <w:fldChar w:fldCharType="end"/>
+            </w:r>
+          </w:hyperlink>
+        </w:p>
+        <w:p>
+          <w:pPr>
+            <w:pStyle w:val="TOC2"/>
+            <w:tabs>
+              <w:tab w:val="right" w:leader="dot" w:pos="9016"/>
+            </w:tabs>
+            <w:rPr>
+              <w:noProof/>
+              <w:sz w:val="22"/>
+              <w:szCs w:val="22"/>
+              <w:lang w:eastAsia="en-DE"/>
+            </w:rPr>
+          </w:pPr>
+          <w:hyperlink w:anchor="_Toc98810789" w:history="1">
+            <w:r>
+              <w:rPr>
+                <w:rStyle w:val="Hyperlink"/>
+                <w:noProof/>
+                <w:lang w:val="de-DE"/>
+              </w:rPr>
+              <w:t>Datenmodelle</w:t>
+            </w:r>
+            <w:r>
+              <w:rPr>
+                <w:noProof/>
+                <w:webHidden/>
+              </w:rPr>
+              <w:tab/>
+            </w:r>
+            <w:r>
+              <w:rPr>
+                <w:noProof/>
+                <w:webHidden/>
+              </w:rPr>
+              <w:fldChar w:fldCharType="begin"/>
+            </w:r>
+            <w:r>
+              <w:rPr>
+                <w:noProof/>
+                <w:webHidden/>
+              </w:rPr>
+              <w:instrText xml:space="preserve"> PAGEREF _Toc98810789 \h </w:instrText>
+            </w:r>
+            <w:r>
+              <w:rPr>
+                <w:noProof/>
+                <w:webHidden/>
+              </w:rPr>
+            </w:r>
+            <w:r>
+              <w:rPr>
+                <w:noProof/>
+                <w:webHidden/>
+              </w:rPr>
+              <w:fldChar w:fldCharType="separate"/>
+            </w:r>
+            <w:r>
+              <w:rPr>
+                <w:noProof/>
+                <w:webHidden/>
+              </w:rPr>
+              <w:t>7</w:t>
+            </w:r>
+            <w:r>
+              <w:rPr>
+                <w:noProof/>
+                <w:webHidden/>
+              </w:rPr>
+              <w:fldChar w:fldCharType="end"/>
+            </w:r>
+          </w:hyperlink>
+        </w:p>
+        <w:p>
+          <w:pPr>
+            <w:pStyle w:val="TOC2"/>
+            <w:tabs>
+              <w:tab w:val="right" w:leader="dot" w:pos="9016"/>
+            </w:tabs>
+            <w:rPr>
+              <w:noProof/>
+              <w:sz w:val="22"/>
+              <w:szCs w:val="22"/>
+              <w:lang w:eastAsia="en-DE"/>
+            </w:rPr>
+          </w:pPr>
+          <w:hyperlink w:anchor="_Toc98810790" w:history="1">
+            <w:r>
+              <w:rPr>
+                <w:rStyle w:val="Hyperlink"/>
+                <w:noProof/>
+                <w:lang w:val="de-DE"/>
+              </w:rPr>
+              <w:t>Abläufe</w:t>
+            </w:r>
+            <w:r>
+              <w:rPr>
+                <w:noProof/>
+                <w:webHidden/>
+              </w:rPr>
+              <w:tab/>
+            </w:r>
+            <w:r>
+              <w:rPr>
+                <w:noProof/>
+                <w:webHidden/>
+              </w:rPr>
+              <w:fldChar w:fldCharType="begin"/>
+            </w:r>
+            <w:r>
+              <w:rPr>
+                <w:noProof/>
+                <w:webHidden/>
+              </w:rPr>
+              <w:instrText xml:space="preserve"> PAGEREF _Toc98810790 \h </w:instrText>
+            </w:r>
+            <w:r>
+              <w:rPr>
+                <w:noProof/>
+                <w:webHidden/>
+              </w:rPr>
+            </w:r>
+            <w:r>
+              <w:rPr>
+                <w:noProof/>
+                <w:webHidden/>
+              </w:rPr>
+              <w:fldChar w:fldCharType="separate"/>
+            </w:r>
+            <w:r>
+              <w:rPr>
+                <w:noProof/>
+                <w:webHidden/>
+              </w:rPr>
+              <w:t>7</w:t>
+            </w:r>
+            <w:r>
+              <w:rPr>
+                <w:noProof/>
+                <w:webHidden/>
+              </w:rPr>
+              <w:fldChar w:fldCharType="end"/>
+            </w:r>
+          </w:hyperlink>
+        </w:p>
+        <w:p>
+          <w:pPr>
+            <w:pStyle w:val="TOC2"/>
+            <w:tabs>
+              <w:tab w:val="right" w:leader="dot" w:pos="9016"/>
+            </w:tabs>
+            <w:rPr>
+              <w:noProof/>
+              <w:sz w:val="22"/>
+              <w:szCs w:val="22"/>
+              <w:lang w:eastAsia="en-DE"/>
+            </w:rPr>
+          </w:pPr>
+          <w:hyperlink w:anchor="_Toc98810791" w:history="1">
+            <w:r>
+              <w:rPr>
+                <w:rStyle w:val="Hyperlink"/>
+                <w:noProof/>
+                <w:lang w:val="de-DE"/>
+              </w:rPr>
+              <w:t>Entwurf</w:t>
+            </w:r>
+            <w:r>
+              <w:rPr>
+                <w:noProof/>
+                <w:webHidden/>
+              </w:rPr>
+              <w:tab/>
+            </w:r>
+            <w:r>
+              <w:rPr>
+                <w:noProof/>
+                <w:webHidden/>
+              </w:rPr>
+              <w:fldChar w:fldCharType="begin"/>
+            </w:r>
+            <w:r>
+              <w:rPr>
+                <w:noProof/>
+                <w:webHidden/>
+              </w:rPr>
+              <w:instrText xml:space="preserve"> PAGEREF _Toc98810791 \h </w:instrText>
+            </w:r>
+            <w:r>
+              <w:rPr>
+                <w:noProof/>
+                <w:webHidden/>
+              </w:rPr>
+            </w:r>
+            <w:r>
+              <w:rPr>
+                <w:noProof/>
+                <w:webHidden/>
+              </w:rPr>
+              <w:fldChar w:fldCharType="separate"/>
+            </w:r>
+            <w:r>
+              <w:rPr>
+                <w:noProof/>
+                <w:webHidden/>
+              </w:rPr>
+              <w:t>7</w:t>
+            </w:r>
+            <w:r>
+              <w:rPr>
+                <w:noProof/>
+                <w:webHidden/>
+              </w:rPr>
+              <w:fldChar w:fldCharType="end"/>
+            </w:r>
+          </w:hyperlink>
+        </w:p>
+        <w:p>
+          <w:pPr>
+            <w:pStyle w:val="TOC2"/>
+            <w:tabs>
+              <w:tab w:val="right" w:leader="dot" w:pos="9016"/>
+            </w:tabs>
+            <w:rPr>
+              <w:noProof/>
+              <w:sz w:val="22"/>
+              <w:szCs w:val="22"/>
+              <w:lang w:eastAsia="en-DE"/>
+            </w:rPr>
+          </w:pPr>
+          <w:hyperlink w:anchor="_Toc98810792" w:history="1">
+            <w:r>
+              <w:rPr>
+                <w:rStyle w:val="Hyperlink"/>
+                <w:noProof/>
+                <w:lang w:val="de-DE"/>
+              </w:rPr>
+              <w:t>Fehlerbehandlung</w:t>
+            </w:r>
+            <w:r>
+              <w:rPr>
+                <w:noProof/>
+                <w:webHidden/>
+              </w:rPr>
+              <w:tab/>
+            </w:r>
+            <w:r>
+              <w:rPr>
+                <w:noProof/>
+                <w:webHidden/>
+              </w:rPr>
+              <w:fldChar w:fldCharType="begin"/>
+            </w:r>
+            <w:r>
+              <w:rPr>
+                <w:noProof/>
+                <w:webHidden/>
+              </w:rPr>
+              <w:instrText xml:space="preserve"> PAGEREF _Toc98810792 \h </w:instrText>
+            </w:r>
+            <w:r>
+              <w:rPr>
+                <w:noProof/>
+                <w:webHidden/>
+              </w:rPr>
+            </w:r>
+            <w:r>
+              <w:rPr>
+                <w:noProof/>
+                <w:webHidden/>
+              </w:rPr>
+              <w:fldChar w:fldCharType="separate"/>
+            </w:r>
+            <w:r>
+              <w:rPr>
+                <w:noProof/>
+                <w:webHidden/>
+              </w:rPr>
+              <w:t>7</w:t>
+            </w:r>
+            <w:r>
+              <w:rPr>
+                <w:noProof/>
+                <w:webHidden/>
+              </w:rPr>
+              <w:fldChar w:fldCharType="end"/>
+            </w:r>
+          </w:hyperlink>
+        </w:p>
+        <w:p>
+          <w:pPr>
+            <w:pStyle w:val="TOC2"/>
+            <w:tabs>
+              <w:tab w:val="right" w:leader="dot" w:pos="9016"/>
+            </w:tabs>
+            <w:rPr>
+              <w:noProof/>
+              <w:sz w:val="22"/>
+              <w:szCs w:val="22"/>
+              <w:lang w:eastAsia="en-DE"/>
+            </w:rPr>
+          </w:pPr>
+          <w:hyperlink w:anchor="_Toc98810793" w:history="1">
+            <w:r>
+              <w:rPr>
+                <w:rStyle w:val="Hyperlink"/>
+                <w:noProof/>
+                <w:lang w:val="de-DE"/>
+              </w:rPr>
+              <w:t>Validierung</w:t>
+            </w:r>
+            <w:r>
+              <w:rPr>
+                <w:noProof/>
+                <w:webHidden/>
+              </w:rPr>
+              <w:tab/>
+            </w:r>
+            <w:r>
+              <w:rPr>
+                <w:noProof/>
+                <w:webHidden/>
+              </w:rPr>
+              <w:fldChar w:fldCharType="begin"/>
+            </w:r>
+            <w:r>
+              <w:rPr>
+                <w:noProof/>
+                <w:webHidden/>
+              </w:rPr>
+              <w:instrText xml:space="preserve"> PAGEREF _Toc98810793 \h </w:instrText>
+            </w:r>
+            <w:r>
+              <w:rPr>
+                <w:noProof/>
+                <w:webHidden/>
+              </w:rPr>
+            </w:r>
+            <w:r>
+              <w:rPr>
+                <w:noProof/>
+                <w:webHidden/>
+              </w:rPr>
+              <w:fldChar w:fldCharType="separate"/>
+            </w:r>
+            <w:r>
+              <w:rPr>
+                <w:noProof/>
+                <w:webHidden/>
+              </w:rPr>
+              <w:t>8</w:t>
+            </w:r>
+            <w:r>
+              <w:rPr>
+                <w:noProof/>
+                <w:webHidden/>
+              </w:rPr>
+              <w:fldChar w:fldCharType="end"/>
+            </w:r>
+          </w:hyperlink>
+        </w:p>
+        <w:p>
+          <w:pPr>
+            <w:pStyle w:val="TOC1"/>
+            <w:tabs>
+              <w:tab w:val="right" w:leader="dot" w:pos="9016"/>
+            </w:tabs>
+            <w:rPr>
+              <w:noProof/>
+              <w:sz w:val="22"/>
+              <w:szCs w:val="22"/>
+              <w:lang w:eastAsia="en-DE"/>
+            </w:rPr>
+          </w:pPr>
+          <w:hyperlink w:anchor="_Toc98810794" w:history="1">
+            <w:r>
+              <w:rPr>
+                <w:rStyle w:val="Hyperlink"/>
+                <w:noProof/>
+                <w:lang w:val="de-DE"/>
+              </w:rPr>
+              <w:t>Projektorganisation</w:t>
+            </w:r>
+            <w:r>
+              <w:rPr>
+                <w:noProof/>
+                <w:webHidden/>
+              </w:rPr>
+              <w:tab/>
+            </w:r>
+            <w:r>
+              <w:rPr>
+                <w:noProof/>
+                <w:webHidden/>
+              </w:rPr>
+              <w:fldChar w:fldCharType="begin"/>
+            </w:r>
+            <w:r>
+              <w:rPr>
+                <w:noProof/>
+                <w:webHidden/>
+              </w:rPr>
+              <w:instrText xml:space="preserve"> PAGEREF _Toc98810794 \h </w:instrText>
+            </w:r>
+            <w:r>
+              <w:rPr>
+                <w:noProof/>
+                <w:webHidden/>
+              </w:rPr>
+            </w:r>
+            <w:r>
+              <w:rPr>
+                <w:noProof/>
+                <w:webHidden/>
+              </w:rPr>
+              <w:fldChar w:fldCharType="separate"/>
+            </w:r>
+            <w:r>
+              <w:rPr>
+                <w:noProof/>
+                <w:webHidden/>
+              </w:rPr>
+              <w:t>8</w:t>
+            </w:r>
+            <w:r>
+              <w:rPr>
+                <w:noProof/>
+                <w:webHidden/>
+              </w:rPr>
+              <w:fldChar w:fldCharType="end"/>
+            </w:r>
+          </w:hyperlink>
+        </w:p>
+        <w:p>
+          <w:pPr>
+            <w:pStyle w:val="TOC2"/>
+            <w:tabs>
+              <w:tab w:val="right" w:leader="dot" w:pos="9016"/>
+            </w:tabs>
+            <w:rPr>
+              <w:noProof/>
+              <w:sz w:val="22"/>
+              <w:szCs w:val="22"/>
+              <w:lang w:eastAsia="en-DE"/>
+            </w:rPr>
+          </w:pPr>
+          <w:hyperlink w:anchor="_Toc98810795" w:history="1">
+            <w:r>
+              <w:rPr>
+                <w:rStyle w:val="Hyperlink"/>
+                <w:noProof/>
+                <w:lang w:val="de-DE"/>
+              </w:rPr>
+              <w:t>Annahmen</w:t>
+            </w:r>
+            <w:r>
+              <w:rPr>
+                <w:noProof/>
+                <w:webHidden/>
+              </w:rPr>
+              <w:tab/>
+            </w:r>
+            <w:r>
+              <w:rPr>
+                <w:noProof/>
+                <w:webHidden/>
+              </w:rPr>
+              <w:fldChar w:fldCharType="begin"/>
+            </w:r>
+            <w:r>
+              <w:rPr>
+                <w:noProof/>
+                <w:webHidden/>
+              </w:rPr>
+              <w:instrText xml:space="preserve"> PAGEREF _Toc98810795 \h </w:instrText>
+            </w:r>
+            <w:r>
+              <w:rPr>
+                <w:noProof/>
+                <w:webHidden/>
+              </w:rPr>
+            </w:r>
+            <w:r>
+              <w:rPr>
+                <w:noProof/>
+                <w:webHidden/>
+              </w:rPr>
+              <w:fldChar w:fldCharType="separate"/>
+            </w:r>
+            <w:r>
+              <w:rPr>
+                <w:noProof/>
+                <w:webHidden/>
+              </w:rPr>
+              <w:t>8</w:t>
+            </w:r>
+            <w:r>
+              <w:rPr>
+                <w:noProof/>
+                <w:webHidden/>
+              </w:rPr>
+              <w:fldChar w:fldCharType="end"/>
+            </w:r>
+          </w:hyperlink>
+        </w:p>
+        <w:p>
+          <w:pPr>
+            <w:pStyle w:val="TOC2"/>
+            <w:tabs>
+              <w:tab w:val="right" w:leader="dot" w:pos="9016"/>
+            </w:tabs>
+            <w:rPr>
+              <w:noProof/>
+              <w:sz w:val="22"/>
+              <w:szCs w:val="22"/>
+              <w:lang w:eastAsia="en-DE"/>
+            </w:rPr>
+          </w:pPr>
+          <w:hyperlink w:anchor="_Toc98810796" w:history="1">
+            <w:r>
+              <w:rPr>
+                <w:rStyle w:val="Hyperlink"/>
+                <w:noProof/>
+                <w:lang w:val="de-DE"/>
+              </w:rPr>
+              <w:t>Risiken</w:t>
+            </w:r>
+            <w:r>
+              <w:rPr>
+                <w:noProof/>
+                <w:webHidden/>
+              </w:rPr>
+              <w:tab/>
+            </w:r>
+            <w:r>
+              <w:rPr>
+                <w:noProof/>
+                <w:webHidden/>
+              </w:rPr>
+              <w:fldChar w:fldCharType="begin"/>
+            </w:r>
+            <w:r>
+              <w:rPr>
+                <w:noProof/>
+                <w:webHidden/>
+              </w:rPr>
+              <w:instrText xml:space="preserve"> PAGEREF _Toc98810796 \h </w:instrText>
+            </w:r>
+            <w:r>
+              <w:rPr>
+                <w:noProof/>
+                <w:webHidden/>
+              </w:rPr>
+            </w:r>
+            <w:r>
+              <w:rPr>
+                <w:noProof/>
+                <w:webHidden/>
+              </w:rPr>
+              <w:fldChar w:fldCharType="separate"/>
+            </w:r>
+            <w:r>
+              <w:rPr>
+                <w:noProof/>
+                <w:webHidden/>
+              </w:rPr>
+              <w:t>8</w:t>
+            </w:r>
+            <w:r>
+              <w:rPr>
+                <w:noProof/>
+                <w:webHidden/>
+              </w:rPr>
+              <w:fldChar w:fldCharType="end"/>
+            </w:r>
+          </w:hyperlink>
+        </w:p>
+        <w:p>
+          <w:pPr>
+            <w:pStyle w:val="TOC2"/>
+            <w:tabs>
+              <w:tab w:val="right" w:leader="dot" w:pos="9016"/>
+            </w:tabs>
+            <w:rPr>
+              <w:noProof/>
+              <w:sz w:val="22"/>
+              <w:szCs w:val="22"/>
+              <w:lang w:eastAsia="en-DE"/>
+            </w:rPr>
+          </w:pPr>
+          <w:hyperlink w:anchor="_Toc98810797" w:history="1">
+            <w:r>
+              <w:rPr>
+                <w:rStyle w:val="Hyperlink"/>
+                <w:noProof/>
+                <w:lang w:val="de-DE"/>
+              </w:rPr>
+              <w:t>Verantwortlichkeit</w:t>
+            </w:r>
+            <w:r>
+              <w:rPr>
+                <w:noProof/>
+                <w:webHidden/>
+              </w:rPr>
+              <w:tab/>
+            </w:r>
+            <w:r>
+              <w:rPr>
+                <w:noProof/>
+                <w:webHidden/>
+              </w:rPr>
+              <w:fldChar w:fldCharType="begin"/>
+            </w:r>
+            <w:r>
+              <w:rPr>
+                <w:noProof/>
+                <w:webHidden/>
+              </w:rPr>
+              <w:instrText xml:space="preserve"> PAGEREF _Toc98810797 \h </w:instrText>
+            </w:r>
+            <w:r>
+              <w:rPr>
+                <w:noProof/>
+                <w:webHidden/>
+              </w:rPr>
+            </w:r>
+            <w:r>
+              <w:rPr>
+                <w:noProof/>
+                <w:webHidden/>
+              </w:rPr>
+              <w:fldChar w:fldCharType="separate"/>
+            </w:r>
+            <w:r>
+              <w:rPr>
+                <w:noProof/>
+                <w:webHidden/>
+              </w:rPr>
+              <w:t>8</w:t>
+            </w:r>
+            <w:r>
+              <w:rPr>
+                <w:noProof/>
+                <w:webHidden/>
+              </w:rPr>
+              <w:fldChar w:fldCharType="end"/>
+            </w:r>
+          </w:hyperlink>
+        </w:p>
+        <w:p>
+          <w:pPr>
+            <w:pStyle w:val="TOC2"/>
+            <w:tabs>
+              <w:tab w:val="right" w:leader="dot" w:pos="9016"/>
+            </w:tabs>
+            <w:rPr>
+              <w:noProof/>
+              <w:sz w:val="22"/>
+              <w:szCs w:val="22"/>
+              <w:lang w:eastAsia="en-DE"/>
+            </w:rPr>
+          </w:pPr>
+          <w:hyperlink w:anchor="_Toc98810798" w:history="1">
+            <w:r>
+              <w:rPr>
+                <w:rStyle w:val="Hyperlink"/>
+                <w:noProof/>
+                <w:lang w:val="en-GB"/>
+              </w:rPr>
+              <w:t>Grober Projektplan</w:t>
+            </w:r>
+            <w:r>
+              <w:rPr>
+                <w:noProof/>
+                <w:webHidden/>
+              </w:rPr>
+              <w:tab/>
+            </w:r>
+            <w:r>
+              <w:rPr>
+                <w:noProof/>
+                <w:webHidden/>
+              </w:rPr>
+              <w:fldChar w:fldCharType="begin"/>
+            </w:r>
+            <w:r>
+              <w:rPr>
+                <w:noProof/>
+                <w:webHidden/>
+              </w:rPr>
+              <w:instrText xml:space="preserve"> PAGEREF _Toc98810798 \h </w:instrText>
+            </w:r>
+            <w:r>
+              <w:rPr>
+                <w:noProof/>
+                <w:webHidden/>
+              </w:rPr>
+            </w:r>
+            <w:r>
+              <w:rPr>
+                <w:noProof/>
+                <w:webHidden/>
+              </w:rPr>
+              <w:fldChar w:fldCharType="separate"/>
+            </w:r>
+            <w:r>
+              <w:rPr>
+                <w:noProof/>
+                <w:webHidden/>
+              </w:rPr>
+              <w:t>9</w:t>
             </w:r>
             <w:r>
               <w:rPr>
@@ -2472,7 +3264,7 @@
     <w:p>
       <w:pPr>
         <w:sectPr>
-          <w:headerReference w:type="first" r:id="rId10"/>
+          <w:headerReference w:type="first" r:id="rId11"/>
           <w:pgSz w:w="11906" w:h="16838"/>
           <w:pgMar w:top="1440" w:right="1440" w:bottom="1440" w:left="1440" w:header="708" w:footer="708" w:gutter="0"/>
           <w:pgNumType w:start="0"/>
@@ -2511,7 +3303,7 @@
           <w:lang w:val="en-GB"/>
         </w:rPr>
       </w:pPr>
-      <w:bookmarkStart w:id="1" w:name="_Toc98808290"/>
+      <w:bookmarkStart w:id="1" w:name="_Toc98810770"/>
       <w:r>
         <w:rPr>
           <w:lang w:val="en-GB"/>
@@ -2527,7 +3319,7 @@
           <w:lang w:val="en-GB"/>
         </w:rPr>
       </w:pPr>
-      <w:bookmarkStart w:id="2" w:name="_Toc98808291"/>
+      <w:bookmarkStart w:id="2" w:name="_Toc98810771"/>
       <w:r>
         <w:rPr>
           <w:lang w:val="en-GB"/>
@@ -2741,7 +3533,7 @@
           <w:lang w:val="de-DE"/>
         </w:rPr>
       </w:pPr>
-      <w:bookmarkStart w:id="3" w:name="_Toc98808292"/>
+      <w:bookmarkStart w:id="3" w:name="_Toc98810772"/>
       <w:r>
         <w:rPr>
           <w:lang w:val="de-DE"/>
@@ -3174,7 +3966,7 @@
           <w:lang w:val="de-DE"/>
         </w:rPr>
       </w:pPr>
-      <w:bookmarkStart w:id="4" w:name="_Toc98808293"/>
+      <w:bookmarkStart w:id="4" w:name="_Toc98810773"/>
       <w:r>
         <w:rPr>
           <w:lang w:val="de-DE"/>
@@ -3190,7 +3982,7 @@
           <w:lang w:val="de-DE"/>
         </w:rPr>
       </w:pPr>
-      <w:bookmarkStart w:id="5" w:name="_Toc98808294"/>
+      <w:bookmarkStart w:id="5" w:name="_Toc98810774"/>
       <w:r>
         <w:rPr>
           <w:lang w:val="de-DE"/>
@@ -3578,7 +4370,7 @@
           <w:lang w:val="de-DE"/>
         </w:rPr>
       </w:pPr>
-      <w:bookmarkStart w:id="6" w:name="_Toc98808295"/>
+      <w:bookmarkStart w:id="6" w:name="_Toc98810775"/>
       <w:r>
         <w:rPr>
           <w:lang w:val="de-DE"/>
@@ -3682,7 +4474,7 @@
           <w:lang w:val="de-DE"/>
         </w:rPr>
       </w:pPr>
-      <w:bookmarkStart w:id="7" w:name="_Toc98808296"/>
+      <w:bookmarkStart w:id="7" w:name="_Toc98810776"/>
       <w:r>
         <w:rPr>
           <w:lang w:val="de-DE"/>
@@ -4124,6 +4916,7 @@
                 <w:bCs w:val="0"/>
                 <w:lang w:val="de-DE"/>
               </w:rPr>
+              <w:lastRenderedPageBreak/>
               <w:t>Fehler</w:t>
             </w:r>
           </w:p>
@@ -5626,7 +6419,7 @@
           <w:lang w:val="de-DE"/>
         </w:rPr>
       </w:pPr>
-      <w:bookmarkStart w:id="8" w:name="_Toc98808297"/>
+      <w:bookmarkStart w:id="8" w:name="_Toc98810777"/>
       <w:r>
         <w:rPr>
           <w:lang w:val="de-DE"/>
@@ -5642,12 +6435,13 @@
           <w:lang w:val="de-DE"/>
         </w:rPr>
       </w:pPr>
-      <w:bookmarkStart w:id="9" w:name="_Toc98808298"/>
+      <w:bookmarkStart w:id="9" w:name="_Toc98810778"/>
       <w:r>
         <w:rPr>
           <w:rStyle w:val="Heading3Char"/>
           <w:lang w:val="de-DE"/>
         </w:rPr>
+        <w:lastRenderedPageBreak/>
         <w:t xml:space="preserve">Screenshot: </w:t>
       </w:r>
       <w:r>
@@ -5686,7 +6480,7 @@
                     </pic:cNvPicPr>
                   </pic:nvPicPr>
                   <pic:blipFill>
-                    <a:blip r:embed="rId11">
+                    <a:blip r:embed="rId12">
                       <a:extLst>
                         <a:ext uri="{28A0092B-C50C-407E-A947-70E740481C1C}">
                           <a14:useLocalDpi xmlns:a14="http://schemas.microsoft.com/office/drawing/2010/main" val="0"/>
@@ -5727,7 +6521,6 @@
         <w:rPr>
           <w:noProof/>
         </w:rPr>
-        <w:lastRenderedPageBreak/>
         <w:drawing>
           <wp:inline distT="0" distB="0" distL="0" distR="0" wp14:anchorId="307CD189" wp14:editId="3F7F429F">
             <wp:extent cx="5724525" cy="3743325"/>
@@ -5746,7 +6539,7 @@
                     </pic:cNvPicPr>
                   </pic:nvPicPr>
                   <pic:blipFill>
-                    <a:blip r:embed="rId12">
+                    <a:blip r:embed="rId13">
                       <a:extLst>
                         <a:ext uri="{28A0092B-C50C-407E-A947-70E740481C1C}">
                           <a14:useLocalDpi xmlns:a14="http://schemas.microsoft.com/office/drawing/2010/main" val="0"/>
@@ -5832,6 +6625,7 @@
         <w:rPr>
           <w:noProof/>
         </w:rPr>
+        <w:lastRenderedPageBreak/>
         <w:drawing>
           <wp:inline distT="0" distB="0" distL="0" distR="0" wp14:anchorId="2BB93204" wp14:editId="1D1D01A9">
             <wp:extent cx="5724525" cy="3743325"/>
@@ -5850,7 +6644,7 @@
                     </pic:cNvPicPr>
                   </pic:nvPicPr>
                   <pic:blipFill>
-                    <a:blip r:embed="rId13">
+                    <a:blip r:embed="rId14">
                       <a:extLst>
                         <a:ext uri="{28A0092B-C50C-407E-A947-70E740481C1C}">
                           <a14:useLocalDpi xmlns:a14="http://schemas.microsoft.com/office/drawing/2010/main" val="0"/>
@@ -5890,7 +6684,7 @@
           <w:lang w:val="en-GB"/>
         </w:rPr>
       </w:pPr>
-      <w:bookmarkStart w:id="10" w:name="_Toc98808299"/>
+      <w:bookmarkStart w:id="10" w:name="_Toc98810779"/>
       <w:r>
         <w:rPr>
           <w:lang w:val="en-GB"/>
@@ -5919,12 +6713,11 @@
           <w:lang w:val="en-GB"/>
         </w:rPr>
       </w:pPr>
-      <w:bookmarkStart w:id="11" w:name="_Toc98808300"/>
+      <w:bookmarkStart w:id="11" w:name="_Toc98810780"/>
       <w:r>
         <w:rPr>
           <w:lang w:val="en-GB"/>
         </w:rPr>
-        <w:lastRenderedPageBreak/>
         <w:t>Screenshot: Spielaufbau</w:t>
       </w:r>
       <w:bookmarkEnd w:id="11"/>
@@ -5949,7 +6742,7 @@
           <w:lang w:val="en-GB"/>
         </w:rPr>
       </w:pPr>
-      <w:bookmarkStart w:id="12" w:name="_Toc98808301"/>
+      <w:bookmarkStart w:id="12" w:name="_Toc98810781"/>
       <w:r>
         <w:rPr>
           <w:lang w:val="en-GB"/>
@@ -5984,7 +6777,7 @@
           <w:lang w:val="en-GB"/>
         </w:rPr>
       </w:pPr>
-      <w:bookmarkStart w:id="13" w:name="_Toc98808302"/>
+      <w:bookmarkStart w:id="13" w:name="_Toc98810782"/>
       <w:r>
         <w:rPr>
           <w:lang w:val="en-GB"/>
@@ -6019,7 +6812,7 @@
           <w:lang w:val="de-DE"/>
         </w:rPr>
       </w:pPr>
-      <w:bookmarkStart w:id="14" w:name="_Toc98808303"/>
+      <w:bookmarkStart w:id="14" w:name="_Toc98810783"/>
       <w:r>
         <w:rPr>
           <w:lang w:val="de-DE"/>
@@ -6411,6 +7204,7 @@
               <w:rPr>
                 <w:lang w:val="de-DE"/>
               </w:rPr>
+              <w:lastRenderedPageBreak/>
               <w:t>Spieler</w:t>
             </w:r>
           </w:p>
@@ -6763,7 +7557,7 @@
           <w:lang w:val="de-DE"/>
         </w:rPr>
       </w:pPr>
-      <w:bookmarkStart w:id="15" w:name="_Toc98808304"/>
+      <w:bookmarkStart w:id="15" w:name="_Toc98810784"/>
       <w:r>
         <w:rPr>
           <w:lang w:val="de-DE"/>
@@ -6780,7 +7574,7 @@
           <w:lang w:val="de-DE"/>
         </w:rPr>
       </w:pPr>
-      <w:bookmarkStart w:id="16" w:name="_Toc98808305"/>
+      <w:bookmarkStart w:id="16" w:name="_Toc98810785"/>
       <w:r>
         <w:rPr>
           <w:lang w:val="de-DE"/>
@@ -6826,7 +7620,7 @@
                     </pic:cNvPicPr>
                   </pic:nvPicPr>
                   <pic:blipFill>
-                    <a:blip r:embed="rId14">
+                    <a:blip r:embed="rId15">
                       <a:extLst>
                         <a:ext uri="{28A0092B-C50C-407E-A947-70E740481C1C}">
                           <a14:useLocalDpi xmlns:a14="http://schemas.microsoft.com/office/drawing/2010/main" val="0"/>
@@ -6884,7 +7678,7 @@
           <w:lang w:val="de-DE"/>
         </w:rPr>
       </w:pPr>
-      <w:bookmarkStart w:id="17" w:name="_Toc98808306"/>
+      <w:bookmarkStart w:id="17" w:name="_Toc98810786"/>
       <w:r>
         <w:rPr>
           <w:lang w:val="de-DE"/>
@@ -6914,7 +7708,7 @@
           <w:lang w:val="de-DE"/>
         </w:rPr>
       </w:pPr>
-      <w:bookmarkStart w:id="18" w:name="_Toc98808307"/>
+      <w:bookmarkStart w:id="18" w:name="_Toc98810787"/>
       <w:r>
         <w:rPr>
           <w:lang w:val="de-DE"/>
@@ -6943,12 +7737,14 @@
           <w:lang w:val="de-DE"/>
         </w:rPr>
       </w:pPr>
+      <w:bookmarkStart w:id="19" w:name="_Toc98810788"/>
       <w:r>
         <w:rPr>
           <w:lang w:val="de-DE"/>
         </w:rPr>
         <w:t>Ereignisse</w:t>
       </w:r>
+      <w:bookmarkEnd w:id="19"/>
     </w:p>
     <w:p>
       <w:pPr>
@@ -6970,12 +7766,14 @@
           <w:lang w:val="de-DE"/>
         </w:rPr>
       </w:pPr>
+      <w:bookmarkStart w:id="20" w:name="_Toc98810789"/>
       <w:r>
         <w:rPr>
           <w:lang w:val="de-DE"/>
         </w:rPr>
         <w:t>Datenmodelle</w:t>
       </w:r>
+      <w:bookmarkEnd w:id="20"/>
     </w:p>
     <w:p>
       <w:pPr>
@@ -6997,12 +7795,14 @@
           <w:lang w:val="de-DE"/>
         </w:rPr>
       </w:pPr>
+      <w:bookmarkStart w:id="21" w:name="_Toc98810790"/>
       <w:r>
         <w:rPr>
           <w:lang w:val="de-DE"/>
         </w:rPr>
         <w:t>Abläufe</w:t>
       </w:r>
+      <w:bookmarkEnd w:id="21"/>
     </w:p>
     <w:p>
       <w:pPr>
@@ -7024,12 +7824,14 @@
           <w:lang w:val="de-DE"/>
         </w:rPr>
       </w:pPr>
+      <w:bookmarkStart w:id="22" w:name="_Toc98810791"/>
       <w:r>
         <w:rPr>
           <w:lang w:val="de-DE"/>
         </w:rPr>
         <w:t>Entwurf</w:t>
       </w:r>
+      <w:bookmarkEnd w:id="22"/>
     </w:p>
     <w:p>
       <w:pPr>
@@ -7039,9 +7841,57 @@
       </w:pPr>
       <w:r>
         <w:rPr>
-          <w:lang w:val="de-DE"/>
-        </w:rPr>
-        <w:t>//TODO</w:t>
+          <w:noProof/>
+          <w:lang w:val="de-DE"/>
+        </w:rPr>
+        <w:drawing>
+          <wp:inline distT="0" distB="0" distL="0" distR="0" wp14:anchorId="24D66F6C" wp14:editId="1A1AAEAE">
+            <wp:extent cx="3286125" cy="4953000"/>
+            <wp:effectExtent l="0" t="0" r="9525" b="0"/>
+            <wp:docPr id="41" name="Picture 41"/>
+            <wp:cNvGraphicFramePr>
+              <a:graphicFrameLocks xmlns:a="http://schemas.openxmlformats.org/drawingml/2006/main" noChangeAspect="1"/>
+            </wp:cNvGraphicFramePr>
+            <a:graphic xmlns:a="http://schemas.openxmlformats.org/drawingml/2006/main">
+              <a:graphicData uri="http://schemas.openxmlformats.org/drawingml/2006/picture">
+                <pic:pic xmlns:pic="http://schemas.openxmlformats.org/drawingml/2006/picture">
+                  <pic:nvPicPr>
+                    <pic:cNvPr id="0" name="Picture 9"/>
+                    <pic:cNvPicPr>
+                      <a:picLocks noChangeAspect="1" noChangeArrowheads="1"/>
+                    </pic:cNvPicPr>
+                  </pic:nvPicPr>
+                  <pic:blipFill>
+                    <a:blip r:embed="rId16" cstate="print">
+                      <a:extLst>
+                        <a:ext uri="{28A0092B-C50C-407E-A947-70E740481C1C}">
+                          <a14:useLocalDpi xmlns:a14="http://schemas.microsoft.com/office/drawing/2010/main" val="0"/>
+                        </a:ext>
+                      </a:extLst>
+                    </a:blip>
+                    <a:srcRect/>
+                    <a:stretch>
+                      <a:fillRect/>
+                    </a:stretch>
+                  </pic:blipFill>
+                  <pic:spPr bwMode="auto">
+                    <a:xfrm>
+                      <a:off x="0" y="0"/>
+                      <a:ext cx="3316294" cy="4998472"/>
+                    </a:xfrm>
+                    <a:prstGeom prst="rect">
+                      <a:avLst/>
+                    </a:prstGeom>
+                    <a:noFill/>
+                    <a:ln>
+                      <a:noFill/>
+                    </a:ln>
+                  </pic:spPr>
+                </pic:pic>
+              </a:graphicData>
+            </a:graphic>
+          </wp:inline>
+        </w:drawing>
       </w:r>
     </w:p>
     <w:p>
@@ -7051,12 +7901,14 @@
           <w:lang w:val="de-DE"/>
         </w:rPr>
       </w:pPr>
+      <w:bookmarkStart w:id="23" w:name="_Toc98810792"/>
       <w:r>
         <w:rPr>
           <w:lang w:val="de-DE"/>
         </w:rPr>
         <w:t>Fehlerbehandlung</w:t>
       </w:r>
+      <w:bookmarkEnd w:id="23"/>
     </w:p>
     <w:p>
       <w:pPr>
@@ -7068,6 +7920,7 @@
         <w:rPr>
           <w:lang w:val="de-DE"/>
         </w:rPr>
+        <w:lastRenderedPageBreak/>
         <w:t>//TODO</w:t>
       </w:r>
     </w:p>
@@ -7078,12 +7931,14 @@
           <w:lang w:val="de-DE"/>
         </w:rPr>
       </w:pPr>
+      <w:bookmarkStart w:id="24" w:name="_Toc98810793"/>
       <w:r>
         <w:rPr>
           <w:lang w:val="de-DE"/>
         </w:rPr>
         <w:t>Validierung</w:t>
       </w:r>
+      <w:bookmarkEnd w:id="24"/>
     </w:p>
     <w:p>
       <w:pPr>
@@ -7100,10 +7955,1085 @@
     </w:p>
     <w:p>
       <w:pPr>
+        <w:pStyle w:val="Heading1"/>
         <w:rPr>
           <w:lang w:val="de-DE"/>
         </w:rPr>
       </w:pPr>
+      <w:bookmarkStart w:id="25" w:name="_Toc98810794"/>
+      <w:r>
+        <w:rPr>
+          <w:lang w:val="de-DE"/>
+        </w:rPr>
+        <w:t>Projektorganisation</w:t>
+      </w:r>
+      <w:bookmarkEnd w:id="25"/>
+    </w:p>
+    <w:p>
+      <w:pPr>
+        <w:pStyle w:val="Heading2"/>
+        <w:rPr>
+          <w:lang w:val="de-DE"/>
+        </w:rPr>
+      </w:pPr>
+      <w:bookmarkStart w:id="26" w:name="_Toc98810795"/>
+      <w:r>
+        <w:rPr>
+          <w:lang w:val="de-DE"/>
+        </w:rPr>
+        <w:t>Annahmen</w:t>
+      </w:r>
+      <w:bookmarkEnd w:id="26"/>
+    </w:p>
+    <w:p>
+      <w:pPr>
+        <w:rPr>
+          <w:lang w:val="en-GB"/>
+        </w:rPr>
+      </w:pPr>
+      <w:proofErr w:type="spellStart"/>
+      <w:r>
+        <w:rPr>
+          <w:b/>
+          <w:bCs/>
+          <w:lang w:val="en-GB"/>
+        </w:rPr>
+        <w:t>Verwendete</w:t>
+      </w:r>
+      <w:proofErr w:type="spellEnd"/>
+      <w:r>
+        <w:rPr>
+          <w:b/>
+          <w:bCs/>
+          <w:lang w:val="en-GB"/>
+        </w:rPr>
+        <w:t xml:space="preserve"> </w:t>
+      </w:r>
+      <w:proofErr w:type="spellStart"/>
+      <w:r>
+        <w:rPr>
+          <w:b/>
+          <w:bCs/>
+          <w:lang w:val="en-GB"/>
+        </w:rPr>
+        <w:t>Technologien</w:t>
+      </w:r>
+      <w:proofErr w:type="spellEnd"/>
+      <w:r>
+        <w:rPr>
+          <w:lang w:val="en-GB"/>
+        </w:rPr>
+        <w:br/>
+      </w:r>
+      <w:proofErr w:type="spellStart"/>
+      <w:r>
+        <w:rPr>
+          <w:lang w:val="en-GB"/>
+        </w:rPr>
+        <w:t>Sprachen</w:t>
+      </w:r>
+      <w:proofErr w:type="spellEnd"/>
+      <w:r>
+        <w:rPr>
+          <w:lang w:val="en-GB"/>
+        </w:rPr>
+        <w:t>: Java, JavaScript, HTML, CSS, SQL</w:t>
+      </w:r>
+      <w:r>
+        <w:rPr>
+          <w:lang w:val="en-GB"/>
+        </w:rPr>
+        <w:br/>
+        <w:t xml:space="preserve">Frameworks: </w:t>
+      </w:r>
+      <w:proofErr w:type="spellStart"/>
+      <w:r>
+        <w:rPr>
+          <w:lang w:val="en-GB"/>
+        </w:rPr>
+        <w:t>LibGDX</w:t>
+      </w:r>
+      <w:proofErr w:type="spellEnd"/>
+      <w:r>
+        <w:rPr>
+          <w:lang w:val="en-GB"/>
+        </w:rPr>
+        <w:t>, Spring Boot, Bootstrap</w:t>
+      </w:r>
+      <w:r>
+        <w:rPr>
+          <w:lang w:val="en-GB"/>
+        </w:rPr>
+        <w:br/>
+        <w:t>Build Tools: Gradle</w:t>
+      </w:r>
+      <w:r>
+        <w:rPr>
+          <w:lang w:val="en-GB"/>
+        </w:rPr>
+        <w:br/>
+        <w:t>Pipeline: TeamCity</w:t>
+      </w:r>
+      <w:r>
+        <w:rPr>
+          <w:lang w:val="en-GB"/>
+        </w:rPr>
+        <w:br/>
+        <w:t xml:space="preserve">Tools: IntelliJ Ultimate, </w:t>
+      </w:r>
+      <w:proofErr w:type="spellStart"/>
+      <w:r>
+        <w:rPr>
+          <w:lang w:val="en-GB"/>
+        </w:rPr>
+        <w:t>DataGrip</w:t>
+      </w:r>
+      <w:proofErr w:type="spellEnd"/>
+      <w:r>
+        <w:rPr>
+          <w:lang w:val="en-GB"/>
+        </w:rPr>
+        <w:t xml:space="preserve">, VIM, GitHub, Git, </w:t>
+      </w:r>
+      <w:proofErr w:type="spellStart"/>
+      <w:r>
+        <w:rPr>
+          <w:lang w:val="en-GB"/>
+        </w:rPr>
+        <w:t>Powershel</w:t>
+      </w:r>
+      <w:r>
+        <w:rPr>
+          <w:lang w:val="en-GB"/>
+        </w:rPr>
+        <w:t>l</w:t>
+      </w:r>
+      <w:proofErr w:type="spellEnd"/>
+      <w:r>
+        <w:rPr>
+          <w:lang w:val="en-GB"/>
+        </w:rPr>
+        <w:t>, Bootstrap Studio</w:t>
+      </w:r>
+    </w:p>
+    <w:p>
+      <w:r>
+        <w:rPr>
+          <w:b/>
+          <w:bCs/>
+          <w:lang w:val="en-GB"/>
+        </w:rPr>
+        <w:t>Repositories</w:t>
+      </w:r>
+      <w:r>
+        <w:rPr>
+          <w:lang w:val="en-GB"/>
+        </w:rPr>
+        <w:br/>
+        <w:t xml:space="preserve">Client: </w:t>
+      </w:r>
+      <w:hyperlink r:id="rId17" w:history="1">
+        <w:proofErr w:type="spellStart"/>
+        <w:r>
+          <w:rPr>
+            <w:rStyle w:val="Hyperlink"/>
+          </w:rPr>
+          <w:t>Marckfx</w:t>
+        </w:r>
+        <w:proofErr w:type="spellEnd"/>
+        <w:r>
+          <w:rPr>
+            <w:rStyle w:val="Hyperlink"/>
+          </w:rPr>
+          <w:t>/War-of-th</w:t>
+        </w:r>
+        <w:r>
+          <w:rPr>
+            <w:rStyle w:val="Hyperlink"/>
+          </w:rPr>
+          <w:t>e</w:t>
+        </w:r>
+        <w:r>
+          <w:rPr>
+            <w:rStyle w:val="Hyperlink"/>
+          </w:rPr>
+          <w:t>-summon</w:t>
+        </w:r>
+      </w:hyperlink>
+      <w:r>
+        <w:rPr>
+          <w:lang w:val="en-GB"/>
+        </w:rPr>
+        <w:br/>
+        <w:t xml:space="preserve">Backend: </w:t>
+      </w:r>
+      <w:hyperlink r:id="rId18" w:history="1">
+        <w:proofErr w:type="spellStart"/>
+        <w:r>
+          <w:rPr>
+            <w:rStyle w:val="Hyperlink"/>
+          </w:rPr>
+          <w:t>DubskySteam</w:t>
+        </w:r>
+        <w:proofErr w:type="spellEnd"/>
+        <w:r>
+          <w:rPr>
+            <w:rStyle w:val="Hyperlink"/>
+          </w:rPr>
+          <w:t>/</w:t>
+        </w:r>
+        <w:proofErr w:type="spellStart"/>
+        <w:r>
+          <w:rPr>
+            <w:rStyle w:val="Hyperlink"/>
+          </w:rPr>
+          <w:t>G</w:t>
+        </w:r>
+        <w:r>
+          <w:rPr>
+            <w:rStyle w:val="Hyperlink"/>
+          </w:rPr>
+          <w:t>a</w:t>
+        </w:r>
+        <w:r>
+          <w:rPr>
+            <w:rStyle w:val="Hyperlink"/>
+          </w:rPr>
+          <w:t>meServer</w:t>
+        </w:r>
+        <w:proofErr w:type="spellEnd"/>
+      </w:hyperlink>
+    </w:p>
+    <w:p>
+      <w:pPr>
+        <w:rPr>
+          <w:lang w:val="de-DE"/>
+        </w:rPr>
+      </w:pPr>
+      <w:r>
+        <w:rPr>
+          <w:b/>
+          <w:bCs/>
+          <w:lang w:val="de-DE"/>
+        </w:rPr>
+        <w:t>Einschränkungen</w:t>
+      </w:r>
+      <w:r>
+        <w:rPr>
+          <w:b/>
+          <w:bCs/>
+          <w:lang w:val="de-DE"/>
+        </w:rPr>
+        <w:br/>
+      </w:r>
+      <w:r>
+        <w:rPr>
+          <w:lang w:val="de-DE"/>
+        </w:rPr>
+        <w:t>-&gt;</w:t>
+      </w:r>
+      <w:r>
+        <w:rPr>
+          <w:lang w:val="de-DE"/>
+        </w:rPr>
+        <w:t xml:space="preserve"> Zeitliche Begrenzung</w:t>
+      </w:r>
+      <w:r>
+        <w:rPr>
+          <w:lang w:val="de-DE"/>
+        </w:rPr>
+        <w:t xml:space="preserve"> (fixen Abgabetermin)</w:t>
+      </w:r>
+      <w:r>
+        <w:rPr>
+          <w:lang w:val="de-DE"/>
+        </w:rPr>
+        <w:br/>
+        <w:t>-&gt; Kein System mit Mac Basis vorhanden, daher keine realen Tests möglich</w:t>
+      </w:r>
+    </w:p>
+    <w:p>
+      <w:pPr>
+        <w:pStyle w:val="Heading2"/>
+        <w:rPr>
+          <w:lang w:val="de-DE"/>
+        </w:rPr>
+      </w:pPr>
+      <w:bookmarkStart w:id="27" w:name="_Toc98810796"/>
+      <w:r>
+        <w:rPr>
+          <w:lang w:val="de-DE"/>
+        </w:rPr>
+        <w:t>Risiken</w:t>
+      </w:r>
+      <w:bookmarkEnd w:id="27"/>
+    </w:p>
+    <w:p>
+      <w:pPr>
+        <w:pStyle w:val="ListParagraph"/>
+        <w:numPr>
+          <w:ilvl w:val="0"/>
+          <w:numId w:val="1"/>
+        </w:numPr>
+        <w:rPr>
+          <w:lang w:val="de-DE"/>
+        </w:rPr>
+      </w:pPr>
+      <w:r>
+        <w:rPr>
+          <w:lang w:val="de-DE"/>
+        </w:rPr>
+        <w:t>Nicht Einhaltung des Zeitplans</w:t>
+      </w:r>
+    </w:p>
+    <w:p>
+      <w:pPr>
+        <w:pStyle w:val="ListParagraph"/>
+        <w:numPr>
+          <w:ilvl w:val="0"/>
+          <w:numId w:val="1"/>
+        </w:numPr>
+        <w:rPr>
+          <w:lang w:val="de-DE"/>
+        </w:rPr>
+      </w:pPr>
+      <w:r>
+        <w:rPr>
+          <w:lang w:val="de-DE"/>
+        </w:rPr>
+        <w:t>Schlechte Zusammenarbeit</w:t>
+      </w:r>
+    </w:p>
+    <w:p>
+      <w:pPr>
+        <w:pStyle w:val="ListParagraph"/>
+        <w:numPr>
+          <w:ilvl w:val="0"/>
+          <w:numId w:val="1"/>
+        </w:numPr>
+        <w:rPr>
+          <w:lang w:val="de-DE"/>
+        </w:rPr>
+      </w:pPr>
+      <w:r>
+        <w:rPr>
+          <w:lang w:val="de-DE"/>
+        </w:rPr>
+        <w:t>Absprung von Gruppenmitgliedern</w:t>
+      </w:r>
+    </w:p>
+    <w:p>
+      <w:pPr>
+        <w:pStyle w:val="ListParagraph"/>
+        <w:numPr>
+          <w:ilvl w:val="0"/>
+          <w:numId w:val="1"/>
+        </w:numPr>
+        <w:rPr>
+          <w:lang w:val="de-DE"/>
+        </w:rPr>
+      </w:pPr>
+      <w:r>
+        <w:rPr>
+          <w:lang w:val="de-DE"/>
+        </w:rPr>
+        <w:t>Softwaretechnische Probleme</w:t>
+      </w:r>
+    </w:p>
+    <w:p>
+      <w:pPr>
+        <w:pStyle w:val="ListParagraph"/>
+        <w:numPr>
+          <w:ilvl w:val="0"/>
+          <w:numId w:val="1"/>
+        </w:numPr>
+        <w:rPr>
+          <w:lang w:val="de-DE"/>
+        </w:rPr>
+      </w:pPr>
+      <w:r>
+        <w:rPr>
+          <w:lang w:val="de-DE"/>
+        </w:rPr>
+        <w:t>Langwieriger Verlust der Internetverbindung (Tatsächlich ein dagewesenes Problem)</w:t>
+      </w:r>
+    </w:p>
+    <w:p>
+      <w:pPr>
+        <w:pStyle w:val="ListParagraph"/>
+        <w:numPr>
+          <w:ilvl w:val="0"/>
+          <w:numId w:val="1"/>
+        </w:numPr>
+        <w:rPr>
+          <w:lang w:val="de-DE"/>
+        </w:rPr>
+      </w:pPr>
+      <w:r>
+        <w:rPr>
+          <w:lang w:val="de-DE"/>
+        </w:rPr>
+        <w:t>Fehlende Kenntnisse</w:t>
+      </w:r>
+    </w:p>
+    <w:p>
+      <w:pPr>
+        <w:pStyle w:val="Heading2"/>
+        <w:rPr>
+          <w:lang w:val="de-DE"/>
+        </w:rPr>
+      </w:pPr>
+      <w:bookmarkStart w:id="28" w:name="_Toc98810797"/>
+      <w:r>
+        <w:rPr>
+          <w:lang w:val="de-DE"/>
+        </w:rPr>
+        <w:t>Verantwortlichkeit</w:t>
+      </w:r>
+      <w:bookmarkEnd w:id="28"/>
+    </w:p>
+    <w:tbl>
+      <w:tblPr>
+        <w:tblStyle w:val="GridTable1Light-Accent1"/>
+        <w:tblW w:w="0" w:type="auto"/>
+        <w:tblLook w:val="04A0" w:firstRow="1" w:lastRow="0" w:firstColumn="1" w:lastColumn="0" w:noHBand="0" w:noVBand="1"/>
+      </w:tblPr>
+      <w:tblGrid>
+        <w:gridCol w:w="4508"/>
+        <w:gridCol w:w="4508"/>
+      </w:tblGrid>
+      <w:tr>
+        <w:trPr>
+          <w:cnfStyle w:val="100000000000" w:firstRow="1" w:lastRow="0" w:firstColumn="0" w:lastColumn="0" w:oddVBand="0" w:evenVBand="0" w:oddHBand="0" w:evenHBand="0" w:firstRowFirstColumn="0" w:firstRowLastColumn="0" w:lastRowFirstColumn="0" w:lastRowLastColumn="0"/>
+        </w:trPr>
+        <w:tc>
+          <w:tcPr>
+            <w:cnfStyle w:val="001000000000" w:firstRow="0" w:lastRow="0" w:firstColumn="1" w:lastColumn="0" w:oddVBand="0" w:evenVBand="0" w:oddHBand="0" w:evenHBand="0" w:firstRowFirstColumn="0" w:firstRowLastColumn="0" w:lastRowFirstColumn="0" w:lastRowLastColumn="0"/>
+            <w:tcW w:w="4508" w:type="dxa"/>
+          </w:tcPr>
+          <w:p>
+            <w:pPr>
+              <w:jc w:val="center"/>
+              <w:rPr>
+                <w:lang w:val="de-DE"/>
+              </w:rPr>
+            </w:pPr>
+            <w:r>
+              <w:rPr>
+                <w:lang w:val="de-DE"/>
+              </w:rPr>
+              <w:t>Softwarebaustein</w:t>
+            </w:r>
+          </w:p>
+        </w:tc>
+        <w:tc>
+          <w:tcPr>
+            <w:tcW w:w="4508" w:type="dxa"/>
+          </w:tcPr>
+          <w:p>
+            <w:pPr>
+              <w:jc w:val="center"/>
+              <w:cnfStyle w:val="100000000000" w:firstRow="1" w:lastRow="0" w:firstColumn="0" w:lastColumn="0" w:oddVBand="0" w:evenVBand="0" w:oddHBand="0" w:evenHBand="0" w:firstRowFirstColumn="0" w:firstRowLastColumn="0" w:lastRowFirstColumn="0" w:lastRowLastColumn="0"/>
+              <w:rPr>
+                <w:lang w:val="de-DE"/>
+              </w:rPr>
+            </w:pPr>
+            <w:r>
+              <w:rPr>
+                <w:lang w:val="de-DE"/>
+              </w:rPr>
+              <w:t>Person</w:t>
+            </w:r>
+          </w:p>
+        </w:tc>
+      </w:tr>
+      <w:tr>
+        <w:tc>
+          <w:tcPr>
+            <w:cnfStyle w:val="001000000000" w:firstRow="0" w:lastRow="0" w:firstColumn="1" w:lastColumn="0" w:oddVBand="0" w:evenVBand="0" w:oddHBand="0" w:evenHBand="0" w:firstRowFirstColumn="0" w:firstRowLastColumn="0" w:lastRowFirstColumn="0" w:lastRowLastColumn="0"/>
+            <w:tcW w:w="4508" w:type="dxa"/>
+          </w:tcPr>
+          <w:p>
+            <w:pPr>
+              <w:jc w:val="center"/>
+              <w:rPr>
+                <w:b w:val="0"/>
+                <w:bCs w:val="0"/>
+                <w:lang w:val="de-DE"/>
+              </w:rPr>
+            </w:pPr>
+            <w:r>
+              <w:rPr>
+                <w:b w:val="0"/>
+                <w:bCs w:val="0"/>
+                <w:lang w:val="de-DE"/>
+              </w:rPr>
+              <w:t>Grafikdesign</w:t>
+            </w:r>
+          </w:p>
+        </w:tc>
+        <w:tc>
+          <w:tcPr>
+            <w:tcW w:w="4508" w:type="dxa"/>
+          </w:tcPr>
+          <w:p>
+            <w:pPr>
+              <w:jc w:val="center"/>
+              <w:cnfStyle w:val="000000000000" w:firstRow="0" w:lastRow="0" w:firstColumn="0" w:lastColumn="0" w:oddVBand="0" w:evenVBand="0" w:oddHBand="0" w:evenHBand="0" w:firstRowFirstColumn="0" w:firstRowLastColumn="0" w:lastRowFirstColumn="0" w:lastRowLastColumn="0"/>
+              <w:rPr>
+                <w:lang w:val="de-DE"/>
+              </w:rPr>
+            </w:pPr>
+            <w:r>
+              <w:rPr>
+                <w:lang w:val="de-DE"/>
+              </w:rPr>
+              <w:t>Marcel Sander</w:t>
+            </w:r>
+          </w:p>
+        </w:tc>
+      </w:tr>
+      <w:tr>
+        <w:trPr>
+          <w:trHeight w:val="70"/>
+        </w:trPr>
+        <w:tc>
+          <w:tcPr>
+            <w:cnfStyle w:val="001000000000" w:firstRow="0" w:lastRow="0" w:firstColumn="1" w:lastColumn="0" w:oddVBand="0" w:evenVBand="0" w:oddHBand="0" w:evenHBand="0" w:firstRowFirstColumn="0" w:firstRowLastColumn="0" w:lastRowFirstColumn="0" w:lastRowLastColumn="0"/>
+            <w:tcW w:w="4508" w:type="dxa"/>
+          </w:tcPr>
+          <w:p>
+            <w:pPr>
+              <w:jc w:val="center"/>
+              <w:rPr>
+                <w:b w:val="0"/>
+                <w:bCs w:val="0"/>
+                <w:lang w:val="de-DE"/>
+              </w:rPr>
+            </w:pPr>
+            <w:r>
+              <w:rPr>
+                <w:b w:val="0"/>
+                <w:bCs w:val="0"/>
+                <w:lang w:val="de-DE"/>
+              </w:rPr>
+              <w:t>Spiellogik</w:t>
+            </w:r>
+          </w:p>
+        </w:tc>
+        <w:tc>
+          <w:tcPr>
+            <w:tcW w:w="4508" w:type="dxa"/>
+          </w:tcPr>
+          <w:p>
+            <w:pPr>
+              <w:jc w:val="center"/>
+              <w:cnfStyle w:val="000000000000" w:firstRow="0" w:lastRow="0" w:firstColumn="0" w:lastColumn="0" w:oddVBand="0" w:evenVBand="0" w:oddHBand="0" w:evenHBand="0" w:firstRowFirstColumn="0" w:firstRowLastColumn="0" w:lastRowFirstColumn="0" w:lastRowLastColumn="0"/>
+              <w:rPr>
+                <w:lang w:val="de-DE"/>
+              </w:rPr>
+            </w:pPr>
+            <w:r>
+              <w:rPr>
+                <w:lang w:val="de-DE"/>
+              </w:rPr>
+              <w:t>Marcel Sander</w:t>
+            </w:r>
+          </w:p>
+        </w:tc>
+      </w:tr>
+      <w:tr>
+        <w:trPr>
+          <w:trHeight w:val="70"/>
+        </w:trPr>
+        <w:tc>
+          <w:tcPr>
+            <w:cnfStyle w:val="001000000000" w:firstRow="0" w:lastRow="0" w:firstColumn="1" w:lastColumn="0" w:oddVBand="0" w:evenVBand="0" w:oddHBand="0" w:evenHBand="0" w:firstRowFirstColumn="0" w:firstRowLastColumn="0" w:lastRowFirstColumn="0" w:lastRowLastColumn="0"/>
+            <w:tcW w:w="4508" w:type="dxa"/>
+          </w:tcPr>
+          <w:p>
+            <w:pPr>
+              <w:jc w:val="center"/>
+              <w:rPr>
+                <w:b w:val="0"/>
+                <w:bCs w:val="0"/>
+                <w:lang w:val="de-DE"/>
+              </w:rPr>
+            </w:pPr>
+            <w:r>
+              <w:rPr>
+                <w:b w:val="0"/>
+                <w:bCs w:val="0"/>
+                <w:lang w:val="de-DE"/>
+              </w:rPr>
+              <w:t>Spieldesign</w:t>
+            </w:r>
+          </w:p>
+        </w:tc>
+        <w:tc>
+          <w:tcPr>
+            <w:tcW w:w="4508" w:type="dxa"/>
+          </w:tcPr>
+          <w:p>
+            <w:pPr>
+              <w:jc w:val="center"/>
+              <w:cnfStyle w:val="000000000000" w:firstRow="0" w:lastRow="0" w:firstColumn="0" w:lastColumn="0" w:oddVBand="0" w:evenVBand="0" w:oddHBand="0" w:evenHBand="0" w:firstRowFirstColumn="0" w:firstRowLastColumn="0" w:lastRowFirstColumn="0" w:lastRowLastColumn="0"/>
+              <w:rPr>
+                <w:lang w:val="de-DE"/>
+              </w:rPr>
+            </w:pPr>
+            <w:r>
+              <w:rPr>
+                <w:lang w:val="de-DE"/>
+              </w:rPr>
+              <w:t>Marcel Sander</w:t>
+            </w:r>
+          </w:p>
+        </w:tc>
+      </w:tr>
+      <w:tr>
+        <w:trPr>
+          <w:trHeight w:val="70"/>
+        </w:trPr>
+        <w:tc>
+          <w:tcPr>
+            <w:cnfStyle w:val="001000000000" w:firstRow="0" w:lastRow="0" w:firstColumn="1" w:lastColumn="0" w:oddVBand="0" w:evenVBand="0" w:oddHBand="0" w:evenHBand="0" w:firstRowFirstColumn="0" w:firstRowLastColumn="0" w:lastRowFirstColumn="0" w:lastRowLastColumn="0"/>
+            <w:tcW w:w="4508" w:type="dxa"/>
+          </w:tcPr>
+          <w:p>
+            <w:pPr>
+              <w:jc w:val="center"/>
+              <w:rPr>
+                <w:b w:val="0"/>
+                <w:bCs w:val="0"/>
+                <w:lang w:val="de-DE"/>
+              </w:rPr>
+            </w:pPr>
+            <w:r>
+              <w:rPr>
+                <w:b w:val="0"/>
+                <w:bCs w:val="0"/>
+                <w:lang w:val="de-DE"/>
+              </w:rPr>
+              <w:t>Game Server</w:t>
+            </w:r>
+          </w:p>
+        </w:tc>
+        <w:tc>
+          <w:tcPr>
+            <w:tcW w:w="4508" w:type="dxa"/>
+          </w:tcPr>
+          <w:p>
+            <w:pPr>
+              <w:jc w:val="center"/>
+              <w:cnfStyle w:val="000000000000" w:firstRow="0" w:lastRow="0" w:firstColumn="0" w:lastColumn="0" w:oddVBand="0" w:evenVBand="0" w:oddHBand="0" w:evenHBand="0" w:firstRowFirstColumn="0" w:firstRowLastColumn="0" w:lastRowFirstColumn="0" w:lastRowLastColumn="0"/>
+              <w:rPr>
+                <w:lang w:val="de-DE"/>
+              </w:rPr>
+            </w:pPr>
+            <w:r>
+              <w:rPr>
+                <w:lang w:val="de-DE"/>
+              </w:rPr>
+              <w:t>Clemens Maas</w:t>
+            </w:r>
+          </w:p>
+        </w:tc>
+      </w:tr>
+      <w:tr>
+        <w:trPr>
+          <w:trHeight w:val="70"/>
+        </w:trPr>
+        <w:tc>
+          <w:tcPr>
+            <w:cnfStyle w:val="001000000000" w:firstRow="0" w:lastRow="0" w:firstColumn="1" w:lastColumn="0" w:oddVBand="0" w:evenVBand="0" w:oddHBand="0" w:evenHBand="0" w:firstRowFirstColumn="0" w:firstRowLastColumn="0" w:lastRowFirstColumn="0" w:lastRowLastColumn="0"/>
+            <w:tcW w:w="4508" w:type="dxa"/>
+          </w:tcPr>
+          <w:p>
+            <w:pPr>
+              <w:jc w:val="center"/>
+              <w:rPr>
+                <w:b w:val="0"/>
+                <w:bCs w:val="0"/>
+                <w:lang w:val="de-DE"/>
+              </w:rPr>
+            </w:pPr>
+            <w:proofErr w:type="gramStart"/>
+            <w:r>
+              <w:rPr>
+                <w:b w:val="0"/>
+                <w:bCs w:val="0"/>
+                <w:lang w:val="de-DE"/>
+              </w:rPr>
+              <w:t>API Server</w:t>
+            </w:r>
+            <w:proofErr w:type="gramEnd"/>
+          </w:p>
+        </w:tc>
+        <w:tc>
+          <w:tcPr>
+            <w:tcW w:w="4508" w:type="dxa"/>
+          </w:tcPr>
+          <w:p>
+            <w:pPr>
+              <w:jc w:val="center"/>
+              <w:cnfStyle w:val="000000000000" w:firstRow="0" w:lastRow="0" w:firstColumn="0" w:lastColumn="0" w:oddVBand="0" w:evenVBand="0" w:oddHBand="0" w:evenHBand="0" w:firstRowFirstColumn="0" w:firstRowLastColumn="0" w:lastRowFirstColumn="0" w:lastRowLastColumn="0"/>
+              <w:rPr>
+                <w:lang w:val="de-DE"/>
+              </w:rPr>
+            </w:pPr>
+            <w:r>
+              <w:rPr>
+                <w:lang w:val="de-DE"/>
+              </w:rPr>
+              <w:t>Clemens Maas</w:t>
+            </w:r>
+          </w:p>
+        </w:tc>
+      </w:tr>
+      <w:tr>
+        <w:trPr>
+          <w:trHeight w:val="70"/>
+        </w:trPr>
+        <w:tc>
+          <w:tcPr>
+            <w:cnfStyle w:val="001000000000" w:firstRow="0" w:lastRow="0" w:firstColumn="1" w:lastColumn="0" w:oddVBand="0" w:evenVBand="0" w:oddHBand="0" w:evenHBand="0" w:firstRowFirstColumn="0" w:firstRowLastColumn="0" w:lastRowFirstColumn="0" w:lastRowLastColumn="0"/>
+            <w:tcW w:w="4508" w:type="dxa"/>
+          </w:tcPr>
+          <w:p>
+            <w:pPr>
+              <w:jc w:val="center"/>
+              <w:rPr>
+                <w:b w:val="0"/>
+                <w:bCs w:val="0"/>
+                <w:lang w:val="de-DE"/>
+              </w:rPr>
+            </w:pPr>
+            <w:r>
+              <w:rPr>
+                <w:b w:val="0"/>
+                <w:bCs w:val="0"/>
+                <w:lang w:val="de-DE"/>
+              </w:rPr>
+              <w:t>Datenbank</w:t>
+            </w:r>
+          </w:p>
+        </w:tc>
+        <w:tc>
+          <w:tcPr>
+            <w:tcW w:w="4508" w:type="dxa"/>
+          </w:tcPr>
+          <w:p>
+            <w:pPr>
+              <w:jc w:val="center"/>
+              <w:cnfStyle w:val="000000000000" w:firstRow="0" w:lastRow="0" w:firstColumn="0" w:lastColumn="0" w:oddVBand="0" w:evenVBand="0" w:oddHBand="0" w:evenHBand="0" w:firstRowFirstColumn="0" w:firstRowLastColumn="0" w:lastRowFirstColumn="0" w:lastRowLastColumn="0"/>
+              <w:rPr>
+                <w:lang w:val="de-DE"/>
+              </w:rPr>
+            </w:pPr>
+            <w:r>
+              <w:rPr>
+                <w:lang w:val="de-DE"/>
+              </w:rPr>
+              <w:t>Clemens Maas</w:t>
+            </w:r>
+          </w:p>
+        </w:tc>
+      </w:tr>
+    </w:tbl>
+    <w:p>
+      <w:pPr>
+        <w:pStyle w:val="Heading4"/>
+        <w:rPr>
+          <w:lang w:val="en-GB"/>
+        </w:rPr>
+      </w:pPr>
+      <w:r>
+        <w:rPr>
+          <w:lang w:val="en-GB"/>
+        </w:rPr>
+        <w:t>Rollenzuordnung</w:t>
+      </w:r>
+    </w:p>
+    <w:tbl>
+      <w:tblPr>
+        <w:tblStyle w:val="GridTable1Light-Accent1"/>
+        <w:tblW w:w="0" w:type="auto"/>
+        <w:tblLook w:val="04A0" w:firstRow="1" w:lastRow="0" w:firstColumn="1" w:lastColumn="0" w:noHBand="0" w:noVBand="1"/>
+      </w:tblPr>
+      <w:tblGrid>
+        <w:gridCol w:w="4508"/>
+        <w:gridCol w:w="4508"/>
+      </w:tblGrid>
+      <w:tr>
+        <w:trPr>
+          <w:cnfStyle w:val="100000000000" w:firstRow="1" w:lastRow="0" w:firstColumn="0" w:lastColumn="0" w:oddVBand="0" w:evenVBand="0" w:oddHBand="0" w:evenHBand="0" w:firstRowFirstColumn="0" w:firstRowLastColumn="0" w:lastRowFirstColumn="0" w:lastRowLastColumn="0"/>
+        </w:trPr>
+        <w:tc>
+          <w:tcPr>
+            <w:cnfStyle w:val="001000000000" w:firstRow="0" w:lastRow="0" w:firstColumn="1" w:lastColumn="0" w:oddVBand="0" w:evenVBand="0" w:oddHBand="0" w:evenHBand="0" w:firstRowFirstColumn="0" w:firstRowLastColumn="0" w:lastRowFirstColumn="0" w:lastRowLastColumn="0"/>
+            <w:tcW w:w="4508" w:type="dxa"/>
+            <w:vAlign w:val="center"/>
+          </w:tcPr>
+          <w:p>
+            <w:pPr>
+              <w:jc w:val="center"/>
+              <w:rPr>
+                <w:lang w:val="en-GB"/>
+              </w:rPr>
+            </w:pPr>
+            <w:r>
+              <w:rPr>
+                <w:lang w:val="en-GB"/>
+              </w:rPr>
+              <w:t>Rolle</w:t>
+            </w:r>
+          </w:p>
+        </w:tc>
+        <w:tc>
+          <w:tcPr>
+            <w:tcW w:w="4508" w:type="dxa"/>
+            <w:vAlign w:val="center"/>
+          </w:tcPr>
+          <w:p>
+            <w:pPr>
+              <w:jc w:val="center"/>
+              <w:cnfStyle w:val="100000000000" w:firstRow="1" w:lastRow="0" w:firstColumn="0" w:lastColumn="0" w:oddVBand="0" w:evenVBand="0" w:oddHBand="0" w:evenHBand="0" w:firstRowFirstColumn="0" w:firstRowLastColumn="0" w:lastRowFirstColumn="0" w:lastRowLastColumn="0"/>
+              <w:rPr>
+                <w:lang w:val="en-GB"/>
+              </w:rPr>
+            </w:pPr>
+            <w:r>
+              <w:rPr>
+                <w:lang w:val="en-GB"/>
+              </w:rPr>
+              <w:t>Person</w:t>
+            </w:r>
+          </w:p>
+        </w:tc>
+      </w:tr>
+      <w:tr>
+        <w:tc>
+          <w:tcPr>
+            <w:cnfStyle w:val="001000000000" w:firstRow="0" w:lastRow="0" w:firstColumn="1" w:lastColumn="0" w:oddVBand="0" w:evenVBand="0" w:oddHBand="0" w:evenHBand="0" w:firstRowFirstColumn="0" w:firstRowLastColumn="0" w:lastRowFirstColumn="0" w:lastRowLastColumn="0"/>
+            <w:tcW w:w="4508" w:type="dxa"/>
+            <w:vAlign w:val="center"/>
+          </w:tcPr>
+          <w:p>
+            <w:pPr>
+              <w:jc w:val="center"/>
+              <w:rPr>
+                <w:b w:val="0"/>
+                <w:bCs w:val="0"/>
+                <w:lang w:val="en-GB"/>
+              </w:rPr>
+            </w:pPr>
+            <w:r>
+              <w:rPr>
+                <w:b w:val="0"/>
+                <w:bCs w:val="0"/>
+                <w:lang w:val="en-GB"/>
+              </w:rPr>
+              <w:t>Frontend-</w:t>
+            </w:r>
+            <w:proofErr w:type="spellStart"/>
+            <w:r>
+              <w:rPr>
+                <w:b w:val="0"/>
+                <w:bCs w:val="0"/>
+                <w:lang w:val="en-GB"/>
+              </w:rPr>
+              <w:t>Entwickler</w:t>
+            </w:r>
+            <w:proofErr w:type="spellEnd"/>
+            <w:r>
+              <w:rPr>
+                <w:b w:val="0"/>
+                <w:bCs w:val="0"/>
+                <w:lang w:val="en-GB"/>
+              </w:rPr>
+              <w:t xml:space="preserve"> | </w:t>
+            </w:r>
+            <w:proofErr w:type="spellStart"/>
+            <w:r>
+              <w:rPr>
+                <w:b w:val="0"/>
+                <w:bCs w:val="0"/>
+                <w:lang w:val="en-GB"/>
+              </w:rPr>
+              <w:t>Softwarearchitekt</w:t>
+            </w:r>
+            <w:proofErr w:type="spellEnd"/>
+          </w:p>
+        </w:tc>
+        <w:tc>
+          <w:tcPr>
+            <w:tcW w:w="4508" w:type="dxa"/>
+            <w:vAlign w:val="center"/>
+          </w:tcPr>
+          <w:p>
+            <w:pPr>
+              <w:jc w:val="center"/>
+              <w:cnfStyle w:val="000000000000" w:firstRow="0" w:lastRow="0" w:firstColumn="0" w:lastColumn="0" w:oddVBand="0" w:evenVBand="0" w:oddHBand="0" w:evenHBand="0" w:firstRowFirstColumn="0" w:firstRowLastColumn="0" w:lastRowFirstColumn="0" w:lastRowLastColumn="0"/>
+              <w:rPr>
+                <w:lang w:val="en-GB"/>
+              </w:rPr>
+            </w:pPr>
+            <w:r>
+              <w:rPr>
+                <w:lang w:val="de-DE"/>
+              </w:rPr>
+              <w:t>Marcel Sander</w:t>
+            </w:r>
+          </w:p>
+        </w:tc>
+      </w:tr>
+      <w:tr>
+        <w:tc>
+          <w:tcPr>
+            <w:cnfStyle w:val="001000000000" w:firstRow="0" w:lastRow="0" w:firstColumn="1" w:lastColumn="0" w:oddVBand="0" w:evenVBand="0" w:oddHBand="0" w:evenHBand="0" w:firstRowFirstColumn="0" w:firstRowLastColumn="0" w:lastRowFirstColumn="0" w:lastRowLastColumn="0"/>
+            <w:tcW w:w="4508" w:type="dxa"/>
+            <w:vAlign w:val="center"/>
+          </w:tcPr>
+          <w:p>
+            <w:pPr>
+              <w:jc w:val="center"/>
+              <w:rPr>
+                <w:b w:val="0"/>
+                <w:bCs w:val="0"/>
+                <w:lang w:val="en-GB"/>
+              </w:rPr>
+            </w:pPr>
+            <w:r>
+              <w:rPr>
+                <w:b w:val="0"/>
+                <w:bCs w:val="0"/>
+                <w:lang w:val="en-GB"/>
+              </w:rPr>
+              <w:t>Backend</w:t>
+            </w:r>
+            <w:r>
+              <w:rPr>
+                <w:b w:val="0"/>
+                <w:bCs w:val="0"/>
+                <w:lang w:val="en-GB"/>
+              </w:rPr>
+              <w:t>-</w:t>
+            </w:r>
+            <w:proofErr w:type="spellStart"/>
+            <w:r>
+              <w:rPr>
+                <w:b w:val="0"/>
+                <w:bCs w:val="0"/>
+                <w:lang w:val="en-GB"/>
+              </w:rPr>
+              <w:t>Entwickler</w:t>
+            </w:r>
+            <w:proofErr w:type="spellEnd"/>
+            <w:r>
+              <w:rPr>
+                <w:b w:val="0"/>
+                <w:bCs w:val="0"/>
+                <w:lang w:val="en-GB"/>
+              </w:rPr>
+              <w:t xml:space="preserve"> | </w:t>
+            </w:r>
+            <w:proofErr w:type="spellStart"/>
+            <w:r>
+              <w:rPr>
+                <w:b w:val="0"/>
+                <w:bCs w:val="0"/>
+                <w:lang w:val="en-GB"/>
+              </w:rPr>
+              <w:t>Softwarearchitekt</w:t>
+            </w:r>
+            <w:proofErr w:type="spellEnd"/>
+          </w:p>
+        </w:tc>
+        <w:tc>
+          <w:tcPr>
+            <w:tcW w:w="4508" w:type="dxa"/>
+            <w:vAlign w:val="center"/>
+          </w:tcPr>
+          <w:p>
+            <w:pPr>
+              <w:jc w:val="center"/>
+              <w:cnfStyle w:val="000000000000" w:firstRow="0" w:lastRow="0" w:firstColumn="0" w:lastColumn="0" w:oddVBand="0" w:evenVBand="0" w:oddHBand="0" w:evenHBand="0" w:firstRowFirstColumn="0" w:firstRowLastColumn="0" w:lastRowFirstColumn="0" w:lastRowLastColumn="0"/>
+              <w:rPr>
+                <w:lang w:val="en-GB"/>
+              </w:rPr>
+            </w:pPr>
+            <w:r>
+              <w:rPr>
+                <w:lang w:val="de-DE"/>
+              </w:rPr>
+              <w:t>Clemens Maas</w:t>
+            </w:r>
+          </w:p>
+        </w:tc>
+      </w:tr>
+    </w:tbl>
+    <w:p>
+      <w:pPr>
+        <w:rPr>
+          <w:caps/>
+          <w:spacing w:val="15"/>
+          <w:lang w:val="en-GB"/>
+        </w:rPr>
+      </w:pPr>
+      <w:r>
+        <w:rPr>
+          <w:lang w:val="en-GB"/>
+        </w:rPr>
+        <w:br w:type="page"/>
+      </w:r>
+    </w:p>
+    <w:p>
+      <w:pPr>
+        <w:pStyle w:val="Heading2"/>
+        <w:rPr>
+          <w:lang w:val="en-GB"/>
+        </w:rPr>
+      </w:pPr>
+      <w:bookmarkStart w:id="29" w:name="_Toc98810798"/>
+      <w:r>
+        <w:rPr>
+          <w:lang w:val="en-GB"/>
+        </w:rPr>
+        <w:lastRenderedPageBreak/>
+        <w:t>Grober Projektplan</w:t>
+      </w:r>
+      <w:bookmarkEnd w:id="29"/>
+    </w:p>
+    <w:p>
+      <w:pPr>
+        <w:rPr>
+          <w:lang w:val="en-GB"/>
+        </w:rPr>
+      </w:pPr>
+      <w:r>
+        <w:rPr>
+          <w:b/>
+          <w:bCs/>
+          <w:lang w:val="en-GB"/>
+        </w:rPr>
+        <w:t>Backend</w:t>
+      </w:r>
+      <w:r>
+        <w:rPr>
+          <w:lang w:val="en-GB"/>
+        </w:rPr>
+        <w:t xml:space="preserve">: </w:t>
+      </w:r>
+      <w:hyperlink r:id="rId19" w:history="1">
+        <w:r>
+          <w:rPr>
+            <w:rStyle w:val="Hyperlink"/>
+            <w:lang w:val="en-GB"/>
+          </w:rPr>
+          <w:t>Kanban Board</w:t>
+        </w:r>
+      </w:hyperlink>
     </w:p>
     <w:sectPr>
       <w:pgSz w:w="11906" w:h="16838"/>
@@ -7610,6 +9540,126 @@
     </w:r>
   </w:p>
 </w:hdr>
+</file>
+
+<file path=word/numbering.xml><?xml version="1.0" encoding="utf-8"?>
+<w:numbering xmlns:wpc="http://schemas.microsoft.com/office/word/2010/wordprocessingCanvas" xmlns:cx="http://schemas.microsoft.com/office/drawing/2014/chartex" xmlns:cx1="http://schemas.microsoft.com/office/drawing/2015/9/8/chartex" xmlns:cx2="http://schemas.microsoft.com/office/drawing/2015/10/21/chartex" xmlns:cx3="http://schemas.microsoft.com/office/drawing/2016/5/9/chartex" xmlns:cx4="http://schemas.microsoft.com/office/drawing/2016/5/10/chartex" xmlns:cx5="http://schemas.microsoft.com/office/drawing/2016/5/11/chartex" xmlns:cx6="http://schemas.microsoft.com/office/drawing/2016/5/12/chartex" xmlns:cx7="http://schemas.microsoft.com/office/drawing/2016/5/13/chartex" xmlns:cx8="http://schemas.microsoft.com/office/drawing/2016/5/14/chartex" xmlns:mc="http://schemas.openxmlformats.org/markup-compatibility/2006" xmlns:aink="http://schemas.microsoft.com/office/drawing/2016/ink" xmlns:am3d="http://schemas.microsoft.com/office/drawing/2017/model3d" xmlns:o="urn:schemas-microsoft-com:office:office" xmlns:r="http://schemas.openxmlformats.org/officeDocument/2006/relationships" xmlns:m="http://schemas.openxmlformats.org/officeDocument/2006/math" xmlns:v="urn:schemas-microsoft-com:vml" xmlns:wp14="http://schemas.microsoft.com/office/word/2010/wordprocessingDrawing" xmlns:wp="http://schemas.openxmlformats.org/drawingml/2006/wordprocessingDrawing" xmlns:w10="urn:schemas-microsoft-com:office:word" xmlns:w="http://schemas.openxmlformats.org/wordprocessingml/2006/main" xmlns:w14="http://schemas.microsoft.com/office/word/2010/wordml" xmlns:w15="http://schemas.microsoft.com/office/word/2012/wordml" xmlns:w16cex="http://schemas.microsoft.com/office/word/2018/wordml/cex" xmlns:w16cid="http://schemas.microsoft.com/office/word/2016/wordml/cid" xmlns:w16="http://schemas.microsoft.com/office/word/2018/wordml" xmlns:w16sdtdh="http://schemas.microsoft.com/office/word/2020/wordml/sdtdatahash" xmlns:w16se="http://schemas.microsoft.com/office/word/2015/wordml/symex" xmlns:wpg="http://schemas.microsoft.com/office/word/2010/wordprocessingGroup" xmlns:wpi="http://schemas.microsoft.com/office/word/2010/wordprocessingInk" xmlns:wne="http://schemas.microsoft.com/office/word/2006/wordml" xmlns:wps="http://schemas.microsoft.com/office/word/2010/wordprocessingShape" mc:Ignorable="w14 w15 w16se w16cid w16 w16cex w16sdtdh wp14">
+  <w:abstractNum w:abstractNumId="0" w15:restartNumberingAfterBreak="0">
+    <w:nsid w:val="70E96D9C"/>
+    <w:multiLevelType w:val="hybridMultilevel"/>
+    <w:tmpl w:val="0C3C93B8"/>
+    <w:lvl w:ilvl="0" w:tplc="1AC42F6E">
+      <w:numFmt w:val="bullet"/>
+      <w:lvlText w:val=""/>
+      <w:lvlJc w:val="left"/>
+      <w:pPr>
+        <w:ind w:left="720" w:hanging="360"/>
+      </w:pPr>
+      <w:rPr>
+        <w:rFonts w:ascii="Wingdings" w:eastAsiaTheme="minorEastAsia" w:hAnsi="Wingdings" w:cstheme="minorBidi" w:hint="default"/>
+      </w:rPr>
+    </w:lvl>
+    <w:lvl w:ilvl="1" w:tplc="20000003" w:tentative="1">
+      <w:start w:val="1"/>
+      <w:numFmt w:val="bullet"/>
+      <w:lvlText w:val="o"/>
+      <w:lvlJc w:val="left"/>
+      <w:pPr>
+        <w:ind w:left="1440" w:hanging="360"/>
+      </w:pPr>
+      <w:rPr>
+        <w:rFonts w:ascii="Courier New" w:hAnsi="Courier New" w:cs="Courier New" w:hint="default"/>
+      </w:rPr>
+    </w:lvl>
+    <w:lvl w:ilvl="2" w:tplc="20000005" w:tentative="1">
+      <w:start w:val="1"/>
+      <w:numFmt w:val="bullet"/>
+      <w:lvlText w:val=""/>
+      <w:lvlJc w:val="left"/>
+      <w:pPr>
+        <w:ind w:left="2160" w:hanging="360"/>
+      </w:pPr>
+      <w:rPr>
+        <w:rFonts w:ascii="Wingdings" w:hAnsi="Wingdings" w:hint="default"/>
+      </w:rPr>
+    </w:lvl>
+    <w:lvl w:ilvl="3" w:tplc="20000001" w:tentative="1">
+      <w:start w:val="1"/>
+      <w:numFmt w:val="bullet"/>
+      <w:lvlText w:val=""/>
+      <w:lvlJc w:val="left"/>
+      <w:pPr>
+        <w:ind w:left="2880" w:hanging="360"/>
+      </w:pPr>
+      <w:rPr>
+        <w:rFonts w:ascii="Symbol" w:hAnsi="Symbol" w:hint="default"/>
+      </w:rPr>
+    </w:lvl>
+    <w:lvl w:ilvl="4" w:tplc="20000003" w:tentative="1">
+      <w:start w:val="1"/>
+      <w:numFmt w:val="bullet"/>
+      <w:lvlText w:val="o"/>
+      <w:lvlJc w:val="left"/>
+      <w:pPr>
+        <w:ind w:left="3600" w:hanging="360"/>
+      </w:pPr>
+      <w:rPr>
+        <w:rFonts w:ascii="Courier New" w:hAnsi="Courier New" w:cs="Courier New" w:hint="default"/>
+      </w:rPr>
+    </w:lvl>
+    <w:lvl w:ilvl="5" w:tplc="20000005" w:tentative="1">
+      <w:start w:val="1"/>
+      <w:numFmt w:val="bullet"/>
+      <w:lvlText w:val=""/>
+      <w:lvlJc w:val="left"/>
+      <w:pPr>
+        <w:ind w:left="4320" w:hanging="360"/>
+      </w:pPr>
+      <w:rPr>
+        <w:rFonts w:ascii="Wingdings" w:hAnsi="Wingdings" w:hint="default"/>
+      </w:rPr>
+    </w:lvl>
+    <w:lvl w:ilvl="6" w:tplc="20000001" w:tentative="1">
+      <w:start w:val="1"/>
+      <w:numFmt w:val="bullet"/>
+      <w:lvlText w:val=""/>
+      <w:lvlJc w:val="left"/>
+      <w:pPr>
+        <w:ind w:left="5040" w:hanging="360"/>
+      </w:pPr>
+      <w:rPr>
+        <w:rFonts w:ascii="Symbol" w:hAnsi="Symbol" w:hint="default"/>
+      </w:rPr>
+    </w:lvl>
+    <w:lvl w:ilvl="7" w:tplc="20000003" w:tentative="1">
+      <w:start w:val="1"/>
+      <w:numFmt w:val="bullet"/>
+      <w:lvlText w:val="o"/>
+      <w:lvlJc w:val="left"/>
+      <w:pPr>
+        <w:ind w:left="5760" w:hanging="360"/>
+      </w:pPr>
+      <w:rPr>
+        <w:rFonts w:ascii="Courier New" w:hAnsi="Courier New" w:cs="Courier New" w:hint="default"/>
+      </w:rPr>
+    </w:lvl>
+    <w:lvl w:ilvl="8" w:tplc="20000005" w:tentative="1">
+      <w:start w:val="1"/>
+      <w:numFmt w:val="bullet"/>
+      <w:lvlText w:val=""/>
+      <w:lvlJc w:val="left"/>
+      <w:pPr>
+        <w:ind w:left="6480" w:hanging="360"/>
+      </w:pPr>
+      <w:rPr>
+        <w:rFonts w:ascii="Wingdings" w:hAnsi="Wingdings" w:hint="default"/>
+      </w:rPr>
+    </w:lvl>
+  </w:abstractNum>
+  <w:num w:numId="1">
+    <w:abstractNumId w:val="0"/>
+  </w:num>
+</w:numbering>
 </file>
 
 <file path=word/styles.xml><?xml version="1.0" encoding="utf-8"?>
@@ -8090,7 +10140,6 @@
     <w:next w:val="Normal"/>
     <w:link w:val="Heading4Char"/>
     <w:uiPriority w:val="9"/>
-    <w:semiHidden/>
     <w:unhideWhenUsed/>
     <w:qFormat/>
     <w:rsid w:val="008361BF"/>
@@ -8287,7 +10336,6 @@
     <w:basedOn w:val="DefaultParagraphFont"/>
     <w:link w:val="Heading4"/>
     <w:uiPriority w:val="9"/>
-    <w:semiHidden/>
     <w:rsid w:val="008361BF"/>
     <w:rPr>
       <w:caps/>

--- a/Doc/Specifications.docx
+++ b/Doc/Specifications.docx
@@ -363,6 +363,7 @@
                                   <w:dataBinding w:prefixMappings="xmlns:ns0='http://purl.org/dc/elements/1.1/' xmlns:ns1='http://schemas.openxmlformats.org/package/2006/metadata/core-properties' " w:xpath="/ns1:coreProperties[1]/ns0:creator[1]" w:storeItemID="{6C3C8BC8-F283-45AE-878A-BAB7291924A1}"/>
                                   <w:text/>
                                 </w:sdtPr>
+                                <w:sdtEndPr/>
                                 <w:sdtContent>
                                   <w:p>
                                     <w:pPr>
@@ -431,6 +432,7 @@
                                     <w:dataBinding w:prefixMappings="xmlns:ns0='http://schemas.microsoft.com/office/2006/coverPageProps' " w:xpath="/ns0:CoverPageProperties[1]/ns0:CompanyEmail[1]" w:storeItemID="{55AF091B-3C7A-41E3-B477-F2FDAA23CFDA}"/>
                                     <w:text/>
                                   </w:sdtPr>
+                                  <w:sdtEndPr/>
                                   <w:sdtContent>
                                     <w:r>
                                       <w:rPr>
@@ -486,6 +488,7 @@
                             <w:dataBinding w:prefixMappings="xmlns:ns0='http://purl.org/dc/elements/1.1/' xmlns:ns1='http://schemas.openxmlformats.org/package/2006/metadata/core-properties' " w:xpath="/ns1:coreProperties[1]/ns0:creator[1]" w:storeItemID="{6C3C8BC8-F283-45AE-878A-BAB7291924A1}"/>
                             <w:text/>
                           </w:sdtPr>
+                          <w:sdtEndPr/>
                           <w:sdtContent>
                             <w:p>
                               <w:pPr>
@@ -554,6 +557,7 @@
                               <w:dataBinding w:prefixMappings="xmlns:ns0='http://schemas.microsoft.com/office/2006/coverPageProps' " w:xpath="/ns0:CoverPageProperties[1]/ns0:CompanyEmail[1]" w:storeItemID="{55AF091B-3C7A-41E3-B477-F2FDAA23CFDA}"/>
                               <w:text/>
                             </w:sdtPr>
+                            <w:sdtEndPr/>
                             <w:sdtContent>
                               <w:r>
                                 <w:rPr>
@@ -713,6 +717,7 @@
                                   <w:dataBinding w:prefixMappings="xmlns:ns0='http://purl.org/dc/elements/1.1/' xmlns:ns1='http://schemas.openxmlformats.org/package/2006/metadata/core-properties' " w:xpath="/ns1:coreProperties[1]/ns0:subject[1]" w:storeItemID="{6C3C8BC8-F283-45AE-878A-BAB7291924A1}"/>
                                   <w:text/>
                                 </w:sdtPr>
+                                <w:sdtEndPr/>
                                 <w:sdtContent>
                                   <w:p>
                                     <w:pPr>
@@ -836,6 +841,7 @@
                             <w:dataBinding w:prefixMappings="xmlns:ns0='http://purl.org/dc/elements/1.1/' xmlns:ns1='http://schemas.openxmlformats.org/package/2006/metadata/core-properties' " w:xpath="/ns1:coreProperties[1]/ns0:subject[1]" w:storeItemID="{6C3C8BC8-F283-45AE-878A-BAB7291924A1}"/>
                             <w:text/>
                           </w:sdtPr>
+                          <w:sdtEndPr/>
                           <w:sdtContent>
                             <w:p>
                               <w:pPr>
@@ -961,6 +967,7 @@
                                   <w:dataBinding w:prefixMappings="xmlns:ns0='http://schemas.microsoft.com/office/2006/coverPageProps' " w:xpath="/ns0:CoverPageProperties[1]/ns0:Abstract[1]" w:storeItemID="{55AF091B-3C7A-41E3-B477-F2FDAA23CFDA}"/>
                                   <w:text w:multiLine="1"/>
                                 </w:sdtPr>
+                                <w:sdtEndPr/>
                                 <w:sdtContent>
                                   <w:p>
                                     <w:pPr>
@@ -1046,6 +1053,7 @@
                             <w:dataBinding w:prefixMappings="xmlns:ns0='http://schemas.microsoft.com/office/2006/coverPageProps' " w:xpath="/ns0:CoverPageProperties[1]/ns0:Abstract[1]" w:storeItemID="{55AF091B-3C7A-41E3-B477-F2FDAA23CFDA}"/>
                             <w:text w:multiLine="1"/>
                           </w:sdtPr>
+                          <w:sdtEndPr/>
                           <w:sdtContent>
                             <w:p>
                               <w:pPr>
@@ -1112,6 +1120,13 @@
     </w:p>
     <w:sdt>
       <w:sdtPr>
+        <w:rPr>
+          <w:caps w:val="0"/>
+          <w:color w:val="auto"/>
+          <w:spacing w:val="0"/>
+          <w:sz w:val="20"/>
+          <w:szCs w:val="20"/>
+        </w:rPr>
         <w:id w:val="639003843"/>
         <w:docPartObj>
           <w:docPartGallery w:val="Table of Contents"/>
@@ -1122,12 +1137,7 @@
         <w:rPr>
           <w:b/>
           <w:bCs/>
-          <w:caps w:val="0"/>
           <w:noProof/>
-          <w:color w:val="auto"/>
-          <w:spacing w:val="0"/>
-          <w:sz w:val="20"/>
-          <w:szCs w:val="20"/>
         </w:rPr>
       </w:sdtEndPr>
       <w:sdtContent>
@@ -3284,14 +3294,14 @@
         <w:rPr>
           <w:sz w:val="40"/>
           <w:szCs w:val="40"/>
-          <w:lang w:val="en-GB"/>
+          <w:lang w:val="de-DE"/>
         </w:rPr>
       </w:pPr>
       <w:r>
         <w:rPr>
           <w:sz w:val="40"/>
           <w:szCs w:val="40"/>
-          <w:lang w:val="en-GB"/>
+          <w:lang w:val="de-DE"/>
         </w:rPr>
         <w:t>Anforderungs und Entwurfsspezifikationen</w:t>
       </w:r>
@@ -3300,13 +3310,13 @@
       <w:pPr>
         <w:pStyle w:val="Heading1"/>
         <w:rPr>
-          <w:lang w:val="en-GB"/>
+          <w:lang w:val="de-DE"/>
         </w:rPr>
       </w:pPr>
       <w:bookmarkStart w:id="1" w:name="_Toc98810770"/>
       <w:r>
         <w:rPr>
-          <w:lang w:val="en-GB"/>
+          <w:lang w:val="de-DE"/>
         </w:rPr>
         <w:t>Einführung</w:t>
       </w:r>
@@ -3316,19 +3326,19 @@
       <w:pPr>
         <w:pStyle w:val="Heading2"/>
         <w:rPr>
-          <w:lang w:val="en-GB"/>
+          <w:lang w:val="de-DE"/>
         </w:rPr>
       </w:pPr>
       <w:bookmarkStart w:id="2" w:name="_Toc98810771"/>
       <w:r>
         <w:rPr>
-          <w:lang w:val="en-GB"/>
+          <w:lang w:val="de-DE"/>
         </w:rPr>
         <w:t>B</w:t>
       </w:r>
       <w:r>
         <w:rPr>
-          <w:lang w:val="en-GB"/>
+          <w:lang w:val="de-DE"/>
         </w:rPr>
         <w:t>eschreibung</w:t>
       </w:r>
@@ -4398,7 +4408,12 @@
           <w:lang w:val="de-DE"/>
         </w:rPr>
         <w:br/>
-        <w:t>//TODO</w:t>
+      </w:r>
+      <w:r>
+        <w:rPr>
+          <w:lang w:val="de-DE"/>
+        </w:rPr>
+        <w:t>Da wir nur zwei Mitglieder sind, haben wir uns in jeweils dem „Frontend“ und dem „Backend“ eingeteilt und die Aufgaben so komplett getrennt.</w:t>
       </w:r>
     </w:p>
     <w:p>
@@ -4420,7 +4435,25 @@
           <w:lang w:val="de-DE"/>
         </w:rPr>
         <w:br/>
-        <w:t>//TODO</w:t>
+      </w:r>
+      <w:r>
+        <w:rPr>
+          <w:lang w:val="de-DE"/>
+        </w:rPr>
+        <w:t>-&gt; User | Der User ist die Person die tatsächlich das Spiel spielt.</w:t>
+      </w:r>
+      <w:r>
+        <w:rPr>
+          <w:lang w:val="de-DE"/>
+        </w:rPr>
+        <w:br/>
+        <w:t xml:space="preserve">-&gt; </w:t>
+      </w:r>
+      <w:r>
+        <w:rPr>
+          <w:lang w:val="de-DE"/>
+        </w:rPr>
+        <w:t>Administrator | Die Entwickler des Spiels, die den Spielverlauf überwachen können und die Systeme warten</w:t>
       </w:r>
     </w:p>
     <w:p>
@@ -4437,2036 +4470,43 @@
         </w:rPr>
         <w:t>Use-Case Diagramme</w:t>
       </w:r>
-      <w:r>
-        <w:rPr>
-          <w:lang w:val="de-DE"/>
-        </w:rPr>
-        <w:br/>
-        <w:t>//TODO</w:t>
-      </w:r>
     </w:p>
     <w:p>
       <w:pPr>
+        <w:pStyle w:val="Heading3"/>
         <w:rPr>
           <w:lang w:val="de-DE"/>
         </w:rPr>
       </w:pPr>
       <w:r>
         <w:rPr>
-          <w:b/>
-          <w:bCs/>
-          <w:lang w:val="de-DE"/>
-        </w:rPr>
-        <w:t>Akteure sowie andere Begriffe der implementierten Fachdomäne definieren</w:t>
-      </w:r>
-      <w:r>
-        <w:rPr>
-          <w:lang w:val="de-DE"/>
-        </w:rPr>
-        <w:br/>
-        <w:t>//TODO</w:t>
+          <w:lang w:val="de-DE"/>
+        </w:rPr>
+        <w:t>Use-Case Diagramm: Spieler -&gt; Spie</w:t>
+      </w:r>
+      <w:r>
+        <w:rPr>
+          <w:lang w:val="de-DE"/>
+        </w:rPr>
+        <w:t>l</w:t>
       </w:r>
     </w:p>
     <w:p>
       <w:pPr>
-        <w:pStyle w:val="Heading2"/>
         <w:rPr>
           <w:lang w:val="de-DE"/>
         </w:rPr>
       </w:pPr>
-      <w:bookmarkStart w:id="7" w:name="_Toc98810776"/>
-      <w:r>
-        <w:rPr>
-          <w:lang w:val="de-DE"/>
-        </w:rPr>
-        <w:t>Nicht-funktionale Anforderungen</w:t>
-      </w:r>
-      <w:bookmarkEnd w:id="7"/>
-    </w:p>
-    <w:p>
-      <w:pPr>
-        <w:rPr>
-          <w:lang w:val="de-DE"/>
-        </w:rPr>
-      </w:pPr>
-      <w:r>
-        <w:rPr>
-          <w:b/>
-          <w:bCs/>
-          <w:lang w:val="de-DE"/>
-        </w:rPr>
-        <w:t>Rahmenbedingungen</w:t>
-      </w:r>
-      <w:r>
-        <w:rPr>
-          <w:b/>
-          <w:bCs/>
-          <w:lang w:val="de-DE"/>
-        </w:rPr>
-        <w:br/>
-      </w:r>
-      <w:r>
-        <w:rPr>
-          <w:lang w:val="de-DE"/>
-        </w:rPr>
-        <w:t>Protokolle: TCP</w:t>
-      </w:r>
-      <w:r>
-        <w:rPr>
-          <w:lang w:val="de-DE"/>
-        </w:rPr>
-        <w:t>/UDP</w:t>
-      </w:r>
-      <w:r>
-        <w:rPr>
-          <w:lang w:val="de-DE"/>
-        </w:rPr>
-        <w:br/>
-        <w:t xml:space="preserve">Hardware: </w:t>
-      </w:r>
-      <w:proofErr w:type="spellStart"/>
-      <w:r>
-        <w:rPr>
-          <w:lang w:val="de-DE"/>
-        </w:rPr>
-        <w:t>Full</w:t>
-      </w:r>
-      <w:proofErr w:type="spellEnd"/>
-      <w:r>
-        <w:rPr>
-          <w:lang w:val="de-DE"/>
-        </w:rPr>
-        <w:t xml:space="preserve"> HD+ Auflösung</w:t>
-      </w:r>
-      <w:r>
-        <w:rPr>
-          <w:lang w:val="de-DE"/>
-        </w:rPr>
-        <w:t xml:space="preserve">, </w:t>
-      </w:r>
-      <w:r>
-        <w:rPr>
-          <w:lang w:val="de-DE"/>
-        </w:rPr>
-        <w:t>Prozessor mit Threading</w:t>
-      </w:r>
-      <w:r>
-        <w:rPr>
-          <w:lang w:val="de-DE"/>
-        </w:rPr>
-        <w:t>, aktive Internetverbindung</w:t>
-      </w:r>
-      <w:r>
-        <w:rPr>
-          <w:lang w:val="de-DE"/>
-        </w:rPr>
-        <w:t xml:space="preserve"> (220B/s+)</w:t>
-      </w:r>
-    </w:p>
-    <w:p>
-      <w:pPr>
-        <w:rPr>
-          <w:lang w:val="de-DE"/>
-        </w:rPr>
-      </w:pPr>
-      <w:r>
-        <w:rPr>
-          <w:b/>
-          <w:bCs/>
-          <w:lang w:val="de-DE"/>
-        </w:rPr>
-        <w:t>Betriebsbedingungen</w:t>
-      </w:r>
-      <w:r>
-        <w:rPr>
-          <w:lang w:val="de-DE"/>
-        </w:rPr>
-        <w:br/>
-        <w:t>Bedingungen nach eigener Vorgabe:</w:t>
-      </w:r>
-      <w:r>
-        <w:rPr>
-          <w:lang w:val="de-DE"/>
-        </w:rPr>
-        <w:br/>
-        <w:t xml:space="preserve">Plattform: Windows 7/8/10/11, </w:t>
-      </w:r>
-      <w:r>
-        <w:rPr>
-          <w:lang w:val="de-DE"/>
-        </w:rPr>
-        <w:t>Linux Kernel 4.9.306-1 oder neuer, MacOS Lion</w:t>
-      </w:r>
-      <w:r>
-        <w:rPr>
-          <w:lang w:val="de-DE"/>
-        </w:rPr>
-        <w:br/>
-        <w:t xml:space="preserve">Programmiersprache: Java 11 (Server / API), Java </w:t>
-      </w:r>
-      <w:r>
-        <w:rPr>
-          <w:lang w:val="de-DE"/>
-        </w:rPr>
-        <w:t>8 (Spiel)</w:t>
-      </w:r>
-    </w:p>
-    <w:p>
-      <w:pPr>
-        <w:rPr>
-          <w:lang w:val="de-DE"/>
-        </w:rPr>
-      </w:pPr>
-      <w:r>
-        <w:rPr>
-          <w:b/>
-          <w:bCs/>
-          <w:lang w:val="de-DE"/>
-        </w:rPr>
-        <w:t xml:space="preserve">Mögliche </w:t>
-      </w:r>
-      <w:r>
-        <w:rPr>
-          <w:b/>
-          <w:bCs/>
-          <w:lang w:val="de-DE"/>
-        </w:rPr>
-        <w:t>Sicherheitsrisiken und Sicherheitsschwachstellen</w:t>
-      </w:r>
-      <w:r>
-        <w:rPr>
-          <w:lang w:val="de-DE"/>
-        </w:rPr>
-        <w:br/>
-      </w:r>
-      <w:r>
-        <w:rPr>
-          <w:lang w:val="de-DE"/>
-        </w:rPr>
-        <w:t>Datentransfer über TCP Protokoll</w:t>
-      </w:r>
-      <w:r>
-        <w:rPr>
-          <w:lang w:val="de-DE"/>
-        </w:rPr>
-        <w:t>.</w:t>
-      </w:r>
-      <w:r>
-        <w:rPr>
-          <w:lang w:val="de-DE"/>
-        </w:rPr>
-        <w:br/>
-        <w:t xml:space="preserve">Das Spiel </w:t>
-      </w:r>
-      <w:proofErr w:type="gramStart"/>
-      <w:r>
-        <w:rPr>
-          <w:lang w:val="de-DE"/>
-        </w:rPr>
-        <w:t>selber</w:t>
-      </w:r>
-      <w:proofErr w:type="gramEnd"/>
-      <w:r>
-        <w:rPr>
-          <w:lang w:val="de-DE"/>
-        </w:rPr>
-        <w:t xml:space="preserve"> kann über externe Software manipuliert werden und falsche Daten übermitteln.</w:t>
-      </w:r>
-    </w:p>
-    <w:p>
-      <w:pPr>
-        <w:rPr>
-          <w:lang w:val="de-DE"/>
-        </w:rPr>
-      </w:pPr>
-      <w:r>
-        <w:rPr>
-          <w:b/>
-          <w:bCs/>
-          <w:lang w:val="de-DE"/>
-        </w:rPr>
-        <w:t>Qualitätsmerkmale</w:t>
-      </w:r>
-    </w:p>
-    <w:tbl>
-      <w:tblPr>
-        <w:tblStyle w:val="GridTable1Light-Accent1"/>
-        <w:tblW w:w="0" w:type="auto"/>
-        <w:tblLook w:val="04A0" w:firstRow="1" w:lastRow="0" w:firstColumn="1" w:lastColumn="0" w:noHBand="0" w:noVBand="1"/>
-      </w:tblPr>
-      <w:tblGrid>
-        <w:gridCol w:w="1817"/>
-        <w:gridCol w:w="1799"/>
-        <w:gridCol w:w="1799"/>
-        <w:gridCol w:w="1800"/>
-        <w:gridCol w:w="1801"/>
-      </w:tblGrid>
-      <w:tr>
-        <w:trPr>
-          <w:cnfStyle w:val="100000000000" w:firstRow="1" w:lastRow="0" w:firstColumn="0" w:lastColumn="0" w:oddVBand="0" w:evenVBand="0" w:oddHBand="0" w:evenHBand="0" w:firstRowFirstColumn="0" w:firstRowLastColumn="0" w:lastRowFirstColumn="0" w:lastRowLastColumn="0"/>
-        </w:trPr>
-        <w:tc>
-          <w:tcPr>
-            <w:cnfStyle w:val="001000000000" w:firstRow="0" w:lastRow="0" w:firstColumn="1" w:lastColumn="0" w:oddVBand="0" w:evenVBand="0" w:oddHBand="0" w:evenHBand="0" w:firstRowFirstColumn="0" w:firstRowLastColumn="0" w:lastRowFirstColumn="0" w:lastRowLastColumn="0"/>
-            <w:tcW w:w="1803" w:type="dxa"/>
-            <w:vAlign w:val="center"/>
-          </w:tcPr>
-          <w:p>
-            <w:pPr>
-              <w:jc w:val="center"/>
-              <w:rPr>
-                <w:lang w:val="de-DE"/>
-              </w:rPr>
-            </w:pPr>
-            <w:r>
-              <w:rPr>
-                <w:lang w:val="de-DE"/>
-              </w:rPr>
-              <w:t>Qualitätsmerkmale</w:t>
-            </w:r>
-          </w:p>
-        </w:tc>
-        <w:tc>
-          <w:tcPr>
-            <w:tcW w:w="1803" w:type="dxa"/>
-            <w:vAlign w:val="center"/>
-          </w:tcPr>
-          <w:p>
-            <w:pPr>
-              <w:jc w:val="center"/>
-              <w:cnfStyle w:val="100000000000" w:firstRow="1" w:lastRow="0" w:firstColumn="0" w:lastColumn="0" w:oddVBand="0" w:evenVBand="0" w:oddHBand="0" w:evenHBand="0" w:firstRowFirstColumn="0" w:firstRowLastColumn="0" w:lastRowFirstColumn="0" w:lastRowLastColumn="0"/>
-              <w:rPr>
-                <w:lang w:val="de-DE"/>
-              </w:rPr>
-            </w:pPr>
-            <w:r>
-              <w:rPr>
-                <w:lang w:val="de-DE"/>
-              </w:rPr>
-              <w:t>Sehr gut</w:t>
-            </w:r>
-          </w:p>
-        </w:tc>
-        <w:tc>
-          <w:tcPr>
-            <w:tcW w:w="1803" w:type="dxa"/>
-            <w:vAlign w:val="center"/>
-          </w:tcPr>
-          <w:p>
-            <w:pPr>
-              <w:jc w:val="center"/>
-              <w:cnfStyle w:val="100000000000" w:firstRow="1" w:lastRow="0" w:firstColumn="0" w:lastColumn="0" w:oddVBand="0" w:evenVBand="0" w:oddHBand="0" w:evenHBand="0" w:firstRowFirstColumn="0" w:firstRowLastColumn="0" w:lastRowFirstColumn="0" w:lastRowLastColumn="0"/>
-              <w:rPr>
-                <w:lang w:val="de-DE"/>
-              </w:rPr>
-            </w:pPr>
-            <w:r>
-              <w:rPr>
-                <w:lang w:val="de-DE"/>
-              </w:rPr>
-              <w:t>Gut</w:t>
-            </w:r>
-          </w:p>
-        </w:tc>
-        <w:tc>
-          <w:tcPr>
-            <w:tcW w:w="1803" w:type="dxa"/>
-            <w:vAlign w:val="center"/>
-          </w:tcPr>
-          <w:p>
-            <w:pPr>
-              <w:jc w:val="center"/>
-              <w:cnfStyle w:val="100000000000" w:firstRow="1" w:lastRow="0" w:firstColumn="0" w:lastColumn="0" w:oddVBand="0" w:evenVBand="0" w:oddHBand="0" w:evenHBand="0" w:firstRowFirstColumn="0" w:firstRowLastColumn="0" w:lastRowFirstColumn="0" w:lastRowLastColumn="0"/>
-              <w:rPr>
-                <w:lang w:val="de-DE"/>
-              </w:rPr>
-            </w:pPr>
-            <w:r>
-              <w:rPr>
-                <w:lang w:val="de-DE"/>
-              </w:rPr>
-              <w:t>Normale</w:t>
-            </w:r>
-          </w:p>
-        </w:tc>
-        <w:tc>
-          <w:tcPr>
-            <w:tcW w:w="1804" w:type="dxa"/>
-            <w:vAlign w:val="center"/>
-          </w:tcPr>
-          <w:p>
-            <w:pPr>
-              <w:jc w:val="center"/>
-              <w:cnfStyle w:val="100000000000" w:firstRow="1" w:lastRow="0" w:firstColumn="0" w:lastColumn="0" w:oddVBand="0" w:evenVBand="0" w:oddHBand="0" w:evenHBand="0" w:firstRowFirstColumn="0" w:firstRowLastColumn="0" w:lastRowFirstColumn="0" w:lastRowLastColumn="0"/>
-              <w:rPr>
-                <w:lang w:val="de-DE"/>
-              </w:rPr>
-            </w:pPr>
-            <w:r>
-              <w:rPr>
-                <w:lang w:val="de-DE"/>
-              </w:rPr>
-              <w:t>Nicht relevant</w:t>
-            </w:r>
-          </w:p>
-        </w:tc>
-      </w:tr>
-      <w:tr>
-        <w:tc>
-          <w:tcPr>
-            <w:cnfStyle w:val="001000000000" w:firstRow="0" w:lastRow="0" w:firstColumn="1" w:lastColumn="0" w:oddVBand="0" w:evenVBand="0" w:oddHBand="0" w:evenHBand="0" w:firstRowFirstColumn="0" w:firstRowLastColumn="0" w:lastRowFirstColumn="0" w:lastRowLastColumn="0"/>
-            <w:tcW w:w="1803" w:type="dxa"/>
-            <w:vAlign w:val="center"/>
-          </w:tcPr>
-          <w:p>
-            <w:pPr>
-              <w:jc w:val="center"/>
-              <w:rPr>
-                <w:lang w:val="de-DE"/>
-              </w:rPr>
-            </w:pPr>
-            <w:r>
-              <w:rPr>
-                <w:lang w:val="de-DE"/>
-              </w:rPr>
-              <w:t>Zuverlässigkeit</w:t>
-            </w:r>
-          </w:p>
-        </w:tc>
-        <w:tc>
-          <w:tcPr>
-            <w:tcW w:w="1803" w:type="dxa"/>
-            <w:vAlign w:val="center"/>
-          </w:tcPr>
-          <w:p>
-            <w:pPr>
-              <w:jc w:val="center"/>
-              <w:cnfStyle w:val="000000000000" w:firstRow="0" w:lastRow="0" w:firstColumn="0" w:lastColumn="0" w:oddVBand="0" w:evenVBand="0" w:oddHBand="0" w:evenHBand="0" w:firstRowFirstColumn="0" w:firstRowLastColumn="0" w:lastRowFirstColumn="0" w:lastRowLastColumn="0"/>
-              <w:rPr>
-                <w:lang w:val="de-DE"/>
-              </w:rPr>
-            </w:pPr>
-          </w:p>
-        </w:tc>
-        <w:tc>
-          <w:tcPr>
-            <w:tcW w:w="1803" w:type="dxa"/>
-            <w:vAlign w:val="center"/>
-          </w:tcPr>
-          <w:p>
-            <w:pPr>
-              <w:jc w:val="center"/>
-              <w:cnfStyle w:val="000000000000" w:firstRow="0" w:lastRow="0" w:firstColumn="0" w:lastColumn="0" w:oddVBand="0" w:evenVBand="0" w:oddHBand="0" w:evenHBand="0" w:firstRowFirstColumn="0" w:firstRowLastColumn="0" w:lastRowFirstColumn="0" w:lastRowLastColumn="0"/>
-              <w:rPr>
-                <w:lang w:val="de-DE"/>
-              </w:rPr>
-            </w:pPr>
-          </w:p>
-        </w:tc>
-        <w:tc>
-          <w:tcPr>
-            <w:tcW w:w="1803" w:type="dxa"/>
-            <w:vAlign w:val="center"/>
-          </w:tcPr>
-          <w:p>
-            <w:pPr>
-              <w:jc w:val="center"/>
-              <w:cnfStyle w:val="000000000000" w:firstRow="0" w:lastRow="0" w:firstColumn="0" w:lastColumn="0" w:oddVBand="0" w:evenVBand="0" w:oddHBand="0" w:evenHBand="0" w:firstRowFirstColumn="0" w:firstRowLastColumn="0" w:lastRowFirstColumn="0" w:lastRowLastColumn="0"/>
-              <w:rPr>
-                <w:lang w:val="de-DE"/>
-              </w:rPr>
-            </w:pPr>
-          </w:p>
-        </w:tc>
-        <w:tc>
-          <w:tcPr>
-            <w:tcW w:w="1804" w:type="dxa"/>
-            <w:vAlign w:val="center"/>
-          </w:tcPr>
-          <w:p>
-            <w:pPr>
-              <w:jc w:val="center"/>
-              <w:cnfStyle w:val="000000000000" w:firstRow="0" w:lastRow="0" w:firstColumn="0" w:lastColumn="0" w:oddVBand="0" w:evenVBand="0" w:oddHBand="0" w:evenHBand="0" w:firstRowFirstColumn="0" w:firstRowLastColumn="0" w:lastRowFirstColumn="0" w:lastRowLastColumn="0"/>
-              <w:rPr>
-                <w:lang w:val="de-DE"/>
-              </w:rPr>
-            </w:pPr>
-          </w:p>
-        </w:tc>
-      </w:tr>
-      <w:tr>
-        <w:tc>
-          <w:tcPr>
-            <w:cnfStyle w:val="001000000000" w:firstRow="0" w:lastRow="0" w:firstColumn="1" w:lastColumn="0" w:oddVBand="0" w:evenVBand="0" w:oddHBand="0" w:evenHBand="0" w:firstRowFirstColumn="0" w:firstRowLastColumn="0" w:lastRowFirstColumn="0" w:lastRowLastColumn="0"/>
-            <w:tcW w:w="1803" w:type="dxa"/>
-            <w:vAlign w:val="center"/>
-          </w:tcPr>
-          <w:p>
-            <w:pPr>
-              <w:jc w:val="center"/>
-              <w:rPr>
-                <w:b w:val="0"/>
-                <w:bCs w:val="0"/>
-                <w:lang w:val="de-DE"/>
-              </w:rPr>
-            </w:pPr>
-            <w:r>
-              <w:rPr>
-                <w:b w:val="0"/>
-                <w:bCs w:val="0"/>
-                <w:lang w:val="de-DE"/>
-              </w:rPr>
-              <w:lastRenderedPageBreak/>
-              <w:t>Fehler</w:t>
-            </w:r>
-          </w:p>
-        </w:tc>
-        <w:tc>
-          <w:tcPr>
-            <w:tcW w:w="1803" w:type="dxa"/>
-            <w:vAlign w:val="center"/>
-          </w:tcPr>
-          <w:p>
-            <w:pPr>
-              <w:jc w:val="center"/>
-              <w:cnfStyle w:val="000000000000" w:firstRow="0" w:lastRow="0" w:firstColumn="0" w:lastColumn="0" w:oddVBand="0" w:evenVBand="0" w:oddHBand="0" w:evenHBand="0" w:firstRowFirstColumn="0" w:firstRowLastColumn="0" w:lastRowFirstColumn="0" w:lastRowLastColumn="0"/>
-              <w:rPr>
-                <w:lang w:val="de-DE"/>
-              </w:rPr>
-            </w:pPr>
-          </w:p>
-        </w:tc>
-        <w:tc>
-          <w:tcPr>
-            <w:tcW w:w="1803" w:type="dxa"/>
-            <w:vAlign w:val="center"/>
-          </w:tcPr>
-          <w:p>
-            <w:pPr>
-              <w:jc w:val="center"/>
-              <w:cnfStyle w:val="000000000000" w:firstRow="0" w:lastRow="0" w:firstColumn="0" w:lastColumn="0" w:oddVBand="0" w:evenVBand="0" w:oddHBand="0" w:evenHBand="0" w:firstRowFirstColumn="0" w:firstRowLastColumn="0" w:lastRowFirstColumn="0" w:lastRowLastColumn="0"/>
-              <w:rPr>
-                <w:lang w:val="de-DE"/>
-              </w:rPr>
-            </w:pPr>
-          </w:p>
-        </w:tc>
-        <w:tc>
-          <w:tcPr>
-            <w:tcW w:w="1803" w:type="dxa"/>
-            <w:vAlign w:val="center"/>
-          </w:tcPr>
-          <w:p>
-            <w:pPr>
-              <w:jc w:val="center"/>
-              <w:cnfStyle w:val="000000000000" w:firstRow="0" w:lastRow="0" w:firstColumn="0" w:lastColumn="0" w:oddVBand="0" w:evenVBand="0" w:oddHBand="0" w:evenHBand="0" w:firstRowFirstColumn="0" w:firstRowLastColumn="0" w:lastRowFirstColumn="0" w:lastRowLastColumn="0"/>
-              <w:rPr>
-                <w:lang w:val="de-DE"/>
-              </w:rPr>
-            </w:pPr>
-          </w:p>
-        </w:tc>
-        <w:tc>
-          <w:tcPr>
-            <w:tcW w:w="1804" w:type="dxa"/>
-            <w:vAlign w:val="center"/>
-          </w:tcPr>
-          <w:p>
-            <w:pPr>
-              <w:jc w:val="center"/>
-              <w:cnfStyle w:val="000000000000" w:firstRow="0" w:lastRow="0" w:firstColumn="0" w:lastColumn="0" w:oddVBand="0" w:evenVBand="0" w:oddHBand="0" w:evenHBand="0" w:firstRowFirstColumn="0" w:firstRowLastColumn="0" w:lastRowFirstColumn="0" w:lastRowLastColumn="0"/>
-              <w:rPr>
-                <w:lang w:val="de-DE"/>
-              </w:rPr>
-            </w:pPr>
-          </w:p>
-        </w:tc>
-      </w:tr>
-      <w:tr>
-        <w:tc>
-          <w:tcPr>
-            <w:cnfStyle w:val="001000000000" w:firstRow="0" w:lastRow="0" w:firstColumn="1" w:lastColumn="0" w:oddVBand="0" w:evenVBand="0" w:oddHBand="0" w:evenHBand="0" w:firstRowFirstColumn="0" w:firstRowLastColumn="0" w:lastRowFirstColumn="0" w:lastRowLastColumn="0"/>
-            <w:tcW w:w="1803" w:type="dxa"/>
-            <w:vAlign w:val="center"/>
-          </w:tcPr>
-          <w:p>
-            <w:pPr>
-              <w:jc w:val="center"/>
-              <w:rPr>
-                <w:b w:val="0"/>
-                <w:bCs w:val="0"/>
-                <w:lang w:val="de-DE"/>
-              </w:rPr>
-            </w:pPr>
-          </w:p>
-        </w:tc>
-        <w:tc>
-          <w:tcPr>
-            <w:tcW w:w="1803" w:type="dxa"/>
-            <w:vAlign w:val="center"/>
-          </w:tcPr>
-          <w:p>
-            <w:pPr>
-              <w:jc w:val="center"/>
-              <w:cnfStyle w:val="000000000000" w:firstRow="0" w:lastRow="0" w:firstColumn="0" w:lastColumn="0" w:oddVBand="0" w:evenVBand="0" w:oddHBand="0" w:evenHBand="0" w:firstRowFirstColumn="0" w:firstRowLastColumn="0" w:lastRowFirstColumn="0" w:lastRowLastColumn="0"/>
-              <w:rPr>
-                <w:lang w:val="de-DE"/>
-              </w:rPr>
-            </w:pPr>
-          </w:p>
-        </w:tc>
-        <w:tc>
-          <w:tcPr>
-            <w:tcW w:w="1803" w:type="dxa"/>
-            <w:vAlign w:val="center"/>
-          </w:tcPr>
-          <w:p>
-            <w:pPr>
-              <w:jc w:val="center"/>
-              <w:cnfStyle w:val="000000000000" w:firstRow="0" w:lastRow="0" w:firstColumn="0" w:lastColumn="0" w:oddVBand="0" w:evenVBand="0" w:oddHBand="0" w:evenHBand="0" w:firstRowFirstColumn="0" w:firstRowLastColumn="0" w:lastRowFirstColumn="0" w:lastRowLastColumn="0"/>
-              <w:rPr>
-                <w:lang w:val="de-DE"/>
-              </w:rPr>
-            </w:pPr>
-          </w:p>
-        </w:tc>
-        <w:tc>
-          <w:tcPr>
-            <w:tcW w:w="1803" w:type="dxa"/>
-            <w:vAlign w:val="center"/>
-          </w:tcPr>
-          <w:p>
-            <w:pPr>
-              <w:jc w:val="center"/>
-              <w:cnfStyle w:val="000000000000" w:firstRow="0" w:lastRow="0" w:firstColumn="0" w:lastColumn="0" w:oddVBand="0" w:evenVBand="0" w:oddHBand="0" w:evenHBand="0" w:firstRowFirstColumn="0" w:firstRowLastColumn="0" w:lastRowFirstColumn="0" w:lastRowLastColumn="0"/>
-              <w:rPr>
-                <w:lang w:val="de-DE"/>
-              </w:rPr>
-            </w:pPr>
-          </w:p>
-        </w:tc>
-        <w:tc>
-          <w:tcPr>
-            <w:tcW w:w="1804" w:type="dxa"/>
-            <w:vAlign w:val="center"/>
-          </w:tcPr>
-          <w:p>
-            <w:pPr>
-              <w:jc w:val="center"/>
-              <w:cnfStyle w:val="000000000000" w:firstRow="0" w:lastRow="0" w:firstColumn="0" w:lastColumn="0" w:oddVBand="0" w:evenVBand="0" w:oddHBand="0" w:evenHBand="0" w:firstRowFirstColumn="0" w:firstRowLastColumn="0" w:lastRowFirstColumn="0" w:lastRowLastColumn="0"/>
-              <w:rPr>
-                <w:lang w:val="de-DE"/>
-              </w:rPr>
-            </w:pPr>
-          </w:p>
-        </w:tc>
-      </w:tr>
-      <w:tr>
-        <w:tc>
-          <w:tcPr>
-            <w:cnfStyle w:val="001000000000" w:firstRow="0" w:lastRow="0" w:firstColumn="1" w:lastColumn="0" w:oddVBand="0" w:evenVBand="0" w:oddHBand="0" w:evenHBand="0" w:firstRowFirstColumn="0" w:firstRowLastColumn="0" w:lastRowFirstColumn="0" w:lastRowLastColumn="0"/>
-            <w:tcW w:w="1803" w:type="dxa"/>
-            <w:vAlign w:val="center"/>
-          </w:tcPr>
-          <w:p>
-            <w:pPr>
-              <w:jc w:val="center"/>
-              <w:rPr>
-                <w:b w:val="0"/>
-                <w:bCs w:val="0"/>
-                <w:lang w:val="de-DE"/>
-              </w:rPr>
-            </w:pPr>
-          </w:p>
-        </w:tc>
-        <w:tc>
-          <w:tcPr>
-            <w:tcW w:w="1803" w:type="dxa"/>
-            <w:vAlign w:val="center"/>
-          </w:tcPr>
-          <w:p>
-            <w:pPr>
-              <w:jc w:val="center"/>
-              <w:cnfStyle w:val="000000000000" w:firstRow="0" w:lastRow="0" w:firstColumn="0" w:lastColumn="0" w:oddVBand="0" w:evenVBand="0" w:oddHBand="0" w:evenHBand="0" w:firstRowFirstColumn="0" w:firstRowLastColumn="0" w:lastRowFirstColumn="0" w:lastRowLastColumn="0"/>
-              <w:rPr>
-                <w:lang w:val="de-DE"/>
-              </w:rPr>
-            </w:pPr>
-          </w:p>
-        </w:tc>
-        <w:tc>
-          <w:tcPr>
-            <w:tcW w:w="1803" w:type="dxa"/>
-            <w:vAlign w:val="center"/>
-          </w:tcPr>
-          <w:p>
-            <w:pPr>
-              <w:jc w:val="center"/>
-              <w:cnfStyle w:val="000000000000" w:firstRow="0" w:lastRow="0" w:firstColumn="0" w:lastColumn="0" w:oddVBand="0" w:evenVBand="0" w:oddHBand="0" w:evenHBand="0" w:firstRowFirstColumn="0" w:firstRowLastColumn="0" w:lastRowFirstColumn="0" w:lastRowLastColumn="0"/>
-              <w:rPr>
-                <w:lang w:val="de-DE"/>
-              </w:rPr>
-            </w:pPr>
-          </w:p>
-        </w:tc>
-        <w:tc>
-          <w:tcPr>
-            <w:tcW w:w="1803" w:type="dxa"/>
-            <w:vAlign w:val="center"/>
-          </w:tcPr>
-          <w:p>
-            <w:pPr>
-              <w:jc w:val="center"/>
-              <w:cnfStyle w:val="000000000000" w:firstRow="0" w:lastRow="0" w:firstColumn="0" w:lastColumn="0" w:oddVBand="0" w:evenVBand="0" w:oddHBand="0" w:evenHBand="0" w:firstRowFirstColumn="0" w:firstRowLastColumn="0" w:lastRowFirstColumn="0" w:lastRowLastColumn="0"/>
-              <w:rPr>
-                <w:lang w:val="de-DE"/>
-              </w:rPr>
-            </w:pPr>
-          </w:p>
-        </w:tc>
-        <w:tc>
-          <w:tcPr>
-            <w:tcW w:w="1804" w:type="dxa"/>
-            <w:vAlign w:val="center"/>
-          </w:tcPr>
-          <w:p>
-            <w:pPr>
-              <w:jc w:val="center"/>
-              <w:cnfStyle w:val="000000000000" w:firstRow="0" w:lastRow="0" w:firstColumn="0" w:lastColumn="0" w:oddVBand="0" w:evenVBand="0" w:oddHBand="0" w:evenHBand="0" w:firstRowFirstColumn="0" w:firstRowLastColumn="0" w:lastRowFirstColumn="0" w:lastRowLastColumn="0"/>
-              <w:rPr>
-                <w:lang w:val="de-DE"/>
-              </w:rPr>
-            </w:pPr>
-          </w:p>
-        </w:tc>
-      </w:tr>
-      <w:tr>
-        <w:tc>
-          <w:tcPr>
-            <w:cnfStyle w:val="001000000000" w:firstRow="0" w:lastRow="0" w:firstColumn="1" w:lastColumn="0" w:oddVBand="0" w:evenVBand="0" w:oddHBand="0" w:evenHBand="0" w:firstRowFirstColumn="0" w:firstRowLastColumn="0" w:lastRowFirstColumn="0" w:lastRowLastColumn="0"/>
-            <w:tcW w:w="1803" w:type="dxa"/>
-            <w:vAlign w:val="center"/>
-          </w:tcPr>
-          <w:p>
-            <w:pPr>
-              <w:jc w:val="center"/>
-              <w:rPr>
-                <w:b w:val="0"/>
-                <w:bCs w:val="0"/>
-                <w:lang w:val="de-DE"/>
-              </w:rPr>
-            </w:pPr>
-          </w:p>
-        </w:tc>
-        <w:tc>
-          <w:tcPr>
-            <w:tcW w:w="1803" w:type="dxa"/>
-            <w:vAlign w:val="center"/>
-          </w:tcPr>
-          <w:p>
-            <w:pPr>
-              <w:jc w:val="center"/>
-              <w:cnfStyle w:val="000000000000" w:firstRow="0" w:lastRow="0" w:firstColumn="0" w:lastColumn="0" w:oddVBand="0" w:evenVBand="0" w:oddHBand="0" w:evenHBand="0" w:firstRowFirstColumn="0" w:firstRowLastColumn="0" w:lastRowFirstColumn="0" w:lastRowLastColumn="0"/>
-              <w:rPr>
-                <w:lang w:val="de-DE"/>
-              </w:rPr>
-            </w:pPr>
-          </w:p>
-        </w:tc>
-        <w:tc>
-          <w:tcPr>
-            <w:tcW w:w="1803" w:type="dxa"/>
-            <w:vAlign w:val="center"/>
-          </w:tcPr>
-          <w:p>
-            <w:pPr>
-              <w:jc w:val="center"/>
-              <w:cnfStyle w:val="000000000000" w:firstRow="0" w:lastRow="0" w:firstColumn="0" w:lastColumn="0" w:oddVBand="0" w:evenVBand="0" w:oddHBand="0" w:evenHBand="0" w:firstRowFirstColumn="0" w:firstRowLastColumn="0" w:lastRowFirstColumn="0" w:lastRowLastColumn="0"/>
-              <w:rPr>
-                <w:lang w:val="de-DE"/>
-              </w:rPr>
-            </w:pPr>
-          </w:p>
-        </w:tc>
-        <w:tc>
-          <w:tcPr>
-            <w:tcW w:w="1803" w:type="dxa"/>
-            <w:vAlign w:val="center"/>
-          </w:tcPr>
-          <w:p>
-            <w:pPr>
-              <w:jc w:val="center"/>
-              <w:cnfStyle w:val="000000000000" w:firstRow="0" w:lastRow="0" w:firstColumn="0" w:lastColumn="0" w:oddVBand="0" w:evenVBand="0" w:oddHBand="0" w:evenHBand="0" w:firstRowFirstColumn="0" w:firstRowLastColumn="0" w:lastRowFirstColumn="0" w:lastRowLastColumn="0"/>
-              <w:rPr>
-                <w:lang w:val="de-DE"/>
-              </w:rPr>
-            </w:pPr>
-          </w:p>
-        </w:tc>
-        <w:tc>
-          <w:tcPr>
-            <w:tcW w:w="1804" w:type="dxa"/>
-            <w:vAlign w:val="center"/>
-          </w:tcPr>
-          <w:p>
-            <w:pPr>
-              <w:jc w:val="center"/>
-              <w:cnfStyle w:val="000000000000" w:firstRow="0" w:lastRow="0" w:firstColumn="0" w:lastColumn="0" w:oddVBand="0" w:evenVBand="0" w:oddHBand="0" w:evenHBand="0" w:firstRowFirstColumn="0" w:firstRowLastColumn="0" w:lastRowFirstColumn="0" w:lastRowLastColumn="0"/>
-              <w:rPr>
-                <w:lang w:val="de-DE"/>
-              </w:rPr>
-            </w:pPr>
-          </w:p>
-        </w:tc>
-      </w:tr>
-      <w:tr>
-        <w:tc>
-          <w:tcPr>
-            <w:cnfStyle w:val="001000000000" w:firstRow="0" w:lastRow="0" w:firstColumn="1" w:lastColumn="0" w:oddVBand="0" w:evenVBand="0" w:oddHBand="0" w:evenHBand="0" w:firstRowFirstColumn="0" w:firstRowLastColumn="0" w:lastRowFirstColumn="0" w:lastRowLastColumn="0"/>
-            <w:tcW w:w="1803" w:type="dxa"/>
-            <w:vAlign w:val="center"/>
-          </w:tcPr>
-          <w:p>
-            <w:pPr>
-              <w:jc w:val="center"/>
-              <w:rPr>
-                <w:b w:val="0"/>
-                <w:bCs w:val="0"/>
-                <w:lang w:val="de-DE"/>
-              </w:rPr>
-            </w:pPr>
-          </w:p>
-        </w:tc>
-        <w:tc>
-          <w:tcPr>
-            <w:tcW w:w="1803" w:type="dxa"/>
-            <w:vAlign w:val="center"/>
-          </w:tcPr>
-          <w:p>
-            <w:pPr>
-              <w:jc w:val="center"/>
-              <w:cnfStyle w:val="000000000000" w:firstRow="0" w:lastRow="0" w:firstColumn="0" w:lastColumn="0" w:oddVBand="0" w:evenVBand="0" w:oddHBand="0" w:evenHBand="0" w:firstRowFirstColumn="0" w:firstRowLastColumn="0" w:lastRowFirstColumn="0" w:lastRowLastColumn="0"/>
-              <w:rPr>
-                <w:lang w:val="de-DE"/>
-              </w:rPr>
-            </w:pPr>
-          </w:p>
-        </w:tc>
-        <w:tc>
-          <w:tcPr>
-            <w:tcW w:w="1803" w:type="dxa"/>
-            <w:vAlign w:val="center"/>
-          </w:tcPr>
-          <w:p>
-            <w:pPr>
-              <w:jc w:val="center"/>
-              <w:cnfStyle w:val="000000000000" w:firstRow="0" w:lastRow="0" w:firstColumn="0" w:lastColumn="0" w:oddVBand="0" w:evenVBand="0" w:oddHBand="0" w:evenHBand="0" w:firstRowFirstColumn="0" w:firstRowLastColumn="0" w:lastRowFirstColumn="0" w:lastRowLastColumn="0"/>
-              <w:rPr>
-                <w:lang w:val="de-DE"/>
-              </w:rPr>
-            </w:pPr>
-          </w:p>
-        </w:tc>
-        <w:tc>
-          <w:tcPr>
-            <w:tcW w:w="1803" w:type="dxa"/>
-            <w:vAlign w:val="center"/>
-          </w:tcPr>
-          <w:p>
-            <w:pPr>
-              <w:jc w:val="center"/>
-              <w:cnfStyle w:val="000000000000" w:firstRow="0" w:lastRow="0" w:firstColumn="0" w:lastColumn="0" w:oddVBand="0" w:evenVBand="0" w:oddHBand="0" w:evenHBand="0" w:firstRowFirstColumn="0" w:firstRowLastColumn="0" w:lastRowFirstColumn="0" w:lastRowLastColumn="0"/>
-              <w:rPr>
-                <w:lang w:val="de-DE"/>
-              </w:rPr>
-            </w:pPr>
-          </w:p>
-        </w:tc>
-        <w:tc>
-          <w:tcPr>
-            <w:tcW w:w="1804" w:type="dxa"/>
-            <w:vAlign w:val="center"/>
-          </w:tcPr>
-          <w:p>
-            <w:pPr>
-              <w:jc w:val="center"/>
-              <w:cnfStyle w:val="000000000000" w:firstRow="0" w:lastRow="0" w:firstColumn="0" w:lastColumn="0" w:oddVBand="0" w:evenVBand="0" w:oddHBand="0" w:evenHBand="0" w:firstRowFirstColumn="0" w:firstRowLastColumn="0" w:lastRowFirstColumn="0" w:lastRowLastColumn="0"/>
-              <w:rPr>
-                <w:lang w:val="de-DE"/>
-              </w:rPr>
-            </w:pPr>
-          </w:p>
-        </w:tc>
-      </w:tr>
-      <w:tr>
-        <w:tc>
-          <w:tcPr>
-            <w:cnfStyle w:val="001000000000" w:firstRow="0" w:lastRow="0" w:firstColumn="1" w:lastColumn="0" w:oddVBand="0" w:evenVBand="0" w:oddHBand="0" w:evenHBand="0" w:firstRowFirstColumn="0" w:firstRowLastColumn="0" w:lastRowFirstColumn="0" w:lastRowLastColumn="0"/>
-            <w:tcW w:w="1803" w:type="dxa"/>
-            <w:vAlign w:val="center"/>
-          </w:tcPr>
-          <w:p>
-            <w:pPr>
-              <w:jc w:val="center"/>
-              <w:rPr>
-                <w:b w:val="0"/>
-                <w:bCs w:val="0"/>
-                <w:lang w:val="de-DE"/>
-              </w:rPr>
-            </w:pPr>
-          </w:p>
-        </w:tc>
-        <w:tc>
-          <w:tcPr>
-            <w:tcW w:w="1803" w:type="dxa"/>
-            <w:vAlign w:val="center"/>
-          </w:tcPr>
-          <w:p>
-            <w:pPr>
-              <w:jc w:val="center"/>
-              <w:cnfStyle w:val="000000000000" w:firstRow="0" w:lastRow="0" w:firstColumn="0" w:lastColumn="0" w:oddVBand="0" w:evenVBand="0" w:oddHBand="0" w:evenHBand="0" w:firstRowFirstColumn="0" w:firstRowLastColumn="0" w:lastRowFirstColumn="0" w:lastRowLastColumn="0"/>
-              <w:rPr>
-                <w:lang w:val="de-DE"/>
-              </w:rPr>
-            </w:pPr>
-          </w:p>
-        </w:tc>
-        <w:tc>
-          <w:tcPr>
-            <w:tcW w:w="1803" w:type="dxa"/>
-            <w:vAlign w:val="center"/>
-          </w:tcPr>
-          <w:p>
-            <w:pPr>
-              <w:jc w:val="center"/>
-              <w:cnfStyle w:val="000000000000" w:firstRow="0" w:lastRow="0" w:firstColumn="0" w:lastColumn="0" w:oddVBand="0" w:evenVBand="0" w:oddHBand="0" w:evenHBand="0" w:firstRowFirstColumn="0" w:firstRowLastColumn="0" w:lastRowFirstColumn="0" w:lastRowLastColumn="0"/>
-              <w:rPr>
-                <w:lang w:val="de-DE"/>
-              </w:rPr>
-            </w:pPr>
-          </w:p>
-        </w:tc>
-        <w:tc>
-          <w:tcPr>
-            <w:tcW w:w="1803" w:type="dxa"/>
-            <w:vAlign w:val="center"/>
-          </w:tcPr>
-          <w:p>
-            <w:pPr>
-              <w:jc w:val="center"/>
-              <w:cnfStyle w:val="000000000000" w:firstRow="0" w:lastRow="0" w:firstColumn="0" w:lastColumn="0" w:oddVBand="0" w:evenVBand="0" w:oddHBand="0" w:evenHBand="0" w:firstRowFirstColumn="0" w:firstRowLastColumn="0" w:lastRowFirstColumn="0" w:lastRowLastColumn="0"/>
-              <w:rPr>
-                <w:lang w:val="de-DE"/>
-              </w:rPr>
-            </w:pPr>
-          </w:p>
-        </w:tc>
-        <w:tc>
-          <w:tcPr>
-            <w:tcW w:w="1804" w:type="dxa"/>
-            <w:vAlign w:val="center"/>
-          </w:tcPr>
-          <w:p>
-            <w:pPr>
-              <w:jc w:val="center"/>
-              <w:cnfStyle w:val="000000000000" w:firstRow="0" w:lastRow="0" w:firstColumn="0" w:lastColumn="0" w:oddVBand="0" w:evenVBand="0" w:oddHBand="0" w:evenHBand="0" w:firstRowFirstColumn="0" w:firstRowLastColumn="0" w:lastRowFirstColumn="0" w:lastRowLastColumn="0"/>
-              <w:rPr>
-                <w:lang w:val="de-DE"/>
-              </w:rPr>
-            </w:pPr>
-          </w:p>
-        </w:tc>
-      </w:tr>
-      <w:tr>
-        <w:tc>
-          <w:tcPr>
-            <w:cnfStyle w:val="001000000000" w:firstRow="0" w:lastRow="0" w:firstColumn="1" w:lastColumn="0" w:oddVBand="0" w:evenVBand="0" w:oddHBand="0" w:evenHBand="0" w:firstRowFirstColumn="0" w:firstRowLastColumn="0" w:lastRowFirstColumn="0" w:lastRowLastColumn="0"/>
-            <w:tcW w:w="1803" w:type="dxa"/>
-            <w:vAlign w:val="center"/>
-          </w:tcPr>
-          <w:p>
-            <w:pPr>
-              <w:jc w:val="center"/>
-              <w:rPr>
-                <w:b w:val="0"/>
-                <w:bCs w:val="0"/>
-                <w:lang w:val="de-DE"/>
-              </w:rPr>
-            </w:pPr>
-          </w:p>
-        </w:tc>
-        <w:tc>
-          <w:tcPr>
-            <w:tcW w:w="1803" w:type="dxa"/>
-            <w:vAlign w:val="center"/>
-          </w:tcPr>
-          <w:p>
-            <w:pPr>
-              <w:jc w:val="center"/>
-              <w:cnfStyle w:val="000000000000" w:firstRow="0" w:lastRow="0" w:firstColumn="0" w:lastColumn="0" w:oddVBand="0" w:evenVBand="0" w:oddHBand="0" w:evenHBand="0" w:firstRowFirstColumn="0" w:firstRowLastColumn="0" w:lastRowFirstColumn="0" w:lastRowLastColumn="0"/>
-              <w:rPr>
-                <w:lang w:val="de-DE"/>
-              </w:rPr>
-            </w:pPr>
-          </w:p>
-        </w:tc>
-        <w:tc>
-          <w:tcPr>
-            <w:tcW w:w="1803" w:type="dxa"/>
-            <w:vAlign w:val="center"/>
-          </w:tcPr>
-          <w:p>
-            <w:pPr>
-              <w:jc w:val="center"/>
-              <w:cnfStyle w:val="000000000000" w:firstRow="0" w:lastRow="0" w:firstColumn="0" w:lastColumn="0" w:oddVBand="0" w:evenVBand="0" w:oddHBand="0" w:evenHBand="0" w:firstRowFirstColumn="0" w:firstRowLastColumn="0" w:lastRowFirstColumn="0" w:lastRowLastColumn="0"/>
-              <w:rPr>
-                <w:lang w:val="de-DE"/>
-              </w:rPr>
-            </w:pPr>
-          </w:p>
-        </w:tc>
-        <w:tc>
-          <w:tcPr>
-            <w:tcW w:w="1803" w:type="dxa"/>
-            <w:vAlign w:val="center"/>
-          </w:tcPr>
-          <w:p>
-            <w:pPr>
-              <w:jc w:val="center"/>
-              <w:cnfStyle w:val="000000000000" w:firstRow="0" w:lastRow="0" w:firstColumn="0" w:lastColumn="0" w:oddVBand="0" w:evenVBand="0" w:oddHBand="0" w:evenHBand="0" w:firstRowFirstColumn="0" w:firstRowLastColumn="0" w:lastRowFirstColumn="0" w:lastRowLastColumn="0"/>
-              <w:rPr>
-                <w:lang w:val="de-DE"/>
-              </w:rPr>
-            </w:pPr>
-          </w:p>
-        </w:tc>
-        <w:tc>
-          <w:tcPr>
-            <w:tcW w:w="1804" w:type="dxa"/>
-            <w:vAlign w:val="center"/>
-          </w:tcPr>
-          <w:p>
-            <w:pPr>
-              <w:jc w:val="center"/>
-              <w:cnfStyle w:val="000000000000" w:firstRow="0" w:lastRow="0" w:firstColumn="0" w:lastColumn="0" w:oddVBand="0" w:evenVBand="0" w:oddHBand="0" w:evenHBand="0" w:firstRowFirstColumn="0" w:firstRowLastColumn="0" w:lastRowFirstColumn="0" w:lastRowLastColumn="0"/>
-              <w:rPr>
-                <w:lang w:val="de-DE"/>
-              </w:rPr>
-            </w:pPr>
-          </w:p>
-        </w:tc>
-      </w:tr>
-      <w:tr>
-        <w:tc>
-          <w:tcPr>
-            <w:cnfStyle w:val="001000000000" w:firstRow="0" w:lastRow="0" w:firstColumn="1" w:lastColumn="0" w:oddVBand="0" w:evenVBand="0" w:oddHBand="0" w:evenHBand="0" w:firstRowFirstColumn="0" w:firstRowLastColumn="0" w:lastRowFirstColumn="0" w:lastRowLastColumn="0"/>
-            <w:tcW w:w="1803" w:type="dxa"/>
-            <w:vAlign w:val="center"/>
-          </w:tcPr>
-          <w:p>
-            <w:pPr>
-              <w:jc w:val="center"/>
-              <w:rPr>
-                <w:b w:val="0"/>
-                <w:bCs w:val="0"/>
-                <w:lang w:val="de-DE"/>
-              </w:rPr>
-            </w:pPr>
-          </w:p>
-        </w:tc>
-        <w:tc>
-          <w:tcPr>
-            <w:tcW w:w="1803" w:type="dxa"/>
-            <w:vAlign w:val="center"/>
-          </w:tcPr>
-          <w:p>
-            <w:pPr>
-              <w:jc w:val="center"/>
-              <w:cnfStyle w:val="000000000000" w:firstRow="0" w:lastRow="0" w:firstColumn="0" w:lastColumn="0" w:oddVBand="0" w:evenVBand="0" w:oddHBand="0" w:evenHBand="0" w:firstRowFirstColumn="0" w:firstRowLastColumn="0" w:lastRowFirstColumn="0" w:lastRowLastColumn="0"/>
-              <w:rPr>
-                <w:lang w:val="de-DE"/>
-              </w:rPr>
-            </w:pPr>
-          </w:p>
-        </w:tc>
-        <w:tc>
-          <w:tcPr>
-            <w:tcW w:w="1803" w:type="dxa"/>
-            <w:vAlign w:val="center"/>
-          </w:tcPr>
-          <w:p>
-            <w:pPr>
-              <w:jc w:val="center"/>
-              <w:cnfStyle w:val="000000000000" w:firstRow="0" w:lastRow="0" w:firstColumn="0" w:lastColumn="0" w:oddVBand="0" w:evenVBand="0" w:oddHBand="0" w:evenHBand="0" w:firstRowFirstColumn="0" w:firstRowLastColumn="0" w:lastRowFirstColumn="0" w:lastRowLastColumn="0"/>
-              <w:rPr>
-                <w:lang w:val="de-DE"/>
-              </w:rPr>
-            </w:pPr>
-          </w:p>
-        </w:tc>
-        <w:tc>
-          <w:tcPr>
-            <w:tcW w:w="1803" w:type="dxa"/>
-            <w:vAlign w:val="center"/>
-          </w:tcPr>
-          <w:p>
-            <w:pPr>
-              <w:jc w:val="center"/>
-              <w:cnfStyle w:val="000000000000" w:firstRow="0" w:lastRow="0" w:firstColumn="0" w:lastColumn="0" w:oddVBand="0" w:evenVBand="0" w:oddHBand="0" w:evenHBand="0" w:firstRowFirstColumn="0" w:firstRowLastColumn="0" w:lastRowFirstColumn="0" w:lastRowLastColumn="0"/>
-              <w:rPr>
-                <w:lang w:val="de-DE"/>
-              </w:rPr>
-            </w:pPr>
-          </w:p>
-        </w:tc>
-        <w:tc>
-          <w:tcPr>
-            <w:tcW w:w="1804" w:type="dxa"/>
-            <w:vAlign w:val="center"/>
-          </w:tcPr>
-          <w:p>
-            <w:pPr>
-              <w:jc w:val="center"/>
-              <w:cnfStyle w:val="000000000000" w:firstRow="0" w:lastRow="0" w:firstColumn="0" w:lastColumn="0" w:oddVBand="0" w:evenVBand="0" w:oddHBand="0" w:evenHBand="0" w:firstRowFirstColumn="0" w:firstRowLastColumn="0" w:lastRowFirstColumn="0" w:lastRowLastColumn="0"/>
-              <w:rPr>
-                <w:lang w:val="de-DE"/>
-              </w:rPr>
-            </w:pPr>
-          </w:p>
-        </w:tc>
-      </w:tr>
-      <w:tr>
-        <w:tc>
-          <w:tcPr>
-            <w:cnfStyle w:val="001000000000" w:firstRow="0" w:lastRow="0" w:firstColumn="1" w:lastColumn="0" w:oddVBand="0" w:evenVBand="0" w:oddHBand="0" w:evenHBand="0" w:firstRowFirstColumn="0" w:firstRowLastColumn="0" w:lastRowFirstColumn="0" w:lastRowLastColumn="0"/>
-            <w:tcW w:w="1803" w:type="dxa"/>
-            <w:vAlign w:val="center"/>
-          </w:tcPr>
-          <w:p>
-            <w:pPr>
-              <w:jc w:val="center"/>
-              <w:rPr>
-                <w:b w:val="0"/>
-                <w:bCs w:val="0"/>
-                <w:lang w:val="de-DE"/>
-              </w:rPr>
-            </w:pPr>
-          </w:p>
-        </w:tc>
-        <w:tc>
-          <w:tcPr>
-            <w:tcW w:w="1803" w:type="dxa"/>
-            <w:vAlign w:val="center"/>
-          </w:tcPr>
-          <w:p>
-            <w:pPr>
-              <w:jc w:val="center"/>
-              <w:cnfStyle w:val="000000000000" w:firstRow="0" w:lastRow="0" w:firstColumn="0" w:lastColumn="0" w:oddVBand="0" w:evenVBand="0" w:oddHBand="0" w:evenHBand="0" w:firstRowFirstColumn="0" w:firstRowLastColumn="0" w:lastRowFirstColumn="0" w:lastRowLastColumn="0"/>
-              <w:rPr>
-                <w:lang w:val="de-DE"/>
-              </w:rPr>
-            </w:pPr>
-          </w:p>
-        </w:tc>
-        <w:tc>
-          <w:tcPr>
-            <w:tcW w:w="1803" w:type="dxa"/>
-            <w:vAlign w:val="center"/>
-          </w:tcPr>
-          <w:p>
-            <w:pPr>
-              <w:jc w:val="center"/>
-              <w:cnfStyle w:val="000000000000" w:firstRow="0" w:lastRow="0" w:firstColumn="0" w:lastColumn="0" w:oddVBand="0" w:evenVBand="0" w:oddHBand="0" w:evenHBand="0" w:firstRowFirstColumn="0" w:firstRowLastColumn="0" w:lastRowFirstColumn="0" w:lastRowLastColumn="0"/>
-              <w:rPr>
-                <w:lang w:val="de-DE"/>
-              </w:rPr>
-            </w:pPr>
-          </w:p>
-        </w:tc>
-        <w:tc>
-          <w:tcPr>
-            <w:tcW w:w="1803" w:type="dxa"/>
-            <w:vAlign w:val="center"/>
-          </w:tcPr>
-          <w:p>
-            <w:pPr>
-              <w:jc w:val="center"/>
-              <w:cnfStyle w:val="000000000000" w:firstRow="0" w:lastRow="0" w:firstColumn="0" w:lastColumn="0" w:oddVBand="0" w:evenVBand="0" w:oddHBand="0" w:evenHBand="0" w:firstRowFirstColumn="0" w:firstRowLastColumn="0" w:lastRowFirstColumn="0" w:lastRowLastColumn="0"/>
-              <w:rPr>
-                <w:lang w:val="de-DE"/>
-              </w:rPr>
-            </w:pPr>
-          </w:p>
-        </w:tc>
-        <w:tc>
-          <w:tcPr>
-            <w:tcW w:w="1804" w:type="dxa"/>
-            <w:vAlign w:val="center"/>
-          </w:tcPr>
-          <w:p>
-            <w:pPr>
-              <w:jc w:val="center"/>
-              <w:cnfStyle w:val="000000000000" w:firstRow="0" w:lastRow="0" w:firstColumn="0" w:lastColumn="0" w:oddVBand="0" w:evenVBand="0" w:oddHBand="0" w:evenHBand="0" w:firstRowFirstColumn="0" w:firstRowLastColumn="0" w:lastRowFirstColumn="0" w:lastRowLastColumn="0"/>
-              <w:rPr>
-                <w:lang w:val="de-DE"/>
-              </w:rPr>
-            </w:pPr>
-          </w:p>
-        </w:tc>
-      </w:tr>
-      <w:tr>
-        <w:tc>
-          <w:tcPr>
-            <w:cnfStyle w:val="001000000000" w:firstRow="0" w:lastRow="0" w:firstColumn="1" w:lastColumn="0" w:oddVBand="0" w:evenVBand="0" w:oddHBand="0" w:evenHBand="0" w:firstRowFirstColumn="0" w:firstRowLastColumn="0" w:lastRowFirstColumn="0" w:lastRowLastColumn="0"/>
-            <w:tcW w:w="1803" w:type="dxa"/>
-            <w:vAlign w:val="center"/>
-          </w:tcPr>
-          <w:p>
-            <w:pPr>
-              <w:jc w:val="center"/>
-              <w:rPr>
-                <w:b w:val="0"/>
-                <w:bCs w:val="0"/>
-                <w:lang w:val="de-DE"/>
-              </w:rPr>
-            </w:pPr>
-          </w:p>
-        </w:tc>
-        <w:tc>
-          <w:tcPr>
-            <w:tcW w:w="1803" w:type="dxa"/>
-            <w:vAlign w:val="center"/>
-          </w:tcPr>
-          <w:p>
-            <w:pPr>
-              <w:jc w:val="center"/>
-              <w:cnfStyle w:val="000000000000" w:firstRow="0" w:lastRow="0" w:firstColumn="0" w:lastColumn="0" w:oddVBand="0" w:evenVBand="0" w:oddHBand="0" w:evenHBand="0" w:firstRowFirstColumn="0" w:firstRowLastColumn="0" w:lastRowFirstColumn="0" w:lastRowLastColumn="0"/>
-              <w:rPr>
-                <w:lang w:val="de-DE"/>
-              </w:rPr>
-            </w:pPr>
-          </w:p>
-        </w:tc>
-        <w:tc>
-          <w:tcPr>
-            <w:tcW w:w="1803" w:type="dxa"/>
-            <w:vAlign w:val="center"/>
-          </w:tcPr>
-          <w:p>
-            <w:pPr>
-              <w:jc w:val="center"/>
-              <w:cnfStyle w:val="000000000000" w:firstRow="0" w:lastRow="0" w:firstColumn="0" w:lastColumn="0" w:oddVBand="0" w:evenVBand="0" w:oddHBand="0" w:evenHBand="0" w:firstRowFirstColumn="0" w:firstRowLastColumn="0" w:lastRowFirstColumn="0" w:lastRowLastColumn="0"/>
-              <w:rPr>
-                <w:lang w:val="de-DE"/>
-              </w:rPr>
-            </w:pPr>
-          </w:p>
-        </w:tc>
-        <w:tc>
-          <w:tcPr>
-            <w:tcW w:w="1803" w:type="dxa"/>
-            <w:vAlign w:val="center"/>
-          </w:tcPr>
-          <w:p>
-            <w:pPr>
-              <w:jc w:val="center"/>
-              <w:cnfStyle w:val="000000000000" w:firstRow="0" w:lastRow="0" w:firstColumn="0" w:lastColumn="0" w:oddVBand="0" w:evenVBand="0" w:oddHBand="0" w:evenHBand="0" w:firstRowFirstColumn="0" w:firstRowLastColumn="0" w:lastRowFirstColumn="0" w:lastRowLastColumn="0"/>
-              <w:rPr>
-                <w:lang w:val="de-DE"/>
-              </w:rPr>
-            </w:pPr>
-          </w:p>
-        </w:tc>
-        <w:tc>
-          <w:tcPr>
-            <w:tcW w:w="1804" w:type="dxa"/>
-            <w:vAlign w:val="center"/>
-          </w:tcPr>
-          <w:p>
-            <w:pPr>
-              <w:jc w:val="center"/>
-              <w:cnfStyle w:val="000000000000" w:firstRow="0" w:lastRow="0" w:firstColumn="0" w:lastColumn="0" w:oddVBand="0" w:evenVBand="0" w:oddHBand="0" w:evenHBand="0" w:firstRowFirstColumn="0" w:firstRowLastColumn="0" w:lastRowFirstColumn="0" w:lastRowLastColumn="0"/>
-              <w:rPr>
-                <w:lang w:val="de-DE"/>
-              </w:rPr>
-            </w:pPr>
-          </w:p>
-        </w:tc>
-      </w:tr>
-      <w:tr>
-        <w:tc>
-          <w:tcPr>
-            <w:cnfStyle w:val="001000000000" w:firstRow="0" w:lastRow="0" w:firstColumn="1" w:lastColumn="0" w:oddVBand="0" w:evenVBand="0" w:oddHBand="0" w:evenHBand="0" w:firstRowFirstColumn="0" w:firstRowLastColumn="0" w:lastRowFirstColumn="0" w:lastRowLastColumn="0"/>
-            <w:tcW w:w="1803" w:type="dxa"/>
-            <w:vAlign w:val="center"/>
-          </w:tcPr>
-          <w:p>
-            <w:pPr>
-              <w:jc w:val="center"/>
-              <w:rPr>
-                <w:b w:val="0"/>
-                <w:bCs w:val="0"/>
-                <w:lang w:val="de-DE"/>
-              </w:rPr>
-            </w:pPr>
-          </w:p>
-        </w:tc>
-        <w:tc>
-          <w:tcPr>
-            <w:tcW w:w="1803" w:type="dxa"/>
-            <w:vAlign w:val="center"/>
-          </w:tcPr>
-          <w:p>
-            <w:pPr>
-              <w:jc w:val="center"/>
-              <w:cnfStyle w:val="000000000000" w:firstRow="0" w:lastRow="0" w:firstColumn="0" w:lastColumn="0" w:oddVBand="0" w:evenVBand="0" w:oddHBand="0" w:evenHBand="0" w:firstRowFirstColumn="0" w:firstRowLastColumn="0" w:lastRowFirstColumn="0" w:lastRowLastColumn="0"/>
-              <w:rPr>
-                <w:lang w:val="de-DE"/>
-              </w:rPr>
-            </w:pPr>
-          </w:p>
-        </w:tc>
-        <w:tc>
-          <w:tcPr>
-            <w:tcW w:w="1803" w:type="dxa"/>
-            <w:vAlign w:val="center"/>
-          </w:tcPr>
-          <w:p>
-            <w:pPr>
-              <w:jc w:val="center"/>
-              <w:cnfStyle w:val="000000000000" w:firstRow="0" w:lastRow="0" w:firstColumn="0" w:lastColumn="0" w:oddVBand="0" w:evenVBand="0" w:oddHBand="0" w:evenHBand="0" w:firstRowFirstColumn="0" w:firstRowLastColumn="0" w:lastRowFirstColumn="0" w:lastRowLastColumn="0"/>
-              <w:rPr>
-                <w:lang w:val="de-DE"/>
-              </w:rPr>
-            </w:pPr>
-          </w:p>
-        </w:tc>
-        <w:tc>
-          <w:tcPr>
-            <w:tcW w:w="1803" w:type="dxa"/>
-            <w:vAlign w:val="center"/>
-          </w:tcPr>
-          <w:p>
-            <w:pPr>
-              <w:jc w:val="center"/>
-              <w:cnfStyle w:val="000000000000" w:firstRow="0" w:lastRow="0" w:firstColumn="0" w:lastColumn="0" w:oddVBand="0" w:evenVBand="0" w:oddHBand="0" w:evenHBand="0" w:firstRowFirstColumn="0" w:firstRowLastColumn="0" w:lastRowFirstColumn="0" w:lastRowLastColumn="0"/>
-              <w:rPr>
-                <w:lang w:val="de-DE"/>
-              </w:rPr>
-            </w:pPr>
-          </w:p>
-        </w:tc>
-        <w:tc>
-          <w:tcPr>
-            <w:tcW w:w="1804" w:type="dxa"/>
-            <w:vAlign w:val="center"/>
-          </w:tcPr>
-          <w:p>
-            <w:pPr>
-              <w:jc w:val="center"/>
-              <w:cnfStyle w:val="000000000000" w:firstRow="0" w:lastRow="0" w:firstColumn="0" w:lastColumn="0" w:oddVBand="0" w:evenVBand="0" w:oddHBand="0" w:evenHBand="0" w:firstRowFirstColumn="0" w:firstRowLastColumn="0" w:lastRowFirstColumn="0" w:lastRowLastColumn="0"/>
-              <w:rPr>
-                <w:lang w:val="de-DE"/>
-              </w:rPr>
-            </w:pPr>
-          </w:p>
-        </w:tc>
-      </w:tr>
-      <w:tr>
-        <w:tc>
-          <w:tcPr>
-            <w:cnfStyle w:val="001000000000" w:firstRow="0" w:lastRow="0" w:firstColumn="1" w:lastColumn="0" w:oddVBand="0" w:evenVBand="0" w:oddHBand="0" w:evenHBand="0" w:firstRowFirstColumn="0" w:firstRowLastColumn="0" w:lastRowFirstColumn="0" w:lastRowLastColumn="0"/>
-            <w:tcW w:w="1803" w:type="dxa"/>
-            <w:vAlign w:val="center"/>
-          </w:tcPr>
-          <w:p>
-            <w:pPr>
-              <w:jc w:val="center"/>
-              <w:rPr>
-                <w:b w:val="0"/>
-                <w:bCs w:val="0"/>
-                <w:lang w:val="de-DE"/>
-              </w:rPr>
-            </w:pPr>
-          </w:p>
-        </w:tc>
-        <w:tc>
-          <w:tcPr>
-            <w:tcW w:w="1803" w:type="dxa"/>
-            <w:vAlign w:val="center"/>
-          </w:tcPr>
-          <w:p>
-            <w:pPr>
-              <w:jc w:val="center"/>
-              <w:cnfStyle w:val="000000000000" w:firstRow="0" w:lastRow="0" w:firstColumn="0" w:lastColumn="0" w:oddVBand="0" w:evenVBand="0" w:oddHBand="0" w:evenHBand="0" w:firstRowFirstColumn="0" w:firstRowLastColumn="0" w:lastRowFirstColumn="0" w:lastRowLastColumn="0"/>
-              <w:rPr>
-                <w:lang w:val="de-DE"/>
-              </w:rPr>
-            </w:pPr>
-          </w:p>
-        </w:tc>
-        <w:tc>
-          <w:tcPr>
-            <w:tcW w:w="1803" w:type="dxa"/>
-            <w:vAlign w:val="center"/>
-          </w:tcPr>
-          <w:p>
-            <w:pPr>
-              <w:jc w:val="center"/>
-              <w:cnfStyle w:val="000000000000" w:firstRow="0" w:lastRow="0" w:firstColumn="0" w:lastColumn="0" w:oddVBand="0" w:evenVBand="0" w:oddHBand="0" w:evenHBand="0" w:firstRowFirstColumn="0" w:firstRowLastColumn="0" w:lastRowFirstColumn="0" w:lastRowLastColumn="0"/>
-              <w:rPr>
-                <w:lang w:val="de-DE"/>
-              </w:rPr>
-            </w:pPr>
-          </w:p>
-        </w:tc>
-        <w:tc>
-          <w:tcPr>
-            <w:tcW w:w="1803" w:type="dxa"/>
-            <w:vAlign w:val="center"/>
-          </w:tcPr>
-          <w:p>
-            <w:pPr>
-              <w:jc w:val="center"/>
-              <w:cnfStyle w:val="000000000000" w:firstRow="0" w:lastRow="0" w:firstColumn="0" w:lastColumn="0" w:oddVBand="0" w:evenVBand="0" w:oddHBand="0" w:evenHBand="0" w:firstRowFirstColumn="0" w:firstRowLastColumn="0" w:lastRowFirstColumn="0" w:lastRowLastColumn="0"/>
-              <w:rPr>
-                <w:lang w:val="de-DE"/>
-              </w:rPr>
-            </w:pPr>
-          </w:p>
-        </w:tc>
-        <w:tc>
-          <w:tcPr>
-            <w:tcW w:w="1804" w:type="dxa"/>
-            <w:vAlign w:val="center"/>
-          </w:tcPr>
-          <w:p>
-            <w:pPr>
-              <w:jc w:val="center"/>
-              <w:cnfStyle w:val="000000000000" w:firstRow="0" w:lastRow="0" w:firstColumn="0" w:lastColumn="0" w:oddVBand="0" w:evenVBand="0" w:oddHBand="0" w:evenHBand="0" w:firstRowFirstColumn="0" w:firstRowLastColumn="0" w:lastRowFirstColumn="0" w:lastRowLastColumn="0"/>
-              <w:rPr>
-                <w:lang w:val="de-DE"/>
-              </w:rPr>
-            </w:pPr>
-          </w:p>
-        </w:tc>
-      </w:tr>
-      <w:tr>
-        <w:tc>
-          <w:tcPr>
-            <w:cnfStyle w:val="001000000000" w:firstRow="0" w:lastRow="0" w:firstColumn="1" w:lastColumn="0" w:oddVBand="0" w:evenVBand="0" w:oddHBand="0" w:evenHBand="0" w:firstRowFirstColumn="0" w:firstRowLastColumn="0" w:lastRowFirstColumn="0" w:lastRowLastColumn="0"/>
-            <w:tcW w:w="1803" w:type="dxa"/>
-            <w:vAlign w:val="center"/>
-          </w:tcPr>
-          <w:p>
-            <w:pPr>
-              <w:jc w:val="center"/>
-              <w:rPr>
-                <w:b w:val="0"/>
-                <w:bCs w:val="0"/>
-                <w:lang w:val="de-DE"/>
-              </w:rPr>
-            </w:pPr>
-          </w:p>
-        </w:tc>
-        <w:tc>
-          <w:tcPr>
-            <w:tcW w:w="1803" w:type="dxa"/>
-            <w:vAlign w:val="center"/>
-          </w:tcPr>
-          <w:p>
-            <w:pPr>
-              <w:jc w:val="center"/>
-              <w:cnfStyle w:val="000000000000" w:firstRow="0" w:lastRow="0" w:firstColumn="0" w:lastColumn="0" w:oddVBand="0" w:evenVBand="0" w:oddHBand="0" w:evenHBand="0" w:firstRowFirstColumn="0" w:firstRowLastColumn="0" w:lastRowFirstColumn="0" w:lastRowLastColumn="0"/>
-              <w:rPr>
-                <w:lang w:val="de-DE"/>
-              </w:rPr>
-            </w:pPr>
-          </w:p>
-        </w:tc>
-        <w:tc>
-          <w:tcPr>
-            <w:tcW w:w="1803" w:type="dxa"/>
-            <w:vAlign w:val="center"/>
-          </w:tcPr>
-          <w:p>
-            <w:pPr>
-              <w:jc w:val="center"/>
-              <w:cnfStyle w:val="000000000000" w:firstRow="0" w:lastRow="0" w:firstColumn="0" w:lastColumn="0" w:oddVBand="0" w:evenVBand="0" w:oddHBand="0" w:evenHBand="0" w:firstRowFirstColumn="0" w:firstRowLastColumn="0" w:lastRowFirstColumn="0" w:lastRowLastColumn="0"/>
-              <w:rPr>
-                <w:lang w:val="de-DE"/>
-              </w:rPr>
-            </w:pPr>
-          </w:p>
-        </w:tc>
-        <w:tc>
-          <w:tcPr>
-            <w:tcW w:w="1803" w:type="dxa"/>
-            <w:vAlign w:val="center"/>
-          </w:tcPr>
-          <w:p>
-            <w:pPr>
-              <w:jc w:val="center"/>
-              <w:cnfStyle w:val="000000000000" w:firstRow="0" w:lastRow="0" w:firstColumn="0" w:lastColumn="0" w:oddVBand="0" w:evenVBand="0" w:oddHBand="0" w:evenHBand="0" w:firstRowFirstColumn="0" w:firstRowLastColumn="0" w:lastRowFirstColumn="0" w:lastRowLastColumn="0"/>
-              <w:rPr>
-                <w:lang w:val="de-DE"/>
-              </w:rPr>
-            </w:pPr>
-          </w:p>
-        </w:tc>
-        <w:tc>
-          <w:tcPr>
-            <w:tcW w:w="1804" w:type="dxa"/>
-            <w:vAlign w:val="center"/>
-          </w:tcPr>
-          <w:p>
-            <w:pPr>
-              <w:jc w:val="center"/>
-              <w:cnfStyle w:val="000000000000" w:firstRow="0" w:lastRow="0" w:firstColumn="0" w:lastColumn="0" w:oddVBand="0" w:evenVBand="0" w:oddHBand="0" w:evenHBand="0" w:firstRowFirstColumn="0" w:firstRowLastColumn="0" w:lastRowFirstColumn="0" w:lastRowLastColumn="0"/>
-              <w:rPr>
-                <w:lang w:val="de-DE"/>
-              </w:rPr>
-            </w:pPr>
-          </w:p>
-        </w:tc>
-      </w:tr>
-      <w:tr>
-        <w:tc>
-          <w:tcPr>
-            <w:cnfStyle w:val="001000000000" w:firstRow="0" w:lastRow="0" w:firstColumn="1" w:lastColumn="0" w:oddVBand="0" w:evenVBand="0" w:oddHBand="0" w:evenHBand="0" w:firstRowFirstColumn="0" w:firstRowLastColumn="0" w:lastRowFirstColumn="0" w:lastRowLastColumn="0"/>
-            <w:tcW w:w="1803" w:type="dxa"/>
-            <w:vAlign w:val="center"/>
-          </w:tcPr>
-          <w:p>
-            <w:pPr>
-              <w:jc w:val="center"/>
-              <w:rPr>
-                <w:b w:val="0"/>
-                <w:bCs w:val="0"/>
-                <w:lang w:val="de-DE"/>
-              </w:rPr>
-            </w:pPr>
-          </w:p>
-        </w:tc>
-        <w:tc>
-          <w:tcPr>
-            <w:tcW w:w="1803" w:type="dxa"/>
-            <w:vAlign w:val="center"/>
-          </w:tcPr>
-          <w:p>
-            <w:pPr>
-              <w:jc w:val="center"/>
-              <w:cnfStyle w:val="000000000000" w:firstRow="0" w:lastRow="0" w:firstColumn="0" w:lastColumn="0" w:oddVBand="0" w:evenVBand="0" w:oddHBand="0" w:evenHBand="0" w:firstRowFirstColumn="0" w:firstRowLastColumn="0" w:lastRowFirstColumn="0" w:lastRowLastColumn="0"/>
-              <w:rPr>
-                <w:lang w:val="de-DE"/>
-              </w:rPr>
-            </w:pPr>
-          </w:p>
-        </w:tc>
-        <w:tc>
-          <w:tcPr>
-            <w:tcW w:w="1803" w:type="dxa"/>
-            <w:vAlign w:val="center"/>
-          </w:tcPr>
-          <w:p>
-            <w:pPr>
-              <w:jc w:val="center"/>
-              <w:cnfStyle w:val="000000000000" w:firstRow="0" w:lastRow="0" w:firstColumn="0" w:lastColumn="0" w:oddVBand="0" w:evenVBand="0" w:oddHBand="0" w:evenHBand="0" w:firstRowFirstColumn="0" w:firstRowLastColumn="0" w:lastRowFirstColumn="0" w:lastRowLastColumn="0"/>
-              <w:rPr>
-                <w:lang w:val="de-DE"/>
-              </w:rPr>
-            </w:pPr>
-          </w:p>
-        </w:tc>
-        <w:tc>
-          <w:tcPr>
-            <w:tcW w:w="1803" w:type="dxa"/>
-            <w:vAlign w:val="center"/>
-          </w:tcPr>
-          <w:p>
-            <w:pPr>
-              <w:jc w:val="center"/>
-              <w:cnfStyle w:val="000000000000" w:firstRow="0" w:lastRow="0" w:firstColumn="0" w:lastColumn="0" w:oddVBand="0" w:evenVBand="0" w:oddHBand="0" w:evenHBand="0" w:firstRowFirstColumn="0" w:firstRowLastColumn="0" w:lastRowFirstColumn="0" w:lastRowLastColumn="0"/>
-              <w:rPr>
-                <w:lang w:val="de-DE"/>
-              </w:rPr>
-            </w:pPr>
-          </w:p>
-        </w:tc>
-        <w:tc>
-          <w:tcPr>
-            <w:tcW w:w="1804" w:type="dxa"/>
-            <w:vAlign w:val="center"/>
-          </w:tcPr>
-          <w:p>
-            <w:pPr>
-              <w:jc w:val="center"/>
-              <w:cnfStyle w:val="000000000000" w:firstRow="0" w:lastRow="0" w:firstColumn="0" w:lastColumn="0" w:oddVBand="0" w:evenVBand="0" w:oddHBand="0" w:evenHBand="0" w:firstRowFirstColumn="0" w:firstRowLastColumn="0" w:lastRowFirstColumn="0" w:lastRowLastColumn="0"/>
-              <w:rPr>
-                <w:lang w:val="de-DE"/>
-              </w:rPr>
-            </w:pPr>
-          </w:p>
-        </w:tc>
-      </w:tr>
-      <w:tr>
-        <w:tc>
-          <w:tcPr>
-            <w:cnfStyle w:val="001000000000" w:firstRow="0" w:lastRow="0" w:firstColumn="1" w:lastColumn="0" w:oddVBand="0" w:evenVBand="0" w:oddHBand="0" w:evenHBand="0" w:firstRowFirstColumn="0" w:firstRowLastColumn="0" w:lastRowFirstColumn="0" w:lastRowLastColumn="0"/>
-            <w:tcW w:w="1803" w:type="dxa"/>
-            <w:vAlign w:val="center"/>
-          </w:tcPr>
-          <w:p>
-            <w:pPr>
-              <w:jc w:val="center"/>
-              <w:rPr>
-                <w:b w:val="0"/>
-                <w:bCs w:val="0"/>
-                <w:lang w:val="de-DE"/>
-              </w:rPr>
-            </w:pPr>
-          </w:p>
-        </w:tc>
-        <w:tc>
-          <w:tcPr>
-            <w:tcW w:w="1803" w:type="dxa"/>
-            <w:vAlign w:val="center"/>
-          </w:tcPr>
-          <w:p>
-            <w:pPr>
-              <w:jc w:val="center"/>
-              <w:cnfStyle w:val="000000000000" w:firstRow="0" w:lastRow="0" w:firstColumn="0" w:lastColumn="0" w:oddVBand="0" w:evenVBand="0" w:oddHBand="0" w:evenHBand="0" w:firstRowFirstColumn="0" w:firstRowLastColumn="0" w:lastRowFirstColumn="0" w:lastRowLastColumn="0"/>
-              <w:rPr>
-                <w:lang w:val="de-DE"/>
-              </w:rPr>
-            </w:pPr>
-          </w:p>
-        </w:tc>
-        <w:tc>
-          <w:tcPr>
-            <w:tcW w:w="1803" w:type="dxa"/>
-            <w:vAlign w:val="center"/>
-          </w:tcPr>
-          <w:p>
-            <w:pPr>
-              <w:jc w:val="center"/>
-              <w:cnfStyle w:val="000000000000" w:firstRow="0" w:lastRow="0" w:firstColumn="0" w:lastColumn="0" w:oddVBand="0" w:evenVBand="0" w:oddHBand="0" w:evenHBand="0" w:firstRowFirstColumn="0" w:firstRowLastColumn="0" w:lastRowFirstColumn="0" w:lastRowLastColumn="0"/>
-              <w:rPr>
-                <w:lang w:val="de-DE"/>
-              </w:rPr>
-            </w:pPr>
-          </w:p>
-        </w:tc>
-        <w:tc>
-          <w:tcPr>
-            <w:tcW w:w="1803" w:type="dxa"/>
-            <w:vAlign w:val="center"/>
-          </w:tcPr>
-          <w:p>
-            <w:pPr>
-              <w:jc w:val="center"/>
-              <w:cnfStyle w:val="000000000000" w:firstRow="0" w:lastRow="0" w:firstColumn="0" w:lastColumn="0" w:oddVBand="0" w:evenVBand="0" w:oddHBand="0" w:evenHBand="0" w:firstRowFirstColumn="0" w:firstRowLastColumn="0" w:lastRowFirstColumn="0" w:lastRowLastColumn="0"/>
-              <w:rPr>
-                <w:lang w:val="de-DE"/>
-              </w:rPr>
-            </w:pPr>
-          </w:p>
-        </w:tc>
-        <w:tc>
-          <w:tcPr>
-            <w:tcW w:w="1804" w:type="dxa"/>
-            <w:vAlign w:val="center"/>
-          </w:tcPr>
-          <w:p>
-            <w:pPr>
-              <w:jc w:val="center"/>
-              <w:cnfStyle w:val="000000000000" w:firstRow="0" w:lastRow="0" w:firstColumn="0" w:lastColumn="0" w:oddVBand="0" w:evenVBand="0" w:oddHBand="0" w:evenHBand="0" w:firstRowFirstColumn="0" w:firstRowLastColumn="0" w:lastRowFirstColumn="0" w:lastRowLastColumn="0"/>
-              <w:rPr>
-                <w:lang w:val="de-DE"/>
-              </w:rPr>
-            </w:pPr>
-          </w:p>
-        </w:tc>
-      </w:tr>
-      <w:tr>
-        <w:tc>
-          <w:tcPr>
-            <w:cnfStyle w:val="001000000000" w:firstRow="0" w:lastRow="0" w:firstColumn="1" w:lastColumn="0" w:oddVBand="0" w:evenVBand="0" w:oddHBand="0" w:evenHBand="0" w:firstRowFirstColumn="0" w:firstRowLastColumn="0" w:lastRowFirstColumn="0" w:lastRowLastColumn="0"/>
-            <w:tcW w:w="1803" w:type="dxa"/>
-            <w:vAlign w:val="center"/>
-          </w:tcPr>
-          <w:p>
-            <w:pPr>
-              <w:jc w:val="center"/>
-              <w:rPr>
-                <w:b w:val="0"/>
-                <w:bCs w:val="0"/>
-                <w:lang w:val="de-DE"/>
-              </w:rPr>
-            </w:pPr>
-          </w:p>
-        </w:tc>
-        <w:tc>
-          <w:tcPr>
-            <w:tcW w:w="1803" w:type="dxa"/>
-            <w:vAlign w:val="center"/>
-          </w:tcPr>
-          <w:p>
-            <w:pPr>
-              <w:jc w:val="center"/>
-              <w:cnfStyle w:val="000000000000" w:firstRow="0" w:lastRow="0" w:firstColumn="0" w:lastColumn="0" w:oddVBand="0" w:evenVBand="0" w:oddHBand="0" w:evenHBand="0" w:firstRowFirstColumn="0" w:firstRowLastColumn="0" w:lastRowFirstColumn="0" w:lastRowLastColumn="0"/>
-              <w:rPr>
-                <w:lang w:val="de-DE"/>
-              </w:rPr>
-            </w:pPr>
-          </w:p>
-        </w:tc>
-        <w:tc>
-          <w:tcPr>
-            <w:tcW w:w="1803" w:type="dxa"/>
-            <w:vAlign w:val="center"/>
-          </w:tcPr>
-          <w:p>
-            <w:pPr>
-              <w:jc w:val="center"/>
-              <w:cnfStyle w:val="000000000000" w:firstRow="0" w:lastRow="0" w:firstColumn="0" w:lastColumn="0" w:oddVBand="0" w:evenVBand="0" w:oddHBand="0" w:evenHBand="0" w:firstRowFirstColumn="0" w:firstRowLastColumn="0" w:lastRowFirstColumn="0" w:lastRowLastColumn="0"/>
-              <w:rPr>
-                <w:lang w:val="de-DE"/>
-              </w:rPr>
-            </w:pPr>
-          </w:p>
-        </w:tc>
-        <w:tc>
-          <w:tcPr>
-            <w:tcW w:w="1803" w:type="dxa"/>
-            <w:vAlign w:val="center"/>
-          </w:tcPr>
-          <w:p>
-            <w:pPr>
-              <w:jc w:val="center"/>
-              <w:cnfStyle w:val="000000000000" w:firstRow="0" w:lastRow="0" w:firstColumn="0" w:lastColumn="0" w:oddVBand="0" w:evenVBand="0" w:oddHBand="0" w:evenHBand="0" w:firstRowFirstColumn="0" w:firstRowLastColumn="0" w:lastRowFirstColumn="0" w:lastRowLastColumn="0"/>
-              <w:rPr>
-                <w:lang w:val="de-DE"/>
-              </w:rPr>
-            </w:pPr>
-          </w:p>
-        </w:tc>
-        <w:tc>
-          <w:tcPr>
-            <w:tcW w:w="1804" w:type="dxa"/>
-            <w:vAlign w:val="center"/>
-          </w:tcPr>
-          <w:p>
-            <w:pPr>
-              <w:jc w:val="center"/>
-              <w:cnfStyle w:val="000000000000" w:firstRow="0" w:lastRow="0" w:firstColumn="0" w:lastColumn="0" w:oddVBand="0" w:evenVBand="0" w:oddHBand="0" w:evenHBand="0" w:firstRowFirstColumn="0" w:firstRowLastColumn="0" w:lastRowFirstColumn="0" w:lastRowLastColumn="0"/>
-              <w:rPr>
-                <w:lang w:val="de-DE"/>
-              </w:rPr>
-            </w:pPr>
-          </w:p>
-        </w:tc>
-      </w:tr>
-      <w:tr>
-        <w:tc>
-          <w:tcPr>
-            <w:cnfStyle w:val="001000000000" w:firstRow="0" w:lastRow="0" w:firstColumn="1" w:lastColumn="0" w:oddVBand="0" w:evenVBand="0" w:oddHBand="0" w:evenHBand="0" w:firstRowFirstColumn="0" w:firstRowLastColumn="0" w:lastRowFirstColumn="0" w:lastRowLastColumn="0"/>
-            <w:tcW w:w="1803" w:type="dxa"/>
-            <w:vAlign w:val="center"/>
-          </w:tcPr>
-          <w:p>
-            <w:pPr>
-              <w:jc w:val="center"/>
-              <w:rPr>
-                <w:b w:val="0"/>
-                <w:bCs w:val="0"/>
-                <w:lang w:val="de-DE"/>
-              </w:rPr>
-            </w:pPr>
-          </w:p>
-        </w:tc>
-        <w:tc>
-          <w:tcPr>
-            <w:tcW w:w="1803" w:type="dxa"/>
-            <w:vAlign w:val="center"/>
-          </w:tcPr>
-          <w:p>
-            <w:pPr>
-              <w:jc w:val="center"/>
-              <w:cnfStyle w:val="000000000000" w:firstRow="0" w:lastRow="0" w:firstColumn="0" w:lastColumn="0" w:oddVBand="0" w:evenVBand="0" w:oddHBand="0" w:evenHBand="0" w:firstRowFirstColumn="0" w:firstRowLastColumn="0" w:lastRowFirstColumn="0" w:lastRowLastColumn="0"/>
-              <w:rPr>
-                <w:lang w:val="de-DE"/>
-              </w:rPr>
-            </w:pPr>
-          </w:p>
-        </w:tc>
-        <w:tc>
-          <w:tcPr>
-            <w:tcW w:w="1803" w:type="dxa"/>
-            <w:vAlign w:val="center"/>
-          </w:tcPr>
-          <w:p>
-            <w:pPr>
-              <w:jc w:val="center"/>
-              <w:cnfStyle w:val="000000000000" w:firstRow="0" w:lastRow="0" w:firstColumn="0" w:lastColumn="0" w:oddVBand="0" w:evenVBand="0" w:oddHBand="0" w:evenHBand="0" w:firstRowFirstColumn="0" w:firstRowLastColumn="0" w:lastRowFirstColumn="0" w:lastRowLastColumn="0"/>
-              <w:rPr>
-                <w:lang w:val="de-DE"/>
-              </w:rPr>
-            </w:pPr>
-          </w:p>
-        </w:tc>
-        <w:tc>
-          <w:tcPr>
-            <w:tcW w:w="1803" w:type="dxa"/>
-            <w:vAlign w:val="center"/>
-          </w:tcPr>
-          <w:p>
-            <w:pPr>
-              <w:jc w:val="center"/>
-              <w:cnfStyle w:val="000000000000" w:firstRow="0" w:lastRow="0" w:firstColumn="0" w:lastColumn="0" w:oddVBand="0" w:evenVBand="0" w:oddHBand="0" w:evenHBand="0" w:firstRowFirstColumn="0" w:firstRowLastColumn="0" w:lastRowFirstColumn="0" w:lastRowLastColumn="0"/>
-              <w:rPr>
-                <w:lang w:val="de-DE"/>
-              </w:rPr>
-            </w:pPr>
-          </w:p>
-        </w:tc>
-        <w:tc>
-          <w:tcPr>
-            <w:tcW w:w="1804" w:type="dxa"/>
-            <w:vAlign w:val="center"/>
-          </w:tcPr>
-          <w:p>
-            <w:pPr>
-              <w:jc w:val="center"/>
-              <w:cnfStyle w:val="000000000000" w:firstRow="0" w:lastRow="0" w:firstColumn="0" w:lastColumn="0" w:oddVBand="0" w:evenVBand="0" w:oddHBand="0" w:evenHBand="0" w:firstRowFirstColumn="0" w:firstRowLastColumn="0" w:lastRowFirstColumn="0" w:lastRowLastColumn="0"/>
-              <w:rPr>
-                <w:lang w:val="de-DE"/>
-              </w:rPr>
-            </w:pPr>
-          </w:p>
-        </w:tc>
-      </w:tr>
-      <w:tr>
-        <w:tc>
-          <w:tcPr>
-            <w:cnfStyle w:val="001000000000" w:firstRow="0" w:lastRow="0" w:firstColumn="1" w:lastColumn="0" w:oddVBand="0" w:evenVBand="0" w:oddHBand="0" w:evenHBand="0" w:firstRowFirstColumn="0" w:firstRowLastColumn="0" w:lastRowFirstColumn="0" w:lastRowLastColumn="0"/>
-            <w:tcW w:w="1803" w:type="dxa"/>
-            <w:vAlign w:val="center"/>
-          </w:tcPr>
-          <w:p>
-            <w:pPr>
-              <w:jc w:val="center"/>
-              <w:rPr>
-                <w:b w:val="0"/>
-                <w:bCs w:val="0"/>
-                <w:lang w:val="de-DE"/>
-              </w:rPr>
-            </w:pPr>
-          </w:p>
-        </w:tc>
-        <w:tc>
-          <w:tcPr>
-            <w:tcW w:w="1803" w:type="dxa"/>
-            <w:vAlign w:val="center"/>
-          </w:tcPr>
-          <w:p>
-            <w:pPr>
-              <w:jc w:val="center"/>
-              <w:cnfStyle w:val="000000000000" w:firstRow="0" w:lastRow="0" w:firstColumn="0" w:lastColumn="0" w:oddVBand="0" w:evenVBand="0" w:oddHBand="0" w:evenHBand="0" w:firstRowFirstColumn="0" w:firstRowLastColumn="0" w:lastRowFirstColumn="0" w:lastRowLastColumn="0"/>
-              <w:rPr>
-                <w:lang w:val="de-DE"/>
-              </w:rPr>
-            </w:pPr>
-          </w:p>
-        </w:tc>
-        <w:tc>
-          <w:tcPr>
-            <w:tcW w:w="1803" w:type="dxa"/>
-            <w:vAlign w:val="center"/>
-          </w:tcPr>
-          <w:p>
-            <w:pPr>
-              <w:jc w:val="center"/>
-              <w:cnfStyle w:val="000000000000" w:firstRow="0" w:lastRow="0" w:firstColumn="0" w:lastColumn="0" w:oddVBand="0" w:evenVBand="0" w:oddHBand="0" w:evenHBand="0" w:firstRowFirstColumn="0" w:firstRowLastColumn="0" w:lastRowFirstColumn="0" w:lastRowLastColumn="0"/>
-              <w:rPr>
-                <w:lang w:val="de-DE"/>
-              </w:rPr>
-            </w:pPr>
-          </w:p>
-        </w:tc>
-        <w:tc>
-          <w:tcPr>
-            <w:tcW w:w="1803" w:type="dxa"/>
-            <w:vAlign w:val="center"/>
-          </w:tcPr>
-          <w:p>
-            <w:pPr>
-              <w:jc w:val="center"/>
-              <w:cnfStyle w:val="000000000000" w:firstRow="0" w:lastRow="0" w:firstColumn="0" w:lastColumn="0" w:oddVBand="0" w:evenVBand="0" w:oddHBand="0" w:evenHBand="0" w:firstRowFirstColumn="0" w:firstRowLastColumn="0" w:lastRowFirstColumn="0" w:lastRowLastColumn="0"/>
-              <w:rPr>
-                <w:lang w:val="de-DE"/>
-              </w:rPr>
-            </w:pPr>
-          </w:p>
-        </w:tc>
-        <w:tc>
-          <w:tcPr>
-            <w:tcW w:w="1804" w:type="dxa"/>
-            <w:vAlign w:val="center"/>
-          </w:tcPr>
-          <w:p>
-            <w:pPr>
-              <w:jc w:val="center"/>
-              <w:cnfStyle w:val="000000000000" w:firstRow="0" w:lastRow="0" w:firstColumn="0" w:lastColumn="0" w:oddVBand="0" w:evenVBand="0" w:oddHBand="0" w:evenHBand="0" w:firstRowFirstColumn="0" w:firstRowLastColumn="0" w:lastRowFirstColumn="0" w:lastRowLastColumn="0"/>
-              <w:rPr>
-                <w:lang w:val="de-DE"/>
-              </w:rPr>
-            </w:pPr>
-          </w:p>
-        </w:tc>
-      </w:tr>
-      <w:tr>
-        <w:tc>
-          <w:tcPr>
-            <w:cnfStyle w:val="001000000000" w:firstRow="0" w:lastRow="0" w:firstColumn="1" w:lastColumn="0" w:oddVBand="0" w:evenVBand="0" w:oddHBand="0" w:evenHBand="0" w:firstRowFirstColumn="0" w:firstRowLastColumn="0" w:lastRowFirstColumn="0" w:lastRowLastColumn="0"/>
-            <w:tcW w:w="1803" w:type="dxa"/>
-            <w:vAlign w:val="center"/>
-          </w:tcPr>
-          <w:p>
-            <w:pPr>
-              <w:jc w:val="center"/>
-              <w:rPr>
-                <w:b w:val="0"/>
-                <w:bCs w:val="0"/>
-                <w:lang w:val="de-DE"/>
-              </w:rPr>
-            </w:pPr>
-          </w:p>
-        </w:tc>
-        <w:tc>
-          <w:tcPr>
-            <w:tcW w:w="1803" w:type="dxa"/>
-            <w:vAlign w:val="center"/>
-          </w:tcPr>
-          <w:p>
-            <w:pPr>
-              <w:jc w:val="center"/>
-              <w:cnfStyle w:val="000000000000" w:firstRow="0" w:lastRow="0" w:firstColumn="0" w:lastColumn="0" w:oddVBand="0" w:evenVBand="0" w:oddHBand="0" w:evenHBand="0" w:firstRowFirstColumn="0" w:firstRowLastColumn="0" w:lastRowFirstColumn="0" w:lastRowLastColumn="0"/>
-              <w:rPr>
-                <w:lang w:val="de-DE"/>
-              </w:rPr>
-            </w:pPr>
-          </w:p>
-        </w:tc>
-        <w:tc>
-          <w:tcPr>
-            <w:tcW w:w="1803" w:type="dxa"/>
-            <w:vAlign w:val="center"/>
-          </w:tcPr>
-          <w:p>
-            <w:pPr>
-              <w:jc w:val="center"/>
-              <w:cnfStyle w:val="000000000000" w:firstRow="0" w:lastRow="0" w:firstColumn="0" w:lastColumn="0" w:oddVBand="0" w:evenVBand="0" w:oddHBand="0" w:evenHBand="0" w:firstRowFirstColumn="0" w:firstRowLastColumn="0" w:lastRowFirstColumn="0" w:lastRowLastColumn="0"/>
-              <w:rPr>
-                <w:lang w:val="de-DE"/>
-              </w:rPr>
-            </w:pPr>
-          </w:p>
-        </w:tc>
-        <w:tc>
-          <w:tcPr>
-            <w:tcW w:w="1803" w:type="dxa"/>
-            <w:vAlign w:val="center"/>
-          </w:tcPr>
-          <w:p>
-            <w:pPr>
-              <w:jc w:val="center"/>
-              <w:cnfStyle w:val="000000000000" w:firstRow="0" w:lastRow="0" w:firstColumn="0" w:lastColumn="0" w:oddVBand="0" w:evenVBand="0" w:oddHBand="0" w:evenHBand="0" w:firstRowFirstColumn="0" w:firstRowLastColumn="0" w:lastRowFirstColumn="0" w:lastRowLastColumn="0"/>
-              <w:rPr>
-                <w:lang w:val="de-DE"/>
-              </w:rPr>
-            </w:pPr>
-          </w:p>
-        </w:tc>
-        <w:tc>
-          <w:tcPr>
-            <w:tcW w:w="1804" w:type="dxa"/>
-            <w:vAlign w:val="center"/>
-          </w:tcPr>
-          <w:p>
-            <w:pPr>
-              <w:jc w:val="center"/>
-              <w:cnfStyle w:val="000000000000" w:firstRow="0" w:lastRow="0" w:firstColumn="0" w:lastColumn="0" w:oddVBand="0" w:evenVBand="0" w:oddHBand="0" w:evenHBand="0" w:firstRowFirstColumn="0" w:firstRowLastColumn="0" w:lastRowFirstColumn="0" w:lastRowLastColumn="0"/>
-              <w:rPr>
-                <w:lang w:val="de-DE"/>
-              </w:rPr>
-            </w:pPr>
-          </w:p>
-        </w:tc>
-      </w:tr>
-    </w:tbl>
-    <w:p>
-      <w:pPr>
-        <w:rPr>
-          <w:lang w:val="de-DE"/>
-        </w:rPr>
-      </w:pPr>
-    </w:p>
-    <w:p>
-      <w:pPr>
-        <w:pStyle w:val="Heading2"/>
-        <w:rPr>
-          <w:lang w:val="de-DE"/>
-        </w:rPr>
-      </w:pPr>
-      <w:bookmarkStart w:id="8" w:name="_Toc98810777"/>
-      <w:r>
-        <w:rPr>
-          <w:lang w:val="de-DE"/>
-        </w:rPr>
-        <w:t>Grafische Benutzerschnittstelle</w:t>
-      </w:r>
-      <w:bookmarkEnd w:id="8"/>
-    </w:p>
-    <w:p>
-      <w:pPr>
-        <w:rPr>
-          <w:rStyle w:val="Heading3Char"/>
-          <w:lang w:val="de-DE"/>
-        </w:rPr>
-      </w:pPr>
-      <w:bookmarkStart w:id="9" w:name="_Toc98810778"/>
-      <w:r>
-        <w:rPr>
-          <w:rStyle w:val="Heading3Char"/>
-          <w:lang w:val="de-DE"/>
-        </w:rPr>
-        <w:lastRenderedPageBreak/>
-        <w:t xml:space="preserve">Screenshot: </w:t>
-      </w:r>
-      <w:r>
-        <w:rPr>
-          <w:rStyle w:val="Heading3Char"/>
-        </w:rPr>
-        <w:t>GUI-Mockup</w:t>
-      </w:r>
-      <w:bookmarkEnd w:id="9"/>
-      <w:r>
-        <w:rPr>
-          <w:lang w:val="de-DE"/>
-        </w:rPr>
-        <w:br/>
-      </w:r>
       <w:r>
         <w:rPr>
           <w:noProof/>
           <w:lang w:val="de-DE"/>
         </w:rPr>
         <w:drawing>
-          <wp:inline distT="0" distB="0" distL="0" distR="0" wp14:anchorId="64C5F969" wp14:editId="7D3F2088">
-            <wp:extent cx="5724525" cy="3743325"/>
+          <wp:inline distT="0" distB="0" distL="0" distR="0" wp14:anchorId="31F7DCCD" wp14:editId="1EFC1936">
+            <wp:extent cx="3419475" cy="2600325"/>
             <wp:effectExtent l="0" t="0" r="9525" b="9525"/>
-            <wp:docPr id="19" name="Picture 19" descr="A picture containing background pattern&#10;&#10;Description automatically generated"/>
+            <wp:docPr id="1" name="Picture 1"/>
             <wp:cNvGraphicFramePr>
               <a:graphicFrameLocks xmlns:a="http://schemas.openxmlformats.org/drawingml/2006/main" noChangeAspect="1"/>
             </wp:cNvGraphicFramePr>
@@ -6474,7 +4514,7 @@
               <a:graphicData uri="http://schemas.openxmlformats.org/drawingml/2006/picture">
                 <pic:pic xmlns:pic="http://schemas.openxmlformats.org/drawingml/2006/picture">
                   <pic:nvPicPr>
-                    <pic:cNvPr id="19" name="Picture 19" descr="A picture containing background pattern&#10;&#10;Description automatically generated"/>
+                    <pic:cNvPr id="0" name="Picture 1"/>
                     <pic:cNvPicPr>
                       <a:picLocks noChangeAspect="1" noChangeArrowheads="1"/>
                     </pic:cNvPicPr>
@@ -6495,7 +4535,7 @@
                   <pic:spPr bwMode="auto">
                     <a:xfrm>
                       <a:off x="0" y="0"/>
-                      <a:ext cx="5724525" cy="3743325"/>
+                      <a:ext cx="3419475" cy="2600325"/>
                     </a:xfrm>
                     <a:prstGeom prst="rect">
                       <a:avLst/>
@@ -6511,21 +4551,57 @@
           </wp:inline>
         </w:drawing>
       </w:r>
-      <w:r>
-        <w:rPr>
-          <w:rStyle w:val="Heading3Char"/>
-        </w:rPr>
-        <w:br/>
-      </w:r>
+    </w:p>
+    <w:p>
+      <w:pPr>
+        <w:rPr>
+          <w:lang w:val="de-DE"/>
+        </w:rPr>
+      </w:pPr>
+      <w:r>
+        <w:rPr>
+          <w:lang w:val="de-DE"/>
+        </w:rPr>
+        <w:br w:type="page"/>
+      </w:r>
+    </w:p>
+    <w:p>
+      <w:pPr>
+        <w:pStyle w:val="Heading3"/>
+        <w:rPr>
+          <w:lang w:val="en-GB"/>
+        </w:rPr>
+      </w:pPr>
+      <w:r>
+        <w:rPr>
+          <w:lang w:val="en-GB"/>
+        </w:rPr>
+        <w:lastRenderedPageBreak/>
+        <w:t>Use-Case Diagramm: Spieler -&gt; We</w:t>
+      </w:r>
+      <w:r>
+        <w:rPr>
+          <w:lang w:val="en-GB"/>
+        </w:rPr>
+        <w:t>bsite</w:t>
+      </w:r>
+    </w:p>
+    <w:p>
+      <w:pPr>
+        <w:rPr>
+          <w:lang w:val="en-GB"/>
+        </w:rPr>
+      </w:pPr>
       <w:r>
         <w:rPr>
           <w:noProof/>
+          <w:lang w:val="en-GB"/>
         </w:rPr>
         <w:drawing>
-          <wp:inline distT="0" distB="0" distL="0" distR="0" wp14:anchorId="307CD189" wp14:editId="3F7F429F">
-            <wp:extent cx="5724525" cy="3743325"/>
+          <wp:inline distT="0" distB="0" distL="0" distR="0" wp14:anchorId="3533F8ED" wp14:editId="52665CA9">
+            <wp:extent cx="3248025" cy="3152775"/>
             <wp:effectExtent l="0" t="0" r="9525" b="9525"/>
-            <wp:docPr id="21" name="Picture 21" descr="Shape&#10;&#10;Description automatically generated with medium confidence"/>
+            <wp:docPr id="2" name="Picture 2"/>
             <wp:cNvGraphicFramePr>
               <a:graphicFrameLocks xmlns:a="http://schemas.openxmlformats.org/drawingml/2006/main" noChangeAspect="1"/>
             </wp:cNvGraphicFramePr>
@@ -6533,7 +4609,7 @@
               <a:graphicData uri="http://schemas.openxmlformats.org/drawingml/2006/picture">
                 <pic:pic xmlns:pic="http://schemas.openxmlformats.org/drawingml/2006/picture">
                   <pic:nvPicPr>
-                    <pic:cNvPr id="21" name="Picture 21" descr="Shape&#10;&#10;Description automatically generated with medium confidence"/>
+                    <pic:cNvPr id="0" name="Picture 2"/>
                     <pic:cNvPicPr>
                       <a:picLocks noChangeAspect="1" noChangeArrowheads="1"/>
                     </pic:cNvPicPr>
@@ -6554,7 +4630,7 @@
                   <pic:spPr bwMode="auto">
                     <a:xfrm>
                       <a:off x="0" y="0"/>
-                      <a:ext cx="5724525" cy="3743325"/>
+                      <a:ext cx="3248025" cy="3152775"/>
                     </a:xfrm>
                     <a:prstGeom prst="rect">
                       <a:avLst/>
@@ -6570,67 +4646,2005 @@
           </wp:inline>
         </w:drawing>
       </w:r>
-      <w:r>
-        <w:rPr>
-          <w:rStyle w:val="Heading3Char"/>
-        </w:rPr>
-        <w:br/>
-      </w:r>
-      <w:hyperlink w:anchor="_top" w:history="1">
-        <w:r>
-          <w:rPr>
-            <w:rStyle w:val="Hyperlink"/>
-          </w:rPr>
-          <w:t>User Story</w:t>
-        </w:r>
-        <w:r>
-          <w:rPr>
-            <w:rStyle w:val="Hyperlink"/>
-            <w:lang w:val="de-DE"/>
-          </w:rPr>
-          <w:t>: Gru</w:t>
-        </w:r>
-        <w:r>
-          <w:rPr>
-            <w:rStyle w:val="Hyperlink"/>
-            <w:lang w:val="de-DE"/>
-          </w:rPr>
-          <w:t>n</w:t>
-        </w:r>
-        <w:r>
-          <w:rPr>
-            <w:rStyle w:val="Hyperlink"/>
-            <w:lang w:val="de-DE"/>
-          </w:rPr>
-          <w:t>d</w:t>
-        </w:r>
-        <w:r>
-          <w:rPr>
-            <w:rStyle w:val="Hyperlink"/>
-            <w:lang w:val="de-DE"/>
-          </w:rPr>
-          <w:t>a</w:t>
-        </w:r>
-        <w:r>
-          <w:rPr>
-            <w:rStyle w:val="Hyperlink"/>
-            <w:lang w:val="de-DE"/>
-          </w:rPr>
-          <w:t>ufbau</w:t>
-        </w:r>
-      </w:hyperlink>
     </w:p>
     <w:p>
+      <w:pPr>
+        <w:pStyle w:val="Heading2"/>
+        <w:rPr>
+          <w:lang w:val="de-DE"/>
+        </w:rPr>
+      </w:pPr>
+      <w:bookmarkStart w:id="7" w:name="_Toc98810776"/>
+      <w:r>
+        <w:rPr>
+          <w:lang w:val="de-DE"/>
+        </w:rPr>
+        <w:t>Nicht-funktionale Anforderungen</w:t>
+      </w:r>
+      <w:bookmarkEnd w:id="7"/>
+    </w:p>
+    <w:p>
+      <w:pPr>
+        <w:rPr>
+          <w:lang w:val="de-DE"/>
+        </w:rPr>
+      </w:pPr>
+      <w:r>
+        <w:rPr>
+          <w:b/>
+          <w:bCs/>
+          <w:lang w:val="de-DE"/>
+        </w:rPr>
+        <w:t>Rahmenbedingungen</w:t>
+      </w:r>
+      <w:r>
+        <w:rPr>
+          <w:b/>
+          <w:bCs/>
+          <w:lang w:val="de-DE"/>
+        </w:rPr>
+        <w:br/>
+      </w:r>
+      <w:r>
+        <w:rPr>
+          <w:lang w:val="de-DE"/>
+        </w:rPr>
+        <w:t>Protokolle: TCP</w:t>
+      </w:r>
+      <w:r>
+        <w:rPr>
+          <w:lang w:val="de-DE"/>
+        </w:rPr>
+        <w:t>/UDP</w:t>
+      </w:r>
+      <w:r>
+        <w:rPr>
+          <w:lang w:val="de-DE"/>
+        </w:rPr>
+        <w:br/>
+        <w:t xml:space="preserve">Hardware: </w:t>
+      </w:r>
+      <w:proofErr w:type="spellStart"/>
+      <w:r>
+        <w:rPr>
+          <w:lang w:val="de-DE"/>
+        </w:rPr>
+        <w:t>Full</w:t>
+      </w:r>
+      <w:proofErr w:type="spellEnd"/>
+      <w:r>
+        <w:rPr>
+          <w:lang w:val="de-DE"/>
+        </w:rPr>
+        <w:t xml:space="preserve"> HD+ Auflösung</w:t>
+      </w:r>
+      <w:r>
+        <w:rPr>
+          <w:lang w:val="de-DE"/>
+        </w:rPr>
+        <w:t xml:space="preserve">, </w:t>
+      </w:r>
+      <w:r>
+        <w:rPr>
+          <w:lang w:val="de-DE"/>
+        </w:rPr>
+        <w:t>Prozessor mit Threading</w:t>
+      </w:r>
+      <w:r>
+        <w:rPr>
+          <w:lang w:val="de-DE"/>
+        </w:rPr>
+        <w:t>, aktive Internetverbindung</w:t>
+      </w:r>
+      <w:r>
+        <w:rPr>
+          <w:lang w:val="de-DE"/>
+        </w:rPr>
+        <w:t xml:space="preserve"> (220B/s+)</w:t>
+      </w:r>
+    </w:p>
+    <w:p>
+      <w:pPr>
+        <w:rPr>
+          <w:lang w:val="de-DE"/>
+        </w:rPr>
+      </w:pPr>
+      <w:r>
+        <w:rPr>
+          <w:b/>
+          <w:bCs/>
+          <w:lang w:val="de-DE"/>
+        </w:rPr>
+        <w:t>Betriebsbedingungen</w:t>
+      </w:r>
+      <w:r>
+        <w:rPr>
+          <w:lang w:val="de-DE"/>
+        </w:rPr>
+        <w:br/>
+        <w:t>Bedingungen nach eigener Vorgabe:</w:t>
+      </w:r>
+      <w:r>
+        <w:rPr>
+          <w:lang w:val="de-DE"/>
+        </w:rPr>
+        <w:br/>
+        <w:t xml:space="preserve">Plattform: Windows 7/8/10/11, </w:t>
+      </w:r>
+      <w:r>
+        <w:rPr>
+          <w:lang w:val="de-DE"/>
+        </w:rPr>
+        <w:t>Linux Kernel 4.9.306-1 oder neuer, MacOS Lion</w:t>
+      </w:r>
+      <w:r>
+        <w:rPr>
+          <w:lang w:val="de-DE"/>
+        </w:rPr>
+        <w:br/>
+        <w:t xml:space="preserve">Programmiersprache: Java 11 (Server / API), Java </w:t>
+      </w:r>
+      <w:r>
+        <w:rPr>
+          <w:lang w:val="de-DE"/>
+        </w:rPr>
+        <w:t>8 (Spiel)</w:t>
+      </w:r>
+    </w:p>
+    <w:p>
+      <w:pPr>
+        <w:rPr>
+          <w:lang w:val="de-DE"/>
+        </w:rPr>
+      </w:pPr>
+      <w:r>
+        <w:rPr>
+          <w:b/>
+          <w:bCs/>
+          <w:lang w:val="de-DE"/>
+        </w:rPr>
+        <w:t xml:space="preserve">Mögliche </w:t>
+      </w:r>
+      <w:r>
+        <w:rPr>
+          <w:b/>
+          <w:bCs/>
+          <w:lang w:val="de-DE"/>
+        </w:rPr>
+        <w:t>Sicherheitsrisiken und Sicherheitsschwachstellen</w:t>
+      </w:r>
+      <w:r>
+        <w:rPr>
+          <w:lang w:val="de-DE"/>
+        </w:rPr>
+        <w:br/>
+      </w:r>
+      <w:r>
+        <w:rPr>
+          <w:lang w:val="de-DE"/>
+        </w:rPr>
+        <w:t>Datentransfer über TCP Protokoll</w:t>
+      </w:r>
+      <w:r>
+        <w:rPr>
+          <w:lang w:val="de-DE"/>
+        </w:rPr>
+        <w:t>.</w:t>
+      </w:r>
+      <w:r>
+        <w:rPr>
+          <w:lang w:val="de-DE"/>
+        </w:rPr>
+        <w:br/>
+        <w:t xml:space="preserve">Das Spiel </w:t>
+      </w:r>
+      <w:proofErr w:type="gramStart"/>
+      <w:r>
+        <w:rPr>
+          <w:lang w:val="de-DE"/>
+        </w:rPr>
+        <w:t>selber</w:t>
+      </w:r>
+      <w:proofErr w:type="gramEnd"/>
+      <w:r>
+        <w:rPr>
+          <w:lang w:val="de-DE"/>
+        </w:rPr>
+        <w:t xml:space="preserve"> kann über externe Software manipuliert werden und falsche Daten übermitteln.</w:t>
+      </w:r>
+    </w:p>
+    <w:p>
+      <w:pPr>
+        <w:rPr>
+          <w:lang w:val="de-DE"/>
+        </w:rPr>
+      </w:pPr>
+      <w:r>
+        <w:rPr>
+          <w:b/>
+          <w:bCs/>
+          <w:lang w:val="de-DE"/>
+        </w:rPr>
+        <w:t>Qualitätsmerkmale</w:t>
+      </w:r>
+    </w:p>
+    <w:tbl>
+      <w:tblPr>
+        <w:tblStyle w:val="GridTable1Light-Accent1"/>
+        <w:tblW w:w="0" w:type="auto"/>
+        <w:tblLook w:val="04A0" w:firstRow="1" w:lastRow="0" w:firstColumn="1" w:lastColumn="0" w:noHBand="0" w:noVBand="1"/>
+      </w:tblPr>
+      <w:tblGrid>
+        <w:gridCol w:w="1817"/>
+        <w:gridCol w:w="1799"/>
+        <w:gridCol w:w="1799"/>
+        <w:gridCol w:w="1800"/>
+        <w:gridCol w:w="1801"/>
+      </w:tblGrid>
+      <w:tr>
+        <w:trPr>
+          <w:cnfStyle w:val="100000000000" w:firstRow="1" w:lastRow="0" w:firstColumn="0" w:lastColumn="0" w:oddVBand="0" w:evenVBand="0" w:oddHBand="0" w:evenHBand="0" w:firstRowFirstColumn="0" w:firstRowLastColumn="0" w:lastRowFirstColumn="0" w:lastRowLastColumn="0"/>
+        </w:trPr>
+        <w:tc>
+          <w:tcPr>
+            <w:cnfStyle w:val="001000000000" w:firstRow="0" w:lastRow="0" w:firstColumn="1" w:lastColumn="0" w:oddVBand="0" w:evenVBand="0" w:oddHBand="0" w:evenHBand="0" w:firstRowFirstColumn="0" w:firstRowLastColumn="0" w:lastRowFirstColumn="0" w:lastRowLastColumn="0"/>
+            <w:tcW w:w="1803" w:type="dxa"/>
+            <w:vAlign w:val="center"/>
+          </w:tcPr>
+          <w:p>
+            <w:pPr>
+              <w:jc w:val="center"/>
+              <w:rPr>
+                <w:lang w:val="de-DE"/>
+              </w:rPr>
+            </w:pPr>
+            <w:r>
+              <w:rPr>
+                <w:lang w:val="de-DE"/>
+              </w:rPr>
+              <w:t>Qualitätsmerkmale</w:t>
+            </w:r>
+          </w:p>
+        </w:tc>
+        <w:tc>
+          <w:tcPr>
+            <w:tcW w:w="1803" w:type="dxa"/>
+            <w:vAlign w:val="center"/>
+          </w:tcPr>
+          <w:p>
+            <w:pPr>
+              <w:jc w:val="center"/>
+              <w:cnfStyle w:val="100000000000" w:firstRow="1" w:lastRow="0" w:firstColumn="0" w:lastColumn="0" w:oddVBand="0" w:evenVBand="0" w:oddHBand="0" w:evenHBand="0" w:firstRowFirstColumn="0" w:firstRowLastColumn="0" w:lastRowFirstColumn="0" w:lastRowLastColumn="0"/>
+              <w:rPr>
+                <w:lang w:val="de-DE"/>
+              </w:rPr>
+            </w:pPr>
+            <w:r>
+              <w:rPr>
+                <w:lang w:val="de-DE"/>
+              </w:rPr>
+              <w:t>Sehr gut</w:t>
+            </w:r>
+          </w:p>
+        </w:tc>
+        <w:tc>
+          <w:tcPr>
+            <w:tcW w:w="1803" w:type="dxa"/>
+            <w:vAlign w:val="center"/>
+          </w:tcPr>
+          <w:p>
+            <w:pPr>
+              <w:jc w:val="center"/>
+              <w:cnfStyle w:val="100000000000" w:firstRow="1" w:lastRow="0" w:firstColumn="0" w:lastColumn="0" w:oddVBand="0" w:evenVBand="0" w:oddHBand="0" w:evenHBand="0" w:firstRowFirstColumn="0" w:firstRowLastColumn="0" w:lastRowFirstColumn="0" w:lastRowLastColumn="0"/>
+              <w:rPr>
+                <w:lang w:val="de-DE"/>
+              </w:rPr>
+            </w:pPr>
+            <w:r>
+              <w:rPr>
+                <w:lang w:val="de-DE"/>
+              </w:rPr>
+              <w:t>Gut</w:t>
+            </w:r>
+          </w:p>
+        </w:tc>
+        <w:tc>
+          <w:tcPr>
+            <w:tcW w:w="1803" w:type="dxa"/>
+            <w:vAlign w:val="center"/>
+          </w:tcPr>
+          <w:p>
+            <w:pPr>
+              <w:jc w:val="center"/>
+              <w:cnfStyle w:val="100000000000" w:firstRow="1" w:lastRow="0" w:firstColumn="0" w:lastColumn="0" w:oddVBand="0" w:evenVBand="0" w:oddHBand="0" w:evenHBand="0" w:firstRowFirstColumn="0" w:firstRowLastColumn="0" w:lastRowFirstColumn="0" w:lastRowLastColumn="0"/>
+              <w:rPr>
+                <w:lang w:val="de-DE"/>
+              </w:rPr>
+            </w:pPr>
+            <w:r>
+              <w:rPr>
+                <w:lang w:val="de-DE"/>
+              </w:rPr>
+              <w:t>Normale</w:t>
+            </w:r>
+          </w:p>
+        </w:tc>
+        <w:tc>
+          <w:tcPr>
+            <w:tcW w:w="1804" w:type="dxa"/>
+            <w:vAlign w:val="center"/>
+          </w:tcPr>
+          <w:p>
+            <w:pPr>
+              <w:jc w:val="center"/>
+              <w:cnfStyle w:val="100000000000" w:firstRow="1" w:lastRow="0" w:firstColumn="0" w:lastColumn="0" w:oddVBand="0" w:evenVBand="0" w:oddHBand="0" w:evenHBand="0" w:firstRowFirstColumn="0" w:firstRowLastColumn="0" w:lastRowFirstColumn="0" w:lastRowLastColumn="0"/>
+              <w:rPr>
+                <w:lang w:val="de-DE"/>
+              </w:rPr>
+            </w:pPr>
+            <w:r>
+              <w:rPr>
+                <w:lang w:val="de-DE"/>
+              </w:rPr>
+              <w:t>Nicht relevant</w:t>
+            </w:r>
+          </w:p>
+        </w:tc>
+      </w:tr>
+      <w:tr>
+        <w:tc>
+          <w:tcPr>
+            <w:cnfStyle w:val="001000000000" w:firstRow="0" w:lastRow="0" w:firstColumn="1" w:lastColumn="0" w:oddVBand="0" w:evenVBand="0" w:oddHBand="0" w:evenHBand="0" w:firstRowFirstColumn="0" w:firstRowLastColumn="0" w:lastRowFirstColumn="0" w:lastRowLastColumn="0"/>
+            <w:tcW w:w="1803" w:type="dxa"/>
+            <w:vAlign w:val="center"/>
+          </w:tcPr>
+          <w:p>
+            <w:pPr>
+              <w:jc w:val="center"/>
+              <w:rPr>
+                <w:lang w:val="de-DE"/>
+              </w:rPr>
+            </w:pPr>
+            <w:r>
+              <w:rPr>
+                <w:lang w:val="de-DE"/>
+              </w:rPr>
+              <w:t>Zuverlässigkeit</w:t>
+            </w:r>
+          </w:p>
+        </w:tc>
+        <w:tc>
+          <w:tcPr>
+            <w:tcW w:w="1803" w:type="dxa"/>
+            <w:vAlign w:val="center"/>
+          </w:tcPr>
+          <w:p>
+            <w:pPr>
+              <w:jc w:val="center"/>
+              <w:cnfStyle w:val="000000000000" w:firstRow="0" w:lastRow="0" w:firstColumn="0" w:lastColumn="0" w:oddVBand="0" w:evenVBand="0" w:oddHBand="0" w:evenHBand="0" w:firstRowFirstColumn="0" w:firstRowLastColumn="0" w:lastRowFirstColumn="0" w:lastRowLastColumn="0"/>
+              <w:rPr>
+                <w:lang w:val="de-DE"/>
+              </w:rPr>
+            </w:pPr>
+          </w:p>
+        </w:tc>
+        <w:tc>
+          <w:tcPr>
+            <w:tcW w:w="1803" w:type="dxa"/>
+            <w:vAlign w:val="center"/>
+          </w:tcPr>
+          <w:p>
+            <w:pPr>
+              <w:jc w:val="center"/>
+              <w:cnfStyle w:val="000000000000" w:firstRow="0" w:lastRow="0" w:firstColumn="0" w:lastColumn="0" w:oddVBand="0" w:evenVBand="0" w:oddHBand="0" w:evenHBand="0" w:firstRowFirstColumn="0" w:firstRowLastColumn="0" w:lastRowFirstColumn="0" w:lastRowLastColumn="0"/>
+              <w:rPr>
+                <w:lang w:val="de-DE"/>
+              </w:rPr>
+            </w:pPr>
+          </w:p>
+        </w:tc>
+        <w:tc>
+          <w:tcPr>
+            <w:tcW w:w="1803" w:type="dxa"/>
+            <w:vAlign w:val="center"/>
+          </w:tcPr>
+          <w:p>
+            <w:pPr>
+              <w:jc w:val="center"/>
+              <w:cnfStyle w:val="000000000000" w:firstRow="0" w:lastRow="0" w:firstColumn="0" w:lastColumn="0" w:oddVBand="0" w:evenVBand="0" w:oddHBand="0" w:evenHBand="0" w:firstRowFirstColumn="0" w:firstRowLastColumn="0" w:lastRowFirstColumn="0" w:lastRowLastColumn="0"/>
+              <w:rPr>
+                <w:lang w:val="de-DE"/>
+              </w:rPr>
+            </w:pPr>
+          </w:p>
+        </w:tc>
+        <w:tc>
+          <w:tcPr>
+            <w:tcW w:w="1804" w:type="dxa"/>
+            <w:vAlign w:val="center"/>
+          </w:tcPr>
+          <w:p>
+            <w:pPr>
+              <w:jc w:val="center"/>
+              <w:cnfStyle w:val="000000000000" w:firstRow="0" w:lastRow="0" w:firstColumn="0" w:lastColumn="0" w:oddVBand="0" w:evenVBand="0" w:oddHBand="0" w:evenHBand="0" w:firstRowFirstColumn="0" w:firstRowLastColumn="0" w:lastRowFirstColumn="0" w:lastRowLastColumn="0"/>
+              <w:rPr>
+                <w:lang w:val="de-DE"/>
+              </w:rPr>
+            </w:pPr>
+          </w:p>
+        </w:tc>
+      </w:tr>
+      <w:tr>
+        <w:tc>
+          <w:tcPr>
+            <w:cnfStyle w:val="001000000000" w:firstRow="0" w:lastRow="0" w:firstColumn="1" w:lastColumn="0" w:oddVBand="0" w:evenVBand="0" w:oddHBand="0" w:evenHBand="0" w:firstRowFirstColumn="0" w:firstRowLastColumn="0" w:lastRowFirstColumn="0" w:lastRowLastColumn="0"/>
+            <w:tcW w:w="1803" w:type="dxa"/>
+            <w:vAlign w:val="center"/>
+          </w:tcPr>
+          <w:p>
+            <w:pPr>
+              <w:jc w:val="center"/>
+              <w:rPr>
+                <w:b w:val="0"/>
+                <w:bCs w:val="0"/>
+                <w:lang w:val="de-DE"/>
+              </w:rPr>
+            </w:pPr>
+            <w:r>
+              <w:rPr>
+                <w:b w:val="0"/>
+                <w:bCs w:val="0"/>
+                <w:lang w:val="de-DE"/>
+              </w:rPr>
+              <w:t>Fehler</w:t>
+            </w:r>
+          </w:p>
+        </w:tc>
+        <w:tc>
+          <w:tcPr>
+            <w:tcW w:w="1803" w:type="dxa"/>
+            <w:vAlign w:val="center"/>
+          </w:tcPr>
+          <w:p>
+            <w:pPr>
+              <w:jc w:val="center"/>
+              <w:cnfStyle w:val="000000000000" w:firstRow="0" w:lastRow="0" w:firstColumn="0" w:lastColumn="0" w:oddVBand="0" w:evenVBand="0" w:oddHBand="0" w:evenHBand="0" w:firstRowFirstColumn="0" w:firstRowLastColumn="0" w:lastRowFirstColumn="0" w:lastRowLastColumn="0"/>
+              <w:rPr>
+                <w:lang w:val="de-DE"/>
+              </w:rPr>
+            </w:pPr>
+          </w:p>
+        </w:tc>
+        <w:tc>
+          <w:tcPr>
+            <w:tcW w:w="1803" w:type="dxa"/>
+            <w:vAlign w:val="center"/>
+          </w:tcPr>
+          <w:p>
+            <w:pPr>
+              <w:jc w:val="center"/>
+              <w:cnfStyle w:val="000000000000" w:firstRow="0" w:lastRow="0" w:firstColumn="0" w:lastColumn="0" w:oddVBand="0" w:evenVBand="0" w:oddHBand="0" w:evenHBand="0" w:firstRowFirstColumn="0" w:firstRowLastColumn="0" w:lastRowFirstColumn="0" w:lastRowLastColumn="0"/>
+              <w:rPr>
+                <w:lang w:val="de-DE"/>
+              </w:rPr>
+            </w:pPr>
+          </w:p>
+        </w:tc>
+        <w:tc>
+          <w:tcPr>
+            <w:tcW w:w="1803" w:type="dxa"/>
+            <w:vAlign w:val="center"/>
+          </w:tcPr>
+          <w:p>
+            <w:pPr>
+              <w:jc w:val="center"/>
+              <w:cnfStyle w:val="000000000000" w:firstRow="0" w:lastRow="0" w:firstColumn="0" w:lastColumn="0" w:oddVBand="0" w:evenVBand="0" w:oddHBand="0" w:evenHBand="0" w:firstRowFirstColumn="0" w:firstRowLastColumn="0" w:lastRowFirstColumn="0" w:lastRowLastColumn="0"/>
+              <w:rPr>
+                <w:lang w:val="de-DE"/>
+              </w:rPr>
+            </w:pPr>
+          </w:p>
+        </w:tc>
+        <w:tc>
+          <w:tcPr>
+            <w:tcW w:w="1804" w:type="dxa"/>
+            <w:vAlign w:val="center"/>
+          </w:tcPr>
+          <w:p>
+            <w:pPr>
+              <w:jc w:val="center"/>
+              <w:cnfStyle w:val="000000000000" w:firstRow="0" w:lastRow="0" w:firstColumn="0" w:lastColumn="0" w:oddVBand="0" w:evenVBand="0" w:oddHBand="0" w:evenHBand="0" w:firstRowFirstColumn="0" w:firstRowLastColumn="0" w:lastRowFirstColumn="0" w:lastRowLastColumn="0"/>
+              <w:rPr>
+                <w:lang w:val="de-DE"/>
+              </w:rPr>
+            </w:pPr>
+          </w:p>
+        </w:tc>
+      </w:tr>
+      <w:tr>
+        <w:tc>
+          <w:tcPr>
+            <w:cnfStyle w:val="001000000000" w:firstRow="0" w:lastRow="0" w:firstColumn="1" w:lastColumn="0" w:oddVBand="0" w:evenVBand="0" w:oddHBand="0" w:evenHBand="0" w:firstRowFirstColumn="0" w:firstRowLastColumn="0" w:lastRowFirstColumn="0" w:lastRowLastColumn="0"/>
+            <w:tcW w:w="1803" w:type="dxa"/>
+            <w:vAlign w:val="center"/>
+          </w:tcPr>
+          <w:p>
+            <w:pPr>
+              <w:jc w:val="center"/>
+              <w:rPr>
+                <w:b w:val="0"/>
+                <w:bCs w:val="0"/>
+                <w:lang w:val="de-DE"/>
+              </w:rPr>
+            </w:pPr>
+          </w:p>
+        </w:tc>
+        <w:tc>
+          <w:tcPr>
+            <w:tcW w:w="1803" w:type="dxa"/>
+            <w:vAlign w:val="center"/>
+          </w:tcPr>
+          <w:p>
+            <w:pPr>
+              <w:jc w:val="center"/>
+              <w:cnfStyle w:val="000000000000" w:firstRow="0" w:lastRow="0" w:firstColumn="0" w:lastColumn="0" w:oddVBand="0" w:evenVBand="0" w:oddHBand="0" w:evenHBand="0" w:firstRowFirstColumn="0" w:firstRowLastColumn="0" w:lastRowFirstColumn="0" w:lastRowLastColumn="0"/>
+              <w:rPr>
+                <w:lang w:val="de-DE"/>
+              </w:rPr>
+            </w:pPr>
+          </w:p>
+        </w:tc>
+        <w:tc>
+          <w:tcPr>
+            <w:tcW w:w="1803" w:type="dxa"/>
+            <w:vAlign w:val="center"/>
+          </w:tcPr>
+          <w:p>
+            <w:pPr>
+              <w:jc w:val="center"/>
+              <w:cnfStyle w:val="000000000000" w:firstRow="0" w:lastRow="0" w:firstColumn="0" w:lastColumn="0" w:oddVBand="0" w:evenVBand="0" w:oddHBand="0" w:evenHBand="0" w:firstRowFirstColumn="0" w:firstRowLastColumn="0" w:lastRowFirstColumn="0" w:lastRowLastColumn="0"/>
+              <w:rPr>
+                <w:lang w:val="de-DE"/>
+              </w:rPr>
+            </w:pPr>
+          </w:p>
+        </w:tc>
+        <w:tc>
+          <w:tcPr>
+            <w:tcW w:w="1803" w:type="dxa"/>
+            <w:vAlign w:val="center"/>
+          </w:tcPr>
+          <w:p>
+            <w:pPr>
+              <w:jc w:val="center"/>
+              <w:cnfStyle w:val="000000000000" w:firstRow="0" w:lastRow="0" w:firstColumn="0" w:lastColumn="0" w:oddVBand="0" w:evenVBand="0" w:oddHBand="0" w:evenHBand="0" w:firstRowFirstColumn="0" w:firstRowLastColumn="0" w:lastRowFirstColumn="0" w:lastRowLastColumn="0"/>
+              <w:rPr>
+                <w:lang w:val="de-DE"/>
+              </w:rPr>
+            </w:pPr>
+          </w:p>
+        </w:tc>
+        <w:tc>
+          <w:tcPr>
+            <w:tcW w:w="1804" w:type="dxa"/>
+            <w:vAlign w:val="center"/>
+          </w:tcPr>
+          <w:p>
+            <w:pPr>
+              <w:jc w:val="center"/>
+              <w:cnfStyle w:val="000000000000" w:firstRow="0" w:lastRow="0" w:firstColumn="0" w:lastColumn="0" w:oddVBand="0" w:evenVBand="0" w:oddHBand="0" w:evenHBand="0" w:firstRowFirstColumn="0" w:firstRowLastColumn="0" w:lastRowFirstColumn="0" w:lastRowLastColumn="0"/>
+              <w:rPr>
+                <w:lang w:val="de-DE"/>
+              </w:rPr>
+            </w:pPr>
+          </w:p>
+        </w:tc>
+      </w:tr>
+      <w:tr>
+        <w:tc>
+          <w:tcPr>
+            <w:cnfStyle w:val="001000000000" w:firstRow="0" w:lastRow="0" w:firstColumn="1" w:lastColumn="0" w:oddVBand="0" w:evenVBand="0" w:oddHBand="0" w:evenHBand="0" w:firstRowFirstColumn="0" w:firstRowLastColumn="0" w:lastRowFirstColumn="0" w:lastRowLastColumn="0"/>
+            <w:tcW w:w="1803" w:type="dxa"/>
+            <w:vAlign w:val="center"/>
+          </w:tcPr>
+          <w:p>
+            <w:pPr>
+              <w:jc w:val="center"/>
+              <w:rPr>
+                <w:b w:val="0"/>
+                <w:bCs w:val="0"/>
+                <w:lang w:val="de-DE"/>
+              </w:rPr>
+            </w:pPr>
+          </w:p>
+        </w:tc>
+        <w:tc>
+          <w:tcPr>
+            <w:tcW w:w="1803" w:type="dxa"/>
+            <w:vAlign w:val="center"/>
+          </w:tcPr>
+          <w:p>
+            <w:pPr>
+              <w:jc w:val="center"/>
+              <w:cnfStyle w:val="000000000000" w:firstRow="0" w:lastRow="0" w:firstColumn="0" w:lastColumn="0" w:oddVBand="0" w:evenVBand="0" w:oddHBand="0" w:evenHBand="0" w:firstRowFirstColumn="0" w:firstRowLastColumn="0" w:lastRowFirstColumn="0" w:lastRowLastColumn="0"/>
+              <w:rPr>
+                <w:lang w:val="de-DE"/>
+              </w:rPr>
+            </w:pPr>
+          </w:p>
+        </w:tc>
+        <w:tc>
+          <w:tcPr>
+            <w:tcW w:w="1803" w:type="dxa"/>
+            <w:vAlign w:val="center"/>
+          </w:tcPr>
+          <w:p>
+            <w:pPr>
+              <w:jc w:val="center"/>
+              <w:cnfStyle w:val="000000000000" w:firstRow="0" w:lastRow="0" w:firstColumn="0" w:lastColumn="0" w:oddVBand="0" w:evenVBand="0" w:oddHBand="0" w:evenHBand="0" w:firstRowFirstColumn="0" w:firstRowLastColumn="0" w:lastRowFirstColumn="0" w:lastRowLastColumn="0"/>
+              <w:rPr>
+                <w:lang w:val="de-DE"/>
+              </w:rPr>
+            </w:pPr>
+          </w:p>
+        </w:tc>
+        <w:tc>
+          <w:tcPr>
+            <w:tcW w:w="1803" w:type="dxa"/>
+            <w:vAlign w:val="center"/>
+          </w:tcPr>
+          <w:p>
+            <w:pPr>
+              <w:jc w:val="center"/>
+              <w:cnfStyle w:val="000000000000" w:firstRow="0" w:lastRow="0" w:firstColumn="0" w:lastColumn="0" w:oddVBand="0" w:evenVBand="0" w:oddHBand="0" w:evenHBand="0" w:firstRowFirstColumn="0" w:firstRowLastColumn="0" w:lastRowFirstColumn="0" w:lastRowLastColumn="0"/>
+              <w:rPr>
+                <w:lang w:val="de-DE"/>
+              </w:rPr>
+            </w:pPr>
+          </w:p>
+        </w:tc>
+        <w:tc>
+          <w:tcPr>
+            <w:tcW w:w="1804" w:type="dxa"/>
+            <w:vAlign w:val="center"/>
+          </w:tcPr>
+          <w:p>
+            <w:pPr>
+              <w:jc w:val="center"/>
+              <w:cnfStyle w:val="000000000000" w:firstRow="0" w:lastRow="0" w:firstColumn="0" w:lastColumn="0" w:oddVBand="0" w:evenVBand="0" w:oddHBand="0" w:evenHBand="0" w:firstRowFirstColumn="0" w:firstRowLastColumn="0" w:lastRowFirstColumn="0" w:lastRowLastColumn="0"/>
+              <w:rPr>
+                <w:lang w:val="de-DE"/>
+              </w:rPr>
+            </w:pPr>
+          </w:p>
+        </w:tc>
+      </w:tr>
+      <w:tr>
+        <w:tc>
+          <w:tcPr>
+            <w:cnfStyle w:val="001000000000" w:firstRow="0" w:lastRow="0" w:firstColumn="1" w:lastColumn="0" w:oddVBand="0" w:evenVBand="0" w:oddHBand="0" w:evenHBand="0" w:firstRowFirstColumn="0" w:firstRowLastColumn="0" w:lastRowFirstColumn="0" w:lastRowLastColumn="0"/>
+            <w:tcW w:w="1803" w:type="dxa"/>
+            <w:vAlign w:val="center"/>
+          </w:tcPr>
+          <w:p>
+            <w:pPr>
+              <w:jc w:val="center"/>
+              <w:rPr>
+                <w:b w:val="0"/>
+                <w:bCs w:val="0"/>
+                <w:lang w:val="de-DE"/>
+              </w:rPr>
+            </w:pPr>
+          </w:p>
+        </w:tc>
+        <w:tc>
+          <w:tcPr>
+            <w:tcW w:w="1803" w:type="dxa"/>
+            <w:vAlign w:val="center"/>
+          </w:tcPr>
+          <w:p>
+            <w:pPr>
+              <w:jc w:val="center"/>
+              <w:cnfStyle w:val="000000000000" w:firstRow="0" w:lastRow="0" w:firstColumn="0" w:lastColumn="0" w:oddVBand="0" w:evenVBand="0" w:oddHBand="0" w:evenHBand="0" w:firstRowFirstColumn="0" w:firstRowLastColumn="0" w:lastRowFirstColumn="0" w:lastRowLastColumn="0"/>
+              <w:rPr>
+                <w:lang w:val="de-DE"/>
+              </w:rPr>
+            </w:pPr>
+          </w:p>
+        </w:tc>
+        <w:tc>
+          <w:tcPr>
+            <w:tcW w:w="1803" w:type="dxa"/>
+            <w:vAlign w:val="center"/>
+          </w:tcPr>
+          <w:p>
+            <w:pPr>
+              <w:jc w:val="center"/>
+              <w:cnfStyle w:val="000000000000" w:firstRow="0" w:lastRow="0" w:firstColumn="0" w:lastColumn="0" w:oddVBand="0" w:evenVBand="0" w:oddHBand="0" w:evenHBand="0" w:firstRowFirstColumn="0" w:firstRowLastColumn="0" w:lastRowFirstColumn="0" w:lastRowLastColumn="0"/>
+              <w:rPr>
+                <w:lang w:val="de-DE"/>
+              </w:rPr>
+            </w:pPr>
+          </w:p>
+        </w:tc>
+        <w:tc>
+          <w:tcPr>
+            <w:tcW w:w="1803" w:type="dxa"/>
+            <w:vAlign w:val="center"/>
+          </w:tcPr>
+          <w:p>
+            <w:pPr>
+              <w:jc w:val="center"/>
+              <w:cnfStyle w:val="000000000000" w:firstRow="0" w:lastRow="0" w:firstColumn="0" w:lastColumn="0" w:oddVBand="0" w:evenVBand="0" w:oddHBand="0" w:evenHBand="0" w:firstRowFirstColumn="0" w:firstRowLastColumn="0" w:lastRowFirstColumn="0" w:lastRowLastColumn="0"/>
+              <w:rPr>
+                <w:lang w:val="de-DE"/>
+              </w:rPr>
+            </w:pPr>
+          </w:p>
+        </w:tc>
+        <w:tc>
+          <w:tcPr>
+            <w:tcW w:w="1804" w:type="dxa"/>
+            <w:vAlign w:val="center"/>
+          </w:tcPr>
+          <w:p>
+            <w:pPr>
+              <w:jc w:val="center"/>
+              <w:cnfStyle w:val="000000000000" w:firstRow="0" w:lastRow="0" w:firstColumn="0" w:lastColumn="0" w:oddVBand="0" w:evenVBand="0" w:oddHBand="0" w:evenHBand="0" w:firstRowFirstColumn="0" w:firstRowLastColumn="0" w:lastRowFirstColumn="0" w:lastRowLastColumn="0"/>
+              <w:rPr>
+                <w:lang w:val="de-DE"/>
+              </w:rPr>
+            </w:pPr>
+          </w:p>
+        </w:tc>
+      </w:tr>
+      <w:tr>
+        <w:tc>
+          <w:tcPr>
+            <w:cnfStyle w:val="001000000000" w:firstRow="0" w:lastRow="0" w:firstColumn="1" w:lastColumn="0" w:oddVBand="0" w:evenVBand="0" w:oddHBand="0" w:evenHBand="0" w:firstRowFirstColumn="0" w:firstRowLastColumn="0" w:lastRowFirstColumn="0" w:lastRowLastColumn="0"/>
+            <w:tcW w:w="1803" w:type="dxa"/>
+            <w:vAlign w:val="center"/>
+          </w:tcPr>
+          <w:p>
+            <w:pPr>
+              <w:jc w:val="center"/>
+              <w:rPr>
+                <w:b w:val="0"/>
+                <w:bCs w:val="0"/>
+                <w:lang w:val="de-DE"/>
+              </w:rPr>
+            </w:pPr>
+          </w:p>
+        </w:tc>
+        <w:tc>
+          <w:tcPr>
+            <w:tcW w:w="1803" w:type="dxa"/>
+            <w:vAlign w:val="center"/>
+          </w:tcPr>
+          <w:p>
+            <w:pPr>
+              <w:jc w:val="center"/>
+              <w:cnfStyle w:val="000000000000" w:firstRow="0" w:lastRow="0" w:firstColumn="0" w:lastColumn="0" w:oddVBand="0" w:evenVBand="0" w:oddHBand="0" w:evenHBand="0" w:firstRowFirstColumn="0" w:firstRowLastColumn="0" w:lastRowFirstColumn="0" w:lastRowLastColumn="0"/>
+              <w:rPr>
+                <w:lang w:val="de-DE"/>
+              </w:rPr>
+            </w:pPr>
+          </w:p>
+        </w:tc>
+        <w:tc>
+          <w:tcPr>
+            <w:tcW w:w="1803" w:type="dxa"/>
+            <w:vAlign w:val="center"/>
+          </w:tcPr>
+          <w:p>
+            <w:pPr>
+              <w:jc w:val="center"/>
+              <w:cnfStyle w:val="000000000000" w:firstRow="0" w:lastRow="0" w:firstColumn="0" w:lastColumn="0" w:oddVBand="0" w:evenVBand="0" w:oddHBand="0" w:evenHBand="0" w:firstRowFirstColumn="0" w:firstRowLastColumn="0" w:lastRowFirstColumn="0" w:lastRowLastColumn="0"/>
+              <w:rPr>
+                <w:lang w:val="de-DE"/>
+              </w:rPr>
+            </w:pPr>
+          </w:p>
+        </w:tc>
+        <w:tc>
+          <w:tcPr>
+            <w:tcW w:w="1803" w:type="dxa"/>
+            <w:vAlign w:val="center"/>
+          </w:tcPr>
+          <w:p>
+            <w:pPr>
+              <w:jc w:val="center"/>
+              <w:cnfStyle w:val="000000000000" w:firstRow="0" w:lastRow="0" w:firstColumn="0" w:lastColumn="0" w:oddVBand="0" w:evenVBand="0" w:oddHBand="0" w:evenHBand="0" w:firstRowFirstColumn="0" w:firstRowLastColumn="0" w:lastRowFirstColumn="0" w:lastRowLastColumn="0"/>
+              <w:rPr>
+                <w:lang w:val="de-DE"/>
+              </w:rPr>
+            </w:pPr>
+          </w:p>
+        </w:tc>
+        <w:tc>
+          <w:tcPr>
+            <w:tcW w:w="1804" w:type="dxa"/>
+            <w:vAlign w:val="center"/>
+          </w:tcPr>
+          <w:p>
+            <w:pPr>
+              <w:jc w:val="center"/>
+              <w:cnfStyle w:val="000000000000" w:firstRow="0" w:lastRow="0" w:firstColumn="0" w:lastColumn="0" w:oddVBand="0" w:evenVBand="0" w:oddHBand="0" w:evenHBand="0" w:firstRowFirstColumn="0" w:firstRowLastColumn="0" w:lastRowFirstColumn="0" w:lastRowLastColumn="0"/>
+              <w:rPr>
+                <w:lang w:val="de-DE"/>
+              </w:rPr>
+            </w:pPr>
+          </w:p>
+        </w:tc>
+      </w:tr>
+      <w:tr>
+        <w:tc>
+          <w:tcPr>
+            <w:cnfStyle w:val="001000000000" w:firstRow="0" w:lastRow="0" w:firstColumn="1" w:lastColumn="0" w:oddVBand="0" w:evenVBand="0" w:oddHBand="0" w:evenHBand="0" w:firstRowFirstColumn="0" w:firstRowLastColumn="0" w:lastRowFirstColumn="0" w:lastRowLastColumn="0"/>
+            <w:tcW w:w="1803" w:type="dxa"/>
+            <w:vAlign w:val="center"/>
+          </w:tcPr>
+          <w:p>
+            <w:pPr>
+              <w:jc w:val="center"/>
+              <w:rPr>
+                <w:b w:val="0"/>
+                <w:bCs w:val="0"/>
+                <w:lang w:val="de-DE"/>
+              </w:rPr>
+            </w:pPr>
+          </w:p>
+        </w:tc>
+        <w:tc>
+          <w:tcPr>
+            <w:tcW w:w="1803" w:type="dxa"/>
+            <w:vAlign w:val="center"/>
+          </w:tcPr>
+          <w:p>
+            <w:pPr>
+              <w:jc w:val="center"/>
+              <w:cnfStyle w:val="000000000000" w:firstRow="0" w:lastRow="0" w:firstColumn="0" w:lastColumn="0" w:oddVBand="0" w:evenVBand="0" w:oddHBand="0" w:evenHBand="0" w:firstRowFirstColumn="0" w:firstRowLastColumn="0" w:lastRowFirstColumn="0" w:lastRowLastColumn="0"/>
+              <w:rPr>
+                <w:lang w:val="de-DE"/>
+              </w:rPr>
+            </w:pPr>
+          </w:p>
+        </w:tc>
+        <w:tc>
+          <w:tcPr>
+            <w:tcW w:w="1803" w:type="dxa"/>
+            <w:vAlign w:val="center"/>
+          </w:tcPr>
+          <w:p>
+            <w:pPr>
+              <w:jc w:val="center"/>
+              <w:cnfStyle w:val="000000000000" w:firstRow="0" w:lastRow="0" w:firstColumn="0" w:lastColumn="0" w:oddVBand="0" w:evenVBand="0" w:oddHBand="0" w:evenHBand="0" w:firstRowFirstColumn="0" w:firstRowLastColumn="0" w:lastRowFirstColumn="0" w:lastRowLastColumn="0"/>
+              <w:rPr>
+                <w:lang w:val="de-DE"/>
+              </w:rPr>
+            </w:pPr>
+          </w:p>
+        </w:tc>
+        <w:tc>
+          <w:tcPr>
+            <w:tcW w:w="1803" w:type="dxa"/>
+            <w:vAlign w:val="center"/>
+          </w:tcPr>
+          <w:p>
+            <w:pPr>
+              <w:jc w:val="center"/>
+              <w:cnfStyle w:val="000000000000" w:firstRow="0" w:lastRow="0" w:firstColumn="0" w:lastColumn="0" w:oddVBand="0" w:evenVBand="0" w:oddHBand="0" w:evenHBand="0" w:firstRowFirstColumn="0" w:firstRowLastColumn="0" w:lastRowFirstColumn="0" w:lastRowLastColumn="0"/>
+              <w:rPr>
+                <w:lang w:val="de-DE"/>
+              </w:rPr>
+            </w:pPr>
+          </w:p>
+        </w:tc>
+        <w:tc>
+          <w:tcPr>
+            <w:tcW w:w="1804" w:type="dxa"/>
+            <w:vAlign w:val="center"/>
+          </w:tcPr>
+          <w:p>
+            <w:pPr>
+              <w:jc w:val="center"/>
+              <w:cnfStyle w:val="000000000000" w:firstRow="0" w:lastRow="0" w:firstColumn="0" w:lastColumn="0" w:oddVBand="0" w:evenVBand="0" w:oddHBand="0" w:evenHBand="0" w:firstRowFirstColumn="0" w:firstRowLastColumn="0" w:lastRowFirstColumn="0" w:lastRowLastColumn="0"/>
+              <w:rPr>
+                <w:lang w:val="de-DE"/>
+              </w:rPr>
+            </w:pPr>
+          </w:p>
+        </w:tc>
+      </w:tr>
+      <w:tr>
+        <w:tc>
+          <w:tcPr>
+            <w:cnfStyle w:val="001000000000" w:firstRow="0" w:lastRow="0" w:firstColumn="1" w:lastColumn="0" w:oddVBand="0" w:evenVBand="0" w:oddHBand="0" w:evenHBand="0" w:firstRowFirstColumn="0" w:firstRowLastColumn="0" w:lastRowFirstColumn="0" w:lastRowLastColumn="0"/>
+            <w:tcW w:w="1803" w:type="dxa"/>
+            <w:vAlign w:val="center"/>
+          </w:tcPr>
+          <w:p>
+            <w:pPr>
+              <w:jc w:val="center"/>
+              <w:rPr>
+                <w:b w:val="0"/>
+                <w:bCs w:val="0"/>
+                <w:lang w:val="de-DE"/>
+              </w:rPr>
+            </w:pPr>
+          </w:p>
+        </w:tc>
+        <w:tc>
+          <w:tcPr>
+            <w:tcW w:w="1803" w:type="dxa"/>
+            <w:vAlign w:val="center"/>
+          </w:tcPr>
+          <w:p>
+            <w:pPr>
+              <w:jc w:val="center"/>
+              <w:cnfStyle w:val="000000000000" w:firstRow="0" w:lastRow="0" w:firstColumn="0" w:lastColumn="0" w:oddVBand="0" w:evenVBand="0" w:oddHBand="0" w:evenHBand="0" w:firstRowFirstColumn="0" w:firstRowLastColumn="0" w:lastRowFirstColumn="0" w:lastRowLastColumn="0"/>
+              <w:rPr>
+                <w:lang w:val="de-DE"/>
+              </w:rPr>
+            </w:pPr>
+          </w:p>
+        </w:tc>
+        <w:tc>
+          <w:tcPr>
+            <w:tcW w:w="1803" w:type="dxa"/>
+            <w:vAlign w:val="center"/>
+          </w:tcPr>
+          <w:p>
+            <w:pPr>
+              <w:jc w:val="center"/>
+              <w:cnfStyle w:val="000000000000" w:firstRow="0" w:lastRow="0" w:firstColumn="0" w:lastColumn="0" w:oddVBand="0" w:evenVBand="0" w:oddHBand="0" w:evenHBand="0" w:firstRowFirstColumn="0" w:firstRowLastColumn="0" w:lastRowFirstColumn="0" w:lastRowLastColumn="0"/>
+              <w:rPr>
+                <w:lang w:val="de-DE"/>
+              </w:rPr>
+            </w:pPr>
+          </w:p>
+        </w:tc>
+        <w:tc>
+          <w:tcPr>
+            <w:tcW w:w="1803" w:type="dxa"/>
+            <w:vAlign w:val="center"/>
+          </w:tcPr>
+          <w:p>
+            <w:pPr>
+              <w:jc w:val="center"/>
+              <w:cnfStyle w:val="000000000000" w:firstRow="0" w:lastRow="0" w:firstColumn="0" w:lastColumn="0" w:oddVBand="0" w:evenVBand="0" w:oddHBand="0" w:evenHBand="0" w:firstRowFirstColumn="0" w:firstRowLastColumn="0" w:lastRowFirstColumn="0" w:lastRowLastColumn="0"/>
+              <w:rPr>
+                <w:lang w:val="de-DE"/>
+              </w:rPr>
+            </w:pPr>
+          </w:p>
+        </w:tc>
+        <w:tc>
+          <w:tcPr>
+            <w:tcW w:w="1804" w:type="dxa"/>
+            <w:vAlign w:val="center"/>
+          </w:tcPr>
+          <w:p>
+            <w:pPr>
+              <w:jc w:val="center"/>
+              <w:cnfStyle w:val="000000000000" w:firstRow="0" w:lastRow="0" w:firstColumn="0" w:lastColumn="0" w:oddVBand="0" w:evenVBand="0" w:oddHBand="0" w:evenHBand="0" w:firstRowFirstColumn="0" w:firstRowLastColumn="0" w:lastRowFirstColumn="0" w:lastRowLastColumn="0"/>
+              <w:rPr>
+                <w:lang w:val="de-DE"/>
+              </w:rPr>
+            </w:pPr>
+          </w:p>
+        </w:tc>
+      </w:tr>
+      <w:tr>
+        <w:tc>
+          <w:tcPr>
+            <w:cnfStyle w:val="001000000000" w:firstRow="0" w:lastRow="0" w:firstColumn="1" w:lastColumn="0" w:oddVBand="0" w:evenVBand="0" w:oddHBand="0" w:evenHBand="0" w:firstRowFirstColumn="0" w:firstRowLastColumn="0" w:lastRowFirstColumn="0" w:lastRowLastColumn="0"/>
+            <w:tcW w:w="1803" w:type="dxa"/>
+            <w:vAlign w:val="center"/>
+          </w:tcPr>
+          <w:p>
+            <w:pPr>
+              <w:jc w:val="center"/>
+              <w:rPr>
+                <w:b w:val="0"/>
+                <w:bCs w:val="0"/>
+                <w:lang w:val="de-DE"/>
+              </w:rPr>
+            </w:pPr>
+          </w:p>
+        </w:tc>
+        <w:tc>
+          <w:tcPr>
+            <w:tcW w:w="1803" w:type="dxa"/>
+            <w:vAlign w:val="center"/>
+          </w:tcPr>
+          <w:p>
+            <w:pPr>
+              <w:jc w:val="center"/>
+              <w:cnfStyle w:val="000000000000" w:firstRow="0" w:lastRow="0" w:firstColumn="0" w:lastColumn="0" w:oddVBand="0" w:evenVBand="0" w:oddHBand="0" w:evenHBand="0" w:firstRowFirstColumn="0" w:firstRowLastColumn="0" w:lastRowFirstColumn="0" w:lastRowLastColumn="0"/>
+              <w:rPr>
+                <w:lang w:val="de-DE"/>
+              </w:rPr>
+            </w:pPr>
+          </w:p>
+        </w:tc>
+        <w:tc>
+          <w:tcPr>
+            <w:tcW w:w="1803" w:type="dxa"/>
+            <w:vAlign w:val="center"/>
+          </w:tcPr>
+          <w:p>
+            <w:pPr>
+              <w:jc w:val="center"/>
+              <w:cnfStyle w:val="000000000000" w:firstRow="0" w:lastRow="0" w:firstColumn="0" w:lastColumn="0" w:oddVBand="0" w:evenVBand="0" w:oddHBand="0" w:evenHBand="0" w:firstRowFirstColumn="0" w:firstRowLastColumn="0" w:lastRowFirstColumn="0" w:lastRowLastColumn="0"/>
+              <w:rPr>
+                <w:lang w:val="de-DE"/>
+              </w:rPr>
+            </w:pPr>
+          </w:p>
+        </w:tc>
+        <w:tc>
+          <w:tcPr>
+            <w:tcW w:w="1803" w:type="dxa"/>
+            <w:vAlign w:val="center"/>
+          </w:tcPr>
+          <w:p>
+            <w:pPr>
+              <w:jc w:val="center"/>
+              <w:cnfStyle w:val="000000000000" w:firstRow="0" w:lastRow="0" w:firstColumn="0" w:lastColumn="0" w:oddVBand="0" w:evenVBand="0" w:oddHBand="0" w:evenHBand="0" w:firstRowFirstColumn="0" w:firstRowLastColumn="0" w:lastRowFirstColumn="0" w:lastRowLastColumn="0"/>
+              <w:rPr>
+                <w:lang w:val="de-DE"/>
+              </w:rPr>
+            </w:pPr>
+          </w:p>
+        </w:tc>
+        <w:tc>
+          <w:tcPr>
+            <w:tcW w:w="1804" w:type="dxa"/>
+            <w:vAlign w:val="center"/>
+          </w:tcPr>
+          <w:p>
+            <w:pPr>
+              <w:jc w:val="center"/>
+              <w:cnfStyle w:val="000000000000" w:firstRow="0" w:lastRow="0" w:firstColumn="0" w:lastColumn="0" w:oddVBand="0" w:evenVBand="0" w:oddHBand="0" w:evenHBand="0" w:firstRowFirstColumn="0" w:firstRowLastColumn="0" w:lastRowFirstColumn="0" w:lastRowLastColumn="0"/>
+              <w:rPr>
+                <w:lang w:val="de-DE"/>
+              </w:rPr>
+            </w:pPr>
+          </w:p>
+        </w:tc>
+      </w:tr>
+      <w:tr>
+        <w:tc>
+          <w:tcPr>
+            <w:cnfStyle w:val="001000000000" w:firstRow="0" w:lastRow="0" w:firstColumn="1" w:lastColumn="0" w:oddVBand="0" w:evenVBand="0" w:oddHBand="0" w:evenHBand="0" w:firstRowFirstColumn="0" w:firstRowLastColumn="0" w:lastRowFirstColumn="0" w:lastRowLastColumn="0"/>
+            <w:tcW w:w="1803" w:type="dxa"/>
+            <w:vAlign w:val="center"/>
+          </w:tcPr>
+          <w:p>
+            <w:pPr>
+              <w:jc w:val="center"/>
+              <w:rPr>
+                <w:b w:val="0"/>
+                <w:bCs w:val="0"/>
+                <w:lang w:val="de-DE"/>
+              </w:rPr>
+            </w:pPr>
+          </w:p>
+        </w:tc>
+        <w:tc>
+          <w:tcPr>
+            <w:tcW w:w="1803" w:type="dxa"/>
+            <w:vAlign w:val="center"/>
+          </w:tcPr>
+          <w:p>
+            <w:pPr>
+              <w:jc w:val="center"/>
+              <w:cnfStyle w:val="000000000000" w:firstRow="0" w:lastRow="0" w:firstColumn="0" w:lastColumn="0" w:oddVBand="0" w:evenVBand="0" w:oddHBand="0" w:evenHBand="0" w:firstRowFirstColumn="0" w:firstRowLastColumn="0" w:lastRowFirstColumn="0" w:lastRowLastColumn="0"/>
+              <w:rPr>
+                <w:lang w:val="de-DE"/>
+              </w:rPr>
+            </w:pPr>
+          </w:p>
+        </w:tc>
+        <w:tc>
+          <w:tcPr>
+            <w:tcW w:w="1803" w:type="dxa"/>
+            <w:vAlign w:val="center"/>
+          </w:tcPr>
+          <w:p>
+            <w:pPr>
+              <w:jc w:val="center"/>
+              <w:cnfStyle w:val="000000000000" w:firstRow="0" w:lastRow="0" w:firstColumn="0" w:lastColumn="0" w:oddVBand="0" w:evenVBand="0" w:oddHBand="0" w:evenHBand="0" w:firstRowFirstColumn="0" w:firstRowLastColumn="0" w:lastRowFirstColumn="0" w:lastRowLastColumn="0"/>
+              <w:rPr>
+                <w:lang w:val="de-DE"/>
+              </w:rPr>
+            </w:pPr>
+          </w:p>
+        </w:tc>
+        <w:tc>
+          <w:tcPr>
+            <w:tcW w:w="1803" w:type="dxa"/>
+            <w:vAlign w:val="center"/>
+          </w:tcPr>
+          <w:p>
+            <w:pPr>
+              <w:jc w:val="center"/>
+              <w:cnfStyle w:val="000000000000" w:firstRow="0" w:lastRow="0" w:firstColumn="0" w:lastColumn="0" w:oddVBand="0" w:evenVBand="0" w:oddHBand="0" w:evenHBand="0" w:firstRowFirstColumn="0" w:firstRowLastColumn="0" w:lastRowFirstColumn="0" w:lastRowLastColumn="0"/>
+              <w:rPr>
+                <w:lang w:val="de-DE"/>
+              </w:rPr>
+            </w:pPr>
+          </w:p>
+        </w:tc>
+        <w:tc>
+          <w:tcPr>
+            <w:tcW w:w="1804" w:type="dxa"/>
+            <w:vAlign w:val="center"/>
+          </w:tcPr>
+          <w:p>
+            <w:pPr>
+              <w:jc w:val="center"/>
+              <w:cnfStyle w:val="000000000000" w:firstRow="0" w:lastRow="0" w:firstColumn="0" w:lastColumn="0" w:oddVBand="0" w:evenVBand="0" w:oddHBand="0" w:evenHBand="0" w:firstRowFirstColumn="0" w:firstRowLastColumn="0" w:lastRowFirstColumn="0" w:lastRowLastColumn="0"/>
+              <w:rPr>
+                <w:lang w:val="de-DE"/>
+              </w:rPr>
+            </w:pPr>
+          </w:p>
+        </w:tc>
+      </w:tr>
+      <w:tr>
+        <w:tc>
+          <w:tcPr>
+            <w:cnfStyle w:val="001000000000" w:firstRow="0" w:lastRow="0" w:firstColumn="1" w:lastColumn="0" w:oddVBand="0" w:evenVBand="0" w:oddHBand="0" w:evenHBand="0" w:firstRowFirstColumn="0" w:firstRowLastColumn="0" w:lastRowFirstColumn="0" w:lastRowLastColumn="0"/>
+            <w:tcW w:w="1803" w:type="dxa"/>
+            <w:vAlign w:val="center"/>
+          </w:tcPr>
+          <w:p>
+            <w:pPr>
+              <w:jc w:val="center"/>
+              <w:rPr>
+                <w:b w:val="0"/>
+                <w:bCs w:val="0"/>
+                <w:lang w:val="de-DE"/>
+              </w:rPr>
+            </w:pPr>
+          </w:p>
+        </w:tc>
+        <w:tc>
+          <w:tcPr>
+            <w:tcW w:w="1803" w:type="dxa"/>
+            <w:vAlign w:val="center"/>
+          </w:tcPr>
+          <w:p>
+            <w:pPr>
+              <w:jc w:val="center"/>
+              <w:cnfStyle w:val="000000000000" w:firstRow="0" w:lastRow="0" w:firstColumn="0" w:lastColumn="0" w:oddVBand="0" w:evenVBand="0" w:oddHBand="0" w:evenHBand="0" w:firstRowFirstColumn="0" w:firstRowLastColumn="0" w:lastRowFirstColumn="0" w:lastRowLastColumn="0"/>
+              <w:rPr>
+                <w:lang w:val="de-DE"/>
+              </w:rPr>
+            </w:pPr>
+          </w:p>
+        </w:tc>
+        <w:tc>
+          <w:tcPr>
+            <w:tcW w:w="1803" w:type="dxa"/>
+            <w:vAlign w:val="center"/>
+          </w:tcPr>
+          <w:p>
+            <w:pPr>
+              <w:jc w:val="center"/>
+              <w:cnfStyle w:val="000000000000" w:firstRow="0" w:lastRow="0" w:firstColumn="0" w:lastColumn="0" w:oddVBand="0" w:evenVBand="0" w:oddHBand="0" w:evenHBand="0" w:firstRowFirstColumn="0" w:firstRowLastColumn="0" w:lastRowFirstColumn="0" w:lastRowLastColumn="0"/>
+              <w:rPr>
+                <w:lang w:val="de-DE"/>
+              </w:rPr>
+            </w:pPr>
+          </w:p>
+        </w:tc>
+        <w:tc>
+          <w:tcPr>
+            <w:tcW w:w="1803" w:type="dxa"/>
+            <w:vAlign w:val="center"/>
+          </w:tcPr>
+          <w:p>
+            <w:pPr>
+              <w:jc w:val="center"/>
+              <w:cnfStyle w:val="000000000000" w:firstRow="0" w:lastRow="0" w:firstColumn="0" w:lastColumn="0" w:oddVBand="0" w:evenVBand="0" w:oddHBand="0" w:evenHBand="0" w:firstRowFirstColumn="0" w:firstRowLastColumn="0" w:lastRowFirstColumn="0" w:lastRowLastColumn="0"/>
+              <w:rPr>
+                <w:lang w:val="de-DE"/>
+              </w:rPr>
+            </w:pPr>
+          </w:p>
+        </w:tc>
+        <w:tc>
+          <w:tcPr>
+            <w:tcW w:w="1804" w:type="dxa"/>
+            <w:vAlign w:val="center"/>
+          </w:tcPr>
+          <w:p>
+            <w:pPr>
+              <w:jc w:val="center"/>
+              <w:cnfStyle w:val="000000000000" w:firstRow="0" w:lastRow="0" w:firstColumn="0" w:lastColumn="0" w:oddVBand="0" w:evenVBand="0" w:oddHBand="0" w:evenHBand="0" w:firstRowFirstColumn="0" w:firstRowLastColumn="0" w:lastRowFirstColumn="0" w:lastRowLastColumn="0"/>
+              <w:rPr>
+                <w:lang w:val="de-DE"/>
+              </w:rPr>
+            </w:pPr>
+          </w:p>
+        </w:tc>
+      </w:tr>
+      <w:tr>
+        <w:tc>
+          <w:tcPr>
+            <w:cnfStyle w:val="001000000000" w:firstRow="0" w:lastRow="0" w:firstColumn="1" w:lastColumn="0" w:oddVBand="0" w:evenVBand="0" w:oddHBand="0" w:evenHBand="0" w:firstRowFirstColumn="0" w:firstRowLastColumn="0" w:lastRowFirstColumn="0" w:lastRowLastColumn="0"/>
+            <w:tcW w:w="1803" w:type="dxa"/>
+            <w:vAlign w:val="center"/>
+          </w:tcPr>
+          <w:p>
+            <w:pPr>
+              <w:jc w:val="center"/>
+              <w:rPr>
+                <w:b w:val="0"/>
+                <w:bCs w:val="0"/>
+                <w:lang w:val="de-DE"/>
+              </w:rPr>
+            </w:pPr>
+          </w:p>
+        </w:tc>
+        <w:tc>
+          <w:tcPr>
+            <w:tcW w:w="1803" w:type="dxa"/>
+            <w:vAlign w:val="center"/>
+          </w:tcPr>
+          <w:p>
+            <w:pPr>
+              <w:jc w:val="center"/>
+              <w:cnfStyle w:val="000000000000" w:firstRow="0" w:lastRow="0" w:firstColumn="0" w:lastColumn="0" w:oddVBand="0" w:evenVBand="0" w:oddHBand="0" w:evenHBand="0" w:firstRowFirstColumn="0" w:firstRowLastColumn="0" w:lastRowFirstColumn="0" w:lastRowLastColumn="0"/>
+              <w:rPr>
+                <w:lang w:val="de-DE"/>
+              </w:rPr>
+            </w:pPr>
+          </w:p>
+        </w:tc>
+        <w:tc>
+          <w:tcPr>
+            <w:tcW w:w="1803" w:type="dxa"/>
+            <w:vAlign w:val="center"/>
+          </w:tcPr>
+          <w:p>
+            <w:pPr>
+              <w:jc w:val="center"/>
+              <w:cnfStyle w:val="000000000000" w:firstRow="0" w:lastRow="0" w:firstColumn="0" w:lastColumn="0" w:oddVBand="0" w:evenVBand="0" w:oddHBand="0" w:evenHBand="0" w:firstRowFirstColumn="0" w:firstRowLastColumn="0" w:lastRowFirstColumn="0" w:lastRowLastColumn="0"/>
+              <w:rPr>
+                <w:lang w:val="de-DE"/>
+              </w:rPr>
+            </w:pPr>
+          </w:p>
+        </w:tc>
+        <w:tc>
+          <w:tcPr>
+            <w:tcW w:w="1803" w:type="dxa"/>
+            <w:vAlign w:val="center"/>
+          </w:tcPr>
+          <w:p>
+            <w:pPr>
+              <w:jc w:val="center"/>
+              <w:cnfStyle w:val="000000000000" w:firstRow="0" w:lastRow="0" w:firstColumn="0" w:lastColumn="0" w:oddVBand="0" w:evenVBand="0" w:oddHBand="0" w:evenHBand="0" w:firstRowFirstColumn="0" w:firstRowLastColumn="0" w:lastRowFirstColumn="0" w:lastRowLastColumn="0"/>
+              <w:rPr>
+                <w:lang w:val="de-DE"/>
+              </w:rPr>
+            </w:pPr>
+          </w:p>
+        </w:tc>
+        <w:tc>
+          <w:tcPr>
+            <w:tcW w:w="1804" w:type="dxa"/>
+            <w:vAlign w:val="center"/>
+          </w:tcPr>
+          <w:p>
+            <w:pPr>
+              <w:jc w:val="center"/>
+              <w:cnfStyle w:val="000000000000" w:firstRow="0" w:lastRow="0" w:firstColumn="0" w:lastColumn="0" w:oddVBand="0" w:evenVBand="0" w:oddHBand="0" w:evenHBand="0" w:firstRowFirstColumn="0" w:firstRowLastColumn="0" w:lastRowFirstColumn="0" w:lastRowLastColumn="0"/>
+              <w:rPr>
+                <w:lang w:val="de-DE"/>
+              </w:rPr>
+            </w:pPr>
+          </w:p>
+        </w:tc>
+      </w:tr>
+      <w:tr>
+        <w:tc>
+          <w:tcPr>
+            <w:cnfStyle w:val="001000000000" w:firstRow="0" w:lastRow="0" w:firstColumn="1" w:lastColumn="0" w:oddVBand="0" w:evenVBand="0" w:oddHBand="0" w:evenHBand="0" w:firstRowFirstColumn="0" w:firstRowLastColumn="0" w:lastRowFirstColumn="0" w:lastRowLastColumn="0"/>
+            <w:tcW w:w="1803" w:type="dxa"/>
+            <w:vAlign w:val="center"/>
+          </w:tcPr>
+          <w:p>
+            <w:pPr>
+              <w:jc w:val="center"/>
+              <w:rPr>
+                <w:b w:val="0"/>
+                <w:bCs w:val="0"/>
+                <w:lang w:val="de-DE"/>
+              </w:rPr>
+            </w:pPr>
+          </w:p>
+        </w:tc>
+        <w:tc>
+          <w:tcPr>
+            <w:tcW w:w="1803" w:type="dxa"/>
+            <w:vAlign w:val="center"/>
+          </w:tcPr>
+          <w:p>
+            <w:pPr>
+              <w:jc w:val="center"/>
+              <w:cnfStyle w:val="000000000000" w:firstRow="0" w:lastRow="0" w:firstColumn="0" w:lastColumn="0" w:oddVBand="0" w:evenVBand="0" w:oddHBand="0" w:evenHBand="0" w:firstRowFirstColumn="0" w:firstRowLastColumn="0" w:lastRowFirstColumn="0" w:lastRowLastColumn="0"/>
+              <w:rPr>
+                <w:lang w:val="de-DE"/>
+              </w:rPr>
+            </w:pPr>
+          </w:p>
+        </w:tc>
+        <w:tc>
+          <w:tcPr>
+            <w:tcW w:w="1803" w:type="dxa"/>
+            <w:vAlign w:val="center"/>
+          </w:tcPr>
+          <w:p>
+            <w:pPr>
+              <w:jc w:val="center"/>
+              <w:cnfStyle w:val="000000000000" w:firstRow="0" w:lastRow="0" w:firstColumn="0" w:lastColumn="0" w:oddVBand="0" w:evenVBand="0" w:oddHBand="0" w:evenHBand="0" w:firstRowFirstColumn="0" w:firstRowLastColumn="0" w:lastRowFirstColumn="0" w:lastRowLastColumn="0"/>
+              <w:rPr>
+                <w:lang w:val="de-DE"/>
+              </w:rPr>
+            </w:pPr>
+          </w:p>
+        </w:tc>
+        <w:tc>
+          <w:tcPr>
+            <w:tcW w:w="1803" w:type="dxa"/>
+            <w:vAlign w:val="center"/>
+          </w:tcPr>
+          <w:p>
+            <w:pPr>
+              <w:jc w:val="center"/>
+              <w:cnfStyle w:val="000000000000" w:firstRow="0" w:lastRow="0" w:firstColumn="0" w:lastColumn="0" w:oddVBand="0" w:evenVBand="0" w:oddHBand="0" w:evenHBand="0" w:firstRowFirstColumn="0" w:firstRowLastColumn="0" w:lastRowFirstColumn="0" w:lastRowLastColumn="0"/>
+              <w:rPr>
+                <w:lang w:val="de-DE"/>
+              </w:rPr>
+            </w:pPr>
+          </w:p>
+        </w:tc>
+        <w:tc>
+          <w:tcPr>
+            <w:tcW w:w="1804" w:type="dxa"/>
+            <w:vAlign w:val="center"/>
+          </w:tcPr>
+          <w:p>
+            <w:pPr>
+              <w:jc w:val="center"/>
+              <w:cnfStyle w:val="000000000000" w:firstRow="0" w:lastRow="0" w:firstColumn="0" w:lastColumn="0" w:oddVBand="0" w:evenVBand="0" w:oddHBand="0" w:evenHBand="0" w:firstRowFirstColumn="0" w:firstRowLastColumn="0" w:lastRowFirstColumn="0" w:lastRowLastColumn="0"/>
+              <w:rPr>
+                <w:lang w:val="de-DE"/>
+              </w:rPr>
+            </w:pPr>
+          </w:p>
+        </w:tc>
+      </w:tr>
+      <w:tr>
+        <w:tc>
+          <w:tcPr>
+            <w:cnfStyle w:val="001000000000" w:firstRow="0" w:lastRow="0" w:firstColumn="1" w:lastColumn="0" w:oddVBand="0" w:evenVBand="0" w:oddHBand="0" w:evenHBand="0" w:firstRowFirstColumn="0" w:firstRowLastColumn="0" w:lastRowFirstColumn="0" w:lastRowLastColumn="0"/>
+            <w:tcW w:w="1803" w:type="dxa"/>
+            <w:vAlign w:val="center"/>
+          </w:tcPr>
+          <w:p>
+            <w:pPr>
+              <w:jc w:val="center"/>
+              <w:rPr>
+                <w:b w:val="0"/>
+                <w:bCs w:val="0"/>
+                <w:lang w:val="de-DE"/>
+              </w:rPr>
+            </w:pPr>
+          </w:p>
+        </w:tc>
+        <w:tc>
+          <w:tcPr>
+            <w:tcW w:w="1803" w:type="dxa"/>
+            <w:vAlign w:val="center"/>
+          </w:tcPr>
+          <w:p>
+            <w:pPr>
+              <w:jc w:val="center"/>
+              <w:cnfStyle w:val="000000000000" w:firstRow="0" w:lastRow="0" w:firstColumn="0" w:lastColumn="0" w:oddVBand="0" w:evenVBand="0" w:oddHBand="0" w:evenHBand="0" w:firstRowFirstColumn="0" w:firstRowLastColumn="0" w:lastRowFirstColumn="0" w:lastRowLastColumn="0"/>
+              <w:rPr>
+                <w:lang w:val="de-DE"/>
+              </w:rPr>
+            </w:pPr>
+          </w:p>
+        </w:tc>
+        <w:tc>
+          <w:tcPr>
+            <w:tcW w:w="1803" w:type="dxa"/>
+            <w:vAlign w:val="center"/>
+          </w:tcPr>
+          <w:p>
+            <w:pPr>
+              <w:jc w:val="center"/>
+              <w:cnfStyle w:val="000000000000" w:firstRow="0" w:lastRow="0" w:firstColumn="0" w:lastColumn="0" w:oddVBand="0" w:evenVBand="0" w:oddHBand="0" w:evenHBand="0" w:firstRowFirstColumn="0" w:firstRowLastColumn="0" w:lastRowFirstColumn="0" w:lastRowLastColumn="0"/>
+              <w:rPr>
+                <w:lang w:val="de-DE"/>
+              </w:rPr>
+            </w:pPr>
+          </w:p>
+        </w:tc>
+        <w:tc>
+          <w:tcPr>
+            <w:tcW w:w="1803" w:type="dxa"/>
+            <w:vAlign w:val="center"/>
+          </w:tcPr>
+          <w:p>
+            <w:pPr>
+              <w:jc w:val="center"/>
+              <w:cnfStyle w:val="000000000000" w:firstRow="0" w:lastRow="0" w:firstColumn="0" w:lastColumn="0" w:oddVBand="0" w:evenVBand="0" w:oddHBand="0" w:evenHBand="0" w:firstRowFirstColumn="0" w:firstRowLastColumn="0" w:lastRowFirstColumn="0" w:lastRowLastColumn="0"/>
+              <w:rPr>
+                <w:lang w:val="de-DE"/>
+              </w:rPr>
+            </w:pPr>
+          </w:p>
+        </w:tc>
+        <w:tc>
+          <w:tcPr>
+            <w:tcW w:w="1804" w:type="dxa"/>
+            <w:vAlign w:val="center"/>
+          </w:tcPr>
+          <w:p>
+            <w:pPr>
+              <w:jc w:val="center"/>
+              <w:cnfStyle w:val="000000000000" w:firstRow="0" w:lastRow="0" w:firstColumn="0" w:lastColumn="0" w:oddVBand="0" w:evenVBand="0" w:oddHBand="0" w:evenHBand="0" w:firstRowFirstColumn="0" w:firstRowLastColumn="0" w:lastRowFirstColumn="0" w:lastRowLastColumn="0"/>
+              <w:rPr>
+                <w:lang w:val="de-DE"/>
+              </w:rPr>
+            </w:pPr>
+          </w:p>
+        </w:tc>
+      </w:tr>
+      <w:tr>
+        <w:tc>
+          <w:tcPr>
+            <w:cnfStyle w:val="001000000000" w:firstRow="0" w:lastRow="0" w:firstColumn="1" w:lastColumn="0" w:oddVBand="0" w:evenVBand="0" w:oddHBand="0" w:evenHBand="0" w:firstRowFirstColumn="0" w:firstRowLastColumn="0" w:lastRowFirstColumn="0" w:lastRowLastColumn="0"/>
+            <w:tcW w:w="1803" w:type="dxa"/>
+            <w:vAlign w:val="center"/>
+          </w:tcPr>
+          <w:p>
+            <w:pPr>
+              <w:jc w:val="center"/>
+              <w:rPr>
+                <w:b w:val="0"/>
+                <w:bCs w:val="0"/>
+                <w:lang w:val="de-DE"/>
+              </w:rPr>
+            </w:pPr>
+          </w:p>
+        </w:tc>
+        <w:tc>
+          <w:tcPr>
+            <w:tcW w:w="1803" w:type="dxa"/>
+            <w:vAlign w:val="center"/>
+          </w:tcPr>
+          <w:p>
+            <w:pPr>
+              <w:jc w:val="center"/>
+              <w:cnfStyle w:val="000000000000" w:firstRow="0" w:lastRow="0" w:firstColumn="0" w:lastColumn="0" w:oddVBand="0" w:evenVBand="0" w:oddHBand="0" w:evenHBand="0" w:firstRowFirstColumn="0" w:firstRowLastColumn="0" w:lastRowFirstColumn="0" w:lastRowLastColumn="0"/>
+              <w:rPr>
+                <w:lang w:val="de-DE"/>
+              </w:rPr>
+            </w:pPr>
+          </w:p>
+        </w:tc>
+        <w:tc>
+          <w:tcPr>
+            <w:tcW w:w="1803" w:type="dxa"/>
+            <w:vAlign w:val="center"/>
+          </w:tcPr>
+          <w:p>
+            <w:pPr>
+              <w:jc w:val="center"/>
+              <w:cnfStyle w:val="000000000000" w:firstRow="0" w:lastRow="0" w:firstColumn="0" w:lastColumn="0" w:oddVBand="0" w:evenVBand="0" w:oddHBand="0" w:evenHBand="0" w:firstRowFirstColumn="0" w:firstRowLastColumn="0" w:lastRowFirstColumn="0" w:lastRowLastColumn="0"/>
+              <w:rPr>
+                <w:lang w:val="de-DE"/>
+              </w:rPr>
+            </w:pPr>
+          </w:p>
+        </w:tc>
+        <w:tc>
+          <w:tcPr>
+            <w:tcW w:w="1803" w:type="dxa"/>
+            <w:vAlign w:val="center"/>
+          </w:tcPr>
+          <w:p>
+            <w:pPr>
+              <w:jc w:val="center"/>
+              <w:cnfStyle w:val="000000000000" w:firstRow="0" w:lastRow="0" w:firstColumn="0" w:lastColumn="0" w:oddVBand="0" w:evenVBand="0" w:oddHBand="0" w:evenHBand="0" w:firstRowFirstColumn="0" w:firstRowLastColumn="0" w:lastRowFirstColumn="0" w:lastRowLastColumn="0"/>
+              <w:rPr>
+                <w:lang w:val="de-DE"/>
+              </w:rPr>
+            </w:pPr>
+          </w:p>
+        </w:tc>
+        <w:tc>
+          <w:tcPr>
+            <w:tcW w:w="1804" w:type="dxa"/>
+            <w:vAlign w:val="center"/>
+          </w:tcPr>
+          <w:p>
+            <w:pPr>
+              <w:jc w:val="center"/>
+              <w:cnfStyle w:val="000000000000" w:firstRow="0" w:lastRow="0" w:firstColumn="0" w:lastColumn="0" w:oddVBand="0" w:evenVBand="0" w:oddHBand="0" w:evenHBand="0" w:firstRowFirstColumn="0" w:firstRowLastColumn="0" w:lastRowFirstColumn="0" w:lastRowLastColumn="0"/>
+              <w:rPr>
+                <w:lang w:val="de-DE"/>
+              </w:rPr>
+            </w:pPr>
+          </w:p>
+        </w:tc>
+      </w:tr>
+      <w:tr>
+        <w:tc>
+          <w:tcPr>
+            <w:cnfStyle w:val="001000000000" w:firstRow="0" w:lastRow="0" w:firstColumn="1" w:lastColumn="0" w:oddVBand="0" w:evenVBand="0" w:oddHBand="0" w:evenHBand="0" w:firstRowFirstColumn="0" w:firstRowLastColumn="0" w:lastRowFirstColumn="0" w:lastRowLastColumn="0"/>
+            <w:tcW w:w="1803" w:type="dxa"/>
+            <w:vAlign w:val="center"/>
+          </w:tcPr>
+          <w:p>
+            <w:pPr>
+              <w:jc w:val="center"/>
+              <w:rPr>
+                <w:b w:val="0"/>
+                <w:bCs w:val="0"/>
+                <w:lang w:val="de-DE"/>
+              </w:rPr>
+            </w:pPr>
+          </w:p>
+        </w:tc>
+        <w:tc>
+          <w:tcPr>
+            <w:tcW w:w="1803" w:type="dxa"/>
+            <w:vAlign w:val="center"/>
+          </w:tcPr>
+          <w:p>
+            <w:pPr>
+              <w:jc w:val="center"/>
+              <w:cnfStyle w:val="000000000000" w:firstRow="0" w:lastRow="0" w:firstColumn="0" w:lastColumn="0" w:oddVBand="0" w:evenVBand="0" w:oddHBand="0" w:evenHBand="0" w:firstRowFirstColumn="0" w:firstRowLastColumn="0" w:lastRowFirstColumn="0" w:lastRowLastColumn="0"/>
+              <w:rPr>
+                <w:lang w:val="de-DE"/>
+              </w:rPr>
+            </w:pPr>
+          </w:p>
+        </w:tc>
+        <w:tc>
+          <w:tcPr>
+            <w:tcW w:w="1803" w:type="dxa"/>
+            <w:vAlign w:val="center"/>
+          </w:tcPr>
+          <w:p>
+            <w:pPr>
+              <w:jc w:val="center"/>
+              <w:cnfStyle w:val="000000000000" w:firstRow="0" w:lastRow="0" w:firstColumn="0" w:lastColumn="0" w:oddVBand="0" w:evenVBand="0" w:oddHBand="0" w:evenHBand="0" w:firstRowFirstColumn="0" w:firstRowLastColumn="0" w:lastRowFirstColumn="0" w:lastRowLastColumn="0"/>
+              <w:rPr>
+                <w:lang w:val="de-DE"/>
+              </w:rPr>
+            </w:pPr>
+          </w:p>
+        </w:tc>
+        <w:tc>
+          <w:tcPr>
+            <w:tcW w:w="1803" w:type="dxa"/>
+            <w:vAlign w:val="center"/>
+          </w:tcPr>
+          <w:p>
+            <w:pPr>
+              <w:jc w:val="center"/>
+              <w:cnfStyle w:val="000000000000" w:firstRow="0" w:lastRow="0" w:firstColumn="0" w:lastColumn="0" w:oddVBand="0" w:evenVBand="0" w:oddHBand="0" w:evenHBand="0" w:firstRowFirstColumn="0" w:firstRowLastColumn="0" w:lastRowFirstColumn="0" w:lastRowLastColumn="0"/>
+              <w:rPr>
+                <w:lang w:val="de-DE"/>
+              </w:rPr>
+            </w:pPr>
+          </w:p>
+        </w:tc>
+        <w:tc>
+          <w:tcPr>
+            <w:tcW w:w="1804" w:type="dxa"/>
+            <w:vAlign w:val="center"/>
+          </w:tcPr>
+          <w:p>
+            <w:pPr>
+              <w:jc w:val="center"/>
+              <w:cnfStyle w:val="000000000000" w:firstRow="0" w:lastRow="0" w:firstColumn="0" w:lastColumn="0" w:oddVBand="0" w:evenVBand="0" w:oddHBand="0" w:evenHBand="0" w:firstRowFirstColumn="0" w:firstRowLastColumn="0" w:lastRowFirstColumn="0" w:lastRowLastColumn="0"/>
+              <w:rPr>
+                <w:lang w:val="de-DE"/>
+              </w:rPr>
+            </w:pPr>
+          </w:p>
+        </w:tc>
+      </w:tr>
+      <w:tr>
+        <w:tc>
+          <w:tcPr>
+            <w:cnfStyle w:val="001000000000" w:firstRow="0" w:lastRow="0" w:firstColumn="1" w:lastColumn="0" w:oddVBand="0" w:evenVBand="0" w:oddHBand="0" w:evenHBand="0" w:firstRowFirstColumn="0" w:firstRowLastColumn="0" w:lastRowFirstColumn="0" w:lastRowLastColumn="0"/>
+            <w:tcW w:w="1803" w:type="dxa"/>
+            <w:vAlign w:val="center"/>
+          </w:tcPr>
+          <w:p>
+            <w:pPr>
+              <w:jc w:val="center"/>
+              <w:rPr>
+                <w:b w:val="0"/>
+                <w:bCs w:val="0"/>
+                <w:lang w:val="de-DE"/>
+              </w:rPr>
+            </w:pPr>
+          </w:p>
+        </w:tc>
+        <w:tc>
+          <w:tcPr>
+            <w:tcW w:w="1803" w:type="dxa"/>
+            <w:vAlign w:val="center"/>
+          </w:tcPr>
+          <w:p>
+            <w:pPr>
+              <w:jc w:val="center"/>
+              <w:cnfStyle w:val="000000000000" w:firstRow="0" w:lastRow="0" w:firstColumn="0" w:lastColumn="0" w:oddVBand="0" w:evenVBand="0" w:oddHBand="0" w:evenHBand="0" w:firstRowFirstColumn="0" w:firstRowLastColumn="0" w:lastRowFirstColumn="0" w:lastRowLastColumn="0"/>
+              <w:rPr>
+                <w:lang w:val="de-DE"/>
+              </w:rPr>
+            </w:pPr>
+          </w:p>
+        </w:tc>
+        <w:tc>
+          <w:tcPr>
+            <w:tcW w:w="1803" w:type="dxa"/>
+            <w:vAlign w:val="center"/>
+          </w:tcPr>
+          <w:p>
+            <w:pPr>
+              <w:jc w:val="center"/>
+              <w:cnfStyle w:val="000000000000" w:firstRow="0" w:lastRow="0" w:firstColumn="0" w:lastColumn="0" w:oddVBand="0" w:evenVBand="0" w:oddHBand="0" w:evenHBand="0" w:firstRowFirstColumn="0" w:firstRowLastColumn="0" w:lastRowFirstColumn="0" w:lastRowLastColumn="0"/>
+              <w:rPr>
+                <w:lang w:val="de-DE"/>
+              </w:rPr>
+            </w:pPr>
+          </w:p>
+        </w:tc>
+        <w:tc>
+          <w:tcPr>
+            <w:tcW w:w="1803" w:type="dxa"/>
+            <w:vAlign w:val="center"/>
+          </w:tcPr>
+          <w:p>
+            <w:pPr>
+              <w:jc w:val="center"/>
+              <w:cnfStyle w:val="000000000000" w:firstRow="0" w:lastRow="0" w:firstColumn="0" w:lastColumn="0" w:oddVBand="0" w:evenVBand="0" w:oddHBand="0" w:evenHBand="0" w:firstRowFirstColumn="0" w:firstRowLastColumn="0" w:lastRowFirstColumn="0" w:lastRowLastColumn="0"/>
+              <w:rPr>
+                <w:lang w:val="de-DE"/>
+              </w:rPr>
+            </w:pPr>
+          </w:p>
+        </w:tc>
+        <w:tc>
+          <w:tcPr>
+            <w:tcW w:w="1804" w:type="dxa"/>
+            <w:vAlign w:val="center"/>
+          </w:tcPr>
+          <w:p>
+            <w:pPr>
+              <w:jc w:val="center"/>
+              <w:cnfStyle w:val="000000000000" w:firstRow="0" w:lastRow="0" w:firstColumn="0" w:lastColumn="0" w:oddVBand="0" w:evenVBand="0" w:oddHBand="0" w:evenHBand="0" w:firstRowFirstColumn="0" w:firstRowLastColumn="0" w:lastRowFirstColumn="0" w:lastRowLastColumn="0"/>
+              <w:rPr>
+                <w:lang w:val="de-DE"/>
+              </w:rPr>
+            </w:pPr>
+          </w:p>
+        </w:tc>
+      </w:tr>
+      <w:tr>
+        <w:tc>
+          <w:tcPr>
+            <w:cnfStyle w:val="001000000000" w:firstRow="0" w:lastRow="0" w:firstColumn="1" w:lastColumn="0" w:oddVBand="0" w:evenVBand="0" w:oddHBand="0" w:evenHBand="0" w:firstRowFirstColumn="0" w:firstRowLastColumn="0" w:lastRowFirstColumn="0" w:lastRowLastColumn="0"/>
+            <w:tcW w:w="1803" w:type="dxa"/>
+            <w:vAlign w:val="center"/>
+          </w:tcPr>
+          <w:p>
+            <w:pPr>
+              <w:jc w:val="center"/>
+              <w:rPr>
+                <w:b w:val="0"/>
+                <w:bCs w:val="0"/>
+                <w:lang w:val="de-DE"/>
+              </w:rPr>
+            </w:pPr>
+          </w:p>
+        </w:tc>
+        <w:tc>
+          <w:tcPr>
+            <w:tcW w:w="1803" w:type="dxa"/>
+            <w:vAlign w:val="center"/>
+          </w:tcPr>
+          <w:p>
+            <w:pPr>
+              <w:jc w:val="center"/>
+              <w:cnfStyle w:val="000000000000" w:firstRow="0" w:lastRow="0" w:firstColumn="0" w:lastColumn="0" w:oddVBand="0" w:evenVBand="0" w:oddHBand="0" w:evenHBand="0" w:firstRowFirstColumn="0" w:firstRowLastColumn="0" w:lastRowFirstColumn="0" w:lastRowLastColumn="0"/>
+              <w:rPr>
+                <w:lang w:val="de-DE"/>
+              </w:rPr>
+            </w:pPr>
+          </w:p>
+        </w:tc>
+        <w:tc>
+          <w:tcPr>
+            <w:tcW w:w="1803" w:type="dxa"/>
+            <w:vAlign w:val="center"/>
+          </w:tcPr>
+          <w:p>
+            <w:pPr>
+              <w:jc w:val="center"/>
+              <w:cnfStyle w:val="000000000000" w:firstRow="0" w:lastRow="0" w:firstColumn="0" w:lastColumn="0" w:oddVBand="0" w:evenVBand="0" w:oddHBand="0" w:evenHBand="0" w:firstRowFirstColumn="0" w:firstRowLastColumn="0" w:lastRowFirstColumn="0" w:lastRowLastColumn="0"/>
+              <w:rPr>
+                <w:lang w:val="de-DE"/>
+              </w:rPr>
+            </w:pPr>
+          </w:p>
+        </w:tc>
+        <w:tc>
+          <w:tcPr>
+            <w:tcW w:w="1803" w:type="dxa"/>
+            <w:vAlign w:val="center"/>
+          </w:tcPr>
+          <w:p>
+            <w:pPr>
+              <w:jc w:val="center"/>
+              <w:cnfStyle w:val="000000000000" w:firstRow="0" w:lastRow="0" w:firstColumn="0" w:lastColumn="0" w:oddVBand="0" w:evenVBand="0" w:oddHBand="0" w:evenHBand="0" w:firstRowFirstColumn="0" w:firstRowLastColumn="0" w:lastRowFirstColumn="0" w:lastRowLastColumn="0"/>
+              <w:rPr>
+                <w:lang w:val="de-DE"/>
+              </w:rPr>
+            </w:pPr>
+          </w:p>
+        </w:tc>
+        <w:tc>
+          <w:tcPr>
+            <w:tcW w:w="1804" w:type="dxa"/>
+            <w:vAlign w:val="center"/>
+          </w:tcPr>
+          <w:p>
+            <w:pPr>
+              <w:jc w:val="center"/>
+              <w:cnfStyle w:val="000000000000" w:firstRow="0" w:lastRow="0" w:firstColumn="0" w:lastColumn="0" w:oddVBand="0" w:evenVBand="0" w:oddHBand="0" w:evenHBand="0" w:firstRowFirstColumn="0" w:firstRowLastColumn="0" w:lastRowFirstColumn="0" w:lastRowLastColumn="0"/>
+              <w:rPr>
+                <w:lang w:val="de-DE"/>
+              </w:rPr>
+            </w:pPr>
+          </w:p>
+        </w:tc>
+      </w:tr>
+      <w:tr>
+        <w:tc>
+          <w:tcPr>
+            <w:cnfStyle w:val="001000000000" w:firstRow="0" w:lastRow="0" w:firstColumn="1" w:lastColumn="0" w:oddVBand="0" w:evenVBand="0" w:oddHBand="0" w:evenHBand="0" w:firstRowFirstColumn="0" w:firstRowLastColumn="0" w:lastRowFirstColumn="0" w:lastRowLastColumn="0"/>
+            <w:tcW w:w="1803" w:type="dxa"/>
+            <w:vAlign w:val="center"/>
+          </w:tcPr>
+          <w:p>
+            <w:pPr>
+              <w:jc w:val="center"/>
+              <w:rPr>
+                <w:b w:val="0"/>
+                <w:bCs w:val="0"/>
+                <w:lang w:val="de-DE"/>
+              </w:rPr>
+            </w:pPr>
+          </w:p>
+        </w:tc>
+        <w:tc>
+          <w:tcPr>
+            <w:tcW w:w="1803" w:type="dxa"/>
+            <w:vAlign w:val="center"/>
+          </w:tcPr>
+          <w:p>
+            <w:pPr>
+              <w:jc w:val="center"/>
+              <w:cnfStyle w:val="000000000000" w:firstRow="0" w:lastRow="0" w:firstColumn="0" w:lastColumn="0" w:oddVBand="0" w:evenVBand="0" w:oddHBand="0" w:evenHBand="0" w:firstRowFirstColumn="0" w:firstRowLastColumn="0" w:lastRowFirstColumn="0" w:lastRowLastColumn="0"/>
+              <w:rPr>
+                <w:lang w:val="de-DE"/>
+              </w:rPr>
+            </w:pPr>
+          </w:p>
+        </w:tc>
+        <w:tc>
+          <w:tcPr>
+            <w:tcW w:w="1803" w:type="dxa"/>
+            <w:vAlign w:val="center"/>
+          </w:tcPr>
+          <w:p>
+            <w:pPr>
+              <w:jc w:val="center"/>
+              <w:cnfStyle w:val="000000000000" w:firstRow="0" w:lastRow="0" w:firstColumn="0" w:lastColumn="0" w:oddVBand="0" w:evenVBand="0" w:oddHBand="0" w:evenHBand="0" w:firstRowFirstColumn="0" w:firstRowLastColumn="0" w:lastRowFirstColumn="0" w:lastRowLastColumn="0"/>
+              <w:rPr>
+                <w:lang w:val="de-DE"/>
+              </w:rPr>
+            </w:pPr>
+          </w:p>
+        </w:tc>
+        <w:tc>
+          <w:tcPr>
+            <w:tcW w:w="1803" w:type="dxa"/>
+            <w:vAlign w:val="center"/>
+          </w:tcPr>
+          <w:p>
+            <w:pPr>
+              <w:jc w:val="center"/>
+              <w:cnfStyle w:val="000000000000" w:firstRow="0" w:lastRow="0" w:firstColumn="0" w:lastColumn="0" w:oddVBand="0" w:evenVBand="0" w:oddHBand="0" w:evenHBand="0" w:firstRowFirstColumn="0" w:firstRowLastColumn="0" w:lastRowFirstColumn="0" w:lastRowLastColumn="0"/>
+              <w:rPr>
+                <w:lang w:val="de-DE"/>
+              </w:rPr>
+            </w:pPr>
+          </w:p>
+        </w:tc>
+        <w:tc>
+          <w:tcPr>
+            <w:tcW w:w="1804" w:type="dxa"/>
+            <w:vAlign w:val="center"/>
+          </w:tcPr>
+          <w:p>
+            <w:pPr>
+              <w:jc w:val="center"/>
+              <w:cnfStyle w:val="000000000000" w:firstRow="0" w:lastRow="0" w:firstColumn="0" w:lastColumn="0" w:oddVBand="0" w:evenVBand="0" w:oddHBand="0" w:evenHBand="0" w:firstRowFirstColumn="0" w:firstRowLastColumn="0" w:lastRowFirstColumn="0" w:lastRowLastColumn="0"/>
+              <w:rPr>
+                <w:lang w:val="de-DE"/>
+              </w:rPr>
+            </w:pPr>
+          </w:p>
+        </w:tc>
+      </w:tr>
+      <w:tr>
+        <w:tc>
+          <w:tcPr>
+            <w:cnfStyle w:val="001000000000" w:firstRow="0" w:lastRow="0" w:firstColumn="1" w:lastColumn="0" w:oddVBand="0" w:evenVBand="0" w:oddHBand="0" w:evenHBand="0" w:firstRowFirstColumn="0" w:firstRowLastColumn="0" w:lastRowFirstColumn="0" w:lastRowLastColumn="0"/>
+            <w:tcW w:w="1803" w:type="dxa"/>
+            <w:vAlign w:val="center"/>
+          </w:tcPr>
+          <w:p>
+            <w:pPr>
+              <w:jc w:val="center"/>
+              <w:rPr>
+                <w:b w:val="0"/>
+                <w:bCs w:val="0"/>
+                <w:lang w:val="de-DE"/>
+              </w:rPr>
+            </w:pPr>
+          </w:p>
+        </w:tc>
+        <w:tc>
+          <w:tcPr>
+            <w:tcW w:w="1803" w:type="dxa"/>
+            <w:vAlign w:val="center"/>
+          </w:tcPr>
+          <w:p>
+            <w:pPr>
+              <w:jc w:val="center"/>
+              <w:cnfStyle w:val="000000000000" w:firstRow="0" w:lastRow="0" w:firstColumn="0" w:lastColumn="0" w:oddVBand="0" w:evenVBand="0" w:oddHBand="0" w:evenHBand="0" w:firstRowFirstColumn="0" w:firstRowLastColumn="0" w:lastRowFirstColumn="0" w:lastRowLastColumn="0"/>
+              <w:rPr>
+                <w:lang w:val="de-DE"/>
+              </w:rPr>
+            </w:pPr>
+          </w:p>
+        </w:tc>
+        <w:tc>
+          <w:tcPr>
+            <w:tcW w:w="1803" w:type="dxa"/>
+            <w:vAlign w:val="center"/>
+          </w:tcPr>
+          <w:p>
+            <w:pPr>
+              <w:jc w:val="center"/>
+              <w:cnfStyle w:val="000000000000" w:firstRow="0" w:lastRow="0" w:firstColumn="0" w:lastColumn="0" w:oddVBand="0" w:evenVBand="0" w:oddHBand="0" w:evenHBand="0" w:firstRowFirstColumn="0" w:firstRowLastColumn="0" w:lastRowFirstColumn="0" w:lastRowLastColumn="0"/>
+              <w:rPr>
+                <w:lang w:val="de-DE"/>
+              </w:rPr>
+            </w:pPr>
+          </w:p>
+        </w:tc>
+        <w:tc>
+          <w:tcPr>
+            <w:tcW w:w="1803" w:type="dxa"/>
+            <w:vAlign w:val="center"/>
+          </w:tcPr>
+          <w:p>
+            <w:pPr>
+              <w:jc w:val="center"/>
+              <w:cnfStyle w:val="000000000000" w:firstRow="0" w:lastRow="0" w:firstColumn="0" w:lastColumn="0" w:oddVBand="0" w:evenVBand="0" w:oddHBand="0" w:evenHBand="0" w:firstRowFirstColumn="0" w:firstRowLastColumn="0" w:lastRowFirstColumn="0" w:lastRowLastColumn="0"/>
+              <w:rPr>
+                <w:lang w:val="de-DE"/>
+              </w:rPr>
+            </w:pPr>
+          </w:p>
+        </w:tc>
+        <w:tc>
+          <w:tcPr>
+            <w:tcW w:w="1804" w:type="dxa"/>
+            <w:vAlign w:val="center"/>
+          </w:tcPr>
+          <w:p>
+            <w:pPr>
+              <w:jc w:val="center"/>
+              <w:cnfStyle w:val="000000000000" w:firstRow="0" w:lastRow="0" w:firstColumn="0" w:lastColumn="0" w:oddVBand="0" w:evenVBand="0" w:oddHBand="0" w:evenHBand="0" w:firstRowFirstColumn="0" w:firstRowLastColumn="0" w:lastRowFirstColumn="0" w:lastRowLastColumn="0"/>
+              <w:rPr>
+                <w:lang w:val="de-DE"/>
+              </w:rPr>
+            </w:pPr>
+          </w:p>
+        </w:tc>
+      </w:tr>
+    </w:tbl>
+    <w:p>
+      <w:pPr>
+        <w:rPr>
+          <w:lang w:val="de-DE"/>
+        </w:rPr>
+      </w:pPr>
+    </w:p>
+    <w:p>
+      <w:pPr>
+        <w:pStyle w:val="Heading2"/>
+        <w:rPr>
+          <w:lang w:val="de-DE"/>
+        </w:rPr>
+      </w:pPr>
+      <w:bookmarkStart w:id="8" w:name="_Toc98810777"/>
+      <w:r>
+        <w:rPr>
+          <w:lang w:val="de-DE"/>
+        </w:rPr>
+        <w:t>Grafische Benutzerschnittstelle</w:t>
+      </w:r>
+      <w:bookmarkEnd w:id="8"/>
+    </w:p>
+    <w:p>
+      <w:pPr>
+        <w:rPr>
+          <w:rStyle w:val="Heading3Char"/>
+          <w:lang w:val="en-GB"/>
+        </w:rPr>
+      </w:pPr>
+      <w:bookmarkStart w:id="9" w:name="_Toc98810778"/>
+      <w:r>
+        <w:rPr>
+          <w:rStyle w:val="Heading3Char"/>
+          <w:lang w:val="en-GB"/>
+        </w:rPr>
+        <w:t xml:space="preserve">Screenshot: </w:t>
+      </w:r>
+      <w:r>
+        <w:rPr>
+          <w:rStyle w:val="Heading3Char"/>
+        </w:rPr>
+        <w:t>GUI-Mockup</w:t>
+      </w:r>
+      <w:bookmarkEnd w:id="9"/>
+      <w:r>
+        <w:rPr>
+          <w:lang w:val="en-GB"/>
+        </w:rPr>
+        <w:br/>
+      </w:r>
       <w:r>
         <w:rPr>
           <w:noProof/>
-        </w:rPr>
-        <w:lastRenderedPageBreak/>
+          <w:lang w:val="de-DE"/>
+        </w:rPr>
         <w:drawing>
-          <wp:inline distT="0" distB="0" distL="0" distR="0" wp14:anchorId="2BB93204" wp14:editId="1D1D01A9">
+          <wp:inline distT="0" distB="0" distL="0" distR="0" wp14:anchorId="64C5F969" wp14:editId="7D3F2088">
             <wp:extent cx="5724525" cy="3743325"/>
             <wp:effectExtent l="0" t="0" r="9525" b="9525"/>
-            <wp:docPr id="22" name="Picture 22"/>
+            <wp:docPr id="19" name="Picture 19" descr="A picture containing background pattern&#10;&#10;Description automatically generated"/>
             <wp:cNvGraphicFramePr>
               <a:graphicFrameLocks xmlns:a="http://schemas.openxmlformats.org/drawingml/2006/main" noChangeAspect="1"/>
             </wp:cNvGraphicFramePr>
@@ -6638,7 +6652,7 @@
               <a:graphicData uri="http://schemas.openxmlformats.org/drawingml/2006/picture">
                 <pic:pic xmlns:pic="http://schemas.openxmlformats.org/drawingml/2006/picture">
                   <pic:nvPicPr>
-                    <pic:cNvPr id="0" name="Picture 4"/>
+                    <pic:cNvPr id="19" name="Picture 19" descr="A picture containing background pattern&#10;&#10;Description automatically generated"/>
                     <pic:cNvPicPr>
                       <a:picLocks noChangeAspect="1" noChangeArrowheads="1"/>
                     </pic:cNvPicPr>
@@ -6675,6 +6689,151 @@
           </wp:inline>
         </w:drawing>
       </w:r>
+      <w:r>
+        <w:rPr>
+          <w:rStyle w:val="Heading3Char"/>
+        </w:rPr>
+        <w:br/>
+      </w:r>
+      <w:r>
+        <w:rPr>
+          <w:noProof/>
+        </w:rPr>
+        <w:lastRenderedPageBreak/>
+        <w:drawing>
+          <wp:inline distT="0" distB="0" distL="0" distR="0" wp14:anchorId="307CD189" wp14:editId="3F7F429F">
+            <wp:extent cx="5724525" cy="3743325"/>
+            <wp:effectExtent l="0" t="0" r="9525" b="9525"/>
+            <wp:docPr id="21" name="Picture 21" descr="Shape&#10;&#10;Description automatically generated with medium confidence"/>
+            <wp:cNvGraphicFramePr>
+              <a:graphicFrameLocks xmlns:a="http://schemas.openxmlformats.org/drawingml/2006/main" noChangeAspect="1"/>
+            </wp:cNvGraphicFramePr>
+            <a:graphic xmlns:a="http://schemas.openxmlformats.org/drawingml/2006/main">
+              <a:graphicData uri="http://schemas.openxmlformats.org/drawingml/2006/picture">
+                <pic:pic xmlns:pic="http://schemas.openxmlformats.org/drawingml/2006/picture">
+                  <pic:nvPicPr>
+                    <pic:cNvPr id="21" name="Picture 21" descr="Shape&#10;&#10;Description automatically generated with medium confidence"/>
+                    <pic:cNvPicPr>
+                      <a:picLocks noChangeAspect="1" noChangeArrowheads="1"/>
+                    </pic:cNvPicPr>
+                  </pic:nvPicPr>
+                  <pic:blipFill>
+                    <a:blip r:embed="rId15">
+                      <a:extLst>
+                        <a:ext uri="{28A0092B-C50C-407E-A947-70E740481C1C}">
+                          <a14:useLocalDpi xmlns:a14="http://schemas.microsoft.com/office/drawing/2010/main" val="0"/>
+                        </a:ext>
+                      </a:extLst>
+                    </a:blip>
+                    <a:srcRect/>
+                    <a:stretch>
+                      <a:fillRect/>
+                    </a:stretch>
+                  </pic:blipFill>
+                  <pic:spPr bwMode="auto">
+                    <a:xfrm>
+                      <a:off x="0" y="0"/>
+                      <a:ext cx="5724525" cy="3743325"/>
+                    </a:xfrm>
+                    <a:prstGeom prst="rect">
+                      <a:avLst/>
+                    </a:prstGeom>
+                    <a:noFill/>
+                    <a:ln>
+                      <a:noFill/>
+                    </a:ln>
+                  </pic:spPr>
+                </pic:pic>
+              </a:graphicData>
+            </a:graphic>
+          </wp:inline>
+        </w:drawing>
+      </w:r>
+      <w:r>
+        <w:rPr>
+          <w:rStyle w:val="Heading3Char"/>
+        </w:rPr>
+        <w:br/>
+      </w:r>
+      <w:hyperlink w:anchor="_top" w:history="1">
+        <w:r>
+          <w:rPr>
+            <w:rStyle w:val="Hyperlink"/>
+          </w:rPr>
+          <w:t>User Story</w:t>
+        </w:r>
+        <w:r>
+          <w:rPr>
+            <w:rStyle w:val="Hyperlink"/>
+            <w:lang w:val="en-GB"/>
+          </w:rPr>
+          <w:t xml:space="preserve">: </w:t>
+        </w:r>
+        <w:proofErr w:type="spellStart"/>
+        <w:r>
+          <w:rPr>
+            <w:rStyle w:val="Hyperlink"/>
+            <w:lang w:val="en-GB"/>
+          </w:rPr>
+          <w:t>Grundaufbau</w:t>
+        </w:r>
+        <w:proofErr w:type="spellEnd"/>
+      </w:hyperlink>
+    </w:p>
+    <w:p>
+      <w:r>
+        <w:rPr>
+          <w:noProof/>
+        </w:rPr>
+        <w:drawing>
+          <wp:inline distT="0" distB="0" distL="0" distR="0" wp14:anchorId="2BB93204" wp14:editId="1D1D01A9">
+            <wp:extent cx="5724525" cy="3743325"/>
+            <wp:effectExtent l="0" t="0" r="9525" b="9525"/>
+            <wp:docPr id="22" name="Picture 22"/>
+            <wp:cNvGraphicFramePr>
+              <a:graphicFrameLocks xmlns:a="http://schemas.openxmlformats.org/drawingml/2006/main" noChangeAspect="1"/>
+            </wp:cNvGraphicFramePr>
+            <a:graphic xmlns:a="http://schemas.openxmlformats.org/drawingml/2006/main">
+              <a:graphicData uri="http://schemas.openxmlformats.org/drawingml/2006/picture">
+                <pic:pic xmlns:pic="http://schemas.openxmlformats.org/drawingml/2006/picture">
+                  <pic:nvPicPr>
+                    <pic:cNvPr id="0" name="Picture 4"/>
+                    <pic:cNvPicPr>
+                      <a:picLocks noChangeAspect="1" noChangeArrowheads="1"/>
+                    </pic:cNvPicPr>
+                  </pic:nvPicPr>
+                  <pic:blipFill>
+                    <a:blip r:embed="rId16">
+                      <a:extLst>
+                        <a:ext uri="{28A0092B-C50C-407E-A947-70E740481C1C}">
+                          <a14:useLocalDpi xmlns:a14="http://schemas.microsoft.com/office/drawing/2010/main" val="0"/>
+                        </a:ext>
+                      </a:extLst>
+                    </a:blip>
+                    <a:srcRect/>
+                    <a:stretch>
+                      <a:fillRect/>
+                    </a:stretch>
+                  </pic:blipFill>
+                  <pic:spPr bwMode="auto">
+                    <a:xfrm>
+                      <a:off x="0" y="0"/>
+                      <a:ext cx="5724525" cy="3743325"/>
+                    </a:xfrm>
+                    <a:prstGeom prst="rect">
+                      <a:avLst/>
+                    </a:prstGeom>
+                    <a:noFill/>
+                    <a:ln>
+                      <a:noFill/>
+                    </a:ln>
+                  </pic:spPr>
+                </pic:pic>
+              </a:graphicData>
+            </a:graphic>
+          </wp:inline>
+        </w:drawing>
+      </w:r>
     </w:p>
     <w:p/>
     <w:p>
@@ -6718,6 +6877,7 @@
         <w:rPr>
           <w:lang w:val="en-GB"/>
         </w:rPr>
+        <w:lastRenderedPageBreak/>
         <w:t>Screenshot: Spielaufbau</w:t>
       </w:r>
       <w:bookmarkEnd w:id="11"/>
@@ -6760,12 +6920,12 @@
     <w:p>
       <w:pPr>
         <w:rPr>
-          <w:lang w:val="en-GB"/>
+          <w:lang w:val="de-DE"/>
         </w:rPr>
       </w:pPr>
       <w:r>
         <w:rPr>
-          <w:lang w:val="en-GB"/>
+          <w:lang w:val="de-DE"/>
         </w:rPr>
         <w:t>//TODO</w:t>
       </w:r>
@@ -6774,19 +6934,19 @@
       <w:pPr>
         <w:pStyle w:val="Heading3"/>
         <w:rPr>
-          <w:lang w:val="en-GB"/>
+          <w:lang w:val="de-DE"/>
         </w:rPr>
       </w:pPr>
       <w:bookmarkStart w:id="13" w:name="_Toc98810782"/>
       <w:r>
         <w:rPr>
-          <w:lang w:val="en-GB"/>
+          <w:lang w:val="de-DE"/>
         </w:rPr>
         <w:t xml:space="preserve">Screenshot: </w:t>
       </w:r>
       <w:r>
         <w:rPr>
-          <w:lang w:val="en-GB"/>
+          <w:lang w:val="de-DE"/>
         </w:rPr>
         <w:t>Aktionsphase</w:t>
       </w:r>
@@ -6795,12 +6955,12 @@
     <w:p>
       <w:pPr>
         <w:rPr>
-          <w:lang w:val="en-GB"/>
+          <w:lang w:val="de-DE"/>
         </w:rPr>
       </w:pPr>
       <w:r>
         <w:rPr>
-          <w:lang w:val="en-GB"/>
+          <w:lang w:val="de-DE"/>
         </w:rPr>
         <w:t>//TODO</w:t>
       </w:r>
@@ -7204,7 +7364,6 @@
               <w:rPr>
                 <w:lang w:val="de-DE"/>
               </w:rPr>
-              <w:lastRenderedPageBreak/>
               <w:t>Spieler</w:t>
             </w:r>
           </w:p>
@@ -7620,7 +7779,7 @@
                     </pic:cNvPicPr>
                   </pic:nvPicPr>
                   <pic:blipFill>
-                    <a:blip r:embed="rId15">
+                    <a:blip r:embed="rId17">
                       <a:extLst>
                         <a:ext uri="{28A0092B-C50C-407E-A947-70E740481C1C}">
                           <a14:useLocalDpi xmlns:a14="http://schemas.microsoft.com/office/drawing/2010/main" val="0"/>
@@ -7862,7 +8021,7 @@
                     </pic:cNvPicPr>
                   </pic:nvPicPr>
                   <pic:blipFill>
-                    <a:blip r:embed="rId16" cstate="print">
+                    <a:blip r:embed="rId18" cstate="print">
                       <a:extLst>
                         <a:ext uri="{28A0092B-C50C-407E-A947-70E740481C1C}">
                           <a14:useLocalDpi xmlns:a14="http://schemas.microsoft.com/office/drawing/2010/main" val="0"/>
@@ -8132,7 +8291,7 @@
         <w:br/>
         <w:t xml:space="preserve">Client: </w:t>
       </w:r>
-      <w:hyperlink r:id="rId17" w:history="1">
+      <w:hyperlink r:id="rId19" w:history="1">
         <w:proofErr w:type="spellStart"/>
         <w:r>
           <w:rPr>
@@ -8145,19 +8304,7 @@
           <w:rPr>
             <w:rStyle w:val="Hyperlink"/>
           </w:rPr>
-          <w:t>/War-of-th</w:t>
-        </w:r>
-        <w:r>
-          <w:rPr>
-            <w:rStyle w:val="Hyperlink"/>
-          </w:rPr>
-          <w:t>e</w:t>
-        </w:r>
-        <w:r>
-          <w:rPr>
-            <w:rStyle w:val="Hyperlink"/>
-          </w:rPr>
-          <w:t>-summon</w:t>
+          <w:t>/War-of-the-summon</w:t>
         </w:r>
       </w:hyperlink>
       <w:r>
@@ -8167,7 +8314,7 @@
         <w:br/>
         <w:t xml:space="preserve">Backend: </w:t>
       </w:r>
-      <w:hyperlink r:id="rId18" w:history="1">
+      <w:hyperlink r:id="rId20" w:history="1">
         <w:proofErr w:type="spellStart"/>
         <w:r>
           <w:rPr>
@@ -8187,19 +8334,7 @@
           <w:rPr>
             <w:rStyle w:val="Hyperlink"/>
           </w:rPr>
-          <w:t>G</w:t>
-        </w:r>
-        <w:r>
-          <w:rPr>
-            <w:rStyle w:val="Hyperlink"/>
-          </w:rPr>
-          <w:t>a</w:t>
-        </w:r>
-        <w:r>
-          <w:rPr>
-            <w:rStyle w:val="Hyperlink"/>
-          </w:rPr>
-          <w:t>meServer</w:t>
+          <w:t>GameServer</w:t>
         </w:r>
         <w:proofErr w:type="spellEnd"/>
       </w:hyperlink>
@@ -8910,15 +9045,7 @@
                 <w:bCs w:val="0"/>
                 <w:lang w:val="en-GB"/>
               </w:rPr>
-              <w:t>Backend</w:t>
-            </w:r>
-            <w:r>
-              <w:rPr>
-                <w:b w:val="0"/>
-                <w:bCs w:val="0"/>
-                <w:lang w:val="en-GB"/>
-              </w:rPr>
-              <w:t>-</w:t>
+              <w:t>Backend-</w:t>
             </w:r>
             <w:proofErr w:type="spellStart"/>
             <w:r>
@@ -9025,7 +9152,7 @@
         </w:rPr>
         <w:t xml:space="preserve">: </w:t>
       </w:r>
-      <w:hyperlink r:id="rId19" w:history="1">
+      <w:hyperlink r:id="rId21" w:history="1">
         <w:r>
           <w:rPr>
             <w:rStyle w:val="Hyperlink"/>
@@ -10269,6 +10396,7 @@
   <w:style w:type="character" w:default="1" w:styleId="DefaultParagraphFont">
     <w:name w:val="Default Paragraph Font"/>
     <w:uiPriority w:val="1"/>
+    <w:semiHidden/>
     <w:unhideWhenUsed/>
   </w:style>
   <w:style w:type="table" w:default="1" w:styleId="TableNormal">

--- a/Doc/Specifications.docx
+++ b/Doc/Specifications.docx
@@ -375,7 +375,6 @@
                                         <w:szCs w:val="28"/>
                                       </w:rPr>
                                     </w:pPr>
-                                    <w:proofErr w:type="spellStart"/>
                                     <w:r>
                                       <w:rPr>
                                         <w:color w:val="595959" w:themeColor="text1" w:themeTint="A6"/>
@@ -383,29 +382,8 @@
                                         <w:szCs w:val="28"/>
                                         <w:lang w:val="en-GB"/>
                                       </w:rPr>
-                                      <w:t>Dozent</w:t>
+                                      <w:t>Dozent: Brunsmann</w:t>
                                     </w:r>
-                                    <w:proofErr w:type="spellEnd"/>
-                                    <w:r>
-                                      <w:rPr>
-                                        <w:color w:val="595959" w:themeColor="text1" w:themeTint="A6"/>
-                                        <w:sz w:val="28"/>
-                                        <w:szCs w:val="28"/>
-                                        <w:lang w:val="en-GB"/>
-                                      </w:rPr>
-                                      <w:t xml:space="preserve">: </w:t>
-                                    </w:r>
-                                    <w:proofErr w:type="spellStart"/>
-                                    <w:r>
-                                      <w:rPr>
-                                        <w:color w:val="595959" w:themeColor="text1" w:themeTint="A6"/>
-                                        <w:sz w:val="28"/>
-                                        <w:szCs w:val="28"/>
-                                        <w:lang w:val="en-GB"/>
-                                      </w:rPr>
-                                      <w:t>Brunsmann</w:t>
-                                    </w:r>
-                                    <w:proofErr w:type="spellEnd"/>
                                   </w:p>
                                 </w:sdtContent>
                               </w:sdt>
@@ -500,7 +478,6 @@
                                   <w:szCs w:val="28"/>
                                 </w:rPr>
                               </w:pPr>
-                              <w:proofErr w:type="spellStart"/>
                               <w:r>
                                 <w:rPr>
                                   <w:color w:val="595959" w:themeColor="text1" w:themeTint="A6"/>
@@ -508,29 +485,8 @@
                                   <w:szCs w:val="28"/>
                                   <w:lang w:val="en-GB"/>
                                 </w:rPr>
-                                <w:t>Dozent</w:t>
+                                <w:t>Dozent: Brunsmann</w:t>
                               </w:r>
-                              <w:proofErr w:type="spellEnd"/>
-                              <w:r>
-                                <w:rPr>
-                                  <w:color w:val="595959" w:themeColor="text1" w:themeTint="A6"/>
-                                  <w:sz w:val="28"/>
-                                  <w:szCs w:val="28"/>
-                                  <w:lang w:val="en-GB"/>
-                                </w:rPr>
-                                <w:t xml:space="preserve">: </w:t>
-                              </w:r>
-                              <w:proofErr w:type="spellStart"/>
-                              <w:r>
-                                <w:rPr>
-                                  <w:color w:val="595959" w:themeColor="text1" w:themeTint="A6"/>
-                                  <w:sz w:val="28"/>
-                                  <w:szCs w:val="28"/>
-                                  <w:lang w:val="en-GB"/>
-                                </w:rPr>
-                                <w:t>Brunsmann</w:t>
-                              </w:r>
-                              <w:proofErr w:type="spellEnd"/>
                             </w:p>
                           </w:sdtContent>
                         </w:sdt>
@@ -3354,49 +3310,7 @@
         <w:rPr>
           <w:lang w:val="de-DE"/>
         </w:rPr>
-        <w:t xml:space="preserve">War </w:t>
-      </w:r>
-      <w:proofErr w:type="spellStart"/>
-      <w:r>
-        <w:rPr>
-          <w:lang w:val="de-DE"/>
-        </w:rPr>
-        <w:t>of</w:t>
-      </w:r>
-      <w:proofErr w:type="spellEnd"/>
-      <w:r>
-        <w:rPr>
-          <w:lang w:val="de-DE"/>
-        </w:rPr>
-        <w:t xml:space="preserve"> </w:t>
-      </w:r>
-      <w:proofErr w:type="spellStart"/>
-      <w:r>
-        <w:rPr>
-          <w:lang w:val="de-DE"/>
-        </w:rPr>
-        <w:t>the</w:t>
-      </w:r>
-      <w:proofErr w:type="spellEnd"/>
-      <w:r>
-        <w:rPr>
-          <w:lang w:val="de-DE"/>
-        </w:rPr>
-        <w:t xml:space="preserve"> </w:t>
-      </w:r>
-      <w:proofErr w:type="spellStart"/>
-      <w:r>
-        <w:rPr>
-          <w:lang w:val="de-DE"/>
-        </w:rPr>
-        <w:t>Summon</w:t>
-      </w:r>
-      <w:proofErr w:type="spellEnd"/>
-      <w:r>
-        <w:rPr>
-          <w:lang w:val="de-DE"/>
-        </w:rPr>
-        <w:t xml:space="preserve"> ist ein zwei Sp</w:t>
+        <w:t>War of the Summon ist ein zwei Sp</w:t>
       </w:r>
       <w:r>
         <w:rPr>
@@ -3460,21 +3374,7 @@
         <w:rPr>
           <w:lang w:val="de-DE"/>
         </w:rPr>
-        <w:t xml:space="preserve">Der Multiplayer selbst wird über einen separaten Server realisiert der die Kommunikation der Clients </w:t>
-      </w:r>
-      <w:proofErr w:type="spellStart"/>
-      <w:r>
-        <w:rPr>
-          <w:lang w:val="de-DE"/>
-        </w:rPr>
-        <w:t>handled</w:t>
-      </w:r>
-      <w:proofErr w:type="spellEnd"/>
-      <w:r>
-        <w:rPr>
-          <w:lang w:val="de-DE"/>
-        </w:rPr>
-        <w:t>.</w:t>
+        <w:t>Der Multiplayer selbst wird über einen separaten Server realisiert der die Kommunikation der Clients handled.</w:t>
       </w:r>
       <w:r>
         <w:rPr>
@@ -3499,35 +3399,7 @@
         <w:rPr>
           <w:lang w:val="de-DE"/>
         </w:rPr>
-        <w:t xml:space="preserve">Durch das gewinnen von Matches, können sich Nutzer unteranderem auch Punkte dazu verdienen und Ränge erarbeiten, die von einer REST </w:t>
-      </w:r>
-      <w:proofErr w:type="spellStart"/>
-      <w:r>
-        <w:rPr>
-          <w:lang w:val="de-DE"/>
-        </w:rPr>
-        <w:t>Api</w:t>
-      </w:r>
-      <w:proofErr w:type="spellEnd"/>
-      <w:r>
-        <w:rPr>
-          <w:lang w:val="de-DE"/>
-        </w:rPr>
-        <w:t xml:space="preserve"> mithilfe einer </w:t>
-      </w:r>
-      <w:proofErr w:type="spellStart"/>
-      <w:r>
-        <w:rPr>
-          <w:lang w:val="de-DE"/>
-        </w:rPr>
-        <w:t>Postgresql</w:t>
-      </w:r>
-      <w:proofErr w:type="spellEnd"/>
-      <w:r>
-        <w:rPr>
-          <w:lang w:val="de-DE"/>
-        </w:rPr>
-        <w:t xml:space="preserve"> Datenbank verwaltet wird</w:t>
+        <w:t>Durch das gewinnen von Matches, können sich Nutzer unteranderem auch Punkte dazu verdienen und Ränge erarbeiten, die von einer REST Api mithilfe einer Postgresql Datenbank verwaltet wird</w:t>
       </w:r>
       <w:r>
         <w:rPr>
@@ -4206,14 +4078,12 @@
                 <w:lang w:val="de-DE"/>
               </w:rPr>
             </w:pPr>
-            <w:proofErr w:type="spellStart"/>
             <w:r>
               <w:rPr>
                 <w:lang w:val="de-DE"/>
               </w:rPr>
               <w:t>LibGDX</w:t>
             </w:r>
-            <w:proofErr w:type="spellEnd"/>
           </w:p>
         </w:tc>
         <w:tc>
@@ -4704,19 +4574,11 @@
         <w:br/>
         <w:t xml:space="preserve">Hardware: </w:t>
       </w:r>
-      <w:proofErr w:type="spellStart"/>
-      <w:r>
-        <w:rPr>
-          <w:lang w:val="de-DE"/>
-        </w:rPr>
-        <w:t>Full</w:t>
-      </w:r>
-      <w:proofErr w:type="spellEnd"/>
-      <w:r>
-        <w:rPr>
-          <w:lang w:val="de-DE"/>
-        </w:rPr>
-        <w:t xml:space="preserve"> HD+ Auflösung</w:t>
+      <w:r>
+        <w:rPr>
+          <w:lang w:val="de-DE"/>
+        </w:rPr>
+        <w:t>Full HD+ Auflösung</w:t>
       </w:r>
       <w:r>
         <w:rPr>
@@ -6767,17 +6629,8 @@
             <w:rStyle w:val="Hyperlink"/>
             <w:lang w:val="en-GB"/>
           </w:rPr>
-          <w:t xml:space="preserve">: </w:t>
+          <w:t>: Grundaufbau</w:t>
         </w:r>
-        <w:proofErr w:type="spellStart"/>
-        <w:r>
-          <w:rPr>
-            <w:rStyle w:val="Hyperlink"/>
-            <w:lang w:val="en-GB"/>
-          </w:rPr>
-          <w:t>Grundaufbau</w:t>
-        </w:r>
-        <w:proofErr w:type="spellEnd"/>
       </w:hyperlink>
     </w:p>
     <w:p>
@@ -7837,29 +7690,1280 @@
           <w:lang w:val="de-DE"/>
         </w:rPr>
       </w:pPr>
-      <w:bookmarkStart w:id="17" w:name="_Toc98810786"/>
+      <w:bookmarkStart w:id="17" w:name="_Toc98810787"/>
       <w:r>
         <w:rPr>
           <w:lang w:val="de-DE"/>
         </w:rPr>
         <w:lastRenderedPageBreak/>
-        <w:t>Softwarearchitektur</w:t>
+        <w:t>Schnittstellen</w:t>
       </w:r>
       <w:bookmarkEnd w:id="17"/>
     </w:p>
     <w:p>
       <w:pPr>
         <w:rPr>
+          <w:b/>
+          <w:bCs/>
           <w:lang w:val="de-DE"/>
         </w:rPr>
       </w:pPr>
       <w:r>
         <w:rPr>
-          <w:lang w:val="de-DE"/>
-        </w:rPr>
-        <w:t>//TODO</w:t>
+          <w:b/>
+          <w:bCs/>
+          <w:lang w:val="de-DE"/>
+        </w:rPr>
+        <w:t>Externe Schnittstellen</w:t>
       </w:r>
     </w:p>
+    <w:tbl>
+      <w:tblPr>
+        <w:tblStyle w:val="GridTable1Light-Accent5"/>
+        <w:tblW w:w="0" w:type="auto"/>
+        <w:tblLook w:val="04A0" w:firstRow="1" w:lastRow="0" w:firstColumn="1" w:lastColumn="0" w:noHBand="0" w:noVBand="1"/>
+      </w:tblPr>
+      <w:tblGrid>
+        <w:gridCol w:w="2334"/>
+        <w:gridCol w:w="1738"/>
+        <w:gridCol w:w="1751"/>
+        <w:gridCol w:w="1752"/>
+        <w:gridCol w:w="1441"/>
+      </w:tblGrid>
+      <w:tr>
+        <w:trPr>
+          <w:cnfStyle w:val="100000000000" w:firstRow="1" w:lastRow="0" w:firstColumn="0" w:lastColumn="0" w:oddVBand="0" w:evenVBand="0" w:oddHBand="0" w:evenHBand="0" w:firstRowFirstColumn="0" w:firstRowLastColumn="0" w:lastRowFirstColumn="0" w:lastRowLastColumn="0"/>
+        </w:trPr>
+        <w:tc>
+          <w:tcPr>
+            <w:cnfStyle w:val="001000000000" w:firstRow="0" w:lastRow="0" w:firstColumn="1" w:lastColumn="0" w:oddVBand="0" w:evenVBand="0" w:oddHBand="0" w:evenHBand="0" w:firstRowFirstColumn="0" w:firstRowLastColumn="0" w:lastRowFirstColumn="0" w:lastRowLastColumn="0"/>
+            <w:tcW w:w="2334" w:type="dxa"/>
+            <w:vAlign w:val="center"/>
+          </w:tcPr>
+          <w:p>
+            <w:pPr>
+              <w:jc w:val="center"/>
+              <w:rPr>
+                <w:lang w:val="de-DE"/>
+              </w:rPr>
+            </w:pPr>
+            <w:r>
+              <w:rPr>
+                <w:lang w:val="de-DE"/>
+              </w:rPr>
+              <w:t>Pfad</w:t>
+            </w:r>
+          </w:p>
+        </w:tc>
+        <w:tc>
+          <w:tcPr>
+            <w:tcW w:w="1738" w:type="dxa"/>
+            <w:vAlign w:val="center"/>
+          </w:tcPr>
+          <w:p>
+            <w:pPr>
+              <w:jc w:val="center"/>
+              <w:cnfStyle w:val="100000000000" w:firstRow="1" w:lastRow="0" w:firstColumn="0" w:lastColumn="0" w:oddVBand="0" w:evenVBand="0" w:oddHBand="0" w:evenHBand="0" w:firstRowFirstColumn="0" w:firstRowLastColumn="0" w:lastRowFirstColumn="0" w:lastRowLastColumn="0"/>
+              <w:rPr>
+                <w:lang w:val="de-DE"/>
+              </w:rPr>
+            </w:pPr>
+            <w:r>
+              <w:rPr>
+                <w:lang w:val="de-DE"/>
+              </w:rPr>
+              <w:t>Attribute</w:t>
+            </w:r>
+          </w:p>
+        </w:tc>
+        <w:tc>
+          <w:tcPr>
+            <w:tcW w:w="1751" w:type="dxa"/>
+            <w:vAlign w:val="center"/>
+          </w:tcPr>
+          <w:p>
+            <w:pPr>
+              <w:jc w:val="center"/>
+              <w:cnfStyle w:val="100000000000" w:firstRow="1" w:lastRow="0" w:firstColumn="0" w:lastColumn="0" w:oddVBand="0" w:evenVBand="0" w:oddHBand="0" w:evenHBand="0" w:firstRowFirstColumn="0" w:firstRowLastColumn="0" w:lastRowFirstColumn="0" w:lastRowLastColumn="0"/>
+              <w:rPr>
+                <w:lang w:val="de-DE"/>
+              </w:rPr>
+            </w:pPr>
+            <w:r>
+              <w:rPr>
+                <w:lang w:val="de-DE"/>
+              </w:rPr>
+              <w:t>Response</w:t>
+            </w:r>
+          </w:p>
+        </w:tc>
+        <w:tc>
+          <w:tcPr>
+            <w:tcW w:w="1752" w:type="dxa"/>
+            <w:vAlign w:val="center"/>
+          </w:tcPr>
+          <w:p>
+            <w:pPr>
+              <w:jc w:val="center"/>
+              <w:cnfStyle w:val="100000000000" w:firstRow="1" w:lastRow="0" w:firstColumn="0" w:lastColumn="0" w:oddVBand="0" w:evenVBand="0" w:oddHBand="0" w:evenHBand="0" w:firstRowFirstColumn="0" w:firstRowLastColumn="0" w:lastRowFirstColumn="0" w:lastRowLastColumn="0"/>
+              <w:rPr>
+                <w:lang w:val="de-DE"/>
+              </w:rPr>
+            </w:pPr>
+            <w:r>
+              <w:rPr>
+                <w:lang w:val="de-DE"/>
+              </w:rPr>
+              <w:t>Key benötigt?</w:t>
+            </w:r>
+          </w:p>
+        </w:tc>
+        <w:tc>
+          <w:tcPr>
+            <w:tcW w:w="1441" w:type="dxa"/>
+          </w:tcPr>
+          <w:p>
+            <w:pPr>
+              <w:jc w:val="center"/>
+              <w:cnfStyle w:val="100000000000" w:firstRow="1" w:lastRow="0" w:firstColumn="0" w:lastColumn="0" w:oddVBand="0" w:evenVBand="0" w:oddHBand="0" w:evenHBand="0" w:firstRowFirstColumn="0" w:firstRowLastColumn="0" w:lastRowFirstColumn="0" w:lastRowLastColumn="0"/>
+              <w:rPr>
+                <w:lang w:val="de-DE"/>
+              </w:rPr>
+            </w:pPr>
+            <w:r>
+              <w:rPr>
+                <w:lang w:val="de-DE"/>
+              </w:rPr>
+              <w:t>Cross-Origin</w:t>
+            </w:r>
+          </w:p>
+        </w:tc>
+      </w:tr>
+      <w:tr>
+        <w:tc>
+          <w:tcPr>
+            <w:cnfStyle w:val="001000000000" w:firstRow="0" w:lastRow="0" w:firstColumn="1" w:lastColumn="0" w:oddVBand="0" w:evenVBand="0" w:oddHBand="0" w:evenHBand="0" w:firstRowFirstColumn="0" w:firstRowLastColumn="0" w:lastRowFirstColumn="0" w:lastRowLastColumn="0"/>
+            <w:tcW w:w="2334" w:type="dxa"/>
+            <w:vAlign w:val="center"/>
+          </w:tcPr>
+          <w:p>
+            <w:pPr>
+              <w:jc w:val="center"/>
+              <w:rPr>
+                <w:b w:val="0"/>
+                <w:bCs w:val="0"/>
+                <w:lang w:val="de-DE"/>
+              </w:rPr>
+            </w:pPr>
+            <w:r>
+              <w:rPr>
+                <w:b w:val="0"/>
+                <w:bCs w:val="0"/>
+                <w:lang w:val="de-DE"/>
+              </w:rPr>
+              <w:t>api/user/newUser</w:t>
+            </w:r>
+          </w:p>
+        </w:tc>
+        <w:tc>
+          <w:tcPr>
+            <w:tcW w:w="1738" w:type="dxa"/>
+            <w:vAlign w:val="center"/>
+          </w:tcPr>
+          <w:p>
+            <w:pPr>
+              <w:jc w:val="center"/>
+              <w:cnfStyle w:val="000000000000" w:firstRow="0" w:lastRow="0" w:firstColumn="0" w:lastColumn="0" w:oddVBand="0" w:evenVBand="0" w:oddHBand="0" w:evenHBand="0" w:firstRowFirstColumn="0" w:firstRowLastColumn="0" w:lastRowFirstColumn="0" w:lastRowLastColumn="0"/>
+              <w:rPr>
+                <w:lang w:val="de-DE"/>
+              </w:rPr>
+            </w:pPr>
+            <w:r>
+              <w:rPr>
+                <w:lang w:val="de-DE"/>
+              </w:rPr>
+              <w:t>Key, username, password</w:t>
+            </w:r>
+          </w:p>
+        </w:tc>
+        <w:tc>
+          <w:tcPr>
+            <w:tcW w:w="1751" w:type="dxa"/>
+            <w:vAlign w:val="center"/>
+          </w:tcPr>
+          <w:p>
+            <w:pPr>
+              <w:jc w:val="center"/>
+              <w:cnfStyle w:val="000000000000" w:firstRow="0" w:lastRow="0" w:firstColumn="0" w:lastColumn="0" w:oddVBand="0" w:evenVBand="0" w:oddHBand="0" w:evenHBand="0" w:firstRowFirstColumn="0" w:firstRowLastColumn="0" w:lastRowFirstColumn="0" w:lastRowLastColumn="0"/>
+              <w:rPr>
+                <w:lang w:val="de-DE"/>
+              </w:rPr>
+            </w:pPr>
+            <w:r>
+              <w:rPr>
+                <w:lang w:val="de-DE"/>
+              </w:rPr>
+              <w:t>200 / 400</w:t>
+            </w:r>
+          </w:p>
+        </w:tc>
+        <w:tc>
+          <w:tcPr>
+            <w:tcW w:w="1752" w:type="dxa"/>
+            <w:vAlign w:val="center"/>
+          </w:tcPr>
+          <w:p>
+            <w:pPr>
+              <w:jc w:val="center"/>
+              <w:cnfStyle w:val="000000000000" w:firstRow="0" w:lastRow="0" w:firstColumn="0" w:lastColumn="0" w:oddVBand="0" w:evenVBand="0" w:oddHBand="0" w:evenHBand="0" w:firstRowFirstColumn="0" w:firstRowLastColumn="0" w:lastRowFirstColumn="0" w:lastRowLastColumn="0"/>
+              <w:rPr>
+                <w:lang w:val="de-DE"/>
+              </w:rPr>
+            </w:pPr>
+            <w:r>
+              <w:rPr>
+                <w:lang w:val="de-DE"/>
+              </w:rPr>
+              <w:t>Ja</w:t>
+            </w:r>
+          </w:p>
+        </w:tc>
+        <w:tc>
+          <w:tcPr>
+            <w:tcW w:w="1441" w:type="dxa"/>
+          </w:tcPr>
+          <w:p>
+            <w:pPr>
+              <w:jc w:val="center"/>
+              <w:cnfStyle w:val="000000000000" w:firstRow="0" w:lastRow="0" w:firstColumn="0" w:lastColumn="0" w:oddVBand="0" w:evenVBand="0" w:oddHBand="0" w:evenHBand="0" w:firstRowFirstColumn="0" w:firstRowLastColumn="0" w:lastRowFirstColumn="0" w:lastRowLastColumn="0"/>
+              <w:rPr>
+                <w:lang w:val="de-DE"/>
+              </w:rPr>
+            </w:pPr>
+            <w:r>
+              <w:rPr>
+                <w:lang w:val="de-DE"/>
+              </w:rPr>
+              <w:t>*</w:t>
+            </w:r>
+          </w:p>
+        </w:tc>
+      </w:tr>
+      <w:tr>
+        <w:tc>
+          <w:tcPr>
+            <w:cnfStyle w:val="001000000000" w:firstRow="0" w:lastRow="0" w:firstColumn="1" w:lastColumn="0" w:oddVBand="0" w:evenVBand="0" w:oddHBand="0" w:evenHBand="0" w:firstRowFirstColumn="0" w:firstRowLastColumn="0" w:lastRowFirstColumn="0" w:lastRowLastColumn="0"/>
+            <w:tcW w:w="2334" w:type="dxa"/>
+            <w:vAlign w:val="center"/>
+          </w:tcPr>
+          <w:p>
+            <w:pPr>
+              <w:jc w:val="center"/>
+              <w:rPr>
+                <w:b w:val="0"/>
+                <w:bCs w:val="0"/>
+                <w:lang w:val="de-DE"/>
+              </w:rPr>
+            </w:pPr>
+            <w:r>
+              <w:rPr>
+                <w:b w:val="0"/>
+                <w:bCs w:val="0"/>
+                <w:lang w:val="de-DE"/>
+              </w:rPr>
+              <w:t>api/user/</w:t>
+            </w:r>
+            <w:r>
+              <w:rPr>
+                <w:b w:val="0"/>
+                <w:bCs w:val="0"/>
+                <w:lang w:val="de-DE"/>
+              </w:rPr>
+              <w:t>deleteUser</w:t>
+            </w:r>
+          </w:p>
+        </w:tc>
+        <w:tc>
+          <w:tcPr>
+            <w:tcW w:w="1738" w:type="dxa"/>
+            <w:vAlign w:val="center"/>
+          </w:tcPr>
+          <w:p>
+            <w:pPr>
+              <w:jc w:val="center"/>
+              <w:cnfStyle w:val="000000000000" w:firstRow="0" w:lastRow="0" w:firstColumn="0" w:lastColumn="0" w:oddVBand="0" w:evenVBand="0" w:oddHBand="0" w:evenHBand="0" w:firstRowFirstColumn="0" w:firstRowLastColumn="0" w:lastRowFirstColumn="0" w:lastRowLastColumn="0"/>
+              <w:rPr>
+                <w:lang w:val="de-DE"/>
+              </w:rPr>
+            </w:pPr>
+            <w:r>
+              <w:rPr>
+                <w:lang w:val="de-DE"/>
+              </w:rPr>
+              <w:t>Key, id</w:t>
+            </w:r>
+          </w:p>
+        </w:tc>
+        <w:tc>
+          <w:tcPr>
+            <w:tcW w:w="1751" w:type="dxa"/>
+          </w:tcPr>
+          <w:p>
+            <w:pPr>
+              <w:jc w:val="center"/>
+              <w:cnfStyle w:val="000000000000" w:firstRow="0" w:lastRow="0" w:firstColumn="0" w:lastColumn="0" w:oddVBand="0" w:evenVBand="0" w:oddHBand="0" w:evenHBand="0" w:firstRowFirstColumn="0" w:firstRowLastColumn="0" w:lastRowFirstColumn="0" w:lastRowLastColumn="0"/>
+              <w:rPr>
+                <w:lang w:val="de-DE"/>
+              </w:rPr>
+            </w:pPr>
+            <w:r>
+              <w:rPr>
+                <w:lang w:val="de-DE"/>
+              </w:rPr>
+              <w:t>200 / 400</w:t>
+            </w:r>
+          </w:p>
+        </w:tc>
+        <w:tc>
+          <w:tcPr>
+            <w:tcW w:w="1752" w:type="dxa"/>
+          </w:tcPr>
+          <w:p>
+            <w:pPr>
+              <w:jc w:val="center"/>
+              <w:cnfStyle w:val="000000000000" w:firstRow="0" w:lastRow="0" w:firstColumn="0" w:lastColumn="0" w:oddVBand="0" w:evenVBand="0" w:oddHBand="0" w:evenHBand="0" w:firstRowFirstColumn="0" w:firstRowLastColumn="0" w:lastRowFirstColumn="0" w:lastRowLastColumn="0"/>
+              <w:rPr>
+                <w:lang w:val="de-DE"/>
+              </w:rPr>
+            </w:pPr>
+            <w:r>
+              <w:rPr>
+                <w:lang w:val="de-DE"/>
+              </w:rPr>
+              <w:t>Ja</w:t>
+            </w:r>
+          </w:p>
+        </w:tc>
+        <w:tc>
+          <w:tcPr>
+            <w:tcW w:w="1441" w:type="dxa"/>
+          </w:tcPr>
+          <w:p>
+            <w:pPr>
+              <w:jc w:val="center"/>
+              <w:cnfStyle w:val="000000000000" w:firstRow="0" w:lastRow="0" w:firstColumn="0" w:lastColumn="0" w:oddVBand="0" w:evenVBand="0" w:oddHBand="0" w:evenHBand="0" w:firstRowFirstColumn="0" w:firstRowLastColumn="0" w:lastRowFirstColumn="0" w:lastRowLastColumn="0"/>
+              <w:rPr>
+                <w:lang w:val="de-DE"/>
+              </w:rPr>
+            </w:pPr>
+            <w:r>
+              <w:rPr>
+                <w:lang w:val="de-DE"/>
+              </w:rPr>
+              <w:t>*</w:t>
+            </w:r>
+          </w:p>
+        </w:tc>
+      </w:tr>
+      <w:tr>
+        <w:tc>
+          <w:tcPr>
+            <w:cnfStyle w:val="001000000000" w:firstRow="0" w:lastRow="0" w:firstColumn="1" w:lastColumn="0" w:oddVBand="0" w:evenVBand="0" w:oddHBand="0" w:evenHBand="0" w:firstRowFirstColumn="0" w:firstRowLastColumn="0" w:lastRowFirstColumn="0" w:lastRowLastColumn="0"/>
+            <w:tcW w:w="2334" w:type="dxa"/>
+            <w:vAlign w:val="center"/>
+          </w:tcPr>
+          <w:p>
+            <w:pPr>
+              <w:jc w:val="center"/>
+              <w:rPr>
+                <w:b w:val="0"/>
+                <w:bCs w:val="0"/>
+                <w:lang w:val="de-DE"/>
+              </w:rPr>
+            </w:pPr>
+            <w:r>
+              <w:rPr>
+                <w:b w:val="0"/>
+                <w:bCs w:val="0"/>
+                <w:lang w:val="de-DE"/>
+              </w:rPr>
+              <w:t>api/user/</w:t>
+            </w:r>
+            <w:r>
+              <w:rPr>
+                <w:b w:val="0"/>
+                <w:bCs w:val="0"/>
+                <w:lang w:val="de-DE"/>
+              </w:rPr>
+              <w:t>changeEmail</w:t>
+            </w:r>
+          </w:p>
+        </w:tc>
+        <w:tc>
+          <w:tcPr>
+            <w:tcW w:w="1738" w:type="dxa"/>
+            <w:vAlign w:val="center"/>
+          </w:tcPr>
+          <w:p>
+            <w:pPr>
+              <w:jc w:val="center"/>
+              <w:cnfStyle w:val="000000000000" w:firstRow="0" w:lastRow="0" w:firstColumn="0" w:lastColumn="0" w:oddVBand="0" w:evenVBand="0" w:oddHBand="0" w:evenHBand="0" w:firstRowFirstColumn="0" w:firstRowLastColumn="0" w:lastRowFirstColumn="0" w:lastRowLastColumn="0"/>
+              <w:rPr>
+                <w:lang w:val="de-DE"/>
+              </w:rPr>
+            </w:pPr>
+            <w:r>
+              <w:rPr>
+                <w:lang w:val="de-DE"/>
+              </w:rPr>
+              <w:t xml:space="preserve">Key, </w:t>
+            </w:r>
+            <w:proofErr w:type="gramStart"/>
+            <w:r>
+              <w:rPr>
+                <w:lang w:val="de-DE"/>
+              </w:rPr>
+              <w:t>email</w:t>
+            </w:r>
+            <w:proofErr w:type="gramEnd"/>
+          </w:p>
+        </w:tc>
+        <w:tc>
+          <w:tcPr>
+            <w:tcW w:w="1751" w:type="dxa"/>
+          </w:tcPr>
+          <w:p>
+            <w:pPr>
+              <w:jc w:val="center"/>
+              <w:cnfStyle w:val="000000000000" w:firstRow="0" w:lastRow="0" w:firstColumn="0" w:lastColumn="0" w:oddVBand="0" w:evenVBand="0" w:oddHBand="0" w:evenHBand="0" w:firstRowFirstColumn="0" w:firstRowLastColumn="0" w:lastRowFirstColumn="0" w:lastRowLastColumn="0"/>
+              <w:rPr>
+                <w:lang w:val="de-DE"/>
+              </w:rPr>
+            </w:pPr>
+            <w:r>
+              <w:rPr>
+                <w:lang w:val="de-DE"/>
+              </w:rPr>
+              <w:t>200 / 400</w:t>
+            </w:r>
+          </w:p>
+        </w:tc>
+        <w:tc>
+          <w:tcPr>
+            <w:tcW w:w="1752" w:type="dxa"/>
+          </w:tcPr>
+          <w:p>
+            <w:pPr>
+              <w:jc w:val="center"/>
+              <w:cnfStyle w:val="000000000000" w:firstRow="0" w:lastRow="0" w:firstColumn="0" w:lastColumn="0" w:oddVBand="0" w:evenVBand="0" w:oddHBand="0" w:evenHBand="0" w:firstRowFirstColumn="0" w:firstRowLastColumn="0" w:lastRowFirstColumn="0" w:lastRowLastColumn="0"/>
+              <w:rPr>
+                <w:lang w:val="de-DE"/>
+              </w:rPr>
+            </w:pPr>
+            <w:r>
+              <w:rPr>
+                <w:lang w:val="de-DE"/>
+              </w:rPr>
+              <w:t>Ja</w:t>
+            </w:r>
+          </w:p>
+        </w:tc>
+        <w:tc>
+          <w:tcPr>
+            <w:tcW w:w="1441" w:type="dxa"/>
+          </w:tcPr>
+          <w:p>
+            <w:pPr>
+              <w:jc w:val="center"/>
+              <w:cnfStyle w:val="000000000000" w:firstRow="0" w:lastRow="0" w:firstColumn="0" w:lastColumn="0" w:oddVBand="0" w:evenVBand="0" w:oddHBand="0" w:evenHBand="0" w:firstRowFirstColumn="0" w:firstRowLastColumn="0" w:lastRowFirstColumn="0" w:lastRowLastColumn="0"/>
+              <w:rPr>
+                <w:lang w:val="de-DE"/>
+              </w:rPr>
+            </w:pPr>
+            <w:r>
+              <w:rPr>
+                <w:lang w:val="de-DE"/>
+              </w:rPr>
+              <w:t>*</w:t>
+            </w:r>
+          </w:p>
+        </w:tc>
+      </w:tr>
+      <w:tr>
+        <w:tc>
+          <w:tcPr>
+            <w:cnfStyle w:val="001000000000" w:firstRow="0" w:lastRow="0" w:firstColumn="1" w:lastColumn="0" w:oddVBand="0" w:evenVBand="0" w:oddHBand="0" w:evenHBand="0" w:firstRowFirstColumn="0" w:firstRowLastColumn="0" w:lastRowFirstColumn="0" w:lastRowLastColumn="0"/>
+            <w:tcW w:w="2334" w:type="dxa"/>
+            <w:vAlign w:val="center"/>
+          </w:tcPr>
+          <w:p>
+            <w:pPr>
+              <w:jc w:val="center"/>
+              <w:rPr>
+                <w:b w:val="0"/>
+                <w:bCs w:val="0"/>
+                <w:lang w:val="de-DE"/>
+              </w:rPr>
+            </w:pPr>
+            <w:r>
+              <w:rPr>
+                <w:b w:val="0"/>
+                <w:bCs w:val="0"/>
+                <w:lang w:val="de-DE"/>
+              </w:rPr>
+              <w:t>api/user/</w:t>
+            </w:r>
+            <w:r>
+              <w:rPr>
+                <w:b w:val="0"/>
+                <w:bCs w:val="0"/>
+                <w:lang w:val="de-DE"/>
+              </w:rPr>
+              <w:t>changePassword</w:t>
+            </w:r>
+          </w:p>
+        </w:tc>
+        <w:tc>
+          <w:tcPr>
+            <w:tcW w:w="1738" w:type="dxa"/>
+            <w:vAlign w:val="center"/>
+          </w:tcPr>
+          <w:p>
+            <w:pPr>
+              <w:jc w:val="center"/>
+              <w:cnfStyle w:val="000000000000" w:firstRow="0" w:lastRow="0" w:firstColumn="0" w:lastColumn="0" w:oddVBand="0" w:evenVBand="0" w:oddHBand="0" w:evenHBand="0" w:firstRowFirstColumn="0" w:firstRowLastColumn="0" w:lastRowFirstColumn="0" w:lastRowLastColumn="0"/>
+              <w:rPr>
+                <w:lang w:val="de-DE"/>
+              </w:rPr>
+            </w:pPr>
+            <w:r>
+              <w:rPr>
+                <w:lang w:val="de-DE"/>
+              </w:rPr>
+              <w:t>Key, id, password</w:t>
+            </w:r>
+          </w:p>
+        </w:tc>
+        <w:tc>
+          <w:tcPr>
+            <w:tcW w:w="1751" w:type="dxa"/>
+          </w:tcPr>
+          <w:p>
+            <w:pPr>
+              <w:jc w:val="center"/>
+              <w:cnfStyle w:val="000000000000" w:firstRow="0" w:lastRow="0" w:firstColumn="0" w:lastColumn="0" w:oddVBand="0" w:evenVBand="0" w:oddHBand="0" w:evenHBand="0" w:firstRowFirstColumn="0" w:firstRowLastColumn="0" w:lastRowFirstColumn="0" w:lastRowLastColumn="0"/>
+              <w:rPr>
+                <w:lang w:val="de-DE"/>
+              </w:rPr>
+            </w:pPr>
+            <w:r>
+              <w:rPr>
+                <w:lang w:val="de-DE"/>
+              </w:rPr>
+              <w:t>200 / 400</w:t>
+            </w:r>
+          </w:p>
+        </w:tc>
+        <w:tc>
+          <w:tcPr>
+            <w:tcW w:w="1752" w:type="dxa"/>
+          </w:tcPr>
+          <w:p>
+            <w:pPr>
+              <w:jc w:val="center"/>
+              <w:cnfStyle w:val="000000000000" w:firstRow="0" w:lastRow="0" w:firstColumn="0" w:lastColumn="0" w:oddVBand="0" w:evenVBand="0" w:oddHBand="0" w:evenHBand="0" w:firstRowFirstColumn="0" w:firstRowLastColumn="0" w:lastRowFirstColumn="0" w:lastRowLastColumn="0"/>
+              <w:rPr>
+                <w:lang w:val="de-DE"/>
+              </w:rPr>
+            </w:pPr>
+            <w:r>
+              <w:rPr>
+                <w:lang w:val="de-DE"/>
+              </w:rPr>
+              <w:t>Ja</w:t>
+            </w:r>
+          </w:p>
+        </w:tc>
+        <w:tc>
+          <w:tcPr>
+            <w:tcW w:w="1441" w:type="dxa"/>
+          </w:tcPr>
+          <w:p>
+            <w:pPr>
+              <w:jc w:val="center"/>
+              <w:cnfStyle w:val="000000000000" w:firstRow="0" w:lastRow="0" w:firstColumn="0" w:lastColumn="0" w:oddVBand="0" w:evenVBand="0" w:oddHBand="0" w:evenHBand="0" w:firstRowFirstColumn="0" w:firstRowLastColumn="0" w:lastRowFirstColumn="0" w:lastRowLastColumn="0"/>
+              <w:rPr>
+                <w:lang w:val="de-DE"/>
+              </w:rPr>
+            </w:pPr>
+            <w:r>
+              <w:rPr>
+                <w:lang w:val="de-DE"/>
+              </w:rPr>
+              <w:t>*</w:t>
+            </w:r>
+          </w:p>
+        </w:tc>
+      </w:tr>
+      <w:tr>
+        <w:tc>
+          <w:tcPr>
+            <w:cnfStyle w:val="001000000000" w:firstRow="0" w:lastRow="0" w:firstColumn="1" w:lastColumn="0" w:oddVBand="0" w:evenVBand="0" w:oddHBand="0" w:evenHBand="0" w:firstRowFirstColumn="0" w:firstRowLastColumn="0" w:lastRowFirstColumn="0" w:lastRowLastColumn="0"/>
+            <w:tcW w:w="2334" w:type="dxa"/>
+            <w:vAlign w:val="center"/>
+          </w:tcPr>
+          <w:p>
+            <w:pPr>
+              <w:jc w:val="center"/>
+              <w:rPr>
+                <w:b w:val="0"/>
+                <w:bCs w:val="0"/>
+                <w:lang w:val="de-DE"/>
+              </w:rPr>
+            </w:pPr>
+            <w:r>
+              <w:rPr>
+                <w:b w:val="0"/>
+                <w:bCs w:val="0"/>
+                <w:lang w:val="de-DE"/>
+              </w:rPr>
+              <w:t>api/user/</w:t>
+            </w:r>
+            <w:r>
+              <w:rPr>
+                <w:b w:val="0"/>
+                <w:bCs w:val="0"/>
+                <w:lang w:val="de-DE"/>
+              </w:rPr>
+              <w:t>login</w:t>
+            </w:r>
+          </w:p>
+        </w:tc>
+        <w:tc>
+          <w:tcPr>
+            <w:tcW w:w="1738" w:type="dxa"/>
+            <w:vAlign w:val="center"/>
+          </w:tcPr>
+          <w:p>
+            <w:pPr>
+              <w:jc w:val="center"/>
+              <w:cnfStyle w:val="000000000000" w:firstRow="0" w:lastRow="0" w:firstColumn="0" w:lastColumn="0" w:oddVBand="0" w:evenVBand="0" w:oddHBand="0" w:evenHBand="0" w:firstRowFirstColumn="0" w:firstRowLastColumn="0" w:lastRowFirstColumn="0" w:lastRowLastColumn="0"/>
+              <w:rPr>
+                <w:lang w:val="de-DE"/>
+              </w:rPr>
+            </w:pPr>
+            <w:r>
+              <w:rPr>
+                <w:lang w:val="de-DE"/>
+              </w:rPr>
+              <w:t>Key, username, password</w:t>
+            </w:r>
+          </w:p>
+        </w:tc>
+        <w:tc>
+          <w:tcPr>
+            <w:tcW w:w="1751" w:type="dxa"/>
+          </w:tcPr>
+          <w:p>
+            <w:pPr>
+              <w:jc w:val="center"/>
+              <w:cnfStyle w:val="000000000000" w:firstRow="0" w:lastRow="0" w:firstColumn="0" w:lastColumn="0" w:oddVBand="0" w:evenVBand="0" w:oddHBand="0" w:evenHBand="0" w:firstRowFirstColumn="0" w:firstRowLastColumn="0" w:lastRowFirstColumn="0" w:lastRowLastColumn="0"/>
+              <w:rPr>
+                <w:lang w:val="de-DE"/>
+              </w:rPr>
+            </w:pPr>
+            <w:r>
+              <w:rPr>
+                <w:lang w:val="de-DE"/>
+              </w:rPr>
+              <w:t>200 / 400</w:t>
+            </w:r>
+          </w:p>
+        </w:tc>
+        <w:tc>
+          <w:tcPr>
+            <w:tcW w:w="1752" w:type="dxa"/>
+          </w:tcPr>
+          <w:p>
+            <w:pPr>
+              <w:jc w:val="center"/>
+              <w:cnfStyle w:val="000000000000" w:firstRow="0" w:lastRow="0" w:firstColumn="0" w:lastColumn="0" w:oddVBand="0" w:evenVBand="0" w:oddHBand="0" w:evenHBand="0" w:firstRowFirstColumn="0" w:firstRowLastColumn="0" w:lastRowFirstColumn="0" w:lastRowLastColumn="0"/>
+              <w:rPr>
+                <w:lang w:val="de-DE"/>
+              </w:rPr>
+            </w:pPr>
+            <w:r>
+              <w:rPr>
+                <w:lang w:val="de-DE"/>
+              </w:rPr>
+              <w:t>Ja</w:t>
+            </w:r>
+          </w:p>
+        </w:tc>
+        <w:tc>
+          <w:tcPr>
+            <w:tcW w:w="1441" w:type="dxa"/>
+          </w:tcPr>
+          <w:p>
+            <w:pPr>
+              <w:jc w:val="center"/>
+              <w:cnfStyle w:val="000000000000" w:firstRow="0" w:lastRow="0" w:firstColumn="0" w:lastColumn="0" w:oddVBand="0" w:evenVBand="0" w:oddHBand="0" w:evenHBand="0" w:firstRowFirstColumn="0" w:firstRowLastColumn="0" w:lastRowFirstColumn="0" w:lastRowLastColumn="0"/>
+              <w:rPr>
+                <w:lang w:val="de-DE"/>
+              </w:rPr>
+            </w:pPr>
+            <w:r>
+              <w:rPr>
+                <w:lang w:val="de-DE"/>
+              </w:rPr>
+              <w:t>*</w:t>
+            </w:r>
+          </w:p>
+        </w:tc>
+      </w:tr>
+      <w:tr>
+        <w:tc>
+          <w:tcPr>
+            <w:cnfStyle w:val="001000000000" w:firstRow="0" w:lastRow="0" w:firstColumn="1" w:lastColumn="0" w:oddVBand="0" w:evenVBand="0" w:oddHBand="0" w:evenHBand="0" w:firstRowFirstColumn="0" w:firstRowLastColumn="0" w:lastRowFirstColumn="0" w:lastRowLastColumn="0"/>
+            <w:tcW w:w="2334" w:type="dxa"/>
+            <w:vAlign w:val="center"/>
+          </w:tcPr>
+          <w:p>
+            <w:pPr>
+              <w:jc w:val="center"/>
+              <w:rPr>
+                <w:b w:val="0"/>
+                <w:bCs w:val="0"/>
+                <w:lang w:val="de-DE"/>
+              </w:rPr>
+            </w:pPr>
+            <w:r>
+              <w:rPr>
+                <w:b w:val="0"/>
+                <w:bCs w:val="0"/>
+                <w:lang w:val="de-DE"/>
+              </w:rPr>
+              <w:t>api/user/</w:t>
+            </w:r>
+            <w:r>
+              <w:rPr>
+                <w:b w:val="0"/>
+                <w:bCs w:val="0"/>
+                <w:lang w:val="de-DE"/>
+              </w:rPr>
+              <w:t>allUsers</w:t>
+            </w:r>
+          </w:p>
+        </w:tc>
+        <w:tc>
+          <w:tcPr>
+            <w:tcW w:w="1738" w:type="dxa"/>
+            <w:vAlign w:val="center"/>
+          </w:tcPr>
+          <w:p>
+            <w:pPr>
+              <w:jc w:val="center"/>
+              <w:cnfStyle w:val="000000000000" w:firstRow="0" w:lastRow="0" w:firstColumn="0" w:lastColumn="0" w:oddVBand="0" w:evenVBand="0" w:oddHBand="0" w:evenHBand="0" w:firstRowFirstColumn="0" w:firstRowLastColumn="0" w:lastRowFirstColumn="0" w:lastRowLastColumn="0"/>
+              <w:rPr>
+                <w:lang w:val="de-DE"/>
+              </w:rPr>
+            </w:pPr>
+            <w:r>
+              <w:rPr>
+                <w:lang w:val="de-DE"/>
+              </w:rPr>
+              <w:t>Key</w:t>
+            </w:r>
+          </w:p>
+        </w:tc>
+        <w:tc>
+          <w:tcPr>
+            <w:tcW w:w="1751" w:type="dxa"/>
+          </w:tcPr>
+          <w:p>
+            <w:pPr>
+              <w:jc w:val="center"/>
+              <w:cnfStyle w:val="000000000000" w:firstRow="0" w:lastRow="0" w:firstColumn="0" w:lastColumn="0" w:oddVBand="0" w:evenVBand="0" w:oddHBand="0" w:evenHBand="0" w:firstRowFirstColumn="0" w:firstRowLastColumn="0" w:lastRowFirstColumn="0" w:lastRowLastColumn="0"/>
+              <w:rPr>
+                <w:lang w:val="de-DE"/>
+              </w:rPr>
+            </w:pPr>
+            <w:r>
+              <w:rPr>
+                <w:lang w:val="de-DE"/>
+              </w:rPr>
+              <w:t>200 / 400</w:t>
+            </w:r>
+          </w:p>
+        </w:tc>
+        <w:tc>
+          <w:tcPr>
+            <w:tcW w:w="1752" w:type="dxa"/>
+          </w:tcPr>
+          <w:p>
+            <w:pPr>
+              <w:jc w:val="center"/>
+              <w:cnfStyle w:val="000000000000" w:firstRow="0" w:lastRow="0" w:firstColumn="0" w:lastColumn="0" w:oddVBand="0" w:evenVBand="0" w:oddHBand="0" w:evenHBand="0" w:firstRowFirstColumn="0" w:firstRowLastColumn="0" w:lastRowFirstColumn="0" w:lastRowLastColumn="0"/>
+              <w:rPr>
+                <w:lang w:val="de-DE"/>
+              </w:rPr>
+            </w:pPr>
+            <w:r>
+              <w:rPr>
+                <w:lang w:val="de-DE"/>
+              </w:rPr>
+              <w:t>Ja</w:t>
+            </w:r>
+          </w:p>
+        </w:tc>
+        <w:tc>
+          <w:tcPr>
+            <w:tcW w:w="1441" w:type="dxa"/>
+          </w:tcPr>
+          <w:p>
+            <w:pPr>
+              <w:jc w:val="center"/>
+              <w:cnfStyle w:val="000000000000" w:firstRow="0" w:lastRow="0" w:firstColumn="0" w:lastColumn="0" w:oddVBand="0" w:evenVBand="0" w:oddHBand="0" w:evenHBand="0" w:firstRowFirstColumn="0" w:firstRowLastColumn="0" w:lastRowFirstColumn="0" w:lastRowLastColumn="0"/>
+              <w:rPr>
+                <w:lang w:val="de-DE"/>
+              </w:rPr>
+            </w:pPr>
+            <w:r>
+              <w:rPr>
+                <w:lang w:val="de-DE"/>
+              </w:rPr>
+              <w:t>*</w:t>
+            </w:r>
+          </w:p>
+        </w:tc>
+      </w:tr>
+      <w:tr>
+        <w:tc>
+          <w:tcPr>
+            <w:cnfStyle w:val="001000000000" w:firstRow="0" w:lastRow="0" w:firstColumn="1" w:lastColumn="0" w:oddVBand="0" w:evenVBand="0" w:oddHBand="0" w:evenHBand="0" w:firstRowFirstColumn="0" w:firstRowLastColumn="0" w:lastRowFirstColumn="0" w:lastRowLastColumn="0"/>
+            <w:tcW w:w="2334" w:type="dxa"/>
+            <w:vAlign w:val="center"/>
+          </w:tcPr>
+          <w:p>
+            <w:pPr>
+              <w:jc w:val="center"/>
+              <w:rPr>
+                <w:b w:val="0"/>
+                <w:bCs w:val="0"/>
+                <w:lang w:val="de-DE"/>
+              </w:rPr>
+            </w:pPr>
+            <w:r>
+              <w:rPr>
+                <w:b w:val="0"/>
+                <w:bCs w:val="0"/>
+                <w:lang w:val="de-DE"/>
+              </w:rPr>
+              <w:t>api/ranking/newRanking</w:t>
+            </w:r>
+          </w:p>
+        </w:tc>
+        <w:tc>
+          <w:tcPr>
+            <w:tcW w:w="1738" w:type="dxa"/>
+            <w:vAlign w:val="center"/>
+          </w:tcPr>
+          <w:p>
+            <w:pPr>
+              <w:jc w:val="center"/>
+              <w:cnfStyle w:val="000000000000" w:firstRow="0" w:lastRow="0" w:firstColumn="0" w:lastColumn="0" w:oddVBand="0" w:evenVBand="0" w:oddHBand="0" w:evenHBand="0" w:firstRowFirstColumn="0" w:firstRowLastColumn="0" w:lastRowFirstColumn="0" w:lastRowLastColumn="0"/>
+              <w:rPr>
+                <w:lang w:val="de-DE"/>
+              </w:rPr>
+            </w:pPr>
+            <w:r>
+              <w:rPr>
+                <w:lang w:val="de-DE"/>
+              </w:rPr>
+              <w:t>Key, id</w:t>
+            </w:r>
+          </w:p>
+        </w:tc>
+        <w:tc>
+          <w:tcPr>
+            <w:tcW w:w="1751" w:type="dxa"/>
+          </w:tcPr>
+          <w:p>
+            <w:pPr>
+              <w:jc w:val="center"/>
+              <w:cnfStyle w:val="000000000000" w:firstRow="0" w:lastRow="0" w:firstColumn="0" w:lastColumn="0" w:oddVBand="0" w:evenVBand="0" w:oddHBand="0" w:evenHBand="0" w:firstRowFirstColumn="0" w:firstRowLastColumn="0" w:lastRowFirstColumn="0" w:lastRowLastColumn="0"/>
+              <w:rPr>
+                <w:lang w:val="de-DE"/>
+              </w:rPr>
+            </w:pPr>
+            <w:r>
+              <w:rPr>
+                <w:lang w:val="de-DE"/>
+              </w:rPr>
+              <w:t>200 / 400</w:t>
+            </w:r>
+          </w:p>
+        </w:tc>
+        <w:tc>
+          <w:tcPr>
+            <w:tcW w:w="1752" w:type="dxa"/>
+          </w:tcPr>
+          <w:p>
+            <w:pPr>
+              <w:jc w:val="center"/>
+              <w:cnfStyle w:val="000000000000" w:firstRow="0" w:lastRow="0" w:firstColumn="0" w:lastColumn="0" w:oddVBand="0" w:evenVBand="0" w:oddHBand="0" w:evenHBand="0" w:firstRowFirstColumn="0" w:firstRowLastColumn="0" w:lastRowFirstColumn="0" w:lastRowLastColumn="0"/>
+              <w:rPr>
+                <w:lang w:val="de-DE"/>
+              </w:rPr>
+            </w:pPr>
+            <w:r>
+              <w:rPr>
+                <w:lang w:val="de-DE"/>
+              </w:rPr>
+              <w:t>Ja</w:t>
+            </w:r>
+          </w:p>
+        </w:tc>
+        <w:tc>
+          <w:tcPr>
+            <w:tcW w:w="1441" w:type="dxa"/>
+          </w:tcPr>
+          <w:p>
+            <w:pPr>
+              <w:jc w:val="center"/>
+              <w:cnfStyle w:val="000000000000" w:firstRow="0" w:lastRow="0" w:firstColumn="0" w:lastColumn="0" w:oddVBand="0" w:evenVBand="0" w:oddHBand="0" w:evenHBand="0" w:firstRowFirstColumn="0" w:firstRowLastColumn="0" w:lastRowFirstColumn="0" w:lastRowLastColumn="0"/>
+              <w:rPr>
+                <w:lang w:val="de-DE"/>
+              </w:rPr>
+            </w:pPr>
+            <w:r>
+              <w:rPr>
+                <w:lang w:val="de-DE"/>
+              </w:rPr>
+              <w:t>*</w:t>
+            </w:r>
+          </w:p>
+        </w:tc>
+      </w:tr>
+      <w:tr>
+        <w:tc>
+          <w:tcPr>
+            <w:cnfStyle w:val="001000000000" w:firstRow="0" w:lastRow="0" w:firstColumn="1" w:lastColumn="0" w:oddVBand="0" w:evenVBand="0" w:oddHBand="0" w:evenHBand="0" w:firstRowFirstColumn="0" w:firstRowLastColumn="0" w:lastRowFirstColumn="0" w:lastRowLastColumn="0"/>
+            <w:tcW w:w="2334" w:type="dxa"/>
+            <w:vAlign w:val="center"/>
+          </w:tcPr>
+          <w:p>
+            <w:pPr>
+              <w:jc w:val="center"/>
+              <w:rPr>
+                <w:b w:val="0"/>
+                <w:bCs w:val="0"/>
+                <w:lang w:val="de-DE"/>
+              </w:rPr>
+            </w:pPr>
+            <w:r>
+              <w:rPr>
+                <w:b w:val="0"/>
+                <w:bCs w:val="0"/>
+                <w:lang w:val="de-DE"/>
+              </w:rPr>
+              <w:t>api/ranking/getLevel</w:t>
+            </w:r>
+          </w:p>
+        </w:tc>
+        <w:tc>
+          <w:tcPr>
+            <w:tcW w:w="1738" w:type="dxa"/>
+            <w:vAlign w:val="center"/>
+          </w:tcPr>
+          <w:p>
+            <w:pPr>
+              <w:jc w:val="center"/>
+              <w:cnfStyle w:val="000000000000" w:firstRow="0" w:lastRow="0" w:firstColumn="0" w:lastColumn="0" w:oddVBand="0" w:evenVBand="0" w:oddHBand="0" w:evenHBand="0" w:firstRowFirstColumn="0" w:firstRowLastColumn="0" w:lastRowFirstColumn="0" w:lastRowLastColumn="0"/>
+              <w:rPr>
+                <w:lang w:val="de-DE"/>
+              </w:rPr>
+            </w:pPr>
+            <w:r>
+              <w:rPr>
+                <w:lang w:val="de-DE"/>
+              </w:rPr>
+              <w:t>Id</w:t>
+            </w:r>
+          </w:p>
+        </w:tc>
+        <w:tc>
+          <w:tcPr>
+            <w:tcW w:w="1751" w:type="dxa"/>
+          </w:tcPr>
+          <w:p>
+            <w:pPr>
+              <w:jc w:val="center"/>
+              <w:cnfStyle w:val="000000000000" w:firstRow="0" w:lastRow="0" w:firstColumn="0" w:lastColumn="0" w:oddVBand="0" w:evenVBand="0" w:oddHBand="0" w:evenHBand="0" w:firstRowFirstColumn="0" w:firstRowLastColumn="0" w:lastRowFirstColumn="0" w:lastRowLastColumn="0"/>
+              <w:rPr>
+                <w:lang w:val="de-DE"/>
+              </w:rPr>
+            </w:pPr>
+            <w:r>
+              <w:rPr>
+                <w:lang w:val="de-DE"/>
+              </w:rPr>
+              <w:t>200 / 400</w:t>
+            </w:r>
+          </w:p>
+        </w:tc>
+        <w:tc>
+          <w:tcPr>
+            <w:tcW w:w="1752" w:type="dxa"/>
+          </w:tcPr>
+          <w:p>
+            <w:pPr>
+              <w:jc w:val="center"/>
+              <w:cnfStyle w:val="000000000000" w:firstRow="0" w:lastRow="0" w:firstColumn="0" w:lastColumn="0" w:oddVBand="0" w:evenVBand="0" w:oddHBand="0" w:evenHBand="0" w:firstRowFirstColumn="0" w:firstRowLastColumn="0" w:lastRowFirstColumn="0" w:lastRowLastColumn="0"/>
+              <w:rPr>
+                <w:lang w:val="de-DE"/>
+              </w:rPr>
+            </w:pPr>
+            <w:r>
+              <w:rPr>
+                <w:lang w:val="de-DE"/>
+              </w:rPr>
+              <w:t>Nein</w:t>
+            </w:r>
+          </w:p>
+        </w:tc>
+        <w:tc>
+          <w:tcPr>
+            <w:tcW w:w="1441" w:type="dxa"/>
+          </w:tcPr>
+          <w:p>
+            <w:pPr>
+              <w:jc w:val="center"/>
+              <w:cnfStyle w:val="000000000000" w:firstRow="0" w:lastRow="0" w:firstColumn="0" w:lastColumn="0" w:oddVBand="0" w:evenVBand="0" w:oddHBand="0" w:evenHBand="0" w:firstRowFirstColumn="0" w:firstRowLastColumn="0" w:lastRowFirstColumn="0" w:lastRowLastColumn="0"/>
+              <w:rPr>
+                <w:lang w:val="de-DE"/>
+              </w:rPr>
+            </w:pPr>
+            <w:r>
+              <w:rPr>
+                <w:lang w:val="de-DE"/>
+              </w:rPr>
+              <w:t>*</w:t>
+            </w:r>
+          </w:p>
+        </w:tc>
+      </w:tr>
+      <w:tr>
+        <w:tc>
+          <w:tcPr>
+            <w:cnfStyle w:val="001000000000" w:firstRow="0" w:lastRow="0" w:firstColumn="1" w:lastColumn="0" w:oddVBand="0" w:evenVBand="0" w:oddHBand="0" w:evenHBand="0" w:firstRowFirstColumn="0" w:firstRowLastColumn="0" w:lastRowFirstColumn="0" w:lastRowLastColumn="0"/>
+            <w:tcW w:w="2334" w:type="dxa"/>
+            <w:vAlign w:val="center"/>
+          </w:tcPr>
+          <w:p>
+            <w:pPr>
+              <w:jc w:val="center"/>
+              <w:rPr>
+                <w:b w:val="0"/>
+                <w:bCs w:val="0"/>
+                <w:lang w:val="de-DE"/>
+              </w:rPr>
+            </w:pPr>
+            <w:r>
+              <w:rPr>
+                <w:b w:val="0"/>
+                <w:bCs w:val="0"/>
+                <w:lang w:val="de-DE"/>
+              </w:rPr>
+              <w:t>api/ranking/getRank</w:t>
+            </w:r>
+          </w:p>
+        </w:tc>
+        <w:tc>
+          <w:tcPr>
+            <w:tcW w:w="1738" w:type="dxa"/>
+            <w:vAlign w:val="center"/>
+          </w:tcPr>
+          <w:p>
+            <w:pPr>
+              <w:jc w:val="center"/>
+              <w:cnfStyle w:val="000000000000" w:firstRow="0" w:lastRow="0" w:firstColumn="0" w:lastColumn="0" w:oddVBand="0" w:evenVBand="0" w:oddHBand="0" w:evenHBand="0" w:firstRowFirstColumn="0" w:firstRowLastColumn="0" w:lastRowFirstColumn="0" w:lastRowLastColumn="0"/>
+              <w:rPr>
+                <w:lang w:val="de-DE"/>
+              </w:rPr>
+            </w:pPr>
+            <w:r>
+              <w:rPr>
+                <w:lang w:val="de-DE"/>
+              </w:rPr>
+              <w:t>Id</w:t>
+            </w:r>
+          </w:p>
+        </w:tc>
+        <w:tc>
+          <w:tcPr>
+            <w:tcW w:w="1751" w:type="dxa"/>
+          </w:tcPr>
+          <w:p>
+            <w:pPr>
+              <w:jc w:val="center"/>
+              <w:cnfStyle w:val="000000000000" w:firstRow="0" w:lastRow="0" w:firstColumn="0" w:lastColumn="0" w:oddVBand="0" w:evenVBand="0" w:oddHBand="0" w:evenHBand="0" w:firstRowFirstColumn="0" w:firstRowLastColumn="0" w:lastRowFirstColumn="0" w:lastRowLastColumn="0"/>
+              <w:rPr>
+                <w:lang w:val="de-DE"/>
+              </w:rPr>
+            </w:pPr>
+            <w:r>
+              <w:rPr>
+                <w:lang w:val="de-DE"/>
+              </w:rPr>
+              <w:t>200 / 400</w:t>
+            </w:r>
+          </w:p>
+        </w:tc>
+        <w:tc>
+          <w:tcPr>
+            <w:tcW w:w="1752" w:type="dxa"/>
+          </w:tcPr>
+          <w:p>
+            <w:pPr>
+              <w:jc w:val="center"/>
+              <w:cnfStyle w:val="000000000000" w:firstRow="0" w:lastRow="0" w:firstColumn="0" w:lastColumn="0" w:oddVBand="0" w:evenVBand="0" w:oddHBand="0" w:evenHBand="0" w:firstRowFirstColumn="0" w:firstRowLastColumn="0" w:lastRowFirstColumn="0" w:lastRowLastColumn="0"/>
+              <w:rPr>
+                <w:lang w:val="de-DE"/>
+              </w:rPr>
+            </w:pPr>
+            <w:r>
+              <w:rPr>
+                <w:lang w:val="de-DE"/>
+              </w:rPr>
+              <w:t>Nein</w:t>
+            </w:r>
+          </w:p>
+        </w:tc>
+        <w:tc>
+          <w:tcPr>
+            <w:tcW w:w="1441" w:type="dxa"/>
+          </w:tcPr>
+          <w:p>
+            <w:pPr>
+              <w:jc w:val="center"/>
+              <w:cnfStyle w:val="000000000000" w:firstRow="0" w:lastRow="0" w:firstColumn="0" w:lastColumn="0" w:oddVBand="0" w:evenVBand="0" w:oddHBand="0" w:evenHBand="0" w:firstRowFirstColumn="0" w:firstRowLastColumn="0" w:lastRowFirstColumn="0" w:lastRowLastColumn="0"/>
+              <w:rPr>
+                <w:lang w:val="de-DE"/>
+              </w:rPr>
+            </w:pPr>
+            <w:r>
+              <w:rPr>
+                <w:lang w:val="de-DE"/>
+              </w:rPr>
+              <w:t>*</w:t>
+            </w:r>
+          </w:p>
+        </w:tc>
+      </w:tr>
+      <w:tr>
+        <w:tc>
+          <w:tcPr>
+            <w:cnfStyle w:val="001000000000" w:firstRow="0" w:lastRow="0" w:firstColumn="1" w:lastColumn="0" w:oddVBand="0" w:evenVBand="0" w:oddHBand="0" w:evenHBand="0" w:firstRowFirstColumn="0" w:firstRowLastColumn="0" w:lastRowFirstColumn="0" w:lastRowLastColumn="0"/>
+            <w:tcW w:w="2334" w:type="dxa"/>
+            <w:vAlign w:val="center"/>
+          </w:tcPr>
+          <w:p>
+            <w:pPr>
+              <w:jc w:val="center"/>
+              <w:rPr>
+                <w:b w:val="0"/>
+                <w:bCs w:val="0"/>
+                <w:lang w:val="de-DE"/>
+              </w:rPr>
+            </w:pPr>
+            <w:r>
+              <w:rPr>
+                <w:b w:val="0"/>
+                <w:bCs w:val="0"/>
+                <w:lang w:val="de-DE"/>
+              </w:rPr>
+              <w:t>api/ranking/getTopTen</w:t>
+            </w:r>
+          </w:p>
+        </w:tc>
+        <w:tc>
+          <w:tcPr>
+            <w:tcW w:w="1738" w:type="dxa"/>
+            <w:vAlign w:val="center"/>
+          </w:tcPr>
+          <w:p>
+            <w:pPr>
+              <w:jc w:val="center"/>
+              <w:cnfStyle w:val="000000000000" w:firstRow="0" w:lastRow="0" w:firstColumn="0" w:lastColumn="0" w:oddVBand="0" w:evenVBand="0" w:oddHBand="0" w:evenHBand="0" w:firstRowFirstColumn="0" w:firstRowLastColumn="0" w:lastRowFirstColumn="0" w:lastRowLastColumn="0"/>
+              <w:rPr>
+                <w:lang w:val="de-DE"/>
+              </w:rPr>
+            </w:pPr>
+          </w:p>
+        </w:tc>
+        <w:tc>
+          <w:tcPr>
+            <w:tcW w:w="1751" w:type="dxa"/>
+          </w:tcPr>
+          <w:p>
+            <w:pPr>
+              <w:jc w:val="center"/>
+              <w:cnfStyle w:val="000000000000" w:firstRow="0" w:lastRow="0" w:firstColumn="0" w:lastColumn="0" w:oddVBand="0" w:evenVBand="0" w:oddHBand="0" w:evenHBand="0" w:firstRowFirstColumn="0" w:firstRowLastColumn="0" w:lastRowFirstColumn="0" w:lastRowLastColumn="0"/>
+              <w:rPr>
+                <w:lang w:val="de-DE"/>
+              </w:rPr>
+            </w:pPr>
+            <w:r>
+              <w:rPr>
+                <w:lang w:val="de-DE"/>
+              </w:rPr>
+              <w:t>200 / 400</w:t>
+            </w:r>
+          </w:p>
+        </w:tc>
+        <w:tc>
+          <w:tcPr>
+            <w:tcW w:w="1752" w:type="dxa"/>
+          </w:tcPr>
+          <w:p>
+            <w:pPr>
+              <w:jc w:val="center"/>
+              <w:cnfStyle w:val="000000000000" w:firstRow="0" w:lastRow="0" w:firstColumn="0" w:lastColumn="0" w:oddVBand="0" w:evenVBand="0" w:oddHBand="0" w:evenHBand="0" w:firstRowFirstColumn="0" w:firstRowLastColumn="0" w:lastRowFirstColumn="0" w:lastRowLastColumn="0"/>
+              <w:rPr>
+                <w:lang w:val="de-DE"/>
+              </w:rPr>
+            </w:pPr>
+            <w:r>
+              <w:rPr>
+                <w:lang w:val="de-DE"/>
+              </w:rPr>
+              <w:t>Nein</w:t>
+            </w:r>
+          </w:p>
+        </w:tc>
+        <w:tc>
+          <w:tcPr>
+            <w:tcW w:w="1441" w:type="dxa"/>
+          </w:tcPr>
+          <w:p>
+            <w:pPr>
+              <w:jc w:val="center"/>
+              <w:cnfStyle w:val="000000000000" w:firstRow="0" w:lastRow="0" w:firstColumn="0" w:lastColumn="0" w:oddVBand="0" w:evenVBand="0" w:oddHBand="0" w:evenHBand="0" w:firstRowFirstColumn="0" w:firstRowLastColumn="0" w:lastRowFirstColumn="0" w:lastRowLastColumn="0"/>
+              <w:rPr>
+                <w:lang w:val="de-DE"/>
+              </w:rPr>
+            </w:pPr>
+            <w:r>
+              <w:rPr>
+                <w:lang w:val="de-DE"/>
+              </w:rPr>
+              <w:t>*</w:t>
+            </w:r>
+          </w:p>
+        </w:tc>
+      </w:tr>
+    </w:tbl>
     <w:p>
       <w:pPr>
         <w:pStyle w:val="Heading2"/>
@@ -7867,17 +8971,18 @@
           <w:lang w:val="de-DE"/>
         </w:rPr>
       </w:pPr>
-      <w:bookmarkStart w:id="18" w:name="_Toc98810787"/>
-      <w:r>
-        <w:rPr>
-          <w:lang w:val="de-DE"/>
-        </w:rPr>
-        <w:t>Schnittstellen</w:t>
+      <w:bookmarkStart w:id="18" w:name="_Toc98810788"/>
+      <w:r>
+        <w:rPr>
+          <w:lang w:val="de-DE"/>
+        </w:rPr>
+        <w:t>Ereignisse</w:t>
       </w:r>
       <w:bookmarkEnd w:id="18"/>
     </w:p>
     <w:p>
       <w:pPr>
+        <w:pStyle w:val="Heading3"/>
         <w:rPr>
           <w:lang w:val="de-DE"/>
         </w:rPr>
@@ -7886,128 +8991,25 @@
         <w:rPr>
           <w:lang w:val="de-DE"/>
         </w:rPr>
-        <w:t>//TODO</w:t>
+        <w:t>Ereignisse: Client</w:t>
       </w:r>
     </w:p>
     <w:p>
       <w:pPr>
-        <w:pStyle w:val="Heading2"/>
         <w:rPr>
           <w:lang w:val="de-DE"/>
         </w:rPr>
       </w:pPr>
-      <w:bookmarkStart w:id="19" w:name="_Toc98810788"/>
-      <w:r>
-        <w:rPr>
-          <w:lang w:val="de-DE"/>
-        </w:rPr>
-        <w:t>Ereignisse</w:t>
-      </w:r>
-      <w:bookmarkEnd w:id="19"/>
-    </w:p>
-    <w:p>
-      <w:pPr>
-        <w:rPr>
-          <w:lang w:val="de-DE"/>
-        </w:rPr>
-      </w:pPr>
-      <w:r>
-        <w:rPr>
-          <w:lang w:val="de-DE"/>
-        </w:rPr>
-        <w:t>//TODO</w:t>
-      </w:r>
-    </w:p>
-    <w:p>
-      <w:pPr>
-        <w:pStyle w:val="Heading2"/>
-        <w:rPr>
-          <w:lang w:val="de-DE"/>
-        </w:rPr>
-      </w:pPr>
-      <w:bookmarkStart w:id="20" w:name="_Toc98810789"/>
-      <w:r>
-        <w:rPr>
-          <w:lang w:val="de-DE"/>
-        </w:rPr>
-        <w:t>Datenmodelle</w:t>
-      </w:r>
-      <w:bookmarkEnd w:id="20"/>
-    </w:p>
-    <w:p>
-      <w:pPr>
-        <w:rPr>
-          <w:lang w:val="de-DE"/>
-        </w:rPr>
-      </w:pPr>
-      <w:r>
-        <w:rPr>
-          <w:lang w:val="de-DE"/>
-        </w:rPr>
-        <w:t>//TODO</w:t>
-      </w:r>
-    </w:p>
-    <w:p>
-      <w:pPr>
-        <w:pStyle w:val="Heading2"/>
-        <w:rPr>
-          <w:lang w:val="de-DE"/>
-        </w:rPr>
-      </w:pPr>
-      <w:bookmarkStart w:id="21" w:name="_Toc98810790"/>
-      <w:r>
-        <w:rPr>
-          <w:lang w:val="de-DE"/>
-        </w:rPr>
-        <w:t>Abläufe</w:t>
-      </w:r>
-      <w:bookmarkEnd w:id="21"/>
-    </w:p>
-    <w:p>
-      <w:pPr>
-        <w:rPr>
-          <w:lang w:val="de-DE"/>
-        </w:rPr>
-      </w:pPr>
-      <w:r>
-        <w:rPr>
-          <w:lang w:val="de-DE"/>
-        </w:rPr>
-        <w:t>//TODO</w:t>
-      </w:r>
-    </w:p>
-    <w:p>
-      <w:pPr>
-        <w:pStyle w:val="Heading2"/>
-        <w:rPr>
-          <w:lang w:val="de-DE"/>
-        </w:rPr>
-      </w:pPr>
-      <w:bookmarkStart w:id="22" w:name="_Toc98810791"/>
-      <w:r>
-        <w:rPr>
-          <w:lang w:val="de-DE"/>
-        </w:rPr>
-        <w:t>Entwurf</w:t>
-      </w:r>
-      <w:bookmarkEnd w:id="22"/>
-    </w:p>
-    <w:p>
-      <w:pPr>
-        <w:rPr>
-          <w:lang w:val="de-DE"/>
-        </w:rPr>
-      </w:pPr>
       <w:r>
         <w:rPr>
           <w:noProof/>
           <w:lang w:val="de-DE"/>
         </w:rPr>
         <w:drawing>
-          <wp:inline distT="0" distB="0" distL="0" distR="0" wp14:anchorId="24D66F6C" wp14:editId="1A1AAEAE">
-            <wp:extent cx="3286125" cy="4953000"/>
+          <wp:inline distT="0" distB="0" distL="0" distR="0" wp14:anchorId="632C0BEF" wp14:editId="240788E7">
+            <wp:extent cx="5724525" cy="1543050"/>
             <wp:effectExtent l="0" t="0" r="9525" b="0"/>
-            <wp:docPr id="41" name="Picture 41"/>
+            <wp:docPr id="3" name="Picture 3"/>
             <wp:cNvGraphicFramePr>
               <a:graphicFrameLocks xmlns:a="http://schemas.openxmlformats.org/drawingml/2006/main" noChangeAspect="1"/>
             </wp:cNvGraphicFramePr>
@@ -8015,7 +9017,7 @@
               <a:graphicData uri="http://schemas.openxmlformats.org/drawingml/2006/picture">
                 <pic:pic xmlns:pic="http://schemas.openxmlformats.org/drawingml/2006/picture">
                   <pic:nvPicPr>
-                    <pic:cNvPr id="0" name="Picture 9"/>
+                    <pic:cNvPr id="0" name="Picture 3"/>
                     <pic:cNvPicPr>
                       <a:picLocks noChangeAspect="1" noChangeArrowheads="1"/>
                     </pic:cNvPicPr>
@@ -8036,7 +9038,7 @@
                   <pic:spPr bwMode="auto">
                     <a:xfrm>
                       <a:off x="0" y="0"/>
-                      <a:ext cx="3316294" cy="4998472"/>
+                      <a:ext cx="5729455" cy="1544379"/>
                     </a:xfrm>
                     <a:prstGeom prst="rect">
                       <a:avLst/>
@@ -8055,32 +9057,1336 @@
     </w:p>
     <w:p>
       <w:pPr>
+        <w:pStyle w:val="Heading3"/>
+        <w:rPr>
+          <w:lang w:val="de-DE"/>
+        </w:rPr>
+      </w:pPr>
+      <w:bookmarkStart w:id="19" w:name="_Toc98810790"/>
+      <w:r>
+        <w:rPr>
+          <w:lang w:val="de-DE"/>
+        </w:rPr>
+        <w:t>Ereignisse: Backend</w:t>
+      </w:r>
+    </w:p>
+    <w:p>
+      <w:pPr>
+        <w:pStyle w:val="Heading3"/>
+        <w:rPr>
+          <w:lang w:val="de-DE"/>
+        </w:rPr>
+      </w:pPr>
+      <w:r>
+        <w:rPr>
+          <w:lang w:val="de-DE"/>
+        </w:rPr>
+        <w:t>//TODO</w:t>
+      </w:r>
+      <w:r>
+        <w:rPr>
+          <w:lang w:val="de-DE"/>
+        </w:rPr>
+        <w:br w:type="page"/>
+      </w:r>
+    </w:p>
+    <w:p>
+      <w:pPr>
         <w:pStyle w:val="Heading2"/>
         <w:rPr>
           <w:lang w:val="de-DE"/>
         </w:rPr>
       </w:pPr>
-      <w:bookmarkStart w:id="23" w:name="_Toc98810792"/>
-      <w:r>
-        <w:rPr>
-          <w:lang w:val="de-DE"/>
-        </w:rPr>
+      <w:r>
+        <w:rPr>
+          <w:lang w:val="de-DE"/>
+        </w:rPr>
+        <w:lastRenderedPageBreak/>
+        <w:t>Abläufe</w:t>
+      </w:r>
+      <w:bookmarkEnd w:id="19"/>
+    </w:p>
+    <w:p>
+      <w:pPr>
+        <w:pStyle w:val="Heading3"/>
+        <w:rPr>
+          <w:lang w:val="de-DE"/>
+        </w:rPr>
+      </w:pPr>
+      <w:r>
+        <w:rPr>
+          <w:lang w:val="de-DE"/>
+        </w:rPr>
+        <w:t>Aktionsdiagramm: Client</w:t>
+      </w:r>
+    </w:p>
+    <w:p>
+      <w:pPr>
+        <w:rPr>
+          <w:lang w:val="de-DE"/>
+        </w:rPr>
+      </w:pPr>
+      <w:r>
+        <w:rPr>
+          <w:noProof/>
+          <w:lang w:val="de-DE"/>
+        </w:rPr>
+        <w:drawing>
+          <wp:inline distT="0" distB="0" distL="0" distR="0" wp14:anchorId="2F4E6F99" wp14:editId="4C1DBD62">
+            <wp:extent cx="2486025" cy="4132405"/>
+            <wp:effectExtent l="0" t="0" r="0" b="1905"/>
+            <wp:docPr id="4" name="Picture 4"/>
+            <wp:cNvGraphicFramePr>
+              <a:graphicFrameLocks xmlns:a="http://schemas.openxmlformats.org/drawingml/2006/main" noChangeAspect="1"/>
+            </wp:cNvGraphicFramePr>
+            <a:graphic xmlns:a="http://schemas.openxmlformats.org/drawingml/2006/main">
+              <a:graphicData uri="http://schemas.openxmlformats.org/drawingml/2006/picture">
+                <pic:pic xmlns:pic="http://schemas.openxmlformats.org/drawingml/2006/picture">
+                  <pic:nvPicPr>
+                    <pic:cNvPr id="0" name="Picture 4"/>
+                    <pic:cNvPicPr>
+                      <a:picLocks noChangeAspect="1" noChangeArrowheads="1"/>
+                    </pic:cNvPicPr>
+                  </pic:nvPicPr>
+                  <pic:blipFill>
+                    <a:blip r:embed="rId19" cstate="print">
+                      <a:extLst>
+                        <a:ext uri="{28A0092B-C50C-407E-A947-70E740481C1C}">
+                          <a14:useLocalDpi xmlns:a14="http://schemas.microsoft.com/office/drawing/2010/main" val="0"/>
+                        </a:ext>
+                      </a:extLst>
+                    </a:blip>
+                    <a:srcRect/>
+                    <a:stretch>
+                      <a:fillRect/>
+                    </a:stretch>
+                  </pic:blipFill>
+                  <pic:spPr bwMode="auto">
+                    <a:xfrm>
+                      <a:off x="0" y="0"/>
+                      <a:ext cx="2510126" cy="4172467"/>
+                    </a:xfrm>
+                    <a:prstGeom prst="rect">
+                      <a:avLst/>
+                    </a:prstGeom>
+                    <a:noFill/>
+                    <a:ln>
+                      <a:noFill/>
+                    </a:ln>
+                  </pic:spPr>
+                </pic:pic>
+              </a:graphicData>
+            </a:graphic>
+          </wp:inline>
+        </w:drawing>
+      </w:r>
+    </w:p>
+    <w:p>
+      <w:pPr>
+        <w:rPr>
+          <w:lang w:val="de-DE"/>
+        </w:rPr>
+      </w:pPr>
+      <w:r>
+        <w:rPr>
+          <w:lang w:val="de-DE"/>
+        </w:rPr>
+        <w:br w:type="page"/>
+      </w:r>
+    </w:p>
+    <w:p>
+      <w:pPr>
+        <w:rPr>
+          <w:lang w:val="de-DE"/>
+        </w:rPr>
+      </w:pPr>
+    </w:p>
+    <w:p>
+      <w:pPr>
+        <w:pStyle w:val="Heading2"/>
+        <w:rPr>
+          <w:lang w:val="de-DE"/>
+        </w:rPr>
+      </w:pPr>
+      <w:bookmarkStart w:id="20" w:name="_Toc98810791"/>
+      <w:r>
+        <w:rPr>
+          <w:lang w:val="de-DE"/>
+        </w:rPr>
+        <w:t>Entwurf</w:t>
+      </w:r>
+      <w:bookmarkEnd w:id="20"/>
+    </w:p>
+    <w:p>
+      <w:pPr>
+        <w:pStyle w:val="Heading3"/>
+        <w:rPr>
+          <w:lang w:val="de-DE"/>
+        </w:rPr>
+      </w:pPr>
+      <w:r>
+        <w:rPr>
+          <w:lang w:val="de-DE"/>
+        </w:rPr>
+        <w:t>UML: Client</w:t>
+      </w:r>
+    </w:p>
+    <w:p>
+      <w:pPr>
+        <w:rPr>
+          <w:lang w:val="de-DE"/>
+        </w:rPr>
+      </w:pPr>
+      <w:r>
+        <w:rPr>
+          <w:noProof/>
+          <w:lang w:val="de-DE"/>
+        </w:rPr>
+        <w:drawing>
+          <wp:inline distT="0" distB="0" distL="0" distR="0" wp14:anchorId="24D66F6C" wp14:editId="7354E0F0">
+            <wp:extent cx="5076825" cy="7652027"/>
+            <wp:effectExtent l="0" t="0" r="0" b="6350"/>
+            <wp:docPr id="41" name="Picture 41"/>
+            <wp:cNvGraphicFramePr>
+              <a:graphicFrameLocks xmlns:a="http://schemas.openxmlformats.org/drawingml/2006/main" noChangeAspect="1"/>
+            </wp:cNvGraphicFramePr>
+            <a:graphic xmlns:a="http://schemas.openxmlformats.org/drawingml/2006/main">
+              <a:graphicData uri="http://schemas.openxmlformats.org/drawingml/2006/picture">
+                <pic:pic xmlns:pic="http://schemas.openxmlformats.org/drawingml/2006/picture">
+                  <pic:nvPicPr>
+                    <pic:cNvPr id="0" name="Picture 9"/>
+                    <pic:cNvPicPr>
+                      <a:picLocks noChangeAspect="1" noChangeArrowheads="1"/>
+                    </pic:cNvPicPr>
+                  </pic:nvPicPr>
+                  <pic:blipFill>
+                    <a:blip r:embed="rId20" cstate="print">
+                      <a:extLst>
+                        <a:ext uri="{28A0092B-C50C-407E-A947-70E740481C1C}">
+                          <a14:useLocalDpi xmlns:a14="http://schemas.microsoft.com/office/drawing/2010/main" val="0"/>
+                        </a:ext>
+                      </a:extLst>
+                    </a:blip>
+                    <a:srcRect/>
+                    <a:stretch>
+                      <a:fillRect/>
+                    </a:stretch>
+                  </pic:blipFill>
+                  <pic:spPr bwMode="auto">
+                    <a:xfrm>
+                      <a:off x="0" y="0"/>
+                      <a:ext cx="5129600" cy="7731572"/>
+                    </a:xfrm>
+                    <a:prstGeom prst="rect">
+                      <a:avLst/>
+                    </a:prstGeom>
+                    <a:noFill/>
+                    <a:ln>
+                      <a:noFill/>
+                    </a:ln>
+                  </pic:spPr>
+                </pic:pic>
+              </a:graphicData>
+            </a:graphic>
+          </wp:inline>
+        </w:drawing>
+      </w:r>
+    </w:p>
+    <w:p>
+      <w:pPr>
+        <w:pStyle w:val="Heading3"/>
+        <w:rPr>
+          <w:lang w:val="de-DE"/>
+        </w:rPr>
+      </w:pPr>
+      <w:r>
+        <w:rPr>
+          <w:lang w:val="de-DE"/>
+        </w:rPr>
+        <w:lastRenderedPageBreak/>
+        <w:t>UML: API</w:t>
+      </w:r>
+    </w:p>
+    <w:p>
+      <w:pPr>
+        <w:rPr>
+          <w:lang w:val="de-DE"/>
+        </w:rPr>
+      </w:pPr>
+      <w:r>
+        <w:rPr>
+          <w:noProof/>
+          <w:lang w:val="de-DE"/>
+        </w:rPr>
+        <w:drawing>
+          <wp:inline distT="0" distB="0" distL="0" distR="0" wp14:anchorId="3780B2CD" wp14:editId="5B7987CC">
+            <wp:extent cx="5724525" cy="7296150"/>
+            <wp:effectExtent l="190500" t="190500" r="200025" b="190500"/>
+            <wp:docPr id="5" name="Picture 5"/>
+            <wp:cNvGraphicFramePr>
+              <a:graphicFrameLocks xmlns:a="http://schemas.openxmlformats.org/drawingml/2006/main" noChangeAspect="1"/>
+            </wp:cNvGraphicFramePr>
+            <a:graphic xmlns:a="http://schemas.openxmlformats.org/drawingml/2006/main">
+              <a:graphicData uri="http://schemas.openxmlformats.org/drawingml/2006/picture">
+                <pic:pic xmlns:pic="http://schemas.openxmlformats.org/drawingml/2006/picture">
+                  <pic:nvPicPr>
+                    <pic:cNvPr id="0" name="Picture 5"/>
+                    <pic:cNvPicPr>
+                      <a:picLocks noChangeAspect="1" noChangeArrowheads="1"/>
+                    </pic:cNvPicPr>
+                  </pic:nvPicPr>
+                  <pic:blipFill>
+                    <a:blip r:embed="rId21" cstate="print">
+                      <a:extLst>
+                        <a:ext uri="{28A0092B-C50C-407E-A947-70E740481C1C}">
+                          <a14:useLocalDpi xmlns:a14="http://schemas.microsoft.com/office/drawing/2010/main" val="0"/>
+                        </a:ext>
+                      </a:extLst>
+                    </a:blip>
+                    <a:srcRect/>
+                    <a:stretch>
+                      <a:fillRect/>
+                    </a:stretch>
+                  </pic:blipFill>
+                  <pic:spPr bwMode="auto">
+                    <a:xfrm>
+                      <a:off x="0" y="0"/>
+                      <a:ext cx="5724525" cy="7296150"/>
+                    </a:xfrm>
+                    <a:prstGeom prst="rect">
+                      <a:avLst/>
+                    </a:prstGeom>
+                    <a:ln>
+                      <a:noFill/>
+                    </a:ln>
+                    <a:effectLst>
+                      <a:outerShdw blurRad="190500" algn="tl" rotWithShape="0">
+                        <a:srgbClr val="000000">
+                          <a:alpha val="70000"/>
+                        </a:srgbClr>
+                      </a:outerShdw>
+                    </a:effectLst>
+                  </pic:spPr>
+                </pic:pic>
+              </a:graphicData>
+            </a:graphic>
+          </wp:inline>
+        </w:drawing>
+      </w:r>
+    </w:p>
+    <w:p>
+      <w:pPr>
+        <w:rPr>
+          <w:caps/>
+          <w:color w:val="1F3763" w:themeColor="accent1" w:themeShade="7F"/>
+          <w:spacing w:val="15"/>
+          <w:lang w:val="de-DE"/>
+        </w:rPr>
+      </w:pPr>
+      <w:r>
+        <w:rPr>
+          <w:lang w:val="de-DE"/>
+        </w:rPr>
+        <w:br w:type="page"/>
+      </w:r>
+    </w:p>
+    <w:p>
+      <w:pPr>
+        <w:pStyle w:val="Heading3"/>
+        <w:rPr>
+          <w:lang w:val="de-DE"/>
+        </w:rPr>
+      </w:pPr>
+      <w:r>
+        <w:rPr>
+          <w:lang w:val="de-DE"/>
+        </w:rPr>
+        <w:lastRenderedPageBreak/>
+        <w:t>UML: Game Server</w:t>
+      </w:r>
+    </w:p>
+    <w:p>
+      <w:pPr>
+        <w:rPr>
+          <w:lang w:val="de-DE"/>
+        </w:rPr>
+      </w:pPr>
+      <w:r>
+        <w:rPr>
+          <w:noProof/>
+          <w:lang w:val="de-DE"/>
+        </w:rPr>
+        <w:drawing>
+          <wp:inline distT="0" distB="0" distL="0" distR="0" wp14:anchorId="4C4BDB1C" wp14:editId="4DC1FE95">
+            <wp:extent cx="5724525" cy="3571875"/>
+            <wp:effectExtent l="190500" t="190500" r="200025" b="200025"/>
+            <wp:docPr id="6" name="Picture 6"/>
+            <wp:cNvGraphicFramePr>
+              <a:graphicFrameLocks xmlns:a="http://schemas.openxmlformats.org/drawingml/2006/main" noChangeAspect="1"/>
+            </wp:cNvGraphicFramePr>
+            <a:graphic xmlns:a="http://schemas.openxmlformats.org/drawingml/2006/main">
+              <a:graphicData uri="http://schemas.openxmlformats.org/drawingml/2006/picture">
+                <pic:pic xmlns:pic="http://schemas.openxmlformats.org/drawingml/2006/picture">
+                  <pic:nvPicPr>
+                    <pic:cNvPr id="0" name="Picture 6"/>
+                    <pic:cNvPicPr>
+                      <a:picLocks noChangeAspect="1" noChangeArrowheads="1"/>
+                    </pic:cNvPicPr>
+                  </pic:nvPicPr>
+                  <pic:blipFill>
+                    <a:blip r:embed="rId22" cstate="print">
+                      <a:extLst>
+                        <a:ext uri="{28A0092B-C50C-407E-A947-70E740481C1C}">
+                          <a14:useLocalDpi xmlns:a14="http://schemas.microsoft.com/office/drawing/2010/main" val="0"/>
+                        </a:ext>
+                      </a:extLst>
+                    </a:blip>
+                    <a:srcRect/>
+                    <a:stretch>
+                      <a:fillRect/>
+                    </a:stretch>
+                  </pic:blipFill>
+                  <pic:spPr bwMode="auto">
+                    <a:xfrm>
+                      <a:off x="0" y="0"/>
+                      <a:ext cx="5724525" cy="3571875"/>
+                    </a:xfrm>
+                    <a:prstGeom prst="rect">
+                      <a:avLst/>
+                    </a:prstGeom>
+                    <a:ln>
+                      <a:noFill/>
+                    </a:ln>
+                    <a:effectLst>
+                      <a:outerShdw blurRad="190500" algn="tl" rotWithShape="0">
+                        <a:srgbClr val="000000">
+                          <a:alpha val="70000"/>
+                        </a:srgbClr>
+                      </a:outerShdw>
+                    </a:effectLst>
+                  </pic:spPr>
+                </pic:pic>
+              </a:graphicData>
+            </a:graphic>
+          </wp:inline>
+        </w:drawing>
+      </w:r>
+    </w:p>
+    <w:p>
+      <w:pPr>
+        <w:pStyle w:val="Heading3"/>
+        <w:rPr>
+          <w:lang w:val="de-DE"/>
+        </w:rPr>
+      </w:pPr>
+      <w:r>
+        <w:rPr>
+          <w:lang w:val="de-DE"/>
+        </w:rPr>
+        <w:t>UML: SampleClient</w:t>
+      </w:r>
+    </w:p>
+    <w:p>
+      <w:pPr>
+        <w:rPr>
+          <w:lang w:val="de-DE"/>
+        </w:rPr>
+      </w:pPr>
+      <w:r>
+        <w:rPr>
+          <w:noProof/>
+          <w:lang w:val="de-DE"/>
+        </w:rPr>
+        <w:drawing>
+          <wp:inline distT="0" distB="0" distL="0" distR="0" wp14:anchorId="63D2C0EF" wp14:editId="35A0806B">
+            <wp:extent cx="3463885" cy="3619500"/>
+            <wp:effectExtent l="190500" t="190500" r="194310" b="190500"/>
+            <wp:docPr id="7" name="Picture 7"/>
+            <wp:cNvGraphicFramePr>
+              <a:graphicFrameLocks xmlns:a="http://schemas.openxmlformats.org/drawingml/2006/main" noChangeAspect="1"/>
+            </wp:cNvGraphicFramePr>
+            <a:graphic xmlns:a="http://schemas.openxmlformats.org/drawingml/2006/main">
+              <a:graphicData uri="http://schemas.openxmlformats.org/drawingml/2006/picture">
+                <pic:pic xmlns:pic="http://schemas.openxmlformats.org/drawingml/2006/picture">
+                  <pic:nvPicPr>
+                    <pic:cNvPr id="0" name="Picture 7"/>
+                    <pic:cNvPicPr>
+                      <a:picLocks noChangeAspect="1" noChangeArrowheads="1"/>
+                    </pic:cNvPicPr>
+                  </pic:nvPicPr>
+                  <pic:blipFill>
+                    <a:blip r:embed="rId23">
+                      <a:extLst>
+                        <a:ext uri="{28A0092B-C50C-407E-A947-70E740481C1C}">
+                          <a14:useLocalDpi xmlns:a14="http://schemas.microsoft.com/office/drawing/2010/main" val="0"/>
+                        </a:ext>
+                      </a:extLst>
+                    </a:blip>
+                    <a:srcRect/>
+                    <a:stretch>
+                      <a:fillRect/>
+                    </a:stretch>
+                  </pic:blipFill>
+                  <pic:spPr bwMode="auto">
+                    <a:xfrm>
+                      <a:off x="0" y="0"/>
+                      <a:ext cx="3480854" cy="3637231"/>
+                    </a:xfrm>
+                    <a:prstGeom prst="rect">
+                      <a:avLst/>
+                    </a:prstGeom>
+                    <a:ln>
+                      <a:noFill/>
+                    </a:ln>
+                    <a:effectLst>
+                      <a:outerShdw blurRad="190500" algn="tl" rotWithShape="0">
+                        <a:srgbClr val="000000">
+                          <a:alpha val="70000"/>
+                        </a:srgbClr>
+                      </a:outerShdw>
+                    </a:effectLst>
+                  </pic:spPr>
+                </pic:pic>
+              </a:graphicData>
+            </a:graphic>
+          </wp:inline>
+        </w:drawing>
+      </w:r>
+    </w:p>
+    <w:p>
+      <w:pPr>
+        <w:pStyle w:val="Heading2"/>
+        <w:rPr>
+          <w:lang w:val="de-DE"/>
+        </w:rPr>
+      </w:pPr>
+      <w:bookmarkStart w:id="21" w:name="_Toc98810792"/>
+      <w:r>
+        <w:rPr>
+          <w:lang w:val="de-DE"/>
+        </w:rPr>
+        <w:lastRenderedPageBreak/>
         <w:t>Fehlerbehandlung</w:t>
+      </w:r>
+      <w:bookmarkEnd w:id="21"/>
+    </w:p>
+    <w:tbl>
+      <w:tblPr>
+        <w:tblStyle w:val="TableGrid"/>
+        <w:tblW w:w="0" w:type="auto"/>
+        <w:tblLook w:val="04A0" w:firstRow="1" w:lastRow="0" w:firstColumn="1" w:lastColumn="0" w:noHBand="0" w:noVBand="1"/>
+      </w:tblPr>
+      <w:tblGrid>
+        <w:gridCol w:w="2321"/>
+        <w:gridCol w:w="2350"/>
+        <w:gridCol w:w="2254"/>
+        <w:gridCol w:w="2091"/>
+      </w:tblGrid>
+      <w:tr>
+        <w:tc>
+          <w:tcPr>
+            <w:tcW w:w="2321" w:type="dxa"/>
+          </w:tcPr>
+          <w:p>
+            <w:pPr>
+              <w:rPr>
+                <w:lang w:val="de-DE"/>
+              </w:rPr>
+            </w:pPr>
+            <w:r>
+              <w:rPr>
+                <w:lang w:val="de-DE"/>
+              </w:rPr>
+              <w:t>Baustein</w:t>
+            </w:r>
+          </w:p>
+        </w:tc>
+        <w:tc>
+          <w:tcPr>
+            <w:tcW w:w="2350" w:type="dxa"/>
+          </w:tcPr>
+          <w:p>
+            <w:pPr>
+              <w:rPr>
+                <w:lang w:val="de-DE"/>
+              </w:rPr>
+            </w:pPr>
+            <w:r>
+              <w:rPr>
+                <w:lang w:val="de-DE"/>
+              </w:rPr>
+              <w:t>Exception</w:t>
+            </w:r>
+          </w:p>
+        </w:tc>
+        <w:tc>
+          <w:tcPr>
+            <w:tcW w:w="2254" w:type="dxa"/>
+          </w:tcPr>
+          <w:p>
+            <w:pPr>
+              <w:rPr>
+                <w:lang w:val="de-DE"/>
+              </w:rPr>
+            </w:pPr>
+            <w:r>
+              <w:rPr>
+                <w:lang w:val="de-DE"/>
+              </w:rPr>
+              <w:t>Klasse</w:t>
+            </w:r>
+          </w:p>
+        </w:tc>
+        <w:tc>
+          <w:tcPr>
+            <w:tcW w:w="2091" w:type="dxa"/>
+          </w:tcPr>
+          <w:p>
+            <w:pPr>
+              <w:rPr>
+                <w:lang w:val="de-DE"/>
+              </w:rPr>
+            </w:pPr>
+            <w:r>
+              <w:rPr>
+                <w:lang w:val="de-DE"/>
+              </w:rPr>
+              <w:t>Behandelt</w:t>
+            </w:r>
+          </w:p>
+        </w:tc>
+      </w:tr>
+      <w:tr>
+        <w:tc>
+          <w:tcPr>
+            <w:tcW w:w="2321" w:type="dxa"/>
+          </w:tcPr>
+          <w:p>
+            <w:pPr>
+              <w:rPr>
+                <w:lang w:val="de-DE"/>
+              </w:rPr>
+            </w:pPr>
+            <w:r>
+              <w:rPr>
+                <w:lang w:val="de-DE"/>
+              </w:rPr>
+              <w:t>Game Server</w:t>
+            </w:r>
+          </w:p>
+        </w:tc>
+        <w:tc>
+          <w:tcPr>
+            <w:tcW w:w="2350" w:type="dxa"/>
+          </w:tcPr>
+          <w:p>
+            <w:pPr>
+              <w:rPr>
+                <w:lang w:val="de-DE"/>
+              </w:rPr>
+            </w:pPr>
+            <w:r>
+              <w:rPr>
+                <w:lang w:val="de-DE"/>
+              </w:rPr>
+              <w:t>IOException</w:t>
+            </w:r>
+          </w:p>
+        </w:tc>
+        <w:tc>
+          <w:tcPr>
+            <w:tcW w:w="2254" w:type="dxa"/>
+          </w:tcPr>
+          <w:p>
+            <w:pPr>
+              <w:rPr>
+                <w:lang w:val="de-DE"/>
+              </w:rPr>
+            </w:pPr>
+            <w:r>
+              <w:rPr>
+                <w:lang w:val="de-DE"/>
+              </w:rPr>
+              <w:t>Player</w:t>
+            </w:r>
+          </w:p>
+        </w:tc>
+        <w:tc>
+          <w:tcPr>
+            <w:tcW w:w="2091" w:type="dxa"/>
+          </w:tcPr>
+          <w:p>
+            <w:pPr>
+              <w:rPr>
+                <w:lang w:val="de-DE"/>
+              </w:rPr>
+            </w:pPr>
+            <w:r>
+              <w:rPr>
+                <w:lang w:val="de-DE"/>
+              </w:rPr>
+              <w:t>Ja</w:t>
+            </w:r>
+          </w:p>
+        </w:tc>
+      </w:tr>
+      <w:tr>
+        <w:tc>
+          <w:tcPr>
+            <w:tcW w:w="2321" w:type="dxa"/>
+          </w:tcPr>
+          <w:p>
+            <w:pPr>
+              <w:rPr>
+                <w:lang w:val="de-DE"/>
+              </w:rPr>
+            </w:pPr>
+            <w:r>
+              <w:rPr>
+                <w:lang w:val="de-DE"/>
+              </w:rPr>
+              <w:t>Game Server</w:t>
+            </w:r>
+          </w:p>
+        </w:tc>
+        <w:tc>
+          <w:tcPr>
+            <w:tcW w:w="2350" w:type="dxa"/>
+          </w:tcPr>
+          <w:p>
+            <w:pPr>
+              <w:rPr>
+                <w:lang w:val="de-DE"/>
+              </w:rPr>
+            </w:pPr>
+            <w:r>
+              <w:rPr>
+                <w:lang w:val="de-DE"/>
+              </w:rPr>
+              <w:t>SocketException</w:t>
+            </w:r>
+          </w:p>
+        </w:tc>
+        <w:tc>
+          <w:tcPr>
+            <w:tcW w:w="2254" w:type="dxa"/>
+          </w:tcPr>
+          <w:p>
+            <w:pPr>
+              <w:rPr>
+                <w:lang w:val="de-DE"/>
+              </w:rPr>
+            </w:pPr>
+            <w:r>
+              <w:rPr>
+                <w:lang w:val="de-DE"/>
+              </w:rPr>
+              <w:t>Player</w:t>
+            </w:r>
+          </w:p>
+        </w:tc>
+        <w:tc>
+          <w:tcPr>
+            <w:tcW w:w="2091" w:type="dxa"/>
+          </w:tcPr>
+          <w:p>
+            <w:pPr>
+              <w:rPr>
+                <w:lang w:val="de-DE"/>
+              </w:rPr>
+            </w:pPr>
+            <w:r>
+              <w:rPr>
+                <w:lang w:val="de-DE"/>
+              </w:rPr>
+              <w:t>Ja</w:t>
+            </w:r>
+          </w:p>
+        </w:tc>
+      </w:tr>
+      <w:tr>
+        <w:tc>
+          <w:tcPr>
+            <w:tcW w:w="2321" w:type="dxa"/>
+          </w:tcPr>
+          <w:p>
+            <w:pPr>
+              <w:rPr>
+                <w:lang w:val="de-DE"/>
+              </w:rPr>
+            </w:pPr>
+            <w:r>
+              <w:rPr>
+                <w:lang w:val="de-DE"/>
+              </w:rPr>
+              <w:t>Game Server</w:t>
+            </w:r>
+          </w:p>
+        </w:tc>
+        <w:tc>
+          <w:tcPr>
+            <w:tcW w:w="2350" w:type="dxa"/>
+          </w:tcPr>
+          <w:p>
+            <w:pPr>
+              <w:rPr>
+                <w:lang w:val="de-DE"/>
+              </w:rPr>
+            </w:pPr>
+            <w:r>
+              <w:rPr>
+                <w:lang w:val="de-DE"/>
+              </w:rPr>
+              <w:t>IOException</w:t>
+            </w:r>
+          </w:p>
+        </w:tc>
+        <w:tc>
+          <w:tcPr>
+            <w:tcW w:w="2254" w:type="dxa"/>
+          </w:tcPr>
+          <w:p>
+            <w:pPr>
+              <w:rPr>
+                <w:lang w:val="de-DE"/>
+              </w:rPr>
+            </w:pPr>
+            <w:r>
+              <w:rPr>
+                <w:lang w:val="de-DE"/>
+              </w:rPr>
+              <w:t>Main</w:t>
+            </w:r>
+          </w:p>
+        </w:tc>
+        <w:tc>
+          <w:tcPr>
+            <w:tcW w:w="2091" w:type="dxa"/>
+          </w:tcPr>
+          <w:p>
+            <w:pPr>
+              <w:rPr>
+                <w:lang w:val="de-DE"/>
+              </w:rPr>
+            </w:pPr>
+            <w:r>
+              <w:rPr>
+                <w:lang w:val="de-DE"/>
+              </w:rPr>
+              <w:t>Ja</w:t>
+            </w:r>
+          </w:p>
+        </w:tc>
+      </w:tr>
+      <w:tr>
+        <w:tc>
+          <w:tcPr>
+            <w:tcW w:w="2321" w:type="dxa"/>
+          </w:tcPr>
+          <w:p>
+            <w:pPr>
+              <w:rPr>
+                <w:lang w:val="de-DE"/>
+              </w:rPr>
+            </w:pPr>
+            <w:r>
+              <w:rPr>
+                <w:lang w:val="de-DE"/>
+              </w:rPr>
+              <w:t>Game Server</w:t>
+            </w:r>
+          </w:p>
+        </w:tc>
+        <w:tc>
+          <w:tcPr>
+            <w:tcW w:w="2350" w:type="dxa"/>
+          </w:tcPr>
+          <w:p>
+            <w:pPr>
+              <w:rPr>
+                <w:lang w:val="de-DE"/>
+              </w:rPr>
+            </w:pPr>
+            <w:r>
+              <w:rPr>
+                <w:lang w:val="de-DE"/>
+              </w:rPr>
+              <w:t>SocketException</w:t>
+            </w:r>
+          </w:p>
+        </w:tc>
+        <w:tc>
+          <w:tcPr>
+            <w:tcW w:w="2254" w:type="dxa"/>
+          </w:tcPr>
+          <w:p>
+            <w:pPr>
+              <w:rPr>
+                <w:lang w:val="de-DE"/>
+              </w:rPr>
+            </w:pPr>
+            <w:r>
+              <w:rPr>
+                <w:lang w:val="de-DE"/>
+              </w:rPr>
+              <w:t>Main</w:t>
+            </w:r>
+          </w:p>
+        </w:tc>
+        <w:tc>
+          <w:tcPr>
+            <w:tcW w:w="2091" w:type="dxa"/>
+          </w:tcPr>
+          <w:p>
+            <w:pPr>
+              <w:rPr>
+                <w:lang w:val="de-DE"/>
+              </w:rPr>
+            </w:pPr>
+            <w:r>
+              <w:rPr>
+                <w:lang w:val="de-DE"/>
+              </w:rPr>
+              <w:t>Ja</w:t>
+            </w:r>
+          </w:p>
+        </w:tc>
+      </w:tr>
+      <w:tr>
+        <w:tc>
+          <w:tcPr>
+            <w:tcW w:w="2321" w:type="dxa"/>
+          </w:tcPr>
+          <w:p>
+            <w:pPr>
+              <w:rPr>
+                <w:lang w:val="de-DE"/>
+              </w:rPr>
+            </w:pPr>
+            <w:proofErr w:type="gramStart"/>
+            <w:r>
+              <w:rPr>
+                <w:lang w:val="de-DE"/>
+              </w:rPr>
+              <w:t>API Server</w:t>
+            </w:r>
+            <w:proofErr w:type="gramEnd"/>
+          </w:p>
+        </w:tc>
+        <w:tc>
+          <w:tcPr>
+            <w:tcW w:w="2350" w:type="dxa"/>
+          </w:tcPr>
+          <w:p>
+            <w:pPr>
+              <w:rPr>
+                <w:lang w:val="de-DE"/>
+              </w:rPr>
+            </w:pPr>
+            <w:r>
+              <w:rPr>
+                <w:lang w:val="de-DE"/>
+              </w:rPr>
+              <w:t>*Exception</w:t>
+            </w:r>
+          </w:p>
+        </w:tc>
+        <w:tc>
+          <w:tcPr>
+            <w:tcW w:w="2254" w:type="dxa"/>
+          </w:tcPr>
+          <w:p>
+            <w:pPr>
+              <w:rPr>
+                <w:lang w:val="de-DE"/>
+              </w:rPr>
+            </w:pPr>
+            <w:r>
+              <w:rPr>
+                <w:lang w:val="de-DE"/>
+              </w:rPr>
+              <w:t>ApiServerApplication</w:t>
+            </w:r>
+          </w:p>
+        </w:tc>
+        <w:tc>
+          <w:tcPr>
+            <w:tcW w:w="2091" w:type="dxa"/>
+          </w:tcPr>
+          <w:p>
+            <w:pPr>
+              <w:rPr>
+                <w:lang w:val="de-DE"/>
+              </w:rPr>
+            </w:pPr>
+            <w:r>
+              <w:rPr>
+                <w:lang w:val="de-DE"/>
+              </w:rPr>
+              <w:t>Ja</w:t>
+            </w:r>
+          </w:p>
+        </w:tc>
+      </w:tr>
+      <w:tr>
+        <w:tc>
+          <w:tcPr>
+            <w:tcW w:w="2321" w:type="dxa"/>
+          </w:tcPr>
+          <w:p>
+            <w:pPr>
+              <w:rPr>
+                <w:lang w:val="de-DE"/>
+              </w:rPr>
+            </w:pPr>
+            <w:r>
+              <w:rPr>
+                <w:lang w:val="de-DE"/>
+              </w:rPr>
+              <w:t>Client</w:t>
+            </w:r>
+          </w:p>
+        </w:tc>
+        <w:tc>
+          <w:tcPr>
+            <w:tcW w:w="2350" w:type="dxa"/>
+          </w:tcPr>
+          <w:p>
+            <w:pPr>
+              <w:rPr>
+                <w:lang w:val="de-DE"/>
+              </w:rPr>
+            </w:pPr>
+            <w:r>
+              <w:rPr>
+                <w:lang w:val="de-DE"/>
+              </w:rPr>
+              <w:t>IOException</w:t>
+            </w:r>
+          </w:p>
+        </w:tc>
+        <w:tc>
+          <w:tcPr>
+            <w:tcW w:w="2254" w:type="dxa"/>
+          </w:tcPr>
+          <w:p>
+            <w:pPr>
+              <w:rPr>
+                <w:lang w:val="de-DE"/>
+              </w:rPr>
+            </w:pPr>
+            <w:r>
+              <w:rPr>
+                <w:lang w:val="de-DE"/>
+              </w:rPr>
+              <w:t>Listener</w:t>
+            </w:r>
+          </w:p>
+        </w:tc>
+        <w:tc>
+          <w:tcPr>
+            <w:tcW w:w="2091" w:type="dxa"/>
+          </w:tcPr>
+          <w:p>
+            <w:pPr>
+              <w:rPr>
+                <w:lang w:val="de-DE"/>
+              </w:rPr>
+            </w:pPr>
+            <w:r>
+              <w:rPr>
+                <w:lang w:val="de-DE"/>
+              </w:rPr>
+              <w:t>Ja</w:t>
+            </w:r>
+          </w:p>
+        </w:tc>
+      </w:tr>
+      <w:tr>
+        <w:tc>
+          <w:tcPr>
+            <w:tcW w:w="2321" w:type="dxa"/>
+          </w:tcPr>
+          <w:p>
+            <w:pPr>
+              <w:rPr>
+                <w:lang w:val="de-DE"/>
+              </w:rPr>
+            </w:pPr>
+            <w:r>
+              <w:rPr>
+                <w:lang w:val="de-DE"/>
+              </w:rPr>
+              <w:t>Client</w:t>
+            </w:r>
+          </w:p>
+        </w:tc>
+        <w:tc>
+          <w:tcPr>
+            <w:tcW w:w="2350" w:type="dxa"/>
+          </w:tcPr>
+          <w:p>
+            <w:pPr>
+              <w:rPr>
+                <w:lang w:val="de-DE"/>
+              </w:rPr>
+            </w:pPr>
+            <w:r>
+              <w:rPr>
+                <w:lang w:val="de-DE"/>
+              </w:rPr>
+              <w:t>IOException</w:t>
+            </w:r>
+          </w:p>
+        </w:tc>
+        <w:tc>
+          <w:tcPr>
+            <w:tcW w:w="2254" w:type="dxa"/>
+          </w:tcPr>
+          <w:p>
+            <w:pPr>
+              <w:rPr>
+                <w:lang w:val="de-DE"/>
+              </w:rPr>
+            </w:pPr>
+            <w:r>
+              <w:rPr>
+                <w:lang w:val="de-DE"/>
+              </w:rPr>
+              <w:t>Client</w:t>
+            </w:r>
+          </w:p>
+        </w:tc>
+        <w:tc>
+          <w:tcPr>
+            <w:tcW w:w="2091" w:type="dxa"/>
+          </w:tcPr>
+          <w:p>
+            <w:pPr>
+              <w:rPr>
+                <w:lang w:val="de-DE"/>
+              </w:rPr>
+            </w:pPr>
+            <w:r>
+              <w:rPr>
+                <w:lang w:val="de-DE"/>
+              </w:rPr>
+              <w:t>Ja</w:t>
+            </w:r>
+          </w:p>
+        </w:tc>
+      </w:tr>
+    </w:tbl>
+    <w:p>
+      <w:pPr>
+        <w:rPr>
+          <w:lang w:val="de-DE"/>
+        </w:rPr>
+      </w:pPr>
+    </w:p>
+    <w:p>
+      <w:pPr>
+        <w:pStyle w:val="Heading2"/>
+        <w:rPr>
+          <w:lang w:val="de-DE"/>
+        </w:rPr>
+      </w:pPr>
+      <w:bookmarkStart w:id="22" w:name="_Toc98810793"/>
+      <w:r>
+        <w:rPr>
+          <w:lang w:val="de-DE"/>
+        </w:rPr>
+        <w:t>Validierung</w:t>
+      </w:r>
+      <w:bookmarkEnd w:id="22"/>
+    </w:p>
+    <w:p>
+      <w:pPr>
+        <w:rPr>
+          <w:lang w:val="de-DE"/>
+        </w:rPr>
+      </w:pPr>
+      <w:r>
+        <w:rPr>
+          <w:lang w:val="de-DE"/>
+        </w:rPr>
+        <w:t>Können im Code oder dem Repository betrachtet werden.</w:t>
+      </w:r>
+    </w:p>
+    <w:p>
+      <w:pPr>
+        <w:pStyle w:val="Heading1"/>
+        <w:rPr>
+          <w:lang w:val="de-DE"/>
+        </w:rPr>
+      </w:pPr>
+      <w:bookmarkStart w:id="23" w:name="_Toc98810794"/>
+      <w:r>
+        <w:rPr>
+          <w:lang w:val="de-DE"/>
+        </w:rPr>
+        <w:t>Projektorganisation</w:t>
       </w:r>
       <w:bookmarkEnd w:id="23"/>
     </w:p>
     <w:p>
       <w:pPr>
+        <w:pStyle w:val="Heading2"/>
         <w:rPr>
           <w:lang w:val="de-DE"/>
         </w:rPr>
       </w:pPr>
-      <w:r>
-        <w:rPr>
-          <w:lang w:val="de-DE"/>
-        </w:rPr>
-        <w:lastRenderedPageBreak/>
-        <w:t>//TODO</w:t>
+      <w:bookmarkStart w:id="24" w:name="_Toc98810795"/>
+      <w:r>
+        <w:rPr>
+          <w:lang w:val="de-DE"/>
+        </w:rPr>
+        <w:t>Annahmen</w:t>
+      </w:r>
+      <w:bookmarkEnd w:id="24"/>
+    </w:p>
+    <w:p>
+      <w:pPr>
+        <w:rPr>
+          <w:lang w:val="en-GB"/>
+        </w:rPr>
+      </w:pPr>
+      <w:r>
+        <w:rPr>
+          <w:b/>
+          <w:bCs/>
+          <w:lang w:val="en-GB"/>
+        </w:rPr>
+        <w:t>Verwendete Technologien</w:t>
+      </w:r>
+      <w:r>
+        <w:rPr>
+          <w:lang w:val="en-GB"/>
+        </w:rPr>
+        <w:br/>
+        <w:t>Sprachen: Java, JavaScript, HTML, CSS, SQL</w:t>
+      </w:r>
+      <w:r>
+        <w:rPr>
+          <w:lang w:val="en-GB"/>
+        </w:rPr>
+        <w:br/>
+        <w:t>Frameworks: LibGDX, Spring Boot, Bootstrap</w:t>
+      </w:r>
+      <w:r>
+        <w:rPr>
+          <w:lang w:val="en-GB"/>
+        </w:rPr>
+        <w:br/>
+        <w:t>Build Tools: Gradle</w:t>
+      </w:r>
+      <w:r>
+        <w:rPr>
+          <w:lang w:val="en-GB"/>
+        </w:rPr>
+        <w:br/>
+        <w:t>Pipeline: TeamCity</w:t>
+      </w:r>
+      <w:r>
+        <w:rPr>
+          <w:lang w:val="en-GB"/>
+        </w:rPr>
+        <w:br/>
+        <w:t>Tools: IntelliJ Ultimate, DataGrip, VIM, GitHub, Git, Powershel</w:t>
+      </w:r>
+      <w:r>
+        <w:rPr>
+          <w:lang w:val="en-GB"/>
+        </w:rPr>
+        <w:t>l, Bootstrap Studio</w:t>
+      </w:r>
+    </w:p>
+    <w:p>
+      <w:r>
+        <w:rPr>
+          <w:b/>
+          <w:bCs/>
+          <w:lang w:val="en-GB"/>
+        </w:rPr>
+        <w:t>Repositories</w:t>
+      </w:r>
+      <w:r>
+        <w:rPr>
+          <w:lang w:val="en-GB"/>
+        </w:rPr>
+        <w:br/>
+        <w:t xml:space="preserve">Client: </w:t>
+      </w:r>
+      <w:hyperlink r:id="rId24" w:history="1">
+        <w:r>
+          <w:rPr>
+            <w:rStyle w:val="Hyperlink"/>
+          </w:rPr>
+          <w:t>Marckfx/War-of-the-summon</w:t>
+        </w:r>
+      </w:hyperlink>
+      <w:r>
+        <w:rPr>
+          <w:lang w:val="en-GB"/>
+        </w:rPr>
+        <w:br/>
+        <w:t xml:space="preserve">Backend: </w:t>
+      </w:r>
+      <w:hyperlink r:id="rId25" w:history="1">
+        <w:r>
+          <w:rPr>
+            <w:rStyle w:val="Hyperlink"/>
+          </w:rPr>
+          <w:t>DubskySteam/GameServer</w:t>
+        </w:r>
+      </w:hyperlink>
+    </w:p>
+    <w:p>
+      <w:pPr>
+        <w:rPr>
+          <w:lang w:val="de-DE"/>
+        </w:rPr>
+      </w:pPr>
+      <w:r>
+        <w:rPr>
+          <w:b/>
+          <w:bCs/>
+          <w:lang w:val="de-DE"/>
+        </w:rPr>
+        <w:t>Einschränkungen</w:t>
+      </w:r>
+      <w:r>
+        <w:rPr>
+          <w:b/>
+          <w:bCs/>
+          <w:lang w:val="de-DE"/>
+        </w:rPr>
+        <w:br/>
+      </w:r>
+      <w:r>
+        <w:rPr>
+          <w:lang w:val="de-DE"/>
+        </w:rPr>
+        <w:t>-&gt;</w:t>
+      </w:r>
+      <w:r>
+        <w:rPr>
+          <w:lang w:val="de-DE"/>
+        </w:rPr>
+        <w:t xml:space="preserve"> Zeitliche Begrenzung</w:t>
+      </w:r>
+      <w:r>
+        <w:rPr>
+          <w:lang w:val="de-DE"/>
+        </w:rPr>
+        <w:t xml:space="preserve"> (fixen Abgabetermin)</w:t>
+      </w:r>
+      <w:r>
+        <w:rPr>
+          <w:lang w:val="de-DE"/>
+        </w:rPr>
+        <w:br/>
+        <w:t>-&gt; Kein System mit Mac Basis vorhanden, daher keine realen Tests möglich</w:t>
       </w:r>
     </w:p>
     <w:p>
@@ -8090,318 +10396,14 @@
           <w:lang w:val="de-DE"/>
         </w:rPr>
       </w:pPr>
-      <w:bookmarkStart w:id="24" w:name="_Toc98810793"/>
-      <w:r>
-        <w:rPr>
-          <w:lang w:val="de-DE"/>
-        </w:rPr>
-        <w:t>Validierung</w:t>
-      </w:r>
-      <w:bookmarkEnd w:id="24"/>
-    </w:p>
-    <w:p>
-      <w:pPr>
-        <w:rPr>
-          <w:lang w:val="de-DE"/>
-        </w:rPr>
-      </w:pPr>
-      <w:r>
-        <w:rPr>
-          <w:lang w:val="de-DE"/>
-        </w:rPr>
-        <w:t>//TODO</w:t>
-      </w:r>
-    </w:p>
-    <w:p>
-      <w:pPr>
-        <w:pStyle w:val="Heading1"/>
-        <w:rPr>
-          <w:lang w:val="de-DE"/>
-        </w:rPr>
-      </w:pPr>
-      <w:bookmarkStart w:id="25" w:name="_Toc98810794"/>
-      <w:r>
-        <w:rPr>
-          <w:lang w:val="de-DE"/>
-        </w:rPr>
-        <w:t>Projektorganisation</w:t>
+      <w:bookmarkStart w:id="25" w:name="_Toc98810796"/>
+      <w:r>
+        <w:rPr>
+          <w:lang w:val="de-DE"/>
+        </w:rPr>
+        <w:t>Risiken</w:t>
       </w:r>
       <w:bookmarkEnd w:id="25"/>
-    </w:p>
-    <w:p>
-      <w:pPr>
-        <w:pStyle w:val="Heading2"/>
-        <w:rPr>
-          <w:lang w:val="de-DE"/>
-        </w:rPr>
-      </w:pPr>
-      <w:bookmarkStart w:id="26" w:name="_Toc98810795"/>
-      <w:r>
-        <w:rPr>
-          <w:lang w:val="de-DE"/>
-        </w:rPr>
-        <w:t>Annahmen</w:t>
-      </w:r>
-      <w:bookmarkEnd w:id="26"/>
-    </w:p>
-    <w:p>
-      <w:pPr>
-        <w:rPr>
-          <w:lang w:val="en-GB"/>
-        </w:rPr>
-      </w:pPr>
-      <w:proofErr w:type="spellStart"/>
-      <w:r>
-        <w:rPr>
-          <w:b/>
-          <w:bCs/>
-          <w:lang w:val="en-GB"/>
-        </w:rPr>
-        <w:t>Verwendete</w:t>
-      </w:r>
-      <w:proofErr w:type="spellEnd"/>
-      <w:r>
-        <w:rPr>
-          <w:b/>
-          <w:bCs/>
-          <w:lang w:val="en-GB"/>
-        </w:rPr>
-        <w:t xml:space="preserve"> </w:t>
-      </w:r>
-      <w:proofErr w:type="spellStart"/>
-      <w:r>
-        <w:rPr>
-          <w:b/>
-          <w:bCs/>
-          <w:lang w:val="en-GB"/>
-        </w:rPr>
-        <w:t>Technologien</w:t>
-      </w:r>
-      <w:proofErr w:type="spellEnd"/>
-      <w:r>
-        <w:rPr>
-          <w:lang w:val="en-GB"/>
-        </w:rPr>
-        <w:br/>
-      </w:r>
-      <w:proofErr w:type="spellStart"/>
-      <w:r>
-        <w:rPr>
-          <w:lang w:val="en-GB"/>
-        </w:rPr>
-        <w:t>Sprachen</w:t>
-      </w:r>
-      <w:proofErr w:type="spellEnd"/>
-      <w:r>
-        <w:rPr>
-          <w:lang w:val="en-GB"/>
-        </w:rPr>
-        <w:t>: Java, JavaScript, HTML, CSS, SQL</w:t>
-      </w:r>
-      <w:r>
-        <w:rPr>
-          <w:lang w:val="en-GB"/>
-        </w:rPr>
-        <w:br/>
-        <w:t xml:space="preserve">Frameworks: </w:t>
-      </w:r>
-      <w:proofErr w:type="spellStart"/>
-      <w:r>
-        <w:rPr>
-          <w:lang w:val="en-GB"/>
-        </w:rPr>
-        <w:t>LibGDX</w:t>
-      </w:r>
-      <w:proofErr w:type="spellEnd"/>
-      <w:r>
-        <w:rPr>
-          <w:lang w:val="en-GB"/>
-        </w:rPr>
-        <w:t>, Spring Boot, Bootstrap</w:t>
-      </w:r>
-      <w:r>
-        <w:rPr>
-          <w:lang w:val="en-GB"/>
-        </w:rPr>
-        <w:br/>
-        <w:t>Build Tools: Gradle</w:t>
-      </w:r>
-      <w:r>
-        <w:rPr>
-          <w:lang w:val="en-GB"/>
-        </w:rPr>
-        <w:br/>
-        <w:t>Pipeline: TeamCity</w:t>
-      </w:r>
-      <w:r>
-        <w:rPr>
-          <w:lang w:val="en-GB"/>
-        </w:rPr>
-        <w:br/>
-        <w:t xml:space="preserve">Tools: IntelliJ Ultimate, </w:t>
-      </w:r>
-      <w:proofErr w:type="spellStart"/>
-      <w:r>
-        <w:rPr>
-          <w:lang w:val="en-GB"/>
-        </w:rPr>
-        <w:t>DataGrip</w:t>
-      </w:r>
-      <w:proofErr w:type="spellEnd"/>
-      <w:r>
-        <w:rPr>
-          <w:lang w:val="en-GB"/>
-        </w:rPr>
-        <w:t xml:space="preserve">, VIM, GitHub, Git, </w:t>
-      </w:r>
-      <w:proofErr w:type="spellStart"/>
-      <w:r>
-        <w:rPr>
-          <w:lang w:val="en-GB"/>
-        </w:rPr>
-        <w:t>Powershel</w:t>
-      </w:r>
-      <w:r>
-        <w:rPr>
-          <w:lang w:val="en-GB"/>
-        </w:rPr>
-        <w:t>l</w:t>
-      </w:r>
-      <w:proofErr w:type="spellEnd"/>
-      <w:r>
-        <w:rPr>
-          <w:lang w:val="en-GB"/>
-        </w:rPr>
-        <w:t>, Bootstrap Studio</w:t>
-      </w:r>
-    </w:p>
-    <w:p>
-      <w:r>
-        <w:rPr>
-          <w:b/>
-          <w:bCs/>
-          <w:lang w:val="en-GB"/>
-        </w:rPr>
-        <w:t>Repositories</w:t>
-      </w:r>
-      <w:r>
-        <w:rPr>
-          <w:lang w:val="en-GB"/>
-        </w:rPr>
-        <w:br/>
-        <w:t xml:space="preserve">Client: </w:t>
-      </w:r>
-      <w:hyperlink r:id="rId19" w:history="1">
-        <w:proofErr w:type="spellStart"/>
-        <w:r>
-          <w:rPr>
-            <w:rStyle w:val="Hyperlink"/>
-          </w:rPr>
-          <w:t>Marckfx</w:t>
-        </w:r>
-        <w:proofErr w:type="spellEnd"/>
-        <w:r>
-          <w:rPr>
-            <w:rStyle w:val="Hyperlink"/>
-          </w:rPr>
-          <w:t>/War-of-the-summon</w:t>
-        </w:r>
-      </w:hyperlink>
-      <w:r>
-        <w:rPr>
-          <w:lang w:val="en-GB"/>
-        </w:rPr>
-        <w:br/>
-        <w:t xml:space="preserve">Backend: </w:t>
-      </w:r>
-      <w:hyperlink r:id="rId20" w:history="1">
-        <w:proofErr w:type="spellStart"/>
-        <w:r>
-          <w:rPr>
-            <w:rStyle w:val="Hyperlink"/>
-          </w:rPr>
-          <w:t>DubskySteam</w:t>
-        </w:r>
-        <w:proofErr w:type="spellEnd"/>
-        <w:r>
-          <w:rPr>
-            <w:rStyle w:val="Hyperlink"/>
-          </w:rPr>
-          <w:t>/</w:t>
-        </w:r>
-        <w:proofErr w:type="spellStart"/>
-        <w:r>
-          <w:rPr>
-            <w:rStyle w:val="Hyperlink"/>
-          </w:rPr>
-          <w:t>GameServer</w:t>
-        </w:r>
-        <w:proofErr w:type="spellEnd"/>
-      </w:hyperlink>
-    </w:p>
-    <w:p>
-      <w:pPr>
-        <w:rPr>
-          <w:lang w:val="de-DE"/>
-        </w:rPr>
-      </w:pPr>
-      <w:r>
-        <w:rPr>
-          <w:b/>
-          <w:bCs/>
-          <w:lang w:val="de-DE"/>
-        </w:rPr>
-        <w:t>Einschränkungen</w:t>
-      </w:r>
-      <w:r>
-        <w:rPr>
-          <w:b/>
-          <w:bCs/>
-          <w:lang w:val="de-DE"/>
-        </w:rPr>
-        <w:br/>
-      </w:r>
-      <w:r>
-        <w:rPr>
-          <w:lang w:val="de-DE"/>
-        </w:rPr>
-        <w:t>-&gt;</w:t>
-      </w:r>
-      <w:r>
-        <w:rPr>
-          <w:lang w:val="de-DE"/>
-        </w:rPr>
-        <w:t xml:space="preserve"> Zeitliche Begrenzung</w:t>
-      </w:r>
-      <w:r>
-        <w:rPr>
-          <w:lang w:val="de-DE"/>
-        </w:rPr>
-        <w:t xml:space="preserve"> (fixen Abgabetermin)</w:t>
-      </w:r>
-      <w:r>
-        <w:rPr>
-          <w:lang w:val="de-DE"/>
-        </w:rPr>
-        <w:br/>
-        <w:t>-&gt; Kein System mit Mac Basis vorhanden, daher keine realen Tests möglich</w:t>
-      </w:r>
-    </w:p>
-    <w:p>
-      <w:pPr>
-        <w:pStyle w:val="Heading2"/>
-        <w:rPr>
-          <w:lang w:val="de-DE"/>
-        </w:rPr>
-      </w:pPr>
-      <w:bookmarkStart w:id="27" w:name="_Toc98810796"/>
-      <w:r>
-        <w:rPr>
-          <w:lang w:val="de-DE"/>
-        </w:rPr>
-        <w:t>Risiken</w:t>
-      </w:r>
-      <w:bookmarkEnd w:id="27"/>
     </w:p>
     <w:p>
       <w:pPr>
@@ -8513,19 +10515,35 @@
     </w:p>
     <w:p>
       <w:pPr>
+        <w:rPr>
+          <w:caps/>
+          <w:spacing w:val="15"/>
+          <w:lang w:val="de-DE"/>
+        </w:rPr>
+      </w:pPr>
+      <w:bookmarkStart w:id="26" w:name="_Toc98810797"/>
+      <w:r>
+        <w:rPr>
+          <w:lang w:val="de-DE"/>
+        </w:rPr>
+        <w:br w:type="page"/>
+      </w:r>
+    </w:p>
+    <w:p>
+      <w:pPr>
         <w:pStyle w:val="Heading2"/>
         <w:rPr>
           <w:lang w:val="de-DE"/>
         </w:rPr>
       </w:pPr>
-      <w:bookmarkStart w:id="28" w:name="_Toc98810797"/>
-      <w:r>
-        <w:rPr>
-          <w:lang w:val="de-DE"/>
-        </w:rPr>
+      <w:r>
+        <w:rPr>
+          <w:lang w:val="de-DE"/>
+        </w:rPr>
+        <w:lastRenderedPageBreak/>
         <w:t>Verantwortlichkeit</w:t>
       </w:r>
-      <w:bookmarkEnd w:id="28"/>
+      <w:bookmarkEnd w:id="26"/>
     </w:p>
     <w:tbl>
       <w:tblPr>
@@ -8969,112 +10987,56 @@
                 <w:bCs w:val="0"/>
                 <w:lang w:val="en-GB"/>
               </w:rPr>
-              <w:t>Frontend-</w:t>
-            </w:r>
-            <w:proofErr w:type="spellStart"/>
-            <w:r>
+              <w:t>Frontend-Entwickler | Softwarearchitekt</w:t>
+            </w:r>
+          </w:p>
+        </w:tc>
+        <w:tc>
+          <w:tcPr>
+            <w:tcW w:w="4508" w:type="dxa"/>
+            <w:vAlign w:val="center"/>
+          </w:tcPr>
+          <w:p>
+            <w:pPr>
+              <w:jc w:val="center"/>
+              <w:cnfStyle w:val="000000000000" w:firstRow="0" w:lastRow="0" w:firstColumn="0" w:lastColumn="0" w:oddVBand="0" w:evenVBand="0" w:oddHBand="0" w:evenHBand="0" w:firstRowFirstColumn="0" w:firstRowLastColumn="0" w:lastRowFirstColumn="0" w:lastRowLastColumn="0"/>
+              <w:rPr>
+                <w:lang w:val="en-GB"/>
+              </w:rPr>
+            </w:pPr>
+            <w:r>
+              <w:rPr>
+                <w:lang w:val="de-DE"/>
+              </w:rPr>
+              <w:t>Marcel Sander</w:t>
+            </w:r>
+          </w:p>
+        </w:tc>
+      </w:tr>
+      <w:tr>
+        <w:tc>
+          <w:tcPr>
+            <w:cnfStyle w:val="001000000000" w:firstRow="0" w:lastRow="0" w:firstColumn="1" w:lastColumn="0" w:oddVBand="0" w:evenVBand="0" w:oddHBand="0" w:evenHBand="0" w:firstRowFirstColumn="0" w:firstRowLastColumn="0" w:lastRowFirstColumn="0" w:lastRowLastColumn="0"/>
+            <w:tcW w:w="4508" w:type="dxa"/>
+            <w:vAlign w:val="center"/>
+          </w:tcPr>
+          <w:p>
+            <w:pPr>
+              <w:jc w:val="center"/>
               <w:rPr>
                 <w:b w:val="0"/>
                 <w:bCs w:val="0"/>
                 <w:lang w:val="en-GB"/>
               </w:rPr>
-              <w:t>Entwickler</w:t>
-            </w:r>
-            <w:proofErr w:type="spellEnd"/>
+            </w:pPr>
             <w:r>
               <w:rPr>
                 <w:b w:val="0"/>
                 <w:bCs w:val="0"/>
                 <w:lang w:val="en-GB"/>
               </w:rPr>
-              <w:t xml:space="preserve"> | </w:t>
-            </w:r>
-            <w:proofErr w:type="spellStart"/>
-            <w:r>
-              <w:rPr>
-                <w:b w:val="0"/>
-                <w:bCs w:val="0"/>
-                <w:lang w:val="en-GB"/>
-              </w:rPr>
-              <w:t>Softwarearchitekt</w:t>
-            </w:r>
-            <w:proofErr w:type="spellEnd"/>
-          </w:p>
-        </w:tc>
-        <w:tc>
-          <w:tcPr>
-            <w:tcW w:w="4508" w:type="dxa"/>
-            <w:vAlign w:val="center"/>
-          </w:tcPr>
-          <w:p>
-            <w:pPr>
-              <w:jc w:val="center"/>
-              <w:cnfStyle w:val="000000000000" w:firstRow="0" w:lastRow="0" w:firstColumn="0" w:lastColumn="0" w:oddVBand="0" w:evenVBand="0" w:oddHBand="0" w:evenHBand="0" w:firstRowFirstColumn="0" w:firstRowLastColumn="0" w:lastRowFirstColumn="0" w:lastRowLastColumn="0"/>
-              <w:rPr>
-                <w:lang w:val="en-GB"/>
-              </w:rPr>
-            </w:pPr>
-            <w:r>
-              <w:rPr>
-                <w:lang w:val="de-DE"/>
-              </w:rPr>
-              <w:t>Marcel Sander</w:t>
-            </w:r>
-          </w:p>
-        </w:tc>
-      </w:tr>
-      <w:tr>
-        <w:tc>
-          <w:tcPr>
-            <w:cnfStyle w:val="001000000000" w:firstRow="0" w:lastRow="0" w:firstColumn="1" w:lastColumn="0" w:oddVBand="0" w:evenVBand="0" w:oddHBand="0" w:evenHBand="0" w:firstRowFirstColumn="0" w:firstRowLastColumn="0" w:lastRowFirstColumn="0" w:lastRowLastColumn="0"/>
-            <w:tcW w:w="4508" w:type="dxa"/>
-            <w:vAlign w:val="center"/>
-          </w:tcPr>
-          <w:p>
-            <w:pPr>
-              <w:jc w:val="center"/>
-              <w:rPr>
-                <w:b w:val="0"/>
-                <w:bCs w:val="0"/>
-                <w:lang w:val="en-GB"/>
-              </w:rPr>
-            </w:pPr>
-            <w:r>
-              <w:rPr>
-                <w:b w:val="0"/>
-                <w:bCs w:val="0"/>
-                <w:lang w:val="en-GB"/>
-              </w:rPr>
-              <w:t>Backend-</w:t>
-            </w:r>
-            <w:proofErr w:type="spellStart"/>
-            <w:r>
-              <w:rPr>
-                <w:b w:val="0"/>
-                <w:bCs w:val="0"/>
-                <w:lang w:val="en-GB"/>
-              </w:rPr>
-              <w:t>Entwickler</w:t>
-            </w:r>
-            <w:proofErr w:type="spellEnd"/>
-            <w:r>
-              <w:rPr>
-                <w:b w:val="0"/>
-                <w:bCs w:val="0"/>
-                <w:lang w:val="en-GB"/>
-              </w:rPr>
-              <w:t xml:space="preserve"> | </w:t>
-            </w:r>
-            <w:proofErr w:type="spellStart"/>
-            <w:r>
-              <w:rPr>
-                <w:b w:val="0"/>
-                <w:bCs w:val="0"/>
-                <w:lang w:val="en-GB"/>
-              </w:rPr>
-              <w:t>Softwarearchitekt</w:t>
-            </w:r>
-            <w:proofErr w:type="spellEnd"/>
+              <w:t>Backend-Entwickler | Softwarearchitekt</w:t>
+            </w:r>
           </w:p>
         </w:tc>
         <w:tc>
@@ -9108,12 +11070,6 @@
           <w:lang w:val="en-GB"/>
         </w:rPr>
       </w:pPr>
-      <w:r>
-        <w:rPr>
-          <w:lang w:val="en-GB"/>
-        </w:rPr>
-        <w:br w:type="page"/>
-      </w:r>
     </w:p>
     <w:p>
       <w:pPr>
@@ -9122,19 +11078,19 @@
           <w:lang w:val="en-GB"/>
         </w:rPr>
       </w:pPr>
-      <w:bookmarkStart w:id="29" w:name="_Toc98810798"/>
+      <w:bookmarkStart w:id="27" w:name="_Toc98810798"/>
       <w:r>
         <w:rPr>
           <w:lang w:val="en-GB"/>
         </w:rPr>
-        <w:lastRenderedPageBreak/>
         <w:t>Grober Projektplan</w:t>
       </w:r>
-      <w:bookmarkEnd w:id="29"/>
+      <w:bookmarkEnd w:id="27"/>
     </w:p>
     <w:p>
       <w:pPr>
         <w:rPr>
+          <w:rStyle w:val="Hyperlink"/>
           <w:lang w:val="en-GB"/>
         </w:rPr>
       </w:pPr>
@@ -9152,7 +11108,44 @@
         </w:rPr>
         <w:t xml:space="preserve">: </w:t>
       </w:r>
-      <w:hyperlink r:id="rId21" w:history="1">
+      <w:hyperlink r:id="rId26" w:history="1">
+        <w:r>
+          <w:rPr>
+            <w:rStyle w:val="Hyperlink"/>
+            <w:lang w:val="en-GB"/>
+          </w:rPr>
+          <w:t>Kanban Board</w:t>
+        </w:r>
+      </w:hyperlink>
+    </w:p>
+    <w:p>
+      <w:pPr>
+        <w:rPr>
+          <w:color w:val="000000" w:themeColor="text1"/>
+          <w:lang w:val="en-GB"/>
+        </w:rPr>
+      </w:pPr>
+      <w:r>
+        <w:rPr>
+          <w:rStyle w:val="Hyperlink"/>
+          <w:b/>
+          <w:bCs/>
+          <w:color w:val="000000" w:themeColor="text1"/>
+          <w:u w:val="none"/>
+          <w:lang w:val="en-GB"/>
+        </w:rPr>
+        <w:t>Frontend</w:t>
+      </w:r>
+      <w:r>
+        <w:rPr>
+          <w:rStyle w:val="Hyperlink"/>
+          <w:color w:val="000000" w:themeColor="text1"/>
+          <w:u w:val="none"/>
+          <w:lang w:val="en-GB"/>
+        </w:rPr>
+        <w:t xml:space="preserve">: </w:t>
+      </w:r>
+      <w:hyperlink r:id="rId27" w:history="1">
         <w:r>
           <w:rPr>
             <w:rStyle w:val="Hyperlink"/>

--- a/Doc/Specifications.docx
+++ b/Doc/Specifications.docx
@@ -375,6 +375,7 @@
                                         <w:szCs w:val="28"/>
                                       </w:rPr>
                                     </w:pPr>
+                                    <w:proofErr w:type="spellStart"/>
                                     <w:r>
                                       <w:rPr>
                                         <w:color w:val="595959" w:themeColor="text1" w:themeTint="A6"/>
@@ -382,8 +383,29 @@
                                         <w:szCs w:val="28"/>
                                         <w:lang w:val="en-GB"/>
                                       </w:rPr>
-                                      <w:t>Dozent: Brunsmann</w:t>
+                                      <w:t>Dozent</w:t>
                                     </w:r>
+                                    <w:proofErr w:type="spellEnd"/>
+                                    <w:r>
+                                      <w:rPr>
+                                        <w:color w:val="595959" w:themeColor="text1" w:themeTint="A6"/>
+                                        <w:sz w:val="28"/>
+                                        <w:szCs w:val="28"/>
+                                        <w:lang w:val="en-GB"/>
+                                      </w:rPr>
+                                      <w:t xml:space="preserve">: </w:t>
+                                    </w:r>
+                                    <w:proofErr w:type="spellStart"/>
+                                    <w:r>
+                                      <w:rPr>
+                                        <w:color w:val="595959" w:themeColor="text1" w:themeTint="A6"/>
+                                        <w:sz w:val="28"/>
+                                        <w:szCs w:val="28"/>
+                                        <w:lang w:val="en-GB"/>
+                                      </w:rPr>
+                                      <w:t>Brunsmann</w:t>
+                                    </w:r>
+                                    <w:proofErr w:type="spellEnd"/>
                                   </w:p>
                                 </w:sdtContent>
                               </w:sdt>
@@ -478,6 +500,7 @@
                                   <w:szCs w:val="28"/>
                                 </w:rPr>
                               </w:pPr>
+                              <w:proofErr w:type="spellStart"/>
                               <w:r>
                                 <w:rPr>
                                   <w:color w:val="595959" w:themeColor="text1" w:themeTint="A6"/>
@@ -485,8 +508,29 @@
                                   <w:szCs w:val="28"/>
                                   <w:lang w:val="en-GB"/>
                                 </w:rPr>
-                                <w:t>Dozent: Brunsmann</w:t>
+                                <w:t>Dozent</w:t>
                               </w:r>
+                              <w:proofErr w:type="spellEnd"/>
+                              <w:r>
+                                <w:rPr>
+                                  <w:color w:val="595959" w:themeColor="text1" w:themeTint="A6"/>
+                                  <w:sz w:val="28"/>
+                                  <w:szCs w:val="28"/>
+                                  <w:lang w:val="en-GB"/>
+                                </w:rPr>
+                                <w:t xml:space="preserve">: </w:t>
+                              </w:r>
+                              <w:proofErr w:type="spellStart"/>
+                              <w:r>
+                                <w:rPr>
+                                  <w:color w:val="595959" w:themeColor="text1" w:themeTint="A6"/>
+                                  <w:sz w:val="28"/>
+                                  <w:szCs w:val="28"/>
+                                  <w:lang w:val="en-GB"/>
+                                </w:rPr>
+                                <w:t>Brunsmann</w:t>
+                              </w:r>
+                              <w:proofErr w:type="spellEnd"/>
                             </w:p>
                           </w:sdtContent>
                         </w:sdt>
@@ -3310,7 +3354,49 @@
         <w:rPr>
           <w:lang w:val="de-DE"/>
         </w:rPr>
-        <w:t>War of the Summon ist ein zwei Sp</w:t>
+        <w:t xml:space="preserve">War </w:t>
+      </w:r>
+      <w:proofErr w:type="spellStart"/>
+      <w:r>
+        <w:rPr>
+          <w:lang w:val="de-DE"/>
+        </w:rPr>
+        <w:t>of</w:t>
+      </w:r>
+      <w:proofErr w:type="spellEnd"/>
+      <w:r>
+        <w:rPr>
+          <w:lang w:val="de-DE"/>
+        </w:rPr>
+        <w:t xml:space="preserve"> </w:t>
+      </w:r>
+      <w:proofErr w:type="spellStart"/>
+      <w:r>
+        <w:rPr>
+          <w:lang w:val="de-DE"/>
+        </w:rPr>
+        <w:t>the</w:t>
+      </w:r>
+      <w:proofErr w:type="spellEnd"/>
+      <w:r>
+        <w:rPr>
+          <w:lang w:val="de-DE"/>
+        </w:rPr>
+        <w:t xml:space="preserve"> </w:t>
+      </w:r>
+      <w:proofErr w:type="spellStart"/>
+      <w:r>
+        <w:rPr>
+          <w:lang w:val="de-DE"/>
+        </w:rPr>
+        <w:t>Summon</w:t>
+      </w:r>
+      <w:proofErr w:type="spellEnd"/>
+      <w:r>
+        <w:rPr>
+          <w:lang w:val="de-DE"/>
+        </w:rPr>
+        <w:t xml:space="preserve"> ist ein zwei Sp</w:t>
       </w:r>
       <w:r>
         <w:rPr>
@@ -3374,7 +3460,21 @@
         <w:rPr>
           <w:lang w:val="de-DE"/>
         </w:rPr>
-        <w:t>Der Multiplayer selbst wird über einen separaten Server realisiert der die Kommunikation der Clients handled.</w:t>
+        <w:t xml:space="preserve">Der Multiplayer selbst wird über einen separaten Server realisiert der die Kommunikation der Clients </w:t>
+      </w:r>
+      <w:proofErr w:type="spellStart"/>
+      <w:r>
+        <w:rPr>
+          <w:lang w:val="de-DE"/>
+        </w:rPr>
+        <w:t>handled</w:t>
+      </w:r>
+      <w:proofErr w:type="spellEnd"/>
+      <w:r>
+        <w:rPr>
+          <w:lang w:val="de-DE"/>
+        </w:rPr>
+        <w:t>.</w:t>
       </w:r>
       <w:r>
         <w:rPr>
@@ -3399,7 +3499,35 @@
         <w:rPr>
           <w:lang w:val="de-DE"/>
         </w:rPr>
-        <w:t>Durch das gewinnen von Matches, können sich Nutzer unteranderem auch Punkte dazu verdienen und Ränge erarbeiten, die von einer REST Api mithilfe einer Postgresql Datenbank verwaltet wird</w:t>
+        <w:t xml:space="preserve">Durch das gewinnen von Matches, können sich Nutzer unteranderem auch Punkte dazu verdienen und Ränge erarbeiten, die von einer REST </w:t>
+      </w:r>
+      <w:proofErr w:type="spellStart"/>
+      <w:r>
+        <w:rPr>
+          <w:lang w:val="de-DE"/>
+        </w:rPr>
+        <w:t>Api</w:t>
+      </w:r>
+      <w:proofErr w:type="spellEnd"/>
+      <w:r>
+        <w:rPr>
+          <w:lang w:val="de-DE"/>
+        </w:rPr>
+        <w:t xml:space="preserve"> mithilfe einer </w:t>
+      </w:r>
+      <w:proofErr w:type="spellStart"/>
+      <w:r>
+        <w:rPr>
+          <w:lang w:val="de-DE"/>
+        </w:rPr>
+        <w:t>Postgresql</w:t>
+      </w:r>
+      <w:proofErr w:type="spellEnd"/>
+      <w:r>
+        <w:rPr>
+          <w:lang w:val="de-DE"/>
+        </w:rPr>
+        <w:t xml:space="preserve"> Datenbank verwaltet wird</w:t>
       </w:r>
       <w:r>
         <w:rPr>
@@ -4078,12 +4206,14 @@
                 <w:lang w:val="de-DE"/>
               </w:rPr>
             </w:pPr>
+            <w:proofErr w:type="spellStart"/>
             <w:r>
               <w:rPr>
                 <w:lang w:val="de-DE"/>
               </w:rPr>
               <w:t>LibGDX</w:t>
             </w:r>
+            <w:proofErr w:type="spellEnd"/>
           </w:p>
         </w:tc>
         <w:tc>
@@ -4574,11 +4704,19 @@
         <w:br/>
         <w:t xml:space="preserve">Hardware: </w:t>
       </w:r>
-      <w:r>
-        <w:rPr>
-          <w:lang w:val="de-DE"/>
-        </w:rPr>
-        <w:t>Full HD+ Auflösung</w:t>
+      <w:proofErr w:type="spellStart"/>
+      <w:r>
+        <w:rPr>
+          <w:lang w:val="de-DE"/>
+        </w:rPr>
+        <w:t>Full</w:t>
+      </w:r>
+      <w:proofErr w:type="spellEnd"/>
+      <w:r>
+        <w:rPr>
+          <w:lang w:val="de-DE"/>
+        </w:rPr>
+        <w:t xml:space="preserve"> HD+ Auflösung</w:t>
       </w:r>
       <w:r>
         <w:rPr>
@@ -6629,8 +6767,17 @@
             <w:rStyle w:val="Hyperlink"/>
             <w:lang w:val="en-GB"/>
           </w:rPr>
-          <w:t>: Grundaufbau</w:t>
+          <w:t xml:space="preserve">: </w:t>
         </w:r>
+        <w:proofErr w:type="spellStart"/>
+        <w:r>
+          <w:rPr>
+            <w:rStyle w:val="Hyperlink"/>
+            <w:lang w:val="en-GB"/>
+          </w:rPr>
+          <w:t>Grundaufbau</w:t>
+        </w:r>
+        <w:proofErr w:type="spellEnd"/>
       </w:hyperlink>
     </w:p>
     <w:p>
@@ -6691,8 +6838,10 @@
     <w:p/>
     <w:p>
       <w:pPr>
-        <w:pStyle w:val="Heading3"/>
-        <w:rPr>
+        <w:rPr>
+          <w:caps/>
+          <w:color w:val="1F3763" w:themeColor="accent1" w:themeShade="7F"/>
+          <w:spacing w:val="15"/>
           <w:lang w:val="en-GB"/>
         </w:rPr>
       </w:pPr>
@@ -6701,6 +6850,21 @@
         <w:rPr>
           <w:lang w:val="en-GB"/>
         </w:rPr>
+        <w:br w:type="page"/>
+      </w:r>
+    </w:p>
+    <w:p>
+      <w:pPr>
+        <w:pStyle w:val="Heading3"/>
+        <w:rPr>
+          <w:lang w:val="en-GB"/>
+        </w:rPr>
+      </w:pPr>
+      <w:r>
+        <w:rPr>
+          <w:lang w:val="en-GB"/>
+        </w:rPr>
+        <w:lastRenderedPageBreak/>
         <w:t>Screenshot: Startbildschirm</w:t>
       </w:r>
       <w:bookmarkEnd w:id="10"/>
@@ -6713,9 +6877,57 @@
       </w:pPr>
       <w:r>
         <w:rPr>
-          <w:lang w:val="en-GB"/>
-        </w:rPr>
-        <w:t>//TODO</w:t>
+          <w:noProof/>
+          <w:lang w:val="de-DE"/>
+        </w:rPr>
+        <w:drawing>
+          <wp:inline distT="0" distB="0" distL="0" distR="0" wp14:anchorId="7A437047" wp14:editId="037EB270">
+            <wp:extent cx="4890127" cy="4029075"/>
+            <wp:effectExtent l="0" t="0" r="6350" b="0"/>
+            <wp:docPr id="8" name="Picture 8" descr="Graphical user interface, application&#10;&#10;Description automatically generated"/>
+            <wp:cNvGraphicFramePr>
+              <a:graphicFrameLocks xmlns:a="http://schemas.openxmlformats.org/drawingml/2006/main" noChangeAspect="1"/>
+            </wp:cNvGraphicFramePr>
+            <a:graphic xmlns:a="http://schemas.openxmlformats.org/drawingml/2006/main">
+              <a:graphicData uri="http://schemas.openxmlformats.org/drawingml/2006/picture">
+                <pic:pic xmlns:pic="http://schemas.openxmlformats.org/drawingml/2006/picture">
+                  <pic:nvPicPr>
+                    <pic:cNvPr id="8" name="Picture 8" descr="Graphical user interface, application&#10;&#10;Description automatically generated"/>
+                    <pic:cNvPicPr>
+                      <a:picLocks noChangeAspect="1" noChangeArrowheads="1"/>
+                    </pic:cNvPicPr>
+                  </pic:nvPicPr>
+                  <pic:blipFill>
+                    <a:blip r:embed="rId17" cstate="print">
+                      <a:extLst>
+                        <a:ext uri="{28A0092B-C50C-407E-A947-70E740481C1C}">
+                          <a14:useLocalDpi xmlns:a14="http://schemas.microsoft.com/office/drawing/2010/main" val="0"/>
+                        </a:ext>
+                      </a:extLst>
+                    </a:blip>
+                    <a:srcRect/>
+                    <a:stretch>
+                      <a:fillRect/>
+                    </a:stretch>
+                  </pic:blipFill>
+                  <pic:spPr bwMode="auto">
+                    <a:xfrm>
+                      <a:off x="0" y="0"/>
+                      <a:ext cx="4898292" cy="4035802"/>
+                    </a:xfrm>
+                    <a:prstGeom prst="rect">
+                      <a:avLst/>
+                    </a:prstGeom>
+                    <a:noFill/>
+                    <a:ln>
+                      <a:noFill/>
+                    </a:ln>
+                  </pic:spPr>
+                </pic:pic>
+              </a:graphicData>
+            </a:graphic>
+          </wp:inline>
+        </w:drawing>
       </w:r>
     </w:p>
     <w:p>
@@ -6730,7 +6942,6 @@
         <w:rPr>
           <w:lang w:val="en-GB"/>
         </w:rPr>
-        <w:lastRenderedPageBreak/>
         <w:t>Screenshot: Spielaufbau</w:t>
       </w:r>
       <w:bookmarkEnd w:id="11"/>
@@ -6743,9 +6954,57 @@
       </w:pPr>
       <w:r>
         <w:rPr>
+          <w:noProof/>
           <w:lang w:val="en-GB"/>
         </w:rPr>
-        <w:t>//TODO</w:t>
+        <w:drawing>
+          <wp:inline distT="0" distB="0" distL="0" distR="0" wp14:anchorId="361DC148" wp14:editId="36EFECF4">
+            <wp:extent cx="4983581" cy="4048125"/>
+            <wp:effectExtent l="0" t="0" r="7620" b="0"/>
+            <wp:docPr id="9" name="Picture 9"/>
+            <wp:cNvGraphicFramePr>
+              <a:graphicFrameLocks xmlns:a="http://schemas.openxmlformats.org/drawingml/2006/main" noChangeAspect="1"/>
+            </wp:cNvGraphicFramePr>
+            <a:graphic xmlns:a="http://schemas.openxmlformats.org/drawingml/2006/main">
+              <a:graphicData uri="http://schemas.openxmlformats.org/drawingml/2006/picture">
+                <pic:pic xmlns:pic="http://schemas.openxmlformats.org/drawingml/2006/picture">
+                  <pic:nvPicPr>
+                    <pic:cNvPr id="0" name="Picture 9"/>
+                    <pic:cNvPicPr>
+                      <a:picLocks noChangeAspect="1" noChangeArrowheads="1"/>
+                    </pic:cNvPicPr>
+                  </pic:nvPicPr>
+                  <pic:blipFill>
+                    <a:blip r:embed="rId18" cstate="print">
+                      <a:extLst>
+                        <a:ext uri="{28A0092B-C50C-407E-A947-70E740481C1C}">
+                          <a14:useLocalDpi xmlns:a14="http://schemas.microsoft.com/office/drawing/2010/main" val="0"/>
+                        </a:ext>
+                      </a:extLst>
+                    </a:blip>
+                    <a:srcRect/>
+                    <a:stretch>
+                      <a:fillRect/>
+                    </a:stretch>
+                  </pic:blipFill>
+                  <pic:spPr bwMode="auto">
+                    <a:xfrm>
+                      <a:off x="0" y="0"/>
+                      <a:ext cx="4999822" cy="4061318"/>
+                    </a:xfrm>
+                    <a:prstGeom prst="rect">
+                      <a:avLst/>
+                    </a:prstGeom>
+                    <a:noFill/>
+                    <a:ln>
+                      <a:noFill/>
+                    </a:ln>
+                  </pic:spPr>
+                </pic:pic>
+              </a:graphicData>
+            </a:graphic>
+          </wp:inline>
+        </w:drawing>
       </w:r>
     </w:p>
     <w:p>
@@ -6760,6 +7019,7 @@
         <w:rPr>
           <w:lang w:val="en-GB"/>
         </w:rPr>
+        <w:lastRenderedPageBreak/>
         <w:t xml:space="preserve">Screenshot: </w:t>
       </w:r>
       <w:r>
@@ -6778,9 +7038,57 @@
       </w:pPr>
       <w:r>
         <w:rPr>
-          <w:lang w:val="de-DE"/>
-        </w:rPr>
-        <w:t>//TODO</w:t>
+          <w:noProof/>
+          <w:lang w:val="en-GB"/>
+        </w:rPr>
+        <w:drawing>
+          <wp:inline distT="0" distB="0" distL="0" distR="0" wp14:anchorId="06C89A39" wp14:editId="141A9BF8">
+            <wp:extent cx="4867910" cy="3976944"/>
+            <wp:effectExtent l="0" t="0" r="0" b="5080"/>
+            <wp:docPr id="10" name="Picture 10" descr="Chart, scatter chart&#10;&#10;Description automatically generated"/>
+            <wp:cNvGraphicFramePr>
+              <a:graphicFrameLocks xmlns:a="http://schemas.openxmlformats.org/drawingml/2006/main" noChangeAspect="1"/>
+            </wp:cNvGraphicFramePr>
+            <a:graphic xmlns:a="http://schemas.openxmlformats.org/drawingml/2006/main">
+              <a:graphicData uri="http://schemas.openxmlformats.org/drawingml/2006/picture">
+                <pic:pic xmlns:pic="http://schemas.openxmlformats.org/drawingml/2006/picture">
+                  <pic:nvPicPr>
+                    <pic:cNvPr id="10" name="Picture 10" descr="Chart, scatter chart&#10;&#10;Description automatically generated"/>
+                    <pic:cNvPicPr>
+                      <a:picLocks noChangeAspect="1" noChangeArrowheads="1"/>
+                    </pic:cNvPicPr>
+                  </pic:nvPicPr>
+                  <pic:blipFill>
+                    <a:blip r:embed="rId19" cstate="print">
+                      <a:extLst>
+                        <a:ext uri="{28A0092B-C50C-407E-A947-70E740481C1C}">
+                          <a14:useLocalDpi xmlns:a14="http://schemas.microsoft.com/office/drawing/2010/main" val="0"/>
+                        </a:ext>
+                      </a:extLst>
+                    </a:blip>
+                    <a:srcRect/>
+                    <a:stretch>
+                      <a:fillRect/>
+                    </a:stretch>
+                  </pic:blipFill>
+                  <pic:spPr bwMode="auto">
+                    <a:xfrm>
+                      <a:off x="0" y="0"/>
+                      <a:ext cx="4871681" cy="3980024"/>
+                    </a:xfrm>
+                    <a:prstGeom prst="rect">
+                      <a:avLst/>
+                    </a:prstGeom>
+                    <a:noFill/>
+                    <a:ln>
+                      <a:noFill/>
+                    </a:ln>
+                  </pic:spPr>
+                </pic:pic>
+              </a:graphicData>
+            </a:graphic>
+          </wp:inline>
+        </w:drawing>
       </w:r>
     </w:p>
     <w:p>
@@ -6813,9 +7121,57 @@
       </w:pPr>
       <w:r>
         <w:rPr>
-          <w:lang w:val="de-DE"/>
-        </w:rPr>
-        <w:t>//TODO</w:t>
+          <w:noProof/>
+          <w:lang w:val="de-DE"/>
+        </w:rPr>
+        <w:drawing>
+          <wp:inline distT="0" distB="0" distL="0" distR="0" wp14:anchorId="63482E87" wp14:editId="3AC54657">
+            <wp:extent cx="4868192" cy="3952875"/>
+            <wp:effectExtent l="0" t="0" r="8890" b="0"/>
+            <wp:docPr id="11" name="Picture 11"/>
+            <wp:cNvGraphicFramePr>
+              <a:graphicFrameLocks xmlns:a="http://schemas.openxmlformats.org/drawingml/2006/main" noChangeAspect="1"/>
+            </wp:cNvGraphicFramePr>
+            <a:graphic xmlns:a="http://schemas.openxmlformats.org/drawingml/2006/main">
+              <a:graphicData uri="http://schemas.openxmlformats.org/drawingml/2006/picture">
+                <pic:pic xmlns:pic="http://schemas.openxmlformats.org/drawingml/2006/picture">
+                  <pic:nvPicPr>
+                    <pic:cNvPr id="0" name="Picture 11"/>
+                    <pic:cNvPicPr>
+                      <a:picLocks noChangeAspect="1" noChangeArrowheads="1"/>
+                    </pic:cNvPicPr>
+                  </pic:nvPicPr>
+                  <pic:blipFill>
+                    <a:blip r:embed="rId20" cstate="print">
+                      <a:extLst>
+                        <a:ext uri="{28A0092B-C50C-407E-A947-70E740481C1C}">
+                          <a14:useLocalDpi xmlns:a14="http://schemas.microsoft.com/office/drawing/2010/main" val="0"/>
+                        </a:ext>
+                      </a:extLst>
+                    </a:blip>
+                    <a:srcRect/>
+                    <a:stretch>
+                      <a:fillRect/>
+                    </a:stretch>
+                  </pic:blipFill>
+                  <pic:spPr bwMode="auto">
+                    <a:xfrm>
+                      <a:off x="0" y="0"/>
+                      <a:ext cx="4876390" cy="3959532"/>
+                    </a:xfrm>
+                    <a:prstGeom prst="rect">
+                      <a:avLst/>
+                    </a:prstGeom>
+                    <a:noFill/>
+                    <a:ln>
+                      <a:noFill/>
+                    </a:ln>
+                  </pic:spPr>
+                </pic:pic>
+              </a:graphicData>
+            </a:graphic>
+          </wp:inline>
+        </w:drawing>
       </w:r>
     </w:p>
     <w:p>
@@ -6830,6 +7186,7 @@
         <w:rPr>
           <w:lang w:val="de-DE"/>
         </w:rPr>
+        <w:lastRenderedPageBreak/>
         <w:t>Anforderungen im Detail</w:t>
       </w:r>
       <w:bookmarkEnd w:id="14"/>
@@ -7632,7 +7989,7 @@
                     </pic:cNvPicPr>
                   </pic:nvPicPr>
                   <pic:blipFill>
-                    <a:blip r:embed="rId17">
+                    <a:blip r:embed="rId21">
                       <a:extLst>
                         <a:ext uri="{28A0092B-C50C-407E-A947-70E740481C1C}">
                           <a14:useLocalDpi xmlns:a14="http://schemas.microsoft.com/office/drawing/2010/main" val="0"/>
@@ -7855,14 +8212,52 @@
                 <w:lang w:val="de-DE"/>
               </w:rPr>
             </w:pPr>
+            <w:proofErr w:type="spellStart"/>
             <w:r>
               <w:rPr>
                 <w:b w:val="0"/>
                 <w:bCs w:val="0"/>
                 <w:lang w:val="de-DE"/>
               </w:rPr>
-              <w:t>api/user/newUser</w:t>
-            </w:r>
+              <w:t>api</w:t>
+            </w:r>
+            <w:proofErr w:type="spellEnd"/>
+            <w:r>
+              <w:rPr>
+                <w:b w:val="0"/>
+                <w:bCs w:val="0"/>
+                <w:lang w:val="de-DE"/>
+              </w:rPr>
+              <w:t>/</w:t>
+            </w:r>
+            <w:proofErr w:type="spellStart"/>
+            <w:r>
+              <w:rPr>
+                <w:b w:val="0"/>
+                <w:bCs w:val="0"/>
+                <w:lang w:val="de-DE"/>
+              </w:rPr>
+              <w:t>user</w:t>
+            </w:r>
+            <w:proofErr w:type="spellEnd"/>
+            <w:r>
+              <w:rPr>
+                <w:b w:val="0"/>
+                <w:bCs w:val="0"/>
+                <w:lang w:val="de-DE"/>
+              </w:rPr>
+              <w:t>/</w:t>
+            </w:r>
+            <w:proofErr w:type="spellStart"/>
+            <w:r>
+              <w:rPr>
+                <w:b w:val="0"/>
+                <w:bCs w:val="0"/>
+                <w:lang w:val="de-DE"/>
+              </w:rPr>
+              <w:t>newUser</w:t>
+            </w:r>
+            <w:proofErr w:type="spellEnd"/>
           </w:p>
         </w:tc>
         <w:tc>
@@ -7882,8 +8277,30 @@
               <w:rPr>
                 <w:lang w:val="de-DE"/>
               </w:rPr>
-              <w:t>Key, username, password</w:t>
-            </w:r>
+              <w:t xml:space="preserve">Key, </w:t>
+            </w:r>
+            <w:proofErr w:type="spellStart"/>
+            <w:r>
+              <w:rPr>
+                <w:lang w:val="de-DE"/>
+              </w:rPr>
+              <w:t>username</w:t>
+            </w:r>
+            <w:proofErr w:type="spellEnd"/>
+            <w:r>
+              <w:rPr>
+                <w:lang w:val="de-DE"/>
+              </w:rPr>
+              <w:t xml:space="preserve">, </w:t>
+            </w:r>
+            <w:proofErr w:type="spellStart"/>
+            <w:r>
+              <w:rPr>
+                <w:lang w:val="de-DE"/>
+              </w:rPr>
+              <w:t>password</w:t>
+            </w:r>
+            <w:proofErr w:type="spellEnd"/>
           </w:p>
         </w:tc>
         <w:tc>
@@ -7965,22 +8382,52 @@
                 <w:lang w:val="de-DE"/>
               </w:rPr>
             </w:pPr>
+            <w:proofErr w:type="spellStart"/>
             <w:r>
               <w:rPr>
                 <w:b w:val="0"/>
                 <w:bCs w:val="0"/>
                 <w:lang w:val="de-DE"/>
               </w:rPr>
-              <w:t>api/user/</w:t>
-            </w:r>
+              <w:t>api</w:t>
+            </w:r>
+            <w:proofErr w:type="spellEnd"/>
             <w:r>
               <w:rPr>
                 <w:b w:val="0"/>
                 <w:bCs w:val="0"/>
                 <w:lang w:val="de-DE"/>
               </w:rPr>
+              <w:t>/</w:t>
+            </w:r>
+            <w:proofErr w:type="spellStart"/>
+            <w:r>
+              <w:rPr>
+                <w:b w:val="0"/>
+                <w:bCs w:val="0"/>
+                <w:lang w:val="de-DE"/>
+              </w:rPr>
+              <w:t>user</w:t>
+            </w:r>
+            <w:proofErr w:type="spellEnd"/>
+            <w:r>
+              <w:rPr>
+                <w:b w:val="0"/>
+                <w:bCs w:val="0"/>
+                <w:lang w:val="de-DE"/>
+              </w:rPr>
+              <w:t>/</w:t>
+            </w:r>
+            <w:proofErr w:type="spellStart"/>
+            <w:r>
+              <w:rPr>
+                <w:b w:val="0"/>
+                <w:bCs w:val="0"/>
+                <w:lang w:val="de-DE"/>
+              </w:rPr>
               <w:t>deleteUser</w:t>
             </w:r>
+            <w:proofErr w:type="spellEnd"/>
           </w:p>
         </w:tc>
         <w:tc>
@@ -8000,8 +8447,16 @@
               <w:rPr>
                 <w:lang w:val="de-DE"/>
               </w:rPr>
-              <w:t>Key, id</w:t>
-            </w:r>
+              <w:t xml:space="preserve">Key, </w:t>
+            </w:r>
+            <w:proofErr w:type="spellStart"/>
+            <w:r>
+              <w:rPr>
+                <w:lang w:val="de-DE"/>
+              </w:rPr>
+              <w:t>id</w:t>
+            </w:r>
+            <w:proofErr w:type="spellEnd"/>
           </w:p>
         </w:tc>
         <w:tc>
@@ -8081,22 +8536,52 @@
                 <w:lang w:val="de-DE"/>
               </w:rPr>
             </w:pPr>
+            <w:proofErr w:type="spellStart"/>
             <w:r>
               <w:rPr>
                 <w:b w:val="0"/>
                 <w:bCs w:val="0"/>
                 <w:lang w:val="de-DE"/>
               </w:rPr>
-              <w:t>api/user/</w:t>
-            </w:r>
+              <w:t>api</w:t>
+            </w:r>
+            <w:proofErr w:type="spellEnd"/>
             <w:r>
               <w:rPr>
                 <w:b w:val="0"/>
                 <w:bCs w:val="0"/>
                 <w:lang w:val="de-DE"/>
               </w:rPr>
+              <w:t>/</w:t>
+            </w:r>
+            <w:proofErr w:type="spellStart"/>
+            <w:r>
+              <w:rPr>
+                <w:b w:val="0"/>
+                <w:bCs w:val="0"/>
+                <w:lang w:val="de-DE"/>
+              </w:rPr>
+              <w:t>user</w:t>
+            </w:r>
+            <w:proofErr w:type="spellEnd"/>
+            <w:r>
+              <w:rPr>
+                <w:b w:val="0"/>
+                <w:bCs w:val="0"/>
+                <w:lang w:val="de-DE"/>
+              </w:rPr>
+              <w:t>/</w:t>
+            </w:r>
+            <w:proofErr w:type="spellStart"/>
+            <w:r>
+              <w:rPr>
+                <w:b w:val="0"/>
+                <w:bCs w:val="0"/>
+                <w:lang w:val="de-DE"/>
+              </w:rPr>
               <w:t>changeEmail</w:t>
             </w:r>
+            <w:proofErr w:type="spellEnd"/>
           </w:p>
         </w:tc>
         <w:tc>
@@ -8205,22 +8690,52 @@
                 <w:lang w:val="de-DE"/>
               </w:rPr>
             </w:pPr>
+            <w:proofErr w:type="spellStart"/>
             <w:r>
               <w:rPr>
                 <w:b w:val="0"/>
                 <w:bCs w:val="0"/>
                 <w:lang w:val="de-DE"/>
               </w:rPr>
-              <w:t>api/user/</w:t>
-            </w:r>
+              <w:t>api</w:t>
+            </w:r>
+            <w:proofErr w:type="spellEnd"/>
             <w:r>
               <w:rPr>
                 <w:b w:val="0"/>
                 <w:bCs w:val="0"/>
                 <w:lang w:val="de-DE"/>
               </w:rPr>
+              <w:t>/</w:t>
+            </w:r>
+            <w:proofErr w:type="spellStart"/>
+            <w:r>
+              <w:rPr>
+                <w:b w:val="0"/>
+                <w:bCs w:val="0"/>
+                <w:lang w:val="de-DE"/>
+              </w:rPr>
+              <w:t>user</w:t>
+            </w:r>
+            <w:proofErr w:type="spellEnd"/>
+            <w:r>
+              <w:rPr>
+                <w:b w:val="0"/>
+                <w:bCs w:val="0"/>
+                <w:lang w:val="de-DE"/>
+              </w:rPr>
+              <w:t>/</w:t>
+            </w:r>
+            <w:proofErr w:type="spellStart"/>
+            <w:r>
+              <w:rPr>
+                <w:b w:val="0"/>
+                <w:bCs w:val="0"/>
+                <w:lang w:val="de-DE"/>
+              </w:rPr>
               <w:t>changePassword</w:t>
             </w:r>
+            <w:proofErr w:type="spellEnd"/>
           </w:p>
         </w:tc>
         <w:tc>
@@ -8240,8 +8755,30 @@
               <w:rPr>
                 <w:lang w:val="de-DE"/>
               </w:rPr>
-              <w:t>Key, id, password</w:t>
-            </w:r>
+              <w:t xml:space="preserve">Key, </w:t>
+            </w:r>
+            <w:proofErr w:type="spellStart"/>
+            <w:r>
+              <w:rPr>
+                <w:lang w:val="de-DE"/>
+              </w:rPr>
+              <w:t>id</w:t>
+            </w:r>
+            <w:proofErr w:type="spellEnd"/>
+            <w:r>
+              <w:rPr>
+                <w:lang w:val="de-DE"/>
+              </w:rPr>
+              <w:t xml:space="preserve">, </w:t>
+            </w:r>
+            <w:proofErr w:type="spellStart"/>
+            <w:r>
+              <w:rPr>
+                <w:lang w:val="de-DE"/>
+              </w:rPr>
+              <w:t>password</w:t>
+            </w:r>
+            <w:proofErr w:type="spellEnd"/>
           </w:p>
         </w:tc>
         <w:tc>
@@ -8321,22 +8858,52 @@
                 <w:lang w:val="de-DE"/>
               </w:rPr>
             </w:pPr>
+            <w:proofErr w:type="spellStart"/>
             <w:r>
               <w:rPr>
                 <w:b w:val="0"/>
                 <w:bCs w:val="0"/>
                 <w:lang w:val="de-DE"/>
               </w:rPr>
-              <w:t>api/user/</w:t>
-            </w:r>
+              <w:t>api</w:t>
+            </w:r>
+            <w:proofErr w:type="spellEnd"/>
             <w:r>
               <w:rPr>
                 <w:b w:val="0"/>
                 <w:bCs w:val="0"/>
                 <w:lang w:val="de-DE"/>
               </w:rPr>
+              <w:t>/</w:t>
+            </w:r>
+            <w:proofErr w:type="spellStart"/>
+            <w:r>
+              <w:rPr>
+                <w:b w:val="0"/>
+                <w:bCs w:val="0"/>
+                <w:lang w:val="de-DE"/>
+              </w:rPr>
+              <w:t>user</w:t>
+            </w:r>
+            <w:proofErr w:type="spellEnd"/>
+            <w:r>
+              <w:rPr>
+                <w:b w:val="0"/>
+                <w:bCs w:val="0"/>
+                <w:lang w:val="de-DE"/>
+              </w:rPr>
+              <w:t>/</w:t>
+            </w:r>
+            <w:proofErr w:type="spellStart"/>
+            <w:r>
+              <w:rPr>
+                <w:b w:val="0"/>
+                <w:bCs w:val="0"/>
+                <w:lang w:val="de-DE"/>
+              </w:rPr>
               <w:t>login</w:t>
             </w:r>
+            <w:proofErr w:type="spellEnd"/>
           </w:p>
         </w:tc>
         <w:tc>
@@ -8356,8 +8923,30 @@
               <w:rPr>
                 <w:lang w:val="de-DE"/>
               </w:rPr>
-              <w:t>Key, username, password</w:t>
-            </w:r>
+              <w:t xml:space="preserve">Key, </w:t>
+            </w:r>
+            <w:proofErr w:type="spellStart"/>
+            <w:r>
+              <w:rPr>
+                <w:lang w:val="de-DE"/>
+              </w:rPr>
+              <w:t>username</w:t>
+            </w:r>
+            <w:proofErr w:type="spellEnd"/>
+            <w:r>
+              <w:rPr>
+                <w:lang w:val="de-DE"/>
+              </w:rPr>
+              <w:t xml:space="preserve">, </w:t>
+            </w:r>
+            <w:proofErr w:type="spellStart"/>
+            <w:r>
+              <w:rPr>
+                <w:lang w:val="de-DE"/>
+              </w:rPr>
+              <w:t>password</w:t>
+            </w:r>
+            <w:proofErr w:type="spellEnd"/>
           </w:p>
         </w:tc>
         <w:tc>
@@ -8437,22 +9026,52 @@
                 <w:lang w:val="de-DE"/>
               </w:rPr>
             </w:pPr>
+            <w:proofErr w:type="spellStart"/>
             <w:r>
               <w:rPr>
                 <w:b w:val="0"/>
                 <w:bCs w:val="0"/>
                 <w:lang w:val="de-DE"/>
               </w:rPr>
-              <w:t>api/user/</w:t>
-            </w:r>
+              <w:t>api</w:t>
+            </w:r>
+            <w:proofErr w:type="spellEnd"/>
             <w:r>
               <w:rPr>
                 <w:b w:val="0"/>
                 <w:bCs w:val="0"/>
                 <w:lang w:val="de-DE"/>
               </w:rPr>
+              <w:t>/</w:t>
+            </w:r>
+            <w:proofErr w:type="spellStart"/>
+            <w:r>
+              <w:rPr>
+                <w:b w:val="0"/>
+                <w:bCs w:val="0"/>
+                <w:lang w:val="de-DE"/>
+              </w:rPr>
+              <w:t>user</w:t>
+            </w:r>
+            <w:proofErr w:type="spellEnd"/>
+            <w:r>
+              <w:rPr>
+                <w:b w:val="0"/>
+                <w:bCs w:val="0"/>
+                <w:lang w:val="de-DE"/>
+              </w:rPr>
+              <w:t>/</w:t>
+            </w:r>
+            <w:proofErr w:type="spellStart"/>
+            <w:r>
+              <w:rPr>
+                <w:b w:val="0"/>
+                <w:bCs w:val="0"/>
+                <w:lang w:val="de-DE"/>
+              </w:rPr>
               <w:t>allUsers</w:t>
             </w:r>
+            <w:proofErr w:type="spellEnd"/>
           </w:p>
         </w:tc>
         <w:tc>
@@ -8553,14 +9172,52 @@
                 <w:lang w:val="de-DE"/>
               </w:rPr>
             </w:pPr>
+            <w:proofErr w:type="spellStart"/>
             <w:r>
               <w:rPr>
                 <w:b w:val="0"/>
                 <w:bCs w:val="0"/>
                 <w:lang w:val="de-DE"/>
               </w:rPr>
-              <w:t>api/ranking/newRanking</w:t>
-            </w:r>
+              <w:t>api</w:t>
+            </w:r>
+            <w:proofErr w:type="spellEnd"/>
+            <w:r>
+              <w:rPr>
+                <w:b w:val="0"/>
+                <w:bCs w:val="0"/>
+                <w:lang w:val="de-DE"/>
+              </w:rPr>
+              <w:t>/</w:t>
+            </w:r>
+            <w:proofErr w:type="spellStart"/>
+            <w:r>
+              <w:rPr>
+                <w:b w:val="0"/>
+                <w:bCs w:val="0"/>
+                <w:lang w:val="de-DE"/>
+              </w:rPr>
+              <w:t>ranking</w:t>
+            </w:r>
+            <w:proofErr w:type="spellEnd"/>
+            <w:r>
+              <w:rPr>
+                <w:b w:val="0"/>
+                <w:bCs w:val="0"/>
+                <w:lang w:val="de-DE"/>
+              </w:rPr>
+              <w:t>/</w:t>
+            </w:r>
+            <w:proofErr w:type="spellStart"/>
+            <w:r>
+              <w:rPr>
+                <w:b w:val="0"/>
+                <w:bCs w:val="0"/>
+                <w:lang w:val="de-DE"/>
+              </w:rPr>
+              <w:t>newRanking</w:t>
+            </w:r>
+            <w:proofErr w:type="spellEnd"/>
           </w:p>
         </w:tc>
         <w:tc>
@@ -8580,8 +9237,16 @@
               <w:rPr>
                 <w:lang w:val="de-DE"/>
               </w:rPr>
-              <w:t>Key, id</w:t>
-            </w:r>
+              <w:t xml:space="preserve">Key, </w:t>
+            </w:r>
+            <w:proofErr w:type="spellStart"/>
+            <w:r>
+              <w:rPr>
+                <w:lang w:val="de-DE"/>
+              </w:rPr>
+              <w:t>id</w:t>
+            </w:r>
+            <w:proofErr w:type="spellEnd"/>
           </w:p>
         </w:tc>
         <w:tc>
@@ -8661,14 +9326,52 @@
                 <w:lang w:val="de-DE"/>
               </w:rPr>
             </w:pPr>
+            <w:proofErr w:type="spellStart"/>
             <w:r>
               <w:rPr>
                 <w:b w:val="0"/>
                 <w:bCs w:val="0"/>
                 <w:lang w:val="de-DE"/>
               </w:rPr>
-              <w:t>api/ranking/getLevel</w:t>
-            </w:r>
+              <w:t>api</w:t>
+            </w:r>
+            <w:proofErr w:type="spellEnd"/>
+            <w:r>
+              <w:rPr>
+                <w:b w:val="0"/>
+                <w:bCs w:val="0"/>
+                <w:lang w:val="de-DE"/>
+              </w:rPr>
+              <w:t>/</w:t>
+            </w:r>
+            <w:proofErr w:type="spellStart"/>
+            <w:r>
+              <w:rPr>
+                <w:b w:val="0"/>
+                <w:bCs w:val="0"/>
+                <w:lang w:val="de-DE"/>
+              </w:rPr>
+              <w:t>ranking</w:t>
+            </w:r>
+            <w:proofErr w:type="spellEnd"/>
+            <w:r>
+              <w:rPr>
+                <w:b w:val="0"/>
+                <w:bCs w:val="0"/>
+                <w:lang w:val="de-DE"/>
+              </w:rPr>
+              <w:t>/</w:t>
+            </w:r>
+            <w:proofErr w:type="spellStart"/>
+            <w:r>
+              <w:rPr>
+                <w:b w:val="0"/>
+                <w:bCs w:val="0"/>
+                <w:lang w:val="de-DE"/>
+              </w:rPr>
+              <w:t>getLevel</w:t>
+            </w:r>
+            <w:proofErr w:type="spellEnd"/>
           </w:p>
         </w:tc>
         <w:tc>
@@ -8684,12 +9387,14 @@
                 <w:lang w:val="de-DE"/>
               </w:rPr>
             </w:pPr>
+            <w:proofErr w:type="spellStart"/>
             <w:r>
               <w:rPr>
                 <w:lang w:val="de-DE"/>
               </w:rPr>
               <w:t>Id</w:t>
             </w:r>
+            <w:proofErr w:type="spellEnd"/>
           </w:p>
         </w:tc>
         <w:tc>
@@ -8769,14 +9474,52 @@
                 <w:lang w:val="de-DE"/>
               </w:rPr>
             </w:pPr>
+            <w:proofErr w:type="spellStart"/>
             <w:r>
               <w:rPr>
                 <w:b w:val="0"/>
                 <w:bCs w:val="0"/>
                 <w:lang w:val="de-DE"/>
               </w:rPr>
-              <w:t>api/ranking/getRank</w:t>
-            </w:r>
+              <w:t>api</w:t>
+            </w:r>
+            <w:proofErr w:type="spellEnd"/>
+            <w:r>
+              <w:rPr>
+                <w:b w:val="0"/>
+                <w:bCs w:val="0"/>
+                <w:lang w:val="de-DE"/>
+              </w:rPr>
+              <w:t>/</w:t>
+            </w:r>
+            <w:proofErr w:type="spellStart"/>
+            <w:r>
+              <w:rPr>
+                <w:b w:val="0"/>
+                <w:bCs w:val="0"/>
+                <w:lang w:val="de-DE"/>
+              </w:rPr>
+              <w:t>ranking</w:t>
+            </w:r>
+            <w:proofErr w:type="spellEnd"/>
+            <w:r>
+              <w:rPr>
+                <w:b w:val="0"/>
+                <w:bCs w:val="0"/>
+                <w:lang w:val="de-DE"/>
+              </w:rPr>
+              <w:t>/</w:t>
+            </w:r>
+            <w:proofErr w:type="spellStart"/>
+            <w:r>
+              <w:rPr>
+                <w:b w:val="0"/>
+                <w:bCs w:val="0"/>
+                <w:lang w:val="de-DE"/>
+              </w:rPr>
+              <w:t>getRank</w:t>
+            </w:r>
+            <w:proofErr w:type="spellEnd"/>
           </w:p>
         </w:tc>
         <w:tc>
@@ -8792,12 +9535,14 @@
                 <w:lang w:val="de-DE"/>
               </w:rPr>
             </w:pPr>
+            <w:proofErr w:type="spellStart"/>
             <w:r>
               <w:rPr>
                 <w:lang w:val="de-DE"/>
               </w:rPr>
               <w:t>Id</w:t>
             </w:r>
+            <w:proofErr w:type="spellEnd"/>
           </w:p>
         </w:tc>
         <w:tc>
@@ -8877,14 +9622,52 @@
                 <w:lang w:val="de-DE"/>
               </w:rPr>
             </w:pPr>
+            <w:proofErr w:type="spellStart"/>
             <w:r>
               <w:rPr>
                 <w:b w:val="0"/>
                 <w:bCs w:val="0"/>
                 <w:lang w:val="de-DE"/>
               </w:rPr>
-              <w:t>api/ranking/getTopTen</w:t>
-            </w:r>
+              <w:t>api</w:t>
+            </w:r>
+            <w:proofErr w:type="spellEnd"/>
+            <w:r>
+              <w:rPr>
+                <w:b w:val="0"/>
+                <w:bCs w:val="0"/>
+                <w:lang w:val="de-DE"/>
+              </w:rPr>
+              <w:t>/</w:t>
+            </w:r>
+            <w:proofErr w:type="spellStart"/>
+            <w:r>
+              <w:rPr>
+                <w:b w:val="0"/>
+                <w:bCs w:val="0"/>
+                <w:lang w:val="de-DE"/>
+              </w:rPr>
+              <w:t>ranking</w:t>
+            </w:r>
+            <w:proofErr w:type="spellEnd"/>
+            <w:r>
+              <w:rPr>
+                <w:b w:val="0"/>
+                <w:bCs w:val="0"/>
+                <w:lang w:val="de-DE"/>
+              </w:rPr>
+              <w:t>/</w:t>
+            </w:r>
+            <w:proofErr w:type="spellStart"/>
+            <w:r>
+              <w:rPr>
+                <w:b w:val="0"/>
+                <w:bCs w:val="0"/>
+                <w:lang w:val="de-DE"/>
+              </w:rPr>
+              <w:t>getTopTen</w:t>
+            </w:r>
+            <w:proofErr w:type="spellEnd"/>
           </w:p>
         </w:tc>
         <w:tc>
@@ -9023,7 +9806,7 @@
                     </pic:cNvPicPr>
                   </pic:nvPicPr>
                   <pic:blipFill>
-                    <a:blip r:embed="rId18" cstate="print">
+                    <a:blip r:embed="rId22" cstate="print">
                       <a:extLst>
                         <a:ext uri="{28A0092B-C50C-407E-A947-70E740481C1C}">
                           <a14:useLocalDpi xmlns:a14="http://schemas.microsoft.com/office/drawing/2010/main" val="0"/>
@@ -9079,9 +9862,57 @@
       </w:pPr>
       <w:r>
         <w:rPr>
-          <w:lang w:val="de-DE"/>
-        </w:rPr>
-        <w:t>//TODO</w:t>
+          <w:noProof/>
+          <w:lang w:val="de-DE"/>
+        </w:rPr>
+        <w:drawing>
+          <wp:inline distT="0" distB="0" distL="0" distR="0" wp14:anchorId="2746271E" wp14:editId="581ABD6F">
+            <wp:extent cx="5724525" cy="1485900"/>
+            <wp:effectExtent l="0" t="0" r="9525" b="0"/>
+            <wp:docPr id="13" name="Picture 13"/>
+            <wp:cNvGraphicFramePr>
+              <a:graphicFrameLocks xmlns:a="http://schemas.openxmlformats.org/drawingml/2006/main" noChangeAspect="1"/>
+            </wp:cNvGraphicFramePr>
+            <a:graphic xmlns:a="http://schemas.openxmlformats.org/drawingml/2006/main">
+              <a:graphicData uri="http://schemas.openxmlformats.org/drawingml/2006/picture">
+                <pic:pic xmlns:pic="http://schemas.openxmlformats.org/drawingml/2006/picture">
+                  <pic:nvPicPr>
+                    <pic:cNvPr id="0" name="Picture 13"/>
+                    <pic:cNvPicPr>
+                      <a:picLocks noChangeAspect="1" noChangeArrowheads="1"/>
+                    </pic:cNvPicPr>
+                  </pic:nvPicPr>
+                  <pic:blipFill>
+                    <a:blip r:embed="rId23">
+                      <a:extLst>
+                        <a:ext uri="{28A0092B-C50C-407E-A947-70E740481C1C}">
+                          <a14:useLocalDpi xmlns:a14="http://schemas.microsoft.com/office/drawing/2010/main" val="0"/>
+                        </a:ext>
+                      </a:extLst>
+                    </a:blip>
+                    <a:srcRect/>
+                    <a:stretch>
+                      <a:fillRect/>
+                    </a:stretch>
+                  </pic:blipFill>
+                  <pic:spPr bwMode="auto">
+                    <a:xfrm>
+                      <a:off x="0" y="0"/>
+                      <a:ext cx="5724525" cy="1485900"/>
+                    </a:xfrm>
+                    <a:prstGeom prst="rect">
+                      <a:avLst/>
+                    </a:prstGeom>
+                    <a:noFill/>
+                    <a:ln>
+                      <a:noFill/>
+                    </a:ln>
+                  </pic:spPr>
+                </pic:pic>
+              </a:graphicData>
+            </a:graphic>
+          </wp:inline>
+        </w:drawing>
       </w:r>
       <w:r>
         <w:rPr>
@@ -9149,7 +9980,7 @@
                     </pic:cNvPicPr>
                   </pic:nvPicPr>
                   <pic:blipFill>
-                    <a:blip r:embed="rId19" cstate="print">
+                    <a:blip r:embed="rId24" cstate="print">
                       <a:extLst>
                         <a:ext uri="{28A0092B-C50C-407E-A947-70E740481C1C}">
                           <a14:useLocalDpi xmlns:a14="http://schemas.microsoft.com/office/drawing/2010/main" val="0"/>
@@ -9260,7 +10091,7 @@
                     </pic:cNvPicPr>
                   </pic:nvPicPr>
                   <pic:blipFill>
-                    <a:blip r:embed="rId20" cstate="print">
+                    <a:blip r:embed="rId25" cstate="print">
                       <a:extLst>
                         <a:ext uri="{28A0092B-C50C-407E-A947-70E740481C1C}">
                           <a14:useLocalDpi xmlns:a14="http://schemas.microsoft.com/office/drawing/2010/main" val="0"/>
@@ -9336,7 +10167,7 @@
                     </pic:cNvPicPr>
                   </pic:nvPicPr>
                   <pic:blipFill>
-                    <a:blip r:embed="rId21" cstate="print">
+                    <a:blip r:embed="rId26" cstate="print">
                       <a:extLst>
                         <a:ext uri="{28A0092B-C50C-407E-A947-70E740481C1C}">
                           <a14:useLocalDpi xmlns:a14="http://schemas.microsoft.com/office/drawing/2010/main" val="0"/>
@@ -9434,7 +10265,7 @@
                     </pic:cNvPicPr>
                   </pic:nvPicPr>
                   <pic:blipFill>
-                    <a:blip r:embed="rId22" cstate="print">
+                    <a:blip r:embed="rId27" cstate="print">
                       <a:extLst>
                         <a:ext uri="{28A0092B-C50C-407E-A947-70E740481C1C}">
                           <a14:useLocalDpi xmlns:a14="http://schemas.microsoft.com/office/drawing/2010/main" val="0"/>
@@ -9515,7 +10346,7 @@
                     </pic:cNvPicPr>
                   </pic:nvPicPr>
                   <pic:blipFill>
-                    <a:blip r:embed="rId23">
+                    <a:blip r:embed="rId28">
                       <a:extLst>
                         <a:ext uri="{28A0092B-C50C-407E-A947-70E740481C1C}">
                           <a14:useLocalDpi xmlns:a14="http://schemas.microsoft.com/office/drawing/2010/main" val="0"/>
@@ -9611,12 +10442,14 @@
                 <w:lang w:val="de-DE"/>
               </w:rPr>
             </w:pPr>
+            <w:proofErr w:type="spellStart"/>
             <w:r>
               <w:rPr>
                 <w:lang w:val="de-DE"/>
               </w:rPr>
               <w:t>Exception</w:t>
             </w:r>
+            <w:proofErr w:type="spellEnd"/>
           </w:p>
         </w:tc>
         <w:tc>
@@ -9685,12 +10518,14 @@
                 <w:lang w:val="de-DE"/>
               </w:rPr>
             </w:pPr>
+            <w:proofErr w:type="spellStart"/>
             <w:r>
               <w:rPr>
                 <w:lang w:val="de-DE"/>
               </w:rPr>
               <w:t>IOException</w:t>
             </w:r>
+            <w:proofErr w:type="spellEnd"/>
           </w:p>
         </w:tc>
         <w:tc>
@@ -9759,12 +10594,14 @@
                 <w:lang w:val="de-DE"/>
               </w:rPr>
             </w:pPr>
+            <w:proofErr w:type="spellStart"/>
             <w:r>
               <w:rPr>
                 <w:lang w:val="de-DE"/>
               </w:rPr>
               <w:t>SocketException</w:t>
             </w:r>
+            <w:proofErr w:type="spellEnd"/>
           </w:p>
         </w:tc>
         <w:tc>
@@ -9833,12 +10670,14 @@
                 <w:lang w:val="de-DE"/>
               </w:rPr>
             </w:pPr>
+            <w:proofErr w:type="spellStart"/>
             <w:r>
               <w:rPr>
                 <w:lang w:val="de-DE"/>
               </w:rPr>
               <w:t>IOException</w:t>
             </w:r>
+            <w:proofErr w:type="spellEnd"/>
           </w:p>
         </w:tc>
         <w:tc>
@@ -9907,12 +10746,14 @@
                 <w:lang w:val="de-DE"/>
               </w:rPr>
             </w:pPr>
+            <w:proofErr w:type="spellStart"/>
             <w:r>
               <w:rPr>
                 <w:lang w:val="de-DE"/>
               </w:rPr>
               <w:t>SocketException</w:t>
             </w:r>
+            <w:proofErr w:type="spellEnd"/>
           </w:p>
         </w:tc>
         <w:tc>
@@ -9987,8 +10828,16 @@
               <w:rPr>
                 <w:lang w:val="de-DE"/>
               </w:rPr>
-              <w:t>*Exception</w:t>
-            </w:r>
+              <w:t>*</w:t>
+            </w:r>
+            <w:proofErr w:type="spellStart"/>
+            <w:r>
+              <w:rPr>
+                <w:lang w:val="de-DE"/>
+              </w:rPr>
+              <w:t>Exception</w:t>
+            </w:r>
+            <w:proofErr w:type="spellEnd"/>
           </w:p>
         </w:tc>
         <w:tc>
@@ -10001,12 +10850,14 @@
                 <w:lang w:val="de-DE"/>
               </w:rPr>
             </w:pPr>
+            <w:proofErr w:type="spellStart"/>
             <w:r>
               <w:rPr>
                 <w:lang w:val="de-DE"/>
               </w:rPr>
               <w:t>ApiServerApplication</w:t>
             </w:r>
+            <w:proofErr w:type="spellEnd"/>
           </w:p>
         </w:tc>
         <w:tc>
@@ -10057,12 +10908,14 @@
                 <w:lang w:val="de-DE"/>
               </w:rPr>
             </w:pPr>
+            <w:proofErr w:type="spellStart"/>
             <w:r>
               <w:rPr>
                 <w:lang w:val="de-DE"/>
               </w:rPr>
               <w:t>IOException</w:t>
             </w:r>
+            <w:proofErr w:type="spellEnd"/>
           </w:p>
         </w:tc>
         <w:tc>
@@ -10075,12 +10928,14 @@
                 <w:lang w:val="de-DE"/>
               </w:rPr>
             </w:pPr>
+            <w:proofErr w:type="spellStart"/>
             <w:r>
               <w:rPr>
                 <w:lang w:val="de-DE"/>
               </w:rPr>
               <w:t>Listener</w:t>
             </w:r>
+            <w:proofErr w:type="spellEnd"/>
           </w:p>
         </w:tc>
         <w:tc>
@@ -10131,12 +10986,14 @@
                 <w:lang w:val="de-DE"/>
               </w:rPr>
             </w:pPr>
+            <w:proofErr w:type="spellStart"/>
             <w:r>
               <w:rPr>
                 <w:lang w:val="de-DE"/>
               </w:rPr>
               <w:t>IOException</w:t>
             </w:r>
+            <w:proofErr w:type="spellEnd"/>
           </w:p>
         </w:tc>
         <w:tc>
@@ -10251,63 +11108,138 @@
           <w:lang w:val="en-GB"/>
         </w:rPr>
       </w:pPr>
+      <w:proofErr w:type="spellStart"/>
       <w:r>
         <w:rPr>
           <w:b/>
           <w:bCs/>
           <w:lang w:val="en-GB"/>
         </w:rPr>
-        <w:t>Verwendete Technologien</w:t>
-      </w:r>
-      <w:r>
-        <w:rPr>
-          <w:lang w:val="en-GB"/>
-        </w:rPr>
-        <w:br/>
-        <w:t>Sprachen: Java, JavaScript, HTML, CSS, SQL</w:t>
-      </w:r>
-      <w:r>
-        <w:rPr>
-          <w:lang w:val="en-GB"/>
-        </w:rPr>
-        <w:br/>
-        <w:t>Frameworks: LibGDX, Spring Boot, Bootstrap</w:t>
-      </w:r>
-      <w:r>
-        <w:rPr>
-          <w:lang w:val="en-GB"/>
-        </w:rPr>
-        <w:br/>
-        <w:t>Build Tools: Gradle</w:t>
-      </w:r>
-      <w:r>
-        <w:rPr>
-          <w:lang w:val="en-GB"/>
-        </w:rPr>
-        <w:br/>
-        <w:t>Pipeline: TeamCity</w:t>
-      </w:r>
-      <w:r>
-        <w:rPr>
-          <w:lang w:val="en-GB"/>
-        </w:rPr>
-        <w:br/>
-        <w:t>Tools: IntelliJ Ultimate, DataGrip, VIM, GitHub, Git, Powershel</w:t>
-      </w:r>
-      <w:r>
-        <w:rPr>
-          <w:lang w:val="en-GB"/>
-        </w:rPr>
-        <w:t>l, Bootstrap Studio</w:t>
-      </w:r>
-    </w:p>
-    <w:p>
+        <w:t>Verwendete</w:t>
+      </w:r>
+      <w:proofErr w:type="spellEnd"/>
       <w:r>
         <w:rPr>
           <w:b/>
           <w:bCs/>
           <w:lang w:val="en-GB"/>
         </w:rPr>
+        <w:t xml:space="preserve"> </w:t>
+      </w:r>
+      <w:proofErr w:type="spellStart"/>
+      <w:r>
+        <w:rPr>
+          <w:b/>
+          <w:bCs/>
+          <w:lang w:val="en-GB"/>
+        </w:rPr>
+        <w:t>Technologien</w:t>
+      </w:r>
+      <w:proofErr w:type="spellEnd"/>
+      <w:r>
+        <w:rPr>
+          <w:lang w:val="en-GB"/>
+        </w:rPr>
+        <w:br/>
+      </w:r>
+      <w:proofErr w:type="spellStart"/>
+      <w:r>
+        <w:rPr>
+          <w:lang w:val="en-GB"/>
+        </w:rPr>
+        <w:t>Sprachen</w:t>
+      </w:r>
+      <w:proofErr w:type="spellEnd"/>
+      <w:r>
+        <w:rPr>
+          <w:lang w:val="en-GB"/>
+        </w:rPr>
+        <w:t>: Java, JavaScript, HTML, CSS, SQL</w:t>
+      </w:r>
+      <w:r>
+        <w:rPr>
+          <w:lang w:val="en-GB"/>
+        </w:rPr>
+        <w:br/>
+        <w:t xml:space="preserve">Frameworks: </w:t>
+      </w:r>
+      <w:proofErr w:type="spellStart"/>
+      <w:r>
+        <w:rPr>
+          <w:lang w:val="en-GB"/>
+        </w:rPr>
+        <w:t>LibGDX</w:t>
+      </w:r>
+      <w:proofErr w:type="spellEnd"/>
+      <w:r>
+        <w:rPr>
+          <w:lang w:val="en-GB"/>
+        </w:rPr>
+        <w:t>, Spring Boot, Bootstrap</w:t>
+      </w:r>
+      <w:r>
+        <w:rPr>
+          <w:lang w:val="en-GB"/>
+        </w:rPr>
+        <w:br/>
+        <w:t>Build Tools: Gradle</w:t>
+      </w:r>
+      <w:r>
+        <w:rPr>
+          <w:lang w:val="en-GB"/>
+        </w:rPr>
+        <w:br/>
+        <w:t>Pipeline: TeamCity</w:t>
+      </w:r>
+      <w:r>
+        <w:rPr>
+          <w:lang w:val="en-GB"/>
+        </w:rPr>
+        <w:br/>
+        <w:t xml:space="preserve">Tools: IntelliJ Ultimate, </w:t>
+      </w:r>
+      <w:proofErr w:type="spellStart"/>
+      <w:r>
+        <w:rPr>
+          <w:lang w:val="en-GB"/>
+        </w:rPr>
+        <w:t>DataGrip</w:t>
+      </w:r>
+      <w:proofErr w:type="spellEnd"/>
+      <w:r>
+        <w:rPr>
+          <w:lang w:val="en-GB"/>
+        </w:rPr>
+        <w:t xml:space="preserve">, VIM, GitHub, Git, </w:t>
+      </w:r>
+      <w:proofErr w:type="spellStart"/>
+      <w:r>
+        <w:rPr>
+          <w:lang w:val="en-GB"/>
+        </w:rPr>
+        <w:t>Powershel</w:t>
+      </w:r>
+      <w:r>
+        <w:rPr>
+          <w:lang w:val="en-GB"/>
+        </w:rPr>
+        <w:t>l</w:t>
+      </w:r>
+      <w:proofErr w:type="spellEnd"/>
+      <w:r>
+        <w:rPr>
+          <w:lang w:val="en-GB"/>
+        </w:rPr>
+        <w:t>, Bootstrap Studio</w:t>
+      </w:r>
+    </w:p>
+    <w:p>
+      <w:r>
+        <w:rPr>
+          <w:b/>
+          <w:bCs/>
+          <w:lang w:val="en-GB"/>
+        </w:rPr>
         <w:t>Repositories</w:t>
       </w:r>
       <w:r>
@@ -10317,28 +11249,52 @@
         <w:br/>
         <w:t xml:space="preserve">Client: </w:t>
       </w:r>
-      <w:hyperlink r:id="rId24" w:history="1">
+      <w:hyperlink r:id="rId29" w:history="1">
+        <w:proofErr w:type="spellStart"/>
         <w:r>
           <w:rPr>
             <w:rStyle w:val="Hyperlink"/>
           </w:rPr>
-          <w:t>Marckfx/War-of-the-summon</w:t>
+          <w:t>Marckfx</w:t>
         </w:r>
-      </w:hyperlink>
-      <w:r>
-        <w:rPr>
-          <w:lang w:val="en-GB"/>
-        </w:rPr>
-        <w:br/>
-        <w:t xml:space="preserve">Backend: </w:t>
-      </w:r>
-      <w:hyperlink r:id="rId25" w:history="1">
+        <w:proofErr w:type="spellEnd"/>
         <w:r>
           <w:rPr>
             <w:rStyle w:val="Hyperlink"/>
           </w:rPr>
-          <w:t>DubskySteam/GameServer</w:t>
+          <w:t>/War-of-the-summon</w:t>
         </w:r>
+      </w:hyperlink>
+      <w:r>
+        <w:rPr>
+          <w:lang w:val="en-GB"/>
+        </w:rPr>
+        <w:br/>
+        <w:t xml:space="preserve">Backend: </w:t>
+      </w:r>
+      <w:hyperlink r:id="rId30" w:history="1">
+        <w:proofErr w:type="spellStart"/>
+        <w:r>
+          <w:rPr>
+            <w:rStyle w:val="Hyperlink"/>
+          </w:rPr>
+          <w:t>DubskySteam</w:t>
+        </w:r>
+        <w:proofErr w:type="spellEnd"/>
+        <w:r>
+          <w:rPr>
+            <w:rStyle w:val="Hyperlink"/>
+          </w:rPr>
+          <w:t>/</w:t>
+        </w:r>
+        <w:proofErr w:type="spellStart"/>
+        <w:r>
+          <w:rPr>
+            <w:rStyle w:val="Hyperlink"/>
+          </w:rPr>
+          <w:t>GameServer</w:t>
+        </w:r>
+        <w:proofErr w:type="spellEnd"/>
       </w:hyperlink>
     </w:p>
     <w:p>
@@ -10387,6 +11343,60 @@
         </w:rPr>
         <w:br/>
         <w:t>-&gt; Kein System mit Mac Basis vorhanden, daher keine realen Tests möglich</w:t>
+      </w:r>
+      <w:r>
+        <w:rPr>
+          <w:noProof/>
+          <w:lang w:val="de-DE"/>
+        </w:rPr>
+        <w:drawing>
+          <wp:inline distT="0" distB="0" distL="0" distR="0" wp14:anchorId="2575D57B" wp14:editId="081483BD">
+            <wp:extent cx="5724525" cy="1485900"/>
+            <wp:effectExtent l="0" t="0" r="9525" b="0"/>
+            <wp:docPr id="12" name="Picture 12"/>
+            <wp:cNvGraphicFramePr>
+              <a:graphicFrameLocks xmlns:a="http://schemas.openxmlformats.org/drawingml/2006/main" noChangeAspect="1"/>
+            </wp:cNvGraphicFramePr>
+            <a:graphic xmlns:a="http://schemas.openxmlformats.org/drawingml/2006/main">
+              <a:graphicData uri="http://schemas.openxmlformats.org/drawingml/2006/picture">
+                <pic:pic xmlns:pic="http://schemas.openxmlformats.org/drawingml/2006/picture">
+                  <pic:nvPicPr>
+                    <pic:cNvPr id="0" name="Picture 12"/>
+                    <pic:cNvPicPr>
+                      <a:picLocks noChangeAspect="1" noChangeArrowheads="1"/>
+                    </pic:cNvPicPr>
+                  </pic:nvPicPr>
+                  <pic:blipFill>
+                    <a:blip r:embed="rId23">
+                      <a:extLst>
+                        <a:ext uri="{28A0092B-C50C-407E-A947-70E740481C1C}">
+                          <a14:useLocalDpi xmlns:a14="http://schemas.microsoft.com/office/drawing/2010/main" val="0"/>
+                        </a:ext>
+                      </a:extLst>
+                    </a:blip>
+                    <a:srcRect/>
+                    <a:stretch>
+                      <a:fillRect/>
+                    </a:stretch>
+                  </pic:blipFill>
+                  <pic:spPr bwMode="auto">
+                    <a:xfrm>
+                      <a:off x="0" y="0"/>
+                      <a:ext cx="5724525" cy="1485900"/>
+                    </a:xfrm>
+                    <a:prstGeom prst="rect">
+                      <a:avLst/>
+                    </a:prstGeom>
+                    <a:noFill/>
+                    <a:ln>
+                      <a:noFill/>
+                    </a:ln>
+                  </pic:spPr>
+                </pic:pic>
+              </a:graphicData>
+            </a:graphic>
+          </wp:inline>
+        </w:drawing>
       </w:r>
     </w:p>
     <w:p>
@@ -10526,6 +11536,7 @@
         <w:rPr>
           <w:lang w:val="de-DE"/>
         </w:rPr>
+        <w:lastRenderedPageBreak/>
         <w:br w:type="page"/>
       </w:r>
     </w:p>
@@ -10987,56 +11998,112 @@
                 <w:bCs w:val="0"/>
                 <w:lang w:val="en-GB"/>
               </w:rPr>
-              <w:t>Frontend-Entwickler | Softwarearchitekt</w:t>
-            </w:r>
-          </w:p>
-        </w:tc>
-        <w:tc>
-          <w:tcPr>
-            <w:tcW w:w="4508" w:type="dxa"/>
-            <w:vAlign w:val="center"/>
-          </w:tcPr>
-          <w:p>
-            <w:pPr>
-              <w:jc w:val="center"/>
-              <w:cnfStyle w:val="000000000000" w:firstRow="0" w:lastRow="0" w:firstColumn="0" w:lastColumn="0" w:oddVBand="0" w:evenVBand="0" w:oddHBand="0" w:evenHBand="0" w:firstRowFirstColumn="0" w:firstRowLastColumn="0" w:lastRowFirstColumn="0" w:lastRowLastColumn="0"/>
-              <w:rPr>
-                <w:lang w:val="en-GB"/>
-              </w:rPr>
-            </w:pPr>
-            <w:r>
-              <w:rPr>
-                <w:lang w:val="de-DE"/>
-              </w:rPr>
-              <w:t>Marcel Sander</w:t>
-            </w:r>
-          </w:p>
-        </w:tc>
-      </w:tr>
-      <w:tr>
-        <w:tc>
-          <w:tcPr>
-            <w:cnfStyle w:val="001000000000" w:firstRow="0" w:lastRow="0" w:firstColumn="1" w:lastColumn="0" w:oddVBand="0" w:evenVBand="0" w:oddHBand="0" w:evenHBand="0" w:firstRowFirstColumn="0" w:firstRowLastColumn="0" w:lastRowFirstColumn="0" w:lastRowLastColumn="0"/>
-            <w:tcW w:w="4508" w:type="dxa"/>
-            <w:vAlign w:val="center"/>
-          </w:tcPr>
-          <w:p>
-            <w:pPr>
-              <w:jc w:val="center"/>
+              <w:t>Frontend-</w:t>
+            </w:r>
+            <w:proofErr w:type="spellStart"/>
+            <w:r>
               <w:rPr>
                 <w:b w:val="0"/>
                 <w:bCs w:val="0"/>
                 <w:lang w:val="en-GB"/>
               </w:rPr>
-            </w:pPr>
+              <w:t>Entwickler</w:t>
+            </w:r>
+            <w:proofErr w:type="spellEnd"/>
             <w:r>
               <w:rPr>
                 <w:b w:val="0"/>
                 <w:bCs w:val="0"/>
                 <w:lang w:val="en-GB"/>
               </w:rPr>
-              <w:t>Backend-Entwickler | Softwarearchitekt</w:t>
-            </w:r>
+              <w:t xml:space="preserve"> | </w:t>
+            </w:r>
+            <w:proofErr w:type="spellStart"/>
+            <w:r>
+              <w:rPr>
+                <w:b w:val="0"/>
+                <w:bCs w:val="0"/>
+                <w:lang w:val="en-GB"/>
+              </w:rPr>
+              <w:t>Softwarearchitekt</w:t>
+            </w:r>
+            <w:proofErr w:type="spellEnd"/>
+          </w:p>
+        </w:tc>
+        <w:tc>
+          <w:tcPr>
+            <w:tcW w:w="4508" w:type="dxa"/>
+            <w:vAlign w:val="center"/>
+          </w:tcPr>
+          <w:p>
+            <w:pPr>
+              <w:jc w:val="center"/>
+              <w:cnfStyle w:val="000000000000" w:firstRow="0" w:lastRow="0" w:firstColumn="0" w:lastColumn="0" w:oddVBand="0" w:evenVBand="0" w:oddHBand="0" w:evenHBand="0" w:firstRowFirstColumn="0" w:firstRowLastColumn="0" w:lastRowFirstColumn="0" w:lastRowLastColumn="0"/>
+              <w:rPr>
+                <w:lang w:val="en-GB"/>
+              </w:rPr>
+            </w:pPr>
+            <w:r>
+              <w:rPr>
+                <w:lang w:val="de-DE"/>
+              </w:rPr>
+              <w:t>Marcel Sander</w:t>
+            </w:r>
+          </w:p>
+        </w:tc>
+      </w:tr>
+      <w:tr>
+        <w:tc>
+          <w:tcPr>
+            <w:cnfStyle w:val="001000000000" w:firstRow="0" w:lastRow="0" w:firstColumn="1" w:lastColumn="0" w:oddVBand="0" w:evenVBand="0" w:oddHBand="0" w:evenHBand="0" w:firstRowFirstColumn="0" w:firstRowLastColumn="0" w:lastRowFirstColumn="0" w:lastRowLastColumn="0"/>
+            <w:tcW w:w="4508" w:type="dxa"/>
+            <w:vAlign w:val="center"/>
+          </w:tcPr>
+          <w:p>
+            <w:pPr>
+              <w:jc w:val="center"/>
+              <w:rPr>
+                <w:b w:val="0"/>
+                <w:bCs w:val="0"/>
+                <w:lang w:val="en-GB"/>
+              </w:rPr>
+            </w:pPr>
+            <w:r>
+              <w:rPr>
+                <w:b w:val="0"/>
+                <w:bCs w:val="0"/>
+                <w:lang w:val="en-GB"/>
+              </w:rPr>
+              <w:t>Backend-</w:t>
+            </w:r>
+            <w:proofErr w:type="spellStart"/>
+            <w:r>
+              <w:rPr>
+                <w:b w:val="0"/>
+                <w:bCs w:val="0"/>
+                <w:lang w:val="en-GB"/>
+              </w:rPr>
+              <w:t>Entwickler</w:t>
+            </w:r>
+            <w:proofErr w:type="spellEnd"/>
+            <w:r>
+              <w:rPr>
+                <w:b w:val="0"/>
+                <w:bCs w:val="0"/>
+                <w:lang w:val="en-GB"/>
+              </w:rPr>
+              <w:t xml:space="preserve"> | </w:t>
+            </w:r>
+            <w:proofErr w:type="spellStart"/>
+            <w:r>
+              <w:rPr>
+                <w:b w:val="0"/>
+                <w:bCs w:val="0"/>
+                <w:lang w:val="en-GB"/>
+              </w:rPr>
+              <w:t>Softwarearchitekt</w:t>
+            </w:r>
+            <w:proofErr w:type="spellEnd"/>
           </w:p>
         </w:tc>
         <w:tc>
@@ -11108,15 +12175,24 @@
         </w:rPr>
         <w:t xml:space="preserve">: </w:t>
       </w:r>
-      <w:hyperlink r:id="rId26" w:history="1">
+      <w:hyperlink r:id="rId31" w:history="1">
         <w:r>
           <w:rPr>
             <w:rStyle w:val="Hyperlink"/>
             <w:lang w:val="en-GB"/>
           </w:rPr>
-          <w:t>Kanban Board</w:t>
+          <w:t xml:space="preserve">Kanban </w:t>
+        </w:r>
+        <w:proofErr w:type="spellStart"/>
+        <w:r>
+          <w:rPr>
+            <w:rStyle w:val="Hyperlink"/>
+            <w:lang w:val="en-GB"/>
+          </w:rPr>
+          <w:t>Board</w:t>
         </w:r>
       </w:hyperlink>
+      <w:proofErr w:type="spellEnd"/>
     </w:p>
     <w:p>
       <w:pPr>
@@ -11145,7 +12221,7 @@
         </w:rPr>
         <w:t xml:space="preserve">: </w:t>
       </w:r>
-      <w:hyperlink r:id="rId27" w:history="1">
+      <w:hyperlink r:id="rId32" w:history="1">
         <w:r>
           <w:rPr>
             <w:rStyle w:val="Hyperlink"/>

--- a/Doc/Specifications.docx
+++ b/Doc/Specifications.docx
@@ -375,7 +375,6 @@
                                         <w:szCs w:val="28"/>
                                       </w:rPr>
                                     </w:pPr>
-                                    <w:proofErr w:type="spellStart"/>
                                     <w:r>
                                       <w:rPr>
                                         <w:color w:val="595959" w:themeColor="text1" w:themeTint="A6"/>
@@ -383,29 +382,8 @@
                                         <w:szCs w:val="28"/>
                                         <w:lang w:val="en-GB"/>
                                       </w:rPr>
-                                      <w:t>Dozent</w:t>
+                                      <w:t>Dozent: Brunsmann</w:t>
                                     </w:r>
-                                    <w:proofErr w:type="spellEnd"/>
-                                    <w:r>
-                                      <w:rPr>
-                                        <w:color w:val="595959" w:themeColor="text1" w:themeTint="A6"/>
-                                        <w:sz w:val="28"/>
-                                        <w:szCs w:val="28"/>
-                                        <w:lang w:val="en-GB"/>
-                                      </w:rPr>
-                                      <w:t xml:space="preserve">: </w:t>
-                                    </w:r>
-                                    <w:proofErr w:type="spellStart"/>
-                                    <w:r>
-                                      <w:rPr>
-                                        <w:color w:val="595959" w:themeColor="text1" w:themeTint="A6"/>
-                                        <w:sz w:val="28"/>
-                                        <w:szCs w:val="28"/>
-                                        <w:lang w:val="en-GB"/>
-                                      </w:rPr>
-                                      <w:t>Brunsmann</w:t>
-                                    </w:r>
-                                    <w:proofErr w:type="spellEnd"/>
                                   </w:p>
                                 </w:sdtContent>
                               </w:sdt>
@@ -500,7 +478,6 @@
                                   <w:szCs w:val="28"/>
                                 </w:rPr>
                               </w:pPr>
-                              <w:proofErr w:type="spellStart"/>
                               <w:r>
                                 <w:rPr>
                                   <w:color w:val="595959" w:themeColor="text1" w:themeTint="A6"/>
@@ -508,29 +485,8 @@
                                   <w:szCs w:val="28"/>
                                   <w:lang w:val="en-GB"/>
                                 </w:rPr>
-                                <w:t>Dozent</w:t>
+                                <w:t>Dozent: Brunsmann</w:t>
                               </w:r>
-                              <w:proofErr w:type="spellEnd"/>
-                              <w:r>
-                                <w:rPr>
-                                  <w:color w:val="595959" w:themeColor="text1" w:themeTint="A6"/>
-                                  <w:sz w:val="28"/>
-                                  <w:szCs w:val="28"/>
-                                  <w:lang w:val="en-GB"/>
-                                </w:rPr>
-                                <w:t xml:space="preserve">: </w:t>
-                              </w:r>
-                              <w:proofErr w:type="spellStart"/>
-                              <w:r>
-                                <w:rPr>
-                                  <w:color w:val="595959" w:themeColor="text1" w:themeTint="A6"/>
-                                  <w:sz w:val="28"/>
-                                  <w:szCs w:val="28"/>
-                                  <w:lang w:val="en-GB"/>
-                                </w:rPr>
-                                <w:t>Brunsmann</w:t>
-                              </w:r>
-                              <w:proofErr w:type="spellEnd"/>
                             </w:p>
                           </w:sdtContent>
                         </w:sdt>
@@ -1165,7 +1121,7 @@
               <w:noProof/>
               <w:sz w:val="22"/>
               <w:szCs w:val="22"/>
-              <w:lang w:eastAsia="en-DE"/>
+              <w:lang w:val="en-DE" w:eastAsia="en-DE"/>
             </w:rPr>
           </w:pPr>
           <w:r>
@@ -1177,12 +1133,12 @@
           <w:r>
             <w:fldChar w:fldCharType="separate"/>
           </w:r>
-          <w:hyperlink w:anchor="_Toc98810770" w:history="1">
+          <w:hyperlink w:anchor="_Toc98903128" w:history="1">
             <w:r>
               <w:rPr>
                 <w:rStyle w:val="Hyperlink"/>
                 <w:noProof/>
-                <w:lang w:val="en-GB"/>
+                <w:lang w:val="de-DE"/>
               </w:rPr>
               <w:t>Einführung</w:t>
             </w:r>
@@ -1205,7 +1161,7 @@
                 <w:noProof/>
                 <w:webHidden/>
               </w:rPr>
-              <w:instrText xml:space="preserve"> PAGEREF _Toc98810770 \h </w:instrText>
+              <w:instrText xml:space="preserve"> PAGEREF _Toc98903128 \h </w:instrText>
             </w:r>
             <w:r>
               <w:rPr>
@@ -1246,15 +1202,15 @@
               <w:noProof/>
               <w:sz w:val="22"/>
               <w:szCs w:val="22"/>
-              <w:lang w:eastAsia="en-DE"/>
+              <w:lang w:val="en-DE" w:eastAsia="en-DE"/>
             </w:rPr>
           </w:pPr>
-          <w:hyperlink w:anchor="_Toc98810771" w:history="1">
+          <w:hyperlink w:anchor="_Toc98903129" w:history="1">
             <w:r>
               <w:rPr>
                 <w:rStyle w:val="Hyperlink"/>
                 <w:noProof/>
-                <w:lang w:val="en-GB"/>
+                <w:lang w:val="de-DE"/>
               </w:rPr>
               <w:t>Beschreibung</w:t>
             </w:r>
@@ -1277,7 +1233,7 @@
                 <w:noProof/>
                 <w:webHidden/>
               </w:rPr>
-              <w:instrText xml:space="preserve"> PAGEREF _Toc98810771 \h </w:instrText>
+              <w:instrText xml:space="preserve"> PAGEREF _Toc98903129 \h </w:instrText>
             </w:r>
             <w:r>
               <w:rPr>
@@ -1318,10 +1274,10 @@
               <w:noProof/>
               <w:sz w:val="22"/>
               <w:szCs w:val="22"/>
-              <w:lang w:eastAsia="en-DE"/>
+              <w:lang w:val="en-DE" w:eastAsia="en-DE"/>
             </w:rPr>
           </w:pPr>
-          <w:hyperlink w:anchor="_Toc98810772" w:history="1">
+          <w:hyperlink w:anchor="_Toc98903130" w:history="1">
             <w:r>
               <w:rPr>
                 <w:rStyle w:val="Hyperlink"/>
@@ -1349,7 +1305,7 @@
                 <w:noProof/>
                 <w:webHidden/>
               </w:rPr>
-              <w:instrText xml:space="preserve"> PAGEREF _Toc98810772 \h </w:instrText>
+              <w:instrText xml:space="preserve"> PAGEREF _Toc98903130 \h </w:instrText>
             </w:r>
             <w:r>
               <w:rPr>
@@ -1390,10 +1346,10 @@
               <w:noProof/>
               <w:sz w:val="22"/>
               <w:szCs w:val="22"/>
-              <w:lang w:eastAsia="en-DE"/>
+              <w:lang w:val="en-DE" w:eastAsia="en-DE"/>
             </w:rPr>
           </w:pPr>
-          <w:hyperlink w:anchor="_Toc98810773" w:history="1">
+          <w:hyperlink w:anchor="_Toc98903131" w:history="1">
             <w:r>
               <w:rPr>
                 <w:rStyle w:val="Hyperlink"/>
@@ -1421,7 +1377,7 @@
                 <w:noProof/>
                 <w:webHidden/>
               </w:rPr>
-              <w:instrText xml:space="preserve"> PAGEREF _Toc98810773 \h </w:instrText>
+              <w:instrText xml:space="preserve"> PAGEREF _Toc98903131 \h </w:instrText>
             </w:r>
             <w:r>
               <w:rPr>
@@ -1462,10 +1418,10 @@
               <w:noProof/>
               <w:sz w:val="22"/>
               <w:szCs w:val="22"/>
-              <w:lang w:eastAsia="en-DE"/>
+              <w:lang w:val="en-DE" w:eastAsia="en-DE"/>
             </w:rPr>
           </w:pPr>
-          <w:hyperlink w:anchor="_Toc98810774" w:history="1">
+          <w:hyperlink w:anchor="_Toc98903132" w:history="1">
             <w:r>
               <w:rPr>
                 <w:rStyle w:val="Hyperlink"/>
@@ -1493,7 +1449,7 @@
                 <w:noProof/>
                 <w:webHidden/>
               </w:rPr>
-              <w:instrText xml:space="preserve"> PAGEREF _Toc98810774 \h </w:instrText>
+              <w:instrText xml:space="preserve"> PAGEREF _Toc98903132 \h </w:instrText>
             </w:r>
             <w:r>
               <w:rPr>
@@ -1534,10 +1490,10 @@
               <w:noProof/>
               <w:sz w:val="22"/>
               <w:szCs w:val="22"/>
-              <w:lang w:eastAsia="en-DE"/>
+              <w:lang w:val="en-DE" w:eastAsia="en-DE"/>
             </w:rPr>
           </w:pPr>
-          <w:hyperlink w:anchor="_Toc98810775" w:history="1">
+          <w:hyperlink w:anchor="_Toc98903133" w:history="1">
             <w:r>
               <w:rPr>
                 <w:rStyle w:val="Hyperlink"/>
@@ -1565,7 +1521,7 @@
                 <w:noProof/>
                 <w:webHidden/>
               </w:rPr>
-              <w:instrText xml:space="preserve"> PAGEREF _Toc98810775 \h </w:instrText>
+              <w:instrText xml:space="preserve"> PAGEREF _Toc98903133 \h </w:instrText>
             </w:r>
             <w:r>
               <w:rPr>
@@ -1586,6 +1542,150 @@
                 <w:webHidden/>
               </w:rPr>
               <w:t>1</w:t>
+            </w:r>
+            <w:r>
+              <w:rPr>
+                <w:noProof/>
+                <w:webHidden/>
+              </w:rPr>
+              <w:fldChar w:fldCharType="end"/>
+            </w:r>
+          </w:hyperlink>
+        </w:p>
+        <w:p>
+          <w:pPr>
+            <w:pStyle w:val="TOC3"/>
+            <w:tabs>
+              <w:tab w:val="right" w:leader="dot" w:pos="9016"/>
+            </w:tabs>
+            <w:rPr>
+              <w:noProof/>
+              <w:sz w:val="22"/>
+              <w:szCs w:val="22"/>
+              <w:lang w:val="en-DE" w:eastAsia="en-DE"/>
+            </w:rPr>
+          </w:pPr>
+          <w:hyperlink w:anchor="_Toc98903134" w:history="1">
+            <w:r>
+              <w:rPr>
+                <w:rStyle w:val="Hyperlink"/>
+                <w:noProof/>
+                <w:lang w:val="de-DE"/>
+              </w:rPr>
+              <w:t>Use-Case Diagramm: Spieler -&gt; Spiel</w:t>
+            </w:r>
+            <w:r>
+              <w:rPr>
+                <w:noProof/>
+                <w:webHidden/>
+              </w:rPr>
+              <w:tab/>
+            </w:r>
+            <w:r>
+              <w:rPr>
+                <w:noProof/>
+                <w:webHidden/>
+              </w:rPr>
+              <w:fldChar w:fldCharType="begin"/>
+            </w:r>
+            <w:r>
+              <w:rPr>
+                <w:noProof/>
+                <w:webHidden/>
+              </w:rPr>
+              <w:instrText xml:space="preserve"> PAGEREF _Toc98903134 \h </w:instrText>
+            </w:r>
+            <w:r>
+              <w:rPr>
+                <w:noProof/>
+                <w:webHidden/>
+              </w:rPr>
+            </w:r>
+            <w:r>
+              <w:rPr>
+                <w:noProof/>
+                <w:webHidden/>
+              </w:rPr>
+              <w:fldChar w:fldCharType="separate"/>
+            </w:r>
+            <w:r>
+              <w:rPr>
+                <w:noProof/>
+                <w:webHidden/>
+              </w:rPr>
+              <w:t>1</w:t>
+            </w:r>
+            <w:r>
+              <w:rPr>
+                <w:noProof/>
+                <w:webHidden/>
+              </w:rPr>
+              <w:fldChar w:fldCharType="end"/>
+            </w:r>
+          </w:hyperlink>
+        </w:p>
+        <w:p>
+          <w:pPr>
+            <w:pStyle w:val="TOC3"/>
+            <w:tabs>
+              <w:tab w:val="right" w:leader="dot" w:pos="9016"/>
+            </w:tabs>
+            <w:rPr>
+              <w:noProof/>
+              <w:sz w:val="22"/>
+              <w:szCs w:val="22"/>
+              <w:lang w:val="en-DE" w:eastAsia="en-DE"/>
+            </w:rPr>
+          </w:pPr>
+          <w:hyperlink w:anchor="_Toc98903135" w:history="1">
+            <w:r>
+              <w:rPr>
+                <w:rStyle w:val="Hyperlink"/>
+                <w:noProof/>
+                <w:lang w:val="en-GB"/>
+              </w:rPr>
+              <w:t>Use-Case Diagramm: Spieler -&gt; Website</w:t>
+            </w:r>
+            <w:r>
+              <w:rPr>
+                <w:noProof/>
+                <w:webHidden/>
+              </w:rPr>
+              <w:tab/>
+            </w:r>
+            <w:r>
+              <w:rPr>
+                <w:noProof/>
+                <w:webHidden/>
+              </w:rPr>
+              <w:fldChar w:fldCharType="begin"/>
+            </w:r>
+            <w:r>
+              <w:rPr>
+                <w:noProof/>
+                <w:webHidden/>
+              </w:rPr>
+              <w:instrText xml:space="preserve"> PAGEREF _Toc98903135 \h </w:instrText>
+            </w:r>
+            <w:r>
+              <w:rPr>
+                <w:noProof/>
+                <w:webHidden/>
+              </w:rPr>
+            </w:r>
+            <w:r>
+              <w:rPr>
+                <w:noProof/>
+                <w:webHidden/>
+              </w:rPr>
+              <w:fldChar w:fldCharType="separate"/>
+            </w:r>
+            <w:r>
+              <w:rPr>
+                <w:noProof/>
+                <w:webHidden/>
+              </w:rPr>
+              <w:t>2</w:t>
             </w:r>
             <w:r>
               <w:rPr>
@@ -1606,10 +1706,10 @@
               <w:noProof/>
               <w:sz w:val="22"/>
               <w:szCs w:val="22"/>
-              <w:lang w:eastAsia="en-DE"/>
+              <w:lang w:val="en-DE" w:eastAsia="en-DE"/>
             </w:rPr>
           </w:pPr>
-          <w:hyperlink w:anchor="_Toc98810776" w:history="1">
+          <w:hyperlink w:anchor="_Toc98903136" w:history="1">
             <w:r>
               <w:rPr>
                 <w:rStyle w:val="Hyperlink"/>
@@ -1637,7 +1737,7 @@
                 <w:noProof/>
                 <w:webHidden/>
               </w:rPr>
-              <w:instrText xml:space="preserve"> PAGEREF _Toc98810776 \h </w:instrText>
+              <w:instrText xml:space="preserve"> PAGEREF _Toc98903136 \h </w:instrText>
             </w:r>
             <w:r>
               <w:rPr>
@@ -1657,7 +1757,7 @@
                 <w:noProof/>
                 <w:webHidden/>
               </w:rPr>
-              <w:t>1</w:t>
+              <w:t>2</w:t>
             </w:r>
             <w:r>
               <w:rPr>
@@ -1678,10 +1778,10 @@
               <w:noProof/>
               <w:sz w:val="22"/>
               <w:szCs w:val="22"/>
-              <w:lang w:eastAsia="en-DE"/>
+              <w:lang w:val="en-DE" w:eastAsia="en-DE"/>
             </w:rPr>
           </w:pPr>
-          <w:hyperlink w:anchor="_Toc98810777" w:history="1">
+          <w:hyperlink w:anchor="_Toc98903137" w:history="1">
             <w:r>
               <w:rPr>
                 <w:rStyle w:val="Hyperlink"/>
@@ -1709,7 +1809,7 @@
                 <w:noProof/>
                 <w:webHidden/>
               </w:rPr>
-              <w:instrText xml:space="preserve"> PAGEREF _Toc98810777 \h </w:instrText>
+              <w:instrText xml:space="preserve"> PAGEREF _Toc98903137 \h </w:instrText>
             </w:r>
             <w:r>
               <w:rPr>
@@ -1729,7 +1829,7 @@
                 <w:noProof/>
                 <w:webHidden/>
               </w:rPr>
-              <w:t>2</w:t>
+              <w:t>3</w:t>
             </w:r>
             <w:r>
               <w:rPr>
@@ -1750,15 +1850,15 @@
               <w:noProof/>
               <w:sz w:val="22"/>
               <w:szCs w:val="22"/>
-              <w:lang w:eastAsia="en-DE"/>
+              <w:lang w:val="en-DE" w:eastAsia="en-DE"/>
             </w:rPr>
           </w:pPr>
-          <w:hyperlink w:anchor="_Toc98810778" w:history="1">
+          <w:hyperlink w:anchor="_Toc98903138" w:history="1">
             <w:r>
               <w:rPr>
                 <w:rStyle w:val="Hyperlink"/>
                 <w:noProof/>
-                <w:lang w:val="de-DE"/>
+                <w:lang w:val="en-GB"/>
               </w:rPr>
               <w:t xml:space="preserve">Screenshot: </w:t>
             </w:r>
@@ -1788,7 +1888,7 @@
                 <w:noProof/>
                 <w:webHidden/>
               </w:rPr>
-              <w:instrText xml:space="preserve"> PAGEREF _Toc98810778 \h </w:instrText>
+              <w:instrText xml:space="preserve"> PAGEREF _Toc98903138 \h </w:instrText>
             </w:r>
             <w:r>
               <w:rPr>
@@ -1829,10 +1929,10 @@
               <w:noProof/>
               <w:sz w:val="22"/>
               <w:szCs w:val="22"/>
-              <w:lang w:eastAsia="en-DE"/>
+              <w:lang w:val="en-DE" w:eastAsia="en-DE"/>
             </w:rPr>
           </w:pPr>
-          <w:hyperlink w:anchor="_Toc98810779" w:history="1">
+          <w:hyperlink w:anchor="_Toc98903139" w:history="1">
             <w:r>
               <w:rPr>
                 <w:rStyle w:val="Hyperlink"/>
@@ -1860,7 +1960,7 @@
                 <w:noProof/>
                 <w:webHidden/>
               </w:rPr>
-              <w:instrText xml:space="preserve"> PAGEREF _Toc98810779 \h </w:instrText>
+              <w:instrText xml:space="preserve"> PAGEREF _Toc98903139 \h </w:instrText>
             </w:r>
             <w:r>
               <w:rPr>
@@ -1880,7 +1980,7 @@
                 <w:noProof/>
                 <w:webHidden/>
               </w:rPr>
-              <w:t>4</w:t>
+              <w:t>5</w:t>
             </w:r>
             <w:r>
               <w:rPr>
@@ -1901,10 +2001,10 @@
               <w:noProof/>
               <w:sz w:val="22"/>
               <w:szCs w:val="22"/>
-              <w:lang w:eastAsia="en-DE"/>
+              <w:lang w:val="en-DE" w:eastAsia="en-DE"/>
             </w:rPr>
           </w:pPr>
-          <w:hyperlink w:anchor="_Toc98810780" w:history="1">
+          <w:hyperlink w:anchor="_Toc98903140" w:history="1">
             <w:r>
               <w:rPr>
                 <w:rStyle w:val="Hyperlink"/>
@@ -1932,7 +2032,7 @@
                 <w:noProof/>
                 <w:webHidden/>
               </w:rPr>
-              <w:instrText xml:space="preserve"> PAGEREF _Toc98810780 \h </w:instrText>
+              <w:instrText xml:space="preserve"> PAGEREF _Toc98903140 \h </w:instrText>
             </w:r>
             <w:r>
               <w:rPr>
@@ -1952,7 +2052,7 @@
                 <w:noProof/>
                 <w:webHidden/>
               </w:rPr>
-              <w:t>4</w:t>
+              <w:t>5</w:t>
             </w:r>
             <w:r>
               <w:rPr>
@@ -1973,10 +2073,10 @@
               <w:noProof/>
               <w:sz w:val="22"/>
               <w:szCs w:val="22"/>
-              <w:lang w:eastAsia="en-DE"/>
+              <w:lang w:val="en-DE" w:eastAsia="en-DE"/>
             </w:rPr>
           </w:pPr>
-          <w:hyperlink w:anchor="_Toc98810781" w:history="1">
+          <w:hyperlink w:anchor="_Toc98903141" w:history="1">
             <w:r>
               <w:rPr>
                 <w:rStyle w:val="Hyperlink"/>
@@ -2004,7 +2104,7 @@
                 <w:noProof/>
                 <w:webHidden/>
               </w:rPr>
-              <w:instrText xml:space="preserve"> PAGEREF _Toc98810781 \h </w:instrText>
+              <w:instrText xml:space="preserve"> PAGEREF _Toc98903141 \h </w:instrText>
             </w:r>
             <w:r>
               <w:rPr>
@@ -2024,7 +2124,7 @@
                 <w:noProof/>
                 <w:webHidden/>
               </w:rPr>
-              <w:t>4</w:t>
+              <w:t>6</w:t>
             </w:r>
             <w:r>
               <w:rPr>
@@ -2045,15 +2145,15 @@
               <w:noProof/>
               <w:sz w:val="22"/>
               <w:szCs w:val="22"/>
-              <w:lang w:eastAsia="en-DE"/>
+              <w:lang w:val="en-DE" w:eastAsia="en-DE"/>
             </w:rPr>
           </w:pPr>
-          <w:hyperlink w:anchor="_Toc98810782" w:history="1">
+          <w:hyperlink w:anchor="_Toc98903142" w:history="1">
             <w:r>
               <w:rPr>
                 <w:rStyle w:val="Hyperlink"/>
                 <w:noProof/>
-                <w:lang w:val="en-GB"/>
+                <w:lang w:val="de-DE"/>
               </w:rPr>
               <w:t>Screenshot: Aktionsphase</w:t>
             </w:r>
@@ -2076,7 +2176,7 @@
                 <w:noProof/>
                 <w:webHidden/>
               </w:rPr>
-              <w:instrText xml:space="preserve"> PAGEREF _Toc98810782 \h </w:instrText>
+              <w:instrText xml:space="preserve"> PAGEREF _Toc98903142 \h </w:instrText>
             </w:r>
             <w:r>
               <w:rPr>
@@ -2096,7 +2196,7 @@
                 <w:noProof/>
                 <w:webHidden/>
               </w:rPr>
-              <w:t>4</w:t>
+              <w:t>6</w:t>
             </w:r>
             <w:r>
               <w:rPr>
@@ -2117,10 +2217,10 @@
               <w:noProof/>
               <w:sz w:val="22"/>
               <w:szCs w:val="22"/>
-              <w:lang w:eastAsia="en-DE"/>
+              <w:lang w:val="en-DE" w:eastAsia="en-DE"/>
             </w:rPr>
           </w:pPr>
-          <w:hyperlink w:anchor="_Toc98810783" w:history="1">
+          <w:hyperlink w:anchor="_Toc98903143" w:history="1">
             <w:r>
               <w:rPr>
                 <w:rStyle w:val="Hyperlink"/>
@@ -2148,7 +2248,7 @@
                 <w:noProof/>
                 <w:webHidden/>
               </w:rPr>
-              <w:instrText xml:space="preserve"> PAGEREF _Toc98810783 \h </w:instrText>
+              <w:instrText xml:space="preserve"> PAGEREF _Toc98903143 \h </w:instrText>
             </w:r>
             <w:r>
               <w:rPr>
@@ -2168,7 +2268,7 @@
                 <w:noProof/>
                 <w:webHidden/>
               </w:rPr>
-              <w:t>4</w:t>
+              <w:t>7</w:t>
             </w:r>
             <w:r>
               <w:rPr>
@@ -2189,10 +2289,10 @@
               <w:noProof/>
               <w:sz w:val="22"/>
               <w:szCs w:val="22"/>
-              <w:lang w:eastAsia="en-DE"/>
+              <w:lang w:val="en-DE" w:eastAsia="en-DE"/>
             </w:rPr>
           </w:pPr>
-          <w:hyperlink w:anchor="_Toc98810784" w:history="1">
+          <w:hyperlink w:anchor="_Toc98903144" w:history="1">
             <w:r>
               <w:rPr>
                 <w:rStyle w:val="Hyperlink"/>
@@ -2220,7 +2320,7 @@
                 <w:noProof/>
                 <w:webHidden/>
               </w:rPr>
-              <w:instrText xml:space="preserve"> PAGEREF _Toc98810784 \h </w:instrText>
+              <w:instrText xml:space="preserve"> PAGEREF _Toc98903144 \h </w:instrText>
             </w:r>
             <w:r>
               <w:rPr>
@@ -2240,7 +2340,7 @@
                 <w:noProof/>
                 <w:webHidden/>
               </w:rPr>
-              <w:t>6</w:t>
+              <w:t>8</w:t>
             </w:r>
             <w:r>
               <w:rPr>
@@ -2261,10 +2361,10 @@
               <w:noProof/>
               <w:sz w:val="22"/>
               <w:szCs w:val="22"/>
-              <w:lang w:eastAsia="en-DE"/>
+              <w:lang w:val="en-DE" w:eastAsia="en-DE"/>
             </w:rPr>
           </w:pPr>
-          <w:hyperlink w:anchor="_Toc98810785" w:history="1">
+          <w:hyperlink w:anchor="_Toc98903145" w:history="1">
             <w:r>
               <w:rPr>
                 <w:rStyle w:val="Hyperlink"/>
@@ -2292,7 +2392,7 @@
                 <w:noProof/>
                 <w:webHidden/>
               </w:rPr>
-              <w:instrText xml:space="preserve"> PAGEREF _Toc98810785 \h </w:instrText>
+              <w:instrText xml:space="preserve"> PAGEREF _Toc98903145 \h </w:instrText>
             </w:r>
             <w:r>
               <w:rPr>
@@ -2312,7 +2412,7 @@
                 <w:noProof/>
                 <w:webHidden/>
               </w:rPr>
-              <w:t>6</w:t>
+              <w:t>8</w:t>
             </w:r>
             <w:r>
               <w:rPr>
@@ -2333,17 +2433,17 @@
               <w:noProof/>
               <w:sz w:val="22"/>
               <w:szCs w:val="22"/>
-              <w:lang w:eastAsia="en-DE"/>
+              <w:lang w:val="en-DE" w:eastAsia="en-DE"/>
             </w:rPr>
           </w:pPr>
-          <w:hyperlink w:anchor="_Toc98810786" w:history="1">
+          <w:hyperlink w:anchor="_Toc98903146" w:history="1">
             <w:r>
               <w:rPr>
                 <w:rStyle w:val="Hyperlink"/>
                 <w:noProof/>
                 <w:lang w:val="de-DE"/>
               </w:rPr>
-              <w:t>Softwarearchitektur</w:t>
+              <w:t>Schnittstellen</w:t>
             </w:r>
             <w:r>
               <w:rPr>
@@ -2364,7 +2464,7 @@
                 <w:noProof/>
                 <w:webHidden/>
               </w:rPr>
-              <w:instrText xml:space="preserve"> PAGEREF _Toc98810786 \h </w:instrText>
+              <w:instrText xml:space="preserve"> PAGEREF _Toc98903146 \h </w:instrText>
             </w:r>
             <w:r>
               <w:rPr>
@@ -2384,7 +2484,7 @@
                 <w:noProof/>
                 <w:webHidden/>
               </w:rPr>
-              <w:t>7</w:t>
+              <w:t>9</w:t>
             </w:r>
             <w:r>
               <w:rPr>
@@ -2405,17 +2505,17 @@
               <w:noProof/>
               <w:sz w:val="22"/>
               <w:szCs w:val="22"/>
-              <w:lang w:eastAsia="en-DE"/>
+              <w:lang w:val="en-DE" w:eastAsia="en-DE"/>
             </w:rPr>
           </w:pPr>
-          <w:hyperlink w:anchor="_Toc98810787" w:history="1">
+          <w:hyperlink w:anchor="_Toc98903147" w:history="1">
             <w:r>
               <w:rPr>
                 <w:rStyle w:val="Hyperlink"/>
                 <w:noProof/>
                 <w:lang w:val="de-DE"/>
               </w:rPr>
-              <w:t>Schnittstellen</w:t>
+              <w:t>Ereignisse</w:t>
             </w:r>
             <w:r>
               <w:rPr>
@@ -2436,7 +2536,7 @@
                 <w:noProof/>
                 <w:webHidden/>
               </w:rPr>
-              <w:instrText xml:space="preserve"> PAGEREF _Toc98810787 \h </w:instrText>
+              <w:instrText xml:space="preserve"> PAGEREF _Toc98903147 \h </w:instrText>
             </w:r>
             <w:r>
               <w:rPr>
@@ -2456,7 +2556,151 @@
                 <w:noProof/>
                 <w:webHidden/>
               </w:rPr>
-              <w:t>7</w:t>
+              <w:t>9</w:t>
+            </w:r>
+            <w:r>
+              <w:rPr>
+                <w:noProof/>
+                <w:webHidden/>
+              </w:rPr>
+              <w:fldChar w:fldCharType="end"/>
+            </w:r>
+          </w:hyperlink>
+        </w:p>
+        <w:p>
+          <w:pPr>
+            <w:pStyle w:val="TOC3"/>
+            <w:tabs>
+              <w:tab w:val="right" w:leader="dot" w:pos="9016"/>
+            </w:tabs>
+            <w:rPr>
+              <w:noProof/>
+              <w:sz w:val="22"/>
+              <w:szCs w:val="22"/>
+              <w:lang w:val="en-DE" w:eastAsia="en-DE"/>
+            </w:rPr>
+          </w:pPr>
+          <w:hyperlink w:anchor="_Toc98903148" w:history="1">
+            <w:r>
+              <w:rPr>
+                <w:rStyle w:val="Hyperlink"/>
+                <w:noProof/>
+                <w:lang w:val="de-DE"/>
+              </w:rPr>
+              <w:t>Ereignisse: Client</w:t>
+            </w:r>
+            <w:r>
+              <w:rPr>
+                <w:noProof/>
+                <w:webHidden/>
+              </w:rPr>
+              <w:tab/>
+            </w:r>
+            <w:r>
+              <w:rPr>
+                <w:noProof/>
+                <w:webHidden/>
+              </w:rPr>
+              <w:fldChar w:fldCharType="begin"/>
+            </w:r>
+            <w:r>
+              <w:rPr>
+                <w:noProof/>
+                <w:webHidden/>
+              </w:rPr>
+              <w:instrText xml:space="preserve"> PAGEREF _Toc98903148 \h </w:instrText>
+            </w:r>
+            <w:r>
+              <w:rPr>
+                <w:noProof/>
+                <w:webHidden/>
+              </w:rPr>
+            </w:r>
+            <w:r>
+              <w:rPr>
+                <w:noProof/>
+                <w:webHidden/>
+              </w:rPr>
+              <w:fldChar w:fldCharType="separate"/>
+            </w:r>
+            <w:r>
+              <w:rPr>
+                <w:noProof/>
+                <w:webHidden/>
+              </w:rPr>
+              <w:t>9</w:t>
+            </w:r>
+            <w:r>
+              <w:rPr>
+                <w:noProof/>
+                <w:webHidden/>
+              </w:rPr>
+              <w:fldChar w:fldCharType="end"/>
+            </w:r>
+          </w:hyperlink>
+        </w:p>
+        <w:p>
+          <w:pPr>
+            <w:pStyle w:val="TOC3"/>
+            <w:tabs>
+              <w:tab w:val="right" w:leader="dot" w:pos="9016"/>
+            </w:tabs>
+            <w:rPr>
+              <w:noProof/>
+              <w:sz w:val="22"/>
+              <w:szCs w:val="22"/>
+              <w:lang w:val="en-DE" w:eastAsia="en-DE"/>
+            </w:rPr>
+          </w:pPr>
+          <w:hyperlink w:anchor="_Toc98903149" w:history="1">
+            <w:r>
+              <w:rPr>
+                <w:rStyle w:val="Hyperlink"/>
+                <w:noProof/>
+                <w:lang w:val="de-DE"/>
+              </w:rPr>
+              <w:t>Ereignisse: Backend</w:t>
+            </w:r>
+            <w:r>
+              <w:rPr>
+                <w:noProof/>
+                <w:webHidden/>
+              </w:rPr>
+              <w:tab/>
+            </w:r>
+            <w:r>
+              <w:rPr>
+                <w:noProof/>
+                <w:webHidden/>
+              </w:rPr>
+              <w:fldChar w:fldCharType="begin"/>
+            </w:r>
+            <w:r>
+              <w:rPr>
+                <w:noProof/>
+                <w:webHidden/>
+              </w:rPr>
+              <w:instrText xml:space="preserve"> PAGEREF _Toc98903149 \h </w:instrText>
+            </w:r>
+            <w:r>
+              <w:rPr>
+                <w:noProof/>
+                <w:webHidden/>
+              </w:rPr>
+            </w:r>
+            <w:r>
+              <w:rPr>
+                <w:noProof/>
+                <w:webHidden/>
+              </w:rPr>
+              <w:fldChar w:fldCharType="separate"/>
+            </w:r>
+            <w:r>
+              <w:rPr>
+                <w:noProof/>
+                <w:webHidden/>
+              </w:rPr>
+              <w:t>9</w:t>
             </w:r>
             <w:r>
               <w:rPr>
@@ -2477,17 +2721,17 @@
               <w:noProof/>
               <w:sz w:val="22"/>
               <w:szCs w:val="22"/>
-              <w:lang w:eastAsia="en-DE"/>
+              <w:lang w:val="en-DE" w:eastAsia="en-DE"/>
             </w:rPr>
           </w:pPr>
-          <w:hyperlink w:anchor="_Toc98810788" w:history="1">
+          <w:hyperlink w:anchor="_Toc98903150" w:history="1">
             <w:r>
               <w:rPr>
                 <w:rStyle w:val="Hyperlink"/>
                 <w:noProof/>
                 <w:lang w:val="de-DE"/>
               </w:rPr>
-              <w:t>Ereignisse</w:t>
+              <w:t>Abläufe</w:t>
             </w:r>
             <w:r>
               <w:rPr>
@@ -2508,7 +2752,7 @@
                 <w:noProof/>
                 <w:webHidden/>
               </w:rPr>
-              <w:instrText xml:space="preserve"> PAGEREF _Toc98810788 \h </w:instrText>
+              <w:instrText xml:space="preserve"> PAGEREF _Toc98903150 \h </w:instrText>
             </w:r>
             <w:r>
               <w:rPr>
@@ -2528,7 +2772,151 @@
                 <w:noProof/>
                 <w:webHidden/>
               </w:rPr>
-              <w:t>7</w:t>
+              <w:t>10</w:t>
+            </w:r>
+            <w:r>
+              <w:rPr>
+                <w:noProof/>
+                <w:webHidden/>
+              </w:rPr>
+              <w:fldChar w:fldCharType="end"/>
+            </w:r>
+          </w:hyperlink>
+        </w:p>
+        <w:p>
+          <w:pPr>
+            <w:pStyle w:val="TOC3"/>
+            <w:tabs>
+              <w:tab w:val="right" w:leader="dot" w:pos="9016"/>
+            </w:tabs>
+            <w:rPr>
+              <w:noProof/>
+              <w:sz w:val="22"/>
+              <w:szCs w:val="22"/>
+              <w:lang w:val="en-DE" w:eastAsia="en-DE"/>
+            </w:rPr>
+          </w:pPr>
+          <w:hyperlink w:anchor="_Toc98903151" w:history="1">
+            <w:r>
+              <w:rPr>
+                <w:rStyle w:val="Hyperlink"/>
+                <w:noProof/>
+                <w:lang w:val="de-DE"/>
+              </w:rPr>
+              <w:t>Aktionsdiagramm: Client</w:t>
+            </w:r>
+            <w:r>
+              <w:rPr>
+                <w:noProof/>
+                <w:webHidden/>
+              </w:rPr>
+              <w:tab/>
+            </w:r>
+            <w:r>
+              <w:rPr>
+                <w:noProof/>
+                <w:webHidden/>
+              </w:rPr>
+              <w:fldChar w:fldCharType="begin"/>
+            </w:r>
+            <w:r>
+              <w:rPr>
+                <w:noProof/>
+                <w:webHidden/>
+              </w:rPr>
+              <w:instrText xml:space="preserve"> PAGEREF _Toc98903151 \h </w:instrText>
+            </w:r>
+            <w:r>
+              <w:rPr>
+                <w:noProof/>
+                <w:webHidden/>
+              </w:rPr>
+            </w:r>
+            <w:r>
+              <w:rPr>
+                <w:noProof/>
+                <w:webHidden/>
+              </w:rPr>
+              <w:fldChar w:fldCharType="separate"/>
+            </w:r>
+            <w:r>
+              <w:rPr>
+                <w:noProof/>
+                <w:webHidden/>
+              </w:rPr>
+              <w:t>10</w:t>
+            </w:r>
+            <w:r>
+              <w:rPr>
+                <w:noProof/>
+                <w:webHidden/>
+              </w:rPr>
+              <w:fldChar w:fldCharType="end"/>
+            </w:r>
+          </w:hyperlink>
+        </w:p>
+        <w:p>
+          <w:pPr>
+            <w:pStyle w:val="TOC3"/>
+            <w:tabs>
+              <w:tab w:val="right" w:leader="dot" w:pos="9016"/>
+            </w:tabs>
+            <w:rPr>
+              <w:noProof/>
+              <w:sz w:val="22"/>
+              <w:szCs w:val="22"/>
+              <w:lang w:val="en-DE" w:eastAsia="en-DE"/>
+            </w:rPr>
+          </w:pPr>
+          <w:hyperlink w:anchor="_Toc98903152" w:history="1">
+            <w:r>
+              <w:rPr>
+                <w:rStyle w:val="Hyperlink"/>
+                <w:noProof/>
+                <w:lang w:val="de-DE"/>
+              </w:rPr>
+              <w:t>Aktionsdiagramm: Server</w:t>
+            </w:r>
+            <w:r>
+              <w:rPr>
+                <w:noProof/>
+                <w:webHidden/>
+              </w:rPr>
+              <w:tab/>
+            </w:r>
+            <w:r>
+              <w:rPr>
+                <w:noProof/>
+                <w:webHidden/>
+              </w:rPr>
+              <w:fldChar w:fldCharType="begin"/>
+            </w:r>
+            <w:r>
+              <w:rPr>
+                <w:noProof/>
+                <w:webHidden/>
+              </w:rPr>
+              <w:instrText xml:space="preserve"> PAGEREF _Toc98903152 \h </w:instrText>
+            </w:r>
+            <w:r>
+              <w:rPr>
+                <w:noProof/>
+                <w:webHidden/>
+              </w:rPr>
+            </w:r>
+            <w:r>
+              <w:rPr>
+                <w:noProof/>
+                <w:webHidden/>
+              </w:rPr>
+              <w:fldChar w:fldCharType="separate"/>
+            </w:r>
+            <w:r>
+              <w:rPr>
+                <w:noProof/>
+                <w:webHidden/>
+              </w:rPr>
+              <w:t>11</w:t>
             </w:r>
             <w:r>
               <w:rPr>
@@ -2549,17 +2937,17 @@
               <w:noProof/>
               <w:sz w:val="22"/>
               <w:szCs w:val="22"/>
-              <w:lang w:eastAsia="en-DE"/>
+              <w:lang w:val="en-DE" w:eastAsia="en-DE"/>
             </w:rPr>
           </w:pPr>
-          <w:hyperlink w:anchor="_Toc98810789" w:history="1">
+          <w:hyperlink w:anchor="_Toc98903153" w:history="1">
             <w:r>
               <w:rPr>
                 <w:rStyle w:val="Hyperlink"/>
                 <w:noProof/>
                 <w:lang w:val="de-DE"/>
               </w:rPr>
-              <w:t>Datenmodelle</w:t>
+              <w:t>Entwurf</w:t>
             </w:r>
             <w:r>
               <w:rPr>
@@ -2580,7 +2968,7 @@
                 <w:noProof/>
                 <w:webHidden/>
               </w:rPr>
-              <w:instrText xml:space="preserve"> PAGEREF _Toc98810789 \h </w:instrText>
+              <w:instrText xml:space="preserve"> PAGEREF _Toc98903153 \h </w:instrText>
             </w:r>
             <w:r>
               <w:rPr>
@@ -2600,7 +2988,295 @@
                 <w:noProof/>
                 <w:webHidden/>
               </w:rPr>
-              <w:t>7</w:t>
+              <w:t>12</w:t>
+            </w:r>
+            <w:r>
+              <w:rPr>
+                <w:noProof/>
+                <w:webHidden/>
+              </w:rPr>
+              <w:fldChar w:fldCharType="end"/>
+            </w:r>
+          </w:hyperlink>
+        </w:p>
+        <w:p>
+          <w:pPr>
+            <w:pStyle w:val="TOC3"/>
+            <w:tabs>
+              <w:tab w:val="right" w:leader="dot" w:pos="9016"/>
+            </w:tabs>
+            <w:rPr>
+              <w:noProof/>
+              <w:sz w:val="22"/>
+              <w:szCs w:val="22"/>
+              <w:lang w:val="en-DE" w:eastAsia="en-DE"/>
+            </w:rPr>
+          </w:pPr>
+          <w:hyperlink w:anchor="_Toc98903154" w:history="1">
+            <w:r>
+              <w:rPr>
+                <w:rStyle w:val="Hyperlink"/>
+                <w:noProof/>
+                <w:lang w:val="de-DE"/>
+              </w:rPr>
+              <w:t>UML: Client</w:t>
+            </w:r>
+            <w:r>
+              <w:rPr>
+                <w:noProof/>
+                <w:webHidden/>
+              </w:rPr>
+              <w:tab/>
+            </w:r>
+            <w:r>
+              <w:rPr>
+                <w:noProof/>
+                <w:webHidden/>
+              </w:rPr>
+              <w:fldChar w:fldCharType="begin"/>
+            </w:r>
+            <w:r>
+              <w:rPr>
+                <w:noProof/>
+                <w:webHidden/>
+              </w:rPr>
+              <w:instrText xml:space="preserve"> PAGEREF _Toc98903154 \h </w:instrText>
+            </w:r>
+            <w:r>
+              <w:rPr>
+                <w:noProof/>
+                <w:webHidden/>
+              </w:rPr>
+            </w:r>
+            <w:r>
+              <w:rPr>
+                <w:noProof/>
+                <w:webHidden/>
+              </w:rPr>
+              <w:fldChar w:fldCharType="separate"/>
+            </w:r>
+            <w:r>
+              <w:rPr>
+                <w:noProof/>
+                <w:webHidden/>
+              </w:rPr>
+              <w:t>12</w:t>
+            </w:r>
+            <w:r>
+              <w:rPr>
+                <w:noProof/>
+                <w:webHidden/>
+              </w:rPr>
+              <w:fldChar w:fldCharType="end"/>
+            </w:r>
+          </w:hyperlink>
+        </w:p>
+        <w:p>
+          <w:pPr>
+            <w:pStyle w:val="TOC3"/>
+            <w:tabs>
+              <w:tab w:val="right" w:leader="dot" w:pos="9016"/>
+            </w:tabs>
+            <w:rPr>
+              <w:noProof/>
+              <w:sz w:val="22"/>
+              <w:szCs w:val="22"/>
+              <w:lang w:val="en-DE" w:eastAsia="en-DE"/>
+            </w:rPr>
+          </w:pPr>
+          <w:hyperlink w:anchor="_Toc98903155" w:history="1">
+            <w:r>
+              <w:rPr>
+                <w:rStyle w:val="Hyperlink"/>
+                <w:noProof/>
+                <w:lang w:val="de-DE"/>
+              </w:rPr>
+              <w:t>UML: API</w:t>
+            </w:r>
+            <w:r>
+              <w:rPr>
+                <w:noProof/>
+                <w:webHidden/>
+              </w:rPr>
+              <w:tab/>
+            </w:r>
+            <w:r>
+              <w:rPr>
+                <w:noProof/>
+                <w:webHidden/>
+              </w:rPr>
+              <w:fldChar w:fldCharType="begin"/>
+            </w:r>
+            <w:r>
+              <w:rPr>
+                <w:noProof/>
+                <w:webHidden/>
+              </w:rPr>
+              <w:instrText xml:space="preserve"> PAGEREF _Toc98903155 \h </w:instrText>
+            </w:r>
+            <w:r>
+              <w:rPr>
+                <w:noProof/>
+                <w:webHidden/>
+              </w:rPr>
+            </w:r>
+            <w:r>
+              <w:rPr>
+                <w:noProof/>
+                <w:webHidden/>
+              </w:rPr>
+              <w:fldChar w:fldCharType="separate"/>
+            </w:r>
+            <w:r>
+              <w:rPr>
+                <w:noProof/>
+                <w:webHidden/>
+              </w:rPr>
+              <w:t>13</w:t>
+            </w:r>
+            <w:r>
+              <w:rPr>
+                <w:noProof/>
+                <w:webHidden/>
+              </w:rPr>
+              <w:fldChar w:fldCharType="end"/>
+            </w:r>
+          </w:hyperlink>
+        </w:p>
+        <w:p>
+          <w:pPr>
+            <w:pStyle w:val="TOC3"/>
+            <w:tabs>
+              <w:tab w:val="right" w:leader="dot" w:pos="9016"/>
+            </w:tabs>
+            <w:rPr>
+              <w:noProof/>
+              <w:sz w:val="22"/>
+              <w:szCs w:val="22"/>
+              <w:lang w:val="en-DE" w:eastAsia="en-DE"/>
+            </w:rPr>
+          </w:pPr>
+          <w:hyperlink w:anchor="_Toc98903156" w:history="1">
+            <w:r>
+              <w:rPr>
+                <w:rStyle w:val="Hyperlink"/>
+                <w:noProof/>
+                <w:lang w:val="de-DE"/>
+              </w:rPr>
+              <w:t>UML: Game Server</w:t>
+            </w:r>
+            <w:r>
+              <w:rPr>
+                <w:noProof/>
+                <w:webHidden/>
+              </w:rPr>
+              <w:tab/>
+            </w:r>
+            <w:r>
+              <w:rPr>
+                <w:noProof/>
+                <w:webHidden/>
+              </w:rPr>
+              <w:fldChar w:fldCharType="begin"/>
+            </w:r>
+            <w:r>
+              <w:rPr>
+                <w:noProof/>
+                <w:webHidden/>
+              </w:rPr>
+              <w:instrText xml:space="preserve"> PAGEREF _Toc98903156 \h </w:instrText>
+            </w:r>
+            <w:r>
+              <w:rPr>
+                <w:noProof/>
+                <w:webHidden/>
+              </w:rPr>
+            </w:r>
+            <w:r>
+              <w:rPr>
+                <w:noProof/>
+                <w:webHidden/>
+              </w:rPr>
+              <w:fldChar w:fldCharType="separate"/>
+            </w:r>
+            <w:r>
+              <w:rPr>
+                <w:noProof/>
+                <w:webHidden/>
+              </w:rPr>
+              <w:t>14</w:t>
+            </w:r>
+            <w:r>
+              <w:rPr>
+                <w:noProof/>
+                <w:webHidden/>
+              </w:rPr>
+              <w:fldChar w:fldCharType="end"/>
+            </w:r>
+          </w:hyperlink>
+        </w:p>
+        <w:p>
+          <w:pPr>
+            <w:pStyle w:val="TOC3"/>
+            <w:tabs>
+              <w:tab w:val="right" w:leader="dot" w:pos="9016"/>
+            </w:tabs>
+            <w:rPr>
+              <w:noProof/>
+              <w:sz w:val="22"/>
+              <w:szCs w:val="22"/>
+              <w:lang w:val="en-DE" w:eastAsia="en-DE"/>
+            </w:rPr>
+          </w:pPr>
+          <w:hyperlink w:anchor="_Toc98903157" w:history="1">
+            <w:r>
+              <w:rPr>
+                <w:rStyle w:val="Hyperlink"/>
+                <w:noProof/>
+                <w:lang w:val="de-DE"/>
+              </w:rPr>
+              <w:t>UML: SampleClient</w:t>
+            </w:r>
+            <w:r>
+              <w:rPr>
+                <w:noProof/>
+                <w:webHidden/>
+              </w:rPr>
+              <w:tab/>
+            </w:r>
+            <w:r>
+              <w:rPr>
+                <w:noProof/>
+                <w:webHidden/>
+              </w:rPr>
+              <w:fldChar w:fldCharType="begin"/>
+            </w:r>
+            <w:r>
+              <w:rPr>
+                <w:noProof/>
+                <w:webHidden/>
+              </w:rPr>
+              <w:instrText xml:space="preserve"> PAGEREF _Toc98903157 \h </w:instrText>
+            </w:r>
+            <w:r>
+              <w:rPr>
+                <w:noProof/>
+                <w:webHidden/>
+              </w:rPr>
+            </w:r>
+            <w:r>
+              <w:rPr>
+                <w:noProof/>
+                <w:webHidden/>
+              </w:rPr>
+              <w:fldChar w:fldCharType="separate"/>
+            </w:r>
+            <w:r>
+              <w:rPr>
+                <w:noProof/>
+                <w:webHidden/>
+              </w:rPr>
+              <w:t>14</w:t>
             </w:r>
             <w:r>
               <w:rPr>
@@ -2621,17 +3297,17 @@
               <w:noProof/>
               <w:sz w:val="22"/>
               <w:szCs w:val="22"/>
-              <w:lang w:eastAsia="en-DE"/>
+              <w:lang w:val="en-DE" w:eastAsia="en-DE"/>
             </w:rPr>
           </w:pPr>
-          <w:hyperlink w:anchor="_Toc98810790" w:history="1">
+          <w:hyperlink w:anchor="_Toc98903158" w:history="1">
             <w:r>
               <w:rPr>
                 <w:rStyle w:val="Hyperlink"/>
                 <w:noProof/>
                 <w:lang w:val="de-DE"/>
               </w:rPr>
-              <w:t>Abläufe</w:t>
+              <w:t>Fehlerbehandlung</w:t>
             </w:r>
             <w:r>
               <w:rPr>
@@ -2652,7 +3328,7 @@
                 <w:noProof/>
                 <w:webHidden/>
               </w:rPr>
-              <w:instrText xml:space="preserve"> PAGEREF _Toc98810790 \h </w:instrText>
+              <w:instrText xml:space="preserve"> PAGEREF _Toc98903158 \h </w:instrText>
             </w:r>
             <w:r>
               <w:rPr>
@@ -2672,7 +3348,7 @@
                 <w:noProof/>
                 <w:webHidden/>
               </w:rPr>
-              <w:t>7</w:t>
+              <w:t>15</w:t>
             </w:r>
             <w:r>
               <w:rPr>
@@ -2693,17 +3369,17 @@
               <w:noProof/>
               <w:sz w:val="22"/>
               <w:szCs w:val="22"/>
-              <w:lang w:eastAsia="en-DE"/>
+              <w:lang w:val="en-DE" w:eastAsia="en-DE"/>
             </w:rPr>
           </w:pPr>
-          <w:hyperlink w:anchor="_Toc98810791" w:history="1">
+          <w:hyperlink w:anchor="_Toc98903159" w:history="1">
             <w:r>
               <w:rPr>
                 <w:rStyle w:val="Hyperlink"/>
                 <w:noProof/>
                 <w:lang w:val="de-DE"/>
               </w:rPr>
-              <w:t>Entwurf</w:t>
+              <w:t>Validierung</w:t>
             </w:r>
             <w:r>
               <w:rPr>
@@ -2724,7 +3400,7 @@
                 <w:noProof/>
                 <w:webHidden/>
               </w:rPr>
-              <w:instrText xml:space="preserve"> PAGEREF _Toc98810791 \h </w:instrText>
+              <w:instrText xml:space="preserve"> PAGEREF _Toc98903159 \h </w:instrText>
             </w:r>
             <w:r>
               <w:rPr>
@@ -2744,7 +3420,79 @@
                 <w:noProof/>
                 <w:webHidden/>
               </w:rPr>
-              <w:t>7</w:t>
+              <w:t>15</w:t>
+            </w:r>
+            <w:r>
+              <w:rPr>
+                <w:noProof/>
+                <w:webHidden/>
+              </w:rPr>
+              <w:fldChar w:fldCharType="end"/>
+            </w:r>
+          </w:hyperlink>
+        </w:p>
+        <w:p>
+          <w:pPr>
+            <w:pStyle w:val="TOC1"/>
+            <w:tabs>
+              <w:tab w:val="right" w:leader="dot" w:pos="9016"/>
+            </w:tabs>
+            <w:rPr>
+              <w:noProof/>
+              <w:sz w:val="22"/>
+              <w:szCs w:val="22"/>
+              <w:lang w:val="en-DE" w:eastAsia="en-DE"/>
+            </w:rPr>
+          </w:pPr>
+          <w:hyperlink w:anchor="_Toc98903160" w:history="1">
+            <w:r>
+              <w:rPr>
+                <w:rStyle w:val="Hyperlink"/>
+                <w:noProof/>
+                <w:lang w:val="de-DE"/>
+              </w:rPr>
+              <w:t>Projektorganisation</w:t>
+            </w:r>
+            <w:r>
+              <w:rPr>
+                <w:noProof/>
+                <w:webHidden/>
+              </w:rPr>
+              <w:tab/>
+            </w:r>
+            <w:r>
+              <w:rPr>
+                <w:noProof/>
+                <w:webHidden/>
+              </w:rPr>
+              <w:fldChar w:fldCharType="begin"/>
+            </w:r>
+            <w:r>
+              <w:rPr>
+                <w:noProof/>
+                <w:webHidden/>
+              </w:rPr>
+              <w:instrText xml:space="preserve"> PAGEREF _Toc98903160 \h </w:instrText>
+            </w:r>
+            <w:r>
+              <w:rPr>
+                <w:noProof/>
+                <w:webHidden/>
+              </w:rPr>
+            </w:r>
+            <w:r>
+              <w:rPr>
+                <w:noProof/>
+                <w:webHidden/>
+              </w:rPr>
+              <w:fldChar w:fldCharType="separate"/>
+            </w:r>
+            <w:r>
+              <w:rPr>
+                <w:noProof/>
+                <w:webHidden/>
+              </w:rPr>
+              <w:t>15</w:t>
             </w:r>
             <w:r>
               <w:rPr>
@@ -2765,17 +3513,17 @@
               <w:noProof/>
               <w:sz w:val="22"/>
               <w:szCs w:val="22"/>
-              <w:lang w:eastAsia="en-DE"/>
+              <w:lang w:val="en-DE" w:eastAsia="en-DE"/>
             </w:rPr>
           </w:pPr>
-          <w:hyperlink w:anchor="_Toc98810792" w:history="1">
+          <w:hyperlink w:anchor="_Toc98903161" w:history="1">
             <w:r>
               <w:rPr>
                 <w:rStyle w:val="Hyperlink"/>
                 <w:noProof/>
                 <w:lang w:val="de-DE"/>
               </w:rPr>
-              <w:t>Fehlerbehandlung</w:t>
+              <w:t>Annahmen</w:t>
             </w:r>
             <w:r>
               <w:rPr>
@@ -2796,7 +3544,7 @@
                 <w:noProof/>
                 <w:webHidden/>
               </w:rPr>
-              <w:instrText xml:space="preserve"> PAGEREF _Toc98810792 \h </w:instrText>
+              <w:instrText xml:space="preserve"> PAGEREF _Toc98903161 \h </w:instrText>
             </w:r>
             <w:r>
               <w:rPr>
@@ -2816,7 +3564,7 @@
                 <w:noProof/>
                 <w:webHidden/>
               </w:rPr>
-              <w:t>7</w:t>
+              <w:t>15</w:t>
             </w:r>
             <w:r>
               <w:rPr>
@@ -2837,17 +3585,17 @@
               <w:noProof/>
               <w:sz w:val="22"/>
               <w:szCs w:val="22"/>
-              <w:lang w:eastAsia="en-DE"/>
+              <w:lang w:val="en-DE" w:eastAsia="en-DE"/>
             </w:rPr>
           </w:pPr>
-          <w:hyperlink w:anchor="_Toc98810793" w:history="1">
+          <w:hyperlink w:anchor="_Toc98903162" w:history="1">
             <w:r>
               <w:rPr>
                 <w:rStyle w:val="Hyperlink"/>
                 <w:noProof/>
                 <w:lang w:val="de-DE"/>
               </w:rPr>
-              <w:t>Validierung</w:t>
+              <w:t>Risiken</w:t>
             </w:r>
             <w:r>
               <w:rPr>
@@ -2868,7 +3616,7 @@
                 <w:noProof/>
                 <w:webHidden/>
               </w:rPr>
-              <w:instrText xml:space="preserve"> PAGEREF _Toc98810793 \h </w:instrText>
+              <w:instrText xml:space="preserve"> PAGEREF _Toc98903162 \h </w:instrText>
             </w:r>
             <w:r>
               <w:rPr>
@@ -2888,79 +3636,7 @@
                 <w:noProof/>
                 <w:webHidden/>
               </w:rPr>
-              <w:t>8</w:t>
-            </w:r>
-            <w:r>
-              <w:rPr>
-                <w:noProof/>
-                <w:webHidden/>
-              </w:rPr>
-              <w:fldChar w:fldCharType="end"/>
-            </w:r>
-          </w:hyperlink>
-        </w:p>
-        <w:p>
-          <w:pPr>
-            <w:pStyle w:val="TOC1"/>
-            <w:tabs>
-              <w:tab w:val="right" w:leader="dot" w:pos="9016"/>
-            </w:tabs>
-            <w:rPr>
-              <w:noProof/>
-              <w:sz w:val="22"/>
-              <w:szCs w:val="22"/>
-              <w:lang w:eastAsia="en-DE"/>
-            </w:rPr>
-          </w:pPr>
-          <w:hyperlink w:anchor="_Toc98810794" w:history="1">
-            <w:r>
-              <w:rPr>
-                <w:rStyle w:val="Hyperlink"/>
-                <w:noProof/>
-                <w:lang w:val="de-DE"/>
-              </w:rPr>
-              <w:t>Projektorganisation</w:t>
-            </w:r>
-            <w:r>
-              <w:rPr>
-                <w:noProof/>
-                <w:webHidden/>
-              </w:rPr>
-              <w:tab/>
-            </w:r>
-            <w:r>
-              <w:rPr>
-                <w:noProof/>
-                <w:webHidden/>
-              </w:rPr>
-              <w:fldChar w:fldCharType="begin"/>
-            </w:r>
-            <w:r>
-              <w:rPr>
-                <w:noProof/>
-                <w:webHidden/>
-              </w:rPr>
-              <w:instrText xml:space="preserve"> PAGEREF _Toc98810794 \h </w:instrText>
-            </w:r>
-            <w:r>
-              <w:rPr>
-                <w:noProof/>
-                <w:webHidden/>
-              </w:rPr>
-            </w:r>
-            <w:r>
-              <w:rPr>
-                <w:noProof/>
-                <w:webHidden/>
-              </w:rPr>
-              <w:fldChar w:fldCharType="separate"/>
-            </w:r>
-            <w:r>
-              <w:rPr>
-                <w:noProof/>
-                <w:webHidden/>
-              </w:rPr>
-              <w:t>8</w:t>
+              <w:t>15</w:t>
             </w:r>
             <w:r>
               <w:rPr>
@@ -2981,17 +3657,17 @@
               <w:noProof/>
               <w:sz w:val="22"/>
               <w:szCs w:val="22"/>
-              <w:lang w:eastAsia="en-DE"/>
+              <w:lang w:val="en-DE" w:eastAsia="en-DE"/>
             </w:rPr>
           </w:pPr>
-          <w:hyperlink w:anchor="_Toc98810795" w:history="1">
+          <w:hyperlink w:anchor="_Toc98903163" w:history="1">
             <w:r>
               <w:rPr>
                 <w:rStyle w:val="Hyperlink"/>
                 <w:noProof/>
                 <w:lang w:val="de-DE"/>
               </w:rPr>
-              <w:t>Annahmen</w:t>
+              <w:t>Verantwortlichkeit</w:t>
             </w:r>
             <w:r>
               <w:rPr>
@@ -3012,7 +3688,7 @@
                 <w:noProof/>
                 <w:webHidden/>
               </w:rPr>
-              <w:instrText xml:space="preserve"> PAGEREF _Toc98810795 \h </w:instrText>
+              <w:instrText xml:space="preserve"> PAGEREF _Toc98903163 \h </w:instrText>
             </w:r>
             <w:r>
               <w:rPr>
@@ -3032,7 +3708,7 @@
                 <w:noProof/>
                 <w:webHidden/>
               </w:rPr>
-              <w:t>8</w:t>
+              <w:t>17</w:t>
             </w:r>
             <w:r>
               <w:rPr>
@@ -3053,17 +3729,17 @@
               <w:noProof/>
               <w:sz w:val="22"/>
               <w:szCs w:val="22"/>
-              <w:lang w:eastAsia="en-DE"/>
+              <w:lang w:val="en-DE" w:eastAsia="en-DE"/>
             </w:rPr>
           </w:pPr>
-          <w:hyperlink w:anchor="_Toc98810796" w:history="1">
+          <w:hyperlink w:anchor="_Toc98903164" w:history="1">
             <w:r>
               <w:rPr>
                 <w:rStyle w:val="Hyperlink"/>
                 <w:noProof/>
-                <w:lang w:val="de-DE"/>
-              </w:rPr>
-              <w:t>Risiken</w:t>
+                <w:lang w:val="en-GB"/>
+              </w:rPr>
+              <w:t>Grober Projektplan</w:t>
             </w:r>
             <w:r>
               <w:rPr>
@@ -3084,7 +3760,7 @@
                 <w:noProof/>
                 <w:webHidden/>
               </w:rPr>
-              <w:instrText xml:space="preserve"> PAGEREF _Toc98810796 \h </w:instrText>
+              <w:instrText xml:space="preserve"> PAGEREF _Toc98903164 \h </w:instrText>
             </w:r>
             <w:r>
               <w:rPr>
@@ -3104,151 +3780,7 @@
                 <w:noProof/>
                 <w:webHidden/>
               </w:rPr>
-              <w:t>8</w:t>
-            </w:r>
-            <w:r>
-              <w:rPr>
-                <w:noProof/>
-                <w:webHidden/>
-              </w:rPr>
-              <w:fldChar w:fldCharType="end"/>
-            </w:r>
-          </w:hyperlink>
-        </w:p>
-        <w:p>
-          <w:pPr>
-            <w:pStyle w:val="TOC2"/>
-            <w:tabs>
-              <w:tab w:val="right" w:leader="dot" w:pos="9016"/>
-            </w:tabs>
-            <w:rPr>
-              <w:noProof/>
-              <w:sz w:val="22"/>
-              <w:szCs w:val="22"/>
-              <w:lang w:eastAsia="en-DE"/>
-            </w:rPr>
-          </w:pPr>
-          <w:hyperlink w:anchor="_Toc98810797" w:history="1">
-            <w:r>
-              <w:rPr>
-                <w:rStyle w:val="Hyperlink"/>
-                <w:noProof/>
-                <w:lang w:val="de-DE"/>
-              </w:rPr>
-              <w:t>Verantwortlichkeit</w:t>
-            </w:r>
-            <w:r>
-              <w:rPr>
-                <w:noProof/>
-                <w:webHidden/>
-              </w:rPr>
-              <w:tab/>
-            </w:r>
-            <w:r>
-              <w:rPr>
-                <w:noProof/>
-                <w:webHidden/>
-              </w:rPr>
-              <w:fldChar w:fldCharType="begin"/>
-            </w:r>
-            <w:r>
-              <w:rPr>
-                <w:noProof/>
-                <w:webHidden/>
-              </w:rPr>
-              <w:instrText xml:space="preserve"> PAGEREF _Toc98810797 \h </w:instrText>
-            </w:r>
-            <w:r>
-              <w:rPr>
-                <w:noProof/>
-                <w:webHidden/>
-              </w:rPr>
-            </w:r>
-            <w:r>
-              <w:rPr>
-                <w:noProof/>
-                <w:webHidden/>
-              </w:rPr>
-              <w:fldChar w:fldCharType="separate"/>
-            </w:r>
-            <w:r>
-              <w:rPr>
-                <w:noProof/>
-                <w:webHidden/>
-              </w:rPr>
-              <w:t>8</w:t>
-            </w:r>
-            <w:r>
-              <w:rPr>
-                <w:noProof/>
-                <w:webHidden/>
-              </w:rPr>
-              <w:fldChar w:fldCharType="end"/>
-            </w:r>
-          </w:hyperlink>
-        </w:p>
-        <w:p>
-          <w:pPr>
-            <w:pStyle w:val="TOC2"/>
-            <w:tabs>
-              <w:tab w:val="right" w:leader="dot" w:pos="9016"/>
-            </w:tabs>
-            <w:rPr>
-              <w:noProof/>
-              <w:sz w:val="22"/>
-              <w:szCs w:val="22"/>
-              <w:lang w:eastAsia="en-DE"/>
-            </w:rPr>
-          </w:pPr>
-          <w:hyperlink w:anchor="_Toc98810798" w:history="1">
-            <w:r>
-              <w:rPr>
-                <w:rStyle w:val="Hyperlink"/>
-                <w:noProof/>
-                <w:lang w:val="en-GB"/>
-              </w:rPr>
-              <w:t>Grober Projektplan</w:t>
-            </w:r>
-            <w:r>
-              <w:rPr>
-                <w:noProof/>
-                <w:webHidden/>
-              </w:rPr>
-              <w:tab/>
-            </w:r>
-            <w:r>
-              <w:rPr>
-                <w:noProof/>
-                <w:webHidden/>
-              </w:rPr>
-              <w:fldChar w:fldCharType="begin"/>
-            </w:r>
-            <w:r>
-              <w:rPr>
-                <w:noProof/>
-                <w:webHidden/>
-              </w:rPr>
-              <w:instrText xml:space="preserve"> PAGEREF _Toc98810798 \h </w:instrText>
-            </w:r>
-            <w:r>
-              <w:rPr>
-                <w:noProof/>
-                <w:webHidden/>
-              </w:rPr>
-            </w:r>
-            <w:r>
-              <w:rPr>
-                <w:noProof/>
-                <w:webHidden/>
-              </w:rPr>
-              <w:fldChar w:fldCharType="separate"/>
-            </w:r>
-            <w:r>
-              <w:rPr>
-                <w:noProof/>
-                <w:webHidden/>
-              </w:rPr>
-              <w:t>9</w:t>
+              <w:t>17</w:t>
             </w:r>
             <w:r>
               <w:rPr>
@@ -3313,7 +3845,7 @@
           <w:lang w:val="de-DE"/>
         </w:rPr>
       </w:pPr>
-      <w:bookmarkStart w:id="1" w:name="_Toc98810770"/>
+      <w:bookmarkStart w:id="1" w:name="_Toc98903128"/>
       <w:r>
         <w:rPr>
           <w:lang w:val="de-DE"/>
@@ -3329,7 +3861,7 @@
           <w:lang w:val="de-DE"/>
         </w:rPr>
       </w:pPr>
-      <w:bookmarkStart w:id="2" w:name="_Toc98810771"/>
+      <w:bookmarkStart w:id="2" w:name="_Toc98903129"/>
       <w:r>
         <w:rPr>
           <w:lang w:val="de-DE"/>
@@ -3354,49 +3886,7 @@
         <w:rPr>
           <w:lang w:val="de-DE"/>
         </w:rPr>
-        <w:t xml:space="preserve">War </w:t>
-      </w:r>
-      <w:proofErr w:type="spellStart"/>
-      <w:r>
-        <w:rPr>
-          <w:lang w:val="de-DE"/>
-        </w:rPr>
-        <w:t>of</w:t>
-      </w:r>
-      <w:proofErr w:type="spellEnd"/>
-      <w:r>
-        <w:rPr>
-          <w:lang w:val="de-DE"/>
-        </w:rPr>
-        <w:t xml:space="preserve"> </w:t>
-      </w:r>
-      <w:proofErr w:type="spellStart"/>
-      <w:r>
-        <w:rPr>
-          <w:lang w:val="de-DE"/>
-        </w:rPr>
-        <w:t>the</w:t>
-      </w:r>
-      <w:proofErr w:type="spellEnd"/>
-      <w:r>
-        <w:rPr>
-          <w:lang w:val="de-DE"/>
-        </w:rPr>
-        <w:t xml:space="preserve"> </w:t>
-      </w:r>
-      <w:proofErr w:type="spellStart"/>
-      <w:r>
-        <w:rPr>
-          <w:lang w:val="de-DE"/>
-        </w:rPr>
-        <w:t>Summon</w:t>
-      </w:r>
-      <w:proofErr w:type="spellEnd"/>
-      <w:r>
-        <w:rPr>
-          <w:lang w:val="de-DE"/>
-        </w:rPr>
-        <w:t xml:space="preserve"> ist ein zwei Sp</w:t>
+        <w:t>War of the Summon ist ein zwei Sp</w:t>
       </w:r>
       <w:r>
         <w:rPr>
@@ -3460,21 +3950,7 @@
         <w:rPr>
           <w:lang w:val="de-DE"/>
         </w:rPr>
-        <w:t xml:space="preserve">Der Multiplayer selbst wird über einen separaten Server realisiert der die Kommunikation der Clients </w:t>
-      </w:r>
-      <w:proofErr w:type="spellStart"/>
-      <w:r>
-        <w:rPr>
-          <w:lang w:val="de-DE"/>
-        </w:rPr>
-        <w:t>handled</w:t>
-      </w:r>
-      <w:proofErr w:type="spellEnd"/>
-      <w:r>
-        <w:rPr>
-          <w:lang w:val="de-DE"/>
-        </w:rPr>
-        <w:t>.</w:t>
+        <w:t>Der Multiplayer selbst wird über einen separaten Server realisiert der die Kommunikation der Clients handled.</w:t>
       </w:r>
       <w:r>
         <w:rPr>
@@ -3499,35 +3975,7 @@
         <w:rPr>
           <w:lang w:val="de-DE"/>
         </w:rPr>
-        <w:t xml:space="preserve">Durch das gewinnen von Matches, können sich Nutzer unteranderem auch Punkte dazu verdienen und Ränge erarbeiten, die von einer REST </w:t>
-      </w:r>
-      <w:proofErr w:type="spellStart"/>
-      <w:r>
-        <w:rPr>
-          <w:lang w:val="de-DE"/>
-        </w:rPr>
-        <w:t>Api</w:t>
-      </w:r>
-      <w:proofErr w:type="spellEnd"/>
-      <w:r>
-        <w:rPr>
-          <w:lang w:val="de-DE"/>
-        </w:rPr>
-        <w:t xml:space="preserve"> mithilfe einer </w:t>
-      </w:r>
-      <w:proofErr w:type="spellStart"/>
-      <w:r>
-        <w:rPr>
-          <w:lang w:val="de-DE"/>
-        </w:rPr>
-        <w:t>Postgresql</w:t>
-      </w:r>
-      <w:proofErr w:type="spellEnd"/>
-      <w:r>
-        <w:rPr>
-          <w:lang w:val="de-DE"/>
-        </w:rPr>
-        <w:t xml:space="preserve"> Datenbank verwaltet wird</w:t>
+        <w:t>Durch das gewinnen von Matches, können sich Nutzer unteranderem auch Punkte dazu verdienen und Ränge erarbeiten, die von einer REST Api mithilfe einer Postgresql Datenbank verwaltet wird</w:t>
       </w:r>
       <w:r>
         <w:rPr>
@@ -3543,7 +3991,7 @@
           <w:lang w:val="de-DE"/>
         </w:rPr>
       </w:pPr>
-      <w:bookmarkStart w:id="3" w:name="_Toc98810772"/>
+      <w:bookmarkStart w:id="3" w:name="_Toc98903130"/>
       <w:r>
         <w:rPr>
           <w:lang w:val="de-DE"/>
@@ -3976,7 +4424,7 @@
           <w:lang w:val="de-DE"/>
         </w:rPr>
       </w:pPr>
-      <w:bookmarkStart w:id="4" w:name="_Toc98810773"/>
+      <w:bookmarkStart w:id="4" w:name="_Toc98903131"/>
       <w:r>
         <w:rPr>
           <w:lang w:val="de-DE"/>
@@ -3992,7 +4440,7 @@
           <w:lang w:val="de-DE"/>
         </w:rPr>
       </w:pPr>
-      <w:bookmarkStart w:id="5" w:name="_Toc98810774"/>
+      <w:bookmarkStart w:id="5" w:name="_Toc98903132"/>
       <w:r>
         <w:rPr>
           <w:lang w:val="de-DE"/>
@@ -4206,14 +4654,12 @@
                 <w:lang w:val="de-DE"/>
               </w:rPr>
             </w:pPr>
-            <w:proofErr w:type="spellStart"/>
             <w:r>
               <w:rPr>
                 <w:lang w:val="de-DE"/>
               </w:rPr>
               <w:t>LibGDX</w:t>
             </w:r>
-            <w:proofErr w:type="spellEnd"/>
           </w:p>
         </w:tc>
         <w:tc>
@@ -4380,7 +4826,7 @@
           <w:lang w:val="de-DE"/>
         </w:rPr>
       </w:pPr>
-      <w:bookmarkStart w:id="6" w:name="_Toc98810775"/>
+      <w:bookmarkStart w:id="6" w:name="_Toc98903133"/>
       <w:r>
         <w:rPr>
           <w:lang w:val="de-DE"/>
@@ -4478,6 +4924,7 @@
           <w:lang w:val="de-DE"/>
         </w:rPr>
       </w:pPr>
+      <w:bookmarkStart w:id="7" w:name="_Toc98903134"/>
       <w:r>
         <w:rPr>
           <w:lang w:val="de-DE"/>
@@ -4490,6 +4937,7 @@
         </w:rPr>
         <w:t>l</w:t>
       </w:r>
+      <w:bookmarkEnd w:id="7"/>
     </w:p>
     <w:p>
       <w:pPr>
@@ -4572,6 +5020,7 @@
           <w:lang w:val="en-GB"/>
         </w:rPr>
       </w:pPr>
+      <w:bookmarkStart w:id="8" w:name="_Toc98903135"/>
       <w:r>
         <w:rPr>
           <w:lang w:val="en-GB"/>
@@ -4585,6 +5034,7 @@
         </w:rPr>
         <w:t>bsite</w:t>
       </w:r>
+      <w:bookmarkEnd w:id="8"/>
     </w:p>
     <w:p>
       <w:pPr>
@@ -4654,14 +5104,14 @@
           <w:lang w:val="de-DE"/>
         </w:rPr>
       </w:pPr>
-      <w:bookmarkStart w:id="7" w:name="_Toc98810776"/>
+      <w:bookmarkStart w:id="9" w:name="_Toc98903136"/>
       <w:r>
         <w:rPr>
           <w:lang w:val="de-DE"/>
         </w:rPr>
         <w:t>Nicht-funktionale Anforderungen</w:t>
       </w:r>
-      <w:bookmarkEnd w:id="7"/>
+      <w:bookmarkEnd w:id="9"/>
     </w:p>
     <w:p>
       <w:pPr>
@@ -4704,19 +5154,11 @@
         <w:br/>
         <w:t xml:space="preserve">Hardware: </w:t>
       </w:r>
-      <w:proofErr w:type="spellStart"/>
-      <w:r>
-        <w:rPr>
-          <w:lang w:val="de-DE"/>
-        </w:rPr>
-        <w:t>Full</w:t>
-      </w:r>
-      <w:proofErr w:type="spellEnd"/>
-      <w:r>
-        <w:rPr>
-          <w:lang w:val="de-DE"/>
-        </w:rPr>
-        <w:t xml:space="preserve"> HD+ Auflösung</w:t>
+      <w:r>
+        <w:rPr>
+          <w:lang w:val="de-DE"/>
+        </w:rPr>
+        <w:t>Full HD+ Auflösung</w:t>
       </w:r>
       <w:r>
         <w:rPr>
@@ -6598,14 +7040,14 @@
           <w:lang w:val="de-DE"/>
         </w:rPr>
       </w:pPr>
-      <w:bookmarkStart w:id="8" w:name="_Toc98810777"/>
+      <w:bookmarkStart w:id="10" w:name="_Toc98903137"/>
       <w:r>
         <w:rPr>
           <w:lang w:val="de-DE"/>
         </w:rPr>
         <w:t>Grafische Benutzerschnittstelle</w:t>
       </w:r>
-      <w:bookmarkEnd w:id="8"/>
+      <w:bookmarkEnd w:id="10"/>
     </w:p>
     <w:p>
       <w:pPr>
@@ -6614,7 +7056,7 @@
           <w:lang w:val="en-GB"/>
         </w:rPr>
       </w:pPr>
-      <w:bookmarkStart w:id="9" w:name="_Toc98810778"/>
+      <w:bookmarkStart w:id="11" w:name="_Toc98903138"/>
       <w:r>
         <w:rPr>
           <w:rStyle w:val="Heading3Char"/>
@@ -6628,7 +7070,7 @@
         </w:rPr>
         <w:t>GUI-Mockup</w:t>
       </w:r>
-      <w:bookmarkEnd w:id="9"/>
+      <w:bookmarkEnd w:id="11"/>
       <w:r>
         <w:rPr>
           <w:lang w:val="en-GB"/>
@@ -6767,17 +7209,8 @@
             <w:rStyle w:val="Hyperlink"/>
             <w:lang w:val="en-GB"/>
           </w:rPr>
-          <w:t xml:space="preserve">: </w:t>
+          <w:t>: Grundaufbau</w:t>
         </w:r>
-        <w:proofErr w:type="spellStart"/>
-        <w:r>
-          <w:rPr>
-            <w:rStyle w:val="Hyperlink"/>
-            <w:lang w:val="en-GB"/>
-          </w:rPr>
-          <w:t>Grundaufbau</w:t>
-        </w:r>
-        <w:proofErr w:type="spellEnd"/>
       </w:hyperlink>
     </w:p>
     <w:p>
@@ -6845,7 +7278,6 @@
           <w:lang w:val="en-GB"/>
         </w:rPr>
       </w:pPr>
-      <w:bookmarkStart w:id="10" w:name="_Toc98810779"/>
       <w:r>
         <w:rPr>
           <w:lang w:val="en-GB"/>
@@ -6860,6 +7292,7 @@
           <w:lang w:val="en-GB"/>
         </w:rPr>
       </w:pPr>
+      <w:bookmarkStart w:id="12" w:name="_Toc98903139"/>
       <w:r>
         <w:rPr>
           <w:lang w:val="en-GB"/>
@@ -6867,7 +7300,7 @@
         <w:lastRenderedPageBreak/>
         <w:t>Screenshot: Startbildschirm</w:t>
       </w:r>
-      <w:bookmarkEnd w:id="10"/>
+      <w:bookmarkEnd w:id="12"/>
     </w:p>
     <w:p>
       <w:pPr>
@@ -6937,14 +7370,14 @@
           <w:lang w:val="en-GB"/>
         </w:rPr>
       </w:pPr>
-      <w:bookmarkStart w:id="11" w:name="_Toc98810780"/>
+      <w:bookmarkStart w:id="13" w:name="_Toc98903140"/>
       <w:r>
         <w:rPr>
           <w:lang w:val="en-GB"/>
         </w:rPr>
         <w:t>Screenshot: Spielaufbau</w:t>
       </w:r>
-      <w:bookmarkEnd w:id="11"/>
+      <w:bookmarkEnd w:id="13"/>
     </w:p>
     <w:p>
       <w:pPr>
@@ -7014,7 +7447,7 @@
           <w:lang w:val="en-GB"/>
         </w:rPr>
       </w:pPr>
-      <w:bookmarkStart w:id="12" w:name="_Toc98810781"/>
+      <w:bookmarkStart w:id="14" w:name="_Toc98903141"/>
       <w:r>
         <w:rPr>
           <w:lang w:val="en-GB"/>
@@ -7028,7 +7461,7 @@
         </w:rPr>
         <w:t>Spielphase</w:t>
       </w:r>
-      <w:bookmarkEnd w:id="12"/>
+      <w:bookmarkEnd w:id="14"/>
     </w:p>
     <w:p>
       <w:pPr>
@@ -7098,7 +7531,7 @@
           <w:lang w:val="de-DE"/>
         </w:rPr>
       </w:pPr>
-      <w:bookmarkStart w:id="13" w:name="_Toc98810782"/>
+      <w:bookmarkStart w:id="15" w:name="_Toc98903142"/>
       <w:r>
         <w:rPr>
           <w:lang w:val="de-DE"/>
@@ -7111,7 +7544,7 @@
         </w:rPr>
         <w:t>Aktionsphase</w:t>
       </w:r>
-      <w:bookmarkEnd w:id="13"/>
+      <w:bookmarkEnd w:id="15"/>
     </w:p>
     <w:p>
       <w:pPr>
@@ -7181,7 +7614,7 @@
           <w:lang w:val="de-DE"/>
         </w:rPr>
       </w:pPr>
-      <w:bookmarkStart w:id="14" w:name="_Toc98810783"/>
+      <w:bookmarkStart w:id="16" w:name="_Toc98903143"/>
       <w:r>
         <w:rPr>
           <w:lang w:val="de-DE"/>
@@ -7189,7 +7622,7 @@
         <w:lastRenderedPageBreak/>
         <w:t>Anforderungen im Detail</w:t>
       </w:r>
-      <w:bookmarkEnd w:id="14"/>
+      <w:bookmarkEnd w:id="16"/>
     </w:p>
     <w:tbl>
       <w:tblPr>
@@ -7926,7 +8359,7 @@
           <w:lang w:val="de-DE"/>
         </w:rPr>
       </w:pPr>
-      <w:bookmarkStart w:id="15" w:name="_Toc98810784"/>
+      <w:bookmarkStart w:id="17" w:name="_Toc98903144"/>
       <w:r>
         <w:rPr>
           <w:lang w:val="de-DE"/>
@@ -7934,7 +8367,7 @@
         <w:lastRenderedPageBreak/>
         <w:t>Technische Beschreibung</w:t>
       </w:r>
-      <w:bookmarkEnd w:id="15"/>
+      <w:bookmarkEnd w:id="17"/>
     </w:p>
     <w:p>
       <w:pPr>
@@ -7943,14 +8376,14 @@
           <w:lang w:val="de-DE"/>
         </w:rPr>
       </w:pPr>
-      <w:bookmarkStart w:id="16" w:name="_Toc98810785"/>
+      <w:bookmarkStart w:id="18" w:name="_Toc98903145"/>
       <w:r>
         <w:rPr>
           <w:lang w:val="de-DE"/>
         </w:rPr>
         <w:t>Systemübersicht</w:t>
       </w:r>
-      <w:bookmarkEnd w:id="16"/>
+      <w:bookmarkEnd w:id="18"/>
     </w:p>
     <w:p>
       <w:pPr>
@@ -8047,7 +8480,7 @@
           <w:lang w:val="de-DE"/>
         </w:rPr>
       </w:pPr>
-      <w:bookmarkStart w:id="17" w:name="_Toc98810787"/>
+      <w:bookmarkStart w:id="19" w:name="_Toc98903146"/>
       <w:r>
         <w:rPr>
           <w:lang w:val="de-DE"/>
@@ -8055,7 +8488,7 @@
         <w:lastRenderedPageBreak/>
         <w:t>Schnittstellen</w:t>
       </w:r>
-      <w:bookmarkEnd w:id="17"/>
+      <w:bookmarkEnd w:id="19"/>
     </w:p>
     <w:p>
       <w:pPr>
@@ -8212,52 +8645,248 @@
                 <w:lang w:val="de-DE"/>
               </w:rPr>
             </w:pPr>
-            <w:proofErr w:type="spellStart"/>
             <w:r>
               <w:rPr>
                 <w:b w:val="0"/>
                 <w:bCs w:val="0"/>
                 <w:lang w:val="de-DE"/>
               </w:rPr>
-              <w:t>api</w:t>
-            </w:r>
-            <w:proofErr w:type="spellEnd"/>
-            <w:r>
+              <w:t>api/user/newUser</w:t>
+            </w:r>
+          </w:p>
+        </w:tc>
+        <w:tc>
+          <w:tcPr>
+            <w:tcW w:w="1738" w:type="dxa"/>
+            <w:vAlign w:val="center"/>
+          </w:tcPr>
+          <w:p>
+            <w:pPr>
+              <w:jc w:val="center"/>
+              <w:cnfStyle w:val="000000000000" w:firstRow="0" w:lastRow="0" w:firstColumn="0" w:lastColumn="0" w:oddVBand="0" w:evenVBand="0" w:oddHBand="0" w:evenHBand="0" w:firstRowFirstColumn="0" w:firstRowLastColumn="0" w:lastRowFirstColumn="0" w:lastRowLastColumn="0"/>
+              <w:rPr>
+                <w:lang w:val="de-DE"/>
+              </w:rPr>
+            </w:pPr>
+            <w:r>
+              <w:rPr>
+                <w:lang w:val="de-DE"/>
+              </w:rPr>
+              <w:t>Key, username, password</w:t>
+            </w:r>
+          </w:p>
+        </w:tc>
+        <w:tc>
+          <w:tcPr>
+            <w:tcW w:w="1751" w:type="dxa"/>
+            <w:vAlign w:val="center"/>
+          </w:tcPr>
+          <w:p>
+            <w:pPr>
+              <w:jc w:val="center"/>
+              <w:cnfStyle w:val="000000000000" w:firstRow="0" w:lastRow="0" w:firstColumn="0" w:lastColumn="0" w:oddVBand="0" w:evenVBand="0" w:oddHBand="0" w:evenHBand="0" w:firstRowFirstColumn="0" w:firstRowLastColumn="0" w:lastRowFirstColumn="0" w:lastRowLastColumn="0"/>
+              <w:rPr>
+                <w:lang w:val="de-DE"/>
+              </w:rPr>
+            </w:pPr>
+            <w:r>
+              <w:rPr>
+                <w:lang w:val="de-DE"/>
+              </w:rPr>
+              <w:t>200 / 400</w:t>
+            </w:r>
+          </w:p>
+        </w:tc>
+        <w:tc>
+          <w:tcPr>
+            <w:tcW w:w="1752" w:type="dxa"/>
+            <w:vAlign w:val="center"/>
+          </w:tcPr>
+          <w:p>
+            <w:pPr>
+              <w:jc w:val="center"/>
+              <w:cnfStyle w:val="000000000000" w:firstRow="0" w:lastRow="0" w:firstColumn="0" w:lastColumn="0" w:oddVBand="0" w:evenVBand="0" w:oddHBand="0" w:evenHBand="0" w:firstRowFirstColumn="0" w:firstRowLastColumn="0" w:lastRowFirstColumn="0" w:lastRowLastColumn="0"/>
+              <w:rPr>
+                <w:lang w:val="de-DE"/>
+              </w:rPr>
+            </w:pPr>
+            <w:r>
+              <w:rPr>
+                <w:lang w:val="de-DE"/>
+              </w:rPr>
+              <w:t>Ja</w:t>
+            </w:r>
+          </w:p>
+        </w:tc>
+        <w:tc>
+          <w:tcPr>
+            <w:tcW w:w="1441" w:type="dxa"/>
+          </w:tcPr>
+          <w:p>
+            <w:pPr>
+              <w:jc w:val="center"/>
+              <w:cnfStyle w:val="000000000000" w:firstRow="0" w:lastRow="0" w:firstColumn="0" w:lastColumn="0" w:oddVBand="0" w:evenVBand="0" w:oddHBand="0" w:evenHBand="0" w:firstRowFirstColumn="0" w:firstRowLastColumn="0" w:lastRowFirstColumn="0" w:lastRowLastColumn="0"/>
+              <w:rPr>
+                <w:lang w:val="de-DE"/>
+              </w:rPr>
+            </w:pPr>
+            <w:r>
+              <w:rPr>
+                <w:lang w:val="de-DE"/>
+              </w:rPr>
+              <w:t>*</w:t>
+            </w:r>
+          </w:p>
+        </w:tc>
+      </w:tr>
+      <w:tr>
+        <w:tc>
+          <w:tcPr>
+            <w:cnfStyle w:val="001000000000" w:firstRow="0" w:lastRow="0" w:firstColumn="1" w:lastColumn="0" w:oddVBand="0" w:evenVBand="0" w:oddHBand="0" w:evenHBand="0" w:firstRowFirstColumn="0" w:firstRowLastColumn="0" w:lastRowFirstColumn="0" w:lastRowLastColumn="0"/>
+            <w:tcW w:w="2334" w:type="dxa"/>
+            <w:vAlign w:val="center"/>
+          </w:tcPr>
+          <w:p>
+            <w:pPr>
+              <w:jc w:val="center"/>
               <w:rPr>
                 <w:b w:val="0"/>
                 <w:bCs w:val="0"/>
                 <w:lang w:val="de-DE"/>
               </w:rPr>
-              <w:t>/</w:t>
-            </w:r>
-            <w:proofErr w:type="spellStart"/>
+            </w:pPr>
             <w:r>
               <w:rPr>
                 <w:b w:val="0"/>
                 <w:bCs w:val="0"/>
                 <w:lang w:val="de-DE"/>
               </w:rPr>
-              <w:t>user</w:t>
-            </w:r>
-            <w:proofErr w:type="spellEnd"/>
+              <w:t>api/user/</w:t>
+            </w:r>
             <w:r>
               <w:rPr>
                 <w:b w:val="0"/>
                 <w:bCs w:val="0"/>
                 <w:lang w:val="de-DE"/>
               </w:rPr>
-              <w:t>/</w:t>
-            </w:r>
-            <w:proofErr w:type="spellStart"/>
-            <w:r>
+              <w:t>deleteUser</w:t>
+            </w:r>
+          </w:p>
+        </w:tc>
+        <w:tc>
+          <w:tcPr>
+            <w:tcW w:w="1738" w:type="dxa"/>
+            <w:vAlign w:val="center"/>
+          </w:tcPr>
+          <w:p>
+            <w:pPr>
+              <w:jc w:val="center"/>
+              <w:cnfStyle w:val="000000000000" w:firstRow="0" w:lastRow="0" w:firstColumn="0" w:lastColumn="0" w:oddVBand="0" w:evenVBand="0" w:oddHBand="0" w:evenHBand="0" w:firstRowFirstColumn="0" w:firstRowLastColumn="0" w:lastRowFirstColumn="0" w:lastRowLastColumn="0"/>
+              <w:rPr>
+                <w:lang w:val="de-DE"/>
+              </w:rPr>
+            </w:pPr>
+            <w:r>
+              <w:rPr>
+                <w:lang w:val="de-DE"/>
+              </w:rPr>
+              <w:t>Key, id</w:t>
+            </w:r>
+          </w:p>
+        </w:tc>
+        <w:tc>
+          <w:tcPr>
+            <w:tcW w:w="1751" w:type="dxa"/>
+          </w:tcPr>
+          <w:p>
+            <w:pPr>
+              <w:jc w:val="center"/>
+              <w:cnfStyle w:val="000000000000" w:firstRow="0" w:lastRow="0" w:firstColumn="0" w:lastColumn="0" w:oddVBand="0" w:evenVBand="0" w:oddHBand="0" w:evenHBand="0" w:firstRowFirstColumn="0" w:firstRowLastColumn="0" w:lastRowFirstColumn="0" w:lastRowLastColumn="0"/>
+              <w:rPr>
+                <w:lang w:val="de-DE"/>
+              </w:rPr>
+            </w:pPr>
+            <w:r>
+              <w:rPr>
+                <w:lang w:val="de-DE"/>
+              </w:rPr>
+              <w:t>200 / 400</w:t>
+            </w:r>
+          </w:p>
+        </w:tc>
+        <w:tc>
+          <w:tcPr>
+            <w:tcW w:w="1752" w:type="dxa"/>
+          </w:tcPr>
+          <w:p>
+            <w:pPr>
+              <w:jc w:val="center"/>
+              <w:cnfStyle w:val="000000000000" w:firstRow="0" w:lastRow="0" w:firstColumn="0" w:lastColumn="0" w:oddVBand="0" w:evenVBand="0" w:oddHBand="0" w:evenHBand="0" w:firstRowFirstColumn="0" w:firstRowLastColumn="0" w:lastRowFirstColumn="0" w:lastRowLastColumn="0"/>
+              <w:rPr>
+                <w:lang w:val="de-DE"/>
+              </w:rPr>
+            </w:pPr>
+            <w:r>
+              <w:rPr>
+                <w:lang w:val="de-DE"/>
+              </w:rPr>
+              <w:t>Ja</w:t>
+            </w:r>
+          </w:p>
+        </w:tc>
+        <w:tc>
+          <w:tcPr>
+            <w:tcW w:w="1441" w:type="dxa"/>
+          </w:tcPr>
+          <w:p>
+            <w:pPr>
+              <w:jc w:val="center"/>
+              <w:cnfStyle w:val="000000000000" w:firstRow="0" w:lastRow="0" w:firstColumn="0" w:lastColumn="0" w:oddVBand="0" w:evenVBand="0" w:oddHBand="0" w:evenHBand="0" w:firstRowFirstColumn="0" w:firstRowLastColumn="0" w:lastRowFirstColumn="0" w:lastRowLastColumn="0"/>
+              <w:rPr>
+                <w:lang w:val="de-DE"/>
+              </w:rPr>
+            </w:pPr>
+            <w:r>
+              <w:rPr>
+                <w:lang w:val="de-DE"/>
+              </w:rPr>
+              <w:t>*</w:t>
+            </w:r>
+          </w:p>
+        </w:tc>
+      </w:tr>
+      <w:tr>
+        <w:tc>
+          <w:tcPr>
+            <w:cnfStyle w:val="001000000000" w:firstRow="0" w:lastRow="0" w:firstColumn="1" w:lastColumn="0" w:oddVBand="0" w:evenVBand="0" w:oddHBand="0" w:evenHBand="0" w:firstRowFirstColumn="0" w:firstRowLastColumn="0" w:lastRowFirstColumn="0" w:lastRowLastColumn="0"/>
+            <w:tcW w:w="2334" w:type="dxa"/>
+            <w:vAlign w:val="center"/>
+          </w:tcPr>
+          <w:p>
+            <w:pPr>
+              <w:jc w:val="center"/>
               <w:rPr>
                 <w:b w:val="0"/>
                 <w:bCs w:val="0"/>
                 <w:lang w:val="de-DE"/>
               </w:rPr>
-              <w:t>newUser</w:t>
-            </w:r>
-            <w:proofErr w:type="spellEnd"/>
+            </w:pPr>
+            <w:r>
+              <w:rPr>
+                <w:b w:val="0"/>
+                <w:bCs w:val="0"/>
+                <w:lang w:val="de-DE"/>
+              </w:rPr>
+              <w:t>api/user/</w:t>
+            </w:r>
+            <w:r>
+              <w:rPr>
+                <w:b w:val="0"/>
+                <w:bCs w:val="0"/>
+                <w:lang w:val="de-DE"/>
+              </w:rPr>
+              <w:t>changeEmail</w:t>
+            </w:r>
           </w:p>
         </w:tc>
         <w:tc>
@@ -8279,34 +8908,19 @@
               </w:rPr>
               <w:t xml:space="preserve">Key, </w:t>
             </w:r>
-            <w:proofErr w:type="spellStart"/>
-            <w:r>
-              <w:rPr>
-                <w:lang w:val="de-DE"/>
-              </w:rPr>
-              <w:t>username</w:t>
-            </w:r>
-            <w:proofErr w:type="spellEnd"/>
-            <w:r>
-              <w:rPr>
-                <w:lang w:val="de-DE"/>
-              </w:rPr>
-              <w:t xml:space="preserve">, </w:t>
-            </w:r>
-            <w:proofErr w:type="spellStart"/>
-            <w:r>
-              <w:rPr>
-                <w:lang w:val="de-DE"/>
-              </w:rPr>
-              <w:t>password</w:t>
-            </w:r>
-            <w:proofErr w:type="spellEnd"/>
+            <w:proofErr w:type="gramStart"/>
+            <w:r>
+              <w:rPr>
+                <w:lang w:val="de-DE"/>
+              </w:rPr>
+              <w:t>email</w:t>
+            </w:r>
+            <w:proofErr w:type="gramEnd"/>
           </w:p>
         </w:tc>
         <w:tc>
           <w:tcPr>
             <w:tcW w:w="1751" w:type="dxa"/>
-            <w:vAlign w:val="center"/>
           </w:tcPr>
           <w:p>
             <w:pPr>
@@ -8327,7 +8941,6 @@
         <w:tc>
           <w:tcPr>
             <w:tcW w:w="1752" w:type="dxa"/>
-            <w:vAlign w:val="center"/>
           </w:tcPr>
           <w:p>
             <w:pPr>
@@ -8382,52 +8995,138 @@
                 <w:lang w:val="de-DE"/>
               </w:rPr>
             </w:pPr>
-            <w:proofErr w:type="spellStart"/>
             <w:r>
               <w:rPr>
                 <w:b w:val="0"/>
                 <w:bCs w:val="0"/>
                 <w:lang w:val="de-DE"/>
               </w:rPr>
-              <w:t>api</w:t>
-            </w:r>
-            <w:proofErr w:type="spellEnd"/>
+              <w:t>api/user/</w:t>
+            </w:r>
             <w:r>
               <w:rPr>
                 <w:b w:val="0"/>
                 <w:bCs w:val="0"/>
                 <w:lang w:val="de-DE"/>
               </w:rPr>
-              <w:t>/</w:t>
-            </w:r>
-            <w:proofErr w:type="spellStart"/>
-            <w:r>
+              <w:t>changePassword</w:t>
+            </w:r>
+          </w:p>
+        </w:tc>
+        <w:tc>
+          <w:tcPr>
+            <w:tcW w:w="1738" w:type="dxa"/>
+            <w:vAlign w:val="center"/>
+          </w:tcPr>
+          <w:p>
+            <w:pPr>
+              <w:jc w:val="center"/>
+              <w:cnfStyle w:val="000000000000" w:firstRow="0" w:lastRow="0" w:firstColumn="0" w:lastColumn="0" w:oddVBand="0" w:evenVBand="0" w:oddHBand="0" w:evenHBand="0" w:firstRowFirstColumn="0" w:firstRowLastColumn="0" w:lastRowFirstColumn="0" w:lastRowLastColumn="0"/>
+              <w:rPr>
+                <w:lang w:val="de-DE"/>
+              </w:rPr>
+            </w:pPr>
+            <w:r>
+              <w:rPr>
+                <w:lang w:val="de-DE"/>
+              </w:rPr>
+              <w:t>Key, id, password</w:t>
+            </w:r>
+          </w:p>
+        </w:tc>
+        <w:tc>
+          <w:tcPr>
+            <w:tcW w:w="1751" w:type="dxa"/>
+          </w:tcPr>
+          <w:p>
+            <w:pPr>
+              <w:jc w:val="center"/>
+              <w:cnfStyle w:val="000000000000" w:firstRow="0" w:lastRow="0" w:firstColumn="0" w:lastColumn="0" w:oddVBand="0" w:evenVBand="0" w:oddHBand="0" w:evenHBand="0" w:firstRowFirstColumn="0" w:firstRowLastColumn="0" w:lastRowFirstColumn="0" w:lastRowLastColumn="0"/>
+              <w:rPr>
+                <w:lang w:val="de-DE"/>
+              </w:rPr>
+            </w:pPr>
+            <w:r>
+              <w:rPr>
+                <w:lang w:val="de-DE"/>
+              </w:rPr>
+              <w:t>200 / 400</w:t>
+            </w:r>
+          </w:p>
+        </w:tc>
+        <w:tc>
+          <w:tcPr>
+            <w:tcW w:w="1752" w:type="dxa"/>
+          </w:tcPr>
+          <w:p>
+            <w:pPr>
+              <w:jc w:val="center"/>
+              <w:cnfStyle w:val="000000000000" w:firstRow="0" w:lastRow="0" w:firstColumn="0" w:lastColumn="0" w:oddVBand="0" w:evenVBand="0" w:oddHBand="0" w:evenHBand="0" w:firstRowFirstColumn="0" w:firstRowLastColumn="0" w:lastRowFirstColumn="0" w:lastRowLastColumn="0"/>
+              <w:rPr>
+                <w:lang w:val="de-DE"/>
+              </w:rPr>
+            </w:pPr>
+            <w:r>
+              <w:rPr>
+                <w:lang w:val="de-DE"/>
+              </w:rPr>
+              <w:t>Ja</w:t>
+            </w:r>
+          </w:p>
+        </w:tc>
+        <w:tc>
+          <w:tcPr>
+            <w:tcW w:w="1441" w:type="dxa"/>
+          </w:tcPr>
+          <w:p>
+            <w:pPr>
+              <w:jc w:val="center"/>
+              <w:cnfStyle w:val="000000000000" w:firstRow="0" w:lastRow="0" w:firstColumn="0" w:lastColumn="0" w:oddVBand="0" w:evenVBand="0" w:oddHBand="0" w:evenHBand="0" w:firstRowFirstColumn="0" w:firstRowLastColumn="0" w:lastRowFirstColumn="0" w:lastRowLastColumn="0"/>
+              <w:rPr>
+                <w:lang w:val="de-DE"/>
+              </w:rPr>
+            </w:pPr>
+            <w:r>
+              <w:rPr>
+                <w:lang w:val="de-DE"/>
+              </w:rPr>
+              <w:t>*</w:t>
+            </w:r>
+          </w:p>
+        </w:tc>
+      </w:tr>
+      <w:tr>
+        <w:tc>
+          <w:tcPr>
+            <w:cnfStyle w:val="001000000000" w:firstRow="0" w:lastRow="0" w:firstColumn="1" w:lastColumn="0" w:oddVBand="0" w:evenVBand="0" w:oddHBand="0" w:evenHBand="0" w:firstRowFirstColumn="0" w:firstRowLastColumn="0" w:lastRowFirstColumn="0" w:lastRowLastColumn="0"/>
+            <w:tcW w:w="2334" w:type="dxa"/>
+            <w:vAlign w:val="center"/>
+          </w:tcPr>
+          <w:p>
+            <w:pPr>
+              <w:jc w:val="center"/>
               <w:rPr>
                 <w:b w:val="0"/>
                 <w:bCs w:val="0"/>
                 <w:lang w:val="de-DE"/>
               </w:rPr>
-              <w:t>user</w:t>
-            </w:r>
-            <w:proofErr w:type="spellEnd"/>
+            </w:pPr>
             <w:r>
               <w:rPr>
                 <w:b w:val="0"/>
                 <w:bCs w:val="0"/>
                 <w:lang w:val="de-DE"/>
               </w:rPr>
-              <w:t>/</w:t>
-            </w:r>
-            <w:proofErr w:type="spellStart"/>
+              <w:t>api/user/</w:t>
+            </w:r>
             <w:r>
               <w:rPr>
                 <w:b w:val="0"/>
                 <w:bCs w:val="0"/>
                 <w:lang w:val="de-DE"/>
               </w:rPr>
-              <w:t>deleteUser</w:t>
-            </w:r>
-            <w:proofErr w:type="spellEnd"/>
+              <w:t>login</w:t>
+            </w:r>
           </w:p>
         </w:tc>
         <w:tc>
@@ -8447,16 +9146,8 @@
               <w:rPr>
                 <w:lang w:val="de-DE"/>
               </w:rPr>
-              <w:t xml:space="preserve">Key, </w:t>
-            </w:r>
-            <w:proofErr w:type="spellStart"/>
-            <w:r>
-              <w:rPr>
-                <w:lang w:val="de-DE"/>
-              </w:rPr>
-              <w:t>id</w:t>
-            </w:r>
-            <w:proofErr w:type="spellEnd"/>
+              <w:t>Key, username, password</w:t>
+            </w:r>
           </w:p>
         </w:tc>
         <w:tc>
@@ -8536,52 +9227,238 @@
                 <w:lang w:val="de-DE"/>
               </w:rPr>
             </w:pPr>
-            <w:proofErr w:type="spellStart"/>
             <w:r>
               <w:rPr>
                 <w:b w:val="0"/>
                 <w:bCs w:val="0"/>
                 <w:lang w:val="de-DE"/>
               </w:rPr>
-              <w:t>api</w:t>
-            </w:r>
-            <w:proofErr w:type="spellEnd"/>
+              <w:t>api/user/</w:t>
+            </w:r>
             <w:r>
               <w:rPr>
                 <w:b w:val="0"/>
                 <w:bCs w:val="0"/>
                 <w:lang w:val="de-DE"/>
               </w:rPr>
-              <w:t>/</w:t>
-            </w:r>
-            <w:proofErr w:type="spellStart"/>
-            <w:r>
+              <w:t>allUsers</w:t>
+            </w:r>
+          </w:p>
+        </w:tc>
+        <w:tc>
+          <w:tcPr>
+            <w:tcW w:w="1738" w:type="dxa"/>
+            <w:vAlign w:val="center"/>
+          </w:tcPr>
+          <w:p>
+            <w:pPr>
+              <w:jc w:val="center"/>
+              <w:cnfStyle w:val="000000000000" w:firstRow="0" w:lastRow="0" w:firstColumn="0" w:lastColumn="0" w:oddVBand="0" w:evenVBand="0" w:oddHBand="0" w:evenHBand="0" w:firstRowFirstColumn="0" w:firstRowLastColumn="0" w:lastRowFirstColumn="0" w:lastRowLastColumn="0"/>
+              <w:rPr>
+                <w:lang w:val="de-DE"/>
+              </w:rPr>
+            </w:pPr>
+            <w:r>
+              <w:rPr>
+                <w:lang w:val="de-DE"/>
+              </w:rPr>
+              <w:t>Key</w:t>
+            </w:r>
+          </w:p>
+        </w:tc>
+        <w:tc>
+          <w:tcPr>
+            <w:tcW w:w="1751" w:type="dxa"/>
+          </w:tcPr>
+          <w:p>
+            <w:pPr>
+              <w:jc w:val="center"/>
+              <w:cnfStyle w:val="000000000000" w:firstRow="0" w:lastRow="0" w:firstColumn="0" w:lastColumn="0" w:oddVBand="0" w:evenVBand="0" w:oddHBand="0" w:evenHBand="0" w:firstRowFirstColumn="0" w:firstRowLastColumn="0" w:lastRowFirstColumn="0" w:lastRowLastColumn="0"/>
+              <w:rPr>
+                <w:lang w:val="de-DE"/>
+              </w:rPr>
+            </w:pPr>
+            <w:r>
+              <w:rPr>
+                <w:lang w:val="de-DE"/>
+              </w:rPr>
+              <w:t>200 / 400</w:t>
+            </w:r>
+          </w:p>
+        </w:tc>
+        <w:tc>
+          <w:tcPr>
+            <w:tcW w:w="1752" w:type="dxa"/>
+          </w:tcPr>
+          <w:p>
+            <w:pPr>
+              <w:jc w:val="center"/>
+              <w:cnfStyle w:val="000000000000" w:firstRow="0" w:lastRow="0" w:firstColumn="0" w:lastColumn="0" w:oddVBand="0" w:evenVBand="0" w:oddHBand="0" w:evenHBand="0" w:firstRowFirstColumn="0" w:firstRowLastColumn="0" w:lastRowFirstColumn="0" w:lastRowLastColumn="0"/>
+              <w:rPr>
+                <w:lang w:val="de-DE"/>
+              </w:rPr>
+            </w:pPr>
+            <w:r>
+              <w:rPr>
+                <w:lang w:val="de-DE"/>
+              </w:rPr>
+              <w:t>Ja</w:t>
+            </w:r>
+          </w:p>
+        </w:tc>
+        <w:tc>
+          <w:tcPr>
+            <w:tcW w:w="1441" w:type="dxa"/>
+          </w:tcPr>
+          <w:p>
+            <w:pPr>
+              <w:jc w:val="center"/>
+              <w:cnfStyle w:val="000000000000" w:firstRow="0" w:lastRow="0" w:firstColumn="0" w:lastColumn="0" w:oddVBand="0" w:evenVBand="0" w:oddHBand="0" w:evenHBand="0" w:firstRowFirstColumn="0" w:firstRowLastColumn="0" w:lastRowFirstColumn="0" w:lastRowLastColumn="0"/>
+              <w:rPr>
+                <w:lang w:val="de-DE"/>
+              </w:rPr>
+            </w:pPr>
+            <w:r>
+              <w:rPr>
+                <w:lang w:val="de-DE"/>
+              </w:rPr>
+              <w:t>*</w:t>
+            </w:r>
+          </w:p>
+        </w:tc>
+      </w:tr>
+      <w:tr>
+        <w:tc>
+          <w:tcPr>
+            <w:cnfStyle w:val="001000000000" w:firstRow="0" w:lastRow="0" w:firstColumn="1" w:lastColumn="0" w:oddVBand="0" w:evenVBand="0" w:oddHBand="0" w:evenHBand="0" w:firstRowFirstColumn="0" w:firstRowLastColumn="0" w:lastRowFirstColumn="0" w:lastRowLastColumn="0"/>
+            <w:tcW w:w="2334" w:type="dxa"/>
+            <w:vAlign w:val="center"/>
+          </w:tcPr>
+          <w:p>
+            <w:pPr>
+              <w:jc w:val="center"/>
               <w:rPr>
                 <w:b w:val="0"/>
                 <w:bCs w:val="0"/>
                 <w:lang w:val="de-DE"/>
               </w:rPr>
-              <w:t>user</w:t>
-            </w:r>
-            <w:proofErr w:type="spellEnd"/>
+            </w:pPr>
             <w:r>
               <w:rPr>
                 <w:b w:val="0"/>
                 <w:bCs w:val="0"/>
                 <w:lang w:val="de-DE"/>
               </w:rPr>
-              <w:t>/</w:t>
-            </w:r>
-            <w:proofErr w:type="spellStart"/>
-            <w:r>
+              <w:t>api/ranking/newRanking</w:t>
+            </w:r>
+          </w:p>
+        </w:tc>
+        <w:tc>
+          <w:tcPr>
+            <w:tcW w:w="1738" w:type="dxa"/>
+            <w:vAlign w:val="center"/>
+          </w:tcPr>
+          <w:p>
+            <w:pPr>
+              <w:jc w:val="center"/>
+              <w:cnfStyle w:val="000000000000" w:firstRow="0" w:lastRow="0" w:firstColumn="0" w:lastColumn="0" w:oddVBand="0" w:evenVBand="0" w:oddHBand="0" w:evenHBand="0" w:firstRowFirstColumn="0" w:firstRowLastColumn="0" w:lastRowFirstColumn="0" w:lastRowLastColumn="0"/>
+              <w:rPr>
+                <w:lang w:val="de-DE"/>
+              </w:rPr>
+            </w:pPr>
+            <w:r>
+              <w:rPr>
+                <w:lang w:val="de-DE"/>
+              </w:rPr>
+              <w:t>Key, id</w:t>
+            </w:r>
+          </w:p>
+        </w:tc>
+        <w:tc>
+          <w:tcPr>
+            <w:tcW w:w="1751" w:type="dxa"/>
+          </w:tcPr>
+          <w:p>
+            <w:pPr>
+              <w:jc w:val="center"/>
+              <w:cnfStyle w:val="000000000000" w:firstRow="0" w:lastRow="0" w:firstColumn="0" w:lastColumn="0" w:oddVBand="0" w:evenVBand="0" w:oddHBand="0" w:evenHBand="0" w:firstRowFirstColumn="0" w:firstRowLastColumn="0" w:lastRowFirstColumn="0" w:lastRowLastColumn="0"/>
+              <w:rPr>
+                <w:lang w:val="de-DE"/>
+              </w:rPr>
+            </w:pPr>
+            <w:r>
+              <w:rPr>
+                <w:lang w:val="de-DE"/>
+              </w:rPr>
+              <w:t>200 / 400</w:t>
+            </w:r>
+          </w:p>
+        </w:tc>
+        <w:tc>
+          <w:tcPr>
+            <w:tcW w:w="1752" w:type="dxa"/>
+          </w:tcPr>
+          <w:p>
+            <w:pPr>
+              <w:jc w:val="center"/>
+              <w:cnfStyle w:val="000000000000" w:firstRow="0" w:lastRow="0" w:firstColumn="0" w:lastColumn="0" w:oddVBand="0" w:evenVBand="0" w:oddHBand="0" w:evenHBand="0" w:firstRowFirstColumn="0" w:firstRowLastColumn="0" w:lastRowFirstColumn="0" w:lastRowLastColumn="0"/>
+              <w:rPr>
+                <w:lang w:val="de-DE"/>
+              </w:rPr>
+            </w:pPr>
+            <w:r>
+              <w:rPr>
+                <w:lang w:val="de-DE"/>
+              </w:rPr>
+              <w:t>Ja</w:t>
+            </w:r>
+          </w:p>
+        </w:tc>
+        <w:tc>
+          <w:tcPr>
+            <w:tcW w:w="1441" w:type="dxa"/>
+          </w:tcPr>
+          <w:p>
+            <w:pPr>
+              <w:jc w:val="center"/>
+              <w:cnfStyle w:val="000000000000" w:firstRow="0" w:lastRow="0" w:firstColumn="0" w:lastColumn="0" w:oddVBand="0" w:evenVBand="0" w:oddHBand="0" w:evenHBand="0" w:firstRowFirstColumn="0" w:firstRowLastColumn="0" w:lastRowFirstColumn="0" w:lastRowLastColumn="0"/>
+              <w:rPr>
+                <w:lang w:val="de-DE"/>
+              </w:rPr>
+            </w:pPr>
+            <w:r>
+              <w:rPr>
+                <w:lang w:val="de-DE"/>
+              </w:rPr>
+              <w:t>*</w:t>
+            </w:r>
+          </w:p>
+        </w:tc>
+      </w:tr>
+      <w:tr>
+        <w:tc>
+          <w:tcPr>
+            <w:cnfStyle w:val="001000000000" w:firstRow="0" w:lastRow="0" w:firstColumn="1" w:lastColumn="0" w:oddVBand="0" w:evenVBand="0" w:oddHBand="0" w:evenHBand="0" w:firstRowFirstColumn="0" w:firstRowLastColumn="0" w:lastRowFirstColumn="0" w:lastRowLastColumn="0"/>
+            <w:tcW w:w="2334" w:type="dxa"/>
+            <w:vAlign w:val="center"/>
+          </w:tcPr>
+          <w:p>
+            <w:pPr>
+              <w:jc w:val="center"/>
               <w:rPr>
                 <w:b w:val="0"/>
                 <w:bCs w:val="0"/>
                 <w:lang w:val="de-DE"/>
               </w:rPr>
-              <w:t>changeEmail</w:t>
-            </w:r>
-            <w:proofErr w:type="spellEnd"/>
+            </w:pPr>
+            <w:r>
+              <w:rPr>
+                <w:b w:val="0"/>
+                <w:bCs w:val="0"/>
+                <w:lang w:val="de-DE"/>
+              </w:rPr>
+              <w:t>api/ranking/getLevel</w:t>
+            </w:r>
           </w:p>
         </w:tc>
         <w:tc>
@@ -8601,16 +9478,8 @@
               <w:rPr>
                 <w:lang w:val="de-DE"/>
               </w:rPr>
-              <w:t xml:space="preserve">Key, </w:t>
-            </w:r>
-            <w:proofErr w:type="gramStart"/>
-            <w:r>
-              <w:rPr>
-                <w:lang w:val="de-DE"/>
-              </w:rPr>
-              <w:t>email</w:t>
-            </w:r>
-            <w:proofErr w:type="gramEnd"/>
+              <w:t>Id</w:t>
+            </w:r>
           </w:p>
         </w:tc>
         <w:tc>
@@ -8649,7 +9518,7 @@
               <w:rPr>
                 <w:lang w:val="de-DE"/>
               </w:rPr>
-              <w:t>Ja</w:t>
+              <w:t>Nein</w:t>
             </w:r>
           </w:p>
         </w:tc>
@@ -8690,984 +9559,122 @@
                 <w:lang w:val="de-DE"/>
               </w:rPr>
             </w:pPr>
-            <w:proofErr w:type="spellStart"/>
             <w:r>
               <w:rPr>
                 <w:b w:val="0"/>
                 <w:bCs w:val="0"/>
                 <w:lang w:val="de-DE"/>
               </w:rPr>
-              <w:t>api</w:t>
-            </w:r>
-            <w:proofErr w:type="spellEnd"/>
-            <w:r>
+              <w:t>api/ranking/getRank</w:t>
+            </w:r>
+          </w:p>
+        </w:tc>
+        <w:tc>
+          <w:tcPr>
+            <w:tcW w:w="1738" w:type="dxa"/>
+            <w:vAlign w:val="center"/>
+          </w:tcPr>
+          <w:p>
+            <w:pPr>
+              <w:jc w:val="center"/>
+              <w:cnfStyle w:val="000000000000" w:firstRow="0" w:lastRow="0" w:firstColumn="0" w:lastColumn="0" w:oddVBand="0" w:evenVBand="0" w:oddHBand="0" w:evenHBand="0" w:firstRowFirstColumn="0" w:firstRowLastColumn="0" w:lastRowFirstColumn="0" w:lastRowLastColumn="0"/>
+              <w:rPr>
+                <w:lang w:val="de-DE"/>
+              </w:rPr>
+            </w:pPr>
+            <w:r>
+              <w:rPr>
+                <w:lang w:val="de-DE"/>
+              </w:rPr>
+              <w:t>Id</w:t>
+            </w:r>
+          </w:p>
+        </w:tc>
+        <w:tc>
+          <w:tcPr>
+            <w:tcW w:w="1751" w:type="dxa"/>
+          </w:tcPr>
+          <w:p>
+            <w:pPr>
+              <w:jc w:val="center"/>
+              <w:cnfStyle w:val="000000000000" w:firstRow="0" w:lastRow="0" w:firstColumn="0" w:lastColumn="0" w:oddVBand="0" w:evenVBand="0" w:oddHBand="0" w:evenHBand="0" w:firstRowFirstColumn="0" w:firstRowLastColumn="0" w:lastRowFirstColumn="0" w:lastRowLastColumn="0"/>
+              <w:rPr>
+                <w:lang w:val="de-DE"/>
+              </w:rPr>
+            </w:pPr>
+            <w:r>
+              <w:rPr>
+                <w:lang w:val="de-DE"/>
+              </w:rPr>
+              <w:t>200 / 400</w:t>
+            </w:r>
+          </w:p>
+        </w:tc>
+        <w:tc>
+          <w:tcPr>
+            <w:tcW w:w="1752" w:type="dxa"/>
+          </w:tcPr>
+          <w:p>
+            <w:pPr>
+              <w:jc w:val="center"/>
+              <w:cnfStyle w:val="000000000000" w:firstRow="0" w:lastRow="0" w:firstColumn="0" w:lastColumn="0" w:oddVBand="0" w:evenVBand="0" w:oddHBand="0" w:evenHBand="0" w:firstRowFirstColumn="0" w:firstRowLastColumn="0" w:lastRowFirstColumn="0" w:lastRowLastColumn="0"/>
+              <w:rPr>
+                <w:lang w:val="de-DE"/>
+              </w:rPr>
+            </w:pPr>
+            <w:r>
+              <w:rPr>
+                <w:lang w:val="de-DE"/>
+              </w:rPr>
+              <w:t>Nein</w:t>
+            </w:r>
+          </w:p>
+        </w:tc>
+        <w:tc>
+          <w:tcPr>
+            <w:tcW w:w="1441" w:type="dxa"/>
+          </w:tcPr>
+          <w:p>
+            <w:pPr>
+              <w:jc w:val="center"/>
+              <w:cnfStyle w:val="000000000000" w:firstRow="0" w:lastRow="0" w:firstColumn="0" w:lastColumn="0" w:oddVBand="0" w:evenVBand="0" w:oddHBand="0" w:evenHBand="0" w:firstRowFirstColumn="0" w:firstRowLastColumn="0" w:lastRowFirstColumn="0" w:lastRowLastColumn="0"/>
+              <w:rPr>
+                <w:lang w:val="de-DE"/>
+              </w:rPr>
+            </w:pPr>
+            <w:r>
+              <w:rPr>
+                <w:lang w:val="de-DE"/>
+              </w:rPr>
+              <w:t>*</w:t>
+            </w:r>
+          </w:p>
+        </w:tc>
+      </w:tr>
+      <w:tr>
+        <w:tc>
+          <w:tcPr>
+            <w:cnfStyle w:val="001000000000" w:firstRow="0" w:lastRow="0" w:firstColumn="1" w:lastColumn="0" w:oddVBand="0" w:evenVBand="0" w:oddHBand="0" w:evenHBand="0" w:firstRowFirstColumn="0" w:firstRowLastColumn="0" w:lastRowFirstColumn="0" w:lastRowLastColumn="0"/>
+            <w:tcW w:w="2334" w:type="dxa"/>
+            <w:vAlign w:val="center"/>
+          </w:tcPr>
+          <w:p>
+            <w:pPr>
+              <w:jc w:val="center"/>
               <w:rPr>
                 <w:b w:val="0"/>
                 <w:bCs w:val="0"/>
                 <w:lang w:val="de-DE"/>
               </w:rPr>
-              <w:t>/</w:t>
-            </w:r>
-            <w:proofErr w:type="spellStart"/>
+            </w:pPr>
             <w:r>
               <w:rPr>
                 <w:b w:val="0"/>
                 <w:bCs w:val="0"/>
                 <w:lang w:val="de-DE"/>
               </w:rPr>
-              <w:t>user</w:t>
-            </w:r>
-            <w:proofErr w:type="spellEnd"/>
-            <w:r>
-              <w:rPr>
-                <w:b w:val="0"/>
-                <w:bCs w:val="0"/>
-                <w:lang w:val="de-DE"/>
-              </w:rPr>
-              <w:t>/</w:t>
-            </w:r>
-            <w:proofErr w:type="spellStart"/>
-            <w:r>
-              <w:rPr>
-                <w:b w:val="0"/>
-                <w:bCs w:val="0"/>
-                <w:lang w:val="de-DE"/>
-              </w:rPr>
-              <w:t>changePassword</w:t>
-            </w:r>
-            <w:proofErr w:type="spellEnd"/>
-          </w:p>
-        </w:tc>
-        <w:tc>
-          <w:tcPr>
-            <w:tcW w:w="1738" w:type="dxa"/>
-            <w:vAlign w:val="center"/>
-          </w:tcPr>
-          <w:p>
-            <w:pPr>
-              <w:jc w:val="center"/>
-              <w:cnfStyle w:val="000000000000" w:firstRow="0" w:lastRow="0" w:firstColumn="0" w:lastColumn="0" w:oddVBand="0" w:evenVBand="0" w:oddHBand="0" w:evenHBand="0" w:firstRowFirstColumn="0" w:firstRowLastColumn="0" w:lastRowFirstColumn="0" w:lastRowLastColumn="0"/>
-              <w:rPr>
-                <w:lang w:val="de-DE"/>
-              </w:rPr>
-            </w:pPr>
-            <w:r>
-              <w:rPr>
-                <w:lang w:val="de-DE"/>
-              </w:rPr>
-              <w:t xml:space="preserve">Key, </w:t>
-            </w:r>
-            <w:proofErr w:type="spellStart"/>
-            <w:r>
-              <w:rPr>
-                <w:lang w:val="de-DE"/>
-              </w:rPr>
-              <w:t>id</w:t>
-            </w:r>
-            <w:proofErr w:type="spellEnd"/>
-            <w:r>
-              <w:rPr>
-                <w:lang w:val="de-DE"/>
-              </w:rPr>
-              <w:t xml:space="preserve">, </w:t>
-            </w:r>
-            <w:proofErr w:type="spellStart"/>
-            <w:r>
-              <w:rPr>
-                <w:lang w:val="de-DE"/>
-              </w:rPr>
-              <w:t>password</w:t>
-            </w:r>
-            <w:proofErr w:type="spellEnd"/>
-          </w:p>
-        </w:tc>
-        <w:tc>
-          <w:tcPr>
-            <w:tcW w:w="1751" w:type="dxa"/>
-          </w:tcPr>
-          <w:p>
-            <w:pPr>
-              <w:jc w:val="center"/>
-              <w:cnfStyle w:val="000000000000" w:firstRow="0" w:lastRow="0" w:firstColumn="0" w:lastColumn="0" w:oddVBand="0" w:evenVBand="0" w:oddHBand="0" w:evenHBand="0" w:firstRowFirstColumn="0" w:firstRowLastColumn="0" w:lastRowFirstColumn="0" w:lastRowLastColumn="0"/>
-              <w:rPr>
-                <w:lang w:val="de-DE"/>
-              </w:rPr>
-            </w:pPr>
-            <w:r>
-              <w:rPr>
-                <w:lang w:val="de-DE"/>
-              </w:rPr>
-              <w:t>200 / 400</w:t>
-            </w:r>
-          </w:p>
-        </w:tc>
-        <w:tc>
-          <w:tcPr>
-            <w:tcW w:w="1752" w:type="dxa"/>
-          </w:tcPr>
-          <w:p>
-            <w:pPr>
-              <w:jc w:val="center"/>
-              <w:cnfStyle w:val="000000000000" w:firstRow="0" w:lastRow="0" w:firstColumn="0" w:lastColumn="0" w:oddVBand="0" w:evenVBand="0" w:oddHBand="0" w:evenHBand="0" w:firstRowFirstColumn="0" w:firstRowLastColumn="0" w:lastRowFirstColumn="0" w:lastRowLastColumn="0"/>
-              <w:rPr>
-                <w:lang w:val="de-DE"/>
-              </w:rPr>
-            </w:pPr>
-            <w:r>
-              <w:rPr>
-                <w:lang w:val="de-DE"/>
-              </w:rPr>
-              <w:t>Ja</w:t>
-            </w:r>
-          </w:p>
-        </w:tc>
-        <w:tc>
-          <w:tcPr>
-            <w:tcW w:w="1441" w:type="dxa"/>
-          </w:tcPr>
-          <w:p>
-            <w:pPr>
-              <w:jc w:val="center"/>
-              <w:cnfStyle w:val="000000000000" w:firstRow="0" w:lastRow="0" w:firstColumn="0" w:lastColumn="0" w:oddVBand="0" w:evenVBand="0" w:oddHBand="0" w:evenHBand="0" w:firstRowFirstColumn="0" w:firstRowLastColumn="0" w:lastRowFirstColumn="0" w:lastRowLastColumn="0"/>
-              <w:rPr>
-                <w:lang w:val="de-DE"/>
-              </w:rPr>
-            </w:pPr>
-            <w:r>
-              <w:rPr>
-                <w:lang w:val="de-DE"/>
-              </w:rPr>
-              <w:t>*</w:t>
-            </w:r>
-          </w:p>
-        </w:tc>
-      </w:tr>
-      <w:tr>
-        <w:tc>
-          <w:tcPr>
-            <w:cnfStyle w:val="001000000000" w:firstRow="0" w:lastRow="0" w:firstColumn="1" w:lastColumn="0" w:oddVBand="0" w:evenVBand="0" w:oddHBand="0" w:evenHBand="0" w:firstRowFirstColumn="0" w:firstRowLastColumn="0" w:lastRowFirstColumn="0" w:lastRowLastColumn="0"/>
-            <w:tcW w:w="2334" w:type="dxa"/>
-            <w:vAlign w:val="center"/>
-          </w:tcPr>
-          <w:p>
-            <w:pPr>
-              <w:jc w:val="center"/>
-              <w:rPr>
-                <w:b w:val="0"/>
-                <w:bCs w:val="0"/>
-                <w:lang w:val="de-DE"/>
-              </w:rPr>
-            </w:pPr>
-            <w:proofErr w:type="spellStart"/>
-            <w:r>
-              <w:rPr>
-                <w:b w:val="0"/>
-                <w:bCs w:val="0"/>
-                <w:lang w:val="de-DE"/>
-              </w:rPr>
-              <w:t>api</w:t>
-            </w:r>
-            <w:proofErr w:type="spellEnd"/>
-            <w:r>
-              <w:rPr>
-                <w:b w:val="0"/>
-                <w:bCs w:val="0"/>
-                <w:lang w:val="de-DE"/>
-              </w:rPr>
-              <w:t>/</w:t>
-            </w:r>
-            <w:proofErr w:type="spellStart"/>
-            <w:r>
-              <w:rPr>
-                <w:b w:val="0"/>
-                <w:bCs w:val="0"/>
-                <w:lang w:val="de-DE"/>
-              </w:rPr>
-              <w:t>user</w:t>
-            </w:r>
-            <w:proofErr w:type="spellEnd"/>
-            <w:r>
-              <w:rPr>
-                <w:b w:val="0"/>
-                <w:bCs w:val="0"/>
-                <w:lang w:val="de-DE"/>
-              </w:rPr>
-              <w:t>/</w:t>
-            </w:r>
-            <w:proofErr w:type="spellStart"/>
-            <w:r>
-              <w:rPr>
-                <w:b w:val="0"/>
-                <w:bCs w:val="0"/>
-                <w:lang w:val="de-DE"/>
-              </w:rPr>
-              <w:t>login</w:t>
-            </w:r>
-            <w:proofErr w:type="spellEnd"/>
-          </w:p>
-        </w:tc>
-        <w:tc>
-          <w:tcPr>
-            <w:tcW w:w="1738" w:type="dxa"/>
-            <w:vAlign w:val="center"/>
-          </w:tcPr>
-          <w:p>
-            <w:pPr>
-              <w:jc w:val="center"/>
-              <w:cnfStyle w:val="000000000000" w:firstRow="0" w:lastRow="0" w:firstColumn="0" w:lastColumn="0" w:oddVBand="0" w:evenVBand="0" w:oddHBand="0" w:evenHBand="0" w:firstRowFirstColumn="0" w:firstRowLastColumn="0" w:lastRowFirstColumn="0" w:lastRowLastColumn="0"/>
-              <w:rPr>
-                <w:lang w:val="de-DE"/>
-              </w:rPr>
-            </w:pPr>
-            <w:r>
-              <w:rPr>
-                <w:lang w:val="de-DE"/>
-              </w:rPr>
-              <w:t xml:space="preserve">Key, </w:t>
-            </w:r>
-            <w:proofErr w:type="spellStart"/>
-            <w:r>
-              <w:rPr>
-                <w:lang w:val="de-DE"/>
-              </w:rPr>
-              <w:t>username</w:t>
-            </w:r>
-            <w:proofErr w:type="spellEnd"/>
-            <w:r>
-              <w:rPr>
-                <w:lang w:val="de-DE"/>
-              </w:rPr>
-              <w:t xml:space="preserve">, </w:t>
-            </w:r>
-            <w:proofErr w:type="spellStart"/>
-            <w:r>
-              <w:rPr>
-                <w:lang w:val="de-DE"/>
-              </w:rPr>
-              <w:t>password</w:t>
-            </w:r>
-            <w:proofErr w:type="spellEnd"/>
-          </w:p>
-        </w:tc>
-        <w:tc>
-          <w:tcPr>
-            <w:tcW w:w="1751" w:type="dxa"/>
-          </w:tcPr>
-          <w:p>
-            <w:pPr>
-              <w:jc w:val="center"/>
-              <w:cnfStyle w:val="000000000000" w:firstRow="0" w:lastRow="0" w:firstColumn="0" w:lastColumn="0" w:oddVBand="0" w:evenVBand="0" w:oddHBand="0" w:evenHBand="0" w:firstRowFirstColumn="0" w:firstRowLastColumn="0" w:lastRowFirstColumn="0" w:lastRowLastColumn="0"/>
-              <w:rPr>
-                <w:lang w:val="de-DE"/>
-              </w:rPr>
-            </w:pPr>
-            <w:r>
-              <w:rPr>
-                <w:lang w:val="de-DE"/>
-              </w:rPr>
-              <w:t>200 / 400</w:t>
-            </w:r>
-          </w:p>
-        </w:tc>
-        <w:tc>
-          <w:tcPr>
-            <w:tcW w:w="1752" w:type="dxa"/>
-          </w:tcPr>
-          <w:p>
-            <w:pPr>
-              <w:jc w:val="center"/>
-              <w:cnfStyle w:val="000000000000" w:firstRow="0" w:lastRow="0" w:firstColumn="0" w:lastColumn="0" w:oddVBand="0" w:evenVBand="0" w:oddHBand="0" w:evenHBand="0" w:firstRowFirstColumn="0" w:firstRowLastColumn="0" w:lastRowFirstColumn="0" w:lastRowLastColumn="0"/>
-              <w:rPr>
-                <w:lang w:val="de-DE"/>
-              </w:rPr>
-            </w:pPr>
-            <w:r>
-              <w:rPr>
-                <w:lang w:val="de-DE"/>
-              </w:rPr>
-              <w:t>Ja</w:t>
-            </w:r>
-          </w:p>
-        </w:tc>
-        <w:tc>
-          <w:tcPr>
-            <w:tcW w:w="1441" w:type="dxa"/>
-          </w:tcPr>
-          <w:p>
-            <w:pPr>
-              <w:jc w:val="center"/>
-              <w:cnfStyle w:val="000000000000" w:firstRow="0" w:lastRow="0" w:firstColumn="0" w:lastColumn="0" w:oddVBand="0" w:evenVBand="0" w:oddHBand="0" w:evenHBand="0" w:firstRowFirstColumn="0" w:firstRowLastColumn="0" w:lastRowFirstColumn="0" w:lastRowLastColumn="0"/>
-              <w:rPr>
-                <w:lang w:val="de-DE"/>
-              </w:rPr>
-            </w:pPr>
-            <w:r>
-              <w:rPr>
-                <w:lang w:val="de-DE"/>
-              </w:rPr>
-              <w:t>*</w:t>
-            </w:r>
-          </w:p>
-        </w:tc>
-      </w:tr>
-      <w:tr>
-        <w:tc>
-          <w:tcPr>
-            <w:cnfStyle w:val="001000000000" w:firstRow="0" w:lastRow="0" w:firstColumn="1" w:lastColumn="0" w:oddVBand="0" w:evenVBand="0" w:oddHBand="0" w:evenHBand="0" w:firstRowFirstColumn="0" w:firstRowLastColumn="0" w:lastRowFirstColumn="0" w:lastRowLastColumn="0"/>
-            <w:tcW w:w="2334" w:type="dxa"/>
-            <w:vAlign w:val="center"/>
-          </w:tcPr>
-          <w:p>
-            <w:pPr>
-              <w:jc w:val="center"/>
-              <w:rPr>
-                <w:b w:val="0"/>
-                <w:bCs w:val="0"/>
-                <w:lang w:val="de-DE"/>
-              </w:rPr>
-            </w:pPr>
-            <w:proofErr w:type="spellStart"/>
-            <w:r>
-              <w:rPr>
-                <w:b w:val="0"/>
-                <w:bCs w:val="0"/>
-                <w:lang w:val="de-DE"/>
-              </w:rPr>
-              <w:t>api</w:t>
-            </w:r>
-            <w:proofErr w:type="spellEnd"/>
-            <w:r>
-              <w:rPr>
-                <w:b w:val="0"/>
-                <w:bCs w:val="0"/>
-                <w:lang w:val="de-DE"/>
-              </w:rPr>
-              <w:t>/</w:t>
-            </w:r>
-            <w:proofErr w:type="spellStart"/>
-            <w:r>
-              <w:rPr>
-                <w:b w:val="0"/>
-                <w:bCs w:val="0"/>
-                <w:lang w:val="de-DE"/>
-              </w:rPr>
-              <w:t>user</w:t>
-            </w:r>
-            <w:proofErr w:type="spellEnd"/>
-            <w:r>
-              <w:rPr>
-                <w:b w:val="0"/>
-                <w:bCs w:val="0"/>
-                <w:lang w:val="de-DE"/>
-              </w:rPr>
-              <w:t>/</w:t>
-            </w:r>
-            <w:proofErr w:type="spellStart"/>
-            <w:r>
-              <w:rPr>
-                <w:b w:val="0"/>
-                <w:bCs w:val="0"/>
-                <w:lang w:val="de-DE"/>
-              </w:rPr>
-              <w:t>allUsers</w:t>
-            </w:r>
-            <w:proofErr w:type="spellEnd"/>
-          </w:p>
-        </w:tc>
-        <w:tc>
-          <w:tcPr>
-            <w:tcW w:w="1738" w:type="dxa"/>
-            <w:vAlign w:val="center"/>
-          </w:tcPr>
-          <w:p>
-            <w:pPr>
-              <w:jc w:val="center"/>
-              <w:cnfStyle w:val="000000000000" w:firstRow="0" w:lastRow="0" w:firstColumn="0" w:lastColumn="0" w:oddVBand="0" w:evenVBand="0" w:oddHBand="0" w:evenHBand="0" w:firstRowFirstColumn="0" w:firstRowLastColumn="0" w:lastRowFirstColumn="0" w:lastRowLastColumn="0"/>
-              <w:rPr>
-                <w:lang w:val="de-DE"/>
-              </w:rPr>
-            </w:pPr>
-            <w:r>
-              <w:rPr>
-                <w:lang w:val="de-DE"/>
-              </w:rPr>
-              <w:t>Key</w:t>
-            </w:r>
-          </w:p>
-        </w:tc>
-        <w:tc>
-          <w:tcPr>
-            <w:tcW w:w="1751" w:type="dxa"/>
-          </w:tcPr>
-          <w:p>
-            <w:pPr>
-              <w:jc w:val="center"/>
-              <w:cnfStyle w:val="000000000000" w:firstRow="0" w:lastRow="0" w:firstColumn="0" w:lastColumn="0" w:oddVBand="0" w:evenVBand="0" w:oddHBand="0" w:evenHBand="0" w:firstRowFirstColumn="0" w:firstRowLastColumn="0" w:lastRowFirstColumn="0" w:lastRowLastColumn="0"/>
-              <w:rPr>
-                <w:lang w:val="de-DE"/>
-              </w:rPr>
-            </w:pPr>
-            <w:r>
-              <w:rPr>
-                <w:lang w:val="de-DE"/>
-              </w:rPr>
-              <w:t>200 / 400</w:t>
-            </w:r>
-          </w:p>
-        </w:tc>
-        <w:tc>
-          <w:tcPr>
-            <w:tcW w:w="1752" w:type="dxa"/>
-          </w:tcPr>
-          <w:p>
-            <w:pPr>
-              <w:jc w:val="center"/>
-              <w:cnfStyle w:val="000000000000" w:firstRow="0" w:lastRow="0" w:firstColumn="0" w:lastColumn="0" w:oddVBand="0" w:evenVBand="0" w:oddHBand="0" w:evenHBand="0" w:firstRowFirstColumn="0" w:firstRowLastColumn="0" w:lastRowFirstColumn="0" w:lastRowLastColumn="0"/>
-              <w:rPr>
-                <w:lang w:val="de-DE"/>
-              </w:rPr>
-            </w:pPr>
-            <w:r>
-              <w:rPr>
-                <w:lang w:val="de-DE"/>
-              </w:rPr>
-              <w:t>Ja</w:t>
-            </w:r>
-          </w:p>
-        </w:tc>
-        <w:tc>
-          <w:tcPr>
-            <w:tcW w:w="1441" w:type="dxa"/>
-          </w:tcPr>
-          <w:p>
-            <w:pPr>
-              <w:jc w:val="center"/>
-              <w:cnfStyle w:val="000000000000" w:firstRow="0" w:lastRow="0" w:firstColumn="0" w:lastColumn="0" w:oddVBand="0" w:evenVBand="0" w:oddHBand="0" w:evenHBand="0" w:firstRowFirstColumn="0" w:firstRowLastColumn="0" w:lastRowFirstColumn="0" w:lastRowLastColumn="0"/>
-              <w:rPr>
-                <w:lang w:val="de-DE"/>
-              </w:rPr>
-            </w:pPr>
-            <w:r>
-              <w:rPr>
-                <w:lang w:val="de-DE"/>
-              </w:rPr>
-              <w:t>*</w:t>
-            </w:r>
-          </w:p>
-        </w:tc>
-      </w:tr>
-      <w:tr>
-        <w:tc>
-          <w:tcPr>
-            <w:cnfStyle w:val="001000000000" w:firstRow="0" w:lastRow="0" w:firstColumn="1" w:lastColumn="0" w:oddVBand="0" w:evenVBand="0" w:oddHBand="0" w:evenHBand="0" w:firstRowFirstColumn="0" w:firstRowLastColumn="0" w:lastRowFirstColumn="0" w:lastRowLastColumn="0"/>
-            <w:tcW w:w="2334" w:type="dxa"/>
-            <w:vAlign w:val="center"/>
-          </w:tcPr>
-          <w:p>
-            <w:pPr>
-              <w:jc w:val="center"/>
-              <w:rPr>
-                <w:b w:val="0"/>
-                <w:bCs w:val="0"/>
-                <w:lang w:val="de-DE"/>
-              </w:rPr>
-            </w:pPr>
-            <w:proofErr w:type="spellStart"/>
-            <w:r>
-              <w:rPr>
-                <w:b w:val="0"/>
-                <w:bCs w:val="0"/>
-                <w:lang w:val="de-DE"/>
-              </w:rPr>
-              <w:t>api</w:t>
-            </w:r>
-            <w:proofErr w:type="spellEnd"/>
-            <w:r>
-              <w:rPr>
-                <w:b w:val="0"/>
-                <w:bCs w:val="0"/>
-                <w:lang w:val="de-DE"/>
-              </w:rPr>
-              <w:t>/</w:t>
-            </w:r>
-            <w:proofErr w:type="spellStart"/>
-            <w:r>
-              <w:rPr>
-                <w:b w:val="0"/>
-                <w:bCs w:val="0"/>
-                <w:lang w:val="de-DE"/>
-              </w:rPr>
-              <w:t>ranking</w:t>
-            </w:r>
-            <w:proofErr w:type="spellEnd"/>
-            <w:r>
-              <w:rPr>
-                <w:b w:val="0"/>
-                <w:bCs w:val="0"/>
-                <w:lang w:val="de-DE"/>
-              </w:rPr>
-              <w:t>/</w:t>
-            </w:r>
-            <w:proofErr w:type="spellStart"/>
-            <w:r>
-              <w:rPr>
-                <w:b w:val="0"/>
-                <w:bCs w:val="0"/>
-                <w:lang w:val="de-DE"/>
-              </w:rPr>
-              <w:t>newRanking</w:t>
-            </w:r>
-            <w:proofErr w:type="spellEnd"/>
-          </w:p>
-        </w:tc>
-        <w:tc>
-          <w:tcPr>
-            <w:tcW w:w="1738" w:type="dxa"/>
-            <w:vAlign w:val="center"/>
-          </w:tcPr>
-          <w:p>
-            <w:pPr>
-              <w:jc w:val="center"/>
-              <w:cnfStyle w:val="000000000000" w:firstRow="0" w:lastRow="0" w:firstColumn="0" w:lastColumn="0" w:oddVBand="0" w:evenVBand="0" w:oddHBand="0" w:evenHBand="0" w:firstRowFirstColumn="0" w:firstRowLastColumn="0" w:lastRowFirstColumn="0" w:lastRowLastColumn="0"/>
-              <w:rPr>
-                <w:lang w:val="de-DE"/>
-              </w:rPr>
-            </w:pPr>
-            <w:r>
-              <w:rPr>
-                <w:lang w:val="de-DE"/>
-              </w:rPr>
-              <w:t xml:space="preserve">Key, </w:t>
-            </w:r>
-            <w:proofErr w:type="spellStart"/>
-            <w:r>
-              <w:rPr>
-                <w:lang w:val="de-DE"/>
-              </w:rPr>
-              <w:t>id</w:t>
-            </w:r>
-            <w:proofErr w:type="spellEnd"/>
-          </w:p>
-        </w:tc>
-        <w:tc>
-          <w:tcPr>
-            <w:tcW w:w="1751" w:type="dxa"/>
-          </w:tcPr>
-          <w:p>
-            <w:pPr>
-              <w:jc w:val="center"/>
-              <w:cnfStyle w:val="000000000000" w:firstRow="0" w:lastRow="0" w:firstColumn="0" w:lastColumn="0" w:oddVBand="0" w:evenVBand="0" w:oddHBand="0" w:evenHBand="0" w:firstRowFirstColumn="0" w:firstRowLastColumn="0" w:lastRowFirstColumn="0" w:lastRowLastColumn="0"/>
-              <w:rPr>
-                <w:lang w:val="de-DE"/>
-              </w:rPr>
-            </w:pPr>
-            <w:r>
-              <w:rPr>
-                <w:lang w:val="de-DE"/>
-              </w:rPr>
-              <w:t>200 / 400</w:t>
-            </w:r>
-          </w:p>
-        </w:tc>
-        <w:tc>
-          <w:tcPr>
-            <w:tcW w:w="1752" w:type="dxa"/>
-          </w:tcPr>
-          <w:p>
-            <w:pPr>
-              <w:jc w:val="center"/>
-              <w:cnfStyle w:val="000000000000" w:firstRow="0" w:lastRow="0" w:firstColumn="0" w:lastColumn="0" w:oddVBand="0" w:evenVBand="0" w:oddHBand="0" w:evenHBand="0" w:firstRowFirstColumn="0" w:firstRowLastColumn="0" w:lastRowFirstColumn="0" w:lastRowLastColumn="0"/>
-              <w:rPr>
-                <w:lang w:val="de-DE"/>
-              </w:rPr>
-            </w:pPr>
-            <w:r>
-              <w:rPr>
-                <w:lang w:val="de-DE"/>
-              </w:rPr>
-              <w:t>Ja</w:t>
-            </w:r>
-          </w:p>
-        </w:tc>
-        <w:tc>
-          <w:tcPr>
-            <w:tcW w:w="1441" w:type="dxa"/>
-          </w:tcPr>
-          <w:p>
-            <w:pPr>
-              <w:jc w:val="center"/>
-              <w:cnfStyle w:val="000000000000" w:firstRow="0" w:lastRow="0" w:firstColumn="0" w:lastColumn="0" w:oddVBand="0" w:evenVBand="0" w:oddHBand="0" w:evenHBand="0" w:firstRowFirstColumn="0" w:firstRowLastColumn="0" w:lastRowFirstColumn="0" w:lastRowLastColumn="0"/>
-              <w:rPr>
-                <w:lang w:val="de-DE"/>
-              </w:rPr>
-            </w:pPr>
-            <w:r>
-              <w:rPr>
-                <w:lang w:val="de-DE"/>
-              </w:rPr>
-              <w:t>*</w:t>
-            </w:r>
-          </w:p>
-        </w:tc>
-      </w:tr>
-      <w:tr>
-        <w:tc>
-          <w:tcPr>
-            <w:cnfStyle w:val="001000000000" w:firstRow="0" w:lastRow="0" w:firstColumn="1" w:lastColumn="0" w:oddVBand="0" w:evenVBand="0" w:oddHBand="0" w:evenHBand="0" w:firstRowFirstColumn="0" w:firstRowLastColumn="0" w:lastRowFirstColumn="0" w:lastRowLastColumn="0"/>
-            <w:tcW w:w="2334" w:type="dxa"/>
-            <w:vAlign w:val="center"/>
-          </w:tcPr>
-          <w:p>
-            <w:pPr>
-              <w:jc w:val="center"/>
-              <w:rPr>
-                <w:b w:val="0"/>
-                <w:bCs w:val="0"/>
-                <w:lang w:val="de-DE"/>
-              </w:rPr>
-            </w:pPr>
-            <w:proofErr w:type="spellStart"/>
-            <w:r>
-              <w:rPr>
-                <w:b w:val="0"/>
-                <w:bCs w:val="0"/>
-                <w:lang w:val="de-DE"/>
-              </w:rPr>
-              <w:t>api</w:t>
-            </w:r>
-            <w:proofErr w:type="spellEnd"/>
-            <w:r>
-              <w:rPr>
-                <w:b w:val="0"/>
-                <w:bCs w:val="0"/>
-                <w:lang w:val="de-DE"/>
-              </w:rPr>
-              <w:t>/</w:t>
-            </w:r>
-            <w:proofErr w:type="spellStart"/>
-            <w:r>
-              <w:rPr>
-                <w:b w:val="0"/>
-                <w:bCs w:val="0"/>
-                <w:lang w:val="de-DE"/>
-              </w:rPr>
-              <w:t>ranking</w:t>
-            </w:r>
-            <w:proofErr w:type="spellEnd"/>
-            <w:r>
-              <w:rPr>
-                <w:b w:val="0"/>
-                <w:bCs w:val="0"/>
-                <w:lang w:val="de-DE"/>
-              </w:rPr>
-              <w:t>/</w:t>
-            </w:r>
-            <w:proofErr w:type="spellStart"/>
-            <w:r>
-              <w:rPr>
-                <w:b w:val="0"/>
-                <w:bCs w:val="0"/>
-                <w:lang w:val="de-DE"/>
-              </w:rPr>
-              <w:t>getLevel</w:t>
-            </w:r>
-            <w:proofErr w:type="spellEnd"/>
-          </w:p>
-        </w:tc>
-        <w:tc>
-          <w:tcPr>
-            <w:tcW w:w="1738" w:type="dxa"/>
-            <w:vAlign w:val="center"/>
-          </w:tcPr>
-          <w:p>
-            <w:pPr>
-              <w:jc w:val="center"/>
-              <w:cnfStyle w:val="000000000000" w:firstRow="0" w:lastRow="0" w:firstColumn="0" w:lastColumn="0" w:oddVBand="0" w:evenVBand="0" w:oddHBand="0" w:evenHBand="0" w:firstRowFirstColumn="0" w:firstRowLastColumn="0" w:lastRowFirstColumn="0" w:lastRowLastColumn="0"/>
-              <w:rPr>
-                <w:lang w:val="de-DE"/>
-              </w:rPr>
-            </w:pPr>
-            <w:proofErr w:type="spellStart"/>
-            <w:r>
-              <w:rPr>
-                <w:lang w:val="de-DE"/>
-              </w:rPr>
-              <w:t>Id</w:t>
-            </w:r>
-            <w:proofErr w:type="spellEnd"/>
-          </w:p>
-        </w:tc>
-        <w:tc>
-          <w:tcPr>
-            <w:tcW w:w="1751" w:type="dxa"/>
-          </w:tcPr>
-          <w:p>
-            <w:pPr>
-              <w:jc w:val="center"/>
-              <w:cnfStyle w:val="000000000000" w:firstRow="0" w:lastRow="0" w:firstColumn="0" w:lastColumn="0" w:oddVBand="0" w:evenVBand="0" w:oddHBand="0" w:evenHBand="0" w:firstRowFirstColumn="0" w:firstRowLastColumn="0" w:lastRowFirstColumn="0" w:lastRowLastColumn="0"/>
-              <w:rPr>
-                <w:lang w:val="de-DE"/>
-              </w:rPr>
-            </w:pPr>
-            <w:r>
-              <w:rPr>
-                <w:lang w:val="de-DE"/>
-              </w:rPr>
-              <w:t>200 / 400</w:t>
-            </w:r>
-          </w:p>
-        </w:tc>
-        <w:tc>
-          <w:tcPr>
-            <w:tcW w:w="1752" w:type="dxa"/>
-          </w:tcPr>
-          <w:p>
-            <w:pPr>
-              <w:jc w:val="center"/>
-              <w:cnfStyle w:val="000000000000" w:firstRow="0" w:lastRow="0" w:firstColumn="0" w:lastColumn="0" w:oddVBand="0" w:evenVBand="0" w:oddHBand="0" w:evenHBand="0" w:firstRowFirstColumn="0" w:firstRowLastColumn="0" w:lastRowFirstColumn="0" w:lastRowLastColumn="0"/>
-              <w:rPr>
-                <w:lang w:val="de-DE"/>
-              </w:rPr>
-            </w:pPr>
-            <w:r>
-              <w:rPr>
-                <w:lang w:val="de-DE"/>
-              </w:rPr>
-              <w:t>Nein</w:t>
-            </w:r>
-          </w:p>
-        </w:tc>
-        <w:tc>
-          <w:tcPr>
-            <w:tcW w:w="1441" w:type="dxa"/>
-          </w:tcPr>
-          <w:p>
-            <w:pPr>
-              <w:jc w:val="center"/>
-              <w:cnfStyle w:val="000000000000" w:firstRow="0" w:lastRow="0" w:firstColumn="0" w:lastColumn="0" w:oddVBand="0" w:evenVBand="0" w:oddHBand="0" w:evenHBand="0" w:firstRowFirstColumn="0" w:firstRowLastColumn="0" w:lastRowFirstColumn="0" w:lastRowLastColumn="0"/>
-              <w:rPr>
-                <w:lang w:val="de-DE"/>
-              </w:rPr>
-            </w:pPr>
-            <w:r>
-              <w:rPr>
-                <w:lang w:val="de-DE"/>
-              </w:rPr>
-              <w:t>*</w:t>
-            </w:r>
-          </w:p>
-        </w:tc>
-      </w:tr>
-      <w:tr>
-        <w:tc>
-          <w:tcPr>
-            <w:cnfStyle w:val="001000000000" w:firstRow="0" w:lastRow="0" w:firstColumn="1" w:lastColumn="0" w:oddVBand="0" w:evenVBand="0" w:oddHBand="0" w:evenHBand="0" w:firstRowFirstColumn="0" w:firstRowLastColumn="0" w:lastRowFirstColumn="0" w:lastRowLastColumn="0"/>
-            <w:tcW w:w="2334" w:type="dxa"/>
-            <w:vAlign w:val="center"/>
-          </w:tcPr>
-          <w:p>
-            <w:pPr>
-              <w:jc w:val="center"/>
-              <w:rPr>
-                <w:b w:val="0"/>
-                <w:bCs w:val="0"/>
-                <w:lang w:val="de-DE"/>
-              </w:rPr>
-            </w:pPr>
-            <w:proofErr w:type="spellStart"/>
-            <w:r>
-              <w:rPr>
-                <w:b w:val="0"/>
-                <w:bCs w:val="0"/>
-                <w:lang w:val="de-DE"/>
-              </w:rPr>
-              <w:t>api</w:t>
-            </w:r>
-            <w:proofErr w:type="spellEnd"/>
-            <w:r>
-              <w:rPr>
-                <w:b w:val="0"/>
-                <w:bCs w:val="0"/>
-                <w:lang w:val="de-DE"/>
-              </w:rPr>
-              <w:t>/</w:t>
-            </w:r>
-            <w:proofErr w:type="spellStart"/>
-            <w:r>
-              <w:rPr>
-                <w:b w:val="0"/>
-                <w:bCs w:val="0"/>
-                <w:lang w:val="de-DE"/>
-              </w:rPr>
-              <w:t>ranking</w:t>
-            </w:r>
-            <w:proofErr w:type="spellEnd"/>
-            <w:r>
-              <w:rPr>
-                <w:b w:val="0"/>
-                <w:bCs w:val="0"/>
-                <w:lang w:val="de-DE"/>
-              </w:rPr>
-              <w:t>/</w:t>
-            </w:r>
-            <w:proofErr w:type="spellStart"/>
-            <w:r>
-              <w:rPr>
-                <w:b w:val="0"/>
-                <w:bCs w:val="0"/>
-                <w:lang w:val="de-DE"/>
-              </w:rPr>
-              <w:t>getRank</w:t>
-            </w:r>
-            <w:proofErr w:type="spellEnd"/>
-          </w:p>
-        </w:tc>
-        <w:tc>
-          <w:tcPr>
-            <w:tcW w:w="1738" w:type="dxa"/>
-            <w:vAlign w:val="center"/>
-          </w:tcPr>
-          <w:p>
-            <w:pPr>
-              <w:jc w:val="center"/>
-              <w:cnfStyle w:val="000000000000" w:firstRow="0" w:lastRow="0" w:firstColumn="0" w:lastColumn="0" w:oddVBand="0" w:evenVBand="0" w:oddHBand="0" w:evenHBand="0" w:firstRowFirstColumn="0" w:firstRowLastColumn="0" w:lastRowFirstColumn="0" w:lastRowLastColumn="0"/>
-              <w:rPr>
-                <w:lang w:val="de-DE"/>
-              </w:rPr>
-            </w:pPr>
-            <w:proofErr w:type="spellStart"/>
-            <w:r>
-              <w:rPr>
-                <w:lang w:val="de-DE"/>
-              </w:rPr>
-              <w:t>Id</w:t>
-            </w:r>
-            <w:proofErr w:type="spellEnd"/>
-          </w:p>
-        </w:tc>
-        <w:tc>
-          <w:tcPr>
-            <w:tcW w:w="1751" w:type="dxa"/>
-          </w:tcPr>
-          <w:p>
-            <w:pPr>
-              <w:jc w:val="center"/>
-              <w:cnfStyle w:val="000000000000" w:firstRow="0" w:lastRow="0" w:firstColumn="0" w:lastColumn="0" w:oddVBand="0" w:evenVBand="0" w:oddHBand="0" w:evenHBand="0" w:firstRowFirstColumn="0" w:firstRowLastColumn="0" w:lastRowFirstColumn="0" w:lastRowLastColumn="0"/>
-              <w:rPr>
-                <w:lang w:val="de-DE"/>
-              </w:rPr>
-            </w:pPr>
-            <w:r>
-              <w:rPr>
-                <w:lang w:val="de-DE"/>
-              </w:rPr>
-              <w:t>200 / 400</w:t>
-            </w:r>
-          </w:p>
-        </w:tc>
-        <w:tc>
-          <w:tcPr>
-            <w:tcW w:w="1752" w:type="dxa"/>
-          </w:tcPr>
-          <w:p>
-            <w:pPr>
-              <w:jc w:val="center"/>
-              <w:cnfStyle w:val="000000000000" w:firstRow="0" w:lastRow="0" w:firstColumn="0" w:lastColumn="0" w:oddVBand="0" w:evenVBand="0" w:oddHBand="0" w:evenHBand="0" w:firstRowFirstColumn="0" w:firstRowLastColumn="0" w:lastRowFirstColumn="0" w:lastRowLastColumn="0"/>
-              <w:rPr>
-                <w:lang w:val="de-DE"/>
-              </w:rPr>
-            </w:pPr>
-            <w:r>
-              <w:rPr>
-                <w:lang w:val="de-DE"/>
-              </w:rPr>
-              <w:t>Nein</w:t>
-            </w:r>
-          </w:p>
-        </w:tc>
-        <w:tc>
-          <w:tcPr>
-            <w:tcW w:w="1441" w:type="dxa"/>
-          </w:tcPr>
-          <w:p>
-            <w:pPr>
-              <w:jc w:val="center"/>
-              <w:cnfStyle w:val="000000000000" w:firstRow="0" w:lastRow="0" w:firstColumn="0" w:lastColumn="0" w:oddVBand="0" w:evenVBand="0" w:oddHBand="0" w:evenHBand="0" w:firstRowFirstColumn="0" w:firstRowLastColumn="0" w:lastRowFirstColumn="0" w:lastRowLastColumn="0"/>
-              <w:rPr>
-                <w:lang w:val="de-DE"/>
-              </w:rPr>
-            </w:pPr>
-            <w:r>
-              <w:rPr>
-                <w:lang w:val="de-DE"/>
-              </w:rPr>
-              <w:t>*</w:t>
-            </w:r>
-          </w:p>
-        </w:tc>
-      </w:tr>
-      <w:tr>
-        <w:tc>
-          <w:tcPr>
-            <w:cnfStyle w:val="001000000000" w:firstRow="0" w:lastRow="0" w:firstColumn="1" w:lastColumn="0" w:oddVBand="0" w:evenVBand="0" w:oddHBand="0" w:evenHBand="0" w:firstRowFirstColumn="0" w:firstRowLastColumn="0" w:lastRowFirstColumn="0" w:lastRowLastColumn="0"/>
-            <w:tcW w:w="2334" w:type="dxa"/>
-            <w:vAlign w:val="center"/>
-          </w:tcPr>
-          <w:p>
-            <w:pPr>
-              <w:jc w:val="center"/>
-              <w:rPr>
-                <w:b w:val="0"/>
-                <w:bCs w:val="0"/>
-                <w:lang w:val="de-DE"/>
-              </w:rPr>
-            </w:pPr>
-            <w:proofErr w:type="spellStart"/>
-            <w:r>
-              <w:rPr>
-                <w:b w:val="0"/>
-                <w:bCs w:val="0"/>
-                <w:lang w:val="de-DE"/>
-              </w:rPr>
-              <w:t>api</w:t>
-            </w:r>
-            <w:proofErr w:type="spellEnd"/>
-            <w:r>
-              <w:rPr>
-                <w:b w:val="0"/>
-                <w:bCs w:val="0"/>
-                <w:lang w:val="de-DE"/>
-              </w:rPr>
-              <w:t>/</w:t>
-            </w:r>
-            <w:proofErr w:type="spellStart"/>
-            <w:r>
-              <w:rPr>
-                <w:b w:val="0"/>
-                <w:bCs w:val="0"/>
-                <w:lang w:val="de-DE"/>
-              </w:rPr>
-              <w:t>ranking</w:t>
-            </w:r>
-            <w:proofErr w:type="spellEnd"/>
-            <w:r>
-              <w:rPr>
-                <w:b w:val="0"/>
-                <w:bCs w:val="0"/>
-                <w:lang w:val="de-DE"/>
-              </w:rPr>
-              <w:t>/</w:t>
-            </w:r>
-            <w:proofErr w:type="spellStart"/>
-            <w:r>
-              <w:rPr>
-                <w:b w:val="0"/>
-                <w:bCs w:val="0"/>
-                <w:lang w:val="de-DE"/>
-              </w:rPr>
-              <w:t>getTopTen</w:t>
-            </w:r>
-            <w:proofErr w:type="spellEnd"/>
+              <w:t>api/ranking/getTopTen</w:t>
+            </w:r>
           </w:p>
         </w:tc>
         <w:tc>
@@ -9754,14 +9761,14 @@
           <w:lang w:val="de-DE"/>
         </w:rPr>
       </w:pPr>
-      <w:bookmarkStart w:id="18" w:name="_Toc98810788"/>
+      <w:bookmarkStart w:id="20" w:name="_Toc98903147"/>
       <w:r>
         <w:rPr>
           <w:lang w:val="de-DE"/>
         </w:rPr>
         <w:t>Ereignisse</w:t>
       </w:r>
-      <w:bookmarkEnd w:id="18"/>
+      <w:bookmarkEnd w:id="20"/>
     </w:p>
     <w:p>
       <w:pPr>
@@ -9770,12 +9777,14 @@
           <w:lang w:val="de-DE"/>
         </w:rPr>
       </w:pPr>
+      <w:bookmarkStart w:id="21" w:name="_Toc98903148"/>
       <w:r>
         <w:rPr>
           <w:lang w:val="de-DE"/>
         </w:rPr>
         <w:t>Ereignisse: Client</w:t>
       </w:r>
+      <w:bookmarkEnd w:id="21"/>
     </w:p>
     <w:p>
       <w:pPr>
@@ -9845,18 +9854,19 @@
           <w:lang w:val="de-DE"/>
         </w:rPr>
       </w:pPr>
-      <w:bookmarkStart w:id="19" w:name="_Toc98810790"/>
+      <w:bookmarkStart w:id="22" w:name="_Toc98903149"/>
       <w:r>
         <w:rPr>
           <w:lang w:val="de-DE"/>
         </w:rPr>
         <w:t>Ereignisse: Backend</w:t>
       </w:r>
+      <w:bookmarkEnd w:id="22"/>
     </w:p>
     <w:p>
       <w:pPr>
-        <w:pStyle w:val="Heading3"/>
-        <w:rPr>
+        <w:rPr>
+          <w:caps/>
           <w:lang w:val="de-DE"/>
         </w:rPr>
       </w:pPr>
@@ -9928,6 +9938,7 @@
           <w:lang w:val="de-DE"/>
         </w:rPr>
       </w:pPr>
+      <w:bookmarkStart w:id="23" w:name="_Toc98903150"/>
       <w:r>
         <w:rPr>
           <w:lang w:val="de-DE"/>
@@ -9935,7 +9946,7 @@
         <w:lastRenderedPageBreak/>
         <w:t>Abläufe</w:t>
       </w:r>
-      <w:bookmarkEnd w:id="19"/>
+      <w:bookmarkEnd w:id="23"/>
     </w:p>
     <w:p>
       <w:pPr>
@@ -9944,12 +9955,14 @@
           <w:lang w:val="de-DE"/>
         </w:rPr>
       </w:pPr>
+      <w:bookmarkStart w:id="24" w:name="_Toc98903151"/>
       <w:r>
         <w:rPr>
           <w:lang w:val="de-DE"/>
         </w:rPr>
         <w:t>Aktionsdiagramm: Client</w:t>
       </w:r>
+      <w:bookmarkEnd w:id="24"/>
     </w:p>
     <w:p>
       <w:pPr>
@@ -9963,9 +9976,9 @@
           <w:lang w:val="de-DE"/>
         </w:rPr>
         <w:drawing>
-          <wp:inline distT="0" distB="0" distL="0" distR="0" wp14:anchorId="2F4E6F99" wp14:editId="4C1DBD62">
-            <wp:extent cx="2486025" cy="4132405"/>
-            <wp:effectExtent l="0" t="0" r="0" b="1905"/>
+          <wp:inline distT="0" distB="0" distL="0" distR="0" wp14:anchorId="2F4E6F99" wp14:editId="0B047A10">
+            <wp:extent cx="4676775" cy="7773989"/>
+            <wp:effectExtent l="0" t="0" r="0" b="0"/>
             <wp:docPr id="4" name="Picture 4"/>
             <wp:cNvGraphicFramePr>
               <a:graphicFrameLocks xmlns:a="http://schemas.openxmlformats.org/drawingml/2006/main" noChangeAspect="1"/>
@@ -9995,7 +10008,7 @@
                   <pic:spPr bwMode="auto">
                     <a:xfrm>
                       <a:off x="0" y="0"/>
-                      <a:ext cx="2510126" cy="4172467"/>
+                      <a:ext cx="4683925" cy="7785874"/>
                     </a:xfrm>
                     <a:prstGeom prst="rect">
                       <a:avLst/>
@@ -10027,6 +10040,104 @@
     </w:p>
     <w:p>
       <w:pPr>
+        <w:pStyle w:val="Heading3"/>
+        <w:rPr>
+          <w:lang w:val="de-DE"/>
+        </w:rPr>
+      </w:pPr>
+      <w:bookmarkStart w:id="25" w:name="_Toc98903152"/>
+      <w:r>
+        <w:rPr>
+          <w:lang w:val="de-DE"/>
+        </w:rPr>
+        <w:lastRenderedPageBreak/>
+        <w:t>Aktionsdiagramm: Server</w:t>
+      </w:r>
+      <w:bookmarkEnd w:id="25"/>
+    </w:p>
+    <w:p>
+      <w:pPr>
+        <w:rPr>
+          <w:lang w:val="de-DE"/>
+        </w:rPr>
+      </w:pPr>
+      <w:r>
+        <w:rPr>
+          <w:noProof/>
+          <w:lang w:val="de-DE"/>
+        </w:rPr>
+        <w:drawing>
+          <wp:inline distT="0" distB="0" distL="0" distR="0" wp14:anchorId="11DCFBA0" wp14:editId="2DC13959">
+            <wp:extent cx="6019800" cy="3009900"/>
+            <wp:effectExtent l="0" t="0" r="0" b="0"/>
+            <wp:docPr id="15" name="Picture 15"/>
+            <wp:cNvGraphicFramePr>
+              <a:graphicFrameLocks xmlns:a="http://schemas.openxmlformats.org/drawingml/2006/main" noChangeAspect="1"/>
+            </wp:cNvGraphicFramePr>
+            <a:graphic xmlns:a="http://schemas.openxmlformats.org/drawingml/2006/main">
+              <a:graphicData uri="http://schemas.openxmlformats.org/drawingml/2006/picture">
+                <pic:pic xmlns:pic="http://schemas.openxmlformats.org/drawingml/2006/picture">
+                  <pic:nvPicPr>
+                    <pic:cNvPr id="0" name="Picture 15"/>
+                    <pic:cNvPicPr>
+                      <a:picLocks noChangeAspect="1" noChangeArrowheads="1"/>
+                    </pic:cNvPicPr>
+                  </pic:nvPicPr>
+                  <pic:blipFill>
+                    <a:blip r:embed="rId25">
+                      <a:extLst>
+                        <a:ext uri="{28A0092B-C50C-407E-A947-70E740481C1C}">
+                          <a14:useLocalDpi xmlns:a14="http://schemas.microsoft.com/office/drawing/2010/main" val="0"/>
+                        </a:ext>
+                      </a:extLst>
+                    </a:blip>
+                    <a:srcRect/>
+                    <a:stretch>
+                      <a:fillRect/>
+                    </a:stretch>
+                  </pic:blipFill>
+                  <pic:spPr bwMode="auto">
+                    <a:xfrm>
+                      <a:off x="0" y="0"/>
+                      <a:ext cx="6019800" cy="3009900"/>
+                    </a:xfrm>
+                    <a:prstGeom prst="rect">
+                      <a:avLst/>
+                    </a:prstGeom>
+                    <a:noFill/>
+                    <a:ln>
+                      <a:noFill/>
+                    </a:ln>
+                  </pic:spPr>
+                </pic:pic>
+              </a:graphicData>
+            </a:graphic>
+          </wp:inline>
+        </w:drawing>
+      </w:r>
+    </w:p>
+    <w:p>
+      <w:pPr>
+        <w:rPr>
+          <w:lang w:val="de-DE"/>
+        </w:rPr>
+      </w:pPr>
+    </w:p>
+    <w:p>
+      <w:pPr>
+        <w:rPr>
+          <w:lang w:val="de-DE"/>
+        </w:rPr>
+      </w:pPr>
+      <w:r>
+        <w:rPr>
+          <w:lang w:val="de-DE"/>
+        </w:rPr>
+        <w:br w:type="page"/>
+      </w:r>
+    </w:p>
+    <w:p>
+      <w:pPr>
         <w:rPr>
           <w:lang w:val="de-DE"/>
         </w:rPr>
@@ -10039,14 +10150,14 @@
           <w:lang w:val="de-DE"/>
         </w:rPr>
       </w:pPr>
-      <w:bookmarkStart w:id="20" w:name="_Toc98810791"/>
+      <w:bookmarkStart w:id="26" w:name="_Toc98903153"/>
       <w:r>
         <w:rPr>
           <w:lang w:val="de-DE"/>
         </w:rPr>
         <w:t>Entwurf</w:t>
       </w:r>
-      <w:bookmarkEnd w:id="20"/>
+      <w:bookmarkEnd w:id="26"/>
     </w:p>
     <w:p>
       <w:pPr>
@@ -10055,12 +10166,14 @@
           <w:lang w:val="de-DE"/>
         </w:rPr>
       </w:pPr>
+      <w:bookmarkStart w:id="27" w:name="_Toc98903154"/>
       <w:r>
         <w:rPr>
           <w:lang w:val="de-DE"/>
         </w:rPr>
         <w:t>UML: Client</w:t>
       </w:r>
+      <w:bookmarkEnd w:id="27"/>
     </w:p>
     <w:p>
       <w:pPr>
@@ -10091,7 +10204,7 @@
                     </pic:cNvPicPr>
                   </pic:nvPicPr>
                   <pic:blipFill>
-                    <a:blip r:embed="rId25" cstate="print">
+                    <a:blip r:embed="rId26" cstate="print">
                       <a:extLst>
                         <a:ext uri="{28A0092B-C50C-407E-A947-70E740481C1C}">
                           <a14:useLocalDpi xmlns:a14="http://schemas.microsoft.com/office/drawing/2010/main" val="0"/>
@@ -10130,6 +10243,7 @@
           <w:lang w:val="de-DE"/>
         </w:rPr>
       </w:pPr>
+      <w:bookmarkStart w:id="28" w:name="_Toc98903155"/>
       <w:r>
         <w:rPr>
           <w:lang w:val="de-DE"/>
@@ -10137,6 +10251,7 @@
         <w:lastRenderedPageBreak/>
         <w:t>UML: API</w:t>
       </w:r>
+      <w:bookmarkEnd w:id="28"/>
     </w:p>
     <w:p>
       <w:pPr>
@@ -10167,7 +10282,7 @@
                     </pic:cNvPicPr>
                   </pic:nvPicPr>
                   <pic:blipFill>
-                    <a:blip r:embed="rId26" cstate="print">
+                    <a:blip r:embed="rId27" cstate="print">
                       <a:extLst>
                         <a:ext uri="{28A0092B-C50C-407E-A947-70E740481C1C}">
                           <a14:useLocalDpi xmlns:a14="http://schemas.microsoft.com/office/drawing/2010/main" val="0"/>
@@ -10228,6 +10343,7 @@
           <w:lang w:val="de-DE"/>
         </w:rPr>
       </w:pPr>
+      <w:bookmarkStart w:id="29" w:name="_Toc98903156"/>
       <w:r>
         <w:rPr>
           <w:lang w:val="de-DE"/>
@@ -10235,6 +10351,7 @@
         <w:lastRenderedPageBreak/>
         <w:t>UML: Game Server</w:t>
       </w:r>
+      <w:bookmarkEnd w:id="29"/>
     </w:p>
     <w:p>
       <w:pPr>
@@ -10265,7 +10382,7 @@
                     </pic:cNvPicPr>
                   </pic:nvPicPr>
                   <pic:blipFill>
-                    <a:blip r:embed="rId27" cstate="print">
+                    <a:blip r:embed="rId28" cstate="print">
                       <a:extLst>
                         <a:ext uri="{28A0092B-C50C-407E-A947-70E740481C1C}">
                           <a14:useLocalDpi xmlns:a14="http://schemas.microsoft.com/office/drawing/2010/main" val="0"/>
@@ -10310,12 +10427,14 @@
           <w:lang w:val="de-DE"/>
         </w:rPr>
       </w:pPr>
+      <w:bookmarkStart w:id="30" w:name="_Toc98903157"/>
       <w:r>
         <w:rPr>
           <w:lang w:val="de-DE"/>
         </w:rPr>
         <w:t>UML: SampleClient</w:t>
       </w:r>
+      <w:bookmarkEnd w:id="30"/>
     </w:p>
     <w:p>
       <w:pPr>
@@ -10346,7 +10465,7 @@
                     </pic:cNvPicPr>
                   </pic:nvPicPr>
                   <pic:blipFill>
-                    <a:blip r:embed="rId28">
+                    <a:blip r:embed="rId29">
                       <a:extLst>
                         <a:ext uri="{28A0092B-C50C-407E-A947-70E740481C1C}">
                           <a14:useLocalDpi xmlns:a14="http://schemas.microsoft.com/office/drawing/2010/main" val="0"/>
@@ -10391,7 +10510,7 @@
           <w:lang w:val="de-DE"/>
         </w:rPr>
       </w:pPr>
-      <w:bookmarkStart w:id="21" w:name="_Toc98810792"/>
+      <w:bookmarkStart w:id="31" w:name="_Toc98903158"/>
       <w:r>
         <w:rPr>
           <w:lang w:val="de-DE"/>
@@ -10399,7 +10518,7 @@
         <w:lastRenderedPageBreak/>
         <w:t>Fehlerbehandlung</w:t>
       </w:r>
-      <w:bookmarkEnd w:id="21"/>
+      <w:bookmarkEnd w:id="31"/>
     </w:p>
     <w:tbl>
       <w:tblPr>
@@ -10442,14 +10561,12 @@
                 <w:lang w:val="de-DE"/>
               </w:rPr>
             </w:pPr>
-            <w:proofErr w:type="spellStart"/>
             <w:r>
               <w:rPr>
                 <w:lang w:val="de-DE"/>
               </w:rPr>
               <w:t>Exception</w:t>
             </w:r>
-            <w:proofErr w:type="spellEnd"/>
           </w:p>
         </w:tc>
         <w:tc>
@@ -10518,14 +10635,12 @@
                 <w:lang w:val="de-DE"/>
               </w:rPr>
             </w:pPr>
-            <w:proofErr w:type="spellStart"/>
             <w:r>
               <w:rPr>
                 <w:lang w:val="de-DE"/>
               </w:rPr>
               <w:t>IOException</w:t>
             </w:r>
-            <w:proofErr w:type="spellEnd"/>
           </w:p>
         </w:tc>
         <w:tc>
@@ -10594,14 +10709,12 @@
                 <w:lang w:val="de-DE"/>
               </w:rPr>
             </w:pPr>
-            <w:proofErr w:type="spellStart"/>
             <w:r>
               <w:rPr>
                 <w:lang w:val="de-DE"/>
               </w:rPr>
               <w:t>SocketException</w:t>
             </w:r>
-            <w:proofErr w:type="spellEnd"/>
           </w:p>
         </w:tc>
         <w:tc>
@@ -10670,14 +10783,12 @@
                 <w:lang w:val="de-DE"/>
               </w:rPr>
             </w:pPr>
-            <w:proofErr w:type="spellStart"/>
             <w:r>
               <w:rPr>
                 <w:lang w:val="de-DE"/>
               </w:rPr>
               <w:t>IOException</w:t>
             </w:r>
-            <w:proofErr w:type="spellEnd"/>
           </w:p>
         </w:tc>
         <w:tc>
@@ -10746,14 +10857,12 @@
                 <w:lang w:val="de-DE"/>
               </w:rPr>
             </w:pPr>
-            <w:proofErr w:type="spellStart"/>
             <w:r>
               <w:rPr>
                 <w:lang w:val="de-DE"/>
               </w:rPr>
               <w:t>SocketException</w:t>
             </w:r>
-            <w:proofErr w:type="spellEnd"/>
           </w:p>
         </w:tc>
         <w:tc>
@@ -10828,16 +10937,8 @@
               <w:rPr>
                 <w:lang w:val="de-DE"/>
               </w:rPr>
-              <w:t>*</w:t>
-            </w:r>
-            <w:proofErr w:type="spellStart"/>
-            <w:r>
-              <w:rPr>
-                <w:lang w:val="de-DE"/>
-              </w:rPr>
-              <w:t>Exception</w:t>
-            </w:r>
-            <w:proofErr w:type="spellEnd"/>
+              <w:t>*Exception</w:t>
+            </w:r>
           </w:p>
         </w:tc>
         <w:tc>
@@ -10850,14 +10951,12 @@
                 <w:lang w:val="de-DE"/>
               </w:rPr>
             </w:pPr>
-            <w:proofErr w:type="spellStart"/>
             <w:r>
               <w:rPr>
                 <w:lang w:val="de-DE"/>
               </w:rPr>
               <w:t>ApiServerApplication</w:t>
             </w:r>
-            <w:proofErr w:type="spellEnd"/>
           </w:p>
         </w:tc>
         <w:tc>
@@ -10908,14 +11007,12 @@
                 <w:lang w:val="de-DE"/>
               </w:rPr>
             </w:pPr>
-            <w:proofErr w:type="spellStart"/>
             <w:r>
               <w:rPr>
                 <w:lang w:val="de-DE"/>
               </w:rPr>
               <w:t>IOException</w:t>
             </w:r>
-            <w:proofErr w:type="spellEnd"/>
           </w:p>
         </w:tc>
         <w:tc>
@@ -10928,14 +11025,12 @@
                 <w:lang w:val="de-DE"/>
               </w:rPr>
             </w:pPr>
-            <w:proofErr w:type="spellStart"/>
             <w:r>
               <w:rPr>
                 <w:lang w:val="de-DE"/>
               </w:rPr>
               <w:t>Listener</w:t>
             </w:r>
-            <w:proofErr w:type="spellEnd"/>
           </w:p>
         </w:tc>
         <w:tc>
@@ -10986,14 +11081,12 @@
                 <w:lang w:val="de-DE"/>
               </w:rPr>
             </w:pPr>
-            <w:proofErr w:type="spellStart"/>
             <w:r>
               <w:rPr>
                 <w:lang w:val="de-DE"/>
               </w:rPr>
               <w:t>IOException</w:t>
             </w:r>
-            <w:proofErr w:type="spellEnd"/>
           </w:p>
         </w:tc>
         <w:tc>
@@ -11048,14 +11141,14 @@
           <w:lang w:val="de-DE"/>
         </w:rPr>
       </w:pPr>
-      <w:bookmarkStart w:id="22" w:name="_Toc98810793"/>
+      <w:bookmarkStart w:id="32" w:name="_Toc98903159"/>
       <w:r>
         <w:rPr>
           <w:lang w:val="de-DE"/>
         </w:rPr>
         <w:t>Validierung</w:t>
       </w:r>
-      <w:bookmarkEnd w:id="22"/>
+      <w:bookmarkEnd w:id="32"/>
     </w:p>
     <w:p>
       <w:pPr>
@@ -11077,14 +11170,14 @@
           <w:lang w:val="de-DE"/>
         </w:rPr>
       </w:pPr>
-      <w:bookmarkStart w:id="23" w:name="_Toc98810794"/>
+      <w:bookmarkStart w:id="33" w:name="_Toc98903160"/>
       <w:r>
         <w:rPr>
           <w:lang w:val="de-DE"/>
         </w:rPr>
         <w:t>Projektorganisation</w:t>
       </w:r>
-      <w:bookmarkEnd w:id="23"/>
+      <w:bookmarkEnd w:id="33"/>
     </w:p>
     <w:p>
       <w:pPr>
@@ -11093,14 +11186,14 @@
           <w:lang w:val="de-DE"/>
         </w:rPr>
       </w:pPr>
-      <w:bookmarkStart w:id="24" w:name="_Toc98810795"/>
+      <w:bookmarkStart w:id="34" w:name="_Toc98903161"/>
       <w:r>
         <w:rPr>
           <w:lang w:val="de-DE"/>
         </w:rPr>
         <w:t>Annahmen</w:t>
       </w:r>
-      <w:bookmarkEnd w:id="24"/>
+      <w:bookmarkEnd w:id="34"/>
     </w:p>
     <w:p>
       <w:pPr>
@@ -11108,138 +11201,63 @@
           <w:lang w:val="en-GB"/>
         </w:rPr>
       </w:pPr>
-      <w:proofErr w:type="spellStart"/>
       <w:r>
         <w:rPr>
           <w:b/>
           <w:bCs/>
           <w:lang w:val="en-GB"/>
         </w:rPr>
-        <w:t>Verwendete</w:t>
-      </w:r>
-      <w:proofErr w:type="spellEnd"/>
+        <w:t>Verwendete Technologien</w:t>
+      </w:r>
+      <w:r>
+        <w:rPr>
+          <w:lang w:val="en-GB"/>
+        </w:rPr>
+        <w:br/>
+        <w:t>Sprachen: Java, JavaScript, HTML, CSS, SQL</w:t>
+      </w:r>
+      <w:r>
+        <w:rPr>
+          <w:lang w:val="en-GB"/>
+        </w:rPr>
+        <w:br/>
+        <w:t>Frameworks: LibGDX, Spring Boot, Bootstrap</w:t>
+      </w:r>
+      <w:r>
+        <w:rPr>
+          <w:lang w:val="en-GB"/>
+        </w:rPr>
+        <w:br/>
+        <w:t>Build Tools: Gradle</w:t>
+      </w:r>
+      <w:r>
+        <w:rPr>
+          <w:lang w:val="en-GB"/>
+        </w:rPr>
+        <w:br/>
+        <w:t>Pipeline: TeamCity</w:t>
+      </w:r>
+      <w:r>
+        <w:rPr>
+          <w:lang w:val="en-GB"/>
+        </w:rPr>
+        <w:br/>
+        <w:t>Tools: IntelliJ Ultimate, DataGrip, VIM, GitHub, Git, Powershel</w:t>
+      </w:r>
+      <w:r>
+        <w:rPr>
+          <w:lang w:val="en-GB"/>
+        </w:rPr>
+        <w:t>l, Bootstrap Studio</w:t>
+      </w:r>
+    </w:p>
+    <w:p>
       <w:r>
         <w:rPr>
           <w:b/>
           <w:bCs/>
           <w:lang w:val="en-GB"/>
         </w:rPr>
-        <w:t xml:space="preserve"> </w:t>
-      </w:r>
-      <w:proofErr w:type="spellStart"/>
-      <w:r>
-        <w:rPr>
-          <w:b/>
-          <w:bCs/>
-          <w:lang w:val="en-GB"/>
-        </w:rPr>
-        <w:t>Technologien</w:t>
-      </w:r>
-      <w:proofErr w:type="spellEnd"/>
-      <w:r>
-        <w:rPr>
-          <w:lang w:val="en-GB"/>
-        </w:rPr>
-        <w:br/>
-      </w:r>
-      <w:proofErr w:type="spellStart"/>
-      <w:r>
-        <w:rPr>
-          <w:lang w:val="en-GB"/>
-        </w:rPr>
-        <w:t>Sprachen</w:t>
-      </w:r>
-      <w:proofErr w:type="spellEnd"/>
-      <w:r>
-        <w:rPr>
-          <w:lang w:val="en-GB"/>
-        </w:rPr>
-        <w:t>: Java, JavaScript, HTML, CSS, SQL</w:t>
-      </w:r>
-      <w:r>
-        <w:rPr>
-          <w:lang w:val="en-GB"/>
-        </w:rPr>
-        <w:br/>
-        <w:t xml:space="preserve">Frameworks: </w:t>
-      </w:r>
-      <w:proofErr w:type="spellStart"/>
-      <w:r>
-        <w:rPr>
-          <w:lang w:val="en-GB"/>
-        </w:rPr>
-        <w:t>LibGDX</w:t>
-      </w:r>
-      <w:proofErr w:type="spellEnd"/>
-      <w:r>
-        <w:rPr>
-          <w:lang w:val="en-GB"/>
-        </w:rPr>
-        <w:t>, Spring Boot, Bootstrap</w:t>
-      </w:r>
-      <w:r>
-        <w:rPr>
-          <w:lang w:val="en-GB"/>
-        </w:rPr>
-        <w:br/>
-        <w:t>Build Tools: Gradle</w:t>
-      </w:r>
-      <w:r>
-        <w:rPr>
-          <w:lang w:val="en-GB"/>
-        </w:rPr>
-        <w:br/>
-        <w:t>Pipeline: TeamCity</w:t>
-      </w:r>
-      <w:r>
-        <w:rPr>
-          <w:lang w:val="en-GB"/>
-        </w:rPr>
-        <w:br/>
-        <w:t xml:space="preserve">Tools: IntelliJ Ultimate, </w:t>
-      </w:r>
-      <w:proofErr w:type="spellStart"/>
-      <w:r>
-        <w:rPr>
-          <w:lang w:val="en-GB"/>
-        </w:rPr>
-        <w:t>DataGrip</w:t>
-      </w:r>
-      <w:proofErr w:type="spellEnd"/>
-      <w:r>
-        <w:rPr>
-          <w:lang w:val="en-GB"/>
-        </w:rPr>
-        <w:t xml:space="preserve">, VIM, GitHub, Git, </w:t>
-      </w:r>
-      <w:proofErr w:type="spellStart"/>
-      <w:r>
-        <w:rPr>
-          <w:lang w:val="en-GB"/>
-        </w:rPr>
-        <w:t>Powershel</w:t>
-      </w:r>
-      <w:r>
-        <w:rPr>
-          <w:lang w:val="en-GB"/>
-        </w:rPr>
-        <w:t>l</w:t>
-      </w:r>
-      <w:proofErr w:type="spellEnd"/>
-      <w:r>
-        <w:rPr>
-          <w:lang w:val="en-GB"/>
-        </w:rPr>
-        <w:t>, Bootstrap Studio</w:t>
-      </w:r>
-    </w:p>
-    <w:p>
-      <w:r>
-        <w:rPr>
-          <w:b/>
-          <w:bCs/>
-          <w:lang w:val="en-GB"/>
-        </w:rPr>
         <w:t>Repositories</w:t>
       </w:r>
       <w:r>
@@ -11249,52 +11267,28 @@
         <w:br/>
         <w:t xml:space="preserve">Client: </w:t>
       </w:r>
-      <w:hyperlink r:id="rId29" w:history="1">
-        <w:proofErr w:type="spellStart"/>
+      <w:hyperlink r:id="rId30" w:history="1">
         <w:r>
           <w:rPr>
             <w:rStyle w:val="Hyperlink"/>
           </w:rPr>
-          <w:t>Marckfx</w:t>
+          <w:t>Marckfx/War-of-the-summon</w:t>
         </w:r>
-        <w:proofErr w:type="spellEnd"/>
+      </w:hyperlink>
+      <w:r>
+        <w:rPr>
+          <w:lang w:val="en-GB"/>
+        </w:rPr>
+        <w:br/>
+        <w:t xml:space="preserve">Backend: </w:t>
+      </w:r>
+      <w:hyperlink r:id="rId31" w:history="1">
         <w:r>
           <w:rPr>
             <w:rStyle w:val="Hyperlink"/>
           </w:rPr>
-          <w:t>/War-of-the-summon</w:t>
+          <w:t>DubskySteam/GameServer</w:t>
         </w:r>
-      </w:hyperlink>
-      <w:r>
-        <w:rPr>
-          <w:lang w:val="en-GB"/>
-        </w:rPr>
-        <w:br/>
-        <w:t xml:space="preserve">Backend: </w:t>
-      </w:r>
-      <w:hyperlink r:id="rId30" w:history="1">
-        <w:proofErr w:type="spellStart"/>
-        <w:r>
-          <w:rPr>
-            <w:rStyle w:val="Hyperlink"/>
-          </w:rPr>
-          <w:t>DubskySteam</w:t>
-        </w:r>
-        <w:proofErr w:type="spellEnd"/>
-        <w:r>
-          <w:rPr>
-            <w:rStyle w:val="Hyperlink"/>
-          </w:rPr>
-          <w:t>/</w:t>
-        </w:r>
-        <w:proofErr w:type="spellStart"/>
-        <w:r>
-          <w:rPr>
-            <w:rStyle w:val="Hyperlink"/>
-          </w:rPr>
-          <w:t>GameServer</w:t>
-        </w:r>
-        <w:proofErr w:type="spellEnd"/>
       </w:hyperlink>
     </w:p>
     <w:p>
@@ -11406,14 +11400,14 @@
           <w:lang w:val="de-DE"/>
         </w:rPr>
       </w:pPr>
-      <w:bookmarkStart w:id="25" w:name="_Toc98810796"/>
+      <w:bookmarkStart w:id="35" w:name="_Toc98903162"/>
       <w:r>
         <w:rPr>
           <w:lang w:val="de-DE"/>
         </w:rPr>
         <w:t>Risiken</w:t>
       </w:r>
-      <w:bookmarkEnd w:id="25"/>
+      <w:bookmarkEnd w:id="35"/>
     </w:p>
     <w:p>
       <w:pPr>
@@ -11525,28 +11519,12 @@
     </w:p>
     <w:p>
       <w:pPr>
-        <w:rPr>
-          <w:caps/>
-          <w:spacing w:val="15"/>
+        <w:pStyle w:val="Heading2"/>
+        <w:rPr>
           <w:lang w:val="de-DE"/>
         </w:rPr>
       </w:pPr>
-      <w:bookmarkStart w:id="26" w:name="_Toc98810797"/>
-      <w:r>
-        <w:rPr>
-          <w:lang w:val="de-DE"/>
-        </w:rPr>
-        <w:lastRenderedPageBreak/>
-        <w:br w:type="page"/>
-      </w:r>
-    </w:p>
-    <w:p>
-      <w:pPr>
-        <w:pStyle w:val="Heading2"/>
-        <w:rPr>
-          <w:lang w:val="de-DE"/>
-        </w:rPr>
-      </w:pPr>
+      <w:bookmarkStart w:id="36" w:name="_Toc98903163"/>
       <w:r>
         <w:rPr>
           <w:lang w:val="de-DE"/>
@@ -11554,7 +11532,7 @@
         <w:lastRenderedPageBreak/>
         <w:t>Verantwortlichkeit</w:t>
       </w:r>
-      <w:bookmarkEnd w:id="26"/>
+      <w:bookmarkEnd w:id="36"/>
     </w:p>
     <w:tbl>
       <w:tblPr>
@@ -11998,112 +11976,56 @@
                 <w:bCs w:val="0"/>
                 <w:lang w:val="en-GB"/>
               </w:rPr>
-              <w:t>Frontend-</w:t>
-            </w:r>
-            <w:proofErr w:type="spellStart"/>
-            <w:r>
+              <w:t>Frontend-Entwickler | Softwarearchitekt</w:t>
+            </w:r>
+          </w:p>
+        </w:tc>
+        <w:tc>
+          <w:tcPr>
+            <w:tcW w:w="4508" w:type="dxa"/>
+            <w:vAlign w:val="center"/>
+          </w:tcPr>
+          <w:p>
+            <w:pPr>
+              <w:jc w:val="center"/>
+              <w:cnfStyle w:val="000000000000" w:firstRow="0" w:lastRow="0" w:firstColumn="0" w:lastColumn="0" w:oddVBand="0" w:evenVBand="0" w:oddHBand="0" w:evenHBand="0" w:firstRowFirstColumn="0" w:firstRowLastColumn="0" w:lastRowFirstColumn="0" w:lastRowLastColumn="0"/>
+              <w:rPr>
+                <w:lang w:val="en-GB"/>
+              </w:rPr>
+            </w:pPr>
+            <w:r>
+              <w:rPr>
+                <w:lang w:val="de-DE"/>
+              </w:rPr>
+              <w:t>Marcel Sander</w:t>
+            </w:r>
+          </w:p>
+        </w:tc>
+      </w:tr>
+      <w:tr>
+        <w:tc>
+          <w:tcPr>
+            <w:cnfStyle w:val="001000000000" w:firstRow="0" w:lastRow="0" w:firstColumn="1" w:lastColumn="0" w:oddVBand="0" w:evenVBand="0" w:oddHBand="0" w:evenHBand="0" w:firstRowFirstColumn="0" w:firstRowLastColumn="0" w:lastRowFirstColumn="0" w:lastRowLastColumn="0"/>
+            <w:tcW w:w="4508" w:type="dxa"/>
+            <w:vAlign w:val="center"/>
+          </w:tcPr>
+          <w:p>
+            <w:pPr>
+              <w:jc w:val="center"/>
               <w:rPr>
                 <w:b w:val="0"/>
                 <w:bCs w:val="0"/>
                 <w:lang w:val="en-GB"/>
               </w:rPr>
-              <w:t>Entwickler</w:t>
-            </w:r>
-            <w:proofErr w:type="spellEnd"/>
+            </w:pPr>
             <w:r>
               <w:rPr>
                 <w:b w:val="0"/>
                 <w:bCs w:val="0"/>
                 <w:lang w:val="en-GB"/>
               </w:rPr>
-              <w:t xml:space="preserve"> | </w:t>
-            </w:r>
-            <w:proofErr w:type="spellStart"/>
-            <w:r>
-              <w:rPr>
-                <w:b w:val="0"/>
-                <w:bCs w:val="0"/>
-                <w:lang w:val="en-GB"/>
-              </w:rPr>
-              <w:t>Softwarearchitekt</w:t>
-            </w:r>
-            <w:proofErr w:type="spellEnd"/>
-          </w:p>
-        </w:tc>
-        <w:tc>
-          <w:tcPr>
-            <w:tcW w:w="4508" w:type="dxa"/>
-            <w:vAlign w:val="center"/>
-          </w:tcPr>
-          <w:p>
-            <w:pPr>
-              <w:jc w:val="center"/>
-              <w:cnfStyle w:val="000000000000" w:firstRow="0" w:lastRow="0" w:firstColumn="0" w:lastColumn="0" w:oddVBand="0" w:evenVBand="0" w:oddHBand="0" w:evenHBand="0" w:firstRowFirstColumn="0" w:firstRowLastColumn="0" w:lastRowFirstColumn="0" w:lastRowLastColumn="0"/>
-              <w:rPr>
-                <w:lang w:val="en-GB"/>
-              </w:rPr>
-            </w:pPr>
-            <w:r>
-              <w:rPr>
-                <w:lang w:val="de-DE"/>
-              </w:rPr>
-              <w:t>Marcel Sander</w:t>
-            </w:r>
-          </w:p>
-        </w:tc>
-      </w:tr>
-      <w:tr>
-        <w:tc>
-          <w:tcPr>
-            <w:cnfStyle w:val="001000000000" w:firstRow="0" w:lastRow="0" w:firstColumn="1" w:lastColumn="0" w:oddVBand="0" w:evenVBand="0" w:oddHBand="0" w:evenHBand="0" w:firstRowFirstColumn="0" w:firstRowLastColumn="0" w:lastRowFirstColumn="0" w:lastRowLastColumn="0"/>
-            <w:tcW w:w="4508" w:type="dxa"/>
-            <w:vAlign w:val="center"/>
-          </w:tcPr>
-          <w:p>
-            <w:pPr>
-              <w:jc w:val="center"/>
-              <w:rPr>
-                <w:b w:val="0"/>
-                <w:bCs w:val="0"/>
-                <w:lang w:val="en-GB"/>
-              </w:rPr>
-            </w:pPr>
-            <w:r>
-              <w:rPr>
-                <w:b w:val="0"/>
-                <w:bCs w:val="0"/>
-                <w:lang w:val="en-GB"/>
-              </w:rPr>
-              <w:t>Backend-</w:t>
-            </w:r>
-            <w:proofErr w:type="spellStart"/>
-            <w:r>
-              <w:rPr>
-                <w:b w:val="0"/>
-                <w:bCs w:val="0"/>
-                <w:lang w:val="en-GB"/>
-              </w:rPr>
-              <w:t>Entwickler</w:t>
-            </w:r>
-            <w:proofErr w:type="spellEnd"/>
-            <w:r>
-              <w:rPr>
-                <w:b w:val="0"/>
-                <w:bCs w:val="0"/>
-                <w:lang w:val="en-GB"/>
-              </w:rPr>
-              <w:t xml:space="preserve"> | </w:t>
-            </w:r>
-            <w:proofErr w:type="spellStart"/>
-            <w:r>
-              <w:rPr>
-                <w:b w:val="0"/>
-                <w:bCs w:val="0"/>
-                <w:lang w:val="en-GB"/>
-              </w:rPr>
-              <w:t>Softwarearchitekt</w:t>
-            </w:r>
-            <w:proofErr w:type="spellEnd"/>
+              <w:t>Backend-Entwickler | Softwarearchitekt</w:t>
+            </w:r>
           </w:p>
         </w:tc>
         <w:tc>
@@ -12145,14 +12067,14 @@
           <w:lang w:val="en-GB"/>
         </w:rPr>
       </w:pPr>
-      <w:bookmarkStart w:id="27" w:name="_Toc98810798"/>
+      <w:bookmarkStart w:id="37" w:name="_Toc98903164"/>
       <w:r>
         <w:rPr>
           <w:lang w:val="en-GB"/>
         </w:rPr>
         <w:t>Grober Projektplan</w:t>
       </w:r>
-      <w:bookmarkEnd w:id="27"/>
+      <w:bookmarkEnd w:id="37"/>
     </w:p>
     <w:p>
       <w:pPr>
@@ -12175,24 +12097,15 @@
         </w:rPr>
         <w:t xml:space="preserve">: </w:t>
       </w:r>
-      <w:hyperlink r:id="rId31" w:history="1">
+      <w:hyperlink r:id="rId32" w:history="1">
         <w:r>
           <w:rPr>
             <w:rStyle w:val="Hyperlink"/>
             <w:lang w:val="en-GB"/>
           </w:rPr>
-          <w:t xml:space="preserve">Kanban </w:t>
-        </w:r>
-        <w:proofErr w:type="spellStart"/>
-        <w:r>
-          <w:rPr>
-            <w:rStyle w:val="Hyperlink"/>
-            <w:lang w:val="en-GB"/>
-          </w:rPr>
-          <w:t>Board</w:t>
+          <w:t>Kanban Board</w:t>
         </w:r>
       </w:hyperlink>
-      <w:proofErr w:type="spellEnd"/>
     </w:p>
     <w:p>
       <w:pPr>
@@ -12221,7 +12134,7 @@
         </w:rPr>
         <w:t xml:space="preserve">: </w:t>
       </w:r>
-      <w:hyperlink r:id="rId32" w:history="1">
+      <w:hyperlink r:id="rId33" w:history="1">
         <w:r>
           <w:rPr>
             <w:rStyle w:val="Hyperlink"/>
